--- a/L00171183_Dissertation.docx
+++ b/L00171183_Dissertation.docx
@@ -1046,7 +1046,7 @@
         <w:pStyle w:val="Heading1"/>
         <w:ind w:left="1134" w:hanging="1134"/>
       </w:pPr>
-      <w:bookmarkStart w:id="0" w:name="_Toc139539707"/>
+      <w:bookmarkStart w:id="0" w:name="_Toc139875724"/>
       <w:r>
         <w:t>Declaration</w:t>
       </w:r>
@@ -1334,7 +1334,7 @@
         <w:spacing w:before="0" w:line="360" w:lineRule="auto"/>
         <w:ind w:left="1134" w:hanging="1134"/>
       </w:pPr>
-      <w:bookmarkStart w:id="1" w:name="_Toc139539708"/>
+      <w:bookmarkStart w:id="1" w:name="_Toc139875725"/>
       <w:r>
         <w:t>Acknowledgements</w:t>
       </w:r>
@@ -1438,7 +1438,7 @@
         <w:spacing w:before="0" w:line="360" w:lineRule="auto"/>
         <w:ind w:left="1134" w:hanging="1134"/>
       </w:pPr>
-      <w:bookmarkStart w:id="2" w:name="_Toc139539709"/>
+      <w:bookmarkStart w:id="2" w:name="_Toc139875726"/>
       <w:r>
         <w:lastRenderedPageBreak/>
         <w:t>Abstract</w:t>
@@ -1609,7 +1609,7 @@
         <w:ind w:left="567" w:hanging="567"/>
       </w:pPr>
       <w:bookmarkStart w:id="3" w:name="_Ref357437742"/>
-      <w:bookmarkStart w:id="4" w:name="_Toc139539710"/>
+      <w:bookmarkStart w:id="4" w:name="_Toc139875727"/>
       <w:r>
         <w:lastRenderedPageBreak/>
         <w:t>Ac</w:t>
@@ -2022,7 +2022,7 @@
       <w:pPr>
         <w:pStyle w:val="Heading1"/>
       </w:pPr>
-      <w:bookmarkStart w:id="5" w:name="_Toc139539711"/>
+      <w:bookmarkStart w:id="5" w:name="_Toc139875728"/>
       <w:r>
         <w:lastRenderedPageBreak/>
         <w:t>Table of Contents</w:t>
@@ -2065,7 +2065,7 @@
           <w:r>
             <w:fldChar w:fldCharType="separate"/>
           </w:r>
-          <w:hyperlink w:anchor="_Toc139539707" w:history="1">
+          <w:hyperlink w:anchor="_Toc139875724" w:history="1">
             <w:r>
               <w:rPr>
                 <w:rStyle w:val="Hyperlink"/>
@@ -2108,7 +2108,7 @@
                 <w:noProof/>
                 <w:webHidden/>
               </w:rPr>
-              <w:instrText xml:space="preserve"> PAGEREF _Toc139539707 \h </w:instrText>
+              <w:instrText xml:space="preserve"> PAGEREF _Toc139875724 \h </w:instrText>
             </w:r>
             <w:r>
               <w:rPr>
@@ -2149,7 +2149,7 @@
               <w14:ligatures w14:val="standardContextual"/>
             </w:rPr>
           </w:pPr>
-          <w:hyperlink w:anchor="_Toc139539708" w:history="1">
+          <w:hyperlink w:anchor="_Toc139875725" w:history="1">
             <w:r>
               <w:rPr>
                 <w:rStyle w:val="Hyperlink"/>
@@ -2192,7 +2192,7 @@
                 <w:noProof/>
                 <w:webHidden/>
               </w:rPr>
-              <w:instrText xml:space="preserve"> PAGEREF _Toc139539708 \h </w:instrText>
+              <w:instrText xml:space="preserve"> PAGEREF _Toc139875725 \h </w:instrText>
             </w:r>
             <w:r>
               <w:rPr>
@@ -2233,7 +2233,7 @@
               <w14:ligatures w14:val="standardContextual"/>
             </w:rPr>
           </w:pPr>
-          <w:hyperlink w:anchor="_Toc139539709" w:history="1">
+          <w:hyperlink w:anchor="_Toc139875726" w:history="1">
             <w:r>
               <w:rPr>
                 <w:rStyle w:val="Hyperlink"/>
@@ -2276,7 +2276,7 @@
                 <w:noProof/>
                 <w:webHidden/>
               </w:rPr>
-              <w:instrText xml:space="preserve"> PAGEREF _Toc139539709 \h </w:instrText>
+              <w:instrText xml:space="preserve"> PAGEREF _Toc139875726 \h </w:instrText>
             </w:r>
             <w:r>
               <w:rPr>
@@ -2317,7 +2317,7 @@
               <w14:ligatures w14:val="standardContextual"/>
             </w:rPr>
           </w:pPr>
-          <w:hyperlink w:anchor="_Toc139539710" w:history="1">
+          <w:hyperlink w:anchor="_Toc139875727" w:history="1">
             <w:r>
               <w:rPr>
                 <w:rStyle w:val="Hyperlink"/>
@@ -2360,7 +2360,7 @@
                 <w:noProof/>
                 <w:webHidden/>
               </w:rPr>
-              <w:instrText xml:space="preserve"> PAGEREF _Toc139539710 \h </w:instrText>
+              <w:instrText xml:space="preserve"> PAGEREF _Toc139875727 \h </w:instrText>
             </w:r>
             <w:r>
               <w:rPr>
@@ -2401,7 +2401,7 @@
               <w14:ligatures w14:val="standardContextual"/>
             </w:rPr>
           </w:pPr>
-          <w:hyperlink w:anchor="_Toc139539711" w:history="1">
+          <w:hyperlink w:anchor="_Toc139875728" w:history="1">
             <w:r>
               <w:rPr>
                 <w:rStyle w:val="Hyperlink"/>
@@ -2444,7 +2444,7 @@
                 <w:noProof/>
                 <w:webHidden/>
               </w:rPr>
-              <w:instrText xml:space="preserve"> PAGEREF _Toc139539711 \h </w:instrText>
+              <w:instrText xml:space="preserve"> PAGEREF _Toc139875728 \h </w:instrText>
             </w:r>
             <w:r>
               <w:rPr>
@@ -2485,7 +2485,7 @@
               <w14:ligatures w14:val="standardContextual"/>
             </w:rPr>
           </w:pPr>
-          <w:hyperlink w:anchor="_Toc139539712" w:history="1">
+          <w:hyperlink w:anchor="_Toc139875729" w:history="1">
             <w:r>
               <w:rPr>
                 <w:rStyle w:val="Hyperlink"/>
@@ -2528,7 +2528,7 @@
                 <w:noProof/>
                 <w:webHidden/>
               </w:rPr>
-              <w:instrText xml:space="preserve"> PAGEREF _Toc139539712 \h </w:instrText>
+              <w:instrText xml:space="preserve"> PAGEREF _Toc139875729 \h </w:instrText>
             </w:r>
             <w:r>
               <w:rPr>
@@ -2569,7 +2569,7 @@
               <w14:ligatures w14:val="standardContextual"/>
             </w:rPr>
           </w:pPr>
-          <w:hyperlink w:anchor="_Toc139539713" w:history="1">
+          <w:hyperlink w:anchor="_Toc139875730" w:history="1">
             <w:r>
               <w:rPr>
                 <w:rStyle w:val="Hyperlink"/>
@@ -2612,7 +2612,7 @@
                 <w:noProof/>
                 <w:webHidden/>
               </w:rPr>
-              <w:instrText xml:space="preserve"> PAGEREF _Toc139539713 \h </w:instrText>
+              <w:instrText xml:space="preserve"> PAGEREF _Toc139875730 \h </w:instrText>
             </w:r>
             <w:r>
               <w:rPr>
@@ -2653,7 +2653,7 @@
               <w14:ligatures w14:val="standardContextual"/>
             </w:rPr>
           </w:pPr>
-          <w:hyperlink w:anchor="_Toc139539714" w:history="1">
+          <w:hyperlink w:anchor="_Toc139875731" w:history="1">
             <w:r>
               <w:rPr>
                 <w:rStyle w:val="Hyperlink"/>
@@ -2696,7 +2696,7 @@
                 <w:noProof/>
                 <w:webHidden/>
               </w:rPr>
-              <w:instrText xml:space="preserve"> PAGEREF _Toc139539714 \h </w:instrText>
+              <w:instrText xml:space="preserve"> PAGEREF _Toc139875731 \h </w:instrText>
             </w:r>
             <w:r>
               <w:rPr>
@@ -2737,7 +2737,7 @@
               <w14:ligatures w14:val="standardContextual"/>
             </w:rPr>
           </w:pPr>
-          <w:hyperlink w:anchor="_Toc139539715" w:history="1">
+          <w:hyperlink w:anchor="_Toc139875732" w:history="1">
             <w:r>
               <w:rPr>
                 <w:rStyle w:val="Hyperlink"/>
@@ -2780,7 +2780,7 @@
                 <w:noProof/>
                 <w:webHidden/>
               </w:rPr>
-              <w:instrText xml:space="preserve"> PAGEREF _Toc139539715 \h </w:instrText>
+              <w:instrText xml:space="preserve"> PAGEREF _Toc139875732 \h </w:instrText>
             </w:r>
             <w:r>
               <w:rPr>
@@ -2825,7 +2825,7 @@
               <w14:ligatures w14:val="standardContextual"/>
             </w:rPr>
           </w:pPr>
-          <w:hyperlink w:anchor="_Toc139539716" w:history="1">
+          <w:hyperlink w:anchor="_Toc139875733" w:history="1">
             <w:r>
               <w:rPr>
                 <w:rStyle w:val="Hyperlink"/>
@@ -2868,7 +2868,7 @@
                 <w:noProof/>
                 <w:webHidden/>
               </w:rPr>
-              <w:instrText xml:space="preserve"> PAGEREF _Toc139539716 \h </w:instrText>
+              <w:instrText xml:space="preserve"> PAGEREF _Toc139875733 \h </w:instrText>
             </w:r>
             <w:r>
               <w:rPr>
@@ -2913,7 +2913,7 @@
               <w14:ligatures w14:val="standardContextual"/>
             </w:rPr>
           </w:pPr>
-          <w:hyperlink w:anchor="_Toc139539717" w:history="1">
+          <w:hyperlink w:anchor="_Toc139875734" w:history="1">
             <w:r>
               <w:rPr>
                 <w:rStyle w:val="Hyperlink"/>
@@ -2956,7 +2956,7 @@
                 <w:noProof/>
                 <w:webHidden/>
               </w:rPr>
-              <w:instrText xml:space="preserve"> PAGEREF _Toc139539717 \h </w:instrText>
+              <w:instrText xml:space="preserve"> PAGEREF _Toc139875734 \h </w:instrText>
             </w:r>
             <w:r>
               <w:rPr>
@@ -3001,7 +3001,7 @@
               <w14:ligatures w14:val="standardContextual"/>
             </w:rPr>
           </w:pPr>
-          <w:hyperlink w:anchor="_Toc139539718" w:history="1">
+          <w:hyperlink w:anchor="_Toc139875735" w:history="1">
             <w:r>
               <w:rPr>
                 <w:rStyle w:val="Hyperlink"/>
@@ -3044,7 +3044,7 @@
                 <w:noProof/>
                 <w:webHidden/>
               </w:rPr>
-              <w:instrText xml:space="preserve"> PAGEREF _Toc139539718 \h </w:instrText>
+              <w:instrText xml:space="preserve"> PAGEREF _Toc139875735 \h </w:instrText>
             </w:r>
             <w:r>
               <w:rPr>
@@ -3089,7 +3089,7 @@
               <w14:ligatures w14:val="standardContextual"/>
             </w:rPr>
           </w:pPr>
-          <w:hyperlink w:anchor="_Toc139539719" w:history="1">
+          <w:hyperlink w:anchor="_Toc139875736" w:history="1">
             <w:r>
               <w:rPr>
                 <w:rStyle w:val="Hyperlink"/>
@@ -3132,7 +3132,7 @@
                 <w:noProof/>
                 <w:webHidden/>
               </w:rPr>
-              <w:instrText xml:space="preserve"> PAGEREF _Toc139539719 \h </w:instrText>
+              <w:instrText xml:space="preserve"> PAGEREF _Toc139875736 \h </w:instrText>
             </w:r>
             <w:r>
               <w:rPr>
@@ -3177,7 +3177,7 @@
               <w14:ligatures w14:val="standardContextual"/>
             </w:rPr>
           </w:pPr>
-          <w:hyperlink w:anchor="_Toc139539720" w:history="1">
+          <w:hyperlink w:anchor="_Toc139875737" w:history="1">
             <w:r>
               <w:rPr>
                 <w:rStyle w:val="Hyperlink"/>
@@ -3220,7 +3220,7 @@
                 <w:noProof/>
                 <w:webHidden/>
               </w:rPr>
-              <w:instrText xml:space="preserve"> PAGEREF _Toc139539720 \h </w:instrText>
+              <w:instrText xml:space="preserve"> PAGEREF _Toc139875737 \h </w:instrText>
             </w:r>
             <w:r>
               <w:rPr>
@@ -3265,7 +3265,7 @@
               <w14:ligatures w14:val="standardContextual"/>
             </w:rPr>
           </w:pPr>
-          <w:hyperlink w:anchor="_Toc139539721" w:history="1">
+          <w:hyperlink w:anchor="_Toc139875738" w:history="1">
             <w:r>
               <w:rPr>
                 <w:rStyle w:val="Hyperlink"/>
@@ -3308,7 +3308,7 @@
                 <w:noProof/>
                 <w:webHidden/>
               </w:rPr>
-              <w:instrText xml:space="preserve"> PAGEREF _Toc139539721 \h </w:instrText>
+              <w:instrText xml:space="preserve"> PAGEREF _Toc139875738 \h </w:instrText>
             </w:r>
             <w:r>
               <w:rPr>
@@ -3349,7 +3349,7 @@
               <w14:ligatures w14:val="standardContextual"/>
             </w:rPr>
           </w:pPr>
-          <w:hyperlink w:anchor="_Toc139539722" w:history="1">
+          <w:hyperlink w:anchor="_Toc139875739" w:history="1">
             <w:r>
               <w:rPr>
                 <w:rStyle w:val="Hyperlink"/>
@@ -3392,7 +3392,7 @@
                 <w:noProof/>
                 <w:webHidden/>
               </w:rPr>
-              <w:instrText xml:space="preserve"> PAGEREF _Toc139539722 \h </w:instrText>
+              <w:instrText xml:space="preserve"> PAGEREF _Toc139875739 \h </w:instrText>
             </w:r>
             <w:r>
               <w:rPr>
@@ -3437,7 +3437,7 @@
               <w14:ligatures w14:val="standardContextual"/>
             </w:rPr>
           </w:pPr>
-          <w:hyperlink w:anchor="_Toc139539723" w:history="1">
+          <w:hyperlink w:anchor="_Toc139875740" w:history="1">
             <w:r>
               <w:rPr>
                 <w:rStyle w:val="Hyperlink"/>
@@ -3480,7 +3480,7 @@
                 <w:noProof/>
                 <w:webHidden/>
               </w:rPr>
-              <w:instrText xml:space="preserve"> PAGEREF _Toc139539723 \h </w:instrText>
+              <w:instrText xml:space="preserve"> PAGEREF _Toc139875740 \h </w:instrText>
             </w:r>
             <w:r>
               <w:rPr>
@@ -3524,7 +3524,7 @@
               <w14:ligatures w14:val="standardContextual"/>
             </w:rPr>
           </w:pPr>
-          <w:hyperlink w:anchor="_Toc139539724" w:history="1">
+          <w:hyperlink w:anchor="_Toc139875741" w:history="1">
             <w:r>
               <w:rPr>
                 <w:rStyle w:val="Hyperlink"/>
@@ -3551,7 +3551,7 @@
                 <w:noProof/>
                 <w:webHidden/>
               </w:rPr>
-              <w:instrText xml:space="preserve"> PAGEREF _Toc139539724 \h </w:instrText>
+              <w:instrText xml:space="preserve"> PAGEREF _Toc139875741 \h </w:instrText>
             </w:r>
             <w:r>
               <w:rPr>
@@ -3595,13 +3595,13 @@
               <w14:ligatures w14:val="standardContextual"/>
             </w:rPr>
           </w:pPr>
-          <w:hyperlink w:anchor="_Toc139539725" w:history="1">
+          <w:hyperlink w:anchor="_Toc139875742" w:history="1">
             <w:r>
               <w:rPr>
                 <w:rStyle w:val="Hyperlink"/>
                 <w:noProof/>
               </w:rPr>
-              <w:t>2.1.2 Continuous Deployment</w:t>
+              <w:t>2.1.2. Continuous Deployment</w:t>
             </w:r>
             <w:r>
               <w:rPr>
@@ -3622,7 +3622,7 @@
                 <w:noProof/>
                 <w:webHidden/>
               </w:rPr>
-              <w:instrText xml:space="preserve"> PAGEREF _Toc139539725 \h </w:instrText>
+              <w:instrText xml:space="preserve"> PAGEREF _Toc139875742 \h </w:instrText>
             </w:r>
             <w:r>
               <w:rPr>
@@ -3667,7 +3667,7 @@
               <w14:ligatures w14:val="standardContextual"/>
             </w:rPr>
           </w:pPr>
-          <w:hyperlink w:anchor="_Toc139539726" w:history="1">
+          <w:hyperlink w:anchor="_Toc139875743" w:history="1">
             <w:r>
               <w:rPr>
                 <w:rStyle w:val="Hyperlink"/>
@@ -3689,7 +3689,7 @@
                 <w:rStyle w:val="Hyperlink"/>
                 <w:noProof/>
               </w:rPr>
-              <w:t>Microservices</w:t>
+              <w:t>Microservice</w:t>
             </w:r>
             <w:r>
               <w:rPr>
@@ -3710,7 +3710,7 @@
                 <w:noProof/>
                 <w:webHidden/>
               </w:rPr>
-              <w:instrText xml:space="preserve"> PAGEREF _Toc139539726 \h </w:instrText>
+              <w:instrText xml:space="preserve"> PAGEREF _Toc139875743 \h </w:instrText>
             </w:r>
             <w:r>
               <w:rPr>
@@ -3754,14 +3754,13 @@
               <w14:ligatures w14:val="standardContextual"/>
             </w:rPr>
           </w:pPr>
-          <w:hyperlink w:anchor="_Toc139539727" w:history="1">
+          <w:hyperlink w:anchor="_Toc139875744" w:history="1">
             <w:r>
               <w:rPr>
                 <w:rStyle w:val="Hyperlink"/>
                 <w:noProof/>
-                <w:highlight w:val="yellow"/>
-              </w:rPr>
-              <w:t>2.1.1. Testing Microservices</w:t>
+              </w:rPr>
+              <w:t>2.2.1. Testing Microservices</w:t>
             </w:r>
             <w:r>
               <w:rPr>
@@ -3782,7 +3781,7 @@
                 <w:noProof/>
                 <w:webHidden/>
               </w:rPr>
-              <w:instrText xml:space="preserve"> PAGEREF _Toc139539727 \h </w:instrText>
+              <w:instrText xml:space="preserve"> PAGEREF _Toc139875744 \h </w:instrText>
             </w:r>
             <w:r>
               <w:rPr>
@@ -3826,14 +3825,13 @@
               <w14:ligatures w14:val="standardContextual"/>
             </w:rPr>
           </w:pPr>
-          <w:hyperlink w:anchor="_Toc139539728" w:history="1">
+          <w:hyperlink w:anchor="_Toc139875745" w:history="1">
             <w:r>
               <w:rPr>
                 <w:rStyle w:val="Hyperlink"/>
                 <w:noProof/>
-                <w:highlight w:val="yellow"/>
-              </w:rPr>
-              <w:t>2.1.2. Containerization</w:t>
+              </w:rPr>
+              <w:t>2.2.2. Containerization</w:t>
             </w:r>
             <w:r>
               <w:rPr>
@@ -3854,7 +3852,7 @@
                 <w:noProof/>
                 <w:webHidden/>
               </w:rPr>
-              <w:instrText xml:space="preserve"> PAGEREF _Toc139539728 \h </w:instrText>
+              <w:instrText xml:space="preserve"> PAGEREF _Toc139875745 \h </w:instrText>
             </w:r>
             <w:r>
               <w:rPr>
@@ -3874,7 +3872,7 @@
                 <w:noProof/>
                 <w:webHidden/>
               </w:rPr>
-              <w:t>12</w:t>
+              <w:t>10</w:t>
             </w:r>
             <w:r>
               <w:rPr>
@@ -3899,7 +3897,7 @@
               <w14:ligatures w14:val="standardContextual"/>
             </w:rPr>
           </w:pPr>
-          <w:hyperlink w:anchor="_Toc139539729" w:history="1">
+          <w:hyperlink w:anchor="_Toc139875746" w:history="1">
             <w:r>
               <w:rPr>
                 <w:rStyle w:val="Hyperlink"/>
@@ -3944,7 +3942,7 @@
                 <w:noProof/>
                 <w:webHidden/>
               </w:rPr>
-              <w:instrText xml:space="preserve"> PAGEREF _Toc139539729 \h </w:instrText>
+              <w:instrText xml:space="preserve"> PAGEREF _Toc139875746 \h </w:instrText>
             </w:r>
             <w:r>
               <w:rPr>
@@ -3964,7 +3962,7 @@
                 <w:noProof/>
                 <w:webHidden/>
               </w:rPr>
-              <w:t>13</w:t>
+              <w:t>11</w:t>
             </w:r>
             <w:r>
               <w:rPr>
@@ -3989,11 +3987,12 @@
               <w14:ligatures w14:val="standardContextual"/>
             </w:rPr>
           </w:pPr>
-          <w:hyperlink w:anchor="_Toc139539730" w:history="1">
+          <w:hyperlink w:anchor="_Toc139875747" w:history="1">
             <w:r>
               <w:rPr>
                 <w:rStyle w:val="Hyperlink"/>
                 <w:noProof/>
+                <w:highlight w:val="yellow"/>
               </w:rPr>
               <w:t>2.4.</w:t>
             </w:r>
@@ -4010,6 +4009,7 @@
               <w:rPr>
                 <w:rStyle w:val="Hyperlink"/>
                 <w:noProof/>
+                <w:highlight w:val="yellow"/>
               </w:rPr>
               <w:t>Consumer-Driven Contract Testing</w:t>
             </w:r>
@@ -4032,7 +4032,7 @@
                 <w:noProof/>
                 <w:webHidden/>
               </w:rPr>
-              <w:instrText xml:space="preserve"> PAGEREF _Toc139539730 \h </w:instrText>
+              <w:instrText xml:space="preserve"> PAGEREF _Toc139875747 \h </w:instrText>
             </w:r>
             <w:r>
               <w:rPr>
@@ -4052,7 +4052,151 @@
                 <w:noProof/>
                 <w:webHidden/>
               </w:rPr>
+              <w:t>13</w:t>
+            </w:r>
+            <w:r>
+              <w:rPr>
+                <w:noProof/>
+                <w:webHidden/>
+              </w:rPr>
+              <w:fldChar w:fldCharType="end"/>
+            </w:r>
+          </w:hyperlink>
+        </w:p>
+        <w:p>
+          <w:pPr>
+            <w:pStyle w:val="TOC3"/>
+            <w:tabs>
+              <w:tab w:val="right" w:leader="dot" w:pos="9016"/>
+            </w:tabs>
+            <w:rPr>
+              <w:noProof/>
+              <w:kern w:val="2"/>
+              <w:lang w:val="en-IN" w:eastAsia="en-IN"/>
+              <w14:ligatures w14:val="standardContextual"/>
+            </w:rPr>
+          </w:pPr>
+          <w:hyperlink w:anchor="_Toc139875748" w:history="1">
+            <w:r>
+              <w:rPr>
+                <w:rStyle w:val="Hyperlink"/>
+                <w:noProof/>
+                <w:highlight w:val="yellow"/>
+              </w:rPr>
+              <w:t>2.4.1 Contract Testing in DevOps</w:t>
+            </w:r>
+            <w:r>
+              <w:rPr>
+                <w:noProof/>
+                <w:webHidden/>
+              </w:rPr>
+              <w:tab/>
+            </w:r>
+            <w:r>
+              <w:rPr>
+                <w:noProof/>
+                <w:webHidden/>
+              </w:rPr>
+              <w:fldChar w:fldCharType="begin"/>
+            </w:r>
+            <w:r>
+              <w:rPr>
+                <w:noProof/>
+                <w:webHidden/>
+              </w:rPr>
+              <w:instrText xml:space="preserve"> PAGEREF _Toc139875748 \h </w:instrText>
+            </w:r>
+            <w:r>
+              <w:rPr>
+                <w:noProof/>
+                <w:webHidden/>
+              </w:rPr>
+            </w:r>
+            <w:r>
+              <w:rPr>
+                <w:noProof/>
+                <w:webHidden/>
+              </w:rPr>
+              <w:fldChar w:fldCharType="separate"/>
+            </w:r>
+            <w:r>
+              <w:rPr>
+                <w:noProof/>
+                <w:webHidden/>
+              </w:rPr>
               <w:t>16</w:t>
+            </w:r>
+            <w:r>
+              <w:rPr>
+                <w:noProof/>
+                <w:webHidden/>
+              </w:rPr>
+              <w:fldChar w:fldCharType="end"/>
+            </w:r>
+          </w:hyperlink>
+        </w:p>
+        <w:p>
+          <w:pPr>
+            <w:pStyle w:val="TOC3"/>
+            <w:tabs>
+              <w:tab w:val="right" w:leader="dot" w:pos="9016"/>
+            </w:tabs>
+            <w:rPr>
+              <w:noProof/>
+              <w:kern w:val="2"/>
+              <w:lang w:val="en-IN" w:eastAsia="en-IN"/>
+              <w14:ligatures w14:val="standardContextual"/>
+            </w:rPr>
+          </w:pPr>
+          <w:hyperlink w:anchor="_Toc139875749" w:history="1">
+            <w:r>
+              <w:rPr>
+                <w:rStyle w:val="Hyperlink"/>
+                <w:noProof/>
+                <w:highlight w:val="yellow"/>
+              </w:rPr>
+              <w:t>2.4.2. Testing Frameworks</w:t>
+            </w:r>
+            <w:r>
+              <w:rPr>
+                <w:noProof/>
+                <w:webHidden/>
+              </w:rPr>
+              <w:tab/>
+            </w:r>
+            <w:r>
+              <w:rPr>
+                <w:noProof/>
+                <w:webHidden/>
+              </w:rPr>
+              <w:fldChar w:fldCharType="begin"/>
+            </w:r>
+            <w:r>
+              <w:rPr>
+                <w:noProof/>
+                <w:webHidden/>
+              </w:rPr>
+              <w:instrText xml:space="preserve"> PAGEREF _Toc139875749 \h </w:instrText>
+            </w:r>
+            <w:r>
+              <w:rPr>
+                <w:noProof/>
+                <w:webHidden/>
+              </w:rPr>
+            </w:r>
+            <w:r>
+              <w:rPr>
+                <w:noProof/>
+                <w:webHidden/>
+              </w:rPr>
+              <w:fldChar w:fldCharType="separate"/>
+            </w:r>
+            <w:r>
+              <w:rPr>
+                <w:noProof/>
+                <w:webHidden/>
+              </w:rPr>
+              <w:t>17</w:t>
             </w:r>
             <w:r>
               <w:rPr>
@@ -4073,7 +4217,7 @@
               <w14:ligatures w14:val="standardContextual"/>
             </w:rPr>
           </w:pPr>
-          <w:hyperlink w:anchor="_Toc139539731" w:history="1">
+          <w:hyperlink w:anchor="_Toc139875750" w:history="1">
             <w:r>
               <w:rPr>
                 <w:rStyle w:val="Hyperlink"/>
@@ -4116,7 +4260,7 @@
                 <w:noProof/>
                 <w:webHidden/>
               </w:rPr>
-              <w:instrText xml:space="preserve"> PAGEREF _Toc139539731 \h </w:instrText>
+              <w:instrText xml:space="preserve"> PAGEREF _Toc139875750 \h </w:instrText>
             </w:r>
             <w:r>
               <w:rPr>
@@ -4136,7 +4280,7 @@
                 <w:noProof/>
                 <w:webHidden/>
               </w:rPr>
-              <w:t>20</w:t>
+              <w:t>18</w:t>
             </w:r>
             <w:r>
               <w:rPr>
@@ -4161,7 +4305,7 @@
               <w14:ligatures w14:val="standardContextual"/>
             </w:rPr>
           </w:pPr>
-          <w:hyperlink w:anchor="_Toc139539732" w:history="1">
+          <w:hyperlink w:anchor="_Toc139875751" w:history="1">
             <w:r>
               <w:rPr>
                 <w:rStyle w:val="Hyperlink"/>
@@ -4204,7 +4348,7 @@
                 <w:noProof/>
                 <w:webHidden/>
               </w:rPr>
-              <w:instrText xml:space="preserve"> PAGEREF _Toc139539732 \h </w:instrText>
+              <w:instrText xml:space="preserve"> PAGEREF _Toc139875751 \h </w:instrText>
             </w:r>
             <w:r>
               <w:rPr>
@@ -4224,7 +4368,7 @@
                 <w:noProof/>
                 <w:webHidden/>
               </w:rPr>
-              <w:t>20</w:t>
+              <w:t>18</w:t>
             </w:r>
             <w:r>
               <w:rPr>
@@ -4249,7 +4393,7 @@
               <w14:ligatures w14:val="standardContextual"/>
             </w:rPr>
           </w:pPr>
-          <w:hyperlink w:anchor="_Toc139539733" w:history="1">
+          <w:hyperlink w:anchor="_Toc139875752" w:history="1">
             <w:r>
               <w:rPr>
                 <w:rStyle w:val="Hyperlink"/>
@@ -4292,7 +4436,7 @@
                 <w:noProof/>
                 <w:webHidden/>
               </w:rPr>
-              <w:instrText xml:space="preserve"> PAGEREF _Toc139539733 \h </w:instrText>
+              <w:instrText xml:space="preserve"> PAGEREF _Toc139875752 \h </w:instrText>
             </w:r>
             <w:r>
               <w:rPr>
@@ -4312,7 +4456,7 @@
                 <w:noProof/>
                 <w:webHidden/>
               </w:rPr>
-              <w:t>20</w:t>
+              <w:t>18</w:t>
             </w:r>
             <w:r>
               <w:rPr>
@@ -4337,7 +4481,7 @@
               <w14:ligatures w14:val="standardContextual"/>
             </w:rPr>
           </w:pPr>
-          <w:hyperlink w:anchor="_Toc139539734" w:history="1">
+          <w:hyperlink w:anchor="_Toc139875753" w:history="1">
             <w:r>
               <w:rPr>
                 <w:rStyle w:val="Hyperlink"/>
@@ -4380,7 +4524,7 @@
                 <w:noProof/>
                 <w:webHidden/>
               </w:rPr>
-              <w:instrText xml:space="preserve"> PAGEREF _Toc139539734 \h </w:instrText>
+              <w:instrText xml:space="preserve"> PAGEREF _Toc139875753 \h </w:instrText>
             </w:r>
             <w:r>
               <w:rPr>
@@ -4400,7 +4544,7 @@
                 <w:noProof/>
                 <w:webHidden/>
               </w:rPr>
-              <w:t>21</w:t>
+              <w:t>19</w:t>
             </w:r>
             <w:r>
               <w:rPr>
@@ -4425,7 +4569,7 @@
               <w14:ligatures w14:val="standardContextual"/>
             </w:rPr>
           </w:pPr>
-          <w:hyperlink w:anchor="_Toc139539735" w:history="1">
+          <w:hyperlink w:anchor="_Toc139875754" w:history="1">
             <w:r>
               <w:rPr>
                 <w:rStyle w:val="Hyperlink"/>
@@ -4468,7 +4612,7 @@
                 <w:noProof/>
                 <w:webHidden/>
               </w:rPr>
-              <w:instrText xml:space="preserve"> PAGEREF _Toc139539735 \h </w:instrText>
+              <w:instrText xml:space="preserve"> PAGEREF _Toc139875754 \h </w:instrText>
             </w:r>
             <w:r>
               <w:rPr>
@@ -4488,7 +4632,7 @@
                 <w:noProof/>
                 <w:webHidden/>
               </w:rPr>
-              <w:t>21</w:t>
+              <w:t>19</w:t>
             </w:r>
             <w:r>
               <w:rPr>
@@ -4513,7 +4657,7 @@
               <w14:ligatures w14:val="standardContextual"/>
             </w:rPr>
           </w:pPr>
-          <w:hyperlink w:anchor="_Toc139539736" w:history="1">
+          <w:hyperlink w:anchor="_Toc139875755" w:history="1">
             <w:r>
               <w:rPr>
                 <w:rStyle w:val="Hyperlink"/>
@@ -4556,7 +4700,7 @@
                 <w:noProof/>
                 <w:webHidden/>
               </w:rPr>
-              <w:instrText xml:space="preserve"> PAGEREF _Toc139539736 \h </w:instrText>
+              <w:instrText xml:space="preserve"> PAGEREF _Toc139875755 \h </w:instrText>
             </w:r>
             <w:r>
               <w:rPr>
@@ -4576,7 +4720,7 @@
                 <w:noProof/>
                 <w:webHidden/>
               </w:rPr>
-              <w:t>21</w:t>
+              <w:t>19</w:t>
             </w:r>
             <w:r>
               <w:rPr>
@@ -4601,7 +4745,7 @@
               <w14:ligatures w14:val="standardContextual"/>
             </w:rPr>
           </w:pPr>
-          <w:hyperlink w:anchor="_Toc139539737" w:history="1">
+          <w:hyperlink w:anchor="_Toc139875756" w:history="1">
             <w:r>
               <w:rPr>
                 <w:rStyle w:val="Hyperlink"/>
@@ -4644,7 +4788,7 @@
                 <w:noProof/>
                 <w:webHidden/>
               </w:rPr>
-              <w:instrText xml:space="preserve"> PAGEREF _Toc139539737 \h </w:instrText>
+              <w:instrText xml:space="preserve"> PAGEREF _Toc139875756 \h </w:instrText>
             </w:r>
             <w:r>
               <w:rPr>
@@ -4664,7 +4808,7 @@
                 <w:noProof/>
                 <w:webHidden/>
               </w:rPr>
-              <w:t>22</w:t>
+              <w:t>20</w:t>
             </w:r>
             <w:r>
               <w:rPr>
@@ -4689,7 +4833,7 @@
               <w14:ligatures w14:val="standardContextual"/>
             </w:rPr>
           </w:pPr>
-          <w:hyperlink w:anchor="_Toc139539738" w:history="1">
+          <w:hyperlink w:anchor="_Toc139875757" w:history="1">
             <w:r>
               <w:rPr>
                 <w:rStyle w:val="Hyperlink"/>
@@ -4732,7 +4876,7 @@
                 <w:noProof/>
                 <w:webHidden/>
               </w:rPr>
-              <w:instrText xml:space="preserve"> PAGEREF _Toc139539738 \h </w:instrText>
+              <w:instrText xml:space="preserve"> PAGEREF _Toc139875757 \h </w:instrText>
             </w:r>
             <w:r>
               <w:rPr>
@@ -4752,7 +4896,7 @@
                 <w:noProof/>
                 <w:webHidden/>
               </w:rPr>
-              <w:t>22</w:t>
+              <w:t>20</w:t>
             </w:r>
             <w:r>
               <w:rPr>
@@ -4777,7 +4921,7 @@
               <w14:ligatures w14:val="standardContextual"/>
             </w:rPr>
           </w:pPr>
-          <w:hyperlink w:anchor="_Toc139539739" w:history="1">
+          <w:hyperlink w:anchor="_Toc139875758" w:history="1">
             <w:r>
               <w:rPr>
                 <w:rStyle w:val="Hyperlink"/>
@@ -4820,7 +4964,7 @@
                 <w:noProof/>
                 <w:webHidden/>
               </w:rPr>
-              <w:instrText xml:space="preserve"> PAGEREF _Toc139539739 \h </w:instrText>
+              <w:instrText xml:space="preserve"> PAGEREF _Toc139875758 \h </w:instrText>
             </w:r>
             <w:r>
               <w:rPr>
@@ -4840,7 +4984,7 @@
                 <w:noProof/>
                 <w:webHidden/>
               </w:rPr>
-              <w:t>22</w:t>
+              <w:t>20</w:t>
             </w:r>
             <w:r>
               <w:rPr>
@@ -4865,7 +5009,7 @@
               <w14:ligatures w14:val="standardContextual"/>
             </w:rPr>
           </w:pPr>
-          <w:hyperlink w:anchor="_Toc139539740" w:history="1">
+          <w:hyperlink w:anchor="_Toc139875759" w:history="1">
             <w:r>
               <w:rPr>
                 <w:rStyle w:val="Hyperlink"/>
@@ -4908,7 +5052,7 @@
                 <w:noProof/>
                 <w:webHidden/>
               </w:rPr>
-              <w:instrText xml:space="preserve"> PAGEREF _Toc139539740 \h </w:instrText>
+              <w:instrText xml:space="preserve"> PAGEREF _Toc139875759 \h </w:instrText>
             </w:r>
             <w:r>
               <w:rPr>
@@ -4928,7 +5072,7 @@
                 <w:noProof/>
                 <w:webHidden/>
               </w:rPr>
-              <w:t>22</w:t>
+              <w:t>20</w:t>
             </w:r>
             <w:r>
               <w:rPr>
@@ -4953,7 +5097,7 @@
               <w14:ligatures w14:val="standardContextual"/>
             </w:rPr>
           </w:pPr>
-          <w:hyperlink w:anchor="_Toc139539741" w:history="1">
+          <w:hyperlink w:anchor="_Toc139875760" w:history="1">
             <w:r>
               <w:rPr>
                 <w:rStyle w:val="Hyperlink"/>
@@ -4996,7 +5140,7 @@
                 <w:noProof/>
                 <w:webHidden/>
               </w:rPr>
-              <w:instrText xml:space="preserve"> PAGEREF _Toc139539741 \h </w:instrText>
+              <w:instrText xml:space="preserve"> PAGEREF _Toc139875760 \h </w:instrText>
             </w:r>
             <w:r>
               <w:rPr>
@@ -5016,7 +5160,7 @@
                 <w:noProof/>
                 <w:webHidden/>
               </w:rPr>
-              <w:t>22</w:t>
+              <w:t>20</w:t>
             </w:r>
             <w:r>
               <w:rPr>
@@ -5037,7 +5181,7 @@
               <w14:ligatures w14:val="standardContextual"/>
             </w:rPr>
           </w:pPr>
-          <w:hyperlink w:anchor="_Toc139539742" w:history="1">
+          <w:hyperlink w:anchor="_Toc139875761" w:history="1">
             <w:r>
               <w:rPr>
                 <w:rStyle w:val="Hyperlink"/>
@@ -5080,7 +5224,7 @@
                 <w:noProof/>
                 <w:webHidden/>
               </w:rPr>
-              <w:instrText xml:space="preserve"> PAGEREF _Toc139539742 \h </w:instrText>
+              <w:instrText xml:space="preserve"> PAGEREF _Toc139875761 \h </w:instrText>
             </w:r>
             <w:r>
               <w:rPr>
@@ -5100,7 +5244,7 @@
                 <w:noProof/>
                 <w:webHidden/>
               </w:rPr>
-              <w:t>23</w:t>
+              <w:t>21</w:t>
             </w:r>
             <w:r>
               <w:rPr>
@@ -5125,7 +5269,7 @@
               <w14:ligatures w14:val="standardContextual"/>
             </w:rPr>
           </w:pPr>
-          <w:hyperlink w:anchor="_Toc139539743" w:history="1">
+          <w:hyperlink w:anchor="_Toc139875762" w:history="1">
             <w:r>
               <w:rPr>
                 <w:rStyle w:val="Hyperlink"/>
@@ -5168,7 +5312,7 @@
                 <w:noProof/>
                 <w:webHidden/>
               </w:rPr>
-              <w:instrText xml:space="preserve"> PAGEREF _Toc139539743 \h </w:instrText>
+              <w:instrText xml:space="preserve"> PAGEREF _Toc139875762 \h </w:instrText>
             </w:r>
             <w:r>
               <w:rPr>
@@ -5188,7 +5332,7 @@
                 <w:noProof/>
                 <w:webHidden/>
               </w:rPr>
-              <w:t>23</w:t>
+              <w:t>21</w:t>
             </w:r>
             <w:r>
               <w:rPr>
@@ -5213,7 +5357,7 @@
               <w14:ligatures w14:val="standardContextual"/>
             </w:rPr>
           </w:pPr>
-          <w:hyperlink w:anchor="_Toc139539744" w:history="1">
+          <w:hyperlink w:anchor="_Toc139875763" w:history="1">
             <w:r>
               <w:rPr>
                 <w:rStyle w:val="Hyperlink"/>
@@ -5256,7 +5400,7 @@
                 <w:noProof/>
                 <w:webHidden/>
               </w:rPr>
-              <w:instrText xml:space="preserve"> PAGEREF _Toc139539744 \h </w:instrText>
+              <w:instrText xml:space="preserve"> PAGEREF _Toc139875763 \h </w:instrText>
             </w:r>
             <w:r>
               <w:rPr>
@@ -5276,7 +5420,7 @@
                 <w:noProof/>
                 <w:webHidden/>
               </w:rPr>
-              <w:t>23</w:t>
+              <w:t>21</w:t>
             </w:r>
             <w:r>
               <w:rPr>
@@ -5301,7 +5445,7 @@
               <w14:ligatures w14:val="standardContextual"/>
             </w:rPr>
           </w:pPr>
-          <w:hyperlink w:anchor="_Toc139539745" w:history="1">
+          <w:hyperlink w:anchor="_Toc139875764" w:history="1">
             <w:r>
               <w:rPr>
                 <w:rStyle w:val="Hyperlink"/>
@@ -5344,7 +5488,7 @@
                 <w:noProof/>
                 <w:webHidden/>
               </w:rPr>
-              <w:instrText xml:space="preserve"> PAGEREF _Toc139539745 \h </w:instrText>
+              <w:instrText xml:space="preserve"> PAGEREF _Toc139875764 \h </w:instrText>
             </w:r>
             <w:r>
               <w:rPr>
@@ -5364,7 +5508,7 @@
                 <w:noProof/>
                 <w:webHidden/>
               </w:rPr>
-              <w:t>23</w:t>
+              <w:t>21</w:t>
             </w:r>
             <w:r>
               <w:rPr>
@@ -5385,7 +5529,7 @@
               <w14:ligatures w14:val="standardContextual"/>
             </w:rPr>
           </w:pPr>
-          <w:hyperlink w:anchor="_Toc139539746" w:history="1">
+          <w:hyperlink w:anchor="_Toc139875765" w:history="1">
             <w:r>
               <w:rPr>
                 <w:rStyle w:val="Hyperlink"/>
@@ -5428,7 +5572,7 @@
                 <w:noProof/>
                 <w:webHidden/>
               </w:rPr>
-              <w:instrText xml:space="preserve"> PAGEREF _Toc139539746 \h </w:instrText>
+              <w:instrText xml:space="preserve"> PAGEREF _Toc139875765 \h </w:instrText>
             </w:r>
             <w:r>
               <w:rPr>
@@ -5448,7 +5592,7 @@
                 <w:noProof/>
                 <w:webHidden/>
               </w:rPr>
-              <w:t>24</w:t>
+              <w:t>22</w:t>
             </w:r>
             <w:r>
               <w:rPr>
@@ -5473,7 +5617,7 @@
               <w14:ligatures w14:val="standardContextual"/>
             </w:rPr>
           </w:pPr>
-          <w:hyperlink w:anchor="_Toc139539747" w:history="1">
+          <w:hyperlink w:anchor="_Toc139875766" w:history="1">
             <w:r>
               <w:rPr>
                 <w:rStyle w:val="Hyperlink"/>
@@ -5516,7 +5660,7 @@
                 <w:noProof/>
                 <w:webHidden/>
               </w:rPr>
-              <w:instrText xml:space="preserve"> PAGEREF _Toc139539747 \h </w:instrText>
+              <w:instrText xml:space="preserve"> PAGEREF _Toc139875766 \h </w:instrText>
             </w:r>
             <w:r>
               <w:rPr>
@@ -5536,7 +5680,7 @@
                 <w:noProof/>
                 <w:webHidden/>
               </w:rPr>
-              <w:t>24</w:t>
+              <w:t>22</w:t>
             </w:r>
             <w:r>
               <w:rPr>
@@ -5561,7 +5705,7 @@
               <w14:ligatures w14:val="standardContextual"/>
             </w:rPr>
           </w:pPr>
-          <w:hyperlink w:anchor="_Toc139539748" w:history="1">
+          <w:hyperlink w:anchor="_Toc139875767" w:history="1">
             <w:r>
               <w:rPr>
                 <w:rStyle w:val="Hyperlink"/>
@@ -5604,7 +5748,7 @@
                 <w:noProof/>
                 <w:webHidden/>
               </w:rPr>
-              <w:instrText xml:space="preserve"> PAGEREF _Toc139539748 \h </w:instrText>
+              <w:instrText xml:space="preserve"> PAGEREF _Toc139875767 \h </w:instrText>
             </w:r>
             <w:r>
               <w:rPr>
@@ -5624,7 +5768,7 @@
                 <w:noProof/>
                 <w:webHidden/>
               </w:rPr>
-              <w:t>25</w:t>
+              <w:t>23</w:t>
             </w:r>
             <w:r>
               <w:rPr>
@@ -5649,7 +5793,7 @@
               <w14:ligatures w14:val="standardContextual"/>
             </w:rPr>
           </w:pPr>
-          <w:hyperlink w:anchor="_Toc139539749" w:history="1">
+          <w:hyperlink w:anchor="_Toc139875768" w:history="1">
             <w:r>
               <w:rPr>
                 <w:rStyle w:val="Hyperlink"/>
@@ -5692,7 +5836,7 @@
                 <w:noProof/>
                 <w:webHidden/>
               </w:rPr>
-              <w:instrText xml:space="preserve"> PAGEREF _Toc139539749 \h </w:instrText>
+              <w:instrText xml:space="preserve"> PAGEREF _Toc139875768 \h </w:instrText>
             </w:r>
             <w:r>
               <w:rPr>
@@ -5712,7 +5856,7 @@
                 <w:noProof/>
                 <w:webHidden/>
               </w:rPr>
-              <w:t>25</w:t>
+              <w:t>23</w:t>
             </w:r>
             <w:r>
               <w:rPr>
@@ -5737,7 +5881,7 @@
               <w14:ligatures w14:val="standardContextual"/>
             </w:rPr>
           </w:pPr>
-          <w:hyperlink w:anchor="_Toc139539750" w:history="1">
+          <w:hyperlink w:anchor="_Toc139875769" w:history="1">
             <w:r>
               <w:rPr>
                 <w:rStyle w:val="Hyperlink"/>
@@ -5780,7 +5924,7 @@
                 <w:noProof/>
                 <w:webHidden/>
               </w:rPr>
-              <w:instrText xml:space="preserve"> PAGEREF _Toc139539750 \h </w:instrText>
+              <w:instrText xml:space="preserve"> PAGEREF _Toc139875769 \h </w:instrText>
             </w:r>
             <w:r>
               <w:rPr>
@@ -5800,7 +5944,7 @@
                 <w:noProof/>
                 <w:webHidden/>
               </w:rPr>
-              <w:t>25</w:t>
+              <w:t>23</w:t>
             </w:r>
             <w:r>
               <w:rPr>
@@ -5821,7 +5965,7 @@
               <w14:ligatures w14:val="standardContextual"/>
             </w:rPr>
           </w:pPr>
-          <w:hyperlink w:anchor="_Toc139539751" w:history="1">
+          <w:hyperlink w:anchor="_Toc139875770" w:history="1">
             <w:r>
               <w:rPr>
                 <w:rStyle w:val="Hyperlink"/>
@@ -5864,7 +6008,7 @@
                 <w:noProof/>
                 <w:webHidden/>
               </w:rPr>
-              <w:instrText xml:space="preserve"> PAGEREF _Toc139539751 \h </w:instrText>
+              <w:instrText xml:space="preserve"> PAGEREF _Toc139875770 \h </w:instrText>
             </w:r>
             <w:r>
               <w:rPr>
@@ -5884,7 +6028,7 @@
                 <w:noProof/>
                 <w:webHidden/>
               </w:rPr>
-              <w:t>26</w:t>
+              <w:t>24</w:t>
             </w:r>
             <w:r>
               <w:rPr>
@@ -5909,7 +6053,7 @@
               <w14:ligatures w14:val="standardContextual"/>
             </w:rPr>
           </w:pPr>
-          <w:hyperlink w:anchor="_Toc139539752" w:history="1">
+          <w:hyperlink w:anchor="_Toc139875771" w:history="1">
             <w:r>
               <w:rPr>
                 <w:rStyle w:val="Hyperlink"/>
@@ -5952,7 +6096,7 @@
                 <w:noProof/>
                 <w:webHidden/>
               </w:rPr>
-              <w:instrText xml:space="preserve"> PAGEREF _Toc139539752 \h </w:instrText>
+              <w:instrText xml:space="preserve"> PAGEREF _Toc139875771 \h </w:instrText>
             </w:r>
             <w:r>
               <w:rPr>
@@ -5972,7 +6116,7 @@
                 <w:noProof/>
                 <w:webHidden/>
               </w:rPr>
-              <w:t>26</w:t>
+              <w:t>24</w:t>
             </w:r>
             <w:r>
               <w:rPr>
@@ -5997,7 +6141,7 @@
               <w14:ligatures w14:val="standardContextual"/>
             </w:rPr>
           </w:pPr>
-          <w:hyperlink w:anchor="_Toc139539753" w:history="1">
+          <w:hyperlink w:anchor="_Toc139875772" w:history="1">
             <w:r>
               <w:rPr>
                 <w:rStyle w:val="Hyperlink"/>
@@ -6040,7 +6184,7 @@
                 <w:noProof/>
                 <w:webHidden/>
               </w:rPr>
-              <w:instrText xml:space="preserve"> PAGEREF _Toc139539753 \h </w:instrText>
+              <w:instrText xml:space="preserve"> PAGEREF _Toc139875772 \h </w:instrText>
             </w:r>
             <w:r>
               <w:rPr>
@@ -6060,7 +6204,7 @@
                 <w:noProof/>
                 <w:webHidden/>
               </w:rPr>
-              <w:t>26</w:t>
+              <w:t>24</w:t>
             </w:r>
             <w:r>
               <w:rPr>
@@ -6085,7 +6229,7 @@
               <w14:ligatures w14:val="standardContextual"/>
             </w:rPr>
           </w:pPr>
-          <w:hyperlink w:anchor="_Toc139539754" w:history="1">
+          <w:hyperlink w:anchor="_Toc139875773" w:history="1">
             <w:r>
               <w:rPr>
                 <w:rStyle w:val="Hyperlink"/>
@@ -6128,7 +6272,7 @@
                 <w:noProof/>
                 <w:webHidden/>
               </w:rPr>
-              <w:instrText xml:space="preserve"> PAGEREF _Toc139539754 \h </w:instrText>
+              <w:instrText xml:space="preserve"> PAGEREF _Toc139875773 \h </w:instrText>
             </w:r>
             <w:r>
               <w:rPr>
@@ -6148,7 +6292,7 @@
                 <w:noProof/>
                 <w:webHidden/>
               </w:rPr>
-              <w:t>26</w:t>
+              <w:t>24</w:t>
             </w:r>
             <w:r>
               <w:rPr>
@@ -6173,7 +6317,7 @@
               <w14:ligatures w14:val="standardContextual"/>
             </w:rPr>
           </w:pPr>
-          <w:hyperlink w:anchor="_Toc139539755" w:history="1">
+          <w:hyperlink w:anchor="_Toc139875774" w:history="1">
             <w:r>
               <w:rPr>
                 <w:rStyle w:val="Hyperlink"/>
@@ -6216,7 +6360,7 @@
                 <w:noProof/>
                 <w:webHidden/>
               </w:rPr>
-              <w:instrText xml:space="preserve"> PAGEREF _Toc139539755 \h </w:instrText>
+              <w:instrText xml:space="preserve"> PAGEREF _Toc139875774 \h </w:instrText>
             </w:r>
             <w:r>
               <w:rPr>
@@ -6236,7 +6380,7 @@
                 <w:noProof/>
                 <w:webHidden/>
               </w:rPr>
-              <w:t>27</w:t>
+              <w:t>25</w:t>
             </w:r>
             <w:r>
               <w:rPr>
@@ -6261,7 +6405,7 @@
               <w14:ligatures w14:val="standardContextual"/>
             </w:rPr>
           </w:pPr>
-          <w:hyperlink w:anchor="_Toc139539756" w:history="1">
+          <w:hyperlink w:anchor="_Toc139875775" w:history="1">
             <w:r>
               <w:rPr>
                 <w:rStyle w:val="Hyperlink"/>
@@ -6304,7 +6448,7 @@
                 <w:noProof/>
                 <w:webHidden/>
               </w:rPr>
-              <w:instrText xml:space="preserve"> PAGEREF _Toc139539756 \h </w:instrText>
+              <w:instrText xml:space="preserve"> PAGEREF _Toc139875775 \h </w:instrText>
             </w:r>
             <w:r>
               <w:rPr>
@@ -6324,7 +6468,7 @@
                 <w:noProof/>
                 <w:webHidden/>
               </w:rPr>
-              <w:t>27</w:t>
+              <w:t>25</w:t>
             </w:r>
             <w:r>
               <w:rPr>
@@ -6349,7 +6493,7 @@
               <w14:ligatures w14:val="standardContextual"/>
             </w:rPr>
           </w:pPr>
-          <w:hyperlink w:anchor="_Toc139539757" w:history="1">
+          <w:hyperlink w:anchor="_Toc139875776" w:history="1">
             <w:r>
               <w:rPr>
                 <w:rStyle w:val="Hyperlink"/>
@@ -6392,7 +6536,7 @@
                 <w:noProof/>
                 <w:webHidden/>
               </w:rPr>
-              <w:instrText xml:space="preserve"> PAGEREF _Toc139539757 \h </w:instrText>
+              <w:instrText xml:space="preserve"> PAGEREF _Toc139875776 \h </w:instrText>
             </w:r>
             <w:r>
               <w:rPr>
@@ -6412,7 +6556,7 @@
                 <w:noProof/>
                 <w:webHidden/>
               </w:rPr>
-              <w:t>27</w:t>
+              <w:t>25</w:t>
             </w:r>
             <w:r>
               <w:rPr>
@@ -6437,7 +6581,7 @@
               <w14:ligatures w14:val="standardContextual"/>
             </w:rPr>
           </w:pPr>
-          <w:hyperlink w:anchor="_Toc139539758" w:history="1">
+          <w:hyperlink w:anchor="_Toc139875777" w:history="1">
             <w:r>
               <w:rPr>
                 <w:rStyle w:val="Hyperlink"/>
@@ -6480,7 +6624,7 @@
                 <w:noProof/>
                 <w:webHidden/>
               </w:rPr>
-              <w:instrText xml:space="preserve"> PAGEREF _Toc139539758 \h </w:instrText>
+              <w:instrText xml:space="preserve"> PAGEREF _Toc139875777 \h </w:instrText>
             </w:r>
             <w:r>
               <w:rPr>
@@ -6500,7 +6644,7 @@
                 <w:noProof/>
                 <w:webHidden/>
               </w:rPr>
-              <w:t>27</w:t>
+              <w:t>25</w:t>
             </w:r>
             <w:r>
               <w:rPr>
@@ -6525,7 +6669,7 @@
               <w14:ligatures w14:val="standardContextual"/>
             </w:rPr>
           </w:pPr>
-          <w:hyperlink w:anchor="_Toc139539759" w:history="1">
+          <w:hyperlink w:anchor="_Toc139875778" w:history="1">
             <w:r>
               <w:rPr>
                 <w:rStyle w:val="Hyperlink"/>
@@ -6568,7 +6712,7 @@
                 <w:noProof/>
                 <w:webHidden/>
               </w:rPr>
-              <w:instrText xml:space="preserve"> PAGEREF _Toc139539759 \h </w:instrText>
+              <w:instrText xml:space="preserve"> PAGEREF _Toc139875778 \h </w:instrText>
             </w:r>
             <w:r>
               <w:rPr>
@@ -6588,7 +6732,7 @@
                 <w:noProof/>
                 <w:webHidden/>
               </w:rPr>
-              <w:t>27</w:t>
+              <w:t>25</w:t>
             </w:r>
             <w:r>
               <w:rPr>
@@ -6609,7 +6753,7 @@
               <w14:ligatures w14:val="standardContextual"/>
             </w:rPr>
           </w:pPr>
-          <w:hyperlink w:anchor="_Toc139539760" w:history="1">
+          <w:hyperlink w:anchor="_Toc139875779" w:history="1">
             <w:r>
               <w:rPr>
                 <w:rStyle w:val="Hyperlink"/>
@@ -6652,7 +6796,7 @@
                 <w:noProof/>
                 <w:webHidden/>
               </w:rPr>
-              <w:instrText xml:space="preserve"> PAGEREF _Toc139539760 \h </w:instrText>
+              <w:instrText xml:space="preserve"> PAGEREF _Toc139875779 \h </w:instrText>
             </w:r>
             <w:r>
               <w:rPr>
@@ -6672,7 +6816,7 @@
                 <w:noProof/>
                 <w:webHidden/>
               </w:rPr>
-              <w:t>28</w:t>
+              <w:t>26</w:t>
             </w:r>
             <w:r>
               <w:rPr>
@@ -6693,7 +6837,7 @@
               <w14:ligatures w14:val="standardContextual"/>
             </w:rPr>
           </w:pPr>
-          <w:hyperlink w:anchor="_Toc139539761" w:history="1">
+          <w:hyperlink w:anchor="_Toc139875780" w:history="1">
             <w:r>
               <w:rPr>
                 <w:rStyle w:val="Hyperlink"/>
@@ -6736,7 +6880,7 @@
                 <w:noProof/>
                 <w:webHidden/>
               </w:rPr>
-              <w:instrText xml:space="preserve"> PAGEREF _Toc139539761 \h </w:instrText>
+              <w:instrText xml:space="preserve"> PAGEREF _Toc139875780 \h </w:instrText>
             </w:r>
             <w:r>
               <w:rPr>
@@ -6756,7 +6900,7 @@
                 <w:noProof/>
                 <w:webHidden/>
               </w:rPr>
-              <w:t>32</w:t>
+              <w:t>30</w:t>
             </w:r>
             <w:r>
               <w:rPr>
@@ -6777,7 +6921,7 @@
               <w14:ligatures w14:val="standardContextual"/>
             </w:rPr>
           </w:pPr>
-          <w:hyperlink w:anchor="_Toc139539762" w:history="1">
+          <w:hyperlink w:anchor="_Toc139875781" w:history="1">
             <w:r>
               <w:rPr>
                 <w:rStyle w:val="Hyperlink"/>
@@ -6820,7 +6964,7 @@
                 <w:noProof/>
                 <w:webHidden/>
               </w:rPr>
-              <w:instrText xml:space="preserve"> PAGEREF _Toc139539762 \h </w:instrText>
+              <w:instrText xml:space="preserve"> PAGEREF _Toc139875781 \h </w:instrText>
             </w:r>
             <w:r>
               <w:rPr>
@@ -6840,7 +6984,7 @@
                 <w:noProof/>
                 <w:webHidden/>
               </w:rPr>
-              <w:t>33</w:t>
+              <w:t>31</w:t>
             </w:r>
             <w:r>
               <w:rPr>
@@ -6883,7 +7027,7 @@
       <w:pPr>
         <w:pStyle w:val="Heading1"/>
       </w:pPr>
-      <w:bookmarkStart w:id="6" w:name="_Toc139539712"/>
+      <w:bookmarkStart w:id="6" w:name="_Toc139875729"/>
       <w:r>
         <w:lastRenderedPageBreak/>
         <w:t>Table of Figures</w:t>
@@ -7122,7 +7266,7 @@
       <w:pPr>
         <w:pStyle w:val="Heading1"/>
       </w:pPr>
-      <w:bookmarkStart w:id="7" w:name="_Toc139539713"/>
+      <w:bookmarkStart w:id="7" w:name="_Toc139875730"/>
       <w:r>
         <w:t>Table of Tables</w:t>
       </w:r>
@@ -7307,7 +7451,7 @@
       <w:pPr>
         <w:pStyle w:val="Heading1"/>
       </w:pPr>
-      <w:bookmarkStart w:id="8" w:name="_Toc139539714"/>
+      <w:bookmarkStart w:id="8" w:name="_Toc139875731"/>
       <w:r>
         <w:lastRenderedPageBreak/>
         <w:t>Table of Code Listings</w:t>
@@ -7423,7 +7567,7 @@
         <w:ind w:left="567" w:hanging="567"/>
       </w:pPr>
       <w:bookmarkStart w:id="9" w:name="_Ref357510072"/>
-      <w:bookmarkStart w:id="10" w:name="_Toc139539715"/>
+      <w:bookmarkStart w:id="10" w:name="_Toc139875732"/>
       <w:r>
         <w:lastRenderedPageBreak/>
         <w:t>Introduction</w:t>
@@ -7831,7 +7975,7 @@
         </w:numPr>
         <w:ind w:left="851" w:hanging="851"/>
       </w:pPr>
-      <w:bookmarkStart w:id="11" w:name="_Toc139539716"/>
+      <w:bookmarkStart w:id="11" w:name="_Toc139875733"/>
       <w:r>
         <w:t>Purpose</w:t>
       </w:r>
@@ -8220,7 +8364,7 @@
         </w:numPr>
         <w:ind w:left="851" w:hanging="851"/>
       </w:pPr>
-      <w:bookmarkStart w:id="12" w:name="_Toc139539717"/>
+      <w:bookmarkStart w:id="12" w:name="_Toc139875734"/>
       <w:r>
         <w:t>Background</w:t>
       </w:r>
@@ -8850,7 +8994,7 @@
         </w:numPr>
         <w:ind w:left="851" w:hanging="851"/>
       </w:pPr>
-      <w:bookmarkStart w:id="14" w:name="_Toc139539718"/>
+      <w:bookmarkStart w:id="14" w:name="_Toc139875735"/>
       <w:r>
         <w:t>Problem Statement</w:t>
       </w:r>
@@ -9126,7 +9270,7 @@
         </w:numPr>
         <w:ind w:left="851" w:hanging="851"/>
       </w:pPr>
-      <w:bookmarkStart w:id="15" w:name="_Toc139539719"/>
+      <w:bookmarkStart w:id="15" w:name="_Toc139875736"/>
       <w:r>
         <w:t>Research Question</w:t>
       </w:r>
@@ -9496,7 +9640,7 @@
         </w:numPr>
         <w:ind w:left="851" w:hanging="851"/>
       </w:pPr>
-      <w:bookmarkStart w:id="16" w:name="_Toc139539720"/>
+      <w:bookmarkStart w:id="16" w:name="_Toc139875737"/>
       <w:r>
         <w:t>Scope and Limitations</w:t>
       </w:r>
@@ -9538,7 +9682,7 @@
         </w:numPr>
         <w:ind w:left="851" w:hanging="851"/>
       </w:pPr>
-      <w:bookmarkStart w:id="17" w:name="_Toc139539721"/>
+      <w:bookmarkStart w:id="17" w:name="_Toc139875738"/>
       <w:r>
         <w:t>Report Outline</w:t>
       </w:r>
@@ -9695,7 +9839,7 @@
         </w:numPr>
         <w:ind w:left="567" w:hanging="567"/>
       </w:pPr>
-      <w:bookmarkStart w:id="18" w:name="_Toc139539722"/>
+      <w:bookmarkStart w:id="18" w:name="_Toc139875739"/>
       <w:r>
         <w:lastRenderedPageBreak/>
         <w:t>Literature Review</w:t>
@@ -9737,7 +9881,7 @@
         </w:numPr>
         <w:ind w:left="851" w:hanging="792"/>
       </w:pPr>
-      <w:bookmarkStart w:id="19" w:name="_Toc139539723"/>
+      <w:bookmarkStart w:id="19" w:name="_Toc139875740"/>
       <w:r>
         <w:t>DevOps Pipeline</w:t>
       </w:r>
@@ -9961,7 +10105,7 @@
           <w:numId w:val="0"/>
         </w:numPr>
       </w:pPr>
-      <w:bookmarkStart w:id="20" w:name="_Toc139539724"/>
+      <w:bookmarkStart w:id="20" w:name="_Toc139875741"/>
       <w:r>
         <w:t>2.1.1. Build and Integration Test</w:t>
       </w:r>
@@ -10681,7 +10825,7 @@
           <w:numId w:val="0"/>
         </w:numPr>
       </w:pPr>
-      <w:bookmarkStart w:id="21" w:name="_Toc139539725"/>
+      <w:bookmarkStart w:id="21" w:name="_Toc139875742"/>
       <w:r>
         <w:t>2.1.</w:t>
       </w:r>
@@ -11262,7 +11406,7 @@
         </w:numPr>
         <w:ind w:left="851" w:hanging="792"/>
       </w:pPr>
-      <w:bookmarkStart w:id="22" w:name="_Toc139539726"/>
+      <w:bookmarkStart w:id="22" w:name="_Toc139875743"/>
       <w:r>
         <w:t>Microservice</w:t>
       </w:r>
@@ -11816,59 +11960,71 @@
           <w:sz w:val="24"/>
           <w:szCs w:val="24"/>
         </w:rPr>
-        <w:t xml:space="preserve">Microservices at Netflix Scale: Principles, </w:t>
-      </w:r>
-      <w:proofErr w:type="spellStart"/>
+        <w:t>Microservices at Netflix Scale: Principles, Tradeoffs &amp; Lessons Learned • R. Meshenberg • GOTO 2016</w:t>
+      </w:r>
       <w:r>
         <w:rPr>
           <w:rFonts w:ascii="Calibri" w:hAnsi="Calibri" w:cs="Calibri"/>
-          <w:i/>
-          <w:iCs/>
-          <w:sz w:val="24"/>
-          <w:szCs w:val="24"/>
-        </w:rPr>
-        <w:t>Tradeoffs</w:t>
-      </w:r>
-      <w:proofErr w:type="spellEnd"/>
+          <w:sz w:val="24"/>
+          <w:szCs w:val="24"/>
+        </w:rPr>
+        <w:t xml:space="preserve"> 2016)</w:t>
+      </w:r>
+      <w:r>
+        <w:rPr>
+          <w:sz w:val="24"/>
+          <w:szCs w:val="24"/>
+        </w:rPr>
+        <w:fldChar w:fldCharType="end"/>
+      </w:r>
+      <w:r>
+        <w:rPr>
+          <w:sz w:val="24"/>
+          <w:szCs w:val="24"/>
+        </w:rPr>
+        <w:t xml:space="preserve">. </w:t>
+      </w:r>
+      <w:r>
+        <w:rPr>
+          <w:sz w:val="24"/>
+          <w:szCs w:val="24"/>
+        </w:rPr>
+        <w:t>Uber, renowned for its ride-sharing service, has developed a platform consisting of approximately 2,200 microservices</w:t>
+      </w:r>
+      <w:r>
+        <w:rPr>
+          <w:sz w:val="24"/>
+          <w:szCs w:val="24"/>
+        </w:rPr>
+        <w:t xml:space="preserve"> </w:t>
+      </w:r>
+      <w:r>
+        <w:rPr>
+          <w:sz w:val="24"/>
+          <w:szCs w:val="24"/>
+        </w:rPr>
+        <w:fldChar w:fldCharType="begin"/>
+      </w:r>
+      <w:r>
+        <w:rPr>
+          <w:sz w:val="24"/>
+          <w:szCs w:val="24"/>
+        </w:rPr>
+        <w:instrText xml:space="preserve"> ADDIN ZOTERO_ITEM CSL_CITATION {"citationID":"E9GgX6W2","properties":{"formattedCitation":"(Gluck 2020)","plainCitation":"(Gluck 2020)","noteIndex":0},"citationItems":[{"id":225,"uris":["http://zotero.org/users/11645733/items/N9IS2F8D"],"itemData":{"id":225,"type":"webpage","abstract":"Recently there has been substantial discussion around the downsides of service oriented architectures and microservice architectures in particular. While only a few years ago, many people readily adopted microservice architectures due to the numerous benefits they provide such as flexibility in the form of independent deployments, clear ownership, improvements in system stability, and better separation of concerns, in recent years people have begun to decry microservices for their tendency to greatly increase complexity, sometimes making even trivial features difficult to build.","container-title":"Uber Blog","title":"Introducing Domain-Oriented Microservice Architecture","URL":"https://www.uber.com/en-VN/blog/microservice-architecture/","author":[{"family":"Gluck","given":"Adam"}],"accessed":{"date-parts":[["2023",6,27]]},"issued":{"date-parts":[["2020",7,23]]}}}],"schema":"https://github.com/citation-style-language/schema/raw/master/csl-citation.json"} </w:instrText>
+      </w:r>
+      <w:r>
+        <w:rPr>
+          <w:sz w:val="24"/>
+          <w:szCs w:val="24"/>
+        </w:rPr>
+        <w:fldChar w:fldCharType="separate"/>
+      </w:r>
       <w:r>
         <w:rPr>
           <w:rFonts w:ascii="Calibri" w:hAnsi="Calibri" w:cs="Calibri"/>
-          <w:i/>
-          <w:iCs/>
-          <w:sz w:val="24"/>
-          <w:szCs w:val="24"/>
-        </w:rPr>
-        <w:t xml:space="preserve"> &amp; Lessons Learned • R. </w:t>
-      </w:r>
-      <w:proofErr w:type="spellStart"/>
-      <w:r>
-        <w:rPr>
-          <w:rFonts w:ascii="Calibri" w:hAnsi="Calibri" w:cs="Calibri"/>
-          <w:i/>
-          <w:iCs/>
-          <w:sz w:val="24"/>
-          <w:szCs w:val="24"/>
-        </w:rPr>
-        <w:t>Meshenberg</w:t>
-      </w:r>
-      <w:proofErr w:type="spellEnd"/>
-      <w:r>
-        <w:rPr>
-          <w:rFonts w:ascii="Calibri" w:hAnsi="Calibri" w:cs="Calibri"/>
-          <w:i/>
-          <w:iCs/>
-          <w:sz w:val="24"/>
-          <w:szCs w:val="24"/>
-        </w:rPr>
-        <w:t xml:space="preserve"> • GOTO 2016</w:t>
-      </w:r>
-      <w:r>
-        <w:rPr>
-          <w:rFonts w:ascii="Calibri" w:hAnsi="Calibri" w:cs="Calibri"/>
-          <w:sz w:val="24"/>
-          <w:szCs w:val="24"/>
-        </w:rPr>
-        <w:t xml:space="preserve"> 2016)</w:t>
+          <w:sz w:val="24"/>
+        </w:rPr>
+        <w:t>(Gluck 2020)</w:t>
       </w:r>
       <w:r>
         <w:rPr>
@@ -11882,70 +12038,7 @@
           <w:sz w:val="24"/>
           <w:szCs w:val="24"/>
         </w:rPr>
-        <w:t xml:space="preserve">. </w:t>
-      </w:r>
-      <w:r>
-        <w:rPr>
-          <w:sz w:val="24"/>
-          <w:szCs w:val="24"/>
-        </w:rPr>
-        <w:t>Uber, renowned for its ride-sharing service, has developed a platform consisting of approximately 2,200 microservices</w:t>
-      </w:r>
-      <w:r>
-        <w:rPr>
-          <w:sz w:val="24"/>
-          <w:szCs w:val="24"/>
-        </w:rPr>
-        <w:t xml:space="preserve"> </w:t>
-      </w:r>
-      <w:r>
-        <w:rPr>
-          <w:sz w:val="24"/>
-          <w:szCs w:val="24"/>
-        </w:rPr>
-        <w:fldChar w:fldCharType="begin"/>
-      </w:r>
-      <w:r>
-        <w:rPr>
-          <w:sz w:val="24"/>
-          <w:szCs w:val="24"/>
-        </w:rPr>
-        <w:instrText xml:space="preserve"> ADDIN ZOTERO_ITEM CSL_CITATION {"citationID":"E9GgX6W2","properties":{"formattedCitation":"(Gluck 2020)","plainCitation":"(Gluck 2020)","noteIndex":0},"citationItems":[{"id":225,"uris":["http://zotero.org/users/11645733/items/N9IS2F8D"],"itemData":{"id":225,"type":"webpage","abstract":"Recently there has been substantial discussion around the downsides of service oriented architectures and microservice architectures in particular. While only a few years ago, many people readily adopted microservice architectures due to the numerous benefits they provide such as flexibility in the form of independent deployments, clear ownership, improvements in system stability, and better separation of concerns, in recent years people have begun to decry microservices for their tendency to greatly increase complexity, sometimes making even trivial features difficult to build.","container-title":"Uber Blog","title":"Introducing Domain-Oriented Microservice Architecture","URL":"https://www.uber.com/en-VN/blog/microservice-architecture/","author":[{"family":"Gluck","given":"Adam"}],"accessed":{"date-parts":[["2023",6,27]]},"issued":{"date-parts":[["2020",7,23]]}}}],"schema":"https://github.com/citation-style-language/schema/raw/master/csl-citation.json"} </w:instrText>
-      </w:r>
-      <w:r>
-        <w:rPr>
-          <w:sz w:val="24"/>
-          <w:szCs w:val="24"/>
-        </w:rPr>
-        <w:fldChar w:fldCharType="separate"/>
-      </w:r>
-      <w:r>
-        <w:rPr>
-          <w:rFonts w:ascii="Calibri" w:hAnsi="Calibri" w:cs="Calibri"/>
-          <w:sz w:val="24"/>
-        </w:rPr>
-        <w:t>(Gluck 2020)</w:t>
-      </w:r>
-      <w:r>
-        <w:rPr>
-          <w:sz w:val="24"/>
-          <w:szCs w:val="24"/>
-        </w:rPr>
-        <w:fldChar w:fldCharType="end"/>
-      </w:r>
-      <w:r>
-        <w:rPr>
-          <w:sz w:val="24"/>
-          <w:szCs w:val="24"/>
-        </w:rPr>
-        <w:t>. This extensive system of microservices powers the various functionalities and operations of the Uber platform.</w:t>
-      </w:r>
-      <w:r>
-        <w:rPr>
-          <w:sz w:val="24"/>
-          <w:szCs w:val="24"/>
-        </w:rPr>
-        <w:t xml:space="preserve"> </w:t>
+        <w:t xml:space="preserve">. This extensive system of microservices powers the various functionalities and operations of the Uber platform. </w:t>
       </w:r>
     </w:p>
     <w:p>
@@ -11990,14 +12083,7 @@
           <w:sz w:val="24"/>
           <w:szCs w:val="24"/>
         </w:rPr>
-        <w:t>microservices</w:t>
-      </w:r>
-      <w:r>
-        <w:rPr>
-          <w:sz w:val="24"/>
-          <w:szCs w:val="24"/>
-        </w:rPr>
-        <w:t xml:space="preserve"> </w:t>
+        <w:t xml:space="preserve">microservices </w:t>
       </w:r>
       <w:r>
         <w:rPr>
@@ -12120,7 +12206,56 @@
           <w:sz w:val="24"/>
           <w:szCs w:val="24"/>
         </w:rPr>
-        <w:t>In applications based on Microservices Architecture (MSA), the system is divided into small and independent microservices</w:t>
+        <w:t xml:space="preserve">In applications based on Microservices Architecture (MSA), the system is divided into small and independent microservices </w:t>
+      </w:r>
+      <w:r>
+        <w:rPr>
+          <w:sz w:val="24"/>
+          <w:szCs w:val="24"/>
+        </w:rPr>
+        <w:fldChar w:fldCharType="begin"/>
+      </w:r>
+      <w:r>
+        <w:rPr>
+          <w:sz w:val="24"/>
+          <w:szCs w:val="24"/>
+        </w:rPr>
+        <w:instrText xml:space="preserve"> ADDIN ZOTERO_ITEM CSL_CITATION {"citationID":"LjsuPfwy","properties":{"formattedCitation":"(Lewis and Fowler 2023)","plainCitation":"(Lewis and Fowler 2023)","noteIndex":0},"citationItems":[{"id":217,"uris":["http://zotero.org/users/11645733/items/VBQXPYF9"],"itemData":{"id":217,"type":"webpage","abstract":"Defining the microservices architectural style by describing their nine common characteristics","container-title":"martinfowler.com","title":"Microservices","URL":"https://martinfowler.com/articles/microservices.html","author":[{"family":"Lewis","given":"James"},{"family":"Fowler","given":"Martin"}],"accessed":{"date-parts":[["2023",6,27]]}}}],"schema":"https://github.com/citation-style-language/schema/raw/master/csl-citation.json"} </w:instrText>
+      </w:r>
+      <w:r>
+        <w:rPr>
+          <w:sz w:val="24"/>
+          <w:szCs w:val="24"/>
+        </w:rPr>
+        <w:fldChar w:fldCharType="separate"/>
+      </w:r>
+      <w:r>
+        <w:rPr>
+          <w:rFonts w:ascii="Calibri" w:hAnsi="Calibri" w:cs="Calibri"/>
+          <w:sz w:val="24"/>
+        </w:rPr>
+        <w:t>(Lewis and Fowler 2023)</w:t>
+      </w:r>
+      <w:r>
+        <w:rPr>
+          <w:sz w:val="24"/>
+          <w:szCs w:val="24"/>
+        </w:rPr>
+        <w:fldChar w:fldCharType="end"/>
+      </w:r>
+      <w:r>
+        <w:rPr>
+          <w:sz w:val="24"/>
+          <w:szCs w:val="24"/>
+        </w:rPr>
+        <w:t xml:space="preserve">. </w:t>
+      </w:r>
+      <w:r>
+        <w:rPr>
+          <w:sz w:val="24"/>
+          <w:szCs w:val="24"/>
+        </w:rPr>
+        <w:t>In a microservices architecture, the individual services are designed to be loosely coupled</w:t>
       </w:r>
       <w:r>
         <w:rPr>
@@ -12134,70 +12269,7 @@
           <w:sz w:val="24"/>
           <w:szCs w:val="24"/>
         </w:rPr>
-        <w:fldChar w:fldCharType="begin"/>
-      </w:r>
-      <w:r>
-        <w:rPr>
-          <w:sz w:val="24"/>
-          <w:szCs w:val="24"/>
-        </w:rPr>
-        <w:instrText xml:space="preserve"> ADDIN ZOTERO_ITEM CSL_CITATION {"citationID":"LjsuPfwy","properties":{"formattedCitation":"(Lewis and Fowler 2023)","plainCitation":"(Lewis and Fowler 2023)","noteIndex":0},"citationItems":[{"id":217,"uris":["http://zotero.org/users/11645733/items/VBQXPYF9"],"itemData":{"id":217,"type":"webpage","abstract":"Defining the microservices architectural style by describing their nine common characteristics","container-title":"martinfowler.com","title":"Microservices","URL":"https://martinfowler.com/articles/microservices.html","author":[{"family":"Lewis","given":"James"},{"family":"Fowler","given":"Martin"}],"accessed":{"date-parts":[["2023",6,27]]}}}],"schema":"https://github.com/citation-style-language/schema/raw/master/csl-citation.json"} </w:instrText>
-      </w:r>
-      <w:r>
-        <w:rPr>
-          <w:sz w:val="24"/>
-          <w:szCs w:val="24"/>
-        </w:rPr>
-        <w:fldChar w:fldCharType="separate"/>
-      </w:r>
-      <w:r>
-        <w:rPr>
-          <w:rFonts w:ascii="Calibri" w:hAnsi="Calibri" w:cs="Calibri"/>
-          <w:sz w:val="24"/>
-        </w:rPr>
-        <w:t>(Lewis and Fowler 2023)</w:t>
-      </w:r>
-      <w:r>
-        <w:rPr>
-          <w:sz w:val="24"/>
-          <w:szCs w:val="24"/>
-        </w:rPr>
-        <w:fldChar w:fldCharType="end"/>
-      </w:r>
-      <w:r>
-        <w:rPr>
-          <w:sz w:val="24"/>
-          <w:szCs w:val="24"/>
-        </w:rPr>
-        <w:t xml:space="preserve">. </w:t>
-      </w:r>
-      <w:r>
-        <w:rPr>
-          <w:sz w:val="24"/>
-          <w:szCs w:val="24"/>
-        </w:rPr>
-        <w:t>In a microservices architecture, the individual services are designed to be loosely coupled</w:t>
-      </w:r>
-      <w:r>
-        <w:rPr>
-          <w:sz w:val="24"/>
-          <w:szCs w:val="24"/>
-        </w:rPr>
-        <w:t xml:space="preserve"> </w:t>
-      </w:r>
-      <w:r>
-        <w:rPr>
-          <w:sz w:val="24"/>
-          <w:szCs w:val="24"/>
-        </w:rPr>
-        <w:t>and they communicate with each other through platform-independent interfaces, enabling flexibility and interoperability within the architecture</w:t>
-      </w:r>
-      <w:r>
-        <w:rPr>
-          <w:sz w:val="24"/>
-          <w:szCs w:val="24"/>
-        </w:rPr>
-        <w:t xml:space="preserve"> </w:t>
+        <w:t xml:space="preserve">and they communicate with each other through platform-independent interfaces, enabling flexibility and interoperability within the architecture </w:t>
       </w:r>
       <w:r>
         <w:rPr>
@@ -12430,14 +12502,7 @@
           <w:sz w:val="24"/>
           <w:szCs w:val="24"/>
         </w:rPr>
-        <w:t>)</w:t>
-      </w:r>
-      <w:r>
-        <w:rPr>
-          <w:sz w:val="24"/>
-          <w:szCs w:val="24"/>
-        </w:rPr>
-        <w:t xml:space="preserve"> </w:t>
+        <w:t xml:space="preserve">) </w:t>
       </w:r>
       <w:r>
         <w:rPr>
@@ -12533,7 +12598,7 @@
           <w:numId w:val="0"/>
         </w:numPr>
       </w:pPr>
-      <w:bookmarkStart w:id="24" w:name="_Toc139539727"/>
+      <w:bookmarkStart w:id="24" w:name="_Toc139875744"/>
       <w:r>
         <w:t>2.</w:t>
       </w:r>
@@ -12675,14 +12740,7 @@
           <w:sz w:val="24"/>
           <w:szCs w:val="24"/>
         </w:rPr>
-        <w:t xml:space="preserve"> distributed nature and the complexity that arises from coordinating and validating their interactions</w:t>
-      </w:r>
-      <w:r>
-        <w:rPr>
-          <w:sz w:val="24"/>
-          <w:szCs w:val="24"/>
-        </w:rPr>
-        <w:t xml:space="preserve"> </w:t>
+        <w:t xml:space="preserve"> distributed nature and the complexity that arises from coordinating and validating their interactions </w:t>
       </w:r>
       <w:r>
         <w:rPr>
@@ -12696,7 +12754,7 @@
           <w:sz w:val="24"/>
           <w:szCs w:val="24"/>
         </w:rPr>
-        <w:instrText xml:space="preserve"> ADDIN ZOTERO_ITEM CSL_CITATION {"citationID":"e4KHhgJA","properties":{"formattedCitation":"(Soldani {\\i{}et al.} 2018; Waseem, Liang, M\\uc0\\u225{}rquez, {\\i{}et al.} 2020)","plainCitation":"(Soldani et al. 2018; Waseem, Liang, Márquez, et al. 2020)","noteIndex":0},"citationItems":[{"id":233,"uris":["http://zotero.org/users/11645733/items/MBUQL5X7"],"itemData":{"id":233,"type":"article-journal","abstract":"The design, development, and operation of microservices are picking up more and more momentum in the IT industry. At the same time, academic work on the topic is at an early stage, and still on the way to distilling the actual “Pains &amp; Gains” of microservices as an architectural style. Having witnessed this gap, we set forth to systematically analyze the industrial grey literature on microservices, to identify the technical/operational pains and gains of the microservice-based architectural style. We conclude by discussing research directions stemming out from our analysis.","container-title":"Journal of Systems and Software","DOI":"10.1016/j.jss.2018.09.082","ISSN":"0164-1212","journalAbbreviation":"Journal of Systems and Software","language":"en","page":"215-232","source":"ScienceDirect","title":"The pains and gains of microservices: A Systematic grey literature review","title-short":"The pains and gains of microservices","volume":"146","author":[{"family":"Soldani","given":"Jacopo"},{"family":"Tamburri","given":"Damian Andrew"},{"family":"Van Den Heuvel","given":"Willem-Jan"}],"issued":{"date-parts":[["2018",12,1]]}}},{"id":227,"uris":["http://zotero.org/users/11645733/items/QYRRQABM"],"itemData":{"id":227,"type":"paper-conference","abstract":"Microservices is an architectural style that provides several benefits to develop applications as small, independent, and modular services. Building Microservices Architecture (MSA)-based applications is immensely supported by using software testing fundamentals. With the increasing interest in the development of MSA-based applications, it is important to systematically identify, analyze, and classify the publication trends, research themes, approaches, tools, and challenges in the context of testing MSA-based applications. The search yielded 2,481 articles, and 33 articles were finally selected as the primary studies with snowballing. The key findings are that (i) 5 research themes characterize testing approaches in MSA-based applications; (ii) integration and unit testing are the most popular testing approaches; and (iii) addressing the challenges in automated and inter-communication testing is gaining the interest of the community. Additionally, it emerges that there is a lack of dedicated tools to support testing for MSA-based applications, and the reasons and solutions behind the challenges in testing MSA-based applications need to be further explored.","DOI":"10.1109/APSEC51365.2020.00020","source":"ResearchGate","title":"Testing Microservices Architecture-Based Applications: A Systematic Mapping Study","title-short":"Testing Microservices Architecture-Based Applications","author":[{"family":"Waseem","given":"Muhammad"},{"family":"Liang","given":"Peng"},{"family":"Márquez","given":"Gastón"},{"family":"Di Salle","given":"Amleto"}],"issued":{"date-parts":[["2020",10,16]]}}}],"schema":"https://github.com/citation-style-language/schema/raw/master/csl-citation.json"} </w:instrText>
+        <w:instrText xml:space="preserve"> ADDIN ZOTERO_ITEM CSL_CITATION {"citationID":"e4KHhgJA","properties":{"formattedCitation":"(Soldani {\\i{}et al.} 2018; Waseem {\\i{}et al.} 2020)","plainCitation":"(Soldani et al. 2018; Waseem et al. 2020)","noteIndex":0},"citationItems":[{"id":233,"uris":["http://zotero.org/users/11645733/items/MBUQL5X7"],"itemData":{"id":233,"type":"article-journal","abstract":"The design, development, and operation of microservices are picking up more and more momentum in the IT industry. At the same time, academic work on the topic is at an early stage, and still on the way to distilling the actual “Pains &amp; Gains” of microservices as an architectural style. Having witnessed this gap, we set forth to systematically analyze the industrial grey literature on microservices, to identify the technical/operational pains and gains of the microservice-based architectural style. We conclude by discussing research directions stemming out from our analysis.","container-title":"Journal of Systems and Software","DOI":"10.1016/j.jss.2018.09.082","ISSN":"0164-1212","journalAbbreviation":"Journal of Systems and Software","language":"en","page":"215-232","source":"ScienceDirect","title":"The pains and gains of microservices: A Systematic grey literature review","title-short":"The pains and gains of microservices","volume":"146","author":[{"family":"Soldani","given":"Jacopo"},{"family":"Tamburri","given":"Damian Andrew"},{"family":"Van Den Heuvel","given":"Willem-Jan"}],"issued":{"date-parts":[["2018",12,1]]}}},{"id":227,"uris":["http://zotero.org/users/11645733/items/QYRRQABM"],"itemData":{"id":227,"type":"paper-conference","abstract":"Microservices is an architectural style that provides several benefits to develop applications as small, independent, and modular services. Building Microservices Architecture (MSA)-based applications is immensely supported by using software testing fundamentals. With the increasing interest in the development of MSA-based applications, it is important to systematically identify, analyze, and classify the publication trends, research themes, approaches, tools, and challenges in the context of testing MSA-based applications. The search yielded 2,481 articles, and 33 articles were finally selected as the primary studies with snowballing. The key findings are that (i) 5 research themes characterize testing approaches in MSA-based applications; (ii) integration and unit testing are the most popular testing approaches; and (iii) addressing the challenges in automated and inter-communication testing is gaining the interest of the community. Additionally, it emerges that there is a lack of dedicated tools to support testing for MSA-based applications, and the reasons and solutions behind the challenges in testing MSA-based applications need to be further explored.","DOI":"10.1109/APSEC51365.2020.00020","source":"ResearchGate","title":"Testing Microservices Architecture-Based Applications: A Systematic Mapping Study","title-short":"Testing Microservices Architecture-Based Applications","author":[{"family":"Waseem","given":"Muhammad"},{"family":"Liang","given":"Peng"},{"family":"Márquez","given":"Gastón"},{"family":"Di Salle","given":"Amleto"}],"issued":{"date-parts":[["2020",10,16]]}}}],"schema":"https://github.com/citation-style-language/schema/raw/master/csl-citation.json"} </w:instrText>
       </w:r>
       <w:r>
         <w:rPr>
@@ -12747,7 +12805,7 @@
           <w:sz w:val="24"/>
           <w:szCs w:val="24"/>
         </w:rPr>
-        <w:t xml:space="preserve"> 2018; Waseem, Liang, Márquez, </w:t>
+        <w:t xml:space="preserve"> 2018; Waseem </w:t>
       </w:r>
       <w:r>
         <w:rPr>
@@ -12904,7 +12962,7 @@
           <w:numId w:val="0"/>
         </w:numPr>
       </w:pPr>
-      <w:bookmarkStart w:id="26" w:name="_Toc139539728"/>
+      <w:bookmarkStart w:id="26" w:name="_Toc139875745"/>
       <w:r>
         <w:t>2.</w:t>
       </w:r>
@@ -13030,14 +13088,7 @@
           <w:szCs w:val="24"/>
         </w:rPr>
         <w:lastRenderedPageBreak/>
-        <w:t>configuration and management, a roadmap of microservices can quickly become unmaintainable</w:t>
-      </w:r>
-      <w:r>
-        <w:rPr>
-          <w:sz w:val="24"/>
-          <w:szCs w:val="24"/>
-        </w:rPr>
-        <w:t xml:space="preserve"> </w:t>
+        <w:t xml:space="preserve">configuration and management, a roadmap of microservices can quickly become unmaintainable </w:t>
       </w:r>
       <w:r>
         <w:rPr>
@@ -13123,14 +13174,7 @@
           <w:sz w:val="24"/>
           <w:szCs w:val="24"/>
         </w:rPr>
-        <w:t>Containerization is a concept that enhances and complements microservices-based models in addressing the challenges of deployment and management</w:t>
-      </w:r>
-      <w:r>
-        <w:rPr>
-          <w:sz w:val="24"/>
-          <w:szCs w:val="24"/>
-        </w:rPr>
-        <w:t xml:space="preserve"> </w:t>
+        <w:t xml:space="preserve">Containerization is a concept that enhances and complements microservices-based models in addressing the challenges of deployment and management </w:t>
       </w:r>
       <w:r>
         <w:rPr>
@@ -13198,7 +13242,105 @@
           <w:sz w:val="24"/>
           <w:szCs w:val="24"/>
         </w:rPr>
-        <w:t>Containerization is a virtualization technique that aims to achieve efficient resource isolation by sharing the kernel with the host operating system, allowing for lightweight and efficient encapsulation of applications and their dependencies within containers</w:t>
+        <w:t xml:space="preserve">Containerization is a virtualization technique that aims to achieve efficient resource isolation by sharing the kernel with the host operating system, allowing for lightweight and efficient encapsulation of applications and their dependencies within containers </w:t>
+      </w:r>
+      <w:r>
+        <w:rPr>
+          <w:sz w:val="24"/>
+          <w:szCs w:val="24"/>
+        </w:rPr>
+        <w:fldChar w:fldCharType="begin"/>
+      </w:r>
+      <w:r>
+        <w:rPr>
+          <w:sz w:val="24"/>
+          <w:szCs w:val="24"/>
+        </w:rPr>
+        <w:instrText xml:space="preserve"> ADDIN ZOTERO_ITEM CSL_CITATION {"citationID":"S6ygOFP2","properties":{"formattedCitation":"(Pahl 2015)","plainCitation":"(Pahl 2015)","noteIndex":0},"citationItems":[{"id":236,"uris":["http://zotero.org/users/11645733/items/2Y5VVAEJ"],"itemData":{"id":236,"type":"article-journal","abstract":"Containerization is widely discussed as a lightweight virtualization solution. Apart from exhibiting benefits over traditional virtual machines in the cloud, containers are especially relevant for platform-as-a-service (PaaS) clouds to manage and orchestrate applications through containers as an application packaging mechanism. This article discusses the requirements that arise from having to facilitate applications through distributed multicloud platforms.","container-title":"IEEE Cloud Computing","DOI":"10.1109/MCC.2015.51","ISSN":"2325-6095","issue":"3","note":"event-title: IEEE Cloud Computing","page":"24-31","source":"IEEE Xplore","title":"Containerization and the PaaS Cloud","volume":"2","author":[{"family":"Pahl","given":"Claus"}],"issued":{"date-parts":[["2015",5]]}}}],"schema":"https://github.com/citation-style-language/schema/raw/master/csl-citation.json"} </w:instrText>
+      </w:r>
+      <w:r>
+        <w:rPr>
+          <w:sz w:val="24"/>
+          <w:szCs w:val="24"/>
+        </w:rPr>
+        <w:fldChar w:fldCharType="separate"/>
+      </w:r>
+      <w:r>
+        <w:rPr>
+          <w:rFonts w:ascii="Calibri" w:hAnsi="Calibri" w:cs="Calibri"/>
+          <w:sz w:val="24"/>
+        </w:rPr>
+        <w:t>(Pahl 2015)</w:t>
+      </w:r>
+      <w:r>
+        <w:rPr>
+          <w:sz w:val="24"/>
+          <w:szCs w:val="24"/>
+        </w:rPr>
+        <w:fldChar w:fldCharType="end"/>
+      </w:r>
+      <w:r>
+        <w:rPr>
+          <w:sz w:val="24"/>
+          <w:szCs w:val="24"/>
+        </w:rPr>
+        <w:t xml:space="preserve">. </w:t>
+      </w:r>
+      <w:r>
+        <w:rPr>
+          <w:sz w:val="24"/>
+          <w:szCs w:val="24"/>
+        </w:rPr>
+        <w:t xml:space="preserve">By encapsulating microservices and their dependencies into containers, containerization provides a standardized and portable environment that simplifies deployment, scalability, and maintenance of microservices-based systems </w:t>
+      </w:r>
+      <w:r>
+        <w:rPr>
+          <w:sz w:val="24"/>
+          <w:szCs w:val="24"/>
+        </w:rPr>
+        <w:fldChar w:fldCharType="begin"/>
+      </w:r>
+      <w:r>
+        <w:rPr>
+          <w:sz w:val="24"/>
+          <w:szCs w:val="24"/>
+        </w:rPr>
+        <w:instrText xml:space="preserve"> ADDIN ZOTERO_ITEM CSL_CITATION {"citationID":"dTF2airv","properties":{"formattedCitation":"(Singh and Singh 2016; Keni and Kak 2020)","plainCitation":"(Singh and Singh 2016; Keni and Kak 2020)","noteIndex":0},"citationItems":[{"id":172,"uris":["http://zotero.org/users/11645733/items/N958EKIE"],"itemData":{"id":172,"type":"paper-conference","abstract":"Container-based virtualization uses single kernel to run multiple instances on an operating system and virtualization layer runs as an application within the operating system. It is also called operating system virtualization and in this approach, the kernel of operating system runs on the hardware node with different isolated guest virtual machines (VMs) called containers.","container-title":"2016 2nd International Conference on Applied and Theoretical Computing and Communication Technology (iCATccT)","DOI":"10.1109/ICATCCT.2016.7912109","event-place":"Bangalore, India","event-title":"2016 2nd International Conference on Applied and Theoretical Computing and Communication Technology (iCATccT)","ISBN":"978-1-5090-2399-8","language":"en","page":"804-807","publisher":"IEEE","publisher-place":"Bangalore, India","source":"DOI.org (Crossref)","title":"Containers &amp; Docker: Emerging roles &amp; future of Cloud technology","title-short":"Containers &amp; Docker","URL":"https://ieeexplore.ieee.org/document/7912109/","author":[{"family":"Singh","given":"Sachchidanand"},{"family":"Singh","given":"Nirmala"}],"accessed":{"date-parts":[["2023",6,21]]},"issued":{"date-parts":[["2016"]]}}},{"id":168,"uris":["http://zotero.org/users/11645733/items/W2FL5W36"],"itemData":{"id":168,"type":"paper-conference","abstract":"The traditional monolithic on-premises model of application deployment is fast being replaced by a cloud-based microservices paradigm, driven in part by the rise of numerous cloud infrastructure providers providing seamless access to a variety of computing hardware, and the need for applications to serve an ever-increasing audience necessitating scalability. While container-based virtualization has been the preferred method of microservice deployment, Cloud Consumers have not had much opportunity for cost and resource optimization thus far. To this end, this paper introduces a resource allocation framework for the containerized deployment of microservices, called Adaptive Containerization for Microservices in Distributed Cloud Systems, which helps reduce operating costs while ensuring a minimum guaranteed level of service. Further, a variety of performance evaluation metrics have been provided to reinforce the validity of the proposed framework.","container-title":"2020 IEEE 17th Annual Consumer Communications &amp; Networking Conference (CCNC)","DOI":"10.1109/CCNC46108.2020.9045634","event-place":"Las Vegas, NV, USA","event-title":"2020 IEEE 17th Annual Consumer Communications &amp; Networking Conference (CCNC)","ISBN":"978-1-72813-893-0","language":"en","page":"1-6","publisher":"IEEE","publisher-place":"Las Vegas, NV, USA","source":"DOI.org (Crossref)","title":"Adaptive Containerization for Microservices in Distributed Cloud Systems","URL":"https://ieeexplore.ieee.org/document/9045634/","author":[{"family":"Keni","given":"Nishant Deepak"},{"family":"Kak","given":"Ahan"}],"accessed":{"date-parts":[["2023",6,21]]},"issued":{"date-parts":[["2020",1]]}}}],"schema":"https://github.com/citation-style-language/schema/raw/master/csl-citation.json"} </w:instrText>
+      </w:r>
+      <w:r>
+        <w:rPr>
+          <w:sz w:val="24"/>
+          <w:szCs w:val="24"/>
+        </w:rPr>
+        <w:fldChar w:fldCharType="separate"/>
+      </w:r>
+      <w:r>
+        <w:rPr>
+          <w:rFonts w:ascii="Calibri" w:hAnsi="Calibri" w:cs="Calibri"/>
+          <w:sz w:val="24"/>
+        </w:rPr>
+        <w:t>(Singh and Singh 2016; Keni and Kak 2020)</w:t>
+      </w:r>
+      <w:r>
+        <w:rPr>
+          <w:sz w:val="24"/>
+          <w:szCs w:val="24"/>
+        </w:rPr>
+        <w:fldChar w:fldCharType="end"/>
+      </w:r>
+      <w:r>
+        <w:rPr>
+          <w:sz w:val="24"/>
+          <w:szCs w:val="24"/>
+        </w:rPr>
+        <w:t xml:space="preserve">. </w:t>
+      </w:r>
+      <w:r>
+        <w:rPr>
+          <w:sz w:val="24"/>
+          <w:szCs w:val="24"/>
+        </w:rPr>
+        <w:t>Microservices bundled into containers</w:t>
       </w:r>
       <w:r>
         <w:rPr>
@@ -13212,126 +13354,7 @@
           <w:sz w:val="24"/>
           <w:szCs w:val="24"/>
         </w:rPr>
-        <w:fldChar w:fldCharType="begin"/>
-      </w:r>
-      <w:r>
-        <w:rPr>
-          <w:sz w:val="24"/>
-          <w:szCs w:val="24"/>
-        </w:rPr>
-        <w:instrText xml:space="preserve"> ADDIN ZOTERO_ITEM CSL_CITATION {"citationID":"S6ygOFP2","properties":{"formattedCitation":"(Pahl 2015)","plainCitation":"(Pahl 2015)","noteIndex":0},"citationItems":[{"id":236,"uris":["http://zotero.org/users/11645733/items/2Y5VVAEJ"],"itemData":{"id":236,"type":"article-journal","abstract":"Containerization is widely discussed as a lightweight virtualization solution. Apart from exhibiting benefits over traditional virtual machines in the cloud, containers are especially relevant for platform-as-a-service (PaaS) clouds to manage and orchestrate applications through containers as an application packaging mechanism. This article discusses the requirements that arise from having to facilitate applications through distributed multicloud platforms.","container-title":"IEEE Cloud Computing","DOI":"10.1109/MCC.2015.51","ISSN":"2325-6095","issue":"3","note":"event-title: IEEE Cloud Computing","page":"24-31","source":"IEEE Xplore","title":"Containerization and the PaaS Cloud","volume":"2","author":[{"family":"Pahl","given":"Claus"}],"issued":{"date-parts":[["2015",5]]}}}],"schema":"https://github.com/citation-style-language/schema/raw/master/csl-citation.json"} </w:instrText>
-      </w:r>
-      <w:r>
-        <w:rPr>
-          <w:sz w:val="24"/>
-          <w:szCs w:val="24"/>
-        </w:rPr>
-        <w:fldChar w:fldCharType="separate"/>
-      </w:r>
-      <w:r>
-        <w:rPr>
-          <w:rFonts w:ascii="Calibri" w:hAnsi="Calibri" w:cs="Calibri"/>
-          <w:sz w:val="24"/>
-        </w:rPr>
-        <w:t>(Pahl 2015)</w:t>
-      </w:r>
-      <w:r>
-        <w:rPr>
-          <w:sz w:val="24"/>
-          <w:szCs w:val="24"/>
-        </w:rPr>
-        <w:fldChar w:fldCharType="end"/>
-      </w:r>
-      <w:r>
-        <w:rPr>
-          <w:sz w:val="24"/>
-          <w:szCs w:val="24"/>
-        </w:rPr>
-        <w:t xml:space="preserve">. </w:t>
-      </w:r>
-      <w:r>
-        <w:rPr>
-          <w:sz w:val="24"/>
-          <w:szCs w:val="24"/>
-        </w:rPr>
-        <w:t>By encapsulating microservices and their dependencies into containers, containerization provides a standardized and portable environment that simplifies deployment, scalability, and maintenance of microservices-based systems</w:t>
-      </w:r>
-      <w:r>
-        <w:rPr>
-          <w:sz w:val="24"/>
-          <w:szCs w:val="24"/>
-        </w:rPr>
-        <w:t xml:space="preserve"> </w:t>
-      </w:r>
-      <w:r>
-        <w:rPr>
-          <w:sz w:val="24"/>
-          <w:szCs w:val="24"/>
-        </w:rPr>
-        <w:fldChar w:fldCharType="begin"/>
-      </w:r>
-      <w:r>
-        <w:rPr>
-          <w:sz w:val="24"/>
-          <w:szCs w:val="24"/>
-        </w:rPr>
-        <w:instrText xml:space="preserve"> ADDIN ZOTERO_ITEM CSL_CITATION {"citationID":"dTF2airv","properties":{"formattedCitation":"(Singh and Singh 2016; Keni and Kak 2020)","plainCitation":"(Singh and Singh 2016; Keni and Kak 2020)","noteIndex":0},"citationItems":[{"id":172,"uris":["http://zotero.org/users/11645733/items/N958EKIE"],"itemData":{"id":172,"type":"paper-conference","abstract":"Container-based virtualization uses single kernel to run multiple instances on an operating system and virtualization layer runs as an application within the operating system. It is also called operating system virtualization and in this approach, the kernel of operating system runs on the hardware node with different isolated guest virtual machines (VMs) called containers.","container-title":"2016 2nd International Conference on Applied and Theoretical Computing and Communication Technology (iCATccT)","DOI":"10.1109/ICATCCT.2016.7912109","event-place":"Bangalore, India","event-title":"2016 2nd International Conference on Applied and Theoretical Computing and Communication Technology (iCATccT)","ISBN":"978-1-5090-2399-8","language":"en","page":"804-807","publisher":"IEEE","publisher-place":"Bangalore, India","source":"DOI.org (Crossref)","title":"Containers &amp; Docker: Emerging roles &amp; future of Cloud technology","title-short":"Containers &amp; Docker","URL":"https://ieeexplore.ieee.org/document/7912109/","author":[{"family":"Singh","given":"Sachchidanand"},{"family":"Singh","given":"Nirmala"}],"accessed":{"date-parts":[["2023",6,21]]},"issued":{"date-parts":[["2016"]]}}},{"id":168,"uris":["http://zotero.org/users/11645733/items/W2FL5W36"],"itemData":{"id":168,"type":"paper-conference","abstract":"The traditional monolithic on-premises model of application deployment is fast being replaced by a cloud-based microservices paradigm, driven in part by the rise of numerous cloud infrastructure providers providing seamless access to a variety of computing hardware, and the need for applications to serve an ever-increasing audience necessitating scalability. While container-based virtualization has been the preferred method of microservice deployment, Cloud Consumers have not had much opportunity for cost and resource optimization thus far. To this end, this paper introduces a resource allocation framework for the containerized deployment of microservices, called Adaptive Containerization for Microservices in Distributed Cloud Systems, which helps reduce operating costs while ensuring a minimum guaranteed level of service. Further, a variety of performance evaluation metrics have been provided to reinforce the validity of the proposed framework.","container-title":"2020 IEEE 17th Annual Consumer Communications &amp; Networking Conference (CCNC)","DOI":"10.1109/CCNC46108.2020.9045634","event-place":"Las Vegas, NV, USA","event-title":"2020 IEEE 17th Annual Consumer Communications &amp; Networking Conference (CCNC)","ISBN":"978-1-72813-893-0","language":"en","page":"1-6","publisher":"IEEE","publisher-place":"Las Vegas, NV, USA","source":"DOI.org (Crossref)","title":"Adaptive Containerization for Microservices in Distributed Cloud Systems","URL":"https://ieeexplore.ieee.org/document/9045634/","author":[{"family":"Keni","given":"Nishant Deepak"},{"family":"Kak","given":"Ahan"}],"accessed":{"date-parts":[["2023",6,21]]},"issued":{"date-parts":[["2020",1]]}}}],"schema":"https://github.com/citation-style-language/schema/raw/master/csl-citation.json"} </w:instrText>
-      </w:r>
-      <w:r>
-        <w:rPr>
-          <w:sz w:val="24"/>
-          <w:szCs w:val="24"/>
-        </w:rPr>
-        <w:fldChar w:fldCharType="separate"/>
-      </w:r>
-      <w:r>
-        <w:rPr>
-          <w:rFonts w:ascii="Calibri" w:hAnsi="Calibri" w:cs="Calibri"/>
-          <w:sz w:val="24"/>
-        </w:rPr>
-        <w:t>(Singh and Singh 2016; Keni and Kak 2020)</w:t>
-      </w:r>
-      <w:r>
-        <w:rPr>
-          <w:sz w:val="24"/>
-          <w:szCs w:val="24"/>
-        </w:rPr>
-        <w:fldChar w:fldCharType="end"/>
-      </w:r>
-      <w:r>
-        <w:rPr>
-          <w:sz w:val="24"/>
-          <w:szCs w:val="24"/>
-        </w:rPr>
-        <w:t xml:space="preserve">. </w:t>
-      </w:r>
-      <w:r>
-        <w:rPr>
-          <w:sz w:val="24"/>
-          <w:szCs w:val="24"/>
-        </w:rPr>
-        <w:t>Microservices bundled into containers</w:t>
-      </w:r>
-      <w:r>
-        <w:rPr>
-          <w:sz w:val="24"/>
-          <w:szCs w:val="24"/>
-        </w:rPr>
-        <w:t xml:space="preserve"> </w:t>
-      </w:r>
-      <w:r>
-        <w:rPr>
-          <w:sz w:val="24"/>
-          <w:szCs w:val="24"/>
-        </w:rPr>
-        <w:t>can be deployed on physical hardware, ensuring a consistent software execution environment that remains consistent from the developer's environment to the end consumer's system</w:t>
-      </w:r>
-      <w:r>
-        <w:rPr>
-          <w:sz w:val="24"/>
-          <w:szCs w:val="24"/>
-        </w:rPr>
-        <w:t xml:space="preserve"> </w:t>
+        <w:t xml:space="preserve">can be deployed on physical hardware, ensuring a consistent software execution environment that remains consistent from the developer's environment to the end consumer's system </w:t>
       </w:r>
       <w:r>
         <w:rPr>
@@ -13500,18 +13523,27 @@
           <w:numId w:val="3"/>
         </w:numPr>
         <w:ind w:hanging="792"/>
-      </w:pPr>
-      <w:bookmarkStart w:id="27" w:name="_Toc139539729"/>
-      <w:bookmarkStart w:id="28" w:name="_Hlk137549015"/>
-      <w:r>
+        <w:rPr>
+          <w:highlight w:val="yellow"/>
+        </w:rPr>
+      </w:pPr>
+      <w:bookmarkStart w:id="27" w:name="_Hlk137549015"/>
+      <w:bookmarkStart w:id="28" w:name="_Toc139875746"/>
+      <w:r>
+        <w:rPr>
+          <w:highlight w:val="yellow"/>
+        </w:rPr>
         <w:t>Microservice Architecture Enables DevOps</w:t>
       </w:r>
-      <w:bookmarkEnd w:id="27"/>
+      <w:bookmarkEnd w:id="28"/>
     </w:p>
     <w:p>
       <w:pPr>
         <w:spacing w:line="360" w:lineRule="auto"/>
         <w:jc w:val="both"/>
+        <w:rPr>
+          <w:highlight w:val="yellow"/>
+        </w:rPr>
       </w:pPr>
     </w:p>
     <w:p>
@@ -13521,26 +13553,22 @@
         <w:rPr>
           <w:sz w:val="24"/>
           <w:szCs w:val="24"/>
-        </w:rPr>
-      </w:pPr>
-      <w:r>
-        <w:rPr>
-          <w:sz w:val="24"/>
-          <w:szCs w:val="24"/>
-        </w:rPr>
-        <w:t>DevOps is a cultural approach that integrates updated methodologies, procedures, team dynamics, and tools to optimize an organization's capacity to swiftly deliver applications and services</w:t>
-      </w:r>
-      <w:r>
-        <w:rPr>
-          <w:sz w:val="24"/>
-          <w:szCs w:val="24"/>
-        </w:rPr>
-        <w:t xml:space="preserve"> </w:t>
-      </w:r>
-      <w:r>
-        <w:rPr>
-          <w:sz w:val="24"/>
-          <w:szCs w:val="24"/>
+          <w:highlight w:val="yellow"/>
+        </w:rPr>
+      </w:pPr>
+      <w:r>
+        <w:rPr>
+          <w:sz w:val="24"/>
+          <w:szCs w:val="24"/>
+          <w:highlight w:val="yellow"/>
+        </w:rPr>
+        <w:t xml:space="preserve">DevOps is a cultural approach that integrates updated methodologies, procedures, team dynamics, and tools to optimize an organization's capacity to swiftly deliver applications and services </w:t>
+      </w:r>
+      <w:r>
+        <w:rPr>
+          <w:sz w:val="24"/>
+          <w:szCs w:val="24"/>
+          <w:highlight w:val="yellow"/>
         </w:rPr>
         <w:t>(Mueller, 2018; Sánchez-</w:t>
       </w:r>
@@ -13549,6 +13577,7 @@
         <w:rPr>
           <w:sz w:val="24"/>
           <w:szCs w:val="24"/>
+          <w:highlight w:val="yellow"/>
         </w:rPr>
         <w:t>Gordón</w:t>
       </w:r>
@@ -13557,6 +13586,7 @@
         <w:rPr>
           <w:sz w:val="24"/>
           <w:szCs w:val="24"/>
+          <w:highlight w:val="yellow"/>
         </w:rPr>
         <w:t xml:space="preserve"> and </w:t>
       </w:r>
@@ -13565,6 +13595,7 @@
         <w:rPr>
           <w:sz w:val="24"/>
           <w:szCs w:val="24"/>
+          <w:highlight w:val="yellow"/>
         </w:rPr>
         <w:t>ColomoPalacios</w:t>
       </w:r>
@@ -13573,6 +13604,7 @@
         <w:rPr>
           <w:sz w:val="24"/>
           <w:szCs w:val="24"/>
+          <w:highlight w:val="yellow"/>
         </w:rPr>
         <w:t xml:space="preserve">, 2018). </w:t>
       </w:r>
@@ -13580,41 +13612,15 @@
         <w:rPr>
           <w:sz w:val="24"/>
           <w:szCs w:val="24"/>
-        </w:rPr>
-        <w:t xml:space="preserve">In fact, </w:t>
-      </w:r>
-      <w:r>
-        <w:rPr>
-          <w:sz w:val="24"/>
-          <w:szCs w:val="24"/>
-        </w:rPr>
-        <w:t xml:space="preserve">DevOps </w:t>
-      </w:r>
-      <w:r>
-        <w:rPr>
-          <w:sz w:val="24"/>
-          <w:szCs w:val="24"/>
-        </w:rPr>
-        <w:t>can serve</w:t>
-      </w:r>
-      <w:r>
-        <w:rPr>
-          <w:sz w:val="24"/>
-          <w:szCs w:val="24"/>
-        </w:rPr>
-        <w:t xml:space="preserve"> as a process framework that can be utilized for the development, deployment, and management of Microservices Architecture (MSA)</w:t>
-      </w:r>
-      <w:r>
-        <w:rPr>
-          <w:sz w:val="24"/>
-          <w:szCs w:val="24"/>
-        </w:rPr>
-        <w:t xml:space="preserve"> </w:t>
-      </w:r>
-      <w:r>
-        <w:rPr>
-          <w:sz w:val="24"/>
-          <w:szCs w:val="24"/>
+          <w:highlight w:val="yellow"/>
+        </w:rPr>
+        <w:t xml:space="preserve">In fact, DevOps can serve as a process framework that can be utilized for the development, deployment, and management of Microservices Architecture (MSA) </w:t>
+      </w:r>
+      <w:r>
+        <w:rPr>
+          <w:sz w:val="24"/>
+          <w:szCs w:val="24"/>
+          <w:highlight w:val="yellow"/>
         </w:rPr>
         <w:fldChar w:fldCharType="begin"/>
       </w:r>
@@ -13622,6 +13628,7 @@
         <w:rPr>
           <w:sz w:val="24"/>
           <w:szCs w:val="24"/>
+          <w:highlight w:val="yellow"/>
         </w:rPr>
         <w:instrText xml:space="preserve"> ADDIN ZOTERO_ITEM CSL_CITATION {"citationID":"W6lUHIWA","properties":{"formattedCitation":"(Larrucea {\\i{}et al.} 2018)","plainCitation":"(Larrucea et al. 2018)","noteIndex":0},"citationItems":[{"id":156,"uris":["http://zotero.org/users/11645733/items/7VNXIG49"],"itemData":{"id":156,"type":"article-journal","container-title":"IEEE Software","DOI":"10.1109/MS.2018.2141030","ISSN":"0740-7459, 1937-4194","issue":"3","journalAbbreviation":"IEEE Softw.","language":"en","page":"96-100","source":"DOI.org (Crossref)","title":"Microservices","volume":"35","author":[{"family":"Larrucea","given":"Xabier"},{"family":"Santamaria","given":"Izaskun"},{"family":"Colomo-Palacios","given":"Ricardo"},{"family":"Ebert","given":"Christof"}],"issued":{"date-parts":[["2018",5]]}}}],"schema":"https://github.com/citation-style-language/schema/raw/master/csl-citation.json"} </w:instrText>
       </w:r>
@@ -13629,6 +13636,7 @@
         <w:rPr>
           <w:sz w:val="24"/>
           <w:szCs w:val="24"/>
+          <w:highlight w:val="yellow"/>
         </w:rPr>
         <w:fldChar w:fldCharType="separate"/>
       </w:r>
@@ -13637,26 +13645,9 @@
           <w:rFonts w:ascii="Calibri" w:hAnsi="Calibri" w:cs="Calibri"/>
           <w:sz w:val="24"/>
           <w:szCs w:val="24"/>
-        </w:rPr>
-        <w:t>(</w:t>
-      </w:r>
-      <w:proofErr w:type="spellStart"/>
-      <w:r>
-        <w:rPr>
-          <w:rFonts w:ascii="Calibri" w:hAnsi="Calibri" w:cs="Calibri"/>
-          <w:sz w:val="24"/>
-          <w:szCs w:val="24"/>
-        </w:rPr>
-        <w:t>Larrucea</w:t>
-      </w:r>
-      <w:proofErr w:type="spellEnd"/>
-      <w:r>
-        <w:rPr>
-          <w:rFonts w:ascii="Calibri" w:hAnsi="Calibri" w:cs="Calibri"/>
-          <w:sz w:val="24"/>
-          <w:szCs w:val="24"/>
-        </w:rPr>
-        <w:t xml:space="preserve"> </w:t>
+          <w:highlight w:val="yellow"/>
+        </w:rPr>
+        <w:t xml:space="preserve">(Larrucea </w:t>
       </w:r>
       <w:r>
         <w:rPr>
@@ -13665,6 +13656,7 @@
           <w:iCs/>
           <w:sz w:val="24"/>
           <w:szCs w:val="24"/>
+          <w:highlight w:val="yellow"/>
         </w:rPr>
         <w:t>et al.</w:t>
       </w:r>
@@ -13673,6 +13665,7 @@
           <w:rFonts w:ascii="Calibri" w:hAnsi="Calibri" w:cs="Calibri"/>
           <w:sz w:val="24"/>
           <w:szCs w:val="24"/>
+          <w:highlight w:val="yellow"/>
         </w:rPr>
         <w:t xml:space="preserve"> 2018)</w:t>
       </w:r>
@@ -13680,6 +13673,7 @@
         <w:rPr>
           <w:sz w:val="24"/>
           <w:szCs w:val="24"/>
+          <w:highlight w:val="yellow"/>
         </w:rPr>
         <w:fldChar w:fldCharType="end"/>
       </w:r>
@@ -13687,6 +13681,7 @@
         <w:rPr>
           <w:sz w:val="24"/>
           <w:szCs w:val="24"/>
+          <w:highlight w:val="yellow"/>
         </w:rPr>
         <w:t xml:space="preserve">. </w:t>
       </w:r>
@@ -13694,20 +13689,15 @@
         <w:rPr>
           <w:sz w:val="24"/>
           <w:szCs w:val="24"/>
-        </w:rPr>
-        <w:t>The combination of microservices and DevOps facilitates the coexistence of various benefits, including reusability, decentralized data governance, automation, and inherent scalability</w:t>
-      </w:r>
-      <w:r>
-        <w:rPr>
-          <w:sz w:val="24"/>
-          <w:szCs w:val="24"/>
-        </w:rPr>
-        <w:t xml:space="preserve"> </w:t>
-      </w:r>
-      <w:r>
-        <w:rPr>
-          <w:sz w:val="24"/>
-          <w:szCs w:val="24"/>
+          <w:highlight w:val="yellow"/>
+        </w:rPr>
+        <w:t xml:space="preserve">The combination of microservices and DevOps facilitates the coexistence of various benefits, including reusability, decentralized data governance, automation, and inherent scalability </w:t>
+      </w:r>
+      <w:r>
+        <w:rPr>
+          <w:sz w:val="24"/>
+          <w:szCs w:val="24"/>
+          <w:highlight w:val="yellow"/>
         </w:rPr>
         <w:t>(</w:t>
       </w:r>
@@ -13716,6 +13706,7 @@
         <w:rPr>
           <w:sz w:val="24"/>
           <w:szCs w:val="24"/>
+          <w:highlight w:val="yellow"/>
         </w:rPr>
         <w:t>Balalaie</w:t>
       </w:r>
@@ -13724,6 +13715,7 @@
         <w:rPr>
           <w:sz w:val="24"/>
           <w:szCs w:val="24"/>
+          <w:highlight w:val="yellow"/>
         </w:rPr>
         <w:t xml:space="preserve"> et al., 2016). </w:t>
       </w:r>
@@ -13735,6 +13727,7 @@
         <w:rPr>
           <w:sz w:val="24"/>
           <w:szCs w:val="24"/>
+          <w:highlight w:val="yellow"/>
         </w:rPr>
       </w:pPr>
     </w:p>
@@ -13745,20 +13738,55 @@
         <w:rPr>
           <w:sz w:val="24"/>
           <w:szCs w:val="24"/>
-        </w:rPr>
-      </w:pPr>
-      <w:r>
-        <w:rPr>
-          <w:sz w:val="24"/>
-          <w:szCs w:val="24"/>
+          <w:highlight w:val="yellow"/>
+        </w:rPr>
+      </w:pPr>
+      <w:r>
+        <w:rPr>
+          <w:sz w:val="24"/>
+          <w:szCs w:val="24"/>
+          <w:highlight w:val="yellow"/>
         </w:rPr>
         <w:lastRenderedPageBreak/>
-        <w:t>MSA and DevOps share numerous common characteristics, making them highly compatible with each other. Both MSA and DevOps emphasize the concept of breaking down complex problems into smaller components and addressing them through small cross-functional teams</w:t>
-      </w:r>
-      <w:r>
-        <w:rPr>
-          <w:sz w:val="24"/>
-          <w:szCs w:val="24"/>
+        <w:t xml:space="preserve">MSA and DevOps share numerous common characteristics, making them highly compatible with each other. Both MSA and DevOps emphasize the concept of breaking down complex problems into smaller components and addressing them through small cross-functional teams </w:t>
+      </w:r>
+      <w:r>
+        <w:rPr>
+          <w:sz w:val="24"/>
+          <w:szCs w:val="24"/>
+          <w:highlight w:val="yellow"/>
+        </w:rPr>
+        <w:t xml:space="preserve">(Watts, 2020). </w:t>
+      </w:r>
+      <w:r>
+        <w:rPr>
+          <w:sz w:val="24"/>
+          <w:szCs w:val="24"/>
+          <w:highlight w:val="yellow"/>
+        </w:rPr>
+        <w:t>DevOps provides continuous integration and deployment, enabling containerized microservices to operate independently and autonomously. While it is not mandatory to adopt Microservices Architecture (MSA) when implementing DevOps, utilizing MSA can effectively address many challenges that arise in the context of DevOps.</w:t>
+      </w:r>
+      <w:r>
+        <w:rPr>
+          <w:sz w:val="24"/>
+          <w:szCs w:val="24"/>
+          <w:highlight w:val="yellow"/>
+        </w:rPr>
+        <w:t xml:space="preserve"> (Bass et al., 2015).</w:t>
+      </w:r>
+      <w:r>
+        <w:rPr>
+          <w:sz w:val="24"/>
+          <w:szCs w:val="24"/>
+          <w:highlight w:val="yellow"/>
+        </w:rPr>
+        <w:t xml:space="preserve"> Also, though DevOps can be applied to monolithic software systems as well, but microservices provide an effective environment for implementing DevOps practices by emphasizing the significance of small teams</w:t>
+      </w:r>
+      <w:r>
+        <w:rPr>
+          <w:sz w:val="24"/>
+          <w:szCs w:val="24"/>
+          <w:highlight w:val="yellow"/>
         </w:rPr>
         <w:t xml:space="preserve"> </w:t>
       </w:r>
@@ -13766,76 +13794,7 @@
         <w:rPr>
           <w:sz w:val="24"/>
           <w:szCs w:val="24"/>
-        </w:rPr>
-        <w:t xml:space="preserve">(Watts, 2020). </w:t>
-      </w:r>
-      <w:r>
-        <w:rPr>
-          <w:sz w:val="24"/>
-          <w:szCs w:val="24"/>
-        </w:rPr>
-        <w:t>DevOps provides continuous integration and deployment, enabling containerized microservices to operate independently and autonomously</w:t>
-      </w:r>
-      <w:r>
-        <w:rPr>
-          <w:sz w:val="24"/>
-          <w:szCs w:val="24"/>
-        </w:rPr>
-        <w:t xml:space="preserve">. </w:t>
-      </w:r>
-      <w:r>
-        <w:rPr>
-          <w:sz w:val="24"/>
-          <w:szCs w:val="24"/>
-        </w:rPr>
-        <w:t>While it is not mandatory to adopt Microservices Architecture (MSA) when implementing DevOps, utilizing MSA can effectively address many challenges that arise in the context of DevOps.</w:t>
-      </w:r>
-      <w:r>
-        <w:rPr>
-          <w:sz w:val="24"/>
-          <w:szCs w:val="24"/>
-        </w:rPr>
-        <w:t xml:space="preserve"> (Bass et al., 2015).</w:t>
-      </w:r>
-      <w:r>
-        <w:rPr>
-          <w:sz w:val="24"/>
-          <w:szCs w:val="24"/>
-        </w:rPr>
-        <w:t xml:space="preserve"> Also, though</w:t>
-      </w:r>
-      <w:r>
-        <w:rPr>
-          <w:sz w:val="24"/>
-          <w:szCs w:val="24"/>
-        </w:rPr>
-        <w:t xml:space="preserve"> DevOps can be applied to monolithic software systems as well, </w:t>
-      </w:r>
-      <w:r>
-        <w:rPr>
-          <w:sz w:val="24"/>
-          <w:szCs w:val="24"/>
-        </w:rPr>
-        <w:t xml:space="preserve">but </w:t>
-      </w:r>
-      <w:r>
-        <w:rPr>
-          <w:sz w:val="24"/>
-          <w:szCs w:val="24"/>
-        </w:rPr>
-        <w:t>microservices provide an effective environment for implementing DevOps practices by emphasizing the significance of small teams</w:t>
-      </w:r>
-      <w:r>
-        <w:rPr>
-          <w:sz w:val="24"/>
-          <w:szCs w:val="24"/>
-        </w:rPr>
-        <w:t xml:space="preserve"> </w:t>
-      </w:r>
-      <w:r>
-        <w:rPr>
-          <w:sz w:val="24"/>
-          <w:szCs w:val="24"/>
+          <w:highlight w:val="yellow"/>
         </w:rPr>
         <w:fldChar w:fldCharType="begin"/>
       </w:r>
@@ -13843,6 +13802,7 @@
         <w:rPr>
           <w:sz w:val="24"/>
           <w:szCs w:val="24"/>
+          <w:highlight w:val="yellow"/>
         </w:rPr>
         <w:instrText xml:space="preserve"> ADDIN ZOTERO_ITEM CSL_CITATION {"citationID":"KNPFuyU7","properties":{"formattedCitation":"(Balalaie {\\i{}et al.} 2016)","plainCitation":"(Balalaie et al. 2016)","noteIndex":0},"citationItems":[{"id":184,"uris":["http://zotero.org/users/11645733/items/NGFM9NMT"],"itemData":{"id":184,"type":"article-journal","container-title":"IEEE Software","DOI":"10.1109/MS.2016.64","ISSN":"0740-7459, 1937-4194","issue":"3","journalAbbreviation":"IEEE Softw.","language":"en","page":"42-52","source":"DOI.org (Crossref)","title":"Microservices Architecture Enables DevOps: Migration to a Cloud-Native Architecture","title-short":"Microservices Architecture Enables DevOps","volume":"33","author":[{"family":"Balalaie","given":"Armin"},{"family":"Heydarnoori","given":"Abbas"},{"family":"Jamshidi","given":"Pooyan"}],"issued":{"date-parts":[["2016",5]]}}}],"schema":"https://github.com/citation-style-language/schema/raw/master/csl-citation.json"} </w:instrText>
       </w:r>
@@ -13850,6 +13810,7 @@
         <w:rPr>
           <w:sz w:val="24"/>
           <w:szCs w:val="24"/>
+          <w:highlight w:val="yellow"/>
         </w:rPr>
         <w:fldChar w:fldCharType="separate"/>
       </w:r>
@@ -13858,26 +13819,9 @@
           <w:rFonts w:ascii="Calibri" w:hAnsi="Calibri" w:cs="Calibri"/>
           <w:sz w:val="24"/>
           <w:szCs w:val="24"/>
-        </w:rPr>
-        <w:t>(</w:t>
-      </w:r>
-      <w:proofErr w:type="spellStart"/>
-      <w:r>
-        <w:rPr>
-          <w:rFonts w:ascii="Calibri" w:hAnsi="Calibri" w:cs="Calibri"/>
-          <w:sz w:val="24"/>
-          <w:szCs w:val="24"/>
-        </w:rPr>
-        <w:t>Balalaie</w:t>
-      </w:r>
-      <w:proofErr w:type="spellEnd"/>
-      <w:r>
-        <w:rPr>
-          <w:rFonts w:ascii="Calibri" w:hAnsi="Calibri" w:cs="Calibri"/>
-          <w:sz w:val="24"/>
-          <w:szCs w:val="24"/>
-        </w:rPr>
-        <w:t xml:space="preserve"> </w:t>
+          <w:highlight w:val="yellow"/>
+        </w:rPr>
+        <w:t xml:space="preserve">(Balalaie </w:t>
       </w:r>
       <w:r>
         <w:rPr>
@@ -13886,6 +13830,7 @@
           <w:iCs/>
           <w:sz w:val="24"/>
           <w:szCs w:val="24"/>
+          <w:highlight w:val="yellow"/>
         </w:rPr>
         <w:t>et al.</w:t>
       </w:r>
@@ -13894,6 +13839,7 @@
           <w:rFonts w:ascii="Calibri" w:hAnsi="Calibri" w:cs="Calibri"/>
           <w:sz w:val="24"/>
           <w:szCs w:val="24"/>
+          <w:highlight w:val="yellow"/>
         </w:rPr>
         <w:t xml:space="preserve"> 2016)</w:t>
       </w:r>
@@ -13901,6 +13847,7 @@
         <w:rPr>
           <w:sz w:val="24"/>
           <w:szCs w:val="24"/>
+          <w:highlight w:val="yellow"/>
         </w:rPr>
         <w:fldChar w:fldCharType="end"/>
       </w:r>
@@ -13908,6 +13855,7 @@
         <w:rPr>
           <w:sz w:val="24"/>
           <w:szCs w:val="24"/>
+          <w:highlight w:val="yellow"/>
         </w:rPr>
         <w:t>.</w:t>
       </w:r>
@@ -13926,27 +13874,15 @@
         <w:rPr>
           <w:sz w:val="24"/>
           <w:szCs w:val="24"/>
-        </w:rPr>
-        <w:t>Indeed, t</w:t>
-      </w:r>
-      <w:r>
-        <w:rPr>
-          <w:sz w:val="24"/>
-          <w:szCs w:val="24"/>
-        </w:rPr>
-        <w:t>he structure of microservices emerged as a result of the widespread adoption of DevOps principles, which originated from pioneering companies like Amazon, Facebook, Google, Netflix, and SoundCloud</w:t>
-      </w:r>
-      <w:r>
-        <w:rPr>
-          <w:sz w:val="24"/>
-          <w:szCs w:val="24"/>
-        </w:rPr>
-        <w:t xml:space="preserve"> </w:t>
-      </w:r>
-      <w:r>
-        <w:rPr>
-          <w:sz w:val="24"/>
-          <w:szCs w:val="24"/>
+          <w:highlight w:val="yellow"/>
+        </w:rPr>
+        <w:t xml:space="preserve">Indeed, the structure of microservices emerged as a result of the widespread adoption of DevOps principles, which originated from pioneering companies like Amazon, Facebook, Google, Netflix, and SoundCloud </w:t>
+      </w:r>
+      <w:r>
+        <w:rPr>
+          <w:sz w:val="24"/>
+          <w:szCs w:val="24"/>
+          <w:highlight w:val="yellow"/>
         </w:rPr>
         <w:fldChar w:fldCharType="begin"/>
       </w:r>
@@ -13954,6 +13890,7 @@
         <w:rPr>
           <w:sz w:val="24"/>
           <w:szCs w:val="24"/>
+          <w:highlight w:val="yellow"/>
         </w:rPr>
         <w:instrText xml:space="preserve"> ADDIN ZOTERO_ITEM CSL_CITATION {"citationID":"x50Yj7Zz","properties":{"formattedCitation":"(Amrit {\\i{}et al.} n.d.)","plainCitation":"(Amrit et al. n.d.)","noteIndex":0},"citationItems":[{"id":178,"uris":["http://zotero.org/users/11645733/items/BRSIPBFH"],"itemData":{"id":178,"type":"article-journal","abstract":"Enterprises are snappily getting an intricate mesh of numerous operations. As companies produce further and further microservices, their deployment surroundings are getting increasingly elaborate. Without proper configurations, a microservices road chart could snappily come unmaintainable. The microservice architectural style creates a wealth of openings for development brigades to evolve their DevOps channels. Microservices make it practical to break piecemeal larger operations so work channels concentrate on lower, singly operating services rather than the entire operation previously. Microservices can significantly evolve the deployment part of a DevOps channel. DevOps brigades can stay focused on updates within the microservice rather than being detracted by those concerning the operation as a whole. This makes them easier to keep track of and eliminates the need to stay on other corridors of the operation to modernize. Fixes and advancements come briskly with microservices. It’s much easier to manage performances with microservices because each microservice has independent versioning. This model is easier to manage and requires lower work if you need to return to an aged interpretation because you only need to return the microservice. DevOps brigades can work in broken-out depositories for each microservice rather than demanding to stick with the larger workflow. In short, microservice updates work singly of the entire operation.","container-title":"International Research Journal of Modernization in Engineering Technology and Science","ISSN":"25825208","journalAbbreviation":"IRJMETS","language":"en","source":"DOI.org (Crossref)","title":"Microservices Evolving DevOps Pipeline","author":[{"family":"Amrit","given":"Aditya"},{"family":"Akhil","given":"PJ"},{"family":"","given":"Pranjal"},{"family":"Raj N","given":"Rakshith"},{"family":"Shylaja","given":"BS"}]}}],"schema":"https://github.com/citation-style-language/schema/raw/master/csl-citation.json"} </w:instrText>
       </w:r>
@@ -13961,6 +13898,7 @@
         <w:rPr>
           <w:sz w:val="24"/>
           <w:szCs w:val="24"/>
+          <w:highlight w:val="yellow"/>
         </w:rPr>
         <w:fldChar w:fldCharType="separate"/>
       </w:r>
@@ -13969,6 +13907,7 @@
           <w:rFonts w:ascii="Calibri" w:hAnsi="Calibri" w:cs="Calibri"/>
           <w:sz w:val="24"/>
           <w:szCs w:val="24"/>
+          <w:highlight w:val="yellow"/>
         </w:rPr>
         <w:t xml:space="preserve">(Amrit </w:t>
       </w:r>
@@ -13979,6 +13918,7 @@
           <w:iCs/>
           <w:sz w:val="24"/>
           <w:szCs w:val="24"/>
+          <w:highlight w:val="yellow"/>
         </w:rPr>
         <w:t>et al.</w:t>
       </w:r>
@@ -13987,6 +13927,7 @@
           <w:rFonts w:ascii="Calibri" w:hAnsi="Calibri" w:cs="Calibri"/>
           <w:sz w:val="24"/>
           <w:szCs w:val="24"/>
+          <w:highlight w:val="yellow"/>
         </w:rPr>
         <w:t xml:space="preserve"> n.d.)</w:t>
       </w:r>
@@ -13994,6 +13935,7 @@
         <w:rPr>
           <w:sz w:val="24"/>
           <w:szCs w:val="24"/>
+          <w:highlight w:val="yellow"/>
         </w:rPr>
         <w:fldChar w:fldCharType="end"/>
       </w:r>
@@ -14001,34 +13943,15 @@
         <w:rPr>
           <w:sz w:val="24"/>
           <w:szCs w:val="24"/>
-        </w:rPr>
-        <w:t xml:space="preserve">. </w:t>
-      </w:r>
-      <w:r>
-        <w:rPr>
-          <w:sz w:val="24"/>
-          <w:szCs w:val="24"/>
-        </w:rPr>
-        <w:t xml:space="preserve">By utilizing microservices, DevOps teams gain the ability to develop independent features concurrently. Instead of following a sequential handoff process (e.g., from development to testing to production), cross-functional </w:t>
-      </w:r>
-      <w:r>
-        <w:rPr>
-          <w:sz w:val="24"/>
-          <w:szCs w:val="24"/>
-        </w:rPr>
-        <w:t>teams collaboratively build, test, release, monitor, and maintain applications together. This promotes parallel development and efficient collaboration within the DevOps workflow</w:t>
-      </w:r>
-      <w:r>
-        <w:rPr>
-          <w:sz w:val="24"/>
-          <w:szCs w:val="24"/>
-        </w:rPr>
-        <w:t xml:space="preserve"> </w:t>
-      </w:r>
-      <w:r>
-        <w:rPr>
-          <w:sz w:val="24"/>
-          <w:szCs w:val="24"/>
+          <w:highlight w:val="yellow"/>
+        </w:rPr>
+        <w:t xml:space="preserve">. By utilizing microservices, DevOps teams gain the ability to develop independent features concurrently. Instead of following a sequential handoff process (e.g., from development to testing to production), cross-functional teams collaboratively build, test, release, monitor, and maintain applications together. This promotes parallel development and efficient collaboration within the DevOps workflow </w:t>
+      </w:r>
+      <w:r>
+        <w:rPr>
+          <w:sz w:val="24"/>
+          <w:szCs w:val="24"/>
+          <w:highlight w:val="yellow"/>
         </w:rPr>
         <w:fldChar w:fldCharType="begin"/>
       </w:r>
@@ -14036,6 +13959,7 @@
         <w:rPr>
           <w:sz w:val="24"/>
           <w:szCs w:val="24"/>
+          <w:highlight w:val="yellow"/>
         </w:rPr>
         <w:instrText xml:space="preserve"> ADDIN ZOTERO_ITEM CSL_CITATION {"citationID":"aDisTkEp","properties":{"formattedCitation":"(Amrit {\\i{}et al.} n.d.)","plainCitation":"(Amrit et al. n.d.)","noteIndex":0},"citationItems":[{"id":178,"uris":["http://zotero.org/users/11645733/items/BRSIPBFH"],"itemData":{"id":178,"type":"article-journal","abstract":"Enterprises are snappily getting an intricate mesh of numerous operations. As companies produce further and further microservices, their deployment surroundings are getting increasingly elaborate. Without proper configurations, a microservices road chart could snappily come unmaintainable. The microservice architectural style creates a wealth of openings for development brigades to evolve their DevOps channels. Microservices make it practical to break piecemeal larger operations so work channels concentrate on lower, singly operating services rather than the entire operation previously. Microservices can significantly evolve the deployment part of a DevOps channel. DevOps brigades can stay focused on updates within the microservice rather than being detracted by those concerning the operation as a whole. This makes them easier to keep track of and eliminates the need to stay on other corridors of the operation to modernize. Fixes and advancements come briskly with microservices. It’s much easier to manage performances with microservices because each microservice has independent versioning. This model is easier to manage and requires lower work if you need to return to an aged interpretation because you only need to return the microservice. DevOps brigades can work in broken-out depositories for each microservice rather than demanding to stick with the larger workflow. In short, microservice updates work singly of the entire operation.","container-title":"International Research Journal of Modernization in Engineering Technology and Science","ISSN":"25825208","journalAbbreviation":"IRJMETS","language":"en","source":"DOI.org (Crossref)","title":"Microservices Evolving DevOps Pipeline","author":[{"family":"Amrit","given":"Aditya"},{"family":"Akhil","given":"PJ"},{"family":"","given":"Pranjal"},{"family":"Raj N","given":"Rakshith"},{"family":"Shylaja","given":"BS"}]}}],"schema":"https://github.com/citation-style-language/schema/raw/master/csl-citation.json"} </w:instrText>
       </w:r>
@@ -14043,6 +13967,7 @@
         <w:rPr>
           <w:sz w:val="24"/>
           <w:szCs w:val="24"/>
+          <w:highlight w:val="yellow"/>
         </w:rPr>
         <w:fldChar w:fldCharType="separate"/>
       </w:r>
@@ -14051,6 +13976,7 @@
           <w:rFonts w:ascii="Calibri" w:hAnsi="Calibri" w:cs="Calibri"/>
           <w:sz w:val="24"/>
           <w:szCs w:val="24"/>
+          <w:highlight w:val="yellow"/>
         </w:rPr>
         <w:t xml:space="preserve">(Amrit </w:t>
       </w:r>
@@ -14061,6 +13987,7 @@
           <w:iCs/>
           <w:sz w:val="24"/>
           <w:szCs w:val="24"/>
+          <w:highlight w:val="yellow"/>
         </w:rPr>
         <w:t>et al.</w:t>
       </w:r>
@@ -14069,6 +13996,7 @@
           <w:rFonts w:ascii="Calibri" w:hAnsi="Calibri" w:cs="Calibri"/>
           <w:sz w:val="24"/>
           <w:szCs w:val="24"/>
+          <w:highlight w:val="yellow"/>
         </w:rPr>
         <w:t xml:space="preserve"> n.d.)</w:t>
       </w:r>
@@ -14076,6 +14004,7 @@
         <w:rPr>
           <w:sz w:val="24"/>
           <w:szCs w:val="24"/>
+          <w:highlight w:val="yellow"/>
         </w:rPr>
         <w:fldChar w:fldCharType="end"/>
       </w:r>
@@ -14083,13 +14012,23 @@
         <w:rPr>
           <w:sz w:val="24"/>
           <w:szCs w:val="24"/>
-        </w:rPr>
-        <w:t>.</w:t>
-      </w:r>
-      <w:r>
-        <w:rPr>
-          <w:sz w:val="24"/>
-          <w:szCs w:val="24"/>
+          <w:highlight w:val="yellow"/>
+        </w:rPr>
+        <w:t xml:space="preserve">. </w:t>
+      </w:r>
+      <w:r>
+        <w:rPr>
+          <w:sz w:val="24"/>
+          <w:szCs w:val="24"/>
+          <w:highlight w:val="yellow"/>
+        </w:rPr>
+        <w:t>Therefore the popularity of Microservices Architecture (MSA) in the industry has been driven by its numerous advantages, including enhanced availability, flexibility, scalability, loose coupling, and the ability to achieve high velocity in software development and deployment</w:t>
+      </w:r>
+      <w:r>
+        <w:rPr>
+          <w:sz w:val="24"/>
+          <w:szCs w:val="24"/>
+          <w:highlight w:val="yellow"/>
         </w:rPr>
         <w:t xml:space="preserve"> </w:t>
       </w:r>
@@ -14097,27 +14036,47 @@
         <w:rPr>
           <w:sz w:val="24"/>
           <w:szCs w:val="24"/>
-        </w:rPr>
-        <w:t>The</w:t>
-      </w:r>
-      <w:r>
-        <w:rPr>
-          <w:sz w:val="24"/>
-          <w:szCs w:val="24"/>
-        </w:rPr>
-        <w:t>refore the</w:t>
-      </w:r>
-      <w:r>
-        <w:rPr>
-          <w:sz w:val="24"/>
-          <w:szCs w:val="24"/>
-        </w:rPr>
-        <w:t xml:space="preserve"> popularity of Microservices Architecture (MSA) in the industry has been driven by its numerous advantages, including enhanced availability, flexibility, scalability, loose coupling, and the ability to achieve high velocity in software development and deployment</w:t>
-      </w:r>
-      <w:r>
-        <w:rPr>
-          <w:sz w:val="24"/>
-          <w:szCs w:val="24"/>
+          <w:highlight w:val="yellow"/>
+        </w:rPr>
+        <w:fldChar w:fldCharType="begin"/>
+      </w:r>
+      <w:r>
+        <w:rPr>
+          <w:sz w:val="24"/>
+          <w:szCs w:val="24"/>
+          <w:highlight w:val="yellow"/>
+        </w:rPr>
+        <w:instrText xml:space="preserve"> ADDIN ZOTERO_ITEM CSL_CITATION {"citationID":"SycycIQb","properties":{"formattedCitation":"(Hasselbring and Steinacker 2017)","plainCitation":"(Hasselbring and Steinacker 2017)","noteIndex":0},"citationItems":[{"id":264,"uris":["http://zotero.org/users/11645733/items/A4YRZIWN"],"itemData":{"id":264,"type":"paper-conference","container-title":"2017 IEEE International Conference on Software Architecture Workshops (ICSAW)","DOI":"10.1109/ICSAW.2017.11","event-place":"Gothenburg, Sweden","event-title":"2017 IEEE International Conference on Software Architecture Workshops (ICSAW)","ISBN":"978-1-5090-4793-2","page":"243-246","publisher":"IEEE","publisher-place":"Gothenburg, Sweden","source":"DOI.org (Crossref)","title":"Microservice Architectures for Scalability, Agility and Reliability in E-Commerce","URL":"http://ieeexplore.ieee.org/document/7958496/","author":[{"family":"Hasselbring","given":"Wilhelm"},{"family":"Steinacker","given":"Guido"}],"accessed":{"date-parts":[["2023",7,7]]},"issued":{"date-parts":[["2017",4]]}}}],"schema":"https://github.com/citation-style-language/schema/raw/master/csl-citation.json"} </w:instrText>
+      </w:r>
+      <w:r>
+        <w:rPr>
+          <w:sz w:val="24"/>
+          <w:szCs w:val="24"/>
+          <w:highlight w:val="yellow"/>
+        </w:rPr>
+        <w:fldChar w:fldCharType="separate"/>
+      </w:r>
+      <w:r>
+        <w:rPr>
+          <w:rFonts w:ascii="Calibri" w:hAnsi="Calibri" w:cs="Calibri"/>
+          <w:sz w:val="24"/>
+          <w:highlight w:val="yellow"/>
+        </w:rPr>
+        <w:t>(Hasselbring and Steinacker 2017)</w:t>
+      </w:r>
+      <w:r>
+        <w:rPr>
+          <w:sz w:val="24"/>
+          <w:szCs w:val="24"/>
+          <w:highlight w:val="yellow"/>
+        </w:rPr>
+        <w:fldChar w:fldCharType="end"/>
+      </w:r>
+      <w:r>
+        <w:rPr>
+          <w:sz w:val="24"/>
+          <w:szCs w:val="24"/>
+          <w:highlight w:val="yellow"/>
         </w:rPr>
         <w:t xml:space="preserve"> </w:t>
       </w:r>
@@ -14125,80 +14084,7 @@
         <w:rPr>
           <w:sz w:val="24"/>
           <w:szCs w:val="24"/>
-        </w:rPr>
-        <w:fldChar w:fldCharType="begin"/>
-      </w:r>
-      <w:r>
-        <w:rPr>
-          <w:sz w:val="24"/>
-          <w:szCs w:val="24"/>
-        </w:rPr>
-        <w:instrText xml:space="preserve"> ADDIN ZOTERO_ITEM CSL_CITATION {"citationID":"SycycIQb","properties":{"formattedCitation":"(Hasselbring and Steinacker 2017)","plainCitation":"(Hasselbring and Steinacker 2017)","noteIndex":0},"citationItems":[{"id":264,"uris":["http://zotero.org/users/11645733/items/A4YRZIWN"],"itemData":{"id":264,"type":"paper-conference","container-title":"2017 IEEE International Conference on Software Architecture Workshops (ICSAW)","DOI":"10.1109/ICSAW.2017.11","event-place":"Gothenburg, Sweden","event-title":"2017 IEEE International Conference on Software Architecture Workshops (ICSAW)","ISBN":"978-1-5090-4793-2","page":"243-246","publisher":"IEEE","publisher-place":"Gothenburg, Sweden","source":"DOI.org (Crossref)","title":"Microservice Architectures for Scalability, Agility and Reliability in E-Commerce","URL":"http://ieeexplore.ieee.org/document/7958496/","author":[{"family":"Hasselbring","given":"Wilhelm"},{"family":"Steinacker","given":"Guido"}],"accessed":{"date-parts":[["2023",7,7]]},"issued":{"date-parts":[["2017",4]]}}}],"schema":"https://github.com/citation-style-language/schema/raw/master/csl-citation.json"} </w:instrText>
-      </w:r>
-      <w:r>
-        <w:rPr>
-          <w:sz w:val="24"/>
-          <w:szCs w:val="24"/>
-        </w:rPr>
-        <w:fldChar w:fldCharType="separate"/>
-      </w:r>
-      <w:r>
-        <w:rPr>
-          <w:rFonts w:ascii="Calibri" w:hAnsi="Calibri" w:cs="Calibri"/>
-          <w:sz w:val="24"/>
-        </w:rPr>
-        <w:t>(</w:t>
-      </w:r>
-      <w:proofErr w:type="spellStart"/>
-      <w:r>
-        <w:rPr>
-          <w:rFonts w:ascii="Calibri" w:hAnsi="Calibri" w:cs="Calibri"/>
-          <w:sz w:val="24"/>
-        </w:rPr>
-        <w:t>Hasselbring</w:t>
-      </w:r>
-      <w:proofErr w:type="spellEnd"/>
-      <w:r>
-        <w:rPr>
-          <w:rFonts w:ascii="Calibri" w:hAnsi="Calibri" w:cs="Calibri"/>
-          <w:sz w:val="24"/>
-        </w:rPr>
-        <w:t xml:space="preserve"> and </w:t>
-      </w:r>
-      <w:proofErr w:type="spellStart"/>
-      <w:r>
-        <w:rPr>
-          <w:rFonts w:ascii="Calibri" w:hAnsi="Calibri" w:cs="Calibri"/>
-          <w:sz w:val="24"/>
-        </w:rPr>
-        <w:t>Steinacker</w:t>
-      </w:r>
-      <w:proofErr w:type="spellEnd"/>
-      <w:r>
-        <w:rPr>
-          <w:rFonts w:ascii="Calibri" w:hAnsi="Calibri" w:cs="Calibri"/>
-          <w:sz w:val="24"/>
-        </w:rPr>
-        <w:t xml:space="preserve"> 2017)</w:t>
-      </w:r>
-      <w:r>
-        <w:rPr>
-          <w:sz w:val="24"/>
-          <w:szCs w:val="24"/>
-        </w:rPr>
-        <w:fldChar w:fldCharType="end"/>
-      </w:r>
-      <w:r>
-        <w:rPr>
-          <w:sz w:val="24"/>
-          <w:szCs w:val="24"/>
-        </w:rPr>
-        <w:t xml:space="preserve"> </w:t>
-      </w:r>
-      <w:r>
-        <w:rPr>
-          <w:sz w:val="24"/>
-          <w:szCs w:val="24"/>
+          <w:highlight w:val="yellow"/>
         </w:rPr>
         <w:t xml:space="preserve">. </w:t>
       </w:r>
@@ -14210,12 +14096,14 @@
         <w:rPr>
           <w:sz w:val="24"/>
           <w:szCs w:val="24"/>
-        </w:rPr>
-      </w:pPr>
-      <w:r>
-        <w:rPr>
-          <w:sz w:val="24"/>
-          <w:szCs w:val="24"/>
+          <w:highlight w:val="yellow"/>
+        </w:rPr>
+      </w:pPr>
+      <w:r>
+        <w:rPr>
+          <w:sz w:val="24"/>
+          <w:szCs w:val="24"/>
+          <w:highlight w:val="yellow"/>
         </w:rPr>
         <w:t xml:space="preserve">According to the International Data Corporation </w:t>
       </w:r>
@@ -14223,6 +14111,7 @@
         <w:rPr>
           <w:sz w:val="24"/>
           <w:szCs w:val="24"/>
+          <w:highlight w:val="yellow"/>
         </w:rPr>
         <w:fldChar w:fldCharType="begin"/>
       </w:r>
@@ -14230,6 +14119,7 @@
         <w:rPr>
           <w:sz w:val="24"/>
           <w:szCs w:val="24"/>
+          <w:highlight w:val="yellow"/>
         </w:rPr>
         <w:instrText xml:space="preserve"> ADDIN ZOTERO_ITEM CSL_CITATION {"citationID":"YuvQ6rHq","properties":{"formattedCitation":"(\\uc0\\u8216{}IDC: The premier global market intelligence firm.\\uc0\\u8217{} 2023)","plainCitation":"(‘IDC: The premier global market intelligence firm.’ 2023)","noteIndex":0},"citationItems":[{"id":267,"uris":["http://zotero.org/users/11645733/items/FAZTJQIW"],"itemData":{"id":267,"type":"webpage","abstract":"IDC examines consumer markets by devices, applications, networks, and services to provide complete solutions for succeeding in these expanding markets.","container-title":"IDC: The premier global market intelligence company","title":"IDC: The premier global market intelligence firm.","title-short":"IDC","URL":"https://www.idc.com/","accessed":{"date-parts":[["2023",7,7]]}}}],"schema":"https://github.com/citation-style-language/schema/raw/master/csl-citation.json"} </w:instrText>
       </w:r>
@@ -14237,6 +14127,7 @@
         <w:rPr>
           <w:sz w:val="24"/>
           <w:szCs w:val="24"/>
+          <w:highlight w:val="yellow"/>
         </w:rPr>
         <w:fldChar w:fldCharType="separate"/>
       </w:r>
@@ -14245,6 +14136,7 @@
           <w:rFonts w:ascii="Calibri" w:hAnsi="Calibri" w:cs="Calibri"/>
           <w:sz w:val="24"/>
           <w:szCs w:val="24"/>
+          <w:highlight w:val="yellow"/>
         </w:rPr>
         <w:t>(‘IDC: The premier global market intelligence firm.’ 2023)</w:t>
       </w:r>
@@ -14252,6 +14144,7 @@
         <w:rPr>
           <w:sz w:val="24"/>
           <w:szCs w:val="24"/>
+          <w:highlight w:val="yellow"/>
         </w:rPr>
         <w:fldChar w:fldCharType="end"/>
       </w:r>
@@ -14259,20 +14152,15 @@
         <w:rPr>
           <w:sz w:val="24"/>
           <w:szCs w:val="24"/>
-        </w:rPr>
-        <w:t xml:space="preserve">, </w:t>
-      </w:r>
-      <w:r>
-        <w:rPr>
-          <w:sz w:val="24"/>
-          <w:szCs w:val="24"/>
-        </w:rPr>
-        <w:t>it was projected that by the end of 2021, approximately 80% of cloud-based applications would be developed using Microservices Architecture (MSA)</w:t>
-      </w:r>
-      <w:r>
-        <w:rPr>
-          <w:sz w:val="24"/>
-          <w:szCs w:val="24"/>
+          <w:highlight w:val="yellow"/>
+        </w:rPr>
+        <w:t>, it was projected that by the end of 2021, approximately 80% of cloud-based applications would be developed using Microservices Architecture (MSA)</w:t>
+      </w:r>
+      <w:r>
+        <w:rPr>
+          <w:sz w:val="24"/>
+          <w:szCs w:val="24"/>
+          <w:highlight w:val="yellow"/>
         </w:rPr>
         <w:t xml:space="preserve"> </w:t>
       </w:r>
@@ -14280,6 +14168,7 @@
         <w:rPr>
           <w:sz w:val="24"/>
           <w:szCs w:val="24"/>
+          <w:highlight w:val="yellow"/>
         </w:rPr>
         <w:fldChar w:fldCharType="begin"/>
       </w:r>
@@ -14287,6 +14176,7 @@
         <w:rPr>
           <w:sz w:val="24"/>
           <w:szCs w:val="24"/>
+          <w:highlight w:val="yellow"/>
         </w:rPr>
         <w:instrText xml:space="preserve"> ADDIN ZOTERO_ITEM CSL_CITATION {"citationID":"jxzvwlY7","properties":{"formattedCitation":"(Larrucea {\\i{}et al.} 2018)","plainCitation":"(Larrucea et al. 2018)","noteIndex":0},"citationItems":[{"id":156,"uris":["http://zotero.org/users/11645733/items/7VNXIG49"],"itemData":{"id":156,"type":"article-journal","container-title":"IEEE Software","DOI":"10.1109/MS.2018.2141030","ISSN":"0740-7459, 1937-4194","issue":"3","journalAbbreviation":"IEEE Softw.","language":"en","page":"96-100","source":"DOI.org (Crossref)","title":"Microservices","volume":"35","author":[{"family":"Larrucea","given":"Xabier"},{"family":"Santamaria","given":"Izaskun"},{"family":"Colomo-Palacios","given":"Ricardo"},{"family":"Ebert","given":"Christof"}],"issued":{"date-parts":[["2018",5]]}}}],"schema":"https://github.com/citation-style-language/schema/raw/master/csl-citation.json"} </w:instrText>
       </w:r>
@@ -14294,6 +14184,7 @@
         <w:rPr>
           <w:sz w:val="24"/>
           <w:szCs w:val="24"/>
+          <w:highlight w:val="yellow"/>
         </w:rPr>
         <w:fldChar w:fldCharType="separate"/>
       </w:r>
@@ -14302,26 +14193,9 @@
           <w:rFonts w:ascii="Calibri" w:hAnsi="Calibri" w:cs="Calibri"/>
           <w:sz w:val="24"/>
           <w:szCs w:val="24"/>
-        </w:rPr>
-        <w:t>(</w:t>
-      </w:r>
-      <w:proofErr w:type="spellStart"/>
-      <w:r>
-        <w:rPr>
-          <w:rFonts w:ascii="Calibri" w:hAnsi="Calibri" w:cs="Calibri"/>
-          <w:sz w:val="24"/>
-          <w:szCs w:val="24"/>
-        </w:rPr>
-        <w:t>Larrucea</w:t>
-      </w:r>
-      <w:proofErr w:type="spellEnd"/>
-      <w:r>
-        <w:rPr>
-          <w:rFonts w:ascii="Calibri" w:hAnsi="Calibri" w:cs="Calibri"/>
-          <w:sz w:val="24"/>
-          <w:szCs w:val="24"/>
-        </w:rPr>
-        <w:t xml:space="preserve"> </w:t>
+          <w:highlight w:val="yellow"/>
+        </w:rPr>
+        <w:t xml:space="preserve">(Larrucea </w:t>
       </w:r>
       <w:r>
         <w:rPr>
@@ -14330,6 +14204,7 @@
           <w:iCs/>
           <w:sz w:val="24"/>
           <w:szCs w:val="24"/>
+          <w:highlight w:val="yellow"/>
         </w:rPr>
         <w:t>et al.</w:t>
       </w:r>
@@ -14338,6 +14213,7 @@
           <w:rFonts w:ascii="Calibri" w:hAnsi="Calibri" w:cs="Calibri"/>
           <w:sz w:val="24"/>
           <w:szCs w:val="24"/>
+          <w:highlight w:val="yellow"/>
         </w:rPr>
         <w:t xml:space="preserve"> 2018)</w:t>
       </w:r>
@@ -14345,6 +14221,7 @@
         <w:rPr>
           <w:sz w:val="24"/>
           <w:szCs w:val="24"/>
+          <w:highlight w:val="yellow"/>
         </w:rPr>
         <w:fldChar w:fldCharType="end"/>
       </w:r>
@@ -14352,6 +14229,7 @@
         <w:rPr>
           <w:sz w:val="24"/>
           <w:szCs w:val="24"/>
+          <w:highlight w:val="yellow"/>
         </w:rPr>
         <w:t xml:space="preserve">. </w:t>
       </w:r>
@@ -14359,20 +14237,15 @@
         <w:rPr>
           <w:sz w:val="24"/>
           <w:szCs w:val="24"/>
-        </w:rPr>
-        <w:t>Also</w:t>
-      </w:r>
-      <w:r>
-        <w:rPr>
-          <w:sz w:val="24"/>
-          <w:szCs w:val="24"/>
-        </w:rPr>
-        <w:t xml:space="preserve">, it was predicted that the global DevOps market would reach a value of $5.6 billion in 2021 </w:t>
-      </w:r>
-      <w:r>
-        <w:rPr>
-          <w:sz w:val="24"/>
-          <w:szCs w:val="24"/>
+          <w:highlight w:val="yellow"/>
+        </w:rPr>
+        <w:t xml:space="preserve">Also, it was predicted that the global DevOps market would reach a value of $5.6 billion in 2021 </w:t>
+      </w:r>
+      <w:r>
+        <w:rPr>
+          <w:sz w:val="24"/>
+          <w:szCs w:val="24"/>
+          <w:highlight w:val="yellow"/>
         </w:rPr>
         <w:t>(Elliot et al., 2018)</w:t>
       </w:r>
@@ -14380,6 +14253,7 @@
         <w:rPr>
           <w:sz w:val="24"/>
           <w:szCs w:val="24"/>
+          <w:highlight w:val="yellow"/>
         </w:rPr>
         <w:fldChar w:fldCharType="begin"/>
       </w:r>
@@ -14387,6 +14261,7 @@
         <w:rPr>
           <w:sz w:val="24"/>
           <w:szCs w:val="24"/>
+          <w:highlight w:val="yellow"/>
         </w:rPr>
         <w:instrText xml:space="preserve"> ADDIN ZOTERO_ITEM CSL_CITATION {"citationID":"U1VDdwoH","properties":{"formattedCitation":"(\\uc0\\u8216{}IDC: The premier global market intelligence firm.\\uc0\\u8217{} 2023)","plainCitation":"(‘IDC: The premier global market intelligence firm.’ 2023)","noteIndex":0},"citationItems":[{"id":267,"uris":["http://zotero.org/users/11645733/items/FAZTJQIW"],"itemData":{"id":267,"type":"webpage","abstract":"IDC examines consumer markets by devices, applications, networks, and services to provide complete solutions for succeeding in these expanding markets.","container-title":"IDC: The premier global market intelligence company","title":"IDC: The premier global market intelligence firm.","title-short":"IDC","URL":"https://www.idc.com/","accessed":{"date-parts":[["2023",7,7]]}}}],"schema":"https://github.com/citation-style-language/schema/raw/master/csl-citation.json"} </w:instrText>
       </w:r>
@@ -14394,6 +14269,7 @@
         <w:rPr>
           <w:sz w:val="24"/>
           <w:szCs w:val="24"/>
+          <w:highlight w:val="yellow"/>
         </w:rPr>
         <w:fldChar w:fldCharType="separate"/>
       </w:r>
@@ -14402,6 +14278,7 @@
           <w:rFonts w:ascii="Calibri" w:hAnsi="Calibri" w:cs="Calibri"/>
           <w:sz w:val="24"/>
           <w:szCs w:val="24"/>
+          <w:highlight w:val="yellow"/>
         </w:rPr>
         <w:t>(‘IDC: The premier global market intelligence firm.’ 2023)</w:t>
       </w:r>
@@ -14409,6 +14286,7 @@
         <w:rPr>
           <w:sz w:val="24"/>
           <w:szCs w:val="24"/>
+          <w:highlight w:val="yellow"/>
         </w:rPr>
         <w:fldChar w:fldCharType="end"/>
       </w:r>
@@ -14416,6 +14294,87 @@
         <w:rPr>
           <w:sz w:val="24"/>
           <w:szCs w:val="24"/>
+          <w:highlight w:val="yellow"/>
+        </w:rPr>
+        <w:t>. According to Google Trends data (</w:t>
+      </w:r>
+      <w:proofErr w:type="spellStart"/>
+      <w:r>
+        <w:rPr>
+          <w:sz w:val="24"/>
+          <w:szCs w:val="24"/>
+          <w:highlight w:val="yellow"/>
+        </w:rPr>
+        <w:t>Balalaie</w:t>
+      </w:r>
+      <w:proofErr w:type="spellEnd"/>
+      <w:r>
+        <w:rPr>
+          <w:sz w:val="24"/>
+          <w:szCs w:val="24"/>
+          <w:highlight w:val="yellow"/>
+        </w:rPr>
+        <w:t xml:space="preserve"> et al. 2016), both DevOps and microservices have exhibited similar growth rates since 2014, indicating their increasing popularity and adoption within the technology landscape. Another report, authored by </w:t>
+      </w:r>
+      <w:r>
+        <w:rPr>
+          <w:sz w:val="24"/>
+          <w:szCs w:val="24"/>
+          <w:highlight w:val="yellow"/>
+        </w:rPr>
+        <w:fldChar w:fldCharType="begin"/>
+      </w:r>
+      <w:r>
+        <w:rPr>
+          <w:sz w:val="24"/>
+          <w:szCs w:val="24"/>
+          <w:highlight w:val="yellow"/>
+        </w:rPr>
+        <w:instrText xml:space="preserve"> ADDIN ZOTERO_ITEM CSL_CITATION {"citationID":"pItwjCMp","properties":{"formattedCitation":"(Yousif 2016)","plainCitation":"(Yousif 2016)","noteIndex":0},"citationItems":[{"id":269,"uris":["http://zotero.org/users/11645733/items/C7IL863J"],"itemData":{"id":269,"type":"article-journal","abstract":"The columns and departments in this issue address various topics related to microservices–that is, programs with a single task (or unit of work) that also include all the connectivity to the outside world as well as the runtime requirements to run the task. Microservices are well-suited for the many complex applications currently being built, from enterprise to Web-scale applications. In particular, microservices work well for new types of applications such as the Internet of Things, where single-function sensors and actuators are deployed in the field.","container-title":"IEEE Cloud Computing","DOI":"10.1109/MCC.2016.101","ISSN":"2325-6095","issue":"5","note":"event-title: IEEE Cloud Computing","page":"4-5","source":"IEEE Xplore","title":"Microservices","volume":"3","author":[{"family":"Yousif","given":"Mazin"}],"issued":{"date-parts":[["2016",9]]}}}],"schema":"https://github.com/citation-style-language/schema/raw/master/csl-citation.json"} </w:instrText>
+      </w:r>
+      <w:r>
+        <w:rPr>
+          <w:sz w:val="24"/>
+          <w:szCs w:val="24"/>
+          <w:highlight w:val="yellow"/>
+        </w:rPr>
+        <w:fldChar w:fldCharType="separate"/>
+      </w:r>
+      <w:r>
+        <w:rPr>
+          <w:highlight w:val="yellow"/>
+        </w:rPr>
+        <w:t>(Yousif 2016)</w:t>
+      </w:r>
+      <w:r>
+        <w:rPr>
+          <w:sz w:val="24"/>
+          <w:szCs w:val="24"/>
+          <w:highlight w:val="yellow"/>
+        </w:rPr>
+        <w:fldChar w:fldCharType="end"/>
+      </w:r>
+      <w:r>
+        <w:rPr>
+          <w:sz w:val="24"/>
+          <w:szCs w:val="24"/>
+          <w:highlight w:val="yellow"/>
+        </w:rPr>
+        <w:t xml:space="preserve">, </w:t>
+      </w:r>
+      <w:r>
+        <w:rPr>
+          <w:sz w:val="24"/>
+          <w:szCs w:val="24"/>
+          <w:highlight w:val="yellow"/>
+        </w:rPr>
+        <w:t>highlights that organizations adopt MSA for various reasons, including gaining agility (82%), improving organizational performance (57%), and achieving scalability (78%)</w:t>
+      </w:r>
+      <w:r>
+        <w:rPr>
+          <w:sz w:val="24"/>
+          <w:szCs w:val="24"/>
+          <w:highlight w:val="yellow"/>
         </w:rPr>
         <w:t xml:space="preserve">. </w:t>
       </w:r>
@@ -14423,95 +14382,7 @@
         <w:rPr>
           <w:sz w:val="24"/>
           <w:szCs w:val="24"/>
-        </w:rPr>
-        <w:t>According to Google Trends data (</w:t>
-      </w:r>
-      <w:proofErr w:type="spellStart"/>
-      <w:r>
-        <w:rPr>
-          <w:sz w:val="24"/>
-          <w:szCs w:val="24"/>
-        </w:rPr>
-        <w:t>Balalaie</w:t>
-      </w:r>
-      <w:proofErr w:type="spellEnd"/>
-      <w:r>
-        <w:rPr>
-          <w:sz w:val="24"/>
-          <w:szCs w:val="24"/>
-        </w:rPr>
-        <w:t xml:space="preserve"> et al. 2016), both DevOps and microservices have exhibited similar growth rates since 2014, indicating their increasing popularity and adoption within the technology landscape.</w:t>
-      </w:r>
-      <w:r>
-        <w:rPr>
-          <w:sz w:val="24"/>
-          <w:szCs w:val="24"/>
-        </w:rPr>
-        <w:t xml:space="preserve"> </w:t>
-      </w:r>
-      <w:r>
-        <w:rPr>
-          <w:sz w:val="24"/>
-          <w:szCs w:val="24"/>
-        </w:rPr>
-        <w:t xml:space="preserve">Another report, authored by </w:t>
-      </w:r>
-      <w:r>
-        <w:rPr>
-          <w:sz w:val="24"/>
-          <w:szCs w:val="24"/>
-        </w:rPr>
-        <w:fldChar w:fldCharType="begin"/>
-      </w:r>
-      <w:r>
-        <w:rPr>
-          <w:sz w:val="24"/>
-          <w:szCs w:val="24"/>
-        </w:rPr>
-        <w:instrText xml:space="preserve"> ADDIN ZOTERO_ITEM CSL_CITATION {"citationID":"pItwjCMp","properties":{"formattedCitation":"(Yousif 2016)","plainCitation":"(Yousif 2016)","noteIndex":0},"citationItems":[{"id":269,"uris":["http://zotero.org/users/11645733/items/C7IL863J"],"itemData":{"id":269,"type":"article-journal","abstract":"The columns and departments in this issue address various topics related to microservices–that is, programs with a single task (or unit of work) that also include all the connectivity to the outside world as well as the runtime requirements to run the task. Microservices are well-suited for the many complex applications currently being built, from enterprise to Web-scale applications. In particular, microservices work well for new types of applications such as the Internet of Things, where single-function sensors and actuators are deployed in the field.","container-title":"IEEE Cloud Computing","DOI":"10.1109/MCC.2016.101","ISSN":"2325-6095","issue":"5","note":"event-title: IEEE Cloud Computing","page":"4-5","source":"IEEE Xplore","title":"Microservices","volume":"3","author":[{"family":"Yousif","given":"Mazin"}],"issued":{"date-parts":[["2016",9]]}}}],"schema":"https://github.com/citation-style-language/schema/raw/master/csl-citation.json"} </w:instrText>
-      </w:r>
-      <w:r>
-        <w:rPr>
-          <w:sz w:val="24"/>
-          <w:szCs w:val="24"/>
-        </w:rPr>
-        <w:fldChar w:fldCharType="separate"/>
-      </w:r>
-      <w:r>
-        <w:t>(Yousif 2016)</w:t>
-      </w:r>
-      <w:r>
-        <w:rPr>
-          <w:sz w:val="24"/>
-          <w:szCs w:val="24"/>
-        </w:rPr>
-        <w:fldChar w:fldCharType="end"/>
-      </w:r>
-      <w:r>
-        <w:rPr>
-          <w:sz w:val="24"/>
-          <w:szCs w:val="24"/>
-        </w:rPr>
-        <w:t xml:space="preserve">, </w:t>
-      </w:r>
-      <w:r>
-        <w:rPr>
-          <w:sz w:val="24"/>
-          <w:szCs w:val="24"/>
-        </w:rPr>
-        <w:t>highlights that organizations adopt MSA for various reasons, including gaining agility (82%), improving organizational performance (57%), and achieving scalability (78%)</w:t>
-      </w:r>
-      <w:r>
-        <w:rPr>
-          <w:sz w:val="24"/>
-          <w:szCs w:val="24"/>
-        </w:rPr>
-        <w:t xml:space="preserve">. </w:t>
-      </w:r>
-      <w:r>
-        <w:rPr>
-          <w:sz w:val="24"/>
-          <w:szCs w:val="24"/>
+          <w:highlight w:val="yellow"/>
         </w:rPr>
         <w:t xml:space="preserve">The report also indicates that 47% of </w:t>
       </w:r>
@@ -14519,6 +14390,7 @@
         <w:rPr>
           <w:sz w:val="24"/>
           <w:szCs w:val="24"/>
+          <w:highlight w:val="yellow"/>
         </w:rPr>
         <w:lastRenderedPageBreak/>
         <w:t>organizations implemented MSA as a result of their motivation to embrace DevOps</w:t>
@@ -14527,6 +14399,7 @@
         <w:rPr>
           <w:sz w:val="24"/>
           <w:szCs w:val="24"/>
+          <w:highlight w:val="yellow"/>
         </w:rPr>
         <w:t xml:space="preserve"> </w:t>
       </w:r>
@@ -14534,6 +14407,7 @@
         <w:rPr>
           <w:sz w:val="24"/>
           <w:szCs w:val="24"/>
+          <w:highlight w:val="yellow"/>
         </w:rPr>
         <w:fldChar w:fldCharType="begin"/>
       </w:r>
@@ -14541,6 +14415,7 @@
         <w:rPr>
           <w:sz w:val="24"/>
           <w:szCs w:val="24"/>
+          <w:highlight w:val="yellow"/>
         </w:rPr>
         <w:instrText xml:space="preserve"> ADDIN ZOTERO_ITEM CSL_CITATION {"citationID":"IOENIwJm","properties":{"formattedCitation":"(\\uc0\\u8216{}Lightstep\\uc0\\u8217{} 2018)","plainCitation":"(‘Lightstep’ 2018)","noteIndex":0},"citationItems":[{"id":272,"uris":["http://zotero.org/users/11645733/items/YQSWVCCX"],"itemData":{"id":272,"type":"webpage","title":"Lightstep","URL":"https://go.lightstep.com/global-microservices-trends-report-2018.html","accessed":{"date-parts":[["2023",7,7]]},"issued":{"date-parts":[["2018"]]}}}],"schema":"https://github.com/citation-style-language/schema/raw/master/csl-citation.json"} </w:instrText>
       </w:r>
@@ -14548,6 +14423,7 @@
         <w:rPr>
           <w:sz w:val="24"/>
           <w:szCs w:val="24"/>
+          <w:highlight w:val="yellow"/>
         </w:rPr>
         <w:fldChar w:fldCharType="separate"/>
       </w:r>
@@ -14556,31 +14432,15 @@
           <w:rFonts w:ascii="Calibri" w:hAnsi="Calibri" w:cs="Calibri"/>
           <w:sz w:val="24"/>
           <w:szCs w:val="24"/>
-        </w:rPr>
-        <w:t>(‘</w:t>
-      </w:r>
-      <w:proofErr w:type="spellStart"/>
-      <w:r>
-        <w:rPr>
-          <w:rFonts w:ascii="Calibri" w:hAnsi="Calibri" w:cs="Calibri"/>
-          <w:sz w:val="24"/>
-          <w:szCs w:val="24"/>
-        </w:rPr>
-        <w:t>Lightstep</w:t>
-      </w:r>
-      <w:proofErr w:type="spellEnd"/>
-      <w:r>
-        <w:rPr>
-          <w:rFonts w:ascii="Calibri" w:hAnsi="Calibri" w:cs="Calibri"/>
-          <w:sz w:val="24"/>
-          <w:szCs w:val="24"/>
-        </w:rPr>
-        <w:t>’ 2018)</w:t>
-      </w:r>
-      <w:r>
-        <w:rPr>
-          <w:sz w:val="24"/>
-          <w:szCs w:val="24"/>
+          <w:highlight w:val="yellow"/>
+        </w:rPr>
+        <w:t>(‘Lightstep’ 2018)</w:t>
+      </w:r>
+      <w:r>
+        <w:rPr>
+          <w:sz w:val="24"/>
+          <w:szCs w:val="24"/>
+          <w:highlight w:val="yellow"/>
         </w:rPr>
         <w:fldChar w:fldCharType="end"/>
       </w:r>
@@ -14588,20 +14448,15 @@
         <w:rPr>
           <w:sz w:val="24"/>
           <w:szCs w:val="24"/>
-        </w:rPr>
-        <w:t>.</w:t>
-      </w:r>
-      <w:r>
-        <w:rPr>
-          <w:sz w:val="24"/>
-          <w:szCs w:val="24"/>
-        </w:rPr>
-        <w:t xml:space="preserve">  </w:t>
-      </w:r>
-      <w:r>
-        <w:rPr>
-          <w:sz w:val="24"/>
-          <w:szCs w:val="24"/>
+          <w:highlight w:val="yellow"/>
+        </w:rPr>
+        <w:t xml:space="preserve">.  </w:t>
+      </w:r>
+      <w:r>
+        <w:rPr>
+          <w:sz w:val="24"/>
+          <w:szCs w:val="24"/>
+          <w:highlight w:val="yellow"/>
         </w:rPr>
         <w:t xml:space="preserve"> </w:t>
       </w:r>
@@ -14613,61 +14468,22 @@
         <w:rPr>
           <w:sz w:val="24"/>
           <w:szCs w:val="24"/>
-        </w:rPr>
-      </w:pPr>
-      <w:r>
-        <w:rPr>
-          <w:sz w:val="24"/>
-          <w:szCs w:val="24"/>
-        </w:rPr>
-        <w:t>F</w:t>
-      </w:r>
-      <w:r>
-        <w:rPr>
-          <w:sz w:val="24"/>
-          <w:szCs w:val="24"/>
-        </w:rPr>
-        <w:t>or ensuring fast and reliable delivery of microservices through</w:t>
-      </w:r>
-      <w:r>
-        <w:rPr>
-          <w:sz w:val="24"/>
-          <w:szCs w:val="24"/>
-        </w:rPr>
-        <w:t xml:space="preserve"> DevOps, the </w:t>
-      </w:r>
-      <w:r>
-        <w:rPr>
-          <w:sz w:val="24"/>
-          <w:szCs w:val="24"/>
-        </w:rPr>
-        <w:t>(CI)</w:t>
-      </w:r>
-      <w:r>
-        <w:rPr>
-          <w:sz w:val="24"/>
-          <w:szCs w:val="24"/>
-        </w:rPr>
-        <w:t>/</w:t>
-      </w:r>
-      <w:r>
-        <w:rPr>
-          <w:sz w:val="24"/>
-          <w:szCs w:val="24"/>
-        </w:rPr>
-        <w:t>(CD) pipeline</w:t>
-      </w:r>
-      <w:r>
-        <w:rPr>
-          <w:sz w:val="24"/>
-          <w:szCs w:val="24"/>
-        </w:rPr>
-        <w:t xml:space="preserve"> has to be of high quality and efficiency</w:t>
-      </w:r>
-      <w:r>
-        <w:rPr>
-          <w:sz w:val="24"/>
-          <w:szCs w:val="24"/>
+          <w:highlight w:val="yellow"/>
+        </w:rPr>
+      </w:pPr>
+      <w:r>
+        <w:rPr>
+          <w:sz w:val="24"/>
+          <w:szCs w:val="24"/>
+          <w:highlight w:val="yellow"/>
+        </w:rPr>
+        <w:t>For ensuring fast and reliable delivery of microservices through DevOps, the (CI)/(CD) pipeline has to be of high quality and efficiency</w:t>
+      </w:r>
+      <w:r>
+        <w:rPr>
+          <w:sz w:val="24"/>
+          <w:szCs w:val="24"/>
+          <w:highlight w:val="yellow"/>
         </w:rPr>
         <w:t xml:space="preserve">. </w:t>
       </w:r>
@@ -14675,27 +14491,15 @@
         <w:rPr>
           <w:sz w:val="24"/>
           <w:szCs w:val="24"/>
-        </w:rPr>
-        <w:t>In order to fully leverage the advantageous aspect of microservice</w:t>
-      </w:r>
-      <w:r>
-        <w:rPr>
-          <w:sz w:val="24"/>
-          <w:szCs w:val="24"/>
-        </w:rPr>
-        <w:t>s in DevOps</w:t>
-      </w:r>
-      <w:r>
-        <w:rPr>
-          <w:sz w:val="24"/>
-          <w:szCs w:val="24"/>
-        </w:rPr>
-        <w:t xml:space="preserve">, it is essential to have expedited testing </w:t>
-      </w:r>
-      <w:r>
-        <w:rPr>
-          <w:sz w:val="24"/>
-          <w:szCs w:val="24"/>
+          <w:highlight w:val="yellow"/>
+        </w:rPr>
+        <w:t xml:space="preserve">In order to fully leverage the advantageous aspect of microservices in DevOps, it is essential to have expedited testing </w:t>
+      </w:r>
+      <w:r>
+        <w:rPr>
+          <w:sz w:val="24"/>
+          <w:szCs w:val="24"/>
+          <w:highlight w:val="yellow"/>
         </w:rPr>
         <w:t>processes.</w:t>
       </w:r>
@@ -14703,6 +14507,7 @@
         <w:rPr>
           <w:sz w:val="24"/>
           <w:szCs w:val="24"/>
+          <w:highlight w:val="yellow"/>
         </w:rPr>
         <w:t xml:space="preserve"> </w:t>
       </w:r>
@@ -14710,13 +14515,71 @@
         <w:rPr>
           <w:sz w:val="24"/>
           <w:szCs w:val="24"/>
-        </w:rPr>
-        <w:t xml:space="preserve">The introduction of microservices in architecture significantly increases the number of accessible interfaces. Since the majority, if not all, of the communication between microservices depends on these interfaces, it presents a new challenge in </w:t>
-      </w:r>
-      <w:r>
-        <w:rPr>
-          <w:sz w:val="24"/>
-          <w:szCs w:val="24"/>
+          <w:highlight w:val="yellow"/>
+        </w:rPr>
+        <w:t xml:space="preserve">The introduction of microservices in architecture significantly increases the number of accessible interfaces. Since the majority, if not all, of the communication between microservices depends on these interfaces, it presents a new challenge in  testing </w:t>
+      </w:r>
+      <w:r>
+        <w:rPr>
+          <w:sz w:val="24"/>
+          <w:szCs w:val="24"/>
+          <w:highlight w:val="yellow"/>
+        </w:rPr>
+        <w:fldChar w:fldCharType="begin"/>
+      </w:r>
+      <w:r>
+        <w:rPr>
+          <w:sz w:val="24"/>
+          <w:szCs w:val="24"/>
+          <w:highlight w:val="yellow"/>
+        </w:rPr>
+        <w:instrText xml:space="preserve"> ADDIN ZOTERO_ITEM CSL_CITATION {"citationID":"1IvFpMUD","properties":{"formattedCitation":"(Nagel n.d.)","plainCitation":"(Nagel n.d.)","noteIndex":0},"citationItems":[{"id":109,"uris":["http://zotero.org/users/11645733/items/AX7D9CQK"],"itemData":{"id":109,"type":"article-journal","language":"de","source":"Zotero","title":"Analysis of Consumer-driven contract tests with asynchronous communication between microservices","author":[{"family":"Nagel","given":"Florian"}]}}],"schema":"https://github.com/citation-style-language/schema/raw/master/csl-citation.json"} </w:instrText>
+      </w:r>
+      <w:r>
+        <w:rPr>
+          <w:sz w:val="24"/>
+          <w:szCs w:val="24"/>
+          <w:highlight w:val="yellow"/>
+        </w:rPr>
+        <w:fldChar w:fldCharType="separate"/>
+      </w:r>
+      <w:r>
+        <w:rPr>
+          <w:rFonts w:ascii="Calibri" w:hAnsi="Calibri" w:cs="Calibri"/>
+          <w:sz w:val="24"/>
+          <w:highlight w:val="yellow"/>
+        </w:rPr>
+        <w:t>(Nagel n.d.)</w:t>
+      </w:r>
+      <w:r>
+        <w:rPr>
+          <w:sz w:val="24"/>
+          <w:szCs w:val="24"/>
+          <w:highlight w:val="yellow"/>
+        </w:rPr>
+        <w:fldChar w:fldCharType="end"/>
+      </w:r>
+      <w:r>
+        <w:rPr>
+          <w:sz w:val="24"/>
+          <w:szCs w:val="24"/>
+          <w:highlight w:val="yellow"/>
+        </w:rPr>
+        <w:t>. It is essential to ensure reliable and efficient testing of these interfaces within the DevOps pipeline</w:t>
+      </w:r>
+      <w:r>
+        <w:rPr>
+          <w:sz w:val="24"/>
+          <w:szCs w:val="24"/>
+          <w:highlight w:val="yellow"/>
+        </w:rPr>
+        <w:t>.</w:t>
+      </w:r>
+      <w:r>
+        <w:rPr>
+          <w:sz w:val="24"/>
+          <w:szCs w:val="24"/>
+          <w:highlight w:val="yellow"/>
         </w:rPr>
         <w:t xml:space="preserve"> </w:t>
       </w:r>
@@ -14724,115 +14587,9 @@
         <w:rPr>
           <w:sz w:val="24"/>
           <w:szCs w:val="24"/>
-        </w:rPr>
-        <w:t>testing</w:t>
-      </w:r>
-      <w:r>
-        <w:rPr>
-          <w:sz w:val="24"/>
-          <w:szCs w:val="24"/>
-        </w:rPr>
-        <w:t xml:space="preserve"> </w:t>
-      </w:r>
-      <w:r>
-        <w:rPr>
-          <w:sz w:val="24"/>
-          <w:szCs w:val="24"/>
-        </w:rPr>
-        <w:fldChar w:fldCharType="begin"/>
-      </w:r>
-      <w:r>
-        <w:rPr>
-          <w:sz w:val="24"/>
-          <w:szCs w:val="24"/>
-        </w:rPr>
-        <w:instrText xml:space="preserve"> ADDIN ZOTERO_ITEM CSL_CITATION {"citationID":"1IvFpMUD","properties":{"formattedCitation":"(Nagel n.d.)","plainCitation":"(Nagel n.d.)","noteIndex":0},"citationItems":[{"id":109,"uris":["http://zotero.org/users/11645733/items/AX7D9CQK"],"itemData":{"id":109,"type":"article-journal","language":"de","source":"Zotero","title":"Analysis of Consumer-driven contract tests with asynchronous communication between microservices","author":[{"family":"Nagel","given":"Florian"}]}}],"schema":"https://github.com/citation-style-language/schema/raw/master/csl-citation.json"} </w:instrText>
-      </w:r>
-      <w:r>
-        <w:rPr>
-          <w:sz w:val="24"/>
-          <w:szCs w:val="24"/>
-        </w:rPr>
-        <w:fldChar w:fldCharType="separate"/>
-      </w:r>
-      <w:r>
-        <w:rPr>
-          <w:rFonts w:ascii="Calibri" w:hAnsi="Calibri" w:cs="Calibri"/>
-          <w:sz w:val="24"/>
-        </w:rPr>
-        <w:t>(Nagel n.d.)</w:t>
-      </w:r>
-      <w:r>
-        <w:rPr>
-          <w:sz w:val="24"/>
-          <w:szCs w:val="24"/>
-        </w:rPr>
-        <w:fldChar w:fldCharType="end"/>
-      </w:r>
-      <w:r>
-        <w:rPr>
-          <w:sz w:val="24"/>
-          <w:szCs w:val="24"/>
-        </w:rPr>
-        <w:t>. It is essential to ensure reliable and efficient testing of these interfaces</w:t>
-      </w:r>
-      <w:r>
-        <w:rPr>
-          <w:sz w:val="24"/>
-          <w:szCs w:val="24"/>
-        </w:rPr>
-        <w:t xml:space="preserve"> within the DevOps pipeline</w:t>
-      </w:r>
-      <w:r>
-        <w:rPr>
-          <w:sz w:val="24"/>
-          <w:szCs w:val="24"/>
-        </w:rPr>
-        <w:t>.</w:t>
-      </w:r>
-      <w:r>
-        <w:rPr>
-          <w:sz w:val="24"/>
-          <w:szCs w:val="24"/>
-        </w:rPr>
-        <w:t xml:space="preserve"> </w:t>
-      </w:r>
-      <w:r>
-        <w:rPr>
-          <w:sz w:val="24"/>
-          <w:szCs w:val="24"/>
-        </w:rPr>
-        <w:t>Fortunately, there is a pattern available to address this challenge, it is contract testing.</w:t>
-      </w:r>
-      <w:r>
-        <w:rPr>
-          <w:sz w:val="24"/>
-          <w:szCs w:val="24"/>
-        </w:rPr>
-        <w:t xml:space="preserve"> </w:t>
-      </w:r>
-      <w:r>
-        <w:rPr>
-          <w:sz w:val="24"/>
-          <w:szCs w:val="24"/>
-          <w:highlight w:val="yellow"/>
-        </w:rPr>
-        <w:t>In this dissertation, we will examine the effectiveness of integrating contract testing frameworks into the pipeline to enhance efficiency</w:t>
-      </w:r>
-      <w:r>
-        <w:rPr>
-          <w:sz w:val="24"/>
-          <w:szCs w:val="24"/>
-          <w:highlight w:val="yellow"/>
-        </w:rPr>
-        <w:t xml:space="preserve"> of testing the microservice interfaces</w:t>
-      </w:r>
-      <w:r>
-        <w:rPr>
-          <w:sz w:val="24"/>
-          <w:szCs w:val="24"/>
-        </w:rPr>
-        <w:t>.</w:t>
+          <w:highlight w:val="yellow"/>
+        </w:rPr>
+        <w:t>Fortunately, there is a pattern available to address this challenge, it is contract testing. In this dissertation, we will examine the effectiveness of integrating contract testing frameworks into the pipeline to enhance efficiency of testing the microservice interfaces.</w:t>
       </w:r>
     </w:p>
     <w:p>
@@ -14841,12 +14598,14 @@
         <w:rPr>
           <w:sz w:val="24"/>
           <w:szCs w:val="24"/>
-        </w:rPr>
-      </w:pPr>
-      <w:r>
-        <w:rPr>
-          <w:sz w:val="24"/>
-          <w:szCs w:val="24"/>
+          <w:highlight w:val="yellow"/>
+        </w:rPr>
+      </w:pPr>
+      <w:r>
+        <w:rPr>
+          <w:sz w:val="24"/>
+          <w:szCs w:val="24"/>
+          <w:highlight w:val="yellow"/>
         </w:rPr>
         <w:t xml:space="preserve">     </w:t>
       </w:r>
@@ -14859,34 +14618,19 @@
           <w:numId w:val="3"/>
         </w:numPr>
         <w:ind w:hanging="792"/>
-      </w:pPr>
-      <w:bookmarkStart w:id="29" w:name="_Toc139539731"/>
-      <w:bookmarkStart w:id="30" w:name="_Toc139539730"/>
-      <w:bookmarkEnd w:id="28"/>
-      <w:r>
+        <w:rPr>
+          <w:highlight w:val="yellow"/>
+        </w:rPr>
+      </w:pPr>
+      <w:bookmarkStart w:id="29" w:name="_Toc139875747"/>
+      <w:bookmarkEnd w:id="27"/>
+      <w:r>
+        <w:rPr>
+          <w:highlight w:val="yellow"/>
+        </w:rPr>
         <w:t>Consumer-Driven Contract Testing</w:t>
       </w:r>
-      <w:bookmarkEnd w:id="30"/>
-    </w:p>
-    <w:p/>
-    <w:p>
-      <w:pPr>
-        <w:spacing w:line="360" w:lineRule="auto"/>
-        <w:jc w:val="both"/>
-        <w:rPr>
-          <w:sz w:val="24"/>
-          <w:szCs w:val="24"/>
-          <w:highlight w:val="yellow"/>
-        </w:rPr>
-      </w:pPr>
-      <w:r>
-        <w:rPr>
-          <w:sz w:val="24"/>
-          <w:szCs w:val="24"/>
-          <w:highlight w:val="yellow"/>
-        </w:rPr>
-        <w:t>Adopting a microservice architectural style introduces additional challenges in monitoring, debugging, performance management, and testing. Integration and end-to-end testing with all or most microservices should be done judiciously. It can be expensive to run these tests frequently due to the involvement of a potentially large number of microservices and realistic external resources. A testing practice called Consumer Driven Contract (CDC) can be used to alleviate the problem. That is, the test cases for testing a microservice are decided and even co-owned by all the consumers of that microservice. Any changes to the CDC test cases need to be agreed on by both the consumers and the developers of the microservice. Running the CDC test cases, as a form of integration testing, is less expensive than running end-to-end test cases. If CDC is practiced properly, confidence in the microservice can be high without running many end-to-end test cases. (Bass et al. 2015).</w:t>
-      </w:r>
+      <w:bookmarkEnd w:id="29"/>
     </w:p>
     <w:p>
       <w:pPr>
@@ -14895,7 +14639,7 @@
         <w:rPr>
           <w:sz w:val="24"/>
           <w:szCs w:val="24"/>
-          <w:highlight w:val="lightGray"/>
+          <w:highlight w:val="yellow"/>
         </w:rPr>
       </w:pPr>
     </w:p>
@@ -14906,33 +14650,48 @@
         <w:rPr>
           <w:sz w:val="24"/>
           <w:szCs w:val="24"/>
-          <w:highlight w:val="lightGray"/>
-        </w:rPr>
-      </w:pPr>
-      <w:r>
-        <w:rPr>
-          <w:sz w:val="24"/>
-          <w:szCs w:val="24"/>
-          <w:highlight w:val="yellow"/>
-        </w:rPr>
-        <w:t>Testing has a prominent role in revealing faults in systems that are based on Microservices-Based Architectures (</w:t>
-      </w:r>
-      <w:r>
-        <w:rPr>
-          <w:sz w:val="24"/>
-          <w:szCs w:val="24"/>
-          <w:highlight w:val="yellow"/>
-        </w:rPr>
-        <w:t xml:space="preserve">MSAs). With teams releasing updates at their own speed, it tends to be trying to plan strong end-to-end testing, particularly when services have dependencies on </w:t>
-      </w:r>
-      <w:r>
-        <w:rPr>
-          <w:sz w:val="24"/>
-          <w:szCs w:val="24"/>
-          <w:highlight w:val="yellow"/>
-        </w:rPr>
-        <w:lastRenderedPageBreak/>
-        <w:t xml:space="preserve">different services. In addition, running a full creation cluster can be costly, so it's impossible that each team will run its own full cluster at creation scales, only for testing.   </w:t>
+          <w:highlight w:val="yellow"/>
+        </w:rPr>
+      </w:pPr>
+      <w:r>
+        <w:rPr>
+          <w:sz w:val="24"/>
+          <w:szCs w:val="24"/>
+          <w:highlight w:val="yellow"/>
+        </w:rPr>
+        <w:t xml:space="preserve">Testing plays a crucial role in identifying faults within </w:t>
+      </w:r>
+      <w:r>
+        <w:rPr>
+          <w:sz w:val="24"/>
+          <w:szCs w:val="24"/>
+          <w:highlight w:val="yellow"/>
+        </w:rPr>
+        <w:t>MSA based</w:t>
+      </w:r>
+      <w:r>
+        <w:rPr>
+          <w:sz w:val="24"/>
+          <w:szCs w:val="24"/>
+          <w:highlight w:val="yellow"/>
+        </w:rPr>
+        <w:t xml:space="preserve"> systems by uncovering issues that may arise from dependencies between various services. Moreover, these tests need to accurately assess the correctness of interactions with those specific services.</w:t>
+      </w:r>
+      <w:r>
+        <w:rPr>
+          <w:sz w:val="24"/>
+          <w:szCs w:val="24"/>
+          <w:highlight w:val="yellow"/>
+        </w:rPr>
+        <w:t xml:space="preserve"> </w:t>
+      </w:r>
+      <w:r>
+        <w:rPr>
+          <w:sz w:val="24"/>
+          <w:szCs w:val="24"/>
+          <w:highlight w:val="yellow"/>
+        </w:rPr>
+        <w:t xml:space="preserve">An important topic of discussion in microservices architectures (MSAs) revolves around the granularity of services, which often vary in their levels of abstraction </w:t>
       </w:r>
       <w:r>
         <w:rPr>
@@ -14948,7 +14707,7 @@
           <w:szCs w:val="24"/>
           <w:highlight w:val="yellow"/>
         </w:rPr>
-        <w:instrText xml:space="preserve"> ADDIN ZOTERO_ITEM CSL_CITATION {"citationID":"XJ7VuLYN","properties":{"formattedCitation":"(Amrit {\\i{}et al.} n.d.)","plainCitation":"(Amrit et al. n.d.)","noteIndex":0},"citationItems":[{"id":178,"uris":["http://zotero.org/users/11645733/items/BRSIPBFH"],"itemData":{"id":178,"type":"article-journal","abstract":"Enterprises are snappily getting an intricate mesh of numerous operations. As companies produce further and further microservices, their deployment surroundings are getting increasingly elaborate. Without proper configurations, a microservices road chart could snappily come unmaintainable. The microservice architectural style creates a wealth of openings for development brigades to evolve their DevOps channels. Microservices make it practical to break piecemeal larger operations so work channels concentrate on lower, singly operating services rather than the entire operation previously. Microservices can significantly evolve the deployment part of a DevOps channel. DevOps brigades can stay focused on updates within the microservice rather than being detracted by those concerning the operation as a whole. This makes them easier to keep track of and eliminates the need to stay on other corridors of the operation to modernize. Fixes and advancements come briskly with microservices. It’s much easier to manage performances with microservices because each microservice has independent versioning. This model is easier to manage and requires lower work if you need to return to an aged interpretation because you only need to return the microservice. DevOps brigades can work in broken-out depositories for each microservice rather than demanding to stick with the larger workflow. In short, microservice updates work singly of the entire operation.","container-title":"International Research Journal of Modernization in Engineering Technology and Science","ISSN":"25825208","journalAbbreviation":"IRJMETS","language":"en","source":"DOI.org (Crossref)","title":"Microservices Evolving DevOps Pipeline","author":[{"family":"Amrit","given":"Aditya"},{"family":"Akhil","given":"PJ"},{"family":"","given":"Pranjal"},{"family":"Raj N","given":"Rakshith"},{"family":"Shylaja","given":"BS"}]}}],"schema":"https://github.com/citation-style-language/schema/raw/master/csl-citation.json"} </w:instrText>
+        <w:instrText xml:space="preserve"> ADDIN ZOTERO_ITEM CSL_CITATION {"citationID":"cs5l2UH0","properties":{"formattedCitation":"(Newman 2019)","plainCitation":"(Newman 2019)","noteIndex":0},"citationItems":[{"id":248,"uris":["http://zotero.org/users/11645733/items/2Z88Q8F3"],"itemData":{"id":248,"type":"book","event-place":"Sebastopol","ISBN":"978-1-4920-4784-1","publisher":"O'Reilly Media, Inc.","publisher-place":"Sebastopol","title":"Monolith to microservices : evolutionary patterns to transform your monolith","author":[{"family":"Newman","given":"Sam"}],"issued":{"date-parts":[["2019",11]]}}}],"schema":"https://github.com/citation-style-language/schema/raw/master/csl-citation.json"} </w:instrText>
       </w:r>
       <w:r>
         <w:rPr>
@@ -14962,10 +14721,226 @@
         <w:rPr>
           <w:rFonts w:ascii="Calibri" w:hAnsi="Calibri" w:cs="Calibri"/>
           <w:sz w:val="24"/>
-          <w:szCs w:val="24"/>
-          <w:highlight w:val="yellow"/>
-        </w:rPr>
-        <w:t xml:space="preserve">(Amrit </w:t>
+          <w:highlight w:val="yellow"/>
+        </w:rPr>
+        <w:t>(Newman 2019)</w:t>
+      </w:r>
+      <w:r>
+        <w:rPr>
+          <w:sz w:val="24"/>
+          <w:szCs w:val="24"/>
+          <w:highlight w:val="yellow"/>
+        </w:rPr>
+        <w:fldChar w:fldCharType="end"/>
+      </w:r>
+      <w:r>
+        <w:rPr>
+          <w:sz w:val="24"/>
+          <w:szCs w:val="24"/>
+          <w:highlight w:val="yellow"/>
+        </w:rPr>
+        <w:t xml:space="preserve">. </w:t>
+      </w:r>
+      <w:r>
+        <w:rPr>
+          <w:sz w:val="24"/>
+          <w:szCs w:val="24"/>
+          <w:highlight w:val="yellow"/>
+        </w:rPr>
+        <w:t xml:space="preserve">Different test types in microservices architectures (MSAs) reflect the varying granularity of tests </w:t>
+      </w:r>
+      <w:r>
+        <w:rPr>
+          <w:sz w:val="24"/>
+          <w:szCs w:val="24"/>
+          <w:highlight w:val="yellow"/>
+        </w:rPr>
+        <w:fldChar w:fldCharType="begin"/>
+      </w:r>
+      <w:r>
+        <w:rPr>
+          <w:sz w:val="24"/>
+          <w:szCs w:val="24"/>
+          <w:highlight w:val="yellow"/>
+        </w:rPr>
+        <w:instrText xml:space="preserve"> ADDIN ZOTERO_ITEM CSL_CITATION {"citationID":"wuoLxWz7","properties":{"formattedCitation":"(Vocke 2023)","plainCitation":"(Vocke 2023)","noteIndex":0},"citationItems":[{"id":249,"uris":["http://zotero.org/users/11645733/items/5UAJP7UQ"],"itemData":{"id":249,"type":"webpage","abstract":"Find out what kinds of automated tests you should implement for your application and learn by examples what these tests could look like.","container-title":"martinfowler.com","title":"The Practical Test Pyramid","URL":"https://martinfowler.com/articles/practical-test-pyramid.html","author":[{"family":"Vocke","given":"Ham"}],"accessed":{"date-parts":[["2023",7,4]]}}}],"schema":"https://github.com/citation-style-language/schema/raw/master/csl-citation.json"} </w:instrText>
+      </w:r>
+      <w:r>
+        <w:rPr>
+          <w:sz w:val="24"/>
+          <w:szCs w:val="24"/>
+          <w:highlight w:val="yellow"/>
+        </w:rPr>
+        <w:fldChar w:fldCharType="separate"/>
+      </w:r>
+      <w:r>
+        <w:rPr>
+          <w:rFonts w:ascii="Calibri" w:hAnsi="Calibri" w:cs="Calibri"/>
+          <w:sz w:val="24"/>
+          <w:highlight w:val="yellow"/>
+        </w:rPr>
+        <w:t>(Vocke 2023)</w:t>
+      </w:r>
+      <w:r>
+        <w:rPr>
+          <w:sz w:val="24"/>
+          <w:szCs w:val="24"/>
+          <w:highlight w:val="yellow"/>
+        </w:rPr>
+        <w:fldChar w:fldCharType="end"/>
+      </w:r>
+      <w:r>
+        <w:rPr>
+          <w:sz w:val="24"/>
+          <w:szCs w:val="24"/>
+          <w:highlight w:val="yellow"/>
+        </w:rPr>
+        <w:t>.</w:t>
+      </w:r>
+      <w:r>
+        <w:rPr>
+          <w:sz w:val="24"/>
+          <w:szCs w:val="24"/>
+          <w:highlight w:val="yellow"/>
+        </w:rPr>
+        <w:t xml:space="preserve"> </w:t>
+      </w:r>
+      <w:r>
+        <w:rPr>
+          <w:sz w:val="24"/>
+          <w:szCs w:val="24"/>
+          <w:highlight w:val="yellow"/>
+        </w:rPr>
+        <w:t xml:space="preserve">Microservices' individuality, as highlighted by Lewis and Fowler </w:t>
+      </w:r>
+      <w:r>
+        <w:rPr>
+          <w:sz w:val="24"/>
+          <w:szCs w:val="24"/>
+          <w:highlight w:val="yellow"/>
+        </w:rPr>
+        <w:fldChar w:fldCharType="begin"/>
+      </w:r>
+      <w:r>
+        <w:rPr>
+          <w:sz w:val="24"/>
+          <w:szCs w:val="24"/>
+          <w:highlight w:val="yellow"/>
+        </w:rPr>
+        <w:instrText xml:space="preserve"> ADDIN ZOTERO_ITEM CSL_CITATION {"citationID":"vVIJByLr","properties":{"formattedCitation":"(Lewis and Fowler 2023)","plainCitation":"(Lewis and Fowler 2023)","noteIndex":0},"citationItems":[{"id":217,"uris":["http://zotero.org/users/11645733/items/VBQXPYF9"],"itemData":{"id":217,"type":"webpage","abstract":"Defining the microservices architectural style by describing their nine common characteristics","container-title":"martinfowler.com","title":"Microservices","URL":"https://martinfowler.com/articles/microservices.html","author":[{"family":"Lewis","given":"James"},{"family":"Fowler","given":"Martin"}],"accessed":{"date-parts":[["2023",6,27]]}}}],"schema":"https://github.com/citation-style-language/schema/raw/master/csl-citation.json"} </w:instrText>
+      </w:r>
+      <w:r>
+        <w:rPr>
+          <w:sz w:val="24"/>
+          <w:szCs w:val="24"/>
+          <w:highlight w:val="yellow"/>
+        </w:rPr>
+        <w:fldChar w:fldCharType="separate"/>
+      </w:r>
+      <w:r>
+        <w:rPr>
+          <w:rFonts w:ascii="Calibri" w:hAnsi="Calibri" w:cs="Calibri"/>
+          <w:sz w:val="24"/>
+          <w:highlight w:val="yellow"/>
+        </w:rPr>
+        <w:t>(Lewis and Fowler 2023)</w:t>
+      </w:r>
+      <w:r>
+        <w:rPr>
+          <w:sz w:val="24"/>
+          <w:szCs w:val="24"/>
+          <w:highlight w:val="yellow"/>
+        </w:rPr>
+        <w:fldChar w:fldCharType="end"/>
+      </w:r>
+      <w:r>
+        <w:rPr>
+          <w:sz w:val="24"/>
+          <w:szCs w:val="24"/>
+          <w:highlight w:val="yellow"/>
+        </w:rPr>
+        <w:t xml:space="preserve">, necessitates the inclusion of unit tests within the software development lifecycle, as emphasized by Newman </w:t>
+      </w:r>
+      <w:r>
+        <w:rPr>
+          <w:sz w:val="24"/>
+          <w:szCs w:val="24"/>
+          <w:highlight w:val="yellow"/>
+        </w:rPr>
+        <w:fldChar w:fldCharType="begin"/>
+      </w:r>
+      <w:r>
+        <w:rPr>
+          <w:sz w:val="24"/>
+          <w:szCs w:val="24"/>
+          <w:highlight w:val="yellow"/>
+        </w:rPr>
+        <w:instrText xml:space="preserve"> ADDIN ZOTERO_ITEM CSL_CITATION {"citationID":"8p2tyxc8","properties":{"formattedCitation":"(Newman 2019)","plainCitation":"(Newman 2019)","noteIndex":0},"citationItems":[{"id":248,"uris":["http://zotero.org/users/11645733/items/2Z88Q8F3"],"itemData":{"id":248,"type":"book","event-place":"Sebastopol","ISBN":"978-1-4920-4784-1","publisher":"O'Reilly Media, Inc.","publisher-place":"Sebastopol","title":"Monolith to microservices : evolutionary patterns to transform your monolith","author":[{"family":"Newman","given":"Sam"}],"issued":{"date-parts":[["2019",11]]}}}],"schema":"https://github.com/citation-style-language/schema/raw/master/csl-citation.json"} </w:instrText>
+      </w:r>
+      <w:r>
+        <w:rPr>
+          <w:sz w:val="24"/>
+          <w:szCs w:val="24"/>
+          <w:highlight w:val="yellow"/>
+        </w:rPr>
+        <w:fldChar w:fldCharType="separate"/>
+      </w:r>
+      <w:r>
+        <w:rPr>
+          <w:rFonts w:ascii="Calibri" w:hAnsi="Calibri" w:cs="Calibri"/>
+          <w:sz w:val="24"/>
+          <w:highlight w:val="yellow"/>
+        </w:rPr>
+        <w:t>(Newman 2019)</w:t>
+      </w:r>
+      <w:r>
+        <w:rPr>
+          <w:sz w:val="24"/>
+          <w:szCs w:val="24"/>
+          <w:highlight w:val="yellow"/>
+        </w:rPr>
+        <w:fldChar w:fldCharType="end"/>
+      </w:r>
+      <w:r>
+        <w:rPr>
+          <w:sz w:val="24"/>
+          <w:szCs w:val="24"/>
+          <w:highlight w:val="yellow"/>
+        </w:rPr>
+        <w:t xml:space="preserve">. However, the broader architectural scope of microservices also encompasses other types of tests, such as integration tests, as discussed by Waseem, Liang, and Shahin </w:t>
+      </w:r>
+      <w:r>
+        <w:rPr>
+          <w:sz w:val="24"/>
+          <w:szCs w:val="24"/>
+          <w:highlight w:val="yellow"/>
+        </w:rPr>
+        <w:fldChar w:fldCharType="begin"/>
+      </w:r>
+      <w:r>
+        <w:rPr>
+          <w:sz w:val="24"/>
+          <w:szCs w:val="24"/>
+          <w:highlight w:val="yellow"/>
+        </w:rPr>
+        <w:instrText xml:space="preserve"> ADDIN ZOTERO_ITEM CSL_CITATION {"citationID":"hgWIKVDP","properties":{"formattedCitation":"(Waseem {\\i{}et al.} 2020)","plainCitation":"(Waseem et al. 2020)","noteIndex":0},"citationItems":[{"id":227,"uris":["http://zotero.org/users/11645733/items/QYRRQABM"],"itemData":{"id":227,"type":"paper-conference","abstract":"Microservices is an architectural style that provides several benefits to develop applications as small, independent, and modular services. Building Microservices Architecture (MSA)-based applications is immensely supported by using software testing fundamentals. With the increasing interest in the development of MSA-based applications, it is important to systematically identify, analyze, and classify the publication trends, research themes, approaches, tools, and challenges in the context of testing MSA-based applications. The search yielded 2,481 articles, and 33 articles were finally selected as the primary studies with snowballing. The key findings are that (i) 5 research themes characterize testing approaches in MSA-based applications; (ii) integration and unit testing are the most popular testing approaches; and (iii) addressing the challenges in automated and inter-communication testing is gaining the interest of the community. Additionally, it emerges that there is a lack of dedicated tools to support testing for MSA-based applications, and the reasons and solutions behind the challenges in testing MSA-based applications need to be further explored.","DOI":"10.1109/APSEC51365.2020.00020","source":"ResearchGate","title":"Testing Microservices Architecture-Based Applications: A Systematic Mapping Study","title-short":"Testing Microservices Architecture-Based Applications","author":[{"family":"Waseem","given":"Muhammad"},{"family":"Liang","given":"Peng"},{"family":"Márquez","given":"Gastón"},{"family":"Di Salle","given":"Amleto"}],"issued":{"date-parts":[["2020",10,16]]}}}],"schema":"https://github.com/citation-style-language/schema/raw/master/csl-citation.json"} </w:instrText>
+      </w:r>
+      <w:r>
+        <w:rPr>
+          <w:sz w:val="24"/>
+          <w:szCs w:val="24"/>
+          <w:highlight w:val="yellow"/>
+        </w:rPr>
+        <w:fldChar w:fldCharType="separate"/>
+      </w:r>
+      <w:r>
+        <w:rPr>
+          <w:rFonts w:ascii="Calibri" w:hAnsi="Calibri" w:cs="Calibri"/>
+          <w:sz w:val="24"/>
+          <w:szCs w:val="24"/>
+          <w:highlight w:val="yellow"/>
+        </w:rPr>
+        <w:t xml:space="preserve">(Waseem </w:t>
       </w:r>
       <w:r>
         <w:rPr>
@@ -14985,7 +14960,7 @@
           <w:szCs w:val="24"/>
           <w:highlight w:val="yellow"/>
         </w:rPr>
-        <w:t xml:space="preserve"> n.d.)</w:t>
+        <w:t xml:space="preserve"> 2020)</w:t>
       </w:r>
       <w:r>
         <w:rPr>
@@ -15001,7 +14976,55 @@
           <w:szCs w:val="24"/>
           <w:highlight w:val="yellow"/>
         </w:rPr>
-        <w:t xml:space="preserve">. The challenge with integration tests is also rooted in the aim to run the tests in isolation (i.e., without dependent services) while validating the correctness of the interactions with exact these services </w:t>
+        <w:t>.</w:t>
+      </w:r>
+      <w:r>
+        <w:rPr>
+          <w:sz w:val="24"/>
+          <w:szCs w:val="24"/>
+          <w:highlight w:val="yellow"/>
+        </w:rPr>
+        <w:t xml:space="preserve"> </w:t>
+      </w:r>
+      <w:r>
+        <w:rPr>
+          <w:sz w:val="24"/>
+          <w:szCs w:val="24"/>
+          <w:highlight w:val="yellow"/>
+        </w:rPr>
+        <w:t>Integration-level, component-level, and system-level testing are essential for validating the interactions of individual microservices and ensuring their seamless integration into the overall system</w:t>
+      </w:r>
+      <w:r>
+        <w:rPr>
+          <w:sz w:val="24"/>
+          <w:szCs w:val="24"/>
+          <w:highlight w:val="yellow"/>
+        </w:rPr>
+        <w:t>.</w:t>
+      </w:r>
+      <w:r>
+        <w:rPr>
+          <w:sz w:val="24"/>
+          <w:szCs w:val="24"/>
+          <w:highlight w:val="yellow"/>
+        </w:rPr>
+        <w:t xml:space="preserve"> </w:t>
+      </w:r>
+      <w:r>
+        <w:rPr>
+          <w:sz w:val="24"/>
+          <w:szCs w:val="24"/>
+          <w:highlight w:val="yellow"/>
+        </w:rPr>
+        <w:t>According to a study</w:t>
+      </w:r>
+      <w:r>
+        <w:rPr>
+          <w:sz w:val="24"/>
+          <w:szCs w:val="24"/>
+          <w:highlight w:val="yellow"/>
+        </w:rPr>
+        <w:t xml:space="preserve"> </w:t>
       </w:r>
       <w:r>
         <w:rPr>
@@ -15017,7 +15040,7 @@
           <w:szCs w:val="24"/>
           <w:highlight w:val="yellow"/>
         </w:rPr>
-        <w:instrText xml:space="preserve"> ADDIN ZOTERO_ITEM CSL_CITATION {"citationID":"cboLkAkd","properties":{"formattedCitation":"(Fischer 2021)","plainCitation":"(Fischer 2021)","noteIndex":0},"citationItems":[{"id":158,"uris":["http://zotero.org/users/11645733/items/L7RBUN66"],"itemData":{"id":158,"type":"article-journal","abstract":"Context: There is a trend in the software industry to migrate systems from a monolithic to a microservice architecture (MSA) due to the gains in agility and scalability. An MSA-based system consists of a suite of small microservices which can be developed, tested, and deployed independently.","language":"en","source":"Zotero","title":"Testing in microservice systems: a repository mining study on open-source systems using contract testing","author":[{"family":"Fischer","given":"Hartmut"}],"issued":{"date-parts":[["2021"]]}}}],"schema":"https://github.com/citation-style-language/schema/raw/master/csl-citation.json"} </w:instrText>
+        <w:instrText xml:space="preserve"> ADDIN ZOTERO_ITEM CSL_CITATION {"citationID":"PZXAAWfg","properties":{"formattedCitation":"(\\uc0\\u8216{}Design, monitoring, and testing of microservices systems: The practitioners\\uc0\\u8217{} perspective\\uc0\\u8217{} 2021)","plainCitation":"(‘Design, monitoring, and testing of microservices systems: The practitioners’ perspective’ 2021)","noteIndex":0},"citationItems":[{"id":253,"uris":["http://zotero.org/users/11645733/items/UVVXK9DN"],"itemData":{"id":253,"type":"article-journal","abstract":"Microservices Architecture (MSA) has received significant attention in the software industry. However, little empirical evidence exists on design, mon…","container-title":"Journal of Systems and Software","DOI":"10.1016/j.jss.2021.111061","ISSN":"0164-1212","language":"en","note":"publisher: Elsevier","page":"111061","source":"www.sciencedirect.com","title":"Design, monitoring, and testing of microservices systems: The practitioners’ perspective","title-short":"Design, monitoring, and testing of microservices systems","volume":"182","issued":{"date-parts":[["2021",12,1]]}}}],"schema":"https://github.com/citation-style-language/schema/raw/master/csl-citation.json"} </w:instrText>
       </w:r>
       <w:r>
         <w:rPr>
@@ -15031,9 +15054,10 @@
         <w:rPr>
           <w:rFonts w:ascii="Calibri" w:hAnsi="Calibri" w:cs="Calibri"/>
           <w:sz w:val="24"/>
-          <w:highlight w:val="yellow"/>
-        </w:rPr>
-        <w:t>(Fischer 2021)</w:t>
+          <w:szCs w:val="24"/>
+          <w:highlight w:val="yellow"/>
+        </w:rPr>
+        <w:t>(‘Design, monitoring, and testing of microservices systems: The practitioners’ perspective’ 2021)</w:t>
       </w:r>
       <w:r>
         <w:rPr>
@@ -15049,37 +15073,32 @@
           <w:szCs w:val="24"/>
           <w:highlight w:val="yellow"/>
         </w:rPr>
+        <w:t xml:space="preserve">, the ability to write effective integration test cases is considered the most crucial skill for </w:t>
+      </w:r>
+      <w:r>
+        <w:rPr>
+          <w:sz w:val="24"/>
+          <w:szCs w:val="24"/>
+          <w:highlight w:val="yellow"/>
+        </w:rPr>
+        <w:lastRenderedPageBreak/>
+        <w:t>adequately testing microservices</w:t>
+      </w:r>
+      <w:r>
+        <w:rPr>
+          <w:sz w:val="24"/>
+          <w:szCs w:val="24"/>
+          <w:highlight w:val="yellow"/>
+        </w:rPr>
         <w:t xml:space="preserve">. </w:t>
       </w:r>
-    </w:p>
-    <w:p>
-      <w:pPr>
-        <w:spacing w:after="0" w:line="360" w:lineRule="auto"/>
-        <w:jc w:val="both"/>
-        <w:rPr>
-          <w:sz w:val="24"/>
-          <w:szCs w:val="24"/>
-          <w:highlight w:val="yellow"/>
-        </w:rPr>
-      </w:pPr>
-    </w:p>
-    <w:p>
-      <w:pPr>
-        <w:spacing w:after="0" w:line="360" w:lineRule="auto"/>
-        <w:jc w:val="both"/>
-        <w:rPr>
-          <w:sz w:val="24"/>
-          <w:szCs w:val="24"/>
-          <w:highlight w:val="yellow"/>
-        </w:rPr>
-      </w:pPr>
-      <w:r>
-        <w:rPr>
-          <w:sz w:val="24"/>
-          <w:szCs w:val="24"/>
-          <w:highlight w:val="yellow"/>
-        </w:rPr>
-        <w:t xml:space="preserve">A central discussion point in MSAs is the granularity of services, that are often in different levels of abstraction </w:t>
+      <w:r>
+        <w:rPr>
+          <w:sz w:val="24"/>
+          <w:szCs w:val="24"/>
+          <w:highlight w:val="yellow"/>
+        </w:rPr>
+        <w:t xml:space="preserve">End-to-end testing in Microservices-Based Architectures (MSAs) can be challenging due to the decentralized nature of the system and the independent release cycles of different teams. In addition, due to the high cost associated with running a full-scale production cluster, it is often impractical for each team to maintain their own dedicated cluster solely for testing purposes </w:t>
       </w:r>
       <w:r>
         <w:rPr>
@@ -15095,7 +15114,7 @@
           <w:szCs w:val="24"/>
           <w:highlight w:val="yellow"/>
         </w:rPr>
-        <w:instrText xml:space="preserve"> ADDIN ZOTERO_ITEM CSL_CITATION {"citationID":"cs5l2UH0","properties":{"formattedCitation":"(Newman 2019)","plainCitation":"(Newman 2019)","noteIndex":0},"citationItems":[{"id":248,"uris":["http://zotero.org/users/11645733/items/2Z88Q8F3"],"itemData":{"id":248,"type":"book","event-place":"Sebastopol","ISBN":"978-1-4920-4784-1","publisher":"O'Reilly Media, Inc.","publisher-place":"Sebastopol","title":"Monolith to microservices : evolutionary patterns to transform your monolith","author":[{"family":"Newman","given":"Sam"}],"issued":{"date-parts":[["2019",11]]}}}],"schema":"https://github.com/citation-style-language/schema/raw/master/csl-citation.json"} </w:instrText>
+        <w:instrText xml:space="preserve"> ADDIN ZOTERO_ITEM CSL_CITATION {"citationID":"XJ7VuLYN","properties":{"formattedCitation":"(Amrit {\\i{}et al.} n.d.)","plainCitation":"(Amrit et al. n.d.)","noteIndex":0},"citationItems":[{"id":178,"uris":["http://zotero.org/users/11645733/items/BRSIPBFH"],"itemData":{"id":178,"type":"article-journal","abstract":"Enterprises are snappily getting an intricate mesh of numerous operations. As companies produce further and further microservices, their deployment surroundings are getting increasingly elaborate. Without proper configurations, a microservices road chart could snappily come unmaintainable. The microservice architectural style creates a wealth of openings for development brigades to evolve their DevOps channels. Microservices make it practical to break piecemeal larger operations so work channels concentrate on lower, singly operating services rather than the entire operation previously. Microservices can significantly evolve the deployment part of a DevOps channel. DevOps brigades can stay focused on updates within the microservice rather than being detracted by those concerning the operation as a whole. This makes them easier to keep track of and eliminates the need to stay on other corridors of the operation to modernize. Fixes and advancements come briskly with microservices. It’s much easier to manage performances with microservices because each microservice has independent versioning. This model is easier to manage and requires lower work if you need to return to an aged interpretation because you only need to return the microservice. DevOps brigades can work in broken-out depositories for each microservice rather than demanding to stick with the larger workflow. In short, microservice updates work singly of the entire operation.","container-title":"International Research Journal of Modernization in Engineering Technology and Science","ISSN":"25825208","journalAbbreviation":"IRJMETS","language":"en","source":"DOI.org (Crossref)","title":"Microservices Evolving DevOps Pipeline","author":[{"family":"Amrit","given":"Aditya"},{"family":"Akhil","given":"PJ"},{"family":"","given":"Pranjal"},{"family":"Raj N","given":"Rakshith"},{"family":"Shylaja","given":"BS"}]}}],"schema":"https://github.com/citation-style-language/schema/raw/master/csl-citation.json"} </w:instrText>
       </w:r>
       <w:r>
         <w:rPr>
@@ -15109,250 +15128,10 @@
         <w:rPr>
           <w:rFonts w:ascii="Calibri" w:hAnsi="Calibri" w:cs="Calibri"/>
           <w:sz w:val="24"/>
-          <w:highlight w:val="yellow"/>
-        </w:rPr>
-        <w:t>(Newman 2019)</w:t>
-      </w:r>
-      <w:r>
-        <w:rPr>
-          <w:sz w:val="24"/>
-          <w:szCs w:val="24"/>
-          <w:highlight w:val="yellow"/>
-        </w:rPr>
-        <w:fldChar w:fldCharType="end"/>
-      </w:r>
-      <w:r>
-        <w:rPr>
-          <w:sz w:val="24"/>
-          <w:szCs w:val="24"/>
-          <w:highlight w:val="yellow"/>
-        </w:rPr>
-        <w:t xml:space="preserve">. Similarly, the granularity of tests in MSAs is reflected in different test types </w:t>
-      </w:r>
-      <w:r>
-        <w:rPr>
-          <w:sz w:val="24"/>
-          <w:szCs w:val="24"/>
-          <w:highlight w:val="yellow"/>
-        </w:rPr>
-        <w:fldChar w:fldCharType="begin"/>
-      </w:r>
-      <w:r>
-        <w:rPr>
-          <w:sz w:val="24"/>
-          <w:szCs w:val="24"/>
-          <w:highlight w:val="yellow"/>
-        </w:rPr>
-        <w:instrText xml:space="preserve"> ADDIN ZOTERO_ITEM CSL_CITATION {"citationID":"wuoLxWz7","properties":{"formattedCitation":"(Vocke 2023)","plainCitation":"(Vocke 2023)","noteIndex":0},"citationItems":[{"id":249,"uris":["http://zotero.org/users/11645733/items/5UAJP7UQ"],"itemData":{"id":249,"type":"webpage","abstract":"Find out what kinds of automated tests you should implement for your application and learn by examples what these tests could look like.","container-title":"martinfowler.com","title":"The Practical Test Pyramid","URL":"https://martinfowler.com/articles/practical-test-pyramid.html","author":[{"family":"Vocke","given":"Ham"}],"accessed":{"date-parts":[["2023",7,4]]}}}],"schema":"https://github.com/citation-style-language/schema/raw/master/csl-citation.json"} </w:instrText>
-      </w:r>
-      <w:r>
-        <w:rPr>
-          <w:sz w:val="24"/>
-          <w:szCs w:val="24"/>
-          <w:highlight w:val="yellow"/>
-        </w:rPr>
-        <w:fldChar w:fldCharType="separate"/>
-      </w:r>
-      <w:r>
-        <w:rPr>
-          <w:rFonts w:ascii="Calibri" w:hAnsi="Calibri" w:cs="Calibri"/>
-          <w:sz w:val="24"/>
-          <w:highlight w:val="yellow"/>
-        </w:rPr>
-        <w:t>(Vocke 2023)</w:t>
-      </w:r>
-      <w:r>
-        <w:rPr>
-          <w:sz w:val="24"/>
-          <w:szCs w:val="24"/>
-          <w:highlight w:val="yellow"/>
-        </w:rPr>
-        <w:fldChar w:fldCharType="end"/>
-      </w:r>
-      <w:r>
-        <w:rPr>
-          <w:sz w:val="24"/>
-          <w:szCs w:val="24"/>
-          <w:highlight w:val="yellow"/>
-        </w:rPr>
-        <w:t xml:space="preserve">. The individuality of microservices </w:t>
-      </w:r>
-      <w:r>
-        <w:rPr>
-          <w:sz w:val="24"/>
-          <w:szCs w:val="24"/>
-          <w:highlight w:val="yellow"/>
-        </w:rPr>
-        <w:fldChar w:fldCharType="begin"/>
-      </w:r>
-      <w:r>
-        <w:rPr>
-          <w:sz w:val="24"/>
-          <w:szCs w:val="24"/>
-          <w:highlight w:val="yellow"/>
-        </w:rPr>
-        <w:instrText xml:space="preserve"> ADDIN ZOTERO_ITEM CSL_CITATION {"citationID":"UUWvTEqo","properties":{"formattedCitation":"(Lewis and Fowler 2023)","plainCitation":"(Lewis and Fowler 2023)","noteIndex":0},"citationItems":[{"id":217,"uris":["http://zotero.org/users/11645733/items/VBQXPYF9"],"itemData":{"id":217,"type":"webpage","abstract":"Defining the microservices architectural style by describing their nine common characteristics","container-title":"martinfowler.com","title":"Microservices","URL":"https://martinfowler.com/articles/microservices.html","author":[{"family":"Lewis","given":"James"},{"family":"Fowler","given":"Martin"}],"accessed":{"date-parts":[["2023",6,27]]}}}],"schema":"https://github.com/citation-style-language/schema/raw/master/csl-citation.json"} </w:instrText>
-      </w:r>
-      <w:r>
-        <w:rPr>
-          <w:sz w:val="24"/>
-          <w:szCs w:val="24"/>
-          <w:highlight w:val="yellow"/>
-        </w:rPr>
-        <w:fldChar w:fldCharType="separate"/>
-      </w:r>
-      <w:r>
-        <w:rPr>
-          <w:rFonts w:ascii="Calibri" w:hAnsi="Calibri" w:cs="Calibri"/>
-          <w:sz w:val="24"/>
-          <w:highlight w:val="yellow"/>
-        </w:rPr>
-        <w:t>(Lewis and Fowler 2023)</w:t>
-      </w:r>
-      <w:r>
-        <w:rPr>
-          <w:sz w:val="24"/>
-          <w:szCs w:val="24"/>
-          <w:highlight w:val="yellow"/>
-        </w:rPr>
-        <w:fldChar w:fldCharType="end"/>
-      </w:r>
-      <w:r>
-        <w:rPr>
-          <w:sz w:val="24"/>
-          <w:szCs w:val="24"/>
-          <w:highlight w:val="yellow"/>
-        </w:rPr>
-        <w:t xml:space="preserve">, means that unit tests are part of the software development lifecycle </w:t>
-      </w:r>
-      <w:r>
-        <w:rPr>
-          <w:sz w:val="24"/>
-          <w:szCs w:val="24"/>
-          <w:highlight w:val="yellow"/>
-        </w:rPr>
-        <w:fldChar w:fldCharType="begin"/>
-      </w:r>
-      <w:r>
-        <w:rPr>
-          <w:sz w:val="24"/>
-          <w:szCs w:val="24"/>
-          <w:highlight w:val="yellow"/>
-        </w:rPr>
-        <w:instrText xml:space="preserve"> ADDIN ZOTERO_ITEM CSL_CITATION {"citationID":"HqmxAlmv","properties":{"formattedCitation":"(Newman 2018)","plainCitation":"(Newman 2018)","noteIndex":0},"citationItems":[{"id":251,"uris":["http://zotero.org/users/11645733/items/P9LQHT48"],"itemData":{"id":251,"type":"book","ISBN":"978-1-4920-3402-5","publisher":"O'Reilly Media, Inc.","title":"BUILDING MICROSERVICES : designing fine-grained systems","author":[{"family":"Newman","given":"Sam"}],"issued":{"date-parts":[["2018"]]}}}],"schema":"https://github.com/citation-style-language/schema/raw/master/csl-citation.json"} </w:instrText>
-      </w:r>
-      <w:r>
-        <w:rPr>
-          <w:sz w:val="24"/>
-          <w:szCs w:val="24"/>
-          <w:highlight w:val="yellow"/>
-        </w:rPr>
-        <w:fldChar w:fldCharType="separate"/>
-      </w:r>
-      <w:r>
-        <w:rPr>
-          <w:rFonts w:ascii="Calibri" w:hAnsi="Calibri" w:cs="Calibri"/>
-          <w:sz w:val="24"/>
-          <w:highlight w:val="yellow"/>
-        </w:rPr>
-        <w:t>(Newman 2018)</w:t>
-      </w:r>
-      <w:r>
-        <w:rPr>
-          <w:sz w:val="24"/>
-          <w:szCs w:val="24"/>
-          <w:highlight w:val="yellow"/>
-        </w:rPr>
-        <w:fldChar w:fldCharType="end"/>
-      </w:r>
-      <w:r>
-        <w:rPr>
-          <w:sz w:val="24"/>
-          <w:szCs w:val="24"/>
-          <w:highlight w:val="yellow"/>
-        </w:rPr>
-        <w:t xml:space="preserve"> , but the broader architectural scope of MSAs includes also other types of tests (e.g., for integration) </w:t>
-      </w:r>
-      <w:r>
-        <w:rPr>
-          <w:sz w:val="24"/>
-          <w:szCs w:val="24"/>
-          <w:highlight w:val="yellow"/>
-        </w:rPr>
-        <w:fldChar w:fldCharType="begin"/>
-      </w:r>
-      <w:r>
-        <w:rPr>
-          <w:sz w:val="24"/>
-          <w:szCs w:val="24"/>
-          <w:highlight w:val="yellow"/>
-        </w:rPr>
-        <w:instrText xml:space="preserve"> ADDIN ZOTERO_ITEM CSL_CITATION {"citationID":"ryhLMN5G","properties":{"formattedCitation":"(Waseem, Liang and Shahin 2020)","plainCitation":"(Waseem, Liang and Shahin 2020)","noteIndex":0},"citationItems":[{"id":179,"uris":["http://zotero.org/users/11645733/items/QCLZHKC2"],"itemData":{"id":179,"type":"article-journal","abstract":"Context:\nApplying Microservices Architecture (MSA) in DevOps has received significant attention in recent years. However, there exists no comprehensive review of the state of research on this topic.\nObjective:\nThis work aims to systematically identify, analyze, and classify the literature on MSA in DevOps.\nMethods:\nA Systematic Mapping Study (SMS) has been conducted on the literature published between January 2009 and July 2018.\nResults:\nForty-seven studies were finally selected and the key results are: (1) Three themes on the research on MSA in DevOps are “microservices development and operations in DevOps”, “approaches and tool support for MSA based systems in DevOps”, and “MSA migration experiences in DevOps”. (2) 24 problems with their solutions regarding implementing MSA in DevOps are identified. (3) MSA is mainly described by using boxes and lines. (4) Most of the quality attributes are positively affected when employing MSA in DevOps. (5) 50 tools that support building MSA based systems in DevOps are collected. (6) The combination of MSA and DevOps has been applied in a wide range of application domains.\nConclusion:\nThe results and findings will benefit researchers and practitioners to conduct further research and bring more dedicated solutions for the issues of MSA in DevOps.","container-title":"Journal of Systems and Software","DOI":"10.1016/j.jss.2020.110798","ISSN":"0164-1212","journalAbbreviation":"Journal of Systems and Software","language":"en","page":"110798","source":"ScienceDirect","title":"A Systematic Mapping Study on Microservices Architecture in DevOps","volume":"170","author":[{"family":"Waseem","given":"Muhammad"},{"family":"Liang","given":"Peng"},{"family":"Shahin","given":"Mojtaba"}],"issued":{"date-parts":[["2020",12,1]]}}}],"schema":"https://github.com/citation-style-language/schema/raw/master/csl-citation.json"} </w:instrText>
-      </w:r>
-      <w:r>
-        <w:rPr>
-          <w:sz w:val="24"/>
-          <w:szCs w:val="24"/>
-          <w:highlight w:val="yellow"/>
-        </w:rPr>
-        <w:fldChar w:fldCharType="separate"/>
-      </w:r>
-      <w:r>
-        <w:rPr>
-          <w:rFonts w:ascii="Calibri" w:hAnsi="Calibri" w:cs="Calibri"/>
-          <w:sz w:val="24"/>
-          <w:highlight w:val="yellow"/>
-        </w:rPr>
-        <w:t>(Waseem, Liang and Shahin 2020)</w:t>
-      </w:r>
-      <w:r>
-        <w:rPr>
-          <w:sz w:val="24"/>
-          <w:szCs w:val="24"/>
-          <w:highlight w:val="yellow"/>
-        </w:rPr>
-        <w:fldChar w:fldCharType="end"/>
-      </w:r>
-      <w:r>
-        <w:rPr>
-          <w:sz w:val="24"/>
-          <w:szCs w:val="24"/>
-          <w:highlight w:val="yellow"/>
-        </w:rPr>
-        <w:t xml:space="preserve">. To become part of the overall system, the interactions of individual microservices need to be validated and thus, integration-level, component-level and system-level testing are also crucial </w:t>
-      </w:r>
-      <w:r>
-        <w:rPr>
-          <w:sz w:val="24"/>
-          <w:szCs w:val="24"/>
-          <w:highlight w:val="yellow"/>
-        </w:rPr>
-        <w:fldChar w:fldCharType="begin"/>
-      </w:r>
-      <w:r>
-        <w:rPr>
-          <w:sz w:val="24"/>
-          <w:szCs w:val="24"/>
-          <w:highlight w:val="yellow"/>
-        </w:rPr>
-        <w:instrText xml:space="preserve"> ADDIN ZOTERO_ITEM CSL_CITATION {"citationID":"qdEedh0n","properties":{"formattedCitation":"(Waseem, Liang, M\\uc0\\u225{}rquez, {\\i{}et al.} 2020)","plainCitation":"(Waseem, Liang, Márquez, et al. 2020)","noteIndex":0},"citationItems":[{"id":227,"uris":["http://zotero.org/users/11645733/items/QYRRQABM"],"itemData":{"id":227,"type":"paper-conference","abstract":"Microservices is an architectural style that provides several benefits to develop applications as small, independent, and modular services. Building Microservices Architecture (MSA)-based applications is immensely supported by using software testing fundamentals. With the increasing interest in the development of MSA-based applications, it is important to systematically identify, analyze, and classify the publication trends, research themes, approaches, tools, and challenges in the context of testing MSA-based applications. The search yielded 2,481 articles, and 33 articles were finally selected as the primary studies with snowballing. The key findings are that (i) 5 research themes characterize testing approaches in MSA-based applications; (ii) integration and unit testing are the most popular testing approaches; and (iii) addressing the challenges in automated and inter-communication testing is gaining the interest of the community. Additionally, it emerges that there is a lack of dedicated tools to support testing for MSA-based applications, and the reasons and solutions behind the challenges in testing MSA-based applications need to be further explored.","DOI":"10.1109/APSEC51365.2020.00020","source":"ResearchGate","title":"Testing Microservices Architecture-Based Applications: A Systematic Mapping Study","title-short":"Testing Microservices Architecture-Based Applications","author":[{"family":"Waseem","given":"Muhammad"},{"family":"Liang","given":"Peng"},{"family":"Márquez","given":"Gastón"},{"family":"Di Salle","given":"Amleto"}],"issued":{"date-parts":[["2020",10,16]]}}}],"schema":"https://github.com/citation-style-language/schema/raw/master/csl-citation.json"} </w:instrText>
-      </w:r>
-      <w:r>
-        <w:rPr>
-          <w:sz w:val="24"/>
-          <w:szCs w:val="24"/>
-          <w:highlight w:val="yellow"/>
-        </w:rPr>
-        <w:fldChar w:fldCharType="separate"/>
-      </w:r>
-      <w:r>
-        <w:rPr>
-          <w:rFonts w:ascii="Calibri" w:hAnsi="Calibri" w:cs="Calibri"/>
-          <w:sz w:val="24"/>
-          <w:szCs w:val="24"/>
-          <w:highlight w:val="yellow"/>
-        </w:rPr>
-        <w:t xml:space="preserve">(Waseem, Liang, Márquez, </w:t>
+          <w:szCs w:val="24"/>
+          <w:highlight w:val="yellow"/>
+        </w:rPr>
+        <w:t xml:space="preserve">(Amrit </w:t>
       </w:r>
       <w:r>
         <w:rPr>
@@ -15372,7 +15151,7 @@
           <w:szCs w:val="24"/>
           <w:highlight w:val="yellow"/>
         </w:rPr>
-        <w:t xml:space="preserve"> 2020)</w:t>
+        <w:t xml:space="preserve"> n.d.)</w:t>
       </w:r>
       <w:r>
         <w:rPr>
@@ -15388,7 +15167,53 @@
           <w:szCs w:val="24"/>
           <w:highlight w:val="yellow"/>
         </w:rPr>
-        <w:t xml:space="preserve">. For instance, writing good integration test cases is ranked as the most important skill to sufficiently test microservices </w:t>
+        <w:t xml:space="preserve">. </w:t>
+      </w:r>
+    </w:p>
+    <w:p>
+      <w:pPr>
+        <w:spacing w:after="0" w:line="360" w:lineRule="auto"/>
+        <w:jc w:val="both"/>
+        <w:rPr>
+          <w:sz w:val="24"/>
+          <w:szCs w:val="24"/>
+          <w:highlight w:val="yellow"/>
+        </w:rPr>
+      </w:pPr>
+    </w:p>
+    <w:p>
+      <w:pPr>
+        <w:spacing w:after="0" w:line="360" w:lineRule="auto"/>
+        <w:jc w:val="both"/>
+        <w:rPr>
+          <w:sz w:val="24"/>
+          <w:szCs w:val="24"/>
+          <w:highlight w:val="yellow"/>
+        </w:rPr>
+      </w:pPr>
+      <w:r>
+        <w:rPr>
+          <w:sz w:val="24"/>
+          <w:szCs w:val="24"/>
+          <w:highlight w:val="yellow"/>
+        </w:rPr>
+        <w:t>A</w:t>
+      </w:r>
+      <w:r>
+        <w:rPr>
+          <w:sz w:val="24"/>
+          <w:szCs w:val="24"/>
+          <w:highlight w:val="yellow"/>
+        </w:rPr>
+        <w:t xml:space="preserve"> recent publication titled "Testing Strategies in a Microservice Architecture"</w:t>
+      </w:r>
+      <w:r>
+        <w:rPr>
+          <w:sz w:val="24"/>
+          <w:szCs w:val="24"/>
+          <w:highlight w:val="yellow"/>
+        </w:rPr>
+        <w:t xml:space="preserve"> </w:t>
       </w:r>
       <w:r>
         <w:rPr>
@@ -15404,7 +15229,7 @@
           <w:szCs w:val="24"/>
           <w:highlight w:val="yellow"/>
         </w:rPr>
-        <w:instrText xml:space="preserve"> ADDIN ZOTERO_ITEM CSL_CITATION {"citationID":"uvNu493M","properties":{"formattedCitation":"(\\uc0\\u8216{}Design, monitoring, and testing of microservices systems: The practitioners\\uc0\\u8217{} perspective\\uc0\\u8217{} 2021)","plainCitation":"(‘Design, monitoring, and testing of microservices systems: The practitioners’ perspective’ 2021)","noteIndex":0},"citationItems":[{"id":253,"uris":["http://zotero.org/users/11645733/items/UVVXK9DN"],"itemData":{"id":253,"type":"article-journal","abstract":"Microservices Architecture (MSA) has received significant attention in the software industry. However, little empirical evidence exists on design, mon…","container-title":"Journal of Systems and Software","DOI":"10.1016/j.jss.2021.111061","ISSN":"0164-1212","language":"en","note":"publisher: Elsevier","page":"111061","source":"www.sciencedirect.com","title":"Design, monitoring, and testing of microservices systems: The practitioners’ perspective","title-short":"Design, monitoring, and testing of microservices systems","volume":"182","issued":{"date-parts":[["2021",12,1]]}}}],"schema":"https://github.com/citation-style-language/schema/raw/master/csl-citation.json"} </w:instrText>
+        <w:instrText xml:space="preserve"> ADDIN ZOTERO_ITEM CSL_CITATION {"citationID":"Ru76Um4D","properties":{"formattedCitation":"(\\uc0\\u8216{}Testing Strategies in a Microservice Architecture\\uc0\\u8217{} 2023)","plainCitation":"(‘Testing Strategies in a Microservice Architecture’ 2023)","noteIndex":0},"citationItems":[{"id":258,"uris":["http://zotero.org/users/11645733/items/C8T5FA9L"],"itemData":{"id":258,"type":"webpage","abstract":"The microservice architectural style presents challenges for\n    organizing effective testing, this deck outlines the kinds of\n    tests you need and how to mix them.","container-title":"martinfowler.com","title":"Testing Strategies in a Microservice Architecture","URL":"https://martinfowler.com/articles/microservice-testing/","accessed":{"date-parts":[["2023",7,5]]}}}],"schema":"https://github.com/citation-style-language/schema/raw/master/csl-citation.json"} </w:instrText>
       </w:r>
       <w:r>
         <w:rPr>
@@ -15421,7 +15246,7 @@
           <w:szCs w:val="24"/>
           <w:highlight w:val="yellow"/>
         </w:rPr>
-        <w:t>(‘Design, monitoring, and testing of microservices systems: The practitioners’ perspective’ 2021)</w:t>
+        <w:t>(‘Testing Strategies in a Microservice Architecture’ 2023)</w:t>
       </w:r>
       <w:r>
         <w:rPr>
@@ -15437,15 +15262,63 @@
           <w:szCs w:val="24"/>
           <w:highlight w:val="yellow"/>
         </w:rPr>
-        <w:t xml:space="preserve">. </w:t>
-      </w:r>
-      <w:r>
-        <w:rPr>
-          <w:sz w:val="24"/>
-          <w:szCs w:val="24"/>
-          <w:highlight w:val="yellow"/>
-        </w:rPr>
-        <w:t xml:space="preserve">Currently, different approaches are used to tackle this discrepancy. CDC testing is described as a potential addition </w:t>
+        <w:t xml:space="preserve">, </w:t>
+      </w:r>
+      <w:r>
+        <w:rPr>
+          <w:sz w:val="24"/>
+          <w:szCs w:val="24"/>
+          <w:highlight w:val="yellow"/>
+        </w:rPr>
+        <w:t xml:space="preserve">states that </w:t>
+      </w:r>
+      <w:r>
+        <w:rPr>
+          <w:sz w:val="24"/>
+          <w:szCs w:val="24"/>
+          <w:highlight w:val="yellow"/>
+        </w:rPr>
+        <w:t xml:space="preserve">among </w:t>
+      </w:r>
+      <w:r>
+        <w:rPr>
+          <w:sz w:val="24"/>
+          <w:szCs w:val="24"/>
+          <w:highlight w:val="yellow"/>
+        </w:rPr>
+        <w:t xml:space="preserve">various approaches being employed to address this </w:t>
+      </w:r>
+      <w:r>
+        <w:rPr>
+          <w:sz w:val="24"/>
+          <w:szCs w:val="24"/>
+          <w:highlight w:val="yellow"/>
+        </w:rPr>
+        <w:t>challenge,</w:t>
+      </w:r>
+      <w:r>
+        <w:rPr>
+          <w:sz w:val="24"/>
+          <w:szCs w:val="24"/>
+          <w:highlight w:val="yellow"/>
+        </w:rPr>
+        <w:t xml:space="preserve"> the use of Consumer-Driven Contract (CDC) testing is considered a potential solution to overcome the challenges associated with integration testing.</w:t>
+      </w:r>
+      <w:r>
+        <w:rPr>
+          <w:sz w:val="24"/>
+          <w:szCs w:val="24"/>
+          <w:highlight w:val="yellow"/>
+        </w:rPr>
+        <w:t xml:space="preserve"> </w:t>
+      </w:r>
+      <w:r>
+        <w:rPr>
+          <w:sz w:val="24"/>
+          <w:szCs w:val="24"/>
+          <w:highlight w:val="yellow"/>
+        </w:rPr>
+        <w:t xml:space="preserve">A substantial number of researches has concluded that CDC testing is the ideal choice for testing microservices </w:t>
       </w:r>
       <w:r>
         <w:rPr>
@@ -15461,56 +15334,7 @@
           <w:szCs w:val="24"/>
           <w:highlight w:val="yellow"/>
         </w:rPr>
-        <w:instrText xml:space="preserve"> ADDIN ZOTERO_ITEM CSL_CITATION {"citationID":"SpICkGRW","properties":{"formattedCitation":"(\\uc0\\u8216{}Testing Strategies in a Microservice Architecture\\uc0\\u8217{} 2023)","plainCitation":"(‘Testing Strategies in a Microservice Architecture’ 2023)","noteIndex":0},"citationItems":[{"id":258,"uris":["http://zotero.org/users/11645733/items/C8T5FA9L"],"itemData":{"id":258,"type":"webpage","abstract":"The microservice architectural style presents challenges for\n    organizing effective testing, this deck outlines the kinds of\n    tests you need and how to mix them.","container-title":"martinfowler.com","title":"Testing Strategies in a Microservice Architecture","URL":"https://martinfowler.com/articles/microservice-testing/","accessed":{"date-parts":[["2023",7,5]]}}}],"schema":"https://github.com/citation-style-language/schema/raw/master/csl-citation.json"} </w:instrText>
-      </w:r>
-      <w:r>
-        <w:rPr>
-          <w:sz w:val="24"/>
-          <w:szCs w:val="24"/>
-          <w:highlight w:val="yellow"/>
-        </w:rPr>
-        <w:fldChar w:fldCharType="separate"/>
-      </w:r>
-      <w:r>
-        <w:rPr>
-          <w:rFonts w:ascii="Calibri" w:hAnsi="Calibri" w:cs="Calibri"/>
-          <w:sz w:val="24"/>
-          <w:szCs w:val="24"/>
-          <w:highlight w:val="yellow"/>
-        </w:rPr>
-        <w:t>(‘Testing Strategies in a Microservice Architecture’ 2023)</w:t>
-      </w:r>
-      <w:r>
-        <w:rPr>
-          <w:sz w:val="24"/>
-          <w:szCs w:val="24"/>
-          <w:highlight w:val="yellow"/>
-        </w:rPr>
-        <w:fldChar w:fldCharType="end"/>
-      </w:r>
-      <w:r>
-        <w:rPr>
-          <w:sz w:val="24"/>
-          <w:szCs w:val="24"/>
-          <w:highlight w:val="yellow"/>
-        </w:rPr>
-        <w:t xml:space="preserve"> to handle the challenges of integration testing. A substantial number of researches has concluded that CDC testing is the ideal choice for testing microservices </w:t>
-      </w:r>
-      <w:r>
-        <w:rPr>
-          <w:sz w:val="24"/>
-          <w:szCs w:val="24"/>
-          <w:highlight w:val="yellow"/>
-        </w:rPr>
-        <w:fldChar w:fldCharType="begin"/>
-      </w:r>
-      <w:r>
-        <w:rPr>
-          <w:sz w:val="24"/>
-          <w:szCs w:val="24"/>
-          <w:highlight w:val="yellow"/>
-        </w:rPr>
-        <w:instrText xml:space="preserve"> ADDIN ZOTERO_ITEM CSL_CITATION {"citationID":"muc8HwZi","properties":{"formattedCitation":"(Dai {\\i{}et al.} 2007; Lehv\\uc0\\u228{} {\\i{}et al.} 2019a; Waseem, Liang, M\\uc0\\u225{}rquez, {\\i{}et al.} 2020; Fischer 2021; Ayas {\\i{}et al.} 2022; Wu {\\i{}et al.} 2022; Vocke 2023; Nagel n.d.; Nyman n.d.; Selleby n.d.)","plainCitation":"(Dai et al. 2007; Lehvä et al. 2019a; Waseem, Liang, Márquez, et al. 2020; Fischer 2021; Ayas et al. 2022; Wu et al. 2022; Vocke 2023; Nagel n.d.; Nyman n.d.; Selleby n.d.)","noteIndex":0},"citationItems":[{"id":64,"uris":["http://zotero.org/users/11645733/items/JNUWPHJZ"],"itemData":{"id":64,"type":"article-journal","abstract":"Service-oriented architectures introduce some important issues that need to be considered when performing software testing. In a service-oriented scenario, users just invoke a service, instead of physically integrating it (as it happens for components). The service provider can decide to maintain the service, and the user could not be aware of that. The dynamically constructed service-based system has to be tested dynamically and automatically at runtime without human intervention.","language":"en","source":"Zotero","title":"Contract-Based Testing for Web Services","author":[{"family":"Dai","given":"Guilan"},{"family":"Bai","given":"Xiaoying"},{"family":"Wang","given":"Yongbo"},{"family":"Dai","given":"Fengjun"}],"issued":{"date-parts":[["2007"]]}},"label":"page"},{"id":113,"uris":["http://zotero.org/users/11645733/items/GNWWQJCE"],"itemData":{"id":113,"type":"chapter","abstract":"Design by contract is a paradigm that aims at capturing the interactions of diﬀerent software components, and formalizing them so that they can be relied upon in other phases of the design. Such a characteristic is especially helpful in the context of microservice architecture, where each service is an independent entity that can be individually (re)deployed. With contracts, testing of microservice based systems can be improved so that also the integration of diﬀerent microservices can be tested in isolation by the developers working on the system. In this paper, we study how systems based on microservice architecture and their integrations can be tested more eﬀectively by extending the testing approach with consumer-driven contract tests. Furthermore, we study how the responsibilities and purposes of each testing method are aﬀected when introducing the consumer-driven contract tests to the system.","container-title":"Product-Focused Software Process Improvement","event-place":"Cham","ISBN":"978-3-030-35332-2","language":"en","note":"collection-title: Lecture Notes in Computer Science\nDOI: 10.1007/978-3-030-35333-9_35","page":"497-512","publisher":"Springer International Publishing","publisher-place":"Cham","source":"DOI.org (Crossref)","title":"Consumer-Driven Contract Tests for Microservices: A Case Study","title-short":"Consumer-Driven Contract Tests for Microservices","URL":"http://link.springer.com/10.1007/978-3-030-35333-9_35","volume":"11915","editor":[{"family":"Franch","given":"Xavier"},{"family":"Männistö","given":"Tomi"},{"family":"Martínez-Fernández","given":"Silverio"}],"author":[{"family":"Lehvä","given":"Jyri"},{"family":"Mäkitalo","given":"Niko"},{"family":"Mikkonen","given":"Tommi"}],"accessed":{"date-parts":[["2023",6,6]]},"issued":{"date-parts":[["2019"]]}},"label":"page"},{"id":227,"uris":["http://zotero.org/users/11645733/items/QYRRQABM"],"itemData":{"id":227,"type":"paper-conference","abstract":"Microservices is an architectural style that provides several benefits to develop applications as small, independent, and modular services. Building Microservices Architecture (MSA)-based applications is immensely supported by using software testing fundamentals. With the increasing interest in the development of MSA-based applications, it is important to systematically identify, analyze, and classify the publication trends, research themes, approaches, tools, and challenges in the context of testing MSA-based applications. The search yielded 2,481 articles, and 33 articles were finally selected as the primary studies with snowballing. The key findings are that (i) 5 research themes characterize testing approaches in MSA-based applications; (ii) integration and unit testing are the most popular testing approaches; and (iii) addressing the challenges in automated and inter-communication testing is gaining the interest of the community. Additionally, it emerges that there is a lack of dedicated tools to support testing for MSA-based applications, and the reasons and solutions behind the challenges in testing MSA-based applications need to be further explored.","DOI":"10.1109/APSEC51365.2020.00020","source":"ResearchGate","title":"Testing Microservices Architecture-Based Applications: A Systematic Mapping Study","title-short":"Testing Microservices Architecture-Based Applications","author":[{"family":"Waseem","given":"Muhammad"},{"family":"Liang","given":"Peng"},{"family":"Márquez","given":"Gastón"},{"family":"Di Salle","given":"Amleto"}],"issued":{"date-parts":[["2020",10,16]]}},"label":"page"},{"id":158,"uris":["http://zotero.org/users/11645733/items/L7RBUN66"],"itemData":{"id":158,"type":"article-journal","abstract":"Context: There is a trend in the software industry to migrate systems from a monolithic to a microservice architecture (MSA) due to the gains in agility and scalability. An MSA-based system consists of a suite of small microservices which can be developed, tested, and deployed independently.","language":"en","source":"Zotero","title":"Testing in microservice systems: a repository mining study on open-source systems using contract testing","author":[{"family":"Fischer","given":"Hartmut"}],"issued":{"date-parts":[["2021"]]}},"label":"page"},{"id":111,"uris":["http://zotero.org/users/11645733/items/NAWT9WDC"],"itemData":{"id":111,"type":"paper-conference","abstract":"Testing has a prominent role in revealing faults in software based on microservices. One of the most important discussion points in MSAs is the granularity of services, often in different levels of abstraction. Similarly, the granularity of tests in MSAs is reﬂected in different test types. However, it is challenging to conceptualize how the overall testing architecture comes together when combining testing in different levels of abstraction for microservices. There is no empirical evidence on the overall testing architecture in such microservices implementations. Furthermore, there is a need to empirically understand how the current state of practice resonates with existing best practices on testing. In this study, we mine Github to ﬁnd different candidate projects for an in-depth, qualitative assessment of their test artifacts. We analyze 16 repositories that use microservices and include various test artifacts. We focus on four projects that use consumer-driven-contract testing. Our results demonstrate how these projects cover different levels of testing. This study (i) drafts a testing architecture including activities and artifacts, and (ii) demonstrates how these align with best practices and guidelines. Our proposed architecture helps the categorization of system and test artifacts in empirical studies of microservices. Finally, we showcase a view of the boundaries between different levels of testing in systems using microservices.","container-title":"2022 48th Euromicro Conference on Software Engineering and Advanced Applications (SEAA)","DOI":"10.1109/SEAA56994.2022.00022","event-place":"Gran Canaria, Spain","event-title":"2022 48th Euromicro Conference on Software Engineering and Advanced Applications (SEAA)","ISBN":"978-1-66546-152-8","language":"en","page":"92-99","publisher":"IEEE","publisher-place":"Gran Canaria, Spain","source":"DOI.org (Crossref)","title":"An Empirical Analysis of Microservices Systems Using Consumer-Driven Contract Testing","URL":"https://ieeexplore.ieee.org/document/10011503/","author":[{"family":"Ayas","given":"Hamdy Michael"},{"family":"Fischer","given":"Hartmut"},{"family":"Leitner","given":"Philipp"},{"family":"De Oliveira Neto","given":"Francisco Gomes"}],"accessed":{"date-parts":[["2023",6,6]]},"issued":{"date-parts":[["2022",8]]}}},{"id":117,"uris":["http://zotero.org/users/11645733/items/AZA43M5P"],"itemData":{"id":117,"type":"paper-conference","abstract":"Microservice architecture has become increasingly popular due to its good maintainability, scalability, fault tolerance, and extensibility. In addition to the REST style of microservices that has been widely used, the event-driven style of microservices is also gaining more and more attention. However, the current software testing methods have little support for event-driven architecture, and the technical complexity of event-driven microservices has further increased the difficulty of testing. In this regard, we propose a software testing tool for event-driven microservice systems called CCTS (Composite Contract Testing Service). By combining consumer-driven contract testing and the event-driven state model, CCTS records the state transitions of event exchange between services, and automatically retrieves the possible transition paths among services. Simultaneously, CCTS analyzes the event logs from the target system to determine whether the event logs conformed with the specified transitions of states and retrieved paths. Besides, CCTS checks the validity of contract testing to ensure that the communication through services. To evaluate CCTS, we conducted functional testing for CCTS using a real-world microservice system. The results show that CCTS can effectively detect potential defects in the event-driven microservice system, such as isolated states, cyclic states, incomplete contract tests, and unqualified event sequences.","container-title":"2022 29th Asia-Pacific Software Engineering Conference (APSEC)","DOI":"10.1109/APSEC57359.2022.00064","event-place":"Japan","event-title":"2022 29th Asia-Pacific Software Engineering Conference (APSEC)","ISBN":"978-1-66545-537-4","language":"en","page":"467-471","publisher":"IEEE","publisher-place":"Japan","source":"DOI.org (Crossref)","title":"Testing for Event-Driven Microservices Based on Consumer-Driven Contracts and State Models","URL":"https://ieeexplore.ieee.org/document/10043304/","author":[{"family":"Wu","given":"Chu-Fei"},{"family":"Ma","given":"Shang-Pin"},{"family":"Shau","given":"An-Chi"},{"family":"Yeh","given":"Hang-Wei"}],"accessed":{"date-parts":[["2023",6,6]]},"issued":{"date-parts":[["2022",12]]}},"label":"page"},{"id":249,"uris":["http://zotero.org/users/11645733/items/5UAJP7UQ"],"itemData":{"id":249,"type":"webpage","abstract":"Find out what kinds of automated tests you should implement for your application and learn by examples what these tests could look like.","container-title":"martinfowler.com","title":"The Practical Test Pyramid","URL":"https://martinfowler.com/articles/practical-test-pyramid.html","author":[{"family":"Vocke","given":"Ham"}],"accessed":{"date-parts":[["2023",7,4]]}},"label":"page"},{"id":109,"uris":["http://zotero.org/users/11645733/items/AX7D9CQK"],"itemData":{"id":109,"type":"article-journal","language":"de","source":"Zotero","title":"Analysis of Consumer-driven contract tests with asynchronous communication between microservices","author":[{"family":"Nagel","given":"Florian"}]},"label":"page"},{"id":66,"uris":["http://zotero.org/users/11645733/items/3NWGHD3H"],"itemData":{"id":66,"type":"article-journal","abstract":"A solution to this compatibility issue is consumer-driven contract testing. This testing approach allows the service user to define its expectation of the producer service interface as a contract. This contract contains the expected response to a specific query to the service. This thesis developed a testing framework that allows for consumer-driven contract testing for REST and gRPC communication to make this process as straightforward as possible. The implementation is validated through design science research, including interviews, benchmarking, and a real-world simulation.","language":"en","source":"Zotero","title":"Consumer-Driven Contract Testing: A Framework and Pilot Implementation","author":[{"family":"Nyman","given":"Robin"}]},"label":"page"},{"id":115,"uris":["http://zotero.org/users/11645733/items/8MD3V9BA"],"itemData":{"id":115,"type":"article-journal","abstract":"Integration and unit testing is a critical part of most software development processes and, as such, demands for reliability, complexity of the tests as well as test execution time are important factors to consider when developing tests. This thesis explores the idea of designing and creating a testing framework based on the principles of testing by contract. It contains an example of how such a framework can be designed as well as a comparison between this design and traditional integration tests.","language":"en","source":"Zotero","title":"Creating a Framework for Consumer-Driven Contract Testing of Java APIs","author":[{"family":"Selleby","given":"Fredrik"}]},"label":"page"}],"schema":"https://github.com/citation-style-language/schema/raw/master/csl-citation.json"} </w:instrText>
+        <w:instrText xml:space="preserve"> ADDIN ZOTERO_ITEM CSL_CITATION {"citationID":"muc8HwZi","properties":{"formattedCitation":"(Dai {\\i{}et al.} 2007; Lehv\\uc0\\u228{} {\\i{}et al.} 2019; Waseem {\\i{}et al.} 2020; Fischer 2021; Ayas {\\i{}et al.} 2022; Wu {\\i{}et al.} 2022; Vocke 2023; Nagel n.d.; Nyman n.d.; Selleby n.d.)","plainCitation":"(Dai et al. 2007; Lehvä et al. 2019; Waseem et al. 2020; Fischer 2021; Ayas et al. 2022; Wu et al. 2022; Vocke 2023; Nagel n.d.; Nyman n.d.; Selleby n.d.)","noteIndex":0},"citationItems":[{"id":64,"uris":["http://zotero.org/users/11645733/items/JNUWPHJZ"],"itemData":{"id":64,"type":"article-journal","abstract":"Service-oriented architectures introduce some important issues that need to be considered when performing software testing. In a service-oriented scenario, users just invoke a service, instead of physically integrating it (as it happens for components). The service provider can decide to maintain the service, and the user could not be aware of that. The dynamically constructed service-based system has to be tested dynamically and automatically at runtime without human intervention.","language":"en","source":"Zotero","title":"Contract-Based Testing for Web Services","author":[{"family":"Dai","given":"Guilan"},{"family":"Bai","given":"Xiaoying"},{"family":"Wang","given":"Yongbo"},{"family":"Dai","given":"Fengjun"}],"issued":{"date-parts":[["2007"]]}},"label":"page"},{"id":113,"uris":["http://zotero.org/users/11645733/items/GNWWQJCE"],"itemData":{"id":113,"type":"chapter","abstract":"Design by contract is a paradigm that aims at capturing the interactions of diﬀerent software components, and formalizing them so that they can be relied upon in other phases of the design. Such a characteristic is especially helpful in the context of microservice architecture, where each service is an independent entity that can be individually (re)deployed. With contracts, testing of microservice based systems can be improved so that also the integration of diﬀerent microservices can be tested in isolation by the developers working on the system. In this paper, we study how systems based on microservice architecture and their integrations can be tested more eﬀectively by extending the testing approach with consumer-driven contract tests. Furthermore, we study how the responsibilities and purposes of each testing method are aﬀected when introducing the consumer-driven contract tests to the system.","container-title":"Product-Focused Software Process Improvement","event-place":"Cham","ISBN":"978-3-030-35332-2","language":"en","note":"collection-title: Lecture Notes in Computer Science\nDOI: 10.1007/978-3-030-35333-9_35","page":"497-512","publisher":"Springer International Publishing","publisher-place":"Cham","source":"DOI.org (Crossref)","title":"Consumer-Driven Contract Tests for Microservices: A Case Study","title-short":"Consumer-Driven Contract Tests for Microservices","URL":"http://link.springer.com/10.1007/978-3-030-35333-9_35","volume":"11915","editor":[{"family":"Franch","given":"Xavier"},{"family":"Männistö","given":"Tomi"},{"family":"Martínez-Fernández","given":"Silverio"}],"author":[{"family":"Lehvä","given":"Jyri"},{"family":"Mäkitalo","given":"Niko"},{"family":"Mikkonen","given":"Tommi"}],"accessed":{"date-parts":[["2023",6,6]]},"issued":{"date-parts":[["2019"]]}},"label":"page"},{"id":227,"uris":["http://zotero.org/users/11645733/items/QYRRQABM"],"itemData":{"id":227,"type":"paper-conference","abstract":"Microservices is an architectural style that provides several benefits to develop applications as small, independent, and modular services. Building Microservices Architecture (MSA)-based applications is immensely supported by using software testing fundamentals. With the increasing interest in the development of MSA-based applications, it is important to systematically identify, analyze, and classify the publication trends, research themes, approaches, tools, and challenges in the context of testing MSA-based applications. The search yielded 2,481 articles, and 33 articles were finally selected as the primary studies with snowballing. The key findings are that (i) 5 research themes characterize testing approaches in MSA-based applications; (ii) integration and unit testing are the most popular testing approaches; and (iii) addressing the challenges in automated and inter-communication testing is gaining the interest of the community. Additionally, it emerges that there is a lack of dedicated tools to support testing for MSA-based applications, and the reasons and solutions behind the challenges in testing MSA-based applications need to be further explored.","DOI":"10.1109/APSEC51365.2020.00020","source":"ResearchGate","title":"Testing Microservices Architecture-Based Applications: A Systematic Mapping Study","title-short":"Testing Microservices Architecture-Based Applications","author":[{"family":"Waseem","given":"Muhammad"},{"family":"Liang","given":"Peng"},{"family":"Márquez","given":"Gastón"},{"family":"Di Salle","given":"Amleto"}],"issued":{"date-parts":[["2020",10,16]]}},"label":"page"},{"id":158,"uris":["http://zotero.org/users/11645733/items/L7RBUN66"],"itemData":{"id":158,"type":"article-journal","abstract":"Context: There is a trend in the software industry to migrate systems from a monolithic to a microservice architecture (MSA) due to the gains in agility and scalability. An MSA-based system consists of a suite of small microservices which can be developed, tested, and deployed independently.","language":"en","source":"Zotero","title":"Testing in microservice systems: a repository mining study on open-source systems using contract testing","author":[{"family":"Fischer","given":"Hartmut"}],"issued":{"date-parts":[["2021"]]}},"label":"page"},{"id":111,"uris":["http://zotero.org/users/11645733/items/NAWT9WDC"],"itemData":{"id":111,"type":"paper-conference","abstract":"Testing has a prominent role in revealing faults in software based on microservices. One of the most important discussion points in MSAs is the granularity of services, often in different levels of abstraction. Similarly, the granularity of tests in MSAs is reﬂected in different test types. However, it is challenging to conceptualize how the overall testing architecture comes together when combining testing in different levels of abstraction for microservices. There is no empirical evidence on the overall testing architecture in such microservices implementations. Furthermore, there is a need to empirically understand how the current state of practice resonates with existing best practices on testing. In this study, we mine Github to ﬁnd different candidate projects for an in-depth, qualitative assessment of their test artifacts. We analyze 16 repositories that use microservices and include various test artifacts. We focus on four projects that use consumer-driven-contract testing. Our results demonstrate how these projects cover different levels of testing. This study (i) drafts a testing architecture including activities and artifacts, and (ii) demonstrates how these align with best practices and guidelines. Our proposed architecture helps the categorization of system and test artifacts in empirical studies of microservices. Finally, we showcase a view of the boundaries between different levels of testing in systems using microservices.","container-title":"2022 48th Euromicro Conference on Software Engineering and Advanced Applications (SEAA)","DOI":"10.1109/SEAA56994.2022.00022","event-place":"Gran Canaria, Spain","event-title":"2022 48th Euromicro Conference on Software Engineering and Advanced Applications (SEAA)","ISBN":"978-1-66546-152-8","language":"en","page":"92-99","publisher":"IEEE","publisher-place":"Gran Canaria, Spain","source":"DOI.org (Crossref)","title":"An Empirical Analysis of Microservices Systems Using Consumer-Driven Contract Testing","URL":"https://ieeexplore.ieee.org/document/10011503/","author":[{"family":"Ayas","given":"Hamdy Michael"},{"family":"Fischer","given":"Hartmut"},{"family":"Leitner","given":"Philipp"},{"family":"De Oliveira Neto","given":"Francisco Gomes"}],"accessed":{"date-parts":[["2023",6,6]]},"issued":{"date-parts":[["2022",8]]}}},{"id":117,"uris":["http://zotero.org/users/11645733/items/AZA43M5P"],"itemData":{"id":117,"type":"paper-conference","abstract":"Microservice architecture has become increasingly popular due to its good maintainability, scalability, fault tolerance, and extensibility. In addition to the REST style of microservices that has been widely used, the event-driven style of microservices is also gaining more and more attention. However, the current software testing methods have little support for event-driven architecture, and the technical complexity of event-driven microservices has further increased the difficulty of testing. In this regard, we propose a software testing tool for event-driven microservice systems called CCTS (Composite Contract Testing Service). By combining consumer-driven contract testing and the event-driven state model, CCTS records the state transitions of event exchange between services, and automatically retrieves the possible transition paths among services. Simultaneously, CCTS analyzes the event logs from the target system to determine whether the event logs conformed with the specified transitions of states and retrieved paths. Besides, CCTS checks the validity of contract testing to ensure that the communication through services. To evaluate CCTS, we conducted functional testing for CCTS using a real-world microservice system. The results show that CCTS can effectively detect potential defects in the event-driven microservice system, such as isolated states, cyclic states, incomplete contract tests, and unqualified event sequences.","container-title":"2022 29th Asia-Pacific Software Engineering Conference (APSEC)","DOI":"10.1109/APSEC57359.2022.00064","event-place":"Japan","event-title":"2022 29th Asia-Pacific Software Engineering Conference (APSEC)","ISBN":"978-1-66545-537-4","language":"en","page":"467-471","publisher":"IEEE","publisher-place":"Japan","source":"DOI.org (Crossref)","title":"Testing for Event-Driven Microservices Based on Consumer-Driven Contracts and State Models","URL":"https://ieeexplore.ieee.org/document/10043304/","author":[{"family":"Wu","given":"Chu-Fei"},{"family":"Ma","given":"Shang-Pin"},{"family":"Shau","given":"An-Chi"},{"family":"Yeh","given":"Hang-Wei"}],"accessed":{"date-parts":[["2023",6,6]]},"issued":{"date-parts":[["2022",12]]}},"label":"page"},{"id":249,"uris":["http://zotero.org/users/11645733/items/5UAJP7UQ"],"itemData":{"id":249,"type":"webpage","abstract":"Find out what kinds of automated tests you should implement for your application and learn by examples what these tests could look like.","container-title":"martinfowler.com","title":"The Practical Test Pyramid","URL":"https://martinfowler.com/articles/practical-test-pyramid.html","author":[{"family":"Vocke","given":"Ham"}],"accessed":{"date-parts":[["2023",7,4]]}},"label":"page"},{"id":109,"uris":["http://zotero.org/users/11645733/items/AX7D9CQK"],"itemData":{"id":109,"type":"article-journal","language":"de","source":"Zotero","title":"Analysis of Consumer-driven contract tests with asynchronous communication between microservices","author":[{"family":"Nagel","given":"Florian"}]},"label":"page"},{"id":66,"uris":["http://zotero.org/users/11645733/items/3NWGHD3H"],"itemData":{"id":66,"type":"article-journal","abstract":"A solution to this compatibility issue is consumer-driven contract testing. This testing approach allows the service user to define its expectation of the producer service interface as a contract. This contract contains the expected response to a specific query to the service. This thesis developed a testing framework that allows for consumer-driven contract testing for REST and gRPC communication to make this process as straightforward as possible. The implementation is validated through design science research, including interviews, benchmarking, and a real-world simulation.","language":"en","source":"Zotero","title":"Consumer-Driven Contract Testing: A Framework and Pilot Implementation","author":[{"family":"Nyman","given":"Robin"}]},"label":"page"},{"id":115,"uris":["http://zotero.org/users/11645733/items/8MD3V9BA"],"itemData":{"id":115,"type":"article-journal","abstract":"Integration and unit testing is a critical part of most software development processes and, as such, demands for reliability, complexity of the tests as well as test execution time are important factors to consider when developing tests. This thesis explores the idea of designing and creating a testing framework based on the principles of testing by contract. It contains an example of how such a framework can be designed as well as a comparison between this design and traditional integration tests.","language":"en","source":"Zotero","title":"Creating a Framework for Consumer-Driven Contract Testing of Java APIs","author":[{"family":"Selleby","given":"Fredrik"}]},"label":"page"}],"schema":"https://github.com/citation-style-language/schema/raw/master/csl-citation.json"} </w:instrText>
       </w:r>
       <w:r>
         <w:rPr>
@@ -15547,7 +15371,27 @@
           <w:szCs w:val="24"/>
           <w:highlight w:val="yellow"/>
         </w:rPr>
-        <w:t xml:space="preserve"> 2007; Lehvä </w:t>
+        <w:t xml:space="preserve"> 2007; </w:t>
+      </w:r>
+      <w:proofErr w:type="spellStart"/>
+      <w:r>
+        <w:rPr>
+          <w:rFonts w:ascii="Calibri" w:hAnsi="Calibri" w:cs="Calibri"/>
+          <w:sz w:val="24"/>
+          <w:szCs w:val="24"/>
+          <w:highlight w:val="yellow"/>
+        </w:rPr>
+        <w:t>Lehvä</w:t>
+      </w:r>
+      <w:proofErr w:type="spellEnd"/>
+      <w:r>
+        <w:rPr>
+          <w:rFonts w:ascii="Calibri" w:hAnsi="Calibri" w:cs="Calibri"/>
+          <w:sz w:val="24"/>
+          <w:szCs w:val="24"/>
+          <w:highlight w:val="yellow"/>
+        </w:rPr>
+        <w:t xml:space="preserve"> </w:t>
       </w:r>
       <w:r>
         <w:rPr>
@@ -15567,7 +15411,7 @@
           <w:szCs w:val="24"/>
           <w:highlight w:val="yellow"/>
         </w:rPr>
-        <w:t xml:space="preserve"> 2019a; Waseem, Liang, Márquez, </w:t>
+        <w:t xml:space="preserve"> 2019; Waseem </w:t>
       </w:r>
       <w:r>
         <w:rPr>
@@ -15627,7 +15471,47 @@
           <w:szCs w:val="24"/>
           <w:highlight w:val="yellow"/>
         </w:rPr>
-        <w:t xml:space="preserve"> 2022; Vocke 2023; Nagel n.d.; Nyman n.d.; Selleby n.d.)</w:t>
+        <w:t xml:space="preserve"> 2022; </w:t>
+      </w:r>
+      <w:proofErr w:type="spellStart"/>
+      <w:r>
+        <w:rPr>
+          <w:rFonts w:ascii="Calibri" w:hAnsi="Calibri" w:cs="Calibri"/>
+          <w:sz w:val="24"/>
+          <w:szCs w:val="24"/>
+          <w:highlight w:val="yellow"/>
+        </w:rPr>
+        <w:t>Vocke</w:t>
+      </w:r>
+      <w:proofErr w:type="spellEnd"/>
+      <w:r>
+        <w:rPr>
+          <w:rFonts w:ascii="Calibri" w:hAnsi="Calibri" w:cs="Calibri"/>
+          <w:sz w:val="24"/>
+          <w:szCs w:val="24"/>
+          <w:highlight w:val="yellow"/>
+        </w:rPr>
+        <w:t xml:space="preserve"> 2023; Nagel n.d.; Nyman n.d.; </w:t>
+      </w:r>
+      <w:proofErr w:type="spellStart"/>
+      <w:r>
+        <w:rPr>
+          <w:rFonts w:ascii="Calibri" w:hAnsi="Calibri" w:cs="Calibri"/>
+          <w:sz w:val="24"/>
+          <w:szCs w:val="24"/>
+          <w:highlight w:val="yellow"/>
+        </w:rPr>
+        <w:t>Selleby</w:t>
+      </w:r>
+      <w:proofErr w:type="spellEnd"/>
+      <w:r>
+        <w:rPr>
+          <w:rFonts w:ascii="Calibri" w:hAnsi="Calibri" w:cs="Calibri"/>
+          <w:sz w:val="24"/>
+          <w:szCs w:val="24"/>
+          <w:highlight w:val="yellow"/>
+        </w:rPr>
+        <w:t xml:space="preserve"> n.d.)</w:t>
       </w:r>
       <w:r>
         <w:rPr>
@@ -15664,18 +15548,31 @@
         <w:rPr>
           <w:sz w:val="24"/>
           <w:szCs w:val="24"/>
-          <w:highlight w:val="lightGray"/>
-        </w:rPr>
-      </w:pPr>
-      <w:r>
-        <w:rPr>
-          <w:sz w:val="24"/>
-          <w:szCs w:val="24"/>
-          <w:highlight w:val="yellow"/>
-        </w:rPr>
-        <w:t xml:space="preserve">Consumer-Driven Contract testing is a way to test integrations between services and ensure that all the integrations are still working after new changes have been introduced to the system </w:t>
-      </w:r>
-      <w:bookmarkStart w:id="31" w:name="_Hlk139446695"/>
+          <w:highlight w:val="yellow"/>
+        </w:rPr>
+      </w:pPr>
+      <w:r>
+        <w:rPr>
+          <w:sz w:val="24"/>
+          <w:szCs w:val="24"/>
+          <w:highlight w:val="yellow"/>
+        </w:rPr>
+        <w:t>The book</w:t>
+      </w:r>
+      <w:r>
+        <w:rPr>
+          <w:highlight w:val="yellow"/>
+        </w:rPr>
+        <w:t xml:space="preserve"> </w:t>
+      </w:r>
+      <w:r>
+        <w:rPr>
+          <w:sz w:val="24"/>
+          <w:szCs w:val="24"/>
+          <w:highlight w:val="yellow"/>
+        </w:rPr>
+        <w:t xml:space="preserve">DevOps a software architect’s perspective </w:t>
+      </w:r>
       <w:r>
         <w:rPr>
           <w:sz w:val="24"/>
@@ -15690,7 +15587,7 @@
           <w:szCs w:val="24"/>
           <w:highlight w:val="yellow"/>
         </w:rPr>
-        <w:instrText xml:space="preserve"> ADDIN ZOTERO_ITEM CSL_CITATION {"citationID":"19gJ4ehy","properties":{"formattedCitation":"(\\uc0\\u8216{}Consumer-Driven Contracts: A Service Evolution Pattern\\uc0\\u8217{} 2023)","plainCitation":"(‘Consumer-Driven Contracts: A Service Evolution Pattern’ 2023)","noteIndex":0},"citationItems":[{"id":202,"uris":["http://zotero.org/users/11645733/items/WG5ATYNM"],"itemData":{"id":202,"type":"webpage","abstract":"Consumers should drive the definition of service contracts, while limiting to their individual needs. Suppliers should then validate against the union of their consumers' contracts.","container-title":"martinfowler.com","title":"Consumer-Driven Contracts: A Service Evolution Pattern","title-short":"Consumer-Driven Contracts","URL":"https://martinfowler.com/articles/consumerDrivenContracts.html","accessed":{"date-parts":[["2023",6,23]]}}}],"schema":"https://github.com/citation-style-language/schema/raw/master/csl-citation.json"} </w:instrText>
+        <w:instrText xml:space="preserve"> ADDIN ZOTERO_ITEM CSL_CITATION {"citationID":"eECegtIl","properties":{"formattedCitation":"(Bass {\\i{}et al.} 2015)","plainCitation":"(Bass et al. 2015)","noteIndex":0},"citationItems":[{"id":196,"uris":["http://zotero.org/users/11645733/items/22IFET8T"],"itemData":{"id":196,"type":"book","ISBN":"978-0-13-404988-5","publisher":"Addison-Wesley Professional","title":"A Software Architect’s Perspective, 2015.","title-short":"http://alecoledelavie.com/accueil/vie_uploads/Portfolio_Programs_Projects_and%20BAU/PortFolio_stuff/Courses%20resources%20stuff/DELF%20cours/DevOps/DevOps%20Delf/Outils_devops/use_case_chapitre13/DevOps_%20A%20Software%20Architect's%20Perspective.pdf","author":[{"family":"Bass","given":"Len"},{"family":"Weber","given":"Ingo"},{"family":"Zhu","given":"Liming"}],"issued":{"date-parts":[["2015",5]]}}}],"schema":"https://github.com/citation-style-language/schema/raw/master/csl-citation.json"} </w:instrText>
       </w:r>
       <w:r>
         <w:rPr>
@@ -15707,64 +15604,7 @@
           <w:szCs w:val="24"/>
           <w:highlight w:val="yellow"/>
         </w:rPr>
-        <w:t>(‘Consumer-Driven Contracts: A Service Evolution Pattern’ 2023)</w:t>
-      </w:r>
-      <w:r>
-        <w:rPr>
-          <w:sz w:val="24"/>
-          <w:szCs w:val="24"/>
-          <w:highlight w:val="yellow"/>
-        </w:rPr>
-        <w:fldChar w:fldCharType="end"/>
-      </w:r>
-      <w:r>
-        <w:rPr>
-          <w:sz w:val="24"/>
-          <w:szCs w:val="24"/>
-          <w:highlight w:val="yellow"/>
-        </w:rPr>
-        <w:t xml:space="preserve">. The main idea is that </w:t>
-      </w:r>
-      <w:r>
-        <w:rPr>
-          <w:sz w:val="24"/>
-          <w:szCs w:val="24"/>
-          <w:highlight w:val="yellow"/>
-        </w:rPr>
-        <w:t xml:space="preserve">when an application or a service (consumer) consumes an API provided by another service (provider), a contract is formed between them </w:t>
-      </w:r>
-      <w:r>
-        <w:rPr>
-          <w:sz w:val="24"/>
-          <w:szCs w:val="24"/>
-          <w:highlight w:val="yellow"/>
-        </w:rPr>
-        <w:fldChar w:fldCharType="begin"/>
-      </w:r>
-      <w:r>
-        <w:rPr>
-          <w:sz w:val="24"/>
-          <w:szCs w:val="24"/>
-          <w:highlight w:val="yellow"/>
-        </w:rPr>
-        <w:instrText xml:space="preserve"> ADDIN ZOTERO_ITEM CSL_CITATION {"citationID":"2bn3w1O9","properties":{"formattedCitation":"(Lehv\\uc0\\u228{} {\\i{}et al.} 2019a)","plainCitation":"(Lehvä et al. 2019a)","noteIndex":0},"citationItems":[{"id":113,"uris":["http://zotero.org/users/11645733/items/GNWWQJCE"],"itemData":{"id":113,"type":"chapter","abstract":"Design by contract is a paradigm that aims at capturing the interactions of diﬀerent software components, and formalizing them so that they can be relied upon in other phases of the design. Such a characteristic is especially helpful in the context of microservice architecture, where each service is an independent entity that can be individually (re)deployed. With contracts, testing of microservice based systems can be improved so that also the integration of diﬀerent microservices can be tested in isolation by the developers working on the system. In this paper, we study how systems based on microservice architecture and their integrations can be tested more eﬀectively by extending the testing approach with consumer-driven contract tests. Furthermore, we study how the responsibilities and purposes of each testing method are aﬀected when introducing the consumer-driven contract tests to the system.","container-title":"Product-Focused Software Process Improvement","event-place":"Cham","ISBN":"978-3-030-35332-2","language":"en","note":"collection-title: Lecture Notes in Computer Science\nDOI: 10.1007/978-3-030-35333-9_35","page":"497-512","publisher":"Springer International Publishing","publisher-place":"Cham","source":"DOI.org (Crossref)","title":"Consumer-Driven Contract Tests for Microservices: A Case Study","title-short":"Consumer-Driven Contract Tests for Microservices","URL":"http://link.springer.com/10.1007/978-3-030-35333-9_35","volume":"11915","editor":[{"family":"Franch","given":"Xavier"},{"family":"Männistö","given":"Tomi"},{"family":"Martínez-Fernández","given":"Silverio"}],"author":[{"family":"Lehvä","given":"Jyri"},{"family":"Mäkitalo","given":"Niko"},{"family":"Mikkonen","given":"Tommi"}],"accessed":{"date-parts":[["2023",6,6]]},"issued":{"date-parts":[["2019"]]}}}],"schema":"https://github.com/citation-style-language/schema/raw/master/csl-citation.json"} </w:instrText>
-      </w:r>
-      <w:r>
-        <w:rPr>
-          <w:sz w:val="24"/>
-          <w:szCs w:val="24"/>
-          <w:highlight w:val="yellow"/>
-        </w:rPr>
-        <w:fldChar w:fldCharType="separate"/>
-      </w:r>
-      <w:r>
-        <w:rPr>
-          <w:rFonts w:ascii="Calibri" w:hAnsi="Calibri" w:cs="Calibri"/>
-          <w:sz w:val="24"/>
-          <w:szCs w:val="24"/>
-          <w:highlight w:val="yellow"/>
-        </w:rPr>
-        <w:t xml:space="preserve">(Lehvä </w:t>
+        <w:t xml:space="preserve">(Bass </w:t>
       </w:r>
       <w:r>
         <w:rPr>
@@ -15784,7 +15624,7 @@
           <w:szCs w:val="24"/>
           <w:highlight w:val="yellow"/>
         </w:rPr>
-        <w:t xml:space="preserve"> 2019a)</w:t>
+        <w:t xml:space="preserve"> 2015)</w:t>
       </w:r>
       <w:r>
         <w:rPr>
@@ -15800,7 +15640,37 @@
           <w:szCs w:val="24"/>
           <w:highlight w:val="yellow"/>
         </w:rPr>
-        <w:t xml:space="preserve">. The contract contains information about how the consumer calls the provider and what is being used from the responses. In the contract, the consumer states its expectations to the provider, provider then confirms that it can </w:t>
+        <w:t>, states that proper implementation of Consumer-Driven Contract (CDC) testing can result in a high level of confidence in the microservice, reducing the need for extensive end-to-end test cases. CDC testing serves as a coordination method and influences the composition and evolution of user stories within a microservice over time. Both consumers and microservice developers collaboratively create and take ownership of the user stories. The definition of CDC becomes a function of how functionality is allocated to the microservice, managed by the service owner as part of the coordination that defines the next iteration. As a result, CDC does not impede the progress of the current iteration.</w:t>
+      </w:r>
+    </w:p>
+    <w:p>
+      <w:pPr>
+        <w:spacing w:after="0" w:line="360" w:lineRule="auto"/>
+        <w:jc w:val="both"/>
+        <w:rPr>
+          <w:sz w:val="24"/>
+          <w:szCs w:val="24"/>
+          <w:highlight w:val="yellow"/>
+        </w:rPr>
+      </w:pPr>
+    </w:p>
+    <w:p>
+      <w:pPr>
+        <w:spacing w:after="0" w:line="360" w:lineRule="auto"/>
+        <w:jc w:val="both"/>
+        <w:rPr>
+          <w:sz w:val="24"/>
+          <w:szCs w:val="24"/>
+          <w:highlight w:val="yellow"/>
+        </w:rPr>
+      </w:pPr>
+      <w:r>
+        <w:rPr>
+          <w:sz w:val="24"/>
+          <w:szCs w:val="24"/>
+          <w:highlight w:val="yellow"/>
+        </w:rPr>
+        <w:t>In a case study conducted by (</w:t>
       </w:r>
       <w:proofErr w:type="spellStart"/>
       <w:r>
@@ -15809,7 +15679,7 @@
           <w:szCs w:val="24"/>
           <w:highlight w:val="yellow"/>
         </w:rPr>
-        <w:t>fulfill</w:t>
+        <w:t>Lehvä</w:t>
       </w:r>
       <w:proofErr w:type="spellEnd"/>
       <w:r>
@@ -15818,8 +15688,86 @@
           <w:szCs w:val="24"/>
           <w:highlight w:val="yellow"/>
         </w:rPr>
-        <w:t xml:space="preserve"> these expectations and they become contractual </w:t>
-      </w:r>
+        <w:t xml:space="preserve"> 2019) on an industrial system, the application of Consumer-Driven Contract (CDC) testing revealed several benefits. These advantages encompassed isolated integration testing, enhanced communication between teams, increased flexibility for providers to accommodate consumer needs, and efficient detection of breaking changes in the API. Moreover, the study suggested that CDC tests have the potential to replace traditional integration tests, as they successfully captured all defects arising from the implemented integrations. Based on these findings, it can be concluded that </w:t>
+      </w:r>
+      <w:r>
+        <w:rPr>
+          <w:sz w:val="24"/>
+          <w:szCs w:val="24"/>
+          <w:highlight w:val="yellow"/>
+        </w:rPr>
+        <w:lastRenderedPageBreak/>
+        <w:t>consumer-driven contract testing is a valuable addition to testing strategies, particularly for integration-heavy systems, especially those based on microservices.</w:t>
+      </w:r>
+    </w:p>
+    <w:p>
+      <w:pPr>
+        <w:spacing w:after="0" w:line="360" w:lineRule="auto"/>
+        <w:jc w:val="both"/>
+        <w:rPr>
+          <w:sz w:val="24"/>
+          <w:szCs w:val="24"/>
+          <w:highlight w:val="yellow"/>
+        </w:rPr>
+      </w:pPr>
+    </w:p>
+    <w:p>
+      <w:pPr>
+        <w:spacing w:after="0" w:line="360" w:lineRule="auto"/>
+        <w:jc w:val="both"/>
+        <w:rPr>
+          <w:sz w:val="24"/>
+          <w:szCs w:val="24"/>
+          <w:highlight w:val="yellow"/>
+        </w:rPr>
+      </w:pPr>
+      <w:r>
+        <w:rPr>
+          <w:sz w:val="24"/>
+          <w:szCs w:val="24"/>
+          <w:highlight w:val="yellow"/>
+        </w:rPr>
+        <w:t>In his thesis paper titled "Analysis of Consumer-driven contract tests with asynchronous communication between microservices," Florian Nagel (Nagel n.d.) asserts that Consumer-Driven Contract (CDC) testing provides faster execution and yields reliable results, often detecting errors before the need for extensive end-to-end tests. As a consequence, the reliance on end-to-end tests can be reduced in the testing pipeline, thereby diminishing their intensity and necessity. The implementation of fast and dependable testing pipelines enables frequent and regular software releases, leading to an efficient DevOps pipeline.</w:t>
+      </w:r>
+    </w:p>
+    <w:p>
+      <w:pPr>
+        <w:spacing w:after="0" w:line="360" w:lineRule="auto"/>
+        <w:jc w:val="both"/>
+        <w:rPr>
+          <w:sz w:val="24"/>
+          <w:szCs w:val="24"/>
+          <w:highlight w:val="yellow"/>
+        </w:rPr>
+      </w:pPr>
+    </w:p>
+    <w:p>
+      <w:pPr>
+        <w:spacing w:after="0" w:line="360" w:lineRule="auto"/>
+        <w:jc w:val="both"/>
+        <w:rPr>
+          <w:sz w:val="24"/>
+          <w:szCs w:val="24"/>
+          <w:highlight w:val="yellow"/>
+        </w:rPr>
+      </w:pPr>
+      <w:r>
+        <w:rPr>
+          <w:sz w:val="24"/>
+          <w:szCs w:val="24"/>
+          <w:highlight w:val="yellow"/>
+        </w:rPr>
+        <w:t>Consumer-Driven Contract (CDC) testing is a testing method that verifies the integrations between services and ensures their continued functionality following the introduction of new changes to the system</w:t>
+      </w:r>
+      <w:r>
+        <w:rPr>
+          <w:sz w:val="24"/>
+          <w:szCs w:val="24"/>
+          <w:highlight w:val="yellow"/>
+        </w:rPr>
+        <w:t xml:space="preserve"> </w:t>
+      </w:r>
+      <w:bookmarkStart w:id="30" w:name="_Hlk139446695"/>
       <w:r>
         <w:rPr>
           <w:sz w:val="24"/>
@@ -15834,7 +15782,7 @@
           <w:szCs w:val="24"/>
           <w:highlight w:val="yellow"/>
         </w:rPr>
-        <w:instrText xml:space="preserve"> ADDIN ZOTERO_ITEM CSL_CITATION {"citationID":"EZr35eCQ","properties":{"formattedCitation":"(Fischer 2021; Ayas {\\i{}et al.} 2022)","plainCitation":"(Fischer 2021; Ayas et al. 2022)","noteIndex":0},"citationItems":[{"id":158,"uris":["http://zotero.org/users/11645733/items/L7RBUN66"],"itemData":{"id":158,"type":"article-journal","abstract":"Context: There is a trend in the software industry to migrate systems from a monolithic to a microservice architecture (MSA) due to the gains in agility and scalability. An MSA-based system consists of a suite of small microservices which can be developed, tested, and deployed independently.","language":"en","source":"Zotero","title":"Testing in microservice systems: a repository mining study on open-source systems using contract testing","author":[{"family":"Fischer","given":"Hartmut"}],"issued":{"date-parts":[["2021"]]}}},{"id":111,"uris":["http://zotero.org/users/11645733/items/NAWT9WDC"],"itemData":{"id":111,"type":"paper-conference","abstract":"Testing has a prominent role in revealing faults in software based on microservices. One of the most important discussion points in MSAs is the granularity of services, often in different levels of abstraction. Similarly, the granularity of tests in MSAs is reﬂected in different test types. However, it is challenging to conceptualize how the overall testing architecture comes together when combining testing in different levels of abstraction for microservices. There is no empirical evidence on the overall testing architecture in such microservices implementations. Furthermore, there is a need to empirically understand how the current state of practice resonates with existing best practices on testing. In this study, we mine Github to ﬁnd different candidate projects for an in-depth, qualitative assessment of their test artifacts. We analyze 16 repositories that use microservices and include various test artifacts. We focus on four projects that use consumer-driven-contract testing. Our results demonstrate how these projects cover different levels of testing. This study (i) drafts a testing architecture including activities and artifacts, and (ii) demonstrates how these align with best practices and guidelines. Our proposed architecture helps the categorization of system and test artifacts in empirical studies of microservices. Finally, we showcase a view of the boundaries between different levels of testing in systems using microservices.","container-title":"2022 48th Euromicro Conference on Software Engineering and Advanced Applications (SEAA)","DOI":"10.1109/SEAA56994.2022.00022","event-place":"Gran Canaria, Spain","event-title":"2022 48th Euromicro Conference on Software Engineering and Advanced Applications (SEAA)","ISBN":"978-1-66546-152-8","language":"en","page":"92-99","publisher":"IEEE","publisher-place":"Gran Canaria, Spain","source":"DOI.org (Crossref)","title":"An Empirical Analysis of Microservices Systems Using Consumer-Driven Contract Testing","URL":"https://ieeexplore.ieee.org/document/10011503/","author":[{"family":"Ayas","given":"Hamdy Michael"},{"family":"Fischer","given":"Hartmut"},{"family":"Leitner","given":"Philipp"},{"family":"De Oliveira Neto","given":"Francisco Gomes"}],"accessed":{"date-parts":[["2023",6,6]]},"issued":{"date-parts":[["2022",8]]}}}],"schema":"https://github.com/citation-style-language/schema/raw/master/csl-citation.json"} </w:instrText>
+        <w:instrText xml:space="preserve"> ADDIN ZOTERO_ITEM CSL_CITATION {"citationID":"19gJ4ehy","properties":{"formattedCitation":"(\\uc0\\u8216{}Consumer-Driven Contracts: A Service Evolution Pattern\\uc0\\u8217{} 2023)","plainCitation":"(‘Consumer-Driven Contracts: A Service Evolution Pattern’ 2023)","noteIndex":0},"citationItems":[{"id":202,"uris":["http://zotero.org/users/11645733/items/WG5ATYNM"],"itemData":{"id":202,"type":"webpage","abstract":"Consumers should drive the definition of service contracts, while limiting to their individual needs. Suppliers should then validate against the union of their consumers' contracts.","container-title":"martinfowler.com","title":"Consumer-Driven Contracts: A Service Evolution Pattern","title-short":"Consumer-Driven Contracts","URL":"https://martinfowler.com/articles/consumerDrivenContracts.html","accessed":{"date-parts":[["2023",6,23]]}}}],"schema":"https://github.com/citation-style-language/schema/raw/master/csl-citation.json"} </w:instrText>
       </w:r>
       <w:r>
         <w:rPr>
@@ -15851,7 +15799,116 @@
           <w:szCs w:val="24"/>
           <w:highlight w:val="yellow"/>
         </w:rPr>
-        <w:t xml:space="preserve">(Fischer 2021; Ayas </w:t>
+        <w:t>(‘Consumer-Driven Contracts: A Service Evolution Pattern’ 2023)</w:t>
+      </w:r>
+      <w:r>
+        <w:rPr>
+          <w:sz w:val="24"/>
+          <w:szCs w:val="24"/>
+          <w:highlight w:val="yellow"/>
+        </w:rPr>
+        <w:fldChar w:fldCharType="end"/>
+      </w:r>
+      <w:r>
+        <w:rPr>
+          <w:sz w:val="24"/>
+          <w:szCs w:val="24"/>
+          <w:highlight w:val="yellow"/>
+        </w:rPr>
+        <w:t xml:space="preserve">. </w:t>
+      </w:r>
+      <w:r>
+        <w:rPr>
+          <w:sz w:val="24"/>
+          <w:szCs w:val="24"/>
+          <w:highlight w:val="yellow"/>
+        </w:rPr>
+        <w:t>the main concept of Consumer-Driven Contract (CDC) testing</w:t>
+      </w:r>
+      <w:r>
+        <w:rPr>
+          <w:sz w:val="24"/>
+          <w:szCs w:val="24"/>
+          <w:highlight w:val="yellow"/>
+        </w:rPr>
+        <w:t xml:space="preserve">  is that </w:t>
+      </w:r>
+      <w:r>
+        <w:rPr>
+          <w:sz w:val="24"/>
+          <w:szCs w:val="24"/>
+          <w:highlight w:val="yellow"/>
+        </w:rPr>
+        <w:t>w</w:t>
+      </w:r>
+      <w:r>
+        <w:rPr>
+          <w:sz w:val="24"/>
+          <w:szCs w:val="24"/>
+          <w:highlight w:val="yellow"/>
+        </w:rPr>
+        <w:t>hen an application or service (referred to as the consumer) utilizes an API offered by another service (known as the provider), a contract is established between them</w:t>
+      </w:r>
+      <w:r>
+        <w:rPr>
+          <w:sz w:val="24"/>
+          <w:szCs w:val="24"/>
+          <w:highlight w:val="yellow"/>
+        </w:rPr>
+        <w:t xml:space="preserve"> </w:t>
+      </w:r>
+      <w:r>
+        <w:rPr>
+          <w:sz w:val="24"/>
+          <w:szCs w:val="24"/>
+          <w:highlight w:val="yellow"/>
+        </w:rPr>
+        <w:fldChar w:fldCharType="begin"/>
+      </w:r>
+      <w:r>
+        <w:rPr>
+          <w:sz w:val="24"/>
+          <w:szCs w:val="24"/>
+          <w:highlight w:val="yellow"/>
+        </w:rPr>
+        <w:instrText xml:space="preserve"> ADDIN ZOTERO_ITEM CSL_CITATION {"citationID":"2bn3w1O9","properties":{"formattedCitation":"(Lehv\\uc0\\u228{} {\\i{}et al.} 2019)","plainCitation":"(Lehvä et al. 2019)","noteIndex":0},"citationItems":[{"id":113,"uris":["http://zotero.org/users/11645733/items/GNWWQJCE"],"itemData":{"id":113,"type":"chapter","abstract":"Design by contract is a paradigm that aims at capturing the interactions of diﬀerent software components, and formalizing them so that they can be relied upon in other phases of the design. Such a characteristic is especially helpful in the context of microservice architecture, where each service is an independent entity that can be individually (re)deployed. With contracts, testing of microservice based systems can be improved so that also the integration of diﬀerent microservices can be tested in isolation by the developers working on the system. In this paper, we study how systems based on microservice architecture and their integrations can be tested more eﬀectively by extending the testing approach with consumer-driven contract tests. Furthermore, we study how the responsibilities and purposes of each testing method are aﬀected when introducing the consumer-driven contract tests to the system.","container-title":"Product-Focused Software Process Improvement","event-place":"Cham","ISBN":"978-3-030-35332-2","language":"en","note":"collection-title: Lecture Notes in Computer Science\nDOI: 10.1007/978-3-030-35333-9_35","page":"497-512","publisher":"Springer International Publishing","publisher-place":"Cham","source":"DOI.org (Crossref)","title":"Consumer-Driven Contract Tests for Microservices: A Case Study","title-short":"Consumer-Driven Contract Tests for Microservices","URL":"http://link.springer.com/10.1007/978-3-030-35333-9_35","volume":"11915","editor":[{"family":"Franch","given":"Xavier"},{"family":"Männistö","given":"Tomi"},{"family":"Martínez-Fernández","given":"Silverio"}],"author":[{"family":"Lehvä","given":"Jyri"},{"family":"Mäkitalo","given":"Niko"},{"family":"Mikkonen","given":"Tommi"}],"accessed":{"date-parts":[["2023",6,6]]},"issued":{"date-parts":[["2019"]]}}}],"schema":"https://github.com/citation-style-language/schema/raw/master/csl-citation.json"} </w:instrText>
+      </w:r>
+      <w:r>
+        <w:rPr>
+          <w:sz w:val="24"/>
+          <w:szCs w:val="24"/>
+          <w:highlight w:val="yellow"/>
+        </w:rPr>
+        <w:fldChar w:fldCharType="separate"/>
+      </w:r>
+      <w:r>
+        <w:rPr>
+          <w:rFonts w:ascii="Calibri" w:hAnsi="Calibri" w:cs="Calibri"/>
+          <w:sz w:val="24"/>
+          <w:szCs w:val="24"/>
+          <w:highlight w:val="yellow"/>
+        </w:rPr>
+        <w:t>(</w:t>
+      </w:r>
+      <w:proofErr w:type="spellStart"/>
+      <w:r>
+        <w:rPr>
+          <w:rFonts w:ascii="Calibri" w:hAnsi="Calibri" w:cs="Calibri"/>
+          <w:sz w:val="24"/>
+          <w:szCs w:val="24"/>
+          <w:highlight w:val="yellow"/>
+        </w:rPr>
+        <w:t>Lehvä</w:t>
+      </w:r>
+      <w:proofErr w:type="spellEnd"/>
+      <w:r>
+        <w:rPr>
+          <w:rFonts w:ascii="Calibri" w:hAnsi="Calibri" w:cs="Calibri"/>
+          <w:sz w:val="24"/>
+          <w:szCs w:val="24"/>
+          <w:highlight w:val="yellow"/>
+        </w:rPr>
+        <w:t xml:space="preserve"> </w:t>
       </w:r>
       <w:r>
         <w:rPr>
@@ -15871,7 +15928,7 @@
           <w:szCs w:val="24"/>
           <w:highlight w:val="yellow"/>
         </w:rPr>
-        <w:t xml:space="preserve"> 2022)</w:t>
+        <w:t xml:space="preserve"> 2019)</w:t>
       </w:r>
       <w:r>
         <w:rPr>
@@ -15887,16 +15944,45 @@
           <w:szCs w:val="24"/>
           <w:highlight w:val="yellow"/>
         </w:rPr>
-        <w:t xml:space="preserve">. The contract is accessible to both parties for independent testing. By testing </w:t>
-      </w:r>
-      <w:r>
-        <w:rPr>
-          <w:sz w:val="24"/>
-          <w:szCs w:val="24"/>
-          <w:highlight w:val="yellow"/>
-        </w:rPr>
-        <w:lastRenderedPageBreak/>
-        <w:t xml:space="preserve">against contracts, the tests verify that a consumer and a provider can integrate and successfully communicate </w:t>
+        <w:t xml:space="preserve">. </w:t>
+      </w:r>
+      <w:r>
+        <w:rPr>
+          <w:sz w:val="24"/>
+          <w:szCs w:val="24"/>
+          <w:highlight w:val="yellow"/>
+        </w:rPr>
+        <w:t>The contract encompasses details on how the consumer interacts with the provider, including the specific method of invocation and the data utilized from the responses received</w:t>
+      </w:r>
+      <w:r>
+        <w:rPr>
+          <w:sz w:val="24"/>
+          <w:szCs w:val="24"/>
+          <w:highlight w:val="yellow"/>
+        </w:rPr>
+        <w:t>.</w:t>
+      </w:r>
+      <w:r>
+        <w:rPr>
+          <w:highlight w:val="yellow"/>
+        </w:rPr>
+        <w:t xml:space="preserve"> </w:t>
+      </w:r>
+      <w:r>
+        <w:rPr>
+          <w:sz w:val="24"/>
+          <w:szCs w:val="24"/>
+          <w:highlight w:val="yellow"/>
+        </w:rPr>
+        <w:t>Within the contract, the consumer expresses its expectations to the provider, who subsequently confirms its capability to meet these expectations. Once confirmed, these expectations become binding and form a contractual agreement between the consumer and the provider</w:t>
+      </w:r>
+      <w:r>
+        <w:rPr>
+          <w:sz w:val="24"/>
+          <w:szCs w:val="24"/>
+          <w:highlight w:val="yellow"/>
+        </w:rPr>
+        <w:t xml:space="preserve"> </w:t>
       </w:r>
       <w:r>
         <w:rPr>
@@ -15912,7 +15998,7 @@
           <w:szCs w:val="24"/>
           <w:highlight w:val="yellow"/>
         </w:rPr>
-        <w:instrText xml:space="preserve"> ADDIN ZOTERO_ITEM CSL_CITATION {"citationID":"uzMhNPVo","properties":{"formattedCitation":"(\\uc0\\u8216{}Testing Microservices - Contract Tests\\uc0\\u8217{} 2023)","plainCitation":"(‘Testing Microservices - Contract Tests’ 2023)","noteIndex":0},"citationItems":[{"id":149,"uris":["http://zotero.org/users/11645733/items/DYVKXWUA"],"itemData":{"id":149,"type":"webpage","abstract":"Testing monolithic applications is relatively easy, but when it comes to testing microservices, things get a little complicated. Luckily, for every challenge, we have a pattern. In this case, it’s contract testing. Check how it helps to test microservices.","container-title":"SoftwareMill","title":"Testing Microservices - Contract Tests","URL":"https://softwaremill.com/testing-microservices-contract-tests/","accessed":{"date-parts":[["2023",6,13]]}}}],"schema":"https://github.com/citation-style-language/schema/raw/master/csl-citation.json"} </w:instrText>
+        <w:instrText xml:space="preserve"> ADDIN ZOTERO_ITEM CSL_CITATION {"citationID":"EZr35eCQ","properties":{"formattedCitation":"(Fischer 2021; Ayas {\\i{}et al.} 2022)","plainCitation":"(Fischer 2021; Ayas et al. 2022)","noteIndex":0},"citationItems":[{"id":158,"uris":["http://zotero.org/users/11645733/items/L7RBUN66"],"itemData":{"id":158,"type":"article-journal","abstract":"Context: There is a trend in the software industry to migrate systems from a monolithic to a microservice architecture (MSA) due to the gains in agility and scalability. An MSA-based system consists of a suite of small microservices which can be developed, tested, and deployed independently.","language":"en","source":"Zotero","title":"Testing in microservice systems: a repository mining study on open-source systems using contract testing","author":[{"family":"Fischer","given":"Hartmut"}],"issued":{"date-parts":[["2021"]]}}},{"id":111,"uris":["http://zotero.org/users/11645733/items/NAWT9WDC"],"itemData":{"id":111,"type":"paper-conference","abstract":"Testing has a prominent role in revealing faults in software based on microservices. One of the most important discussion points in MSAs is the granularity of services, often in different levels of abstraction. Similarly, the granularity of tests in MSAs is reﬂected in different test types. However, it is challenging to conceptualize how the overall testing architecture comes together when combining testing in different levels of abstraction for microservices. There is no empirical evidence on the overall testing architecture in such microservices implementations. Furthermore, there is a need to empirically understand how the current state of practice resonates with existing best practices on testing. In this study, we mine Github to ﬁnd different candidate projects for an in-depth, qualitative assessment of their test artifacts. We analyze 16 repositories that use microservices and include various test artifacts. We focus on four projects that use consumer-driven-contract testing. Our results demonstrate how these projects cover different levels of testing. This study (i) drafts a testing architecture including activities and artifacts, and (ii) demonstrates how these align with best practices and guidelines. Our proposed architecture helps the categorization of system and test artifacts in empirical studies of microservices. Finally, we showcase a view of the boundaries between different levels of testing in systems using microservices.","container-title":"2022 48th Euromicro Conference on Software Engineering and Advanced Applications (SEAA)","DOI":"10.1109/SEAA56994.2022.00022","event-place":"Gran Canaria, Spain","event-title":"2022 48th Euromicro Conference on Software Engineering and Advanced Applications (SEAA)","ISBN":"978-1-66546-152-8","language":"en","page":"92-99","publisher":"IEEE","publisher-place":"Gran Canaria, Spain","source":"DOI.org (Crossref)","title":"An Empirical Analysis of Microservices Systems Using Consumer-Driven Contract Testing","URL":"https://ieeexplore.ieee.org/document/10011503/","author":[{"family":"Ayas","given":"Hamdy Michael"},{"family":"Fischer","given":"Hartmut"},{"family":"Leitner","given":"Philipp"},{"family":"De Oliveira Neto","given":"Francisco Gomes"}],"accessed":{"date-parts":[["2023",6,6]]},"issued":{"date-parts":[["2022",8]]}}}],"schema":"https://github.com/citation-style-language/schema/raw/master/csl-citation.json"} </w:instrText>
       </w:r>
       <w:r>
         <w:rPr>
@@ -15929,56 +16015,7 @@
           <w:szCs w:val="24"/>
           <w:highlight w:val="yellow"/>
         </w:rPr>
-        <w:t>(‘Testing Microservices - Contract Tests’ 2023)</w:t>
-      </w:r>
-      <w:r>
-        <w:rPr>
-          <w:sz w:val="24"/>
-          <w:szCs w:val="24"/>
-          <w:highlight w:val="yellow"/>
-        </w:rPr>
-        <w:fldChar w:fldCharType="end"/>
-      </w:r>
-      <w:r>
-        <w:rPr>
-          <w:sz w:val="24"/>
-          <w:szCs w:val="24"/>
-          <w:highlight w:val="yellow"/>
-        </w:rPr>
-        <w:t xml:space="preserve">.  However, they do not aim at testing the functionality or business logic of the respective services, just the communication between the services. Changes in the contract have to be communicated between the involved parties </w:t>
-      </w:r>
-      <w:r>
-        <w:rPr>
-          <w:sz w:val="24"/>
-          <w:szCs w:val="24"/>
-          <w:highlight w:val="yellow"/>
-        </w:rPr>
-        <w:fldChar w:fldCharType="begin"/>
-      </w:r>
-      <w:r>
-        <w:rPr>
-          <w:sz w:val="24"/>
-          <w:szCs w:val="24"/>
-          <w:highlight w:val="yellow"/>
-        </w:rPr>
-        <w:instrText xml:space="preserve"> ADDIN ZOTERO_ITEM CSL_CITATION {"citationID":"Pd13ggK4","properties":{"formattedCitation":"(Bass {\\i{}et al.} 2015; Vocke 2023)","plainCitation":"(Bass et al. 2015; Vocke 2023)","noteIndex":0},"citationItems":[{"id":196,"uris":["http://zotero.org/users/11645733/items/22IFET8T"],"itemData":{"id":196,"type":"book","ISBN":"978-0-13-404988-5","publisher":"Addison-Wesley Professional","title":"A Software Architect’s Perspective, 2015.","title-short":"http://alecoledelavie.com/accueil/vie_uploads/Portfolio_Programs_Projects_and%20BAU/PortFolio_stuff/Courses%20resources%20stuff/DELF%20cours/DevOps/DevOps%20Delf/Outils_devops/use_case_chapitre13/DevOps_%20A%20Software%20Architect's%20Perspective.pdf","author":[{"family":"Bass","given":"Len"},{"family":"Weber","given":"Ingo"},{"family":"Zhu","given":"Liming"}],"issued":{"date-parts":[["2015",5]]}}},{"id":249,"uris":["http://zotero.org/users/11645733/items/5UAJP7UQ"],"itemData":{"id":249,"type":"webpage","abstract":"Find out what kinds of automated tests you should implement for your application and learn by examples what these tests could look like.","container-title":"martinfowler.com","title":"The Practical Test Pyramid","URL":"https://martinfowler.com/articles/practical-test-pyramid.html","author":[{"family":"Vocke","given":"Ham"}],"accessed":{"date-parts":[["2023",7,4]]}}}],"schema":"https://github.com/citation-style-language/schema/raw/master/csl-citation.json"} </w:instrText>
-      </w:r>
-      <w:r>
-        <w:rPr>
-          <w:sz w:val="24"/>
-          <w:szCs w:val="24"/>
-          <w:highlight w:val="yellow"/>
-        </w:rPr>
-        <w:fldChar w:fldCharType="separate"/>
-      </w:r>
-      <w:r>
-        <w:rPr>
-          <w:rFonts w:ascii="Calibri" w:hAnsi="Calibri" w:cs="Calibri"/>
-          <w:sz w:val="24"/>
-          <w:szCs w:val="24"/>
-          <w:highlight w:val="yellow"/>
-        </w:rPr>
-        <w:t xml:space="preserve">(Bass </w:t>
+        <w:t xml:space="preserve">(Fischer 2021; Ayas </w:t>
       </w:r>
       <w:r>
         <w:rPr>
@@ -15998,7 +16035,7 @@
           <w:szCs w:val="24"/>
           <w:highlight w:val="yellow"/>
         </w:rPr>
-        <w:t xml:space="preserve"> 2015; Vocke 2023)</w:t>
+        <w:t xml:space="preserve"> 2022)</w:t>
       </w:r>
       <w:r>
         <w:rPr>
@@ -16014,7 +16051,125 @@
           <w:szCs w:val="24"/>
           <w:highlight w:val="yellow"/>
         </w:rPr>
-        <w:t xml:space="preserve">. CDC tests leave the scope of the individual service as they require the communication and collaboration between the interacting microservices’ teams, but the actual testing can be conducted in isolation.  </w:t>
+        <w:t xml:space="preserve">. </w:t>
+      </w:r>
+      <w:r>
+        <w:rPr>
+          <w:sz w:val="24"/>
+          <w:szCs w:val="24"/>
+          <w:highlight w:val="yellow"/>
+        </w:rPr>
+        <w:t>B</w:t>
+      </w:r>
+      <w:r>
+        <w:rPr>
+          <w:sz w:val="24"/>
+          <w:szCs w:val="24"/>
+          <w:highlight w:val="yellow"/>
+        </w:rPr>
+        <w:t>oth parties</w:t>
+      </w:r>
+      <w:r>
+        <w:rPr>
+          <w:sz w:val="24"/>
+          <w:szCs w:val="24"/>
+          <w:highlight w:val="yellow"/>
+        </w:rPr>
+        <w:t xml:space="preserve"> can access</w:t>
+      </w:r>
+      <w:r>
+        <w:rPr>
+          <w:sz w:val="24"/>
+          <w:szCs w:val="24"/>
+          <w:highlight w:val="yellow"/>
+        </w:rPr>
+        <w:t xml:space="preserve"> </w:t>
+      </w:r>
+      <w:r>
+        <w:rPr>
+          <w:sz w:val="24"/>
+          <w:szCs w:val="24"/>
+          <w:highlight w:val="yellow"/>
+        </w:rPr>
+        <w:t xml:space="preserve">the </w:t>
+      </w:r>
+      <w:r>
+        <w:rPr>
+          <w:sz w:val="24"/>
+          <w:szCs w:val="24"/>
+          <w:highlight w:val="yellow"/>
+        </w:rPr>
+        <w:t xml:space="preserve">contract </w:t>
+      </w:r>
+      <w:r>
+        <w:rPr>
+          <w:sz w:val="24"/>
+          <w:szCs w:val="24"/>
+          <w:highlight w:val="yellow"/>
+        </w:rPr>
+        <w:t>which</w:t>
+      </w:r>
+      <w:r>
+        <w:rPr>
+          <w:sz w:val="24"/>
+          <w:szCs w:val="24"/>
+          <w:highlight w:val="yellow"/>
+        </w:rPr>
+        <w:t xml:space="preserve"> facilitate</w:t>
+      </w:r>
+      <w:r>
+        <w:rPr>
+          <w:sz w:val="24"/>
+          <w:szCs w:val="24"/>
+          <w:highlight w:val="yellow"/>
+        </w:rPr>
+        <w:t>s</w:t>
+      </w:r>
+      <w:r>
+        <w:rPr>
+          <w:sz w:val="24"/>
+          <w:szCs w:val="24"/>
+          <w:highlight w:val="yellow"/>
+        </w:rPr>
+        <w:t xml:space="preserve"> independent testing. </w:t>
+      </w:r>
+    </w:p>
+    <w:p>
+      <w:pPr>
+        <w:spacing w:after="0" w:line="360" w:lineRule="auto"/>
+        <w:jc w:val="both"/>
+        <w:rPr>
+          <w:sz w:val="24"/>
+          <w:szCs w:val="24"/>
+          <w:highlight w:val="yellow"/>
+        </w:rPr>
+      </w:pPr>
+    </w:p>
+    <w:p>
+      <w:pPr>
+        <w:spacing w:after="0" w:line="360" w:lineRule="auto"/>
+        <w:jc w:val="both"/>
+        <w:rPr>
+          <w:sz w:val="24"/>
+          <w:szCs w:val="24"/>
+          <w:highlight w:val="yellow"/>
+        </w:rPr>
+      </w:pPr>
+      <w:r>
+        <w:rPr>
+          <w:sz w:val="24"/>
+          <w:szCs w:val="24"/>
+          <w:highlight w:val="yellow"/>
+        </w:rPr>
+        <w:t>Through testing against these contracts, the verification process ensures that the consumer and the provider can seamlessly integrate and effectively communicate with each other</w:t>
+      </w:r>
+      <w:r>
+        <w:rPr>
+          <w:sz w:val="24"/>
+          <w:szCs w:val="24"/>
+          <w:highlight w:val="yellow"/>
+        </w:rPr>
+        <w:t xml:space="preserve"> </w:t>
       </w:r>
       <w:r>
         <w:rPr>
@@ -16030,7 +16185,7 @@
           <w:szCs w:val="24"/>
           <w:highlight w:val="yellow"/>
         </w:rPr>
-        <w:instrText xml:space="preserve"> ADDIN ZOTERO_ITEM CSL_CITATION {"citationID":"psS0oBfz","properties":{"formattedCitation":"(Fischer 2021)","plainCitation":"(Fischer 2021)","noteIndex":0},"citationItems":[{"id":158,"uris":["http://zotero.org/users/11645733/items/L7RBUN66"],"itemData":{"id":158,"type":"article-journal","abstract":"Context: There is a trend in the software industry to migrate systems from a monolithic to a microservice architecture (MSA) due to the gains in agility and scalability. An MSA-based system consists of a suite of small microservices which can be developed, tested, and deployed independently.","language":"en","source":"Zotero","title":"Testing in microservice systems: a repository mining study on open-source systems using contract testing","author":[{"family":"Fischer","given":"Hartmut"}],"issued":{"date-parts":[["2021"]]}}}],"schema":"https://github.com/citation-style-language/schema/raw/master/csl-citation.json"} </w:instrText>
+        <w:instrText xml:space="preserve"> ADDIN ZOTERO_ITEM CSL_CITATION {"citationID":"uzMhNPVo","properties":{"formattedCitation":"(\\uc0\\u8216{}Testing Microservices - Contract Tests\\uc0\\u8217{} 2023)","plainCitation":"(‘Testing Microservices - Contract Tests’ 2023)","noteIndex":0},"citationItems":[{"id":149,"uris":["http://zotero.org/users/11645733/items/DYVKXWUA"],"itemData":{"id":149,"type":"webpage","abstract":"Testing monolithic applications is relatively easy, but when it comes to testing microservices, things get a little complicated. Luckily, for every challenge, we have a pattern. In this case, it’s contract testing. Check how it helps to test microservices.","container-title":"SoftwareMill","title":"Testing Microservices - Contract Tests","URL":"https://softwaremill.com/testing-microservices-contract-tests/","accessed":{"date-parts":[["2023",6,13]]}}}],"schema":"https://github.com/citation-style-language/schema/raw/master/csl-citation.json"} </w:instrText>
       </w:r>
       <w:r>
         <w:rPr>
@@ -16044,9 +16199,10 @@
         <w:rPr>
           <w:rFonts w:ascii="Calibri" w:hAnsi="Calibri" w:cs="Calibri"/>
           <w:sz w:val="24"/>
-          <w:highlight w:val="yellow"/>
-        </w:rPr>
-        <w:t>(Fischer 2021)</w:t>
+          <w:szCs w:val="24"/>
+          <w:highlight w:val="yellow"/>
+        </w:rPr>
+        <w:t>(‘Testing Microservices - Contract Tests’ 2023)</w:t>
       </w:r>
       <w:r>
         <w:rPr>
@@ -16062,7 +16218,23 @@
           <w:szCs w:val="24"/>
           <w:highlight w:val="yellow"/>
         </w:rPr>
-        <w:t xml:space="preserve">.  As long as both of the parties obey the contract, they can both use it as a basis to verify their sides of the integration. The consumer can use it to mock the provider in its tests </w:t>
+        <w:t xml:space="preserve">.  </w:t>
+      </w:r>
+      <w:r>
+        <w:rPr>
+          <w:sz w:val="24"/>
+          <w:szCs w:val="24"/>
+          <w:highlight w:val="yellow"/>
+        </w:rPr>
+        <w:t>Any changes made to the contract must be effectively communicated between all parties involved</w:t>
+      </w:r>
+      <w:r>
+        <w:rPr>
+          <w:sz w:val="24"/>
+          <w:szCs w:val="24"/>
+          <w:highlight w:val="yellow"/>
+        </w:rPr>
+        <w:t xml:space="preserve"> </w:t>
       </w:r>
       <w:r>
         <w:rPr>
@@ -16078,7 +16250,7 @@
           <w:szCs w:val="24"/>
           <w:highlight w:val="yellow"/>
         </w:rPr>
-        <w:instrText xml:space="preserve"> ADDIN ZOTERO_ITEM CSL_CITATION {"citationID":"OZDptyDx","properties":{"formattedCitation":"(Lehv\\uc0\\u228{} {\\i{}et al.} 2019b)","plainCitation":"(Lehvä et al. 2019b)","noteIndex":0},"citationItems":[{"id":104,"uris":["http://zotero.org/users/11645733/items/YNW3GPZP"],"itemData":{"id":104,"type":"paper-conference","abstract":"Design by contract is a paradigm that aims at capturing the interactions of different software components, and formalizing them so that they can be relied upon in other phases of the design. Such a characteristic is especially helpful in the context of microservice...","container-title":"Product-Focused Software Process Improvement","DOI":"10.1007/978-3-030-35333-9_35","event-title":"International Conference on Product-Focused Software Process Improvement","language":"en","page":"497-512","publisher":"Springer, Cham","source":"link.springer.com","title":"Consumer-Driven Contract Tests for Microservices: A Case Study","title-short":"Consumer-Driven Contract Tests for Microservices","URL":"https://link.springer.com/chapter/10.1007/978-3-030-35333-9_35","author":[{"family":"Lehvä","given":"Jyri"},{"family":"Mäkitalo","given":"Niko"},{"family":"Mikkonen","given":"Tommi"}],"accessed":{"date-parts":[["2023",6,6]]},"issued":{"date-parts":[["2019"]]}}}],"schema":"https://github.com/citation-style-language/schema/raw/master/csl-citation.json"} </w:instrText>
+        <w:instrText xml:space="preserve"> ADDIN ZOTERO_ITEM CSL_CITATION {"citationID":"Pd13ggK4","properties":{"formattedCitation":"(Bass {\\i{}et al.} 2015; Vocke 2023)","plainCitation":"(Bass et al. 2015; Vocke 2023)","noteIndex":0},"citationItems":[{"id":196,"uris":["http://zotero.org/users/11645733/items/22IFET8T"],"itemData":{"id":196,"type":"book","ISBN":"978-0-13-404988-5","publisher":"Addison-Wesley Professional","title":"A Software Architect’s Perspective, 2015.","title-short":"http://alecoledelavie.com/accueil/vie_uploads/Portfolio_Programs_Projects_and%20BAU/PortFolio_stuff/Courses%20resources%20stuff/DELF%20cours/DevOps/DevOps%20Delf/Outils_devops/use_case_chapitre13/DevOps_%20A%20Software%20Architect's%20Perspective.pdf","author":[{"family":"Bass","given":"Len"},{"family":"Weber","given":"Ingo"},{"family":"Zhu","given":"Liming"}],"issued":{"date-parts":[["2015",5]]}}},{"id":249,"uris":["http://zotero.org/users/11645733/items/5UAJP7UQ"],"itemData":{"id":249,"type":"webpage","abstract":"Find out what kinds of automated tests you should implement for your application and learn by examples what these tests could look like.","container-title":"martinfowler.com","title":"The Practical Test Pyramid","URL":"https://martinfowler.com/articles/practical-test-pyramid.html","author":[{"family":"Vocke","given":"Ham"}],"accessed":{"date-parts":[["2023",7,4]]}}}],"schema":"https://github.com/citation-style-language/schema/raw/master/csl-citation.json"} </w:instrText>
       </w:r>
       <w:r>
         <w:rPr>
@@ -16093,8 +16265,9 @@
           <w:rFonts w:ascii="Calibri" w:hAnsi="Calibri" w:cs="Calibri"/>
           <w:sz w:val="24"/>
           <w:szCs w:val="24"/>
-        </w:rPr>
-        <w:t xml:space="preserve">(Lehvä </w:t>
+          <w:highlight w:val="yellow"/>
+        </w:rPr>
+        <w:t xml:space="preserve">(Bass </w:t>
       </w:r>
       <w:r>
         <w:rPr>
@@ -16103,6 +16276,7 @@
           <w:iCs/>
           <w:sz w:val="24"/>
           <w:szCs w:val="24"/>
+          <w:highlight w:val="yellow"/>
         </w:rPr>
         <w:t>et al.</w:t>
       </w:r>
@@ -16111,8 +16285,9 @@
           <w:rFonts w:ascii="Calibri" w:hAnsi="Calibri" w:cs="Calibri"/>
           <w:sz w:val="24"/>
           <w:szCs w:val="24"/>
-        </w:rPr>
-        <w:t xml:space="preserve"> 2019b)</w:t>
+          <w:highlight w:val="yellow"/>
+        </w:rPr>
+        <w:t xml:space="preserve"> 2015; Vocke 2023)</w:t>
       </w:r>
       <w:r>
         <w:rPr>
@@ -16128,59 +16303,66 @@
           <w:szCs w:val="24"/>
           <w:highlight w:val="yellow"/>
         </w:rPr>
-        <w:t xml:space="preserve">. The </w:t>
-      </w:r>
-      <w:r>
-        <w:rPr>
-          <w:sz w:val="24"/>
-          <w:szCs w:val="24"/>
-          <w:highlight w:val="yellow"/>
-        </w:rPr>
-        <w:t xml:space="preserve">provider, on the other hand, can use it to replay the consumer requests against its API. </w:t>
-      </w:r>
-      <w:bookmarkEnd w:id="31"/>
-    </w:p>
-    <w:p>
-      <w:pPr>
-        <w:spacing w:after="0" w:line="360" w:lineRule="auto"/>
-        <w:jc w:val="both"/>
-        <w:rPr>
-          <w:sz w:val="24"/>
-          <w:szCs w:val="24"/>
-        </w:rPr>
-      </w:pPr>
-    </w:p>
-    <w:p>
-      <w:pPr>
-        <w:spacing w:after="0" w:line="360" w:lineRule="auto"/>
-        <w:jc w:val="both"/>
-        <w:rPr>
-          <w:sz w:val="24"/>
-          <w:szCs w:val="24"/>
-          <w:highlight w:val="yellow"/>
-        </w:rPr>
-      </w:pPr>
-      <w:r>
-        <w:rPr>
-          <w:sz w:val="24"/>
-          <w:szCs w:val="24"/>
-          <w:highlight w:val="yellow"/>
-        </w:rPr>
-        <w:t>The book</w:t>
-      </w:r>
-      <w:r>
-        <w:rPr>
+        <w:t xml:space="preserve">. </w:t>
+      </w:r>
+      <w:r>
+        <w:rPr>
+          <w:sz w:val="24"/>
+          <w:szCs w:val="24"/>
+          <w:highlight w:val="yellow"/>
+        </w:rPr>
+        <w:t>CDC</w:t>
+      </w:r>
+      <w:r>
+        <w:rPr>
+          <w:sz w:val="24"/>
+          <w:szCs w:val="24"/>
           <w:highlight w:val="yellow"/>
         </w:rPr>
         <w:t xml:space="preserve"> </w:t>
       </w:r>
-      <w:r>
-        <w:rPr>
-          <w:sz w:val="24"/>
-          <w:szCs w:val="24"/>
-          <w:highlight w:val="yellow"/>
-        </w:rPr>
-        <w:t xml:space="preserve">DevOps a software architect’s perspective </w:t>
+      <w:proofErr w:type="gramStart"/>
+      <w:r>
+        <w:rPr>
+          <w:sz w:val="24"/>
+          <w:szCs w:val="24"/>
+          <w:highlight w:val="yellow"/>
+        </w:rPr>
+        <w:t xml:space="preserve">tests </w:t>
+      </w:r>
+      <w:r>
+        <w:rPr>
+          <w:sz w:val="24"/>
+          <w:szCs w:val="24"/>
+          <w:highlight w:val="yellow"/>
+        </w:rPr>
+        <w:t xml:space="preserve"> can</w:t>
+      </w:r>
+      <w:proofErr w:type="gramEnd"/>
+      <w:r>
+        <w:rPr>
+          <w:sz w:val="24"/>
+          <w:szCs w:val="24"/>
+          <w:highlight w:val="yellow"/>
+        </w:rPr>
+        <w:t xml:space="preserve"> </w:t>
+      </w:r>
+      <w:r>
+        <w:rPr>
+          <w:sz w:val="24"/>
+          <w:szCs w:val="24"/>
+          <w:highlight w:val="yellow"/>
+        </w:rPr>
+        <w:t xml:space="preserve">extend beyond the scope of individual services as they necessitate communication and collaboration between the teams responsible for the interacting microservices. However, the actual testing itself can be conducted in isolation, focusing on the specific interactions between the consumer and provider without requiring the simultaneous involvement of all </w:t>
+      </w:r>
+      <w:r>
+        <w:rPr>
+          <w:sz w:val="24"/>
+          <w:szCs w:val="24"/>
+          <w:highlight w:val="yellow"/>
+        </w:rPr>
+        <w:lastRenderedPageBreak/>
+        <w:t>microservices</w:t>
       </w:r>
       <w:r>
         <w:rPr>
@@ -16196,7 +16378,7 @@
           <w:szCs w:val="24"/>
           <w:highlight w:val="yellow"/>
         </w:rPr>
-        <w:instrText xml:space="preserve"> ADDIN ZOTERO_ITEM CSL_CITATION {"citationID":"eECegtIl","properties":{"formattedCitation":"(Bass {\\i{}et al.} 2015)","plainCitation":"(Bass et al. 2015)","noteIndex":0},"citationItems":[{"id":196,"uris":["http://zotero.org/users/11645733/items/22IFET8T"],"itemData":{"id":196,"type":"book","ISBN":"978-0-13-404988-5","publisher":"Addison-Wesley Professional","title":"A Software Architect’s Perspective, 2015.","title-short":"http://alecoledelavie.com/accueil/vie_uploads/Portfolio_Programs_Projects_and%20BAU/PortFolio_stuff/Courses%20resources%20stuff/DELF%20cours/DevOps/DevOps%20Delf/Outils_devops/use_case_chapitre13/DevOps_%20A%20Software%20Architect's%20Perspective.pdf","author":[{"family":"Bass","given":"Len"},{"family":"Weber","given":"Ingo"},{"family":"Zhu","given":"Liming"}],"issued":{"date-parts":[["2015",5]]}}}],"schema":"https://github.com/citation-style-language/schema/raw/master/csl-citation.json"} </w:instrText>
+        <w:instrText xml:space="preserve"> ADDIN ZOTERO_ITEM CSL_CITATION {"citationID":"psS0oBfz","properties":{"formattedCitation":"(Fischer 2021)","plainCitation":"(Fischer 2021)","noteIndex":0},"citationItems":[{"id":158,"uris":["http://zotero.org/users/11645733/items/L7RBUN66"],"itemData":{"id":158,"type":"article-journal","abstract":"Context: There is a trend in the software industry to migrate systems from a monolithic to a microservice architecture (MSA) due to the gains in agility and scalability. An MSA-based system consists of a suite of small microservices which can be developed, tested, and deployed independently.","language":"en","source":"Zotero","title":"Testing in microservice systems: a repository mining study on open-source systems using contract testing","author":[{"family":"Fischer","given":"Hartmut"}],"issued":{"date-parts":[["2021"]]}}}],"schema":"https://github.com/citation-style-language/schema/raw/master/csl-citation.json"} </w:instrText>
       </w:r>
       <w:r>
         <w:rPr>
@@ -16210,10 +16392,110 @@
         <w:rPr>
           <w:rFonts w:ascii="Calibri" w:hAnsi="Calibri" w:cs="Calibri"/>
           <w:sz w:val="24"/>
-          <w:szCs w:val="24"/>
-          <w:highlight w:val="yellow"/>
-        </w:rPr>
-        <w:t xml:space="preserve">(Bass </w:t>
+          <w:highlight w:val="yellow"/>
+        </w:rPr>
+        <w:t>(Fischer 2021)</w:t>
+      </w:r>
+      <w:r>
+        <w:rPr>
+          <w:sz w:val="24"/>
+          <w:szCs w:val="24"/>
+          <w:highlight w:val="yellow"/>
+        </w:rPr>
+        <w:fldChar w:fldCharType="end"/>
+      </w:r>
+      <w:r>
+        <w:rPr>
+          <w:sz w:val="24"/>
+          <w:szCs w:val="24"/>
+          <w:highlight w:val="yellow"/>
+        </w:rPr>
+        <w:t xml:space="preserve">.  </w:t>
+      </w:r>
+      <w:r>
+        <w:rPr>
+          <w:sz w:val="24"/>
+          <w:szCs w:val="24"/>
+          <w:highlight w:val="yellow"/>
+        </w:rPr>
+        <w:t xml:space="preserve">When both parties adhere to the contract, they can utilize it as a foundation to verify their respective sides of the integration process. The consumer can employ the contract to create mocks or simulate the </w:t>
+      </w:r>
+      <w:r>
+        <w:rPr>
+          <w:sz w:val="24"/>
+          <w:szCs w:val="24"/>
+          <w:highlight w:val="yellow"/>
+        </w:rPr>
+        <w:t>behaviour</w:t>
+      </w:r>
+      <w:r>
+        <w:rPr>
+          <w:sz w:val="24"/>
+          <w:szCs w:val="24"/>
+          <w:highlight w:val="yellow"/>
+        </w:rPr>
+        <w:t xml:space="preserve"> of the provider during their own testing procedures</w:t>
+      </w:r>
+      <w:r>
+        <w:rPr>
+          <w:sz w:val="24"/>
+          <w:szCs w:val="24"/>
+          <w:highlight w:val="yellow"/>
+        </w:rPr>
+        <w:t xml:space="preserve"> </w:t>
+      </w:r>
+      <w:r>
+        <w:rPr>
+          <w:sz w:val="24"/>
+          <w:szCs w:val="24"/>
+          <w:highlight w:val="yellow"/>
+        </w:rPr>
+        <w:fldChar w:fldCharType="begin"/>
+      </w:r>
+      <w:r>
+        <w:rPr>
+          <w:sz w:val="24"/>
+          <w:szCs w:val="24"/>
+          <w:highlight w:val="yellow"/>
+        </w:rPr>
+        <w:instrText xml:space="preserve"> ADDIN ZOTERO_ITEM CSL_CITATION {"citationID":"sz6fjqoc","properties":{"formattedCitation":"(Lehv\\uc0\\u228{} {\\i{}et al.} 2019)","plainCitation":"(Lehvä et al. 2019)","noteIndex":0},"citationItems":[{"id":113,"uris":["http://zotero.org/users/11645733/items/GNWWQJCE"],"itemData":{"id":113,"type":"chapter","abstract":"Design by contract is a paradigm that aims at capturing the interactions of diﬀerent software components, and formalizing them so that they can be relied upon in other phases of the design. Such a characteristic is especially helpful in the context of microservice architecture, where each service is an independent entity that can be individually (re)deployed. With contracts, testing of microservice based systems can be improved so that also the integration of diﬀerent microservices can be tested in isolation by the developers working on the system. In this paper, we study how systems based on microservice architecture and their integrations can be tested more eﬀectively by extending the testing approach with consumer-driven contract tests. Furthermore, we study how the responsibilities and purposes of each testing method are aﬀected when introducing the consumer-driven contract tests to the system.","container-title":"Product-Focused Software Process Improvement","event-place":"Cham","ISBN":"978-3-030-35332-2","language":"en","note":"collection-title: Lecture Notes in Computer Science\nDOI: 10.1007/978-3-030-35333-9_35","page":"497-512","publisher":"Springer International Publishing","publisher-place":"Cham","source":"DOI.org (Crossref)","title":"Consumer-Driven Contract Tests for Microservices: A Case Study","title-short":"Consumer-Driven Contract Tests for Microservices","URL":"http://link.springer.com/10.1007/978-3-030-35333-9_35","volume":"11915","editor":[{"family":"Franch","given":"Xavier"},{"family":"Männistö","given":"Tomi"},{"family":"Martínez-Fernández","given":"Silverio"}],"author":[{"family":"Lehvä","given":"Jyri"},{"family":"Mäkitalo","given":"Niko"},{"family":"Mikkonen","given":"Tommi"}],"accessed":{"date-parts":[["2023",6,6]]},"issued":{"date-parts":[["2019"]]}}}],"schema":"https://github.com/citation-style-language/schema/raw/master/csl-citation.json"} </w:instrText>
+      </w:r>
+      <w:r>
+        <w:rPr>
+          <w:sz w:val="24"/>
+          <w:szCs w:val="24"/>
+          <w:highlight w:val="yellow"/>
+        </w:rPr>
+        <w:fldChar w:fldCharType="separate"/>
+      </w:r>
+      <w:r>
+        <w:rPr>
+          <w:rFonts w:ascii="Calibri" w:hAnsi="Calibri" w:cs="Calibri"/>
+          <w:sz w:val="24"/>
+          <w:szCs w:val="24"/>
+          <w:highlight w:val="yellow"/>
+        </w:rPr>
+        <w:t>(</w:t>
+      </w:r>
+      <w:proofErr w:type="spellStart"/>
+      <w:r>
+        <w:rPr>
+          <w:rFonts w:ascii="Calibri" w:hAnsi="Calibri" w:cs="Calibri"/>
+          <w:sz w:val="24"/>
+          <w:szCs w:val="24"/>
+          <w:highlight w:val="yellow"/>
+        </w:rPr>
+        <w:t>Lehvä</w:t>
+      </w:r>
+      <w:proofErr w:type="spellEnd"/>
+      <w:r>
+        <w:rPr>
+          <w:rFonts w:ascii="Calibri" w:hAnsi="Calibri" w:cs="Calibri"/>
+          <w:sz w:val="24"/>
+          <w:szCs w:val="24"/>
+          <w:highlight w:val="yellow"/>
+        </w:rPr>
+        <w:t xml:space="preserve"> </w:t>
       </w:r>
       <w:r>
         <w:rPr>
@@ -16233,7 +16515,7 @@
           <w:szCs w:val="24"/>
           <w:highlight w:val="yellow"/>
         </w:rPr>
-        <w:t xml:space="preserve"> 2015)</w:t>
+        <w:t xml:space="preserve"> 2019)</w:t>
       </w:r>
       <w:r>
         <w:rPr>
@@ -16249,36 +16531,48 @@
           <w:szCs w:val="24"/>
           <w:highlight w:val="yellow"/>
         </w:rPr>
-        <w:t xml:space="preserve">, states that if CDC is practiced properly, confidence in the microservice can be high without running many end-to-end test cases. CDC serves as a method of coordination and has implications on how user stories of a microservice should be made up and evolve over time. Consumers and microservice developers collectively make up and own the user stories. CDC definition becomes a function of the allocation of functionality to the microservice, is managed by the service owner as a portion of the coordination that defines the next iteration, and, consequently, does not delay the progress of the current iteration. </w:t>
-      </w:r>
-    </w:p>
-    <w:p>
-      <w:pPr>
-        <w:spacing w:after="0" w:line="360" w:lineRule="auto"/>
-        <w:jc w:val="both"/>
-        <w:rPr>
-          <w:sz w:val="24"/>
-          <w:szCs w:val="24"/>
-          <w:highlight w:val="yellow"/>
-        </w:rPr>
-      </w:pPr>
-    </w:p>
-    <w:p>
-      <w:pPr>
-        <w:spacing w:after="0" w:line="360" w:lineRule="auto"/>
-        <w:jc w:val="both"/>
-        <w:rPr>
-          <w:sz w:val="24"/>
-          <w:szCs w:val="24"/>
-        </w:rPr>
-      </w:pPr>
-      <w:r>
-        <w:rPr>
-          <w:sz w:val="24"/>
-          <w:szCs w:val="24"/>
-          <w:highlight w:val="yellow"/>
-        </w:rPr>
-        <w:t xml:space="preserve">A case study </w:t>
+        <w:t xml:space="preserve">. This ensures that the consumer's tests align with the expected </w:t>
+      </w:r>
+      <w:r>
+        <w:rPr>
+          <w:sz w:val="24"/>
+          <w:szCs w:val="24"/>
+          <w:highlight w:val="yellow"/>
+        </w:rPr>
+        <w:t>behaviour</w:t>
+      </w:r>
+      <w:r>
+        <w:rPr>
+          <w:sz w:val="24"/>
+          <w:szCs w:val="24"/>
+          <w:highlight w:val="yellow"/>
+        </w:rPr>
+        <w:t xml:space="preserve"> defined by the contract, promoting effective integration verification</w:t>
+      </w:r>
+      <w:r>
+        <w:rPr>
+          <w:sz w:val="24"/>
+          <w:szCs w:val="24"/>
+          <w:highlight w:val="yellow"/>
+        </w:rPr>
+        <w:t xml:space="preserve">. </w:t>
+      </w:r>
+      <w:bookmarkEnd w:id="30"/>
+      <w:r>
+        <w:rPr>
+          <w:sz w:val="24"/>
+          <w:szCs w:val="24"/>
+          <w:highlight w:val="yellow"/>
+        </w:rPr>
+        <w:t>On the other hand, the provider can utilize the contract to replay the consumer's requests against its API</w:t>
+      </w:r>
+      <w:r>
+        <w:rPr>
+          <w:sz w:val="24"/>
+          <w:szCs w:val="24"/>
+          <w:highlight w:val="yellow"/>
+        </w:rPr>
+        <w:t xml:space="preserve"> </w:t>
       </w:r>
       <w:r>
         <w:rPr>
@@ -16294,7 +16588,7 @@
           <w:szCs w:val="24"/>
           <w:highlight w:val="yellow"/>
         </w:rPr>
-        <w:instrText xml:space="preserve"> ADDIN ZOTERO_ITEM CSL_CITATION {"citationID":"U6ebmSuk","properties":{"formattedCitation":"(Lehv\\uc0\\u228{} {\\i{}et al.} 2019b)","plainCitation":"(Lehvä et al. 2019b)","noteIndex":0},"citationItems":[{"id":104,"uris":["http://zotero.org/users/11645733/items/YNW3GPZP"],"itemData":{"id":104,"type":"paper-conference","abstract":"Design by contract is a paradigm that aims at capturing the interactions of different software components, and formalizing them so that they can be relied upon in other phases of the design. Such a characteristic is especially helpful in the context of microservice...","container-title":"Product-Focused Software Process Improvement","DOI":"10.1007/978-3-030-35333-9_35","event-title":"International Conference on Product-Focused Software Process Improvement","language":"en","page":"497-512","publisher":"Springer, Cham","source":"link.springer.com","title":"Consumer-Driven Contract Tests for Microservices: A Case Study","title-short":"Consumer-Driven Contract Tests for Microservices","URL":"https://link.springer.com/chapter/10.1007/978-3-030-35333-9_35","author":[{"family":"Lehvä","given":"Jyri"},{"family":"Mäkitalo","given":"Niko"},{"family":"Mikkonen","given":"Tommi"}],"accessed":{"date-parts":[["2023",6,6]]},"issued":{"date-parts":[["2019"]]}}}],"schema":"https://github.com/citation-style-language/schema/raw/master/csl-citation.json"} </w:instrText>
+        <w:instrText xml:space="preserve"> ADDIN ZOTERO_ITEM CSL_CITATION {"citationID":"sczrqIAJ","properties":{"formattedCitation":"(Lehv\\uc0\\u228{} {\\i{}et al.} 2019)","plainCitation":"(Lehvä et al. 2019)","noteIndex":0},"citationItems":[{"id":113,"uris":["http://zotero.org/users/11645733/items/GNWWQJCE"],"itemData":{"id":113,"type":"chapter","abstract":"Design by contract is a paradigm that aims at capturing the interactions of diﬀerent software components, and formalizing them so that they can be relied upon in other phases of the design. Such a characteristic is especially helpful in the context of microservice architecture, where each service is an independent entity that can be individually (re)deployed. With contracts, testing of microservice based systems can be improved so that also the integration of diﬀerent microservices can be tested in isolation by the developers working on the system. In this paper, we study how systems based on microservice architecture and their integrations can be tested more eﬀectively by extending the testing approach with consumer-driven contract tests. Furthermore, we study how the responsibilities and purposes of each testing method are aﬀected when introducing the consumer-driven contract tests to the system.","container-title":"Product-Focused Software Process Improvement","event-place":"Cham","ISBN":"978-3-030-35332-2","language":"en","note":"collection-title: Lecture Notes in Computer Science\nDOI: 10.1007/978-3-030-35333-9_35","page":"497-512","publisher":"Springer International Publishing","publisher-place":"Cham","source":"DOI.org (Crossref)","title":"Consumer-Driven Contract Tests for Microservices: A Case Study","title-short":"Consumer-Driven Contract Tests for Microservices","URL":"http://link.springer.com/10.1007/978-3-030-35333-9_35","volume":"11915","editor":[{"family":"Franch","given":"Xavier"},{"family":"Männistö","given":"Tomi"},{"family":"Martínez-Fernández","given":"Silverio"}],"author":[{"family":"Lehvä","given":"Jyri"},{"family":"Mäkitalo","given":"Niko"},{"family":"Mikkonen","given":"Tommi"}],"accessed":{"date-parts":[["2023",6,6]]},"issued":{"date-parts":[["2019"]]}}}],"schema":"https://github.com/citation-style-language/schema/raw/master/csl-citation.json"} </w:instrText>
       </w:r>
       <w:r>
         <w:rPr>
@@ -16311,7 +16605,27 @@
           <w:szCs w:val="24"/>
           <w:highlight w:val="yellow"/>
         </w:rPr>
-        <w:t xml:space="preserve">(Lehvä </w:t>
+        <w:t>(</w:t>
+      </w:r>
+      <w:proofErr w:type="spellStart"/>
+      <w:r>
+        <w:rPr>
+          <w:rFonts w:ascii="Calibri" w:hAnsi="Calibri" w:cs="Calibri"/>
+          <w:sz w:val="24"/>
+          <w:szCs w:val="24"/>
+          <w:highlight w:val="yellow"/>
+        </w:rPr>
+        <w:t>Lehvä</w:t>
+      </w:r>
+      <w:proofErr w:type="spellEnd"/>
+      <w:r>
+        <w:rPr>
+          <w:rFonts w:ascii="Calibri" w:hAnsi="Calibri" w:cs="Calibri"/>
+          <w:sz w:val="24"/>
+          <w:szCs w:val="24"/>
+          <w:highlight w:val="yellow"/>
+        </w:rPr>
+        <w:t xml:space="preserve"> </w:t>
       </w:r>
       <w:r>
         <w:rPr>
@@ -16331,7 +16645,7 @@
           <w:szCs w:val="24"/>
           <w:highlight w:val="yellow"/>
         </w:rPr>
-        <w:t xml:space="preserve"> 2019b)</w:t>
+        <w:t xml:space="preserve"> 2019)</w:t>
       </w:r>
       <w:r>
         <w:rPr>
@@ -16347,88 +16661,15 @@
           <w:szCs w:val="24"/>
           <w:highlight w:val="yellow"/>
         </w:rPr>
-        <w:t xml:space="preserve"> of consumer-driven </w:t>
-      </w:r>
-      <w:r>
-        <w:rPr>
-          <w:sz w:val="24"/>
-          <w:szCs w:val="24"/>
-          <w:highlight w:val="yellow"/>
-        </w:rPr>
-        <w:t xml:space="preserve">contract (CDC) testing conducted on an industrial system highlighted the benefits of CDC that includes isolated integration testing, improved communication between teams, flexibility for providers to adapt to consumer needs, and effective detection of </w:t>
-      </w:r>
-      <w:r>
-        <w:rPr>
-          <w:sz w:val="24"/>
-          <w:szCs w:val="24"/>
-          <w:highlight w:val="yellow"/>
-        </w:rPr>
-        <w:t xml:space="preserve">breaking changes in the API. Additionally, it suggested that CDC tests can replace integration tests as they caught all the defects from the integrations that were implemented in the case study. In that light, it can be safely said that consumer-driven contract testing is a viable addition to testing strategies used to test integration-heavy systems, especially those based on microservices.  (CDC). Florian Nagel </w:t>
-      </w:r>
-      <w:r>
-        <w:rPr>
-          <w:sz w:val="24"/>
-          <w:szCs w:val="24"/>
-          <w:highlight w:val="yellow"/>
-        </w:rPr>
-        <w:t xml:space="preserve">has stated in his thesis paper Analysis of Consumer-driven contract tests with asynchronous communication between microservices </w:t>
-      </w:r>
-      <w:r>
-        <w:rPr>
-          <w:sz w:val="24"/>
-          <w:szCs w:val="24"/>
-          <w:highlight w:val="yellow"/>
-        </w:rPr>
-        <w:fldChar w:fldCharType="begin"/>
-      </w:r>
-      <w:r>
-        <w:rPr>
-          <w:sz w:val="24"/>
-          <w:szCs w:val="24"/>
-          <w:highlight w:val="yellow"/>
-        </w:rPr>
-        <w:instrText xml:space="preserve"> ADDIN ZOTERO_ITEM CSL_CITATION {"citationID":"Mo7xd4eA","properties":{"formattedCitation":"(Nagel n.d.)","plainCitation":"(Nagel n.d.)","noteIndex":0},"citationItems":[{"id":109,"uris":["http://zotero.org/users/11645733/items/AX7D9CQK"],"itemData":{"id":109,"type":"article-journal","language":"de","source":"Zotero","title":"Analysis of Consumer-driven contract tests with asynchronous communication between microservices","author":[{"family":"Nagel","given":"Florian"}]}}],"schema":"https://github.com/citation-style-language/schema/raw/master/csl-citation.json"} </w:instrText>
-      </w:r>
-      <w:r>
-        <w:rPr>
-          <w:sz w:val="24"/>
-          <w:szCs w:val="24"/>
-          <w:highlight w:val="yellow"/>
-        </w:rPr>
-        <w:fldChar w:fldCharType="separate"/>
-      </w:r>
-      <w:r>
-        <w:rPr>
-          <w:sz w:val="24"/>
-          <w:szCs w:val="24"/>
-          <w:highlight w:val="yellow"/>
-        </w:rPr>
-        <w:t>(Nagel n.d.)</w:t>
-      </w:r>
-      <w:r>
-        <w:rPr>
-          <w:sz w:val="24"/>
-          <w:szCs w:val="24"/>
-          <w:highlight w:val="yellow"/>
-        </w:rPr>
-        <w:fldChar w:fldCharType="end"/>
-      </w:r>
-      <w:r>
-        <w:rPr>
-          <w:sz w:val="24"/>
-          <w:szCs w:val="24"/>
-          <w:highlight w:val="yellow"/>
-        </w:rPr>
-        <w:t xml:space="preserve"> that CDC testing offers faster execution with reliable results, often detecting errors before end-to-end tests. This allows for fewer end-to-end tests </w:t>
-      </w:r>
-      <w:r>
-        <w:rPr>
-          <w:sz w:val="24"/>
-          <w:szCs w:val="24"/>
-          <w:highlight w:val="yellow"/>
-        </w:rPr>
-        <w:lastRenderedPageBreak/>
-        <w:t>and reduces their intensity and necessity in the testing pipeline. Fast and reliable testing pipelines will be able to release software often and regularly which results in an effective DevOps pipeline.</w:t>
+        <w:t>. By doing so, the provider can validate that its API implementation correctly handles the expected requests defined in the contract. This helps ensure that the provider's side of the integration functions as intended and aligns with the agreed-upon contract specifications.</w:t>
+      </w:r>
+      <w:r>
+        <w:rPr>
+          <w:sz w:val="24"/>
+          <w:szCs w:val="24"/>
+          <w:highlight w:val="yellow"/>
+        </w:rPr>
+        <w:t xml:space="preserve"> </w:t>
       </w:r>
     </w:p>
     <w:p>
@@ -16449,15 +16690,24 @@
         <w:rPr>
           <w:sz w:val="24"/>
           <w:szCs w:val="24"/>
-        </w:rPr>
-      </w:pPr>
-      <w:r>
-        <w:rPr>
-          <w:sz w:val="24"/>
-          <w:szCs w:val="24"/>
-          <w:highlight w:val="yellow"/>
-        </w:rPr>
-        <w:t xml:space="preserve">According to a recent study on testing approaches for CI/CD Pipelines </w:t>
+          <w:highlight w:val="yellow"/>
+        </w:rPr>
+      </w:pPr>
+      <w:r>
+        <w:rPr>
+          <w:sz w:val="24"/>
+          <w:szCs w:val="24"/>
+          <w:highlight w:val="yellow"/>
+        </w:rPr>
+        <w:t>However, it is important to note that CDC tests do not specifically target testing the functionality or business logic of the individual services</w:t>
+      </w:r>
+      <w:r>
+        <w:rPr>
+          <w:sz w:val="24"/>
+          <w:szCs w:val="24"/>
+          <w:highlight w:val="yellow"/>
+        </w:rPr>
+        <w:t xml:space="preserve"> </w:t>
       </w:r>
       <w:r>
         <w:rPr>
@@ -16473,7 +16723,7 @@
           <w:szCs w:val="24"/>
           <w:highlight w:val="yellow"/>
         </w:rPr>
-        <w:instrText xml:space="preserve"> ADDIN ZOTERO_ITEM CSL_CITATION {"citationID":"wNgjfq1B","properties":{"formattedCitation":"(\\uc0\\u8216{}Effective Test Automation Approaches for Modern CI/CD Pipelines\\uc0\\u8217{} 2023)","plainCitation":"(‘Effective Test Automation Approaches for Modern CI/CD Pipelines’ 2023)","noteIndex":0},"citationItems":[{"id":137,"uris":["http://zotero.org/users/11645733/items/AMVFJZM2"],"itemData":{"id":137,"type":"webpage","abstract":"Shifting left can be used to improve test design and lead to faster, more effective CI/CD pipelines. By focusing on building effective and efficient tests, CI/CD runs can quickly return feedback.","container-title":"InfoQ","language":"en","title":"Effective Test Automation Approaches for Modern CI/CD Pipelines","URL":"https://www.infoq.com/articles/test-automation-ci-cd/","accessed":{"date-parts":[["2023",6,12]]}}}],"schema":"https://github.com/citation-style-language/schema/raw/master/csl-citation.json"} </w:instrText>
+        <w:instrText xml:space="preserve"> ADDIN ZOTERO_ITEM CSL_CITATION {"citationID":"Ophv0W1B","properties":{"formattedCitation":"(Fischer 2021)","plainCitation":"(Fischer 2021)","noteIndex":0},"citationItems":[{"id":158,"uris":["http://zotero.org/users/11645733/items/L7RBUN66"],"itemData":{"id":158,"type":"article-journal","abstract":"Context: There is a trend in the software industry to migrate systems from a monolithic to a microservice architecture (MSA) due to the gains in agility and scalability. An MSA-based system consists of a suite of small microservices which can be developed, tested, and deployed independently.","language":"en","source":"Zotero","title":"Testing in microservice systems: a repository mining study on open-source systems using contract testing","author":[{"family":"Fischer","given":"Hartmut"}],"issued":{"date-parts":[["2021"]]}}}],"schema":"https://github.com/citation-style-language/schema/raw/master/csl-citation.json"} </w:instrText>
       </w:r>
       <w:r>
         <w:rPr>
@@ -16487,10 +16737,9 @@
         <w:rPr>
           <w:rFonts w:ascii="Calibri" w:hAnsi="Calibri" w:cs="Calibri"/>
           <w:sz w:val="24"/>
-          <w:szCs w:val="24"/>
-          <w:highlight w:val="yellow"/>
-        </w:rPr>
-        <w:t>(‘Effective Test Automation Approaches for Modern CI/CD Pipelines’ 2023)</w:t>
+          <w:highlight w:val="yellow"/>
+        </w:rPr>
+        <w:t>(Fischer 2021)</w:t>
       </w:r>
       <w:r>
         <w:rPr>
@@ -16506,64 +16755,7 @@
           <w:szCs w:val="24"/>
           <w:highlight w:val="yellow"/>
         </w:rPr>
-        <w:t xml:space="preserve">, the increasing popularity of CI/CD has brought about a significant transformation in the field of software testing. Developers now require fast feedback from pipelines to determine the success of their software updates. In order to adapt to this significant change and ensure the delivery of high-quality automated tests, the study proposes several solutions, one of which involves the use of mocks and stubs whenever feasible. To achieve more dependable test results, as well as gain better control over testing efforts and enhance coverage, the recommended approach is to incorporate mocking into the test framework and rely on stubs to intercept complex data patterns instead of relying solely on external functions. This makes CDC testing frameworks a vital suite for modern CI/CD pipelines. </w:t>
-      </w:r>
-      <w:r>
-        <w:rPr>
-          <w:sz w:val="24"/>
-          <w:szCs w:val="24"/>
-          <w:highlight w:val="yellow"/>
-        </w:rPr>
-        <w:t xml:space="preserve">Lastminute.com has recently implemented contract tests to address challenges associated with system-level integration tests, aiming to enhance the feedback cycle and development process. Similarly, eBay is utilizing contract testing to facilitate the safe evolution of their internal APIs and cater to the requirements of client teams. </w:t>
-      </w:r>
-      <w:r>
-        <w:rPr>
-          <w:sz w:val="24"/>
-          <w:szCs w:val="24"/>
-          <w:highlight w:val="yellow"/>
-        </w:rPr>
-        <w:fldChar w:fldCharType="begin"/>
-      </w:r>
-      <w:r>
-        <w:rPr>
-          <w:sz w:val="24"/>
-          <w:szCs w:val="24"/>
-          <w:highlight w:val="yellow"/>
-        </w:rPr>
-        <w:instrText xml:space="preserve"> ADDIN ZOTERO_ITEM CSL_CITATION {"citationID":"pKnEx5rw","properties":{"formattedCitation":"(\\uc0\\u8216{}eBay and lastminute.com Adopt Contract Testing to Drive Architecture Evolution\\uc0\\u8217{} 2023)","plainCitation":"(‘eBay and lastminute.com Adopt Contract Testing to Drive Architecture Evolution’ 2023)","noteIndex":0},"citationItems":[{"id":102,"uris":["http://zotero.org/users/11645733/items/865ZKLT6"],"itemData":{"id":102,"type":"webpage","abstract":"Lastminute.com has adopted contract tests to mitigate difficulties resulting from using system-level integration tests and to improve the feedback cycle and development process while eBay is using contract testing to help safely evolve their internal APIs and support client teams' requirements.","container-title":"InfoQ","language":"en","title":"eBay and lastminute.com Adopt Contract Testing to Drive Architecture Evolution","URL":"https://www.infoq.com/news/2023/05/ebay-contract-testing-evolution/","accessed":{"date-parts":[["2023",6,3]]}}}],"schema":"https://github.com/citation-style-language/schema/raw/master/csl-citation.json"} </w:instrText>
-      </w:r>
-      <w:r>
-        <w:rPr>
-          <w:sz w:val="24"/>
-          <w:szCs w:val="24"/>
-          <w:highlight w:val="yellow"/>
-        </w:rPr>
-        <w:fldChar w:fldCharType="separate"/>
-      </w:r>
-      <w:r>
-        <w:rPr>
-          <w:rFonts w:ascii="Calibri" w:hAnsi="Calibri" w:cs="Calibri"/>
-          <w:sz w:val="24"/>
-          <w:szCs w:val="24"/>
-          <w:highlight w:val="yellow"/>
-        </w:rPr>
-        <w:t>(‘eBay and lastminute.com Adopt Contract Testing to Drive Architecture Evolution’ 2023)</w:t>
-      </w:r>
-      <w:r>
-        <w:rPr>
-          <w:sz w:val="24"/>
-          <w:szCs w:val="24"/>
-          <w:highlight w:val="yellow"/>
-        </w:rPr>
-        <w:fldChar w:fldCharType="end"/>
-      </w:r>
-      <w:r>
-        <w:rPr>
-          <w:sz w:val="24"/>
-          <w:szCs w:val="24"/>
-          <w:highlight w:val="yellow"/>
-        </w:rPr>
-        <w:t>. Lastminute.com experienced a significant positive impact on their microservice architecture and delivery process by adopting contract tests, resulting in a substantial reduction in test-execution times compared to traditional system-level tests. eBay utilizes contract testing to validate integration points within their platform, facilitating collaborative efforts and ensuring the smooth evolution of internal APIs without compatibility issues.</w:t>
+        <w:t>. Instead, their primary focus is on verifying the communication and interaction between the services involved. CDC tests aim to ensure that the consumer and provider can effectively communicate and exchange data according to the contract, rather than validating the internal workings or specific functionalities of each service in isolation.</w:t>
       </w:r>
     </w:p>
     <w:p>
@@ -16573,6 +16765,34 @@
         <w:rPr>
           <w:sz w:val="24"/>
           <w:szCs w:val="24"/>
+          <w:highlight w:val="yellow"/>
+        </w:rPr>
+      </w:pPr>
+    </w:p>
+    <w:p>
+      <w:pPr>
+        <w:pStyle w:val="Heading3"/>
+        <w:numPr>
+          <w:ilvl w:val="0"/>
+          <w:numId w:val="0"/>
+        </w:numPr>
+        <w:rPr>
+          <w:highlight w:val="yellow"/>
+        </w:rPr>
+      </w:pPr>
+      <w:bookmarkStart w:id="31" w:name="_Toc139875748"/>
+      <w:r>
+        <w:rPr>
+          <w:highlight w:val="yellow"/>
+        </w:rPr>
+        <w:t>2.4.1 Contract Testing in DevOps</w:t>
+      </w:r>
+      <w:bookmarkEnd w:id="31"/>
+    </w:p>
+    <w:p>
+      <w:pPr>
+        <w:rPr>
+          <w:highlight w:val="yellow"/>
         </w:rPr>
       </w:pPr>
     </w:p>
@@ -16583,24 +16803,65 @@
         <w:rPr>
           <w:sz w:val="24"/>
           <w:szCs w:val="24"/>
-          <w:highlight w:val="red"/>
-        </w:rPr>
-      </w:pPr>
-      <w:r>
-        <w:rPr>
-          <w:sz w:val="24"/>
-          <w:szCs w:val="24"/>
-          <w:highlight w:val="red"/>
-        </w:rPr>
-        <w:t>Tools – pact and spring cloud***</w:t>
-      </w:r>
-      <w:r>
-        <w:rPr>
-          <w:sz w:val="24"/>
-          <w:szCs w:val="24"/>
-          <w:highlight w:val="red"/>
-        </w:rPr>
-        <w:t xml:space="preserve">      </w:t>
+          <w:highlight w:val="yellow"/>
+        </w:rPr>
+      </w:pPr>
+      <w:r>
+        <w:rPr>
+          <w:sz w:val="24"/>
+          <w:szCs w:val="24"/>
+          <w:highlight w:val="yellow"/>
+        </w:rPr>
+        <w:t xml:space="preserve">According to a recent study on testing approaches for CI/CD Pipelines </w:t>
+      </w:r>
+      <w:r>
+        <w:rPr>
+          <w:sz w:val="24"/>
+          <w:szCs w:val="24"/>
+          <w:highlight w:val="yellow"/>
+        </w:rPr>
+        <w:fldChar w:fldCharType="begin"/>
+      </w:r>
+      <w:r>
+        <w:rPr>
+          <w:sz w:val="24"/>
+          <w:szCs w:val="24"/>
+          <w:highlight w:val="yellow"/>
+        </w:rPr>
+        <w:instrText xml:space="preserve"> ADDIN ZOTERO_ITEM CSL_CITATION {"citationID":"wNgjfq1B","properties":{"formattedCitation":"(\\uc0\\u8216{}Effective Test Automation Approaches for Modern CI/CD Pipelines\\uc0\\u8217{} 2023)","plainCitation":"(‘Effective Test Automation Approaches for Modern CI/CD Pipelines’ 2023)","noteIndex":0},"citationItems":[{"id":137,"uris":["http://zotero.org/users/11645733/items/AMVFJZM2"],"itemData":{"id":137,"type":"webpage","abstract":"Shifting left can be used to improve test design and lead to faster, more effective CI/CD pipelines. By focusing on building effective and efficient tests, CI/CD runs can quickly return feedback.","container-title":"InfoQ","language":"en","title":"Effective Test Automation Approaches for Modern CI/CD Pipelines","URL":"https://www.infoq.com/articles/test-automation-ci-cd/","accessed":{"date-parts":[["2023",6,12]]}}}],"schema":"https://github.com/citation-style-language/schema/raw/master/csl-citation.json"} </w:instrText>
+      </w:r>
+      <w:r>
+        <w:rPr>
+          <w:sz w:val="24"/>
+          <w:szCs w:val="24"/>
+          <w:highlight w:val="yellow"/>
+        </w:rPr>
+        <w:fldChar w:fldCharType="separate"/>
+      </w:r>
+      <w:r>
+        <w:rPr>
+          <w:rFonts w:ascii="Calibri" w:hAnsi="Calibri" w:cs="Calibri"/>
+          <w:sz w:val="24"/>
+          <w:szCs w:val="24"/>
+          <w:highlight w:val="yellow"/>
+        </w:rPr>
+        <w:t>(‘Effective Test Automation Approaches for Modern CI/CD Pipelines’ 2023)</w:t>
+      </w:r>
+      <w:r>
+        <w:rPr>
+          <w:sz w:val="24"/>
+          <w:szCs w:val="24"/>
+          <w:highlight w:val="yellow"/>
+        </w:rPr>
+        <w:fldChar w:fldCharType="end"/>
+      </w:r>
+      <w:r>
+        <w:rPr>
+          <w:sz w:val="24"/>
+          <w:szCs w:val="24"/>
+          <w:highlight w:val="yellow"/>
+        </w:rPr>
+        <w:t>, the increasing popularity of CI/CD has brought about a significant transformation in the field of software testing. Developers now require fast feedback from pipelines to determine the success of their software updates. In order to adapt to this significant change and ensure the delivery of high-quality automated tests, the study proposes several solutions, one of which involves the use of mocks and stubs whenever feasible. To achieve more dependable test results, as well as gain better control over testing efforts and enhance coverage, the recommended approach is to incorporate mocking into the test framework and rely on stubs to intercept complex data patterns instead of relying solely on external functions. This makes CDC testing frameworks a vital suite for modern CI/CD pipelines.</w:t>
       </w:r>
     </w:p>
     <w:p>
@@ -16610,51 +16871,66 @@
         <w:rPr>
           <w:sz w:val="24"/>
           <w:szCs w:val="24"/>
-        </w:rPr>
-      </w:pPr>
-      <w:r>
-        <w:rPr>
-          <w:sz w:val="24"/>
-          <w:szCs w:val="24"/>
-          <w:highlight w:val="red"/>
-        </w:rPr>
-        <w:t xml:space="preserve"> we’ve seen micro, </w:t>
-      </w:r>
-      <w:proofErr w:type="spellStart"/>
-      <w:r>
-        <w:rPr>
-          <w:sz w:val="24"/>
-          <w:szCs w:val="24"/>
-          <w:highlight w:val="red"/>
-        </w:rPr>
-        <w:t>devops</w:t>
-      </w:r>
-      <w:proofErr w:type="spellEnd"/>
-      <w:r>
-        <w:rPr>
-          <w:sz w:val="24"/>
-          <w:szCs w:val="24"/>
-          <w:highlight w:val="red"/>
-        </w:rPr>
-        <w:t xml:space="preserve">, their test and deployment, how they are interconnected, this dissertation is trying to prove how these can be merged for adopting </w:t>
-      </w:r>
-      <w:proofErr w:type="spellStart"/>
-      <w:r>
-        <w:rPr>
-          <w:sz w:val="24"/>
-          <w:szCs w:val="24"/>
-          <w:highlight w:val="red"/>
-        </w:rPr>
-        <w:t>cdc</w:t>
-      </w:r>
-      <w:proofErr w:type="spellEnd"/>
-      <w:r>
-        <w:rPr>
-          <w:sz w:val="24"/>
-          <w:szCs w:val="24"/>
-          <w:highlight w:val="red"/>
-        </w:rPr>
-        <w:t xml:space="preserve"> framework</w:t>
+          <w:highlight w:val="yellow"/>
+        </w:rPr>
+      </w:pPr>
+      <w:r>
+        <w:rPr>
+          <w:sz w:val="24"/>
+          <w:szCs w:val="24"/>
+          <w:highlight w:val="yellow"/>
+        </w:rPr>
+        <w:lastRenderedPageBreak/>
+        <w:t xml:space="preserve">Lastminute.com has recently implemented contract tests to address challenges associated with system-level integration tests, aiming to enhance the feedback cycle and development process. Similarly, eBay is utilizing contract testing to facilitate the safe evolution of their internal APIs and cater to the requirements of client teams. </w:t>
+      </w:r>
+      <w:r>
+        <w:rPr>
+          <w:sz w:val="24"/>
+          <w:szCs w:val="24"/>
+          <w:highlight w:val="yellow"/>
+        </w:rPr>
+        <w:fldChar w:fldCharType="begin"/>
+      </w:r>
+      <w:r>
+        <w:rPr>
+          <w:sz w:val="24"/>
+          <w:szCs w:val="24"/>
+          <w:highlight w:val="yellow"/>
+        </w:rPr>
+        <w:instrText xml:space="preserve"> ADDIN ZOTERO_ITEM CSL_CITATION {"citationID":"pKnEx5rw","properties":{"formattedCitation":"(\\uc0\\u8216{}eBay and lastminute.com Adopt Contract Testing to Drive Architecture Evolution\\uc0\\u8217{} 2023)","plainCitation":"(‘eBay and lastminute.com Adopt Contract Testing to Drive Architecture Evolution’ 2023)","noteIndex":0},"citationItems":[{"id":102,"uris":["http://zotero.org/users/11645733/items/865ZKLT6"],"itemData":{"id":102,"type":"webpage","abstract":"Lastminute.com has adopted contract tests to mitigate difficulties resulting from using system-level integration tests and to improve the feedback cycle and development process while eBay is using contract testing to help safely evolve their internal APIs and support client teams' requirements.","container-title":"InfoQ","language":"en","title":"eBay and lastminute.com Adopt Contract Testing to Drive Architecture Evolution","URL":"https://www.infoq.com/news/2023/05/ebay-contract-testing-evolution/","accessed":{"date-parts":[["2023",6,3]]}}}],"schema":"https://github.com/citation-style-language/schema/raw/master/csl-citation.json"} </w:instrText>
+      </w:r>
+      <w:r>
+        <w:rPr>
+          <w:sz w:val="24"/>
+          <w:szCs w:val="24"/>
+          <w:highlight w:val="yellow"/>
+        </w:rPr>
+        <w:fldChar w:fldCharType="separate"/>
+      </w:r>
+      <w:r>
+        <w:rPr>
+          <w:rFonts w:ascii="Calibri" w:hAnsi="Calibri" w:cs="Calibri"/>
+          <w:sz w:val="24"/>
+          <w:szCs w:val="24"/>
+          <w:highlight w:val="yellow"/>
+        </w:rPr>
+        <w:t>(‘eBay and lastminute.com Adopt Contract Testing to Drive Architecture Evolution’ 2023)</w:t>
+      </w:r>
+      <w:r>
+        <w:rPr>
+          <w:sz w:val="24"/>
+          <w:szCs w:val="24"/>
+          <w:highlight w:val="yellow"/>
+        </w:rPr>
+        <w:fldChar w:fldCharType="end"/>
+      </w:r>
+      <w:r>
+        <w:rPr>
+          <w:sz w:val="24"/>
+          <w:szCs w:val="24"/>
+          <w:highlight w:val="yellow"/>
+        </w:rPr>
+        <w:t>. Lastminute.com experienced a significant positive impact on their microservice architecture and delivery process by adopting contract tests, resulting in a substantial reduction in test-execution times compared to traditional system-level tests. eBay utilizes contract testing to validate integration points within their platform, facilitating collaborative efforts and ensuring the smooth evolution of internal APIs without compatibility issues.</w:t>
       </w:r>
     </w:p>
     <w:p>
@@ -16664,8 +16940,65 @@
         <w:rPr>
           <w:sz w:val="24"/>
           <w:szCs w:val="24"/>
-        </w:rPr>
-      </w:pPr>
+          <w:highlight w:val="yellow"/>
+        </w:rPr>
+      </w:pPr>
+    </w:p>
+    <w:p>
+      <w:pPr>
+        <w:pStyle w:val="Heading3"/>
+        <w:numPr>
+          <w:ilvl w:val="0"/>
+          <w:numId w:val="0"/>
+        </w:numPr>
+        <w:rPr>
+          <w:highlight w:val="yellow"/>
+        </w:rPr>
+      </w:pPr>
+      <w:bookmarkStart w:id="32" w:name="_Toc139875749"/>
+      <w:r>
+        <w:rPr>
+          <w:highlight w:val="yellow"/>
+        </w:rPr>
+        <w:t>2.4.</w:t>
+      </w:r>
+      <w:r>
+        <w:rPr>
+          <w:highlight w:val="yellow"/>
+        </w:rPr>
+        <w:t>2.</w:t>
+      </w:r>
+      <w:r>
+        <w:rPr>
+          <w:highlight w:val="yellow"/>
+        </w:rPr>
+        <w:t xml:space="preserve"> Testing Frameworks</w:t>
+      </w:r>
+      <w:bookmarkEnd w:id="32"/>
+    </w:p>
+    <w:p>
+      <w:pPr>
+        <w:rPr>
+          <w:highlight w:val="yellow"/>
+        </w:rPr>
+      </w:pPr>
+    </w:p>
+    <w:p>
+      <w:pPr>
+        <w:rPr>
+          <w:sz w:val="24"/>
+          <w:szCs w:val="24"/>
+          <w:highlight w:val="yellow"/>
+        </w:rPr>
+      </w:pPr>
+      <w:r>
+        <w:rPr>
+          <w:sz w:val="24"/>
+          <w:szCs w:val="24"/>
+          <w:highlight w:val="yellow"/>
+        </w:rPr>
+        <w:t>There are two prominent frameworks – PACT and Spring Cloud.</w:t>
+      </w:r>
     </w:p>
     <w:p>
       <w:pPr>
@@ -16674,25 +17007,88 @@
         <w:rPr>
           <w:sz w:val="24"/>
           <w:szCs w:val="24"/>
-        </w:rPr>
-      </w:pPr>
-      <w:r>
-        <w:rPr>
-          <w:sz w:val="24"/>
-          <w:szCs w:val="24"/>
-          <w:highlight w:val="yellow"/>
-        </w:rPr>
-        <w:t xml:space="preserve">In this literature survey, we have encountered compelling evidence showcasing the effectiveness of CDC as the optimal testing strategy for microservices. The seamless integration of DevOps and microservices has further reinforced the importance of CDC. </w:t>
-      </w:r>
-      <w:r>
-        <w:rPr>
-          <w:sz w:val="24"/>
-          <w:szCs w:val="24"/>
-          <w:highlight w:val="yellow"/>
-        </w:rPr>
-        <w:lastRenderedPageBreak/>
-        <w:t>Additionally, various studies have highlighted the pressing need for efficient testing frameworks in modern CI/CD DevOps pipelines. In this dissertation paper, our aim is to adopt the CDC testing framework within a DevOps pipeline and investigate the deployment of reliable distributed software with enhanced efficiency.</w:t>
-      </w:r>
+          <w:highlight w:val="yellow"/>
+        </w:rPr>
+      </w:pPr>
+    </w:p>
+    <w:p>
+      <w:pPr>
+        <w:spacing w:after="0" w:line="360" w:lineRule="auto"/>
+        <w:jc w:val="both"/>
+        <w:rPr>
+          <w:sz w:val="24"/>
+          <w:szCs w:val="24"/>
+          <w:highlight w:val="yellow"/>
+        </w:rPr>
+      </w:pPr>
+    </w:p>
+    <w:p>
+      <w:pPr>
+        <w:spacing w:after="0" w:line="360" w:lineRule="auto"/>
+        <w:jc w:val="both"/>
+        <w:rPr>
+          <w:sz w:val="24"/>
+          <w:szCs w:val="24"/>
+        </w:rPr>
+      </w:pPr>
+      <w:r>
+        <w:rPr>
+          <w:sz w:val="24"/>
+          <w:szCs w:val="24"/>
+          <w:highlight w:val="yellow"/>
+        </w:rPr>
+        <w:t>In this literature survey, we have encountered compelling evidence showcasing the effectiveness of CDC as the optimal testing strategy for microservices. The seamless integration of DevOps and microservices has further reinforced the importance of CDC. Additionally, various studies have highlighted the pressing need for efficient testing frameworks in modern CI/CD DevOps pipelines. In this dissertation paper, our aim is to adopt the CDC testing framework within a DevOps pipeline and investigate the deployment of reliable distributed software with enhanced efficiency.</w:t>
+      </w:r>
+    </w:p>
+    <w:p>
+      <w:pPr>
+        <w:spacing w:after="0" w:line="360" w:lineRule="auto"/>
+        <w:jc w:val="both"/>
+        <w:rPr>
+          <w:sz w:val="24"/>
+          <w:szCs w:val="24"/>
+        </w:rPr>
+      </w:pPr>
+    </w:p>
+    <w:p>
+      <w:pPr>
+        <w:spacing w:after="0" w:line="360" w:lineRule="auto"/>
+        <w:jc w:val="both"/>
+        <w:rPr>
+          <w:sz w:val="24"/>
+          <w:szCs w:val="24"/>
+        </w:rPr>
+      </w:pPr>
+    </w:p>
+    <w:p>
+      <w:pPr>
+        <w:spacing w:after="0" w:line="360" w:lineRule="auto"/>
+        <w:jc w:val="both"/>
+        <w:rPr>
+          <w:sz w:val="24"/>
+          <w:szCs w:val="24"/>
+        </w:rPr>
+      </w:pPr>
+    </w:p>
+    <w:p>
+      <w:pPr>
+        <w:spacing w:after="0" w:line="360" w:lineRule="auto"/>
+        <w:jc w:val="both"/>
+        <w:rPr>
+          <w:sz w:val="24"/>
+          <w:szCs w:val="24"/>
+        </w:rPr>
+      </w:pPr>
+    </w:p>
+    <w:p>
+      <w:pPr>
+        <w:spacing w:after="0" w:line="360" w:lineRule="auto"/>
+        <w:jc w:val="both"/>
+        <w:rPr>
+          <w:sz w:val="24"/>
+          <w:szCs w:val="24"/>
+        </w:rPr>
+      </w:pPr>
     </w:p>
     <w:p>
       <w:pPr>
@@ -16723,10 +17119,12 @@
         </w:numPr>
         <w:ind w:left="567" w:hanging="567"/>
       </w:pPr>
-      <w:r>
+      <w:bookmarkStart w:id="33" w:name="_Toc139875750"/>
+      <w:r>
+        <w:lastRenderedPageBreak/>
         <w:t>Design Introduction</w:t>
       </w:r>
-      <w:bookmarkEnd w:id="29"/>
+      <w:bookmarkEnd w:id="33"/>
     </w:p>
     <w:p>
       <w:pPr>
@@ -16841,11 +17239,11 @@
         </w:numPr>
         <w:ind w:left="426"/>
       </w:pPr>
-      <w:bookmarkStart w:id="32" w:name="_Toc139539732"/>
+      <w:bookmarkStart w:id="34" w:name="_Toc139875751"/>
       <w:r>
         <w:t>Design Considerations</w:t>
       </w:r>
-      <w:bookmarkEnd w:id="32"/>
+      <w:bookmarkEnd w:id="34"/>
     </w:p>
     <w:p>
       <w:pPr>
@@ -16897,11 +17295,11 @@
         </w:numPr>
         <w:ind w:left="426"/>
       </w:pPr>
-      <w:bookmarkStart w:id="33" w:name="_Toc139539733"/>
+      <w:bookmarkStart w:id="35" w:name="_Toc139875752"/>
       <w:r>
         <w:t>System Context Diagram</w:t>
       </w:r>
-      <w:bookmarkEnd w:id="33"/>
+      <w:bookmarkEnd w:id="35"/>
     </w:p>
     <w:p>
       <w:pPr>
@@ -16917,7 +17315,6 @@
           <w:sz w:val="24"/>
           <w:szCs w:val="24"/>
         </w:rPr>
-        <w:lastRenderedPageBreak/>
         <w:t xml:space="preserve">Describe the solution very briefly by providing a simplified graphical image of the system. This is a </w:t>
       </w:r>
       <w:proofErr w:type="gramStart"/>
@@ -17043,51 +17440,25 @@
       <w:r>
         <w:t xml:space="preserve">Figure </w:t>
       </w:r>
-      <w:r>
-        <w:fldChar w:fldCharType="begin"/>
-      </w:r>
-      <w:r>
-        <w:instrText xml:space="preserve"> STYLEREF 1 \s </w:instrText>
-      </w:r>
-      <w:r>
-        <w:fldChar w:fldCharType="separate"/>
-      </w:r>
-      <w:r>
-        <w:rPr>
-          <w:noProof/>
-        </w:rPr>
-        <w:t>3</w:t>
-      </w:r>
-      <w:r>
-        <w:rPr>
-          <w:noProof/>
-        </w:rPr>
-        <w:fldChar w:fldCharType="end"/>
-      </w:r>
+      <w:fldSimple w:instr=" STYLEREF 1 \s ">
+        <w:r>
+          <w:rPr>
+            <w:noProof/>
+          </w:rPr>
+          <w:t>3</w:t>
+        </w:r>
+      </w:fldSimple>
       <w:r>
         <w:t>.</w:t>
       </w:r>
-      <w:r>
-        <w:fldChar w:fldCharType="begin"/>
-      </w:r>
-      <w:r>
-        <w:instrText xml:space="preserve"> SEQ Figure \* ARABIC \s 1 </w:instrText>
-      </w:r>
-      <w:r>
-        <w:fldChar w:fldCharType="separate"/>
-      </w:r>
-      <w:r>
-        <w:rPr>
-          <w:noProof/>
-        </w:rPr>
-        <w:t>1</w:t>
-      </w:r>
-      <w:r>
-        <w:rPr>
-          <w:noProof/>
-        </w:rPr>
-        <w:fldChar w:fldCharType="end"/>
-      </w:r>
+      <w:fldSimple w:instr=" SEQ Figure \* ARABIC \s 1 ">
+        <w:r>
+          <w:rPr>
+            <w:noProof/>
+          </w:rPr>
+          <w:t>1</w:t>
+        </w:r>
+      </w:fldSimple>
       <w:r>
         <w:t xml:space="preserve"> Top Level Context/System Diagram</w:t>
       </w:r>
@@ -17111,7 +17482,7 @@
         </w:numPr>
         <w:ind w:left="851" w:hanging="851"/>
       </w:pPr>
-      <w:bookmarkStart w:id="34" w:name="_Toc139539734"/>
+      <w:bookmarkStart w:id="36" w:name="_Toc139875753"/>
       <w:r>
         <w:t>Specific Technology</w:t>
       </w:r>
@@ -17121,7 +17492,7 @@
       <w:r>
         <w:t xml:space="preserve"> 1 (can you use one of your keywords in this title?)</w:t>
       </w:r>
-      <w:bookmarkEnd w:id="34"/>
+      <w:bookmarkEnd w:id="36"/>
     </w:p>
     <w:p>
       <w:pPr>
@@ -17210,7 +17581,7 @@
         </w:numPr>
         <w:ind w:left="1134" w:hanging="1134"/>
       </w:pPr>
-      <w:bookmarkStart w:id="35" w:name="_Toc139539735"/>
+      <w:bookmarkStart w:id="37" w:name="_Toc139875754"/>
       <w:r>
         <w:t xml:space="preserve">Commercial </w:t>
       </w:r>
@@ -17223,7 +17594,7 @@
       <w:r>
         <w:t xml:space="preserve"> Example1</w:t>
       </w:r>
-      <w:bookmarkEnd w:id="35"/>
+      <w:bookmarkEnd w:id="37"/>
     </w:p>
     <w:p>
       <w:pPr>
@@ -17268,12 +17639,11 @@
         </w:numPr>
         <w:ind w:left="1134" w:hanging="1134"/>
       </w:pPr>
-      <w:bookmarkStart w:id="36" w:name="_Toc139539736"/>
-      <w:r>
-        <w:lastRenderedPageBreak/>
+      <w:bookmarkStart w:id="38" w:name="_Toc139875755"/>
+      <w:r>
         <w:t>Commercial Technology/narrow scope Example2</w:t>
       </w:r>
-      <w:bookmarkEnd w:id="36"/>
+      <w:bookmarkEnd w:id="38"/>
     </w:p>
     <w:p>
       <w:pPr>
@@ -17341,14 +17711,15 @@
         </w:numPr>
         <w:ind w:left="851" w:hanging="851"/>
       </w:pPr>
-      <w:bookmarkStart w:id="37" w:name="_Toc139539737"/>
-      <w:r>
+      <w:bookmarkStart w:id="39" w:name="_Toc139875756"/>
+      <w:r>
+        <w:lastRenderedPageBreak/>
         <w:t>Specific Technology/Concept</w:t>
       </w:r>
       <w:r>
         <w:t xml:space="preserve"> 2</w:t>
       </w:r>
-      <w:bookmarkEnd w:id="37"/>
+      <w:bookmarkEnd w:id="39"/>
     </w:p>
     <w:p>
       <w:pPr>
@@ -17388,11 +17759,11 @@
         </w:numPr>
         <w:ind w:left="1134" w:hanging="1134"/>
       </w:pPr>
-      <w:bookmarkStart w:id="38" w:name="_Toc139539738"/>
+      <w:bookmarkStart w:id="40" w:name="_Toc139875757"/>
       <w:r>
         <w:t>Commercial Technology/narrow scope Example1</w:t>
       </w:r>
-      <w:bookmarkEnd w:id="38"/>
+      <w:bookmarkEnd w:id="40"/>
     </w:p>
     <w:p>
       <w:pPr>
@@ -17430,11 +17801,11 @@
         </w:numPr>
         <w:ind w:left="1134" w:hanging="1134"/>
       </w:pPr>
-      <w:bookmarkStart w:id="39" w:name="_Toc139539739"/>
+      <w:bookmarkStart w:id="41" w:name="_Toc139875758"/>
       <w:r>
         <w:t>Commercial Technology/narrow scope Example2</w:t>
       </w:r>
-      <w:bookmarkEnd w:id="39"/>
+      <w:bookmarkEnd w:id="41"/>
     </w:p>
     <w:p>
       <w:pPr>
@@ -17474,14 +17845,14 @@
         </w:numPr>
         <w:ind w:left="851" w:hanging="851"/>
       </w:pPr>
-      <w:bookmarkStart w:id="40" w:name="_Toc139539740"/>
+      <w:bookmarkStart w:id="42" w:name="_Toc139875759"/>
       <w:r>
         <w:t>Framework</w:t>
       </w:r>
       <w:r>
         <w:t xml:space="preserve"> or other relevant title</w:t>
       </w:r>
-      <w:bookmarkEnd w:id="40"/>
+      <w:bookmarkEnd w:id="42"/>
     </w:p>
     <w:p>
       <w:pPr>
@@ -17519,11 +17890,11 @@
         </w:numPr>
         <w:ind w:left="851" w:hanging="851"/>
       </w:pPr>
-      <w:bookmarkStart w:id="41" w:name="_Toc139539741"/>
+      <w:bookmarkStart w:id="43" w:name="_Toc139875760"/>
       <w:r>
         <w:t>Chapter Conclusions</w:t>
       </w:r>
-      <w:bookmarkEnd w:id="41"/>
+      <w:bookmarkEnd w:id="43"/>
     </w:p>
     <w:p>
       <w:pPr>
@@ -17567,12 +17938,12 @@
         </w:numPr>
         <w:ind w:left="567" w:hanging="567"/>
       </w:pPr>
-      <w:bookmarkStart w:id="42" w:name="_Toc139539742"/>
+      <w:bookmarkStart w:id="44" w:name="_Toc139875761"/>
       <w:r>
         <w:lastRenderedPageBreak/>
         <w:t>Implementation</w:t>
       </w:r>
-      <w:bookmarkEnd w:id="42"/>
+      <w:bookmarkEnd w:id="44"/>
     </w:p>
     <w:p>
       <w:pPr>
@@ -17738,11 +18109,11 @@
         </w:numPr>
         <w:ind w:left="426"/>
       </w:pPr>
-      <w:bookmarkStart w:id="43" w:name="_Toc139539743"/>
+      <w:bookmarkStart w:id="45" w:name="_Toc139875762"/>
       <w:r>
         <w:t>Some Title with keyword from RQ</w:t>
       </w:r>
-      <w:bookmarkEnd w:id="43"/>
+      <w:bookmarkEnd w:id="45"/>
     </w:p>
     <w:p>
       <w:pPr>
@@ -17786,11 +18157,11 @@
         </w:numPr>
         <w:ind w:left="426"/>
       </w:pPr>
-      <w:bookmarkStart w:id="44" w:name="_Toc139539744"/>
+      <w:bookmarkStart w:id="46" w:name="_Toc139875763"/>
       <w:r>
         <w:t>Some Title with keyword from RQ</w:t>
       </w:r>
-      <w:bookmarkEnd w:id="44"/>
+      <w:bookmarkEnd w:id="46"/>
     </w:p>
     <w:p>
       <w:pPr>
@@ -17836,11 +18207,11 @@
         </w:numPr>
         <w:ind w:left="851" w:hanging="851"/>
       </w:pPr>
-      <w:bookmarkStart w:id="45" w:name="_Toc139539745"/>
+      <w:bookmarkStart w:id="47" w:name="_Toc139875764"/>
       <w:r>
         <w:t>Chapter Conclusions</w:t>
       </w:r>
-      <w:bookmarkEnd w:id="45"/>
+      <w:bookmarkEnd w:id="47"/>
     </w:p>
     <w:p>
       <w:pPr>
@@ -17884,12 +18255,12 @@
         </w:numPr>
         <w:ind w:left="567" w:hanging="567"/>
       </w:pPr>
-      <w:bookmarkStart w:id="46" w:name="_Toc139539746"/>
+      <w:bookmarkStart w:id="48" w:name="_Toc139875765"/>
       <w:r>
         <w:lastRenderedPageBreak/>
         <w:t>Test Strategy, Results and Analysis</w:t>
       </w:r>
-      <w:bookmarkEnd w:id="46"/>
+      <w:bookmarkEnd w:id="48"/>
     </w:p>
     <w:p>
       <w:pPr>
@@ -18028,51 +18399,25 @@
       <w:r>
         <w:t xml:space="preserve">Figure </w:t>
       </w:r>
-      <w:r>
-        <w:fldChar w:fldCharType="begin"/>
-      </w:r>
-      <w:r>
-        <w:instrText xml:space="preserve"> STYLEREF 1 \s </w:instrText>
-      </w:r>
-      <w:r>
-        <w:fldChar w:fldCharType="separate"/>
-      </w:r>
-      <w:r>
-        <w:rPr>
-          <w:noProof/>
-        </w:rPr>
-        <w:t>5</w:t>
-      </w:r>
-      <w:r>
-        <w:rPr>
-          <w:noProof/>
-        </w:rPr>
-        <w:fldChar w:fldCharType="end"/>
-      </w:r>
+      <w:fldSimple w:instr=" STYLEREF 1 \s ">
+        <w:r>
+          <w:rPr>
+            <w:noProof/>
+          </w:rPr>
+          <w:t>5</w:t>
+        </w:r>
+      </w:fldSimple>
       <w:r>
         <w:t>.</w:t>
       </w:r>
-      <w:r>
-        <w:fldChar w:fldCharType="begin"/>
-      </w:r>
-      <w:r>
-        <w:instrText xml:space="preserve"> SEQ Figure \* ARABIC \s 1 </w:instrText>
-      </w:r>
-      <w:r>
-        <w:fldChar w:fldCharType="separate"/>
-      </w:r>
-      <w:r>
-        <w:rPr>
-          <w:noProof/>
-        </w:rPr>
-        <w:t>1</w:t>
-      </w:r>
-      <w:r>
-        <w:rPr>
-          <w:noProof/>
-        </w:rPr>
-        <w:fldChar w:fldCharType="end"/>
-      </w:r>
+      <w:fldSimple w:instr=" SEQ Figure \* ARABIC \s 1 ">
+        <w:r>
+          <w:rPr>
+            <w:noProof/>
+          </w:rPr>
+          <w:t>1</w:t>
+        </w:r>
+      </w:fldSimple>
       <w:r>
         <w:t xml:space="preserve"> </w:t>
       </w:r>
@@ -18090,11 +18435,11 @@
         </w:numPr>
         <w:ind w:left="426"/>
       </w:pPr>
-      <w:bookmarkStart w:id="47" w:name="_Toc139539747"/>
+      <w:bookmarkStart w:id="49" w:name="_Toc139875766"/>
       <w:r>
         <w:t>Test Strategy</w:t>
       </w:r>
-      <w:bookmarkEnd w:id="47"/>
+      <w:bookmarkEnd w:id="49"/>
     </w:p>
     <w:p>
       <w:pPr>
@@ -18175,11 +18520,11 @@
         </w:numPr>
         <w:ind w:left="426"/>
       </w:pPr>
-      <w:bookmarkStart w:id="48" w:name="_Toc139539748"/>
+      <w:bookmarkStart w:id="50" w:name="_Toc139875767"/>
       <w:r>
         <w:t>Test Type 1 (Name linked to keyword in RQ/Aims)</w:t>
       </w:r>
-      <w:bookmarkEnd w:id="48"/>
+      <w:bookmarkEnd w:id="50"/>
     </w:p>
     <w:p>
       <w:pPr>
@@ -18232,11 +18577,11 @@
         </w:numPr>
         <w:ind w:left="426"/>
       </w:pPr>
-      <w:bookmarkStart w:id="49" w:name="_Toc139539749"/>
+      <w:bookmarkStart w:id="51" w:name="_Toc139875768"/>
       <w:r>
         <w:t>Test Type 1 (Name linked to keyword in RQ/Aims)</w:t>
       </w:r>
-      <w:bookmarkEnd w:id="49"/>
+      <w:bookmarkEnd w:id="51"/>
     </w:p>
     <w:p>
       <w:pPr>
@@ -18310,11 +18655,11 @@
         </w:numPr>
         <w:ind w:left="851" w:hanging="851"/>
       </w:pPr>
-      <w:bookmarkStart w:id="50" w:name="_Toc139539750"/>
+      <w:bookmarkStart w:id="52" w:name="_Toc139875769"/>
       <w:r>
         <w:t>Chapter Conclusions</w:t>
       </w:r>
-      <w:bookmarkEnd w:id="50"/>
+      <w:bookmarkEnd w:id="52"/>
     </w:p>
     <w:p>
       <w:pPr>
@@ -18374,12 +18719,12 @@
         </w:numPr>
         <w:ind w:left="567" w:hanging="567"/>
       </w:pPr>
-      <w:bookmarkStart w:id="51" w:name="_Toc139539751"/>
+      <w:bookmarkStart w:id="53" w:name="_Toc139875770"/>
       <w:r>
         <w:lastRenderedPageBreak/>
         <w:t>Conclusions</w:t>
       </w:r>
-      <w:bookmarkEnd w:id="51"/>
+      <w:bookmarkEnd w:id="53"/>
     </w:p>
     <w:p>
       <w:pPr>
@@ -18469,11 +18814,11 @@
         </w:numPr>
         <w:ind w:left="426"/>
       </w:pPr>
-      <w:bookmarkStart w:id="52" w:name="_Toc139539752"/>
+      <w:bookmarkStart w:id="54" w:name="_Toc139875771"/>
       <w:r>
         <w:t>Conclusions on Theoretical Research</w:t>
       </w:r>
-      <w:bookmarkEnd w:id="52"/>
+      <w:bookmarkEnd w:id="54"/>
     </w:p>
     <w:p>
       <w:pPr>
@@ -18594,11 +18939,11 @@
         </w:numPr>
         <w:ind w:left="426"/>
       </w:pPr>
-      <w:bookmarkStart w:id="53" w:name="_Toc139539753"/>
+      <w:bookmarkStart w:id="55" w:name="_Toc139875772"/>
       <w:r>
         <w:t>Conclusions on Practical Research</w:t>
       </w:r>
-      <w:bookmarkEnd w:id="53"/>
+      <w:bookmarkEnd w:id="55"/>
     </w:p>
     <w:p>
       <w:pPr>
@@ -18643,11 +18988,11 @@
         </w:numPr>
         <w:ind w:left="1134" w:hanging="1134"/>
       </w:pPr>
-      <w:bookmarkStart w:id="54" w:name="_Toc139539754"/>
+      <w:bookmarkStart w:id="56" w:name="_Toc139875773"/>
       <w:r>
         <w:t>X Discussion (name linked to keyword 1 in RQ/Aim)</w:t>
       </w:r>
-      <w:bookmarkEnd w:id="54"/>
+      <w:bookmarkEnd w:id="56"/>
     </w:p>
     <w:p>
       <w:pPr>
@@ -18685,11 +19030,11 @@
         </w:numPr>
         <w:ind w:left="1134" w:hanging="1134"/>
       </w:pPr>
-      <w:bookmarkStart w:id="55" w:name="_Toc139539755"/>
+      <w:bookmarkStart w:id="57" w:name="_Toc139875774"/>
       <w:r>
         <w:t>X Discussion (name linked to keyword 2 in RQ/Aim)</w:t>
       </w:r>
-      <w:bookmarkEnd w:id="55"/>
+      <w:bookmarkEnd w:id="57"/>
     </w:p>
     <w:p>
       <w:pPr>
@@ -18737,11 +19082,11 @@
         </w:numPr>
         <w:ind w:left="1134" w:hanging="1134"/>
       </w:pPr>
-      <w:bookmarkStart w:id="56" w:name="_Toc139539756"/>
+      <w:bookmarkStart w:id="58" w:name="_Toc139875775"/>
       <w:r>
         <w:t>X Discussion (name linked to keyword 3 in RQ/Aim)</w:t>
       </w:r>
-      <w:bookmarkEnd w:id="56"/>
+      <w:bookmarkEnd w:id="58"/>
     </w:p>
     <w:p>
       <w:pPr>
@@ -18791,11 +19136,11 @@
         </w:numPr>
         <w:ind w:left="1134" w:hanging="1134"/>
       </w:pPr>
-      <w:bookmarkStart w:id="57" w:name="_Toc139539757"/>
+      <w:bookmarkStart w:id="59" w:name="_Toc139875776"/>
       <w:r>
         <w:t>Some other Technology Example Heading</w:t>
       </w:r>
-      <w:bookmarkEnd w:id="57"/>
+      <w:bookmarkEnd w:id="59"/>
     </w:p>
     <w:p>
       <w:pPr>
@@ -18829,11 +19174,11 @@
         </w:numPr>
         <w:ind w:left="851" w:hanging="851"/>
       </w:pPr>
-      <w:bookmarkStart w:id="58" w:name="_Toc139539758"/>
+      <w:bookmarkStart w:id="60" w:name="_Toc139875777"/>
       <w:r>
         <w:t>Limitations</w:t>
       </w:r>
-      <w:bookmarkEnd w:id="58"/>
+      <w:bookmarkEnd w:id="60"/>
     </w:p>
     <w:p>
       <w:pPr>
@@ -18872,11 +19217,11 @@
         </w:numPr>
         <w:ind w:left="851" w:hanging="851"/>
       </w:pPr>
-      <w:bookmarkStart w:id="59" w:name="_Toc139539759"/>
+      <w:bookmarkStart w:id="61" w:name="_Toc139875778"/>
       <w:r>
         <w:t>Chapter Conclusions</w:t>
       </w:r>
-      <w:bookmarkEnd w:id="59"/>
+      <w:bookmarkEnd w:id="61"/>
     </w:p>
     <w:p>
       <w:pPr>
@@ -18926,12 +19271,12 @@
         <w:spacing w:before="0" w:line="360" w:lineRule="auto"/>
         <w:ind w:left="567" w:hanging="567"/>
       </w:pPr>
-      <w:bookmarkStart w:id="60" w:name="_Toc139539760"/>
+      <w:bookmarkStart w:id="62" w:name="_Toc139875779"/>
       <w:r>
         <w:lastRenderedPageBreak/>
         <w:t>References</w:t>
       </w:r>
-      <w:bookmarkEnd w:id="60"/>
+      <w:bookmarkEnd w:id="62"/>
     </w:p>
     <w:p>
       <w:pPr>
@@ -19559,7 +19904,7 @@
       </w:r>
       <w:proofErr w:type="spellEnd"/>
       <w:r>
-        <w:t xml:space="preserve">, T. (2019a) ‘Consumer-Driven Contract Tests for Microservices: A Case Study’, in </w:t>
+        <w:t xml:space="preserve">, T. (2019) ‘Consumer-Driven Contract Tests for Microservices: A Case Study’, in </w:t>
       </w:r>
       <w:proofErr w:type="spellStart"/>
       <w:r>
@@ -19592,274 +19937,266 @@
       <w:pPr>
         <w:pStyle w:val="Bibliography"/>
       </w:pPr>
-      <w:proofErr w:type="spellStart"/>
-      <w:r>
-        <w:t>Lehvä</w:t>
-      </w:r>
-      <w:proofErr w:type="spellEnd"/>
-      <w:r>
-        <w:t xml:space="preserve">, J., </w:t>
-      </w:r>
-      <w:proofErr w:type="spellStart"/>
-      <w:r>
-        <w:t>Mäkitalo</w:t>
-      </w:r>
-      <w:proofErr w:type="spellEnd"/>
-      <w:r>
-        <w:t xml:space="preserve">, N., and </w:t>
-      </w:r>
-      <w:proofErr w:type="spellStart"/>
-      <w:r>
-        <w:t>Mikkonen</w:t>
-      </w:r>
-      <w:proofErr w:type="spellEnd"/>
-      <w:r>
-        <w:t xml:space="preserve">, T. (2019b) ‘Consumer-Driven Contract Tests for Microservices: A Case Study’, in </w:t>
+      <w:r>
+        <w:t xml:space="preserve">Lewis, J. and Fowler, M. (2023) Microservices [online], </w:t>
       </w:r>
       <w:r>
         <w:rPr>
           <w:i/>
           <w:iCs/>
         </w:rPr>
-        <w:t>Product-Focused Software Process Improvement</w:t>
-      </w:r>
-      <w:r>
-        <w:t>, Presented at the International Conference on Product-Focused Software Process Improvement, Springer, Cham, 497–512, available: https://doi.org/10.1007/978-3-030-35333-9_35.</w:t>
+        <w:t>martinfowler.com</w:t>
+      </w:r>
+      <w:r>
+        <w:t>, available: https://martinfowler.com/articles/microservices.html [accessed 27 Jun 2023].</w:t>
       </w:r>
     </w:p>
     <w:p>
       <w:pPr>
         <w:pStyle w:val="Bibliography"/>
       </w:pPr>
-      <w:r>
-        <w:t xml:space="preserve">Lewis, J. and Fowler, M. (2023) Microservices [online], </w:t>
+      <w:proofErr w:type="spellStart"/>
+      <w:r>
+        <w:t>Lightstep</w:t>
+      </w:r>
+      <w:proofErr w:type="spellEnd"/>
+      <w:r>
+        <w:t xml:space="preserve"> [online] (2018) available: https://go.lightstep.com/global-microservices-trends-report-2018.html [accessed 7 Jul 2023].</w:t>
+      </w:r>
+    </w:p>
+    <w:p>
+      <w:pPr>
+        <w:pStyle w:val="Bibliography"/>
+      </w:pPr>
+      <w:proofErr w:type="spellStart"/>
+      <w:r>
+        <w:t>Mazlami</w:t>
+      </w:r>
+      <w:proofErr w:type="spellEnd"/>
+      <w:r>
+        <w:t xml:space="preserve">, G., Cito, J., and Leitner, P. (2017) ‘Extraction of Microservices from Monolithic Software Architectures’, in </w:t>
       </w:r>
       <w:r>
         <w:rPr>
           <w:i/>
           <w:iCs/>
         </w:rPr>
-        <w:t>martinfowler.com</w:t>
-      </w:r>
-      <w:r>
-        <w:t>, available: https://martinfowler.com/articles/microservices.html [accessed 27 Jun 2023].</w:t>
+        <w:t>2017 IEEE International Conference on Web Services (ICWS)</w:t>
+      </w:r>
+      <w:r>
+        <w:t>, Presented at the 2017 IEEE International Conference on Web Services (ICWS), 524–531, available: https://doi.org/10.1109/ICWS.2017.61.</w:t>
       </w:r>
     </w:p>
     <w:p>
       <w:pPr>
         <w:pStyle w:val="Bibliography"/>
       </w:pPr>
-      <w:proofErr w:type="spellStart"/>
-      <w:r>
-        <w:t>Lightstep</w:t>
-      </w:r>
-      <w:proofErr w:type="spellEnd"/>
-      <w:r>
-        <w:t xml:space="preserve"> [online] (2018) available: https://go.lightstep.com/global-microservices-trends-report-2018.html [accessed 7 Jul 2023].</w:t>
-      </w:r>
-    </w:p>
-    <w:p>
-      <w:pPr>
-        <w:pStyle w:val="Bibliography"/>
-      </w:pPr>
-      <w:proofErr w:type="spellStart"/>
-      <w:r>
-        <w:t>Mazlami</w:t>
-      </w:r>
-      <w:proofErr w:type="spellEnd"/>
-      <w:r>
-        <w:t xml:space="preserve">, G., Cito, J., and Leitner, P. (2017) ‘Extraction of Microservices from Monolithic Software Architectures’, in </w:t>
+      <w:r>
+        <w:t xml:space="preserve">Microservices and Containers 101 - Learn All About Microservices [online] (2023) </w:t>
       </w:r>
       <w:r>
         <w:rPr>
           <w:i/>
           <w:iCs/>
         </w:rPr>
-        <w:t>2017 IEEE International Conference on Web Services (ICWS)</w:t>
-      </w:r>
-      <w:r>
-        <w:t>, Presented at the 2017 IEEE International Conference on Web Services (ICWS), 524–531, available: https://doi.org/10.1109/ICWS.2017.61.</w:t>
+        <w:t>Avi Networks</w:t>
+      </w:r>
+      <w:r>
+        <w:t>, available: https://avinetworks.com/what-are-microservices-and-containers/ [accessed 13 Jun 2023].</w:t>
       </w:r>
     </w:p>
     <w:p>
       <w:pPr>
         <w:pStyle w:val="Bibliography"/>
       </w:pPr>
-      <w:r>
-        <w:lastRenderedPageBreak/>
-        <w:t xml:space="preserve">Microservices and Containers 101 - Learn All About Microservices [online] (2023) </w:t>
-      </w:r>
       <w:r>
         <w:rPr>
           <w:i/>
           <w:iCs/>
         </w:rPr>
-        <w:t>Avi Networks</w:t>
-      </w:r>
-      <w:r>
-        <w:t>, available: https://avinetworks.com/what-are-microservices-and-containers/ [accessed 13 Jun 2023].</w:t>
-      </w:r>
-    </w:p>
-    <w:p>
-      <w:pPr>
-        <w:pStyle w:val="Bibliography"/>
-      </w:pPr>
+        <w:lastRenderedPageBreak/>
+        <w:t xml:space="preserve">Microservices at Netflix Scale: Principles, </w:t>
+      </w:r>
+      <w:proofErr w:type="spellStart"/>
       <w:r>
         <w:rPr>
           <w:i/>
           <w:iCs/>
         </w:rPr>
-        <w:t xml:space="preserve">Microservices at Netflix Scale: Principles, </w:t>
-      </w:r>
-      <w:proofErr w:type="spellStart"/>
+        <w:t>Tradeoffs</w:t>
+      </w:r>
+      <w:proofErr w:type="spellEnd"/>
       <w:r>
         <w:rPr>
           <w:i/>
           <w:iCs/>
         </w:rPr>
-        <w:t>Tradeoffs</w:t>
-      </w:r>
-      <w:proofErr w:type="spellEnd"/>
+        <w:t xml:space="preserve"> &amp; Lessons Learned • R. </w:t>
+      </w:r>
+      <w:proofErr w:type="spellStart"/>
       <w:r>
         <w:rPr>
           <w:i/>
           <w:iCs/>
         </w:rPr>
-        <w:t xml:space="preserve"> &amp; Lessons Learned • R. </w:t>
-      </w:r>
-      <w:proofErr w:type="spellStart"/>
+        <w:t>Meshenberg</w:t>
+      </w:r>
+      <w:proofErr w:type="spellEnd"/>
       <w:r>
         <w:rPr>
           <w:i/>
           <w:iCs/>
         </w:rPr>
-        <w:t>Meshenberg</w:t>
-      </w:r>
-      <w:proofErr w:type="spellEnd"/>
+        <w:t xml:space="preserve"> • GOTO 2016</w:t>
+      </w:r>
+      <w:r>
+        <w:t xml:space="preserve"> [online] (2016) available: https://www.youtube.com/watch?v=57UK46qfBLY [accessed 27 Jun 2023].</w:t>
+      </w:r>
+    </w:p>
+    <w:p>
+      <w:pPr>
+        <w:pStyle w:val="Bibliography"/>
+      </w:pPr>
+      <w:r>
+        <w:t>Nagel, F. (n.d.) ‘Analysis of Consumer-driven contract tests with asynchronous communication between microservices’.</w:t>
+      </w:r>
+    </w:p>
+    <w:p>
+      <w:pPr>
+        <w:pStyle w:val="Bibliography"/>
+      </w:pPr>
+      <w:r>
+        <w:t xml:space="preserve">Newman, S. (2018) </w:t>
+      </w:r>
       <w:r>
         <w:rPr>
           <w:i/>
           <w:iCs/>
         </w:rPr>
-        <w:t xml:space="preserve"> • GOTO 2016</w:t>
-      </w:r>
-      <w:r>
-        <w:t xml:space="preserve"> [online] (2016) available: https://www.youtube.com/watch?v=57UK46qfBLY [accessed 27 Jun 2023].</w:t>
-      </w:r>
-    </w:p>
-    <w:p>
-      <w:pPr>
-        <w:pStyle w:val="Bibliography"/>
-      </w:pPr>
-      <w:r>
-        <w:t>Nagel, F. (n.d.) ‘Analysis of Consumer-driven contract tests with asynchronous communication between microservices’.</w:t>
-      </w:r>
-    </w:p>
-    <w:p>
-      <w:pPr>
-        <w:pStyle w:val="Bibliography"/>
-      </w:pPr>
-      <w:r>
-        <w:t xml:space="preserve">Newman, S. (2018) </w:t>
-      </w:r>
+        <w:t xml:space="preserve">BUILDING </w:t>
+      </w:r>
+      <w:proofErr w:type="gramStart"/>
       <w:r>
         <w:rPr>
           <w:i/>
           <w:iCs/>
         </w:rPr>
-        <w:t xml:space="preserve">BUILDING </w:t>
-      </w:r>
-      <w:proofErr w:type="gramStart"/>
+        <w:t>MICROSERVICES :</w:t>
+      </w:r>
+      <w:proofErr w:type="gramEnd"/>
       <w:r>
         <w:rPr>
           <w:i/>
           <w:iCs/>
         </w:rPr>
-        <w:t>MICROSERVICES :</w:t>
-      </w:r>
-      <w:proofErr w:type="gramEnd"/>
+        <w:t xml:space="preserve"> Designing Fine-Grained Systems</w:t>
+      </w:r>
+      <w:r>
+        <w:t>, O’Reilly Media, Inc.</w:t>
+      </w:r>
+    </w:p>
+    <w:p>
+      <w:pPr>
+        <w:pStyle w:val="Bibliography"/>
+      </w:pPr>
+      <w:r>
+        <w:t xml:space="preserve">Newman, S. (2019) </w:t>
+      </w:r>
       <w:r>
         <w:rPr>
           <w:i/>
           <w:iCs/>
         </w:rPr>
-        <w:t xml:space="preserve"> Designing Fine-Grained Systems</w:t>
-      </w:r>
-      <w:r>
-        <w:t>, O’Reilly Media, Inc.</w:t>
-      </w:r>
-    </w:p>
-    <w:p>
-      <w:pPr>
-        <w:pStyle w:val="Bibliography"/>
-      </w:pPr>
-      <w:r>
-        <w:t xml:space="preserve">Newman, S. (2019) </w:t>
-      </w:r>
+        <w:t xml:space="preserve">Monolith to </w:t>
+      </w:r>
+      <w:proofErr w:type="gramStart"/>
       <w:r>
         <w:rPr>
           <w:i/>
           <w:iCs/>
         </w:rPr>
-        <w:t xml:space="preserve">Monolith to </w:t>
-      </w:r>
-      <w:proofErr w:type="gramStart"/>
+        <w:t>Microservices :</w:t>
+      </w:r>
+      <w:proofErr w:type="gramEnd"/>
       <w:r>
         <w:rPr>
           <w:i/>
           <w:iCs/>
         </w:rPr>
-        <w:t>Microservices :</w:t>
-      </w:r>
-      <w:proofErr w:type="gramEnd"/>
+        <w:t xml:space="preserve"> Evolutionary Patterns to Transform Your Monolith</w:t>
+      </w:r>
+      <w:r>
+        <w:t>, Sebastopol: O’Reilly Media, Inc.</w:t>
+      </w:r>
+    </w:p>
+    <w:p>
+      <w:pPr>
+        <w:pStyle w:val="Bibliography"/>
+      </w:pPr>
+      <w:r>
+        <w:t>Nyman, R. (n.d.) ‘Consumer-Driven Contract Testing: A Framework and Pilot Implementation’.</w:t>
+      </w:r>
+    </w:p>
+    <w:p>
+      <w:pPr>
+        <w:pStyle w:val="Bibliography"/>
+      </w:pPr>
+      <w:r>
+        <w:t>Oberoi, A. (2023) What Is Continuous Deployment in DevOps? [online], available: https://insights.daffodilsw.com/blog/what-is-continuous-deployment-in-devops [accessed 30 Jun 2023].</w:t>
+      </w:r>
+    </w:p>
+    <w:p>
+      <w:pPr>
+        <w:pStyle w:val="Bibliography"/>
+      </w:pPr>
+      <w:proofErr w:type="spellStart"/>
+      <w:r>
+        <w:t>Pahl</w:t>
+      </w:r>
+      <w:proofErr w:type="spellEnd"/>
+      <w:r>
+        <w:t xml:space="preserve">, C. (2015) ‘Containerization and the PaaS Cloud’, </w:t>
+      </w:r>
       <w:r>
         <w:rPr>
           <w:i/>
           <w:iCs/>
         </w:rPr>
-        <w:t xml:space="preserve"> Evolutionary Patterns to Transform Your Monolith</w:t>
-      </w:r>
-      <w:r>
-        <w:t>, Sebastopol: O’Reilly Media, Inc.</w:t>
+        <w:t>IEEE Cloud Computing</w:t>
+      </w:r>
+      <w:r>
+        <w:t>, 2(3), 24–31, available: https://doi.org/10.1109/MCC.2015.51.</w:t>
       </w:r>
     </w:p>
     <w:p>
       <w:pPr>
         <w:pStyle w:val="Bibliography"/>
       </w:pPr>
-      <w:r>
-        <w:t>Nyman, R. (n.d.) ‘Consumer-Driven Contract Testing: A Framework and Pilot Implementation’.</w:t>
-      </w:r>
-    </w:p>
-    <w:p>
-      <w:pPr>
-        <w:pStyle w:val="Bibliography"/>
-      </w:pPr>
-      <w:r>
-        <w:t>Oberoi, A. (2023) What Is Continuous Deployment in DevOps? [online], available: https://insights.daffodilsw.com/blog/what-is-continuous-deployment-in-devops [accessed 30 Jun 2023].</w:t>
-      </w:r>
-    </w:p>
-    <w:p>
-      <w:pPr>
-        <w:pStyle w:val="Bibliography"/>
-      </w:pPr>
       <w:proofErr w:type="spellStart"/>
       <w:r>
-        <w:t>Pahl</w:t>
+        <w:t>Saboor</w:t>
       </w:r>
       <w:proofErr w:type="spellEnd"/>
       <w:r>
-        <w:t xml:space="preserve">, C. (2015) ‘Containerization and the PaaS Cloud’, </w:t>
+        <w:t xml:space="preserve">, A., Hassan, M.F., Akbar, R., Shah, S.N.M., Hassan, F., </w:t>
+      </w:r>
+      <w:proofErr w:type="spellStart"/>
+      <w:r>
+        <w:t>Magsi</w:t>
+      </w:r>
+      <w:proofErr w:type="spellEnd"/>
+      <w:r>
+        <w:t xml:space="preserve">, S.A., and Siddiqui, M.A. (2022) ‘Containerized Microservices Orchestration and Provisioning in Cloud Computing: A Conceptual Framework and Future Perspectives’, </w:t>
       </w:r>
       <w:r>
         <w:rPr>
           <w:i/>
           <w:iCs/>
         </w:rPr>
-        <w:t>IEEE Cloud Computing</w:t>
-      </w:r>
-      <w:r>
-        <w:t>, 2(3), 24–31, available: https://doi.org/10.1109/MCC.2015.51.</w:t>
+        <w:t>Applied Sciences</w:t>
+      </w:r>
+      <w:r>
+        <w:t>, 12(12), 5793, available: https://doi.org/10.3390/app12125793.</w:t>
       </w:r>
     </w:p>
     <w:p>
@@ -19868,115 +20205,104 @@
       </w:pPr>
       <w:proofErr w:type="spellStart"/>
       <w:r>
-        <w:t>Saboor</w:t>
+        <w:t>Selleby</w:t>
       </w:r>
       <w:proofErr w:type="spellEnd"/>
       <w:r>
-        <w:t xml:space="preserve">, A., Hassan, M.F., Akbar, R., Shah, S.N.M., Hassan, F., </w:t>
-      </w:r>
-      <w:proofErr w:type="spellStart"/>
-      <w:r>
-        <w:t>Magsi</w:t>
-      </w:r>
-      <w:proofErr w:type="spellEnd"/>
-      <w:r>
-        <w:t xml:space="preserve">, S.A., and Siddiqui, M.A. (2022) ‘Containerized Microservices Orchestration and Provisioning in Cloud Computing: A Conceptual Framework and Future Perspectives’, </w:t>
+        <w:t>, F. (n.d.) ‘Creating a Framework for Consumer-Driven Contract Testing of Java APIs’.</w:t>
+      </w:r>
+    </w:p>
+    <w:p>
+      <w:pPr>
+        <w:pStyle w:val="Bibliography"/>
+      </w:pPr>
+      <w:r>
+        <w:t xml:space="preserve">Singh, S. and Singh, N. (2016) ‘Containers &amp; Docker: Emerging roles &amp; future of Cloud technology’, in </w:t>
       </w:r>
       <w:r>
         <w:rPr>
           <w:i/>
           <w:iCs/>
         </w:rPr>
-        <w:t>Applied Sciences</w:t>
-      </w:r>
-      <w:r>
-        <w:t>, 12(12), 5793, available: https://doi.org/10.3390/app12125793.</w:t>
-      </w:r>
-    </w:p>
-    <w:p>
-      <w:pPr>
-        <w:pStyle w:val="Bibliography"/>
-      </w:pPr>
+        <w:t>2016 2nd International Conference on Applied and Theoretical Computing and Communication Technology (</w:t>
+      </w:r>
       <w:proofErr w:type="spellStart"/>
-      <w:r>
-        <w:t>Selleby</w:t>
-      </w:r>
-      <w:proofErr w:type="spellEnd"/>
-      <w:r>
-        <w:t>, F. (n.d.) ‘Creating a Framework for Consumer-Driven Contract Testing of Java APIs’.</w:t>
-      </w:r>
-    </w:p>
-    <w:p>
-      <w:pPr>
-        <w:pStyle w:val="Bibliography"/>
-      </w:pPr>
-      <w:r>
-        <w:t xml:space="preserve">Singh, S. and Singh, N. (2016) ‘Containers &amp; Docker: Emerging roles &amp; future of Cloud technology’, in </w:t>
-      </w:r>
       <w:r>
         <w:rPr>
           <w:i/>
           <w:iCs/>
         </w:rPr>
-        <w:t>2016 2nd International Conference on Applied and Theoretical Computing and Communication Technology (</w:t>
-      </w:r>
-      <w:proofErr w:type="spellStart"/>
+        <w:t>ICATccT</w:t>
+      </w:r>
+      <w:proofErr w:type="spellEnd"/>
       <w:r>
         <w:rPr>
           <w:i/>
           <w:iCs/>
         </w:rPr>
-        <w:t>ICATccT</w:t>
+        <w:t>)</w:t>
+      </w:r>
+      <w:r>
+        <w:t>, Presented at the 2016 2nd International Conference on Applied and Theoretical Computing and Communication Technology (</w:t>
+      </w:r>
+      <w:proofErr w:type="spellStart"/>
+      <w:r>
+        <w:t>iCATccT</w:t>
       </w:r>
       <w:proofErr w:type="spellEnd"/>
+      <w:r>
+        <w:t>), Bangalore, India: IEEE, 804–807, available: https://doi.org/10.1109/ICATCCT.2016.7912109.</w:t>
+      </w:r>
+    </w:p>
+    <w:p>
+      <w:pPr>
+        <w:pStyle w:val="Bibliography"/>
+      </w:pPr>
+      <w:proofErr w:type="spellStart"/>
+      <w:r>
+        <w:t>Soldani</w:t>
+      </w:r>
+      <w:proofErr w:type="spellEnd"/>
+      <w:r>
+        <w:t xml:space="preserve">, J., </w:t>
+      </w:r>
+      <w:proofErr w:type="spellStart"/>
+      <w:r>
+        <w:t>Tamburri</w:t>
+      </w:r>
+      <w:proofErr w:type="spellEnd"/>
+      <w:r>
+        <w:t xml:space="preserve">, D.A., and Van Den Heuvel, W.-J. (2018) ‘The pains and gains of microservices: A Systematic grey literature review’, </w:t>
+      </w:r>
       <w:r>
         <w:rPr>
           <w:i/>
           <w:iCs/>
         </w:rPr>
-        <w:t>)</w:t>
-      </w:r>
-      <w:r>
-        <w:t>, Presented at the 2016 2nd International Conference on Applied and Theoretical Computing and Communication Technology (</w:t>
+        <w:t>Journal of Systems and Software</w:t>
+      </w:r>
+      <w:r>
+        <w:t>, 146, 215–232, available: https://doi.org/10.1016/j.jss.2018.09.082.</w:t>
+      </w:r>
+    </w:p>
+    <w:p>
+      <w:pPr>
+        <w:pStyle w:val="Bibliography"/>
+      </w:pPr>
+      <w:r>
+        <w:t xml:space="preserve">Testing Microservices - Contract Tests [online] (2023) </w:t>
       </w:r>
       <w:proofErr w:type="spellStart"/>
-      <w:r>
-        <w:t>iCATccT</w:t>
-      </w:r>
-      <w:proofErr w:type="spellEnd"/>
-      <w:r>
-        <w:t>), Bangalore, India: IEEE, 804–807, available: https://doi.org/10.1109/ICATCCT.2016.7912109.</w:t>
-      </w:r>
-    </w:p>
-    <w:p>
-      <w:pPr>
-        <w:pStyle w:val="Bibliography"/>
-      </w:pPr>
-      <w:proofErr w:type="spellStart"/>
-      <w:r>
-        <w:t>Soldani</w:t>
-      </w:r>
-      <w:proofErr w:type="spellEnd"/>
-      <w:r>
-        <w:t xml:space="preserve">, J., </w:t>
-      </w:r>
-      <w:proofErr w:type="spellStart"/>
-      <w:r>
-        <w:t>Tamburri</w:t>
-      </w:r>
-      <w:proofErr w:type="spellEnd"/>
-      <w:r>
-        <w:t xml:space="preserve">, D.A., and Van Den Heuvel, W.-J. (2018) ‘The pains and gains of microservices: A Systematic grey literature review’, </w:t>
-      </w:r>
       <w:r>
         <w:rPr>
           <w:i/>
           <w:iCs/>
         </w:rPr>
-        <w:t>Journal of Systems and Software</w:t>
-      </w:r>
-      <w:r>
-        <w:t>, 146, 215–232, available: https://doi.org/10.1016/j.jss.2018.09.082.</w:t>
+        <w:t>SoftwareMill</w:t>
+      </w:r>
+      <w:proofErr w:type="spellEnd"/>
+      <w:r>
+        <w:t>, available: https://softwaremill.com/testing-microservices-contract-tests/ [accessed 13 Jun 2023].</w:t>
       </w:r>
     </w:p>
     <w:p>
@@ -19984,19 +20310,17 @@
         <w:pStyle w:val="Bibliography"/>
       </w:pPr>
       <w:r>
-        <w:t xml:space="preserve">Testing Microservices - Contract Tests [online] (2023) </w:t>
-      </w:r>
-      <w:proofErr w:type="spellStart"/>
+        <w:t xml:space="preserve">Testing Strategies in a Microservice Architecture [online] (2023) </w:t>
+      </w:r>
       <w:r>
         <w:rPr>
           <w:i/>
           <w:iCs/>
         </w:rPr>
-        <w:t>SoftwareMill</w:t>
-      </w:r>
-      <w:proofErr w:type="spellEnd"/>
-      <w:r>
-        <w:t>, available: https://softwaremill.com/testing-microservices-contract-tests/ [accessed 13 Jun 2023].</w:t>
+        <w:t>martinfowler.com</w:t>
+      </w:r>
+      <w:r>
+        <w:t>, available: https://martinfowler.com/articles/microservice-testing/ [accessed 5 Jul 2023].</w:t>
       </w:r>
     </w:p>
     <w:p>
@@ -20004,17 +20328,19 @@
         <w:pStyle w:val="Bibliography"/>
       </w:pPr>
       <w:r>
-        <w:t xml:space="preserve">Testing Strategies in a Microservice Architecture [online] (2023) </w:t>
-      </w:r>
+        <w:t xml:space="preserve">‘The Role of Containers in Your Microservice Architecture’ (2021) </w:t>
+      </w:r>
+      <w:proofErr w:type="spellStart"/>
       <w:r>
         <w:rPr>
           <w:i/>
           <w:iCs/>
         </w:rPr>
-        <w:t>martinfowler.com</w:t>
-      </w:r>
-      <w:r>
-        <w:t>, available: https://martinfowler.com/articles/microservice-testing/ [accessed 5 Jul 2023].</w:t>
+        <w:t>JFrog</w:t>
+      </w:r>
+      <w:proofErr w:type="spellEnd"/>
+      <w:r>
+        <w:t>, available: https://jfrog.com/devops-tools/article/role-of-containers-in-your-microservice-architecture/ [accessed 13 Jun 2023].</w:t>
       </w:r>
     </w:p>
     <w:p>
@@ -20022,19 +20348,62 @@
         <w:pStyle w:val="Bibliography"/>
       </w:pPr>
       <w:r>
-        <w:t xml:space="preserve">‘The Role of Containers in Your Microservice Architecture’ (2021) </w:t>
-      </w:r>
+        <w:t xml:space="preserve">Victor, A. (2023) All You Need </w:t>
+      </w:r>
+      <w:proofErr w:type="gramStart"/>
+      <w:r>
+        <w:t>To</w:t>
+      </w:r>
+      <w:proofErr w:type="gramEnd"/>
+      <w:r>
+        <w:t xml:space="preserve"> Know About The DevOps CI/CD Pipeline [online], available: https://insights.daffodilsw.com/blog/devops-ci-cd-pipeline [accessed 5 Jul 2023].</w:t>
+      </w:r>
+    </w:p>
+    <w:p>
+      <w:pPr>
+        <w:pStyle w:val="Bibliography"/>
+      </w:pPr>
       <w:proofErr w:type="spellStart"/>
+      <w:r>
+        <w:t>Vocke</w:t>
+      </w:r>
+      <w:proofErr w:type="spellEnd"/>
+      <w:r>
+        <w:t xml:space="preserve">, H. (2023) The Practical Test Pyramid [online], </w:t>
+      </w:r>
       <w:r>
         <w:rPr>
           <w:i/>
           <w:iCs/>
         </w:rPr>
-        <w:t>JFrog</w:t>
+        <w:t>martinfowler.com</w:t>
+      </w:r>
+      <w:r>
+        <w:t>, available: https://martinfowler.com/articles/practical-test-pyramid.html [accessed 4 Jul 2023].</w:t>
+      </w:r>
+    </w:p>
+    <w:p>
+      <w:pPr>
+        <w:pStyle w:val="Bibliography"/>
+      </w:pPr>
+      <w:r>
+        <w:t>Waseem, M., Liang, P., Márquez, G., and Di Salle, A. (2020) ‘Testing Microservices Architecture-Based Applications: A Systematic Mapping Study’, available: https://doi.org/10.1109/APSEC51365.2020.00020.</w:t>
+      </w:r>
+    </w:p>
+    <w:p>
+      <w:pPr>
+        <w:pStyle w:val="Bibliography"/>
+      </w:pPr>
+      <w:r>
+        <w:t xml:space="preserve">What Are Containerized Microservices? – </w:t>
+      </w:r>
+      <w:proofErr w:type="spellStart"/>
+      <w:r>
+        <w:t>DreamFactory</w:t>
       </w:r>
       <w:proofErr w:type="spellEnd"/>
       <w:r>
-        <w:t>, available: https://jfrog.com/devops-tools/article/role-of-containers-in-your-microservice-architecture/ [accessed 13 Jun 2023].</w:t>
+        <w:t xml:space="preserve"> Software- Blog [online] (2023) available: https://blog.dreamfactory.com/what-are-containerized-microservices/ [accessed 13 Jun 2023].</w:t>
       </w:r>
     </w:p>
     <w:p>
@@ -20042,64 +20411,40 @@
         <w:pStyle w:val="Bibliography"/>
       </w:pPr>
       <w:r>
-        <w:t xml:space="preserve">Victor, A. (2023) All You Need </w:t>
-      </w:r>
-      <w:proofErr w:type="gramStart"/>
-      <w:r>
-        <w:t>To</w:t>
-      </w:r>
-      <w:proofErr w:type="gramEnd"/>
-      <w:r>
-        <w:t xml:space="preserve"> Know About The DevOps CI/CD Pipeline [online], available: https://insights.daffodilsw.com/blog/devops-ci-cd-pipeline [accessed 5 Jul 2023].</w:t>
-      </w:r>
-    </w:p>
-    <w:p>
-      <w:pPr>
-        <w:pStyle w:val="Bibliography"/>
-      </w:pPr>
-      <w:proofErr w:type="spellStart"/>
-      <w:r>
-        <w:t>Vocke</w:t>
-      </w:r>
-      <w:proofErr w:type="spellEnd"/>
-      <w:r>
-        <w:t xml:space="preserve">, H. (2023) The Practical Test Pyramid [online], </w:t>
+        <w:t xml:space="preserve">What Is a Container Deployment? | VMware Glossary [online] (2023) </w:t>
       </w:r>
       <w:r>
         <w:rPr>
           <w:i/>
           <w:iCs/>
         </w:rPr>
-        <w:t>martinfowler.com</w:t>
-      </w:r>
-      <w:r>
-        <w:t>, available: https://martinfowler.com/articles/practical-test-pyramid.html [accessed 4 Jul 2023].</w:t>
+        <w:t>VMware</w:t>
+      </w:r>
+      <w:r>
+        <w:t>, available: https://www.vmware.com/topics/glossary/content/container-deployment.html [accessed 30 Jun 2023].</w:t>
       </w:r>
     </w:p>
     <w:p>
       <w:pPr>
         <w:pStyle w:val="Bibliography"/>
       </w:pPr>
-      <w:r>
-        <w:t>Waseem, M., Liang, P., Márquez, G., and Di Salle, A. (2020) ‘Testing Microservices Architecture-Based Applications: A Systematic Mapping Study’, available: https://doi.org/10.1109/APSEC51365.2020.00020.</w:t>
-      </w:r>
-    </w:p>
-    <w:p>
-      <w:pPr>
-        <w:pStyle w:val="Bibliography"/>
-      </w:pPr>
-      <w:r>
-        <w:t xml:space="preserve">Waseem, M., Liang, P., and Shahin, M. (2020) ‘A Systematic Mapping Study on Microservices Architecture in DevOps’, </w:t>
+      <w:proofErr w:type="spellStart"/>
+      <w:r>
+        <w:t>Wickramasinghe</w:t>
+      </w:r>
+      <w:proofErr w:type="spellEnd"/>
+      <w:r>
+        <w:t xml:space="preserve">, S. (2023) The Role of Microservices in DevOps [online], </w:t>
       </w:r>
       <w:r>
         <w:rPr>
           <w:i/>
           <w:iCs/>
         </w:rPr>
-        <w:t>Journal of Systems and Software</w:t>
-      </w:r>
-      <w:r>
-        <w:t>, 170, 110798, available: https://doi.org/10.1016/j.jss.2020.110798.</w:t>
+        <w:t>BMC Blogs</w:t>
+      </w:r>
+      <w:r>
+        <w:t>, available: https://www.bmc.com/blogs/devops-microservices/ [accessed 12 Jun 2023].</w:t>
       </w:r>
     </w:p>
     <w:p>
@@ -20107,80 +20452,30 @@
         <w:pStyle w:val="Bibliography"/>
       </w:pPr>
       <w:r>
-        <w:t xml:space="preserve">What Are Containerized Microservices? – </w:t>
+        <w:t xml:space="preserve">Wu, C.-F., Ma, S.-P., </w:t>
       </w:r>
       <w:proofErr w:type="spellStart"/>
       <w:r>
-        <w:t>DreamFactory</w:t>
+        <w:t>Shau</w:t>
       </w:r>
       <w:proofErr w:type="spellEnd"/>
       <w:r>
-        <w:t xml:space="preserve"> Software- Blog [online] (2023) available: https://blog.dreamfactory.com/what-are-containerized-microservices/ [accessed 13 Jun 2023].</w:t>
-      </w:r>
-    </w:p>
-    <w:p>
-      <w:pPr>
-        <w:pStyle w:val="Bibliography"/>
-      </w:pPr>
-      <w:r>
-        <w:lastRenderedPageBreak/>
-        <w:t xml:space="preserve">What Is a Container Deployment? | VMware Glossary [online] (2023) </w:t>
+        <w:t xml:space="preserve">, A.-C., and Yeh, H.-W. (2022) ‘Testing for Event-Driven Microservices Based on Consumer-Driven Contracts and State Models’, in </w:t>
       </w:r>
       <w:r>
         <w:rPr>
           <w:i/>
           <w:iCs/>
         </w:rPr>
-        <w:t>VMware</w:t>
-      </w:r>
-      <w:r>
-        <w:t>, available: https://www.vmware.com/topics/glossary/content/container-deployment.html [accessed 30 Jun 2023].</w:t>
-      </w:r>
-    </w:p>
-    <w:p>
-      <w:pPr>
-        <w:pStyle w:val="Bibliography"/>
-      </w:pPr>
-      <w:proofErr w:type="spellStart"/>
-      <w:r>
-        <w:t>Wickramasinghe</w:t>
-      </w:r>
-      <w:proofErr w:type="spellEnd"/>
-      <w:r>
-        <w:t xml:space="preserve">, S. (2023) The Role of Microservices in DevOps [online], </w:t>
+        <w:t xml:space="preserve">2022 29th Asia-Pacific Software </w:t>
       </w:r>
       <w:r>
         <w:rPr>
           <w:i/>
           <w:iCs/>
         </w:rPr>
-        <w:t>BMC Blogs</w:t>
-      </w:r>
-      <w:r>
-        <w:t>, available: https://www.bmc.com/blogs/devops-microservices/ [accessed 12 Jun 2023].</w:t>
-      </w:r>
-    </w:p>
-    <w:p>
-      <w:pPr>
-        <w:pStyle w:val="Bibliography"/>
-      </w:pPr>
-      <w:r>
-        <w:t xml:space="preserve">Wu, C.-F., Ma, S.-P., </w:t>
-      </w:r>
-      <w:proofErr w:type="spellStart"/>
-      <w:r>
-        <w:t>Shau</w:t>
-      </w:r>
-      <w:proofErr w:type="spellEnd"/>
-      <w:r>
-        <w:t xml:space="preserve">, A.-C., and Yeh, H.-W. (2022) ‘Testing for Event-Driven Microservices Based on Consumer-Driven Contracts and State Models’, in </w:t>
-      </w:r>
-      <w:r>
-        <w:rPr>
-          <w:i/>
-          <w:iCs/>
-        </w:rPr>
-        <w:t>2022 29th Asia-Pacific Software Engineering Conference (APSEC)</w:t>
+        <w:lastRenderedPageBreak/>
+        <w:t>Engineering Conference (APSEC)</w:t>
       </w:r>
       <w:r>
         <w:t>, Presented at the 2022 29th Asia-Pacific Software Engineering Conference (APSEC), Japan: IEEE, 467–471, available: https://doi.org/10.1109/APSEC57359.2022.00064.</w:t>
@@ -20274,12 +20569,12 @@
       <w:pPr>
         <w:pStyle w:val="Heading1"/>
       </w:pPr>
-      <w:bookmarkStart w:id="61" w:name="_Toc139539761"/>
+      <w:bookmarkStart w:id="63" w:name="_Toc139875780"/>
       <w:r>
         <w:lastRenderedPageBreak/>
         <w:t>Appendices</w:t>
       </w:r>
-      <w:bookmarkEnd w:id="61"/>
+      <w:bookmarkEnd w:id="63"/>
     </w:p>
     <w:p>
       <w:pPr>
@@ -20300,7 +20595,7 @@
       <w:pPr>
         <w:pStyle w:val="Heading1"/>
       </w:pPr>
-      <w:bookmarkStart w:id="62" w:name="_Toc139539762"/>
+      <w:bookmarkStart w:id="64" w:name="_Toc139875781"/>
       <w:r>
         <w:lastRenderedPageBreak/>
         <w:t xml:space="preserve">Appendix </w:t>
@@ -20314,7 +20609,7 @@
       <w:r>
         <w:t xml:space="preserve"> Location</w:t>
       </w:r>
-      <w:bookmarkEnd w:id="62"/>
+      <w:bookmarkEnd w:id="64"/>
     </w:p>
     <w:p/>
     <w:p>

--- a/L00171183_Dissertation.docx
+++ b/L00171183_Dissertation.docx
@@ -1046,7 +1046,7 @@
         <w:pStyle w:val="Heading1"/>
         <w:ind w:left="1134" w:hanging="1134"/>
       </w:pPr>
-      <w:bookmarkStart w:id="0" w:name="_Toc139875724"/>
+      <w:bookmarkStart w:id="0" w:name="_Toc139958081"/>
       <w:r>
         <w:t>Declaration</w:t>
       </w:r>
@@ -1334,7 +1334,7 @@
         <w:spacing w:before="0" w:line="360" w:lineRule="auto"/>
         <w:ind w:left="1134" w:hanging="1134"/>
       </w:pPr>
-      <w:bookmarkStart w:id="1" w:name="_Toc139875725"/>
+      <w:bookmarkStart w:id="1" w:name="_Toc139958082"/>
       <w:r>
         <w:t>Acknowledgements</w:t>
       </w:r>
@@ -1438,7 +1438,7 @@
         <w:spacing w:before="0" w:line="360" w:lineRule="auto"/>
         <w:ind w:left="1134" w:hanging="1134"/>
       </w:pPr>
-      <w:bookmarkStart w:id="2" w:name="_Toc139875726"/>
+      <w:bookmarkStart w:id="2" w:name="_Toc139958083"/>
       <w:r>
         <w:lastRenderedPageBreak/>
         <w:t>Abstract</w:t>
@@ -1609,7 +1609,7 @@
         <w:ind w:left="567" w:hanging="567"/>
       </w:pPr>
       <w:bookmarkStart w:id="3" w:name="_Ref357437742"/>
-      <w:bookmarkStart w:id="4" w:name="_Toc139875727"/>
+      <w:bookmarkStart w:id="4" w:name="_Toc139958084"/>
       <w:r>
         <w:lastRenderedPageBreak/>
         <w:t>Ac</w:t>
@@ -2022,7 +2022,7 @@
       <w:pPr>
         <w:pStyle w:val="Heading1"/>
       </w:pPr>
-      <w:bookmarkStart w:id="5" w:name="_Toc139875728"/>
+      <w:bookmarkStart w:id="5" w:name="_Toc139958085"/>
       <w:r>
         <w:lastRenderedPageBreak/>
         <w:t>Table of Contents</w:t>
@@ -2065,7 +2065,7 @@
           <w:r>
             <w:fldChar w:fldCharType="separate"/>
           </w:r>
-          <w:hyperlink w:anchor="_Toc139875724" w:history="1">
+          <w:hyperlink w:anchor="_Toc139958081" w:history="1">
             <w:r>
               <w:rPr>
                 <w:rStyle w:val="Hyperlink"/>
@@ -2108,7 +2108,7 @@
                 <w:noProof/>
                 <w:webHidden/>
               </w:rPr>
-              <w:instrText xml:space="preserve"> PAGEREF _Toc139875724 \h </w:instrText>
+              <w:instrText xml:space="preserve"> PAGEREF _Toc139958081 \h </w:instrText>
             </w:r>
             <w:r>
               <w:rPr>
@@ -2149,7 +2149,7 @@
               <w14:ligatures w14:val="standardContextual"/>
             </w:rPr>
           </w:pPr>
-          <w:hyperlink w:anchor="_Toc139875725" w:history="1">
+          <w:hyperlink w:anchor="_Toc139958082" w:history="1">
             <w:r>
               <w:rPr>
                 <w:rStyle w:val="Hyperlink"/>
@@ -2192,7 +2192,7 @@
                 <w:noProof/>
                 <w:webHidden/>
               </w:rPr>
-              <w:instrText xml:space="preserve"> PAGEREF _Toc139875725 \h </w:instrText>
+              <w:instrText xml:space="preserve"> PAGEREF _Toc139958082 \h </w:instrText>
             </w:r>
             <w:r>
               <w:rPr>
@@ -2233,7 +2233,7 @@
               <w14:ligatures w14:val="standardContextual"/>
             </w:rPr>
           </w:pPr>
-          <w:hyperlink w:anchor="_Toc139875726" w:history="1">
+          <w:hyperlink w:anchor="_Toc139958083" w:history="1">
             <w:r>
               <w:rPr>
                 <w:rStyle w:val="Hyperlink"/>
@@ -2276,7 +2276,7 @@
                 <w:noProof/>
                 <w:webHidden/>
               </w:rPr>
-              <w:instrText xml:space="preserve"> PAGEREF _Toc139875726 \h </w:instrText>
+              <w:instrText xml:space="preserve"> PAGEREF _Toc139958083 \h </w:instrText>
             </w:r>
             <w:r>
               <w:rPr>
@@ -2317,7 +2317,7 @@
               <w14:ligatures w14:val="standardContextual"/>
             </w:rPr>
           </w:pPr>
-          <w:hyperlink w:anchor="_Toc139875727" w:history="1">
+          <w:hyperlink w:anchor="_Toc139958084" w:history="1">
             <w:r>
               <w:rPr>
                 <w:rStyle w:val="Hyperlink"/>
@@ -2360,7 +2360,7 @@
                 <w:noProof/>
                 <w:webHidden/>
               </w:rPr>
-              <w:instrText xml:space="preserve"> PAGEREF _Toc139875727 \h </w:instrText>
+              <w:instrText xml:space="preserve"> PAGEREF _Toc139958084 \h </w:instrText>
             </w:r>
             <w:r>
               <w:rPr>
@@ -2401,7 +2401,7 @@
               <w14:ligatures w14:val="standardContextual"/>
             </w:rPr>
           </w:pPr>
-          <w:hyperlink w:anchor="_Toc139875728" w:history="1">
+          <w:hyperlink w:anchor="_Toc139958085" w:history="1">
             <w:r>
               <w:rPr>
                 <w:rStyle w:val="Hyperlink"/>
@@ -2444,7 +2444,7 @@
                 <w:noProof/>
                 <w:webHidden/>
               </w:rPr>
-              <w:instrText xml:space="preserve"> PAGEREF _Toc139875728 \h </w:instrText>
+              <w:instrText xml:space="preserve"> PAGEREF _Toc139958085 \h </w:instrText>
             </w:r>
             <w:r>
               <w:rPr>
@@ -2485,7 +2485,7 @@
               <w14:ligatures w14:val="standardContextual"/>
             </w:rPr>
           </w:pPr>
-          <w:hyperlink w:anchor="_Toc139875729" w:history="1">
+          <w:hyperlink w:anchor="_Toc139958086" w:history="1">
             <w:r>
               <w:rPr>
                 <w:rStyle w:val="Hyperlink"/>
@@ -2528,7 +2528,7 @@
                 <w:noProof/>
                 <w:webHidden/>
               </w:rPr>
-              <w:instrText xml:space="preserve"> PAGEREF _Toc139875729 \h </w:instrText>
+              <w:instrText xml:space="preserve"> PAGEREF _Toc139958086 \h </w:instrText>
             </w:r>
             <w:r>
               <w:rPr>
@@ -2569,7 +2569,7 @@
               <w14:ligatures w14:val="standardContextual"/>
             </w:rPr>
           </w:pPr>
-          <w:hyperlink w:anchor="_Toc139875730" w:history="1">
+          <w:hyperlink w:anchor="_Toc139958087" w:history="1">
             <w:r>
               <w:rPr>
                 <w:rStyle w:val="Hyperlink"/>
@@ -2612,7 +2612,7 @@
                 <w:noProof/>
                 <w:webHidden/>
               </w:rPr>
-              <w:instrText xml:space="preserve"> PAGEREF _Toc139875730 \h </w:instrText>
+              <w:instrText xml:space="preserve"> PAGEREF _Toc139958087 \h </w:instrText>
             </w:r>
             <w:r>
               <w:rPr>
@@ -2653,7 +2653,7 @@
               <w14:ligatures w14:val="standardContextual"/>
             </w:rPr>
           </w:pPr>
-          <w:hyperlink w:anchor="_Toc139875731" w:history="1">
+          <w:hyperlink w:anchor="_Toc139958088" w:history="1">
             <w:r>
               <w:rPr>
                 <w:rStyle w:val="Hyperlink"/>
@@ -2696,7 +2696,7 @@
                 <w:noProof/>
                 <w:webHidden/>
               </w:rPr>
-              <w:instrText xml:space="preserve"> PAGEREF _Toc139875731 \h </w:instrText>
+              <w:instrText xml:space="preserve"> PAGEREF _Toc139958088 \h </w:instrText>
             </w:r>
             <w:r>
               <w:rPr>
@@ -2737,7 +2737,7 @@
               <w14:ligatures w14:val="standardContextual"/>
             </w:rPr>
           </w:pPr>
-          <w:hyperlink w:anchor="_Toc139875732" w:history="1">
+          <w:hyperlink w:anchor="_Toc139958089" w:history="1">
             <w:r>
               <w:rPr>
                 <w:rStyle w:val="Hyperlink"/>
@@ -2780,7 +2780,7 @@
                 <w:noProof/>
                 <w:webHidden/>
               </w:rPr>
-              <w:instrText xml:space="preserve"> PAGEREF _Toc139875732 \h </w:instrText>
+              <w:instrText xml:space="preserve"> PAGEREF _Toc139958089 \h </w:instrText>
             </w:r>
             <w:r>
               <w:rPr>
@@ -2825,7 +2825,7 @@
               <w14:ligatures w14:val="standardContextual"/>
             </w:rPr>
           </w:pPr>
-          <w:hyperlink w:anchor="_Toc139875733" w:history="1">
+          <w:hyperlink w:anchor="_Toc139958090" w:history="1">
             <w:r>
               <w:rPr>
                 <w:rStyle w:val="Hyperlink"/>
@@ -2868,7 +2868,7 @@
                 <w:noProof/>
                 <w:webHidden/>
               </w:rPr>
-              <w:instrText xml:space="preserve"> PAGEREF _Toc139875733 \h </w:instrText>
+              <w:instrText xml:space="preserve"> PAGEREF _Toc139958090 \h </w:instrText>
             </w:r>
             <w:r>
               <w:rPr>
@@ -2913,7 +2913,7 @@
               <w14:ligatures w14:val="standardContextual"/>
             </w:rPr>
           </w:pPr>
-          <w:hyperlink w:anchor="_Toc139875734" w:history="1">
+          <w:hyperlink w:anchor="_Toc139958091" w:history="1">
             <w:r>
               <w:rPr>
                 <w:rStyle w:val="Hyperlink"/>
@@ -2956,7 +2956,7 @@
                 <w:noProof/>
                 <w:webHidden/>
               </w:rPr>
-              <w:instrText xml:space="preserve"> PAGEREF _Toc139875734 \h </w:instrText>
+              <w:instrText xml:space="preserve"> PAGEREF _Toc139958091 \h </w:instrText>
             </w:r>
             <w:r>
               <w:rPr>
@@ -3001,7 +3001,7 @@
               <w14:ligatures w14:val="standardContextual"/>
             </w:rPr>
           </w:pPr>
-          <w:hyperlink w:anchor="_Toc139875735" w:history="1">
+          <w:hyperlink w:anchor="_Toc139958092" w:history="1">
             <w:r>
               <w:rPr>
                 <w:rStyle w:val="Hyperlink"/>
@@ -3044,7 +3044,7 @@
                 <w:noProof/>
                 <w:webHidden/>
               </w:rPr>
-              <w:instrText xml:space="preserve"> PAGEREF _Toc139875735 \h </w:instrText>
+              <w:instrText xml:space="preserve"> PAGEREF _Toc139958092 \h </w:instrText>
             </w:r>
             <w:r>
               <w:rPr>
@@ -3089,7 +3089,7 @@
               <w14:ligatures w14:val="standardContextual"/>
             </w:rPr>
           </w:pPr>
-          <w:hyperlink w:anchor="_Toc139875736" w:history="1">
+          <w:hyperlink w:anchor="_Toc139958093" w:history="1">
             <w:r>
               <w:rPr>
                 <w:rStyle w:val="Hyperlink"/>
@@ -3132,7 +3132,7 @@
                 <w:noProof/>
                 <w:webHidden/>
               </w:rPr>
-              <w:instrText xml:space="preserve"> PAGEREF _Toc139875736 \h </w:instrText>
+              <w:instrText xml:space="preserve"> PAGEREF _Toc139958093 \h </w:instrText>
             </w:r>
             <w:r>
               <w:rPr>
@@ -3177,7 +3177,7 @@
               <w14:ligatures w14:val="standardContextual"/>
             </w:rPr>
           </w:pPr>
-          <w:hyperlink w:anchor="_Toc139875737" w:history="1">
+          <w:hyperlink w:anchor="_Toc139958094" w:history="1">
             <w:r>
               <w:rPr>
                 <w:rStyle w:val="Hyperlink"/>
@@ -3220,7 +3220,7 @@
                 <w:noProof/>
                 <w:webHidden/>
               </w:rPr>
-              <w:instrText xml:space="preserve"> PAGEREF _Toc139875737 \h </w:instrText>
+              <w:instrText xml:space="preserve"> PAGEREF _Toc139958094 \h </w:instrText>
             </w:r>
             <w:r>
               <w:rPr>
@@ -3265,7 +3265,7 @@
               <w14:ligatures w14:val="standardContextual"/>
             </w:rPr>
           </w:pPr>
-          <w:hyperlink w:anchor="_Toc139875738" w:history="1">
+          <w:hyperlink w:anchor="_Toc139958095" w:history="1">
             <w:r>
               <w:rPr>
                 <w:rStyle w:val="Hyperlink"/>
@@ -3308,7 +3308,7 @@
                 <w:noProof/>
                 <w:webHidden/>
               </w:rPr>
-              <w:instrText xml:space="preserve"> PAGEREF _Toc139875738 \h </w:instrText>
+              <w:instrText xml:space="preserve"> PAGEREF _Toc139958095 \h </w:instrText>
             </w:r>
             <w:r>
               <w:rPr>
@@ -3349,7 +3349,7 @@
               <w14:ligatures w14:val="standardContextual"/>
             </w:rPr>
           </w:pPr>
-          <w:hyperlink w:anchor="_Toc139875739" w:history="1">
+          <w:hyperlink w:anchor="_Toc139958096" w:history="1">
             <w:r>
               <w:rPr>
                 <w:rStyle w:val="Hyperlink"/>
@@ -3392,7 +3392,7 @@
                 <w:noProof/>
                 <w:webHidden/>
               </w:rPr>
-              <w:instrText xml:space="preserve"> PAGEREF _Toc139875739 \h </w:instrText>
+              <w:instrText xml:space="preserve"> PAGEREF _Toc139958096 \h </w:instrText>
             </w:r>
             <w:r>
               <w:rPr>
@@ -3437,7 +3437,7 @@
               <w14:ligatures w14:val="standardContextual"/>
             </w:rPr>
           </w:pPr>
-          <w:hyperlink w:anchor="_Toc139875740" w:history="1">
+          <w:hyperlink w:anchor="_Toc139958097" w:history="1">
             <w:r>
               <w:rPr>
                 <w:rStyle w:val="Hyperlink"/>
@@ -3480,7 +3480,7 @@
                 <w:noProof/>
                 <w:webHidden/>
               </w:rPr>
-              <w:instrText xml:space="preserve"> PAGEREF _Toc139875740 \h </w:instrText>
+              <w:instrText xml:space="preserve"> PAGEREF _Toc139958097 \h </w:instrText>
             </w:r>
             <w:r>
               <w:rPr>
@@ -3524,7 +3524,7 @@
               <w14:ligatures w14:val="standardContextual"/>
             </w:rPr>
           </w:pPr>
-          <w:hyperlink w:anchor="_Toc139875741" w:history="1">
+          <w:hyperlink w:anchor="_Toc139958098" w:history="1">
             <w:r>
               <w:rPr>
                 <w:rStyle w:val="Hyperlink"/>
@@ -3551,7 +3551,7 @@
                 <w:noProof/>
                 <w:webHidden/>
               </w:rPr>
-              <w:instrText xml:space="preserve"> PAGEREF _Toc139875741 \h </w:instrText>
+              <w:instrText xml:space="preserve"> PAGEREF _Toc139958098 \h </w:instrText>
             </w:r>
             <w:r>
               <w:rPr>
@@ -3595,7 +3595,7 @@
               <w14:ligatures w14:val="standardContextual"/>
             </w:rPr>
           </w:pPr>
-          <w:hyperlink w:anchor="_Toc139875742" w:history="1">
+          <w:hyperlink w:anchor="_Toc139958099" w:history="1">
             <w:r>
               <w:rPr>
                 <w:rStyle w:val="Hyperlink"/>
@@ -3622,7 +3622,7 @@
                 <w:noProof/>
                 <w:webHidden/>
               </w:rPr>
-              <w:instrText xml:space="preserve"> PAGEREF _Toc139875742 \h </w:instrText>
+              <w:instrText xml:space="preserve"> PAGEREF _Toc139958099 \h </w:instrText>
             </w:r>
             <w:r>
               <w:rPr>
@@ -3667,7 +3667,7 @@
               <w14:ligatures w14:val="standardContextual"/>
             </w:rPr>
           </w:pPr>
-          <w:hyperlink w:anchor="_Toc139875743" w:history="1">
+          <w:hyperlink w:anchor="_Toc139958100" w:history="1">
             <w:r>
               <w:rPr>
                 <w:rStyle w:val="Hyperlink"/>
@@ -3710,7 +3710,7 @@
                 <w:noProof/>
                 <w:webHidden/>
               </w:rPr>
-              <w:instrText xml:space="preserve"> PAGEREF _Toc139875743 \h </w:instrText>
+              <w:instrText xml:space="preserve"> PAGEREF _Toc139958100 \h </w:instrText>
             </w:r>
             <w:r>
               <w:rPr>
@@ -3754,7 +3754,7 @@
               <w14:ligatures w14:val="standardContextual"/>
             </w:rPr>
           </w:pPr>
-          <w:hyperlink w:anchor="_Toc139875744" w:history="1">
+          <w:hyperlink w:anchor="_Toc139958101" w:history="1">
             <w:r>
               <w:rPr>
                 <w:rStyle w:val="Hyperlink"/>
@@ -3781,7 +3781,7 @@
                 <w:noProof/>
                 <w:webHidden/>
               </w:rPr>
-              <w:instrText xml:space="preserve"> PAGEREF _Toc139875744 \h </w:instrText>
+              <w:instrText xml:space="preserve"> PAGEREF _Toc139958101 \h </w:instrText>
             </w:r>
             <w:r>
               <w:rPr>
@@ -3825,7 +3825,7 @@
               <w14:ligatures w14:val="standardContextual"/>
             </w:rPr>
           </w:pPr>
-          <w:hyperlink w:anchor="_Toc139875745" w:history="1">
+          <w:hyperlink w:anchor="_Toc139958102" w:history="1">
             <w:r>
               <w:rPr>
                 <w:rStyle w:val="Hyperlink"/>
@@ -3852,7 +3852,7 @@
                 <w:noProof/>
                 <w:webHidden/>
               </w:rPr>
-              <w:instrText xml:space="preserve"> PAGEREF _Toc139875745 \h </w:instrText>
+              <w:instrText xml:space="preserve"> PAGEREF _Toc139958102 \h </w:instrText>
             </w:r>
             <w:r>
               <w:rPr>
@@ -3897,7 +3897,7 @@
               <w14:ligatures w14:val="standardContextual"/>
             </w:rPr>
           </w:pPr>
-          <w:hyperlink w:anchor="_Toc139875746" w:history="1">
+          <w:hyperlink w:anchor="_Toc139958103" w:history="1">
             <w:r>
               <w:rPr>
                 <w:rStyle w:val="Hyperlink"/>
@@ -3942,7 +3942,7 @@
                 <w:noProof/>
                 <w:webHidden/>
               </w:rPr>
-              <w:instrText xml:space="preserve"> PAGEREF _Toc139875746 \h </w:instrText>
+              <w:instrText xml:space="preserve"> PAGEREF _Toc139958103 \h </w:instrText>
             </w:r>
             <w:r>
               <w:rPr>
@@ -3987,7 +3987,7 @@
               <w14:ligatures w14:val="standardContextual"/>
             </w:rPr>
           </w:pPr>
-          <w:hyperlink w:anchor="_Toc139875747" w:history="1">
+          <w:hyperlink w:anchor="_Toc139958104" w:history="1">
             <w:r>
               <w:rPr>
                 <w:rStyle w:val="Hyperlink"/>
@@ -4032,7 +4032,7 @@
                 <w:noProof/>
                 <w:webHidden/>
               </w:rPr>
-              <w:instrText xml:space="preserve"> PAGEREF _Toc139875747 \h </w:instrText>
+              <w:instrText xml:space="preserve"> PAGEREF _Toc139958104 \h </w:instrText>
             </w:r>
             <w:r>
               <w:rPr>
@@ -4076,7 +4076,7 @@
               <w14:ligatures w14:val="standardContextual"/>
             </w:rPr>
           </w:pPr>
-          <w:hyperlink w:anchor="_Toc139875748" w:history="1">
+          <w:hyperlink w:anchor="_Toc139958105" w:history="1">
             <w:r>
               <w:rPr>
                 <w:rStyle w:val="Hyperlink"/>
@@ -4104,7 +4104,7 @@
                 <w:noProof/>
                 <w:webHidden/>
               </w:rPr>
-              <w:instrText xml:space="preserve"> PAGEREF _Toc139875748 \h </w:instrText>
+              <w:instrText xml:space="preserve"> PAGEREF _Toc139958105 \h </w:instrText>
             </w:r>
             <w:r>
               <w:rPr>
@@ -4148,7 +4148,7 @@
               <w14:ligatures w14:val="standardContextual"/>
             </w:rPr>
           </w:pPr>
-          <w:hyperlink w:anchor="_Toc139875749" w:history="1">
+          <w:hyperlink w:anchor="_Toc139958106" w:history="1">
             <w:r>
               <w:rPr>
                 <w:rStyle w:val="Hyperlink"/>
@@ -4176,7 +4176,7 @@
                 <w:noProof/>
                 <w:webHidden/>
               </w:rPr>
-              <w:instrText xml:space="preserve"> PAGEREF _Toc139875749 \h </w:instrText>
+              <w:instrText xml:space="preserve"> PAGEREF _Toc139958106 \h </w:instrText>
             </w:r>
             <w:r>
               <w:rPr>
@@ -4217,11 +4217,12 @@
               <w14:ligatures w14:val="standardContextual"/>
             </w:rPr>
           </w:pPr>
-          <w:hyperlink w:anchor="_Toc139875750" w:history="1">
+          <w:hyperlink w:anchor="_Toc139958107" w:history="1">
             <w:r>
               <w:rPr>
                 <w:rStyle w:val="Hyperlink"/>
                 <w:noProof/>
+                <w:highlight w:val="yellow"/>
               </w:rPr>
               <w:t>3.</w:t>
             </w:r>
@@ -4238,6 +4239,7 @@
               <w:rPr>
                 <w:rStyle w:val="Hyperlink"/>
                 <w:noProof/>
+                <w:highlight w:val="yellow"/>
               </w:rPr>
               <w:t>Design Introduction</w:t>
             </w:r>
@@ -4260,7 +4262,295 @@
                 <w:noProof/>
                 <w:webHidden/>
               </w:rPr>
-              <w:instrText xml:space="preserve"> PAGEREF _Toc139875750 \h </w:instrText>
+              <w:instrText xml:space="preserve"> PAGEREF _Toc139958107 \h </w:instrText>
+            </w:r>
+            <w:r>
+              <w:rPr>
+                <w:noProof/>
+                <w:webHidden/>
+              </w:rPr>
+            </w:r>
+            <w:r>
+              <w:rPr>
+                <w:noProof/>
+                <w:webHidden/>
+              </w:rPr>
+              <w:fldChar w:fldCharType="separate"/>
+            </w:r>
+            <w:r>
+              <w:rPr>
+                <w:noProof/>
+                <w:webHidden/>
+              </w:rPr>
+              <w:t>18</w:t>
+            </w:r>
+            <w:r>
+              <w:rPr>
+                <w:noProof/>
+                <w:webHidden/>
+              </w:rPr>
+              <w:fldChar w:fldCharType="end"/>
+            </w:r>
+          </w:hyperlink>
+        </w:p>
+        <w:p>
+          <w:pPr>
+            <w:pStyle w:val="TOC2"/>
+            <w:tabs>
+              <w:tab w:val="right" w:leader="dot" w:pos="9016"/>
+            </w:tabs>
+            <w:rPr>
+              <w:noProof/>
+              <w:kern w:val="2"/>
+              <w:lang w:val="en-IN" w:eastAsia="en-IN"/>
+              <w14:ligatures w14:val="standardContextual"/>
+            </w:rPr>
+          </w:pPr>
+          <w:hyperlink w:anchor="_Toc139958108" w:history="1">
+            <w:r>
+              <w:rPr>
+                <w:rStyle w:val="Hyperlink"/>
+                <w:noProof/>
+                <w:highlight w:val="yellow"/>
+              </w:rPr>
+              <w:t>3.1. Jenkins Build Pipeline</w:t>
+            </w:r>
+            <w:r>
+              <w:rPr>
+                <w:noProof/>
+                <w:webHidden/>
+              </w:rPr>
+              <w:tab/>
+            </w:r>
+            <w:r>
+              <w:rPr>
+                <w:noProof/>
+                <w:webHidden/>
+              </w:rPr>
+              <w:fldChar w:fldCharType="begin"/>
+            </w:r>
+            <w:r>
+              <w:rPr>
+                <w:noProof/>
+                <w:webHidden/>
+              </w:rPr>
+              <w:instrText xml:space="preserve"> PAGEREF _Toc139958108 \h </w:instrText>
+            </w:r>
+            <w:r>
+              <w:rPr>
+                <w:noProof/>
+                <w:webHidden/>
+              </w:rPr>
+            </w:r>
+            <w:r>
+              <w:rPr>
+                <w:noProof/>
+                <w:webHidden/>
+              </w:rPr>
+              <w:fldChar w:fldCharType="separate"/>
+            </w:r>
+            <w:r>
+              <w:rPr>
+                <w:noProof/>
+                <w:webHidden/>
+              </w:rPr>
+              <w:t>18</w:t>
+            </w:r>
+            <w:r>
+              <w:rPr>
+                <w:noProof/>
+                <w:webHidden/>
+              </w:rPr>
+              <w:fldChar w:fldCharType="end"/>
+            </w:r>
+          </w:hyperlink>
+        </w:p>
+        <w:p>
+          <w:pPr>
+            <w:pStyle w:val="TOC2"/>
+            <w:tabs>
+              <w:tab w:val="right" w:leader="dot" w:pos="9016"/>
+            </w:tabs>
+            <w:rPr>
+              <w:noProof/>
+              <w:kern w:val="2"/>
+              <w:lang w:val="en-IN" w:eastAsia="en-IN"/>
+              <w14:ligatures w14:val="standardContextual"/>
+            </w:rPr>
+          </w:pPr>
+          <w:hyperlink w:anchor="_Toc139958109" w:history="1">
+            <w:r>
+              <w:rPr>
+                <w:rStyle w:val="Hyperlink"/>
+                <w:noProof/>
+                <w:highlight w:val="yellow"/>
+              </w:rPr>
+              <w:t>3.2. PACT Contract Test Framework</w:t>
+            </w:r>
+            <w:r>
+              <w:rPr>
+                <w:noProof/>
+                <w:webHidden/>
+              </w:rPr>
+              <w:tab/>
+            </w:r>
+            <w:r>
+              <w:rPr>
+                <w:noProof/>
+                <w:webHidden/>
+              </w:rPr>
+              <w:fldChar w:fldCharType="begin"/>
+            </w:r>
+            <w:r>
+              <w:rPr>
+                <w:noProof/>
+                <w:webHidden/>
+              </w:rPr>
+              <w:instrText xml:space="preserve"> PAGEREF _Toc139958109 \h </w:instrText>
+            </w:r>
+            <w:r>
+              <w:rPr>
+                <w:noProof/>
+                <w:webHidden/>
+              </w:rPr>
+            </w:r>
+            <w:r>
+              <w:rPr>
+                <w:noProof/>
+                <w:webHidden/>
+              </w:rPr>
+              <w:fldChar w:fldCharType="separate"/>
+            </w:r>
+            <w:r>
+              <w:rPr>
+                <w:noProof/>
+                <w:webHidden/>
+              </w:rPr>
+              <w:t>18</w:t>
+            </w:r>
+            <w:r>
+              <w:rPr>
+                <w:noProof/>
+                <w:webHidden/>
+              </w:rPr>
+              <w:fldChar w:fldCharType="end"/>
+            </w:r>
+          </w:hyperlink>
+        </w:p>
+        <w:p>
+          <w:pPr>
+            <w:pStyle w:val="TOC2"/>
+            <w:tabs>
+              <w:tab w:val="right" w:leader="dot" w:pos="9016"/>
+            </w:tabs>
+            <w:rPr>
+              <w:noProof/>
+              <w:kern w:val="2"/>
+              <w:lang w:val="en-IN" w:eastAsia="en-IN"/>
+              <w14:ligatures w14:val="standardContextual"/>
+            </w:rPr>
+          </w:pPr>
+          <w:hyperlink w:anchor="_Toc139958110" w:history="1">
+            <w:r>
+              <w:rPr>
+                <w:rStyle w:val="Hyperlink"/>
+                <w:noProof/>
+                <w:highlight w:val="yellow"/>
+              </w:rPr>
+              <w:t>3.3. PACT Broker</w:t>
+            </w:r>
+            <w:r>
+              <w:rPr>
+                <w:noProof/>
+                <w:webHidden/>
+              </w:rPr>
+              <w:tab/>
+            </w:r>
+            <w:r>
+              <w:rPr>
+                <w:noProof/>
+                <w:webHidden/>
+              </w:rPr>
+              <w:fldChar w:fldCharType="begin"/>
+            </w:r>
+            <w:r>
+              <w:rPr>
+                <w:noProof/>
+                <w:webHidden/>
+              </w:rPr>
+              <w:instrText xml:space="preserve"> PAGEREF _Toc139958110 \h </w:instrText>
+            </w:r>
+            <w:r>
+              <w:rPr>
+                <w:noProof/>
+                <w:webHidden/>
+              </w:rPr>
+            </w:r>
+            <w:r>
+              <w:rPr>
+                <w:noProof/>
+                <w:webHidden/>
+              </w:rPr>
+              <w:fldChar w:fldCharType="separate"/>
+            </w:r>
+            <w:r>
+              <w:rPr>
+                <w:noProof/>
+                <w:webHidden/>
+              </w:rPr>
+              <w:t>18</w:t>
+            </w:r>
+            <w:r>
+              <w:rPr>
+                <w:noProof/>
+                <w:webHidden/>
+              </w:rPr>
+              <w:fldChar w:fldCharType="end"/>
+            </w:r>
+          </w:hyperlink>
+        </w:p>
+        <w:p>
+          <w:pPr>
+            <w:pStyle w:val="TOC2"/>
+            <w:tabs>
+              <w:tab w:val="right" w:leader="dot" w:pos="9016"/>
+            </w:tabs>
+            <w:rPr>
+              <w:noProof/>
+              <w:kern w:val="2"/>
+              <w:lang w:val="en-IN" w:eastAsia="en-IN"/>
+              <w14:ligatures w14:val="standardContextual"/>
+            </w:rPr>
+          </w:pPr>
+          <w:hyperlink w:anchor="_Toc139958111" w:history="1">
+            <w:r>
+              <w:rPr>
+                <w:rStyle w:val="Hyperlink"/>
+                <w:noProof/>
+                <w:highlight w:val="yellow"/>
+              </w:rPr>
+              <w:t>3.4. Docker Compose</w:t>
+            </w:r>
+            <w:r>
+              <w:rPr>
+                <w:noProof/>
+                <w:webHidden/>
+              </w:rPr>
+              <w:tab/>
+            </w:r>
+            <w:r>
+              <w:rPr>
+                <w:noProof/>
+                <w:webHidden/>
+              </w:rPr>
+              <w:fldChar w:fldCharType="begin"/>
+            </w:r>
+            <w:r>
+              <w:rPr>
+                <w:noProof/>
+                <w:webHidden/>
+              </w:rPr>
+              <w:instrText xml:space="preserve"> PAGEREF _Toc139958111 \h </w:instrText>
             </w:r>
             <w:r>
               <w:rPr>
@@ -4305,7 +4595,7 @@
               <w14:ligatures w14:val="standardContextual"/>
             </w:rPr>
           </w:pPr>
-          <w:hyperlink w:anchor="_Toc139875751" w:history="1">
+          <w:hyperlink w:anchor="_Toc139958112" w:history="1">
             <w:r>
               <w:rPr>
                 <w:rStyle w:val="Hyperlink"/>
@@ -4348,7 +4638,7 @@
                 <w:noProof/>
                 <w:webHidden/>
               </w:rPr>
-              <w:instrText xml:space="preserve"> PAGEREF _Toc139875751 \h </w:instrText>
+              <w:instrText xml:space="preserve"> PAGEREF _Toc139958112 \h </w:instrText>
             </w:r>
             <w:r>
               <w:rPr>
@@ -4368,7 +4658,7 @@
                 <w:noProof/>
                 <w:webHidden/>
               </w:rPr>
-              <w:t>18</w:t>
+              <w:t>19</w:t>
             </w:r>
             <w:r>
               <w:rPr>
@@ -4393,7 +4683,7 @@
               <w14:ligatures w14:val="standardContextual"/>
             </w:rPr>
           </w:pPr>
-          <w:hyperlink w:anchor="_Toc139875752" w:history="1">
+          <w:hyperlink w:anchor="_Toc139958113" w:history="1">
             <w:r>
               <w:rPr>
                 <w:rStyle w:val="Hyperlink"/>
@@ -4436,7 +4726,7 @@
                 <w:noProof/>
                 <w:webHidden/>
               </w:rPr>
-              <w:instrText xml:space="preserve"> PAGEREF _Toc139875752 \h </w:instrText>
+              <w:instrText xml:space="preserve"> PAGEREF _Toc139958113 \h </w:instrText>
             </w:r>
             <w:r>
               <w:rPr>
@@ -4456,7 +4746,7 @@
                 <w:noProof/>
                 <w:webHidden/>
               </w:rPr>
-              <w:t>18</w:t>
+              <w:t>19</w:t>
             </w:r>
             <w:r>
               <w:rPr>
@@ -4481,7 +4771,7 @@
               <w14:ligatures w14:val="standardContextual"/>
             </w:rPr>
           </w:pPr>
-          <w:hyperlink w:anchor="_Toc139875753" w:history="1">
+          <w:hyperlink w:anchor="_Toc139958114" w:history="1">
             <w:r>
               <w:rPr>
                 <w:rStyle w:val="Hyperlink"/>
@@ -4524,7 +4814,7 @@
                 <w:noProof/>
                 <w:webHidden/>
               </w:rPr>
-              <w:instrText xml:space="preserve"> PAGEREF _Toc139875753 \h </w:instrText>
+              <w:instrText xml:space="preserve"> PAGEREF _Toc139958114 \h </w:instrText>
             </w:r>
             <w:r>
               <w:rPr>
@@ -4569,7 +4859,7 @@
               <w14:ligatures w14:val="standardContextual"/>
             </w:rPr>
           </w:pPr>
-          <w:hyperlink w:anchor="_Toc139875754" w:history="1">
+          <w:hyperlink w:anchor="_Toc139958115" w:history="1">
             <w:r>
               <w:rPr>
                 <w:rStyle w:val="Hyperlink"/>
@@ -4612,7 +4902,7 @@
                 <w:noProof/>
                 <w:webHidden/>
               </w:rPr>
-              <w:instrText xml:space="preserve"> PAGEREF _Toc139875754 \h </w:instrText>
+              <w:instrText xml:space="preserve"> PAGEREF _Toc139958115 \h </w:instrText>
             </w:r>
             <w:r>
               <w:rPr>
@@ -4632,7 +4922,7 @@
                 <w:noProof/>
                 <w:webHidden/>
               </w:rPr>
-              <w:t>19</w:t>
+              <w:t>20</w:t>
             </w:r>
             <w:r>
               <w:rPr>
@@ -4657,7 +4947,7 @@
               <w14:ligatures w14:val="standardContextual"/>
             </w:rPr>
           </w:pPr>
-          <w:hyperlink w:anchor="_Toc139875755" w:history="1">
+          <w:hyperlink w:anchor="_Toc139958116" w:history="1">
             <w:r>
               <w:rPr>
                 <w:rStyle w:val="Hyperlink"/>
@@ -4700,7 +4990,7 @@
                 <w:noProof/>
                 <w:webHidden/>
               </w:rPr>
-              <w:instrText xml:space="preserve"> PAGEREF _Toc139875755 \h </w:instrText>
+              <w:instrText xml:space="preserve"> PAGEREF _Toc139958116 \h </w:instrText>
             </w:r>
             <w:r>
               <w:rPr>
@@ -4720,7 +5010,7 @@
                 <w:noProof/>
                 <w:webHidden/>
               </w:rPr>
-              <w:t>19</w:t>
+              <w:t>20</w:t>
             </w:r>
             <w:r>
               <w:rPr>
@@ -4745,7 +5035,7 @@
               <w14:ligatures w14:val="standardContextual"/>
             </w:rPr>
           </w:pPr>
-          <w:hyperlink w:anchor="_Toc139875756" w:history="1">
+          <w:hyperlink w:anchor="_Toc139958117" w:history="1">
             <w:r>
               <w:rPr>
                 <w:rStyle w:val="Hyperlink"/>
@@ -4788,7 +5078,7 @@
                 <w:noProof/>
                 <w:webHidden/>
               </w:rPr>
-              <w:instrText xml:space="preserve"> PAGEREF _Toc139875756 \h </w:instrText>
+              <w:instrText xml:space="preserve"> PAGEREF _Toc139958117 \h </w:instrText>
             </w:r>
             <w:r>
               <w:rPr>
@@ -4833,7 +5123,7 @@
               <w14:ligatures w14:val="standardContextual"/>
             </w:rPr>
           </w:pPr>
-          <w:hyperlink w:anchor="_Toc139875757" w:history="1">
+          <w:hyperlink w:anchor="_Toc139958118" w:history="1">
             <w:r>
               <w:rPr>
                 <w:rStyle w:val="Hyperlink"/>
@@ -4876,7 +5166,7 @@
                 <w:noProof/>
                 <w:webHidden/>
               </w:rPr>
-              <w:instrText xml:space="preserve"> PAGEREF _Toc139875757 \h </w:instrText>
+              <w:instrText xml:space="preserve"> PAGEREF _Toc139958118 \h </w:instrText>
             </w:r>
             <w:r>
               <w:rPr>
@@ -4921,7 +5211,7 @@
               <w14:ligatures w14:val="standardContextual"/>
             </w:rPr>
           </w:pPr>
-          <w:hyperlink w:anchor="_Toc139875758" w:history="1">
+          <w:hyperlink w:anchor="_Toc139958119" w:history="1">
             <w:r>
               <w:rPr>
                 <w:rStyle w:val="Hyperlink"/>
@@ -4964,7 +5254,7 @@
                 <w:noProof/>
                 <w:webHidden/>
               </w:rPr>
-              <w:instrText xml:space="preserve"> PAGEREF _Toc139875758 \h </w:instrText>
+              <w:instrText xml:space="preserve"> PAGEREF _Toc139958119 \h </w:instrText>
             </w:r>
             <w:r>
               <w:rPr>
@@ -5009,7 +5299,7 @@
               <w14:ligatures w14:val="standardContextual"/>
             </w:rPr>
           </w:pPr>
-          <w:hyperlink w:anchor="_Toc139875759" w:history="1">
+          <w:hyperlink w:anchor="_Toc139958120" w:history="1">
             <w:r>
               <w:rPr>
                 <w:rStyle w:val="Hyperlink"/>
@@ -5052,7 +5342,7 @@
                 <w:noProof/>
                 <w:webHidden/>
               </w:rPr>
-              <w:instrText xml:space="preserve"> PAGEREF _Toc139875759 \h </w:instrText>
+              <w:instrText xml:space="preserve"> PAGEREF _Toc139958120 \h </w:instrText>
             </w:r>
             <w:r>
               <w:rPr>
@@ -5097,7 +5387,7 @@
               <w14:ligatures w14:val="standardContextual"/>
             </w:rPr>
           </w:pPr>
-          <w:hyperlink w:anchor="_Toc139875760" w:history="1">
+          <w:hyperlink w:anchor="_Toc139958121" w:history="1">
             <w:r>
               <w:rPr>
                 <w:rStyle w:val="Hyperlink"/>
@@ -5140,7 +5430,7 @@
                 <w:noProof/>
                 <w:webHidden/>
               </w:rPr>
-              <w:instrText xml:space="preserve"> PAGEREF _Toc139875760 \h </w:instrText>
+              <w:instrText xml:space="preserve"> PAGEREF _Toc139958121 \h </w:instrText>
             </w:r>
             <w:r>
               <w:rPr>
@@ -5160,7 +5450,7 @@
                 <w:noProof/>
                 <w:webHidden/>
               </w:rPr>
-              <w:t>20</w:t>
+              <w:t>21</w:t>
             </w:r>
             <w:r>
               <w:rPr>
@@ -5181,7 +5471,7 @@
               <w14:ligatures w14:val="standardContextual"/>
             </w:rPr>
           </w:pPr>
-          <w:hyperlink w:anchor="_Toc139875761" w:history="1">
+          <w:hyperlink w:anchor="_Toc139958122" w:history="1">
             <w:r>
               <w:rPr>
                 <w:rStyle w:val="Hyperlink"/>
@@ -5224,7 +5514,7 @@
                 <w:noProof/>
                 <w:webHidden/>
               </w:rPr>
-              <w:instrText xml:space="preserve"> PAGEREF _Toc139875761 \h </w:instrText>
+              <w:instrText xml:space="preserve"> PAGEREF _Toc139958122 \h </w:instrText>
             </w:r>
             <w:r>
               <w:rPr>
@@ -5244,7 +5534,7 @@
                 <w:noProof/>
                 <w:webHidden/>
               </w:rPr>
-              <w:t>21</w:t>
+              <w:t>22</w:t>
             </w:r>
             <w:r>
               <w:rPr>
@@ -5269,7 +5559,7 @@
               <w14:ligatures w14:val="standardContextual"/>
             </w:rPr>
           </w:pPr>
-          <w:hyperlink w:anchor="_Toc139875762" w:history="1">
+          <w:hyperlink w:anchor="_Toc139958123" w:history="1">
             <w:r>
               <w:rPr>
                 <w:rStyle w:val="Hyperlink"/>
@@ -5312,7 +5602,7 @@
                 <w:noProof/>
                 <w:webHidden/>
               </w:rPr>
-              <w:instrText xml:space="preserve"> PAGEREF _Toc139875762 \h </w:instrText>
+              <w:instrText xml:space="preserve"> PAGEREF _Toc139958123 \h </w:instrText>
             </w:r>
             <w:r>
               <w:rPr>
@@ -5332,7 +5622,7 @@
                 <w:noProof/>
                 <w:webHidden/>
               </w:rPr>
-              <w:t>21</w:t>
+              <w:t>22</w:t>
             </w:r>
             <w:r>
               <w:rPr>
@@ -5357,7 +5647,7 @@
               <w14:ligatures w14:val="standardContextual"/>
             </w:rPr>
           </w:pPr>
-          <w:hyperlink w:anchor="_Toc139875763" w:history="1">
+          <w:hyperlink w:anchor="_Toc139958124" w:history="1">
             <w:r>
               <w:rPr>
                 <w:rStyle w:val="Hyperlink"/>
@@ -5400,7 +5690,7 @@
                 <w:noProof/>
                 <w:webHidden/>
               </w:rPr>
-              <w:instrText xml:space="preserve"> PAGEREF _Toc139875763 \h </w:instrText>
+              <w:instrText xml:space="preserve"> PAGEREF _Toc139958124 \h </w:instrText>
             </w:r>
             <w:r>
               <w:rPr>
@@ -5420,7 +5710,7 @@
                 <w:noProof/>
                 <w:webHidden/>
               </w:rPr>
-              <w:t>21</w:t>
+              <w:t>22</w:t>
             </w:r>
             <w:r>
               <w:rPr>
@@ -5445,7 +5735,7 @@
               <w14:ligatures w14:val="standardContextual"/>
             </w:rPr>
           </w:pPr>
-          <w:hyperlink w:anchor="_Toc139875764" w:history="1">
+          <w:hyperlink w:anchor="_Toc139958125" w:history="1">
             <w:r>
               <w:rPr>
                 <w:rStyle w:val="Hyperlink"/>
@@ -5488,7 +5778,7 @@
                 <w:noProof/>
                 <w:webHidden/>
               </w:rPr>
-              <w:instrText xml:space="preserve"> PAGEREF _Toc139875764 \h </w:instrText>
+              <w:instrText xml:space="preserve"> PAGEREF _Toc139958125 \h </w:instrText>
             </w:r>
             <w:r>
               <w:rPr>
@@ -5508,7 +5798,7 @@
                 <w:noProof/>
                 <w:webHidden/>
               </w:rPr>
-              <w:t>21</w:t>
+              <w:t>22</w:t>
             </w:r>
             <w:r>
               <w:rPr>
@@ -5529,7 +5819,7 @@
               <w14:ligatures w14:val="standardContextual"/>
             </w:rPr>
           </w:pPr>
-          <w:hyperlink w:anchor="_Toc139875765" w:history="1">
+          <w:hyperlink w:anchor="_Toc139958126" w:history="1">
             <w:r>
               <w:rPr>
                 <w:rStyle w:val="Hyperlink"/>
@@ -5572,7 +5862,7 @@
                 <w:noProof/>
                 <w:webHidden/>
               </w:rPr>
-              <w:instrText xml:space="preserve"> PAGEREF _Toc139875765 \h </w:instrText>
+              <w:instrText xml:space="preserve"> PAGEREF _Toc139958126 \h </w:instrText>
             </w:r>
             <w:r>
               <w:rPr>
@@ -5592,7 +5882,7 @@
                 <w:noProof/>
                 <w:webHidden/>
               </w:rPr>
-              <w:t>22</w:t>
+              <w:t>23</w:t>
             </w:r>
             <w:r>
               <w:rPr>
@@ -5617,7 +5907,7 @@
               <w14:ligatures w14:val="standardContextual"/>
             </w:rPr>
           </w:pPr>
-          <w:hyperlink w:anchor="_Toc139875766" w:history="1">
+          <w:hyperlink w:anchor="_Toc139958127" w:history="1">
             <w:r>
               <w:rPr>
                 <w:rStyle w:val="Hyperlink"/>
@@ -5660,7 +5950,7 @@
                 <w:noProof/>
                 <w:webHidden/>
               </w:rPr>
-              <w:instrText xml:space="preserve"> PAGEREF _Toc139875766 \h </w:instrText>
+              <w:instrText xml:space="preserve"> PAGEREF _Toc139958127 \h </w:instrText>
             </w:r>
             <w:r>
               <w:rPr>
@@ -5680,7 +5970,7 @@
                 <w:noProof/>
                 <w:webHidden/>
               </w:rPr>
-              <w:t>22</w:t>
+              <w:t>23</w:t>
             </w:r>
             <w:r>
               <w:rPr>
@@ -5705,7 +5995,7 @@
               <w14:ligatures w14:val="standardContextual"/>
             </w:rPr>
           </w:pPr>
-          <w:hyperlink w:anchor="_Toc139875767" w:history="1">
+          <w:hyperlink w:anchor="_Toc139958128" w:history="1">
             <w:r>
               <w:rPr>
                 <w:rStyle w:val="Hyperlink"/>
@@ -5748,7 +6038,7 @@
                 <w:noProof/>
                 <w:webHidden/>
               </w:rPr>
-              <w:instrText xml:space="preserve"> PAGEREF _Toc139875767 \h </w:instrText>
+              <w:instrText xml:space="preserve"> PAGEREF _Toc139958128 \h </w:instrText>
             </w:r>
             <w:r>
               <w:rPr>
@@ -5768,7 +6058,7 @@
                 <w:noProof/>
                 <w:webHidden/>
               </w:rPr>
-              <w:t>23</w:t>
+              <w:t>24</w:t>
             </w:r>
             <w:r>
               <w:rPr>
@@ -5793,7 +6083,7 @@
               <w14:ligatures w14:val="standardContextual"/>
             </w:rPr>
           </w:pPr>
-          <w:hyperlink w:anchor="_Toc139875768" w:history="1">
+          <w:hyperlink w:anchor="_Toc139958129" w:history="1">
             <w:r>
               <w:rPr>
                 <w:rStyle w:val="Hyperlink"/>
@@ -5836,7 +6126,7 @@
                 <w:noProof/>
                 <w:webHidden/>
               </w:rPr>
-              <w:instrText xml:space="preserve"> PAGEREF _Toc139875768 \h </w:instrText>
+              <w:instrText xml:space="preserve"> PAGEREF _Toc139958129 \h </w:instrText>
             </w:r>
             <w:r>
               <w:rPr>
@@ -5856,7 +6146,7 @@
                 <w:noProof/>
                 <w:webHidden/>
               </w:rPr>
-              <w:t>23</w:t>
+              <w:t>24</w:t>
             </w:r>
             <w:r>
               <w:rPr>
@@ -5881,7 +6171,7 @@
               <w14:ligatures w14:val="standardContextual"/>
             </w:rPr>
           </w:pPr>
-          <w:hyperlink w:anchor="_Toc139875769" w:history="1">
+          <w:hyperlink w:anchor="_Toc139958130" w:history="1">
             <w:r>
               <w:rPr>
                 <w:rStyle w:val="Hyperlink"/>
@@ -5924,7 +6214,7 @@
                 <w:noProof/>
                 <w:webHidden/>
               </w:rPr>
-              <w:instrText xml:space="preserve"> PAGEREF _Toc139875769 \h </w:instrText>
+              <w:instrText xml:space="preserve"> PAGEREF _Toc139958130 \h </w:instrText>
             </w:r>
             <w:r>
               <w:rPr>
@@ -5944,7 +6234,7 @@
                 <w:noProof/>
                 <w:webHidden/>
               </w:rPr>
-              <w:t>23</w:t>
+              <w:t>24</w:t>
             </w:r>
             <w:r>
               <w:rPr>
@@ -5965,7 +6255,7 @@
               <w14:ligatures w14:val="standardContextual"/>
             </w:rPr>
           </w:pPr>
-          <w:hyperlink w:anchor="_Toc139875770" w:history="1">
+          <w:hyperlink w:anchor="_Toc139958131" w:history="1">
             <w:r>
               <w:rPr>
                 <w:rStyle w:val="Hyperlink"/>
@@ -6008,7 +6298,7 @@
                 <w:noProof/>
                 <w:webHidden/>
               </w:rPr>
-              <w:instrText xml:space="preserve"> PAGEREF _Toc139875770 \h </w:instrText>
+              <w:instrText xml:space="preserve"> PAGEREF _Toc139958131 \h </w:instrText>
             </w:r>
             <w:r>
               <w:rPr>
@@ -6028,7 +6318,7 @@
                 <w:noProof/>
                 <w:webHidden/>
               </w:rPr>
-              <w:t>24</w:t>
+              <w:t>25</w:t>
             </w:r>
             <w:r>
               <w:rPr>
@@ -6053,7 +6343,7 @@
               <w14:ligatures w14:val="standardContextual"/>
             </w:rPr>
           </w:pPr>
-          <w:hyperlink w:anchor="_Toc139875771" w:history="1">
+          <w:hyperlink w:anchor="_Toc139958132" w:history="1">
             <w:r>
               <w:rPr>
                 <w:rStyle w:val="Hyperlink"/>
@@ -6096,7 +6386,7 @@
                 <w:noProof/>
                 <w:webHidden/>
               </w:rPr>
-              <w:instrText xml:space="preserve"> PAGEREF _Toc139875771 \h </w:instrText>
+              <w:instrText xml:space="preserve"> PAGEREF _Toc139958132 \h </w:instrText>
             </w:r>
             <w:r>
               <w:rPr>
@@ -6116,7 +6406,7 @@
                 <w:noProof/>
                 <w:webHidden/>
               </w:rPr>
-              <w:t>24</w:t>
+              <w:t>25</w:t>
             </w:r>
             <w:r>
               <w:rPr>
@@ -6141,7 +6431,7 @@
               <w14:ligatures w14:val="standardContextual"/>
             </w:rPr>
           </w:pPr>
-          <w:hyperlink w:anchor="_Toc139875772" w:history="1">
+          <w:hyperlink w:anchor="_Toc139958133" w:history="1">
             <w:r>
               <w:rPr>
                 <w:rStyle w:val="Hyperlink"/>
@@ -6184,7 +6474,7 @@
                 <w:noProof/>
                 <w:webHidden/>
               </w:rPr>
-              <w:instrText xml:space="preserve"> PAGEREF _Toc139875772 \h </w:instrText>
+              <w:instrText xml:space="preserve"> PAGEREF _Toc139958133 \h </w:instrText>
             </w:r>
             <w:r>
               <w:rPr>
@@ -6204,7 +6494,7 @@
                 <w:noProof/>
                 <w:webHidden/>
               </w:rPr>
-              <w:t>24</w:t>
+              <w:t>25</w:t>
             </w:r>
             <w:r>
               <w:rPr>
@@ -6229,7 +6519,7 @@
               <w14:ligatures w14:val="standardContextual"/>
             </w:rPr>
           </w:pPr>
-          <w:hyperlink w:anchor="_Toc139875773" w:history="1">
+          <w:hyperlink w:anchor="_Toc139958134" w:history="1">
             <w:r>
               <w:rPr>
                 <w:rStyle w:val="Hyperlink"/>
@@ -6272,7 +6562,7 @@
                 <w:noProof/>
                 <w:webHidden/>
               </w:rPr>
-              <w:instrText xml:space="preserve"> PAGEREF _Toc139875773 \h </w:instrText>
+              <w:instrText xml:space="preserve"> PAGEREF _Toc139958134 \h </w:instrText>
             </w:r>
             <w:r>
               <w:rPr>
@@ -6292,7 +6582,7 @@
                 <w:noProof/>
                 <w:webHidden/>
               </w:rPr>
-              <w:t>24</w:t>
+              <w:t>25</w:t>
             </w:r>
             <w:r>
               <w:rPr>
@@ -6317,7 +6607,7 @@
               <w14:ligatures w14:val="standardContextual"/>
             </w:rPr>
           </w:pPr>
-          <w:hyperlink w:anchor="_Toc139875774" w:history="1">
+          <w:hyperlink w:anchor="_Toc139958135" w:history="1">
             <w:r>
               <w:rPr>
                 <w:rStyle w:val="Hyperlink"/>
@@ -6360,7 +6650,7 @@
                 <w:noProof/>
                 <w:webHidden/>
               </w:rPr>
-              <w:instrText xml:space="preserve"> PAGEREF _Toc139875774 \h </w:instrText>
+              <w:instrText xml:space="preserve"> PAGEREF _Toc139958135 \h </w:instrText>
             </w:r>
             <w:r>
               <w:rPr>
@@ -6380,7 +6670,7 @@
                 <w:noProof/>
                 <w:webHidden/>
               </w:rPr>
-              <w:t>25</w:t>
+              <w:t>26</w:t>
             </w:r>
             <w:r>
               <w:rPr>
@@ -6405,7 +6695,7 @@
               <w14:ligatures w14:val="standardContextual"/>
             </w:rPr>
           </w:pPr>
-          <w:hyperlink w:anchor="_Toc139875775" w:history="1">
+          <w:hyperlink w:anchor="_Toc139958136" w:history="1">
             <w:r>
               <w:rPr>
                 <w:rStyle w:val="Hyperlink"/>
@@ -6448,7 +6738,7 @@
                 <w:noProof/>
                 <w:webHidden/>
               </w:rPr>
-              <w:instrText xml:space="preserve"> PAGEREF _Toc139875775 \h </w:instrText>
+              <w:instrText xml:space="preserve"> PAGEREF _Toc139958136 \h </w:instrText>
             </w:r>
             <w:r>
               <w:rPr>
@@ -6468,7 +6758,7 @@
                 <w:noProof/>
                 <w:webHidden/>
               </w:rPr>
-              <w:t>25</w:t>
+              <w:t>26</w:t>
             </w:r>
             <w:r>
               <w:rPr>
@@ -6493,7 +6783,7 @@
               <w14:ligatures w14:val="standardContextual"/>
             </w:rPr>
           </w:pPr>
-          <w:hyperlink w:anchor="_Toc139875776" w:history="1">
+          <w:hyperlink w:anchor="_Toc139958137" w:history="1">
             <w:r>
               <w:rPr>
                 <w:rStyle w:val="Hyperlink"/>
@@ -6536,7 +6826,7 @@
                 <w:noProof/>
                 <w:webHidden/>
               </w:rPr>
-              <w:instrText xml:space="preserve"> PAGEREF _Toc139875776 \h </w:instrText>
+              <w:instrText xml:space="preserve"> PAGEREF _Toc139958137 \h </w:instrText>
             </w:r>
             <w:r>
               <w:rPr>
@@ -6556,7 +6846,7 @@
                 <w:noProof/>
                 <w:webHidden/>
               </w:rPr>
-              <w:t>25</w:t>
+              <w:t>26</w:t>
             </w:r>
             <w:r>
               <w:rPr>
@@ -6581,7 +6871,7 @@
               <w14:ligatures w14:val="standardContextual"/>
             </w:rPr>
           </w:pPr>
-          <w:hyperlink w:anchor="_Toc139875777" w:history="1">
+          <w:hyperlink w:anchor="_Toc139958138" w:history="1">
             <w:r>
               <w:rPr>
                 <w:rStyle w:val="Hyperlink"/>
@@ -6624,7 +6914,7 @@
                 <w:noProof/>
                 <w:webHidden/>
               </w:rPr>
-              <w:instrText xml:space="preserve"> PAGEREF _Toc139875777 \h </w:instrText>
+              <w:instrText xml:space="preserve"> PAGEREF _Toc139958138 \h </w:instrText>
             </w:r>
             <w:r>
               <w:rPr>
@@ -6644,7 +6934,7 @@
                 <w:noProof/>
                 <w:webHidden/>
               </w:rPr>
-              <w:t>25</w:t>
+              <w:t>26</w:t>
             </w:r>
             <w:r>
               <w:rPr>
@@ -6669,7 +6959,7 @@
               <w14:ligatures w14:val="standardContextual"/>
             </w:rPr>
           </w:pPr>
-          <w:hyperlink w:anchor="_Toc139875778" w:history="1">
+          <w:hyperlink w:anchor="_Toc139958139" w:history="1">
             <w:r>
               <w:rPr>
                 <w:rStyle w:val="Hyperlink"/>
@@ -6712,7 +7002,7 @@
                 <w:noProof/>
                 <w:webHidden/>
               </w:rPr>
-              <w:instrText xml:space="preserve"> PAGEREF _Toc139875778 \h </w:instrText>
+              <w:instrText xml:space="preserve"> PAGEREF _Toc139958139 \h </w:instrText>
             </w:r>
             <w:r>
               <w:rPr>
@@ -6732,7 +7022,7 @@
                 <w:noProof/>
                 <w:webHidden/>
               </w:rPr>
-              <w:t>25</w:t>
+              <w:t>26</w:t>
             </w:r>
             <w:r>
               <w:rPr>
@@ -6753,7 +7043,7 @@
               <w14:ligatures w14:val="standardContextual"/>
             </w:rPr>
           </w:pPr>
-          <w:hyperlink w:anchor="_Toc139875779" w:history="1">
+          <w:hyperlink w:anchor="_Toc139958140" w:history="1">
             <w:r>
               <w:rPr>
                 <w:rStyle w:val="Hyperlink"/>
@@ -6796,7 +7086,7 @@
                 <w:noProof/>
                 <w:webHidden/>
               </w:rPr>
-              <w:instrText xml:space="preserve"> PAGEREF _Toc139875779 \h </w:instrText>
+              <w:instrText xml:space="preserve"> PAGEREF _Toc139958140 \h </w:instrText>
             </w:r>
             <w:r>
               <w:rPr>
@@ -6816,7 +7106,7 @@
                 <w:noProof/>
                 <w:webHidden/>
               </w:rPr>
-              <w:t>26</w:t>
+              <w:t>27</w:t>
             </w:r>
             <w:r>
               <w:rPr>
@@ -6837,7 +7127,7 @@
               <w14:ligatures w14:val="standardContextual"/>
             </w:rPr>
           </w:pPr>
-          <w:hyperlink w:anchor="_Toc139875780" w:history="1">
+          <w:hyperlink w:anchor="_Toc139958141" w:history="1">
             <w:r>
               <w:rPr>
                 <w:rStyle w:val="Hyperlink"/>
@@ -6880,7 +7170,7 @@
                 <w:noProof/>
                 <w:webHidden/>
               </w:rPr>
-              <w:instrText xml:space="preserve"> PAGEREF _Toc139875780 \h </w:instrText>
+              <w:instrText xml:space="preserve"> PAGEREF _Toc139958141 \h </w:instrText>
             </w:r>
             <w:r>
               <w:rPr>
@@ -6900,7 +7190,7 @@
                 <w:noProof/>
                 <w:webHidden/>
               </w:rPr>
-              <w:t>30</w:t>
+              <w:t>31</w:t>
             </w:r>
             <w:r>
               <w:rPr>
@@ -6921,7 +7211,7 @@
               <w14:ligatures w14:val="standardContextual"/>
             </w:rPr>
           </w:pPr>
-          <w:hyperlink w:anchor="_Toc139875781" w:history="1">
+          <w:hyperlink w:anchor="_Toc139958142" w:history="1">
             <w:r>
               <w:rPr>
                 <w:rStyle w:val="Hyperlink"/>
@@ -6964,7 +7254,7 @@
                 <w:noProof/>
                 <w:webHidden/>
               </w:rPr>
-              <w:instrText xml:space="preserve"> PAGEREF _Toc139875781 \h </w:instrText>
+              <w:instrText xml:space="preserve"> PAGEREF _Toc139958142 \h </w:instrText>
             </w:r>
             <w:r>
               <w:rPr>
@@ -6984,7 +7274,7 @@
                 <w:noProof/>
                 <w:webHidden/>
               </w:rPr>
-              <w:t>31</w:t>
+              <w:t>32</w:t>
             </w:r>
             <w:r>
               <w:rPr>
@@ -7027,7 +7317,7 @@
       <w:pPr>
         <w:pStyle w:val="Heading1"/>
       </w:pPr>
-      <w:bookmarkStart w:id="6" w:name="_Toc139875729"/>
+      <w:bookmarkStart w:id="6" w:name="_Toc139958086"/>
       <w:r>
         <w:lastRenderedPageBreak/>
         <w:t>Table of Figures</w:t>
@@ -7266,7 +7556,7 @@
       <w:pPr>
         <w:pStyle w:val="Heading1"/>
       </w:pPr>
-      <w:bookmarkStart w:id="7" w:name="_Toc139875730"/>
+      <w:bookmarkStart w:id="7" w:name="_Toc139958087"/>
       <w:r>
         <w:t>Table of Tables</w:t>
       </w:r>
@@ -7451,7 +7741,7 @@
       <w:pPr>
         <w:pStyle w:val="Heading1"/>
       </w:pPr>
-      <w:bookmarkStart w:id="8" w:name="_Toc139875731"/>
+      <w:bookmarkStart w:id="8" w:name="_Toc139958088"/>
       <w:r>
         <w:lastRenderedPageBreak/>
         <w:t>Table of Code Listings</w:t>
@@ -7567,7 +7857,7 @@
         <w:ind w:left="567" w:hanging="567"/>
       </w:pPr>
       <w:bookmarkStart w:id="9" w:name="_Ref357510072"/>
-      <w:bookmarkStart w:id="10" w:name="_Toc139875732"/>
+      <w:bookmarkStart w:id="10" w:name="_Toc139958089"/>
       <w:r>
         <w:lastRenderedPageBreak/>
         <w:t>Introduction</w:t>
@@ -7975,7 +8265,7 @@
         </w:numPr>
         <w:ind w:left="851" w:hanging="851"/>
       </w:pPr>
-      <w:bookmarkStart w:id="11" w:name="_Toc139875733"/>
+      <w:bookmarkStart w:id="11" w:name="_Toc139958090"/>
       <w:r>
         <w:t>Purpose</w:t>
       </w:r>
@@ -8364,7 +8654,7 @@
         </w:numPr>
         <w:ind w:left="851" w:hanging="851"/>
       </w:pPr>
-      <w:bookmarkStart w:id="12" w:name="_Toc139875734"/>
+      <w:bookmarkStart w:id="12" w:name="_Toc139958091"/>
       <w:r>
         <w:t>Background</w:t>
       </w:r>
@@ -8994,7 +9284,7 @@
         </w:numPr>
         <w:ind w:left="851" w:hanging="851"/>
       </w:pPr>
-      <w:bookmarkStart w:id="14" w:name="_Toc139875735"/>
+      <w:bookmarkStart w:id="14" w:name="_Toc139958092"/>
       <w:r>
         <w:t>Problem Statement</w:t>
       </w:r>
@@ -9270,7 +9560,7 @@
         </w:numPr>
         <w:ind w:left="851" w:hanging="851"/>
       </w:pPr>
-      <w:bookmarkStart w:id="15" w:name="_Toc139875736"/>
+      <w:bookmarkStart w:id="15" w:name="_Toc139958093"/>
       <w:r>
         <w:t>Research Question</w:t>
       </w:r>
@@ -9640,7 +9930,7 @@
         </w:numPr>
         <w:ind w:left="851" w:hanging="851"/>
       </w:pPr>
-      <w:bookmarkStart w:id="16" w:name="_Toc139875737"/>
+      <w:bookmarkStart w:id="16" w:name="_Toc139958094"/>
       <w:r>
         <w:t>Scope and Limitations</w:t>
       </w:r>
@@ -9682,7 +9972,7 @@
         </w:numPr>
         <w:ind w:left="851" w:hanging="851"/>
       </w:pPr>
-      <w:bookmarkStart w:id="17" w:name="_Toc139875738"/>
+      <w:bookmarkStart w:id="17" w:name="_Toc139958095"/>
       <w:r>
         <w:t>Report Outline</w:t>
       </w:r>
@@ -9839,7 +10129,7 @@
         </w:numPr>
         <w:ind w:left="567" w:hanging="567"/>
       </w:pPr>
-      <w:bookmarkStart w:id="18" w:name="_Toc139875739"/>
+      <w:bookmarkStart w:id="18" w:name="_Toc139958096"/>
       <w:r>
         <w:lastRenderedPageBreak/>
         <w:t>Literature Review</w:t>
@@ -9881,7 +10171,7 @@
         </w:numPr>
         <w:ind w:left="851" w:hanging="792"/>
       </w:pPr>
-      <w:bookmarkStart w:id="19" w:name="_Toc139875740"/>
+      <w:bookmarkStart w:id="19" w:name="_Toc139958097"/>
       <w:r>
         <w:t>DevOps Pipeline</w:t>
       </w:r>
@@ -10105,7 +10395,7 @@
           <w:numId w:val="0"/>
         </w:numPr>
       </w:pPr>
-      <w:bookmarkStart w:id="20" w:name="_Toc139875741"/>
+      <w:bookmarkStart w:id="20" w:name="_Toc139958098"/>
       <w:r>
         <w:t>2.1.1. Build and Integration Test</w:t>
       </w:r>
@@ -10825,7 +11115,7 @@
           <w:numId w:val="0"/>
         </w:numPr>
       </w:pPr>
-      <w:bookmarkStart w:id="21" w:name="_Toc139875742"/>
+      <w:bookmarkStart w:id="21" w:name="_Toc139958099"/>
       <w:r>
         <w:t>2.1.</w:t>
       </w:r>
@@ -11406,7 +11696,7 @@
         </w:numPr>
         <w:ind w:left="851" w:hanging="792"/>
       </w:pPr>
-      <w:bookmarkStart w:id="22" w:name="_Toc139875743"/>
+      <w:bookmarkStart w:id="22" w:name="_Toc139958100"/>
       <w:r>
         <w:t>Microservice</w:t>
       </w:r>
@@ -12598,7 +12888,7 @@
           <w:numId w:val="0"/>
         </w:numPr>
       </w:pPr>
-      <w:bookmarkStart w:id="24" w:name="_Toc139875744"/>
+      <w:bookmarkStart w:id="24" w:name="_Toc139958101"/>
       <w:r>
         <w:t>2.</w:t>
       </w:r>
@@ -12769,25 +13059,7 @@
           <w:sz w:val="24"/>
           <w:szCs w:val="24"/>
         </w:rPr>
-        <w:t>(</w:t>
-      </w:r>
-      <w:proofErr w:type="spellStart"/>
-      <w:r>
-        <w:rPr>
-          <w:rFonts w:ascii="Calibri" w:hAnsi="Calibri" w:cs="Calibri"/>
-          <w:sz w:val="24"/>
-          <w:szCs w:val="24"/>
-        </w:rPr>
-        <w:t>Soldani</w:t>
-      </w:r>
-      <w:proofErr w:type="spellEnd"/>
-      <w:r>
-        <w:rPr>
-          <w:rFonts w:ascii="Calibri" w:hAnsi="Calibri" w:cs="Calibri"/>
-          <w:sz w:val="24"/>
-          <w:szCs w:val="24"/>
-        </w:rPr>
-        <w:t xml:space="preserve"> </w:t>
+        <w:t xml:space="preserve">(Soldani </w:t>
       </w:r>
       <w:r>
         <w:rPr>
@@ -12962,7 +13234,7 @@
           <w:numId w:val="0"/>
         </w:numPr>
       </w:pPr>
-      <w:bookmarkStart w:id="26" w:name="_Toc139875745"/>
+      <w:bookmarkStart w:id="26" w:name="_Toc139958102"/>
       <w:r>
         <w:t>2.</w:t>
       </w:r>
@@ -13527,15 +13799,15 @@
           <w:highlight w:val="yellow"/>
         </w:rPr>
       </w:pPr>
-      <w:bookmarkStart w:id="27" w:name="_Hlk137549015"/>
-      <w:bookmarkStart w:id="28" w:name="_Toc139875746"/>
+      <w:bookmarkStart w:id="27" w:name="_Toc139958103"/>
+      <w:bookmarkStart w:id="28" w:name="_Hlk137549015"/>
       <w:r>
         <w:rPr>
           <w:highlight w:val="yellow"/>
         </w:rPr>
         <w:t>Microservice Architecture Enables DevOps</w:t>
       </w:r>
-      <w:bookmarkEnd w:id="28"/>
+      <w:bookmarkEnd w:id="27"/>
     </w:p>
     <w:p>
       <w:pPr>
@@ -14622,8 +14894,8 @@
           <w:highlight w:val="yellow"/>
         </w:rPr>
       </w:pPr>
-      <w:bookmarkStart w:id="29" w:name="_Toc139875747"/>
-      <w:bookmarkEnd w:id="27"/>
+      <w:bookmarkStart w:id="29" w:name="_Toc139958104"/>
+      <w:bookmarkEnd w:id="28"/>
       <w:r>
         <w:rPr>
           <w:highlight w:val="yellow"/>
@@ -14675,23 +14947,7 @@
           <w:szCs w:val="24"/>
           <w:highlight w:val="yellow"/>
         </w:rPr>
-        <w:t xml:space="preserve"> systems by uncovering issues that may arise from dependencies between various services. Moreover, these tests need to accurately assess the correctness of interactions with those specific services.</w:t>
-      </w:r>
-      <w:r>
-        <w:rPr>
-          <w:sz w:val="24"/>
-          <w:szCs w:val="24"/>
-          <w:highlight w:val="yellow"/>
-        </w:rPr>
-        <w:t xml:space="preserve"> </w:t>
-      </w:r>
-      <w:r>
-        <w:rPr>
-          <w:sz w:val="24"/>
-          <w:szCs w:val="24"/>
-          <w:highlight w:val="yellow"/>
-        </w:rPr>
-        <w:t xml:space="preserve">An important topic of discussion in microservices architectures (MSAs) revolves around the granularity of services, which often vary in their levels of abstraction </w:t>
+        <w:t xml:space="preserve"> systems by uncovering issues that may arise from dependencies between various services. Moreover, these tests need to accurately assess the correctness of interactions with those specific services. An important topic of discussion in microservices architectures (MSAs) revolves around the granularity of services, which often vary in their levels of abstraction </w:t>
       </w:r>
       <w:r>
         <w:rPr>
@@ -14984,6 +15240,14 @@
           <w:szCs w:val="24"/>
           <w:highlight w:val="yellow"/>
         </w:rPr>
+        <w:t xml:space="preserve"> Integration-level, component-level, and system-level testing are essential for validating the interactions of individual microservices and ensuring their seamless integration into the overall system.</w:t>
+      </w:r>
+      <w:r>
+        <w:rPr>
+          <w:sz w:val="24"/>
+          <w:szCs w:val="24"/>
+          <w:highlight w:val="yellow"/>
+        </w:rPr>
         <w:t xml:space="preserve"> </w:t>
       </w:r>
       <w:r>
@@ -14992,39 +15256,7 @@
           <w:szCs w:val="24"/>
           <w:highlight w:val="yellow"/>
         </w:rPr>
-        <w:t>Integration-level, component-level, and system-level testing are essential for validating the interactions of individual microservices and ensuring their seamless integration into the overall system</w:t>
-      </w:r>
-      <w:r>
-        <w:rPr>
-          <w:sz w:val="24"/>
-          <w:szCs w:val="24"/>
-          <w:highlight w:val="yellow"/>
-        </w:rPr>
-        <w:t>.</w:t>
-      </w:r>
-      <w:r>
-        <w:rPr>
-          <w:sz w:val="24"/>
-          <w:szCs w:val="24"/>
-          <w:highlight w:val="yellow"/>
-        </w:rPr>
-        <w:t xml:space="preserve"> </w:t>
-      </w:r>
-      <w:r>
-        <w:rPr>
-          <w:sz w:val="24"/>
-          <w:szCs w:val="24"/>
-          <w:highlight w:val="yellow"/>
-        </w:rPr>
-        <w:t>According to a study</w:t>
-      </w:r>
-      <w:r>
-        <w:rPr>
-          <w:sz w:val="24"/>
-          <w:szCs w:val="24"/>
-          <w:highlight w:val="yellow"/>
-        </w:rPr>
-        <w:t xml:space="preserve"> </w:t>
+        <w:t xml:space="preserve">According to a study </w:t>
       </w:r>
       <w:r>
         <w:rPr>
@@ -15197,23 +15429,7 @@
           <w:szCs w:val="24"/>
           <w:highlight w:val="yellow"/>
         </w:rPr>
-        <w:t>A</w:t>
-      </w:r>
-      <w:r>
-        <w:rPr>
-          <w:sz w:val="24"/>
-          <w:szCs w:val="24"/>
-          <w:highlight w:val="yellow"/>
-        </w:rPr>
-        <w:t xml:space="preserve"> recent publication titled "Testing Strategies in a Microservice Architecture"</w:t>
-      </w:r>
-      <w:r>
-        <w:rPr>
-          <w:sz w:val="24"/>
-          <w:szCs w:val="24"/>
-          <w:highlight w:val="yellow"/>
-        </w:rPr>
-        <w:t xml:space="preserve"> </w:t>
+        <w:t xml:space="preserve">A recent publication titled "Testing Strategies in a Microservice Architecture" </w:t>
       </w:r>
       <w:r>
         <w:rPr>
@@ -15278,39 +15494,7 @@
           <w:szCs w:val="24"/>
           <w:highlight w:val="yellow"/>
         </w:rPr>
-        <w:t xml:space="preserve">among </w:t>
-      </w:r>
-      <w:r>
-        <w:rPr>
-          <w:sz w:val="24"/>
-          <w:szCs w:val="24"/>
-          <w:highlight w:val="yellow"/>
-        </w:rPr>
-        <w:t xml:space="preserve">various approaches being employed to address this </w:t>
-      </w:r>
-      <w:r>
-        <w:rPr>
-          <w:sz w:val="24"/>
-          <w:szCs w:val="24"/>
-          <w:highlight w:val="yellow"/>
-        </w:rPr>
-        <w:t>challenge,</w:t>
-      </w:r>
-      <w:r>
-        <w:rPr>
-          <w:sz w:val="24"/>
-          <w:szCs w:val="24"/>
-          <w:highlight w:val="yellow"/>
-        </w:rPr>
-        <w:t xml:space="preserve"> the use of Consumer-Driven Contract (CDC) testing is considered a potential solution to overcome the challenges associated with integration testing.</w:t>
-      </w:r>
-      <w:r>
-        <w:rPr>
-          <w:sz w:val="24"/>
-          <w:szCs w:val="24"/>
-          <w:highlight w:val="yellow"/>
-        </w:rPr>
-        <w:t xml:space="preserve"> </w:t>
+        <w:t xml:space="preserve">among various approaches being employed to address this challenge, the use of Consumer-Driven Contract (CDC) testing is considered a potential solution to overcome the challenges associated with integration testing. </w:t>
       </w:r>
       <w:r>
         <w:rPr>
@@ -15371,27 +15555,7 @@
           <w:szCs w:val="24"/>
           <w:highlight w:val="yellow"/>
         </w:rPr>
-        <w:t xml:space="preserve"> 2007; </w:t>
-      </w:r>
-      <w:proofErr w:type="spellStart"/>
-      <w:r>
-        <w:rPr>
-          <w:rFonts w:ascii="Calibri" w:hAnsi="Calibri" w:cs="Calibri"/>
-          <w:sz w:val="24"/>
-          <w:szCs w:val="24"/>
-          <w:highlight w:val="yellow"/>
-        </w:rPr>
-        <w:t>Lehvä</w:t>
-      </w:r>
-      <w:proofErr w:type="spellEnd"/>
-      <w:r>
-        <w:rPr>
-          <w:rFonts w:ascii="Calibri" w:hAnsi="Calibri" w:cs="Calibri"/>
-          <w:sz w:val="24"/>
-          <w:szCs w:val="24"/>
-          <w:highlight w:val="yellow"/>
-        </w:rPr>
-        <w:t xml:space="preserve"> </w:t>
+        <w:t xml:space="preserve"> 2007; Lehvä </w:t>
       </w:r>
       <w:r>
         <w:rPr>
@@ -15471,47 +15635,7 @@
           <w:szCs w:val="24"/>
           <w:highlight w:val="yellow"/>
         </w:rPr>
-        <w:t xml:space="preserve"> 2022; </w:t>
-      </w:r>
-      <w:proofErr w:type="spellStart"/>
-      <w:r>
-        <w:rPr>
-          <w:rFonts w:ascii="Calibri" w:hAnsi="Calibri" w:cs="Calibri"/>
-          <w:sz w:val="24"/>
-          <w:szCs w:val="24"/>
-          <w:highlight w:val="yellow"/>
-        </w:rPr>
-        <w:t>Vocke</w:t>
-      </w:r>
-      <w:proofErr w:type="spellEnd"/>
-      <w:r>
-        <w:rPr>
-          <w:rFonts w:ascii="Calibri" w:hAnsi="Calibri" w:cs="Calibri"/>
-          <w:sz w:val="24"/>
-          <w:szCs w:val="24"/>
-          <w:highlight w:val="yellow"/>
-        </w:rPr>
-        <w:t xml:space="preserve"> 2023; Nagel n.d.; Nyman n.d.; </w:t>
-      </w:r>
-      <w:proofErr w:type="spellStart"/>
-      <w:r>
-        <w:rPr>
-          <w:rFonts w:ascii="Calibri" w:hAnsi="Calibri" w:cs="Calibri"/>
-          <w:sz w:val="24"/>
-          <w:szCs w:val="24"/>
-          <w:highlight w:val="yellow"/>
-        </w:rPr>
-        <w:t>Selleby</w:t>
-      </w:r>
-      <w:proofErr w:type="spellEnd"/>
-      <w:r>
-        <w:rPr>
-          <w:rFonts w:ascii="Calibri" w:hAnsi="Calibri" w:cs="Calibri"/>
-          <w:sz w:val="24"/>
-          <w:szCs w:val="24"/>
-          <w:highlight w:val="yellow"/>
-        </w:rPr>
-        <w:t xml:space="preserve"> n.d.)</w:t>
+        <w:t xml:space="preserve"> 2022; Vocke 2023; Nagel n.d.; Nyman n.d.; Selleby n.d.)</w:t>
       </w:r>
       <w:r>
         <w:rPr>
@@ -15823,15 +15947,7 @@
           <w:szCs w:val="24"/>
           <w:highlight w:val="yellow"/>
         </w:rPr>
-        <w:t>the main concept of Consumer-Driven Contract (CDC) testing</w:t>
-      </w:r>
-      <w:r>
-        <w:rPr>
-          <w:sz w:val="24"/>
-          <w:szCs w:val="24"/>
-          <w:highlight w:val="yellow"/>
-        </w:rPr>
-        <w:t xml:space="preserve">  is that </w:t>
+        <w:t xml:space="preserve">the main concept of Consumer-Driven Contract (CDC) testing  is that </w:t>
       </w:r>
       <w:r>
         <w:rPr>
@@ -15847,15 +15963,7 @@
           <w:szCs w:val="24"/>
           <w:highlight w:val="yellow"/>
         </w:rPr>
-        <w:t>hen an application or service (referred to as the consumer) utilizes an API offered by another service (known as the provider), a contract is established between them</w:t>
-      </w:r>
-      <w:r>
-        <w:rPr>
-          <w:sz w:val="24"/>
-          <w:szCs w:val="24"/>
-          <w:highlight w:val="yellow"/>
-        </w:rPr>
-        <w:t xml:space="preserve"> </w:t>
+        <w:t xml:space="preserve">hen an application or service (referred to as the consumer) utilizes an API offered by another service (known as the provider), a contract is established between them </w:t>
       </w:r>
       <w:r>
         <w:rPr>
@@ -15888,27 +15996,7 @@
           <w:szCs w:val="24"/>
           <w:highlight w:val="yellow"/>
         </w:rPr>
-        <w:t>(</w:t>
-      </w:r>
-      <w:proofErr w:type="spellStart"/>
-      <w:r>
-        <w:rPr>
-          <w:rFonts w:ascii="Calibri" w:hAnsi="Calibri" w:cs="Calibri"/>
-          <w:sz w:val="24"/>
-          <w:szCs w:val="24"/>
-          <w:highlight w:val="yellow"/>
-        </w:rPr>
-        <w:t>Lehvä</w:t>
-      </w:r>
-      <w:proofErr w:type="spellEnd"/>
-      <w:r>
-        <w:rPr>
-          <w:rFonts w:ascii="Calibri" w:hAnsi="Calibri" w:cs="Calibri"/>
-          <w:sz w:val="24"/>
-          <w:szCs w:val="24"/>
-          <w:highlight w:val="yellow"/>
-        </w:rPr>
-        <w:t xml:space="preserve"> </w:t>
+        <w:t xml:space="preserve">(Lehvä </w:t>
       </w:r>
       <w:r>
         <w:rPr>
@@ -15974,15 +16062,7 @@
           <w:szCs w:val="24"/>
           <w:highlight w:val="yellow"/>
         </w:rPr>
-        <w:t>Within the contract, the consumer expresses its expectations to the provider, who subsequently confirms its capability to meet these expectations. Once confirmed, these expectations become binding and form a contractual agreement between the consumer and the provider</w:t>
-      </w:r>
-      <w:r>
-        <w:rPr>
-          <w:sz w:val="24"/>
-          <w:szCs w:val="24"/>
-          <w:highlight w:val="yellow"/>
-        </w:rPr>
-        <w:t xml:space="preserve"> </w:t>
+        <w:t xml:space="preserve">Within the contract, the consumer expresses its expectations to the provider, who subsequently confirms its capability to meet these expectations. Once confirmed, these expectations become binding and form a contractual agreement between the consumer and the provider </w:t>
       </w:r>
       <w:r>
         <w:rPr>
@@ -16091,47 +16171,7 @@
           <w:szCs w:val="24"/>
           <w:highlight w:val="yellow"/>
         </w:rPr>
-        <w:t xml:space="preserve">the </w:t>
-      </w:r>
-      <w:r>
-        <w:rPr>
-          <w:sz w:val="24"/>
-          <w:szCs w:val="24"/>
-          <w:highlight w:val="yellow"/>
-        </w:rPr>
-        <w:t xml:space="preserve">contract </w:t>
-      </w:r>
-      <w:r>
-        <w:rPr>
-          <w:sz w:val="24"/>
-          <w:szCs w:val="24"/>
-          <w:highlight w:val="yellow"/>
-        </w:rPr>
-        <w:t>which</w:t>
-      </w:r>
-      <w:r>
-        <w:rPr>
-          <w:sz w:val="24"/>
-          <w:szCs w:val="24"/>
-          <w:highlight w:val="yellow"/>
-        </w:rPr>
-        <w:t xml:space="preserve"> facilitate</w:t>
-      </w:r>
-      <w:r>
-        <w:rPr>
-          <w:sz w:val="24"/>
-          <w:szCs w:val="24"/>
-          <w:highlight w:val="yellow"/>
-        </w:rPr>
-        <w:t>s</w:t>
-      </w:r>
-      <w:r>
-        <w:rPr>
-          <w:sz w:val="24"/>
-          <w:szCs w:val="24"/>
-          <w:highlight w:val="yellow"/>
-        </w:rPr>
-        <w:t xml:space="preserve"> independent testing. </w:t>
+        <w:t xml:space="preserve">the contract which facilitates independent testing. </w:t>
       </w:r>
     </w:p>
     <w:p>
@@ -16161,15 +16201,7 @@
           <w:szCs w:val="24"/>
           <w:highlight w:val="yellow"/>
         </w:rPr>
-        <w:t>Through testing against these contracts, the verification process ensures that the consumer and the provider can seamlessly integrate and effectively communicate with each other</w:t>
-      </w:r>
-      <w:r>
-        <w:rPr>
-          <w:sz w:val="24"/>
-          <w:szCs w:val="24"/>
-          <w:highlight w:val="yellow"/>
-        </w:rPr>
-        <w:t xml:space="preserve"> </w:t>
+        <w:t xml:space="preserve">Through testing against these contracts, the verification process ensures that the consumer and the provider can seamlessly integrate and effectively communicate with each other </w:t>
       </w:r>
       <w:r>
         <w:rPr>
@@ -16226,15 +16258,7 @@
           <w:szCs w:val="24"/>
           <w:highlight w:val="yellow"/>
         </w:rPr>
-        <w:t>Any changes made to the contract must be effectively communicated between all parties involved</w:t>
-      </w:r>
-      <w:r>
-        <w:rPr>
-          <w:sz w:val="24"/>
-          <w:szCs w:val="24"/>
-          <w:highlight w:val="yellow"/>
-        </w:rPr>
-        <w:t xml:space="preserve"> </w:t>
+        <w:t xml:space="preserve">Any changes made to the contract must be effectively communicated between all parties involved </w:t>
       </w:r>
       <w:r>
         <w:rPr>
@@ -16418,31 +16442,7 @@
           <w:szCs w:val="24"/>
           <w:highlight w:val="yellow"/>
         </w:rPr>
-        <w:t xml:space="preserve">When both parties adhere to the contract, they can utilize it as a foundation to verify their respective sides of the integration process. The consumer can employ the contract to create mocks or simulate the </w:t>
-      </w:r>
-      <w:r>
-        <w:rPr>
-          <w:sz w:val="24"/>
-          <w:szCs w:val="24"/>
-          <w:highlight w:val="yellow"/>
-        </w:rPr>
-        <w:t>behaviour</w:t>
-      </w:r>
-      <w:r>
-        <w:rPr>
-          <w:sz w:val="24"/>
-          <w:szCs w:val="24"/>
-          <w:highlight w:val="yellow"/>
-        </w:rPr>
-        <w:t xml:space="preserve"> of the provider during their own testing procedures</w:t>
-      </w:r>
-      <w:r>
-        <w:rPr>
-          <w:sz w:val="24"/>
-          <w:szCs w:val="24"/>
-          <w:highlight w:val="yellow"/>
-        </w:rPr>
-        <w:t xml:space="preserve"> </w:t>
+        <w:t xml:space="preserve">When both parties adhere to the contract, they can utilize it as a foundation to verify their respective sides of the integration process. The consumer can employ the contract to create mocks or simulate the behaviour of the provider during their own testing procedures </w:t>
       </w:r>
       <w:r>
         <w:rPr>
@@ -16475,27 +16475,7 @@
           <w:szCs w:val="24"/>
           <w:highlight w:val="yellow"/>
         </w:rPr>
-        <w:t>(</w:t>
-      </w:r>
-      <w:proofErr w:type="spellStart"/>
-      <w:r>
-        <w:rPr>
-          <w:rFonts w:ascii="Calibri" w:hAnsi="Calibri" w:cs="Calibri"/>
-          <w:sz w:val="24"/>
-          <w:szCs w:val="24"/>
-          <w:highlight w:val="yellow"/>
-        </w:rPr>
-        <w:t>Lehvä</w:t>
-      </w:r>
-      <w:proofErr w:type="spellEnd"/>
-      <w:r>
-        <w:rPr>
-          <w:rFonts w:ascii="Calibri" w:hAnsi="Calibri" w:cs="Calibri"/>
-          <w:sz w:val="24"/>
-          <w:szCs w:val="24"/>
-          <w:highlight w:val="yellow"/>
-        </w:rPr>
-        <w:t xml:space="preserve"> </w:t>
+        <w:t xml:space="preserve">(Lehvä </w:t>
       </w:r>
       <w:r>
         <w:rPr>
@@ -16531,23 +16511,7 @@
           <w:szCs w:val="24"/>
           <w:highlight w:val="yellow"/>
         </w:rPr>
-        <w:t xml:space="preserve">. This ensures that the consumer's tests align with the expected </w:t>
-      </w:r>
-      <w:r>
-        <w:rPr>
-          <w:sz w:val="24"/>
-          <w:szCs w:val="24"/>
-          <w:highlight w:val="yellow"/>
-        </w:rPr>
-        <w:t>behaviour</w:t>
-      </w:r>
-      <w:r>
-        <w:rPr>
-          <w:sz w:val="24"/>
-          <w:szCs w:val="24"/>
-          <w:highlight w:val="yellow"/>
-        </w:rPr>
-        <w:t xml:space="preserve"> defined by the contract, promoting effective integration verification</w:t>
+        <w:t>. This ensures that the consumer's tests align with the expected behaviour defined by the contract, promoting effective integration verification</w:t>
       </w:r>
       <w:r>
         <w:rPr>
@@ -16605,27 +16569,7 @@
           <w:szCs w:val="24"/>
           <w:highlight w:val="yellow"/>
         </w:rPr>
-        <w:t>(</w:t>
-      </w:r>
-      <w:proofErr w:type="spellStart"/>
-      <w:r>
-        <w:rPr>
-          <w:rFonts w:ascii="Calibri" w:hAnsi="Calibri" w:cs="Calibri"/>
-          <w:sz w:val="24"/>
-          <w:szCs w:val="24"/>
-          <w:highlight w:val="yellow"/>
-        </w:rPr>
-        <w:t>Lehvä</w:t>
-      </w:r>
-      <w:proofErr w:type="spellEnd"/>
-      <w:r>
-        <w:rPr>
-          <w:rFonts w:ascii="Calibri" w:hAnsi="Calibri" w:cs="Calibri"/>
-          <w:sz w:val="24"/>
-          <w:szCs w:val="24"/>
-          <w:highlight w:val="yellow"/>
-        </w:rPr>
-        <w:t xml:space="preserve"> </w:t>
+        <w:t xml:space="preserve">(Lehvä </w:t>
       </w:r>
       <w:r>
         <w:rPr>
@@ -16661,15 +16605,7 @@
           <w:szCs w:val="24"/>
           <w:highlight w:val="yellow"/>
         </w:rPr>
-        <w:t>. By doing so, the provider can validate that its API implementation correctly handles the expected requests defined in the contract. This helps ensure that the provider's side of the integration functions as intended and aligns with the agreed-upon contract specifications.</w:t>
-      </w:r>
-      <w:r>
-        <w:rPr>
-          <w:sz w:val="24"/>
-          <w:szCs w:val="24"/>
-          <w:highlight w:val="yellow"/>
-        </w:rPr>
-        <w:t xml:space="preserve"> </w:t>
+        <w:t xml:space="preserve">. By doing so, the provider can validate that its API implementation correctly handles the expected requests defined in the contract. This helps ensure that the provider's side of the integration functions as intended and aligns with the agreed-upon contract specifications. </w:t>
       </w:r>
     </w:p>
     <w:p>
@@ -16699,15 +16635,7 @@
           <w:szCs w:val="24"/>
           <w:highlight w:val="yellow"/>
         </w:rPr>
-        <w:t>However, it is important to note that CDC tests do not specifically target testing the functionality or business logic of the individual services</w:t>
-      </w:r>
-      <w:r>
-        <w:rPr>
-          <w:sz w:val="24"/>
-          <w:szCs w:val="24"/>
-          <w:highlight w:val="yellow"/>
-        </w:rPr>
-        <w:t xml:space="preserve"> </w:t>
+        <w:t xml:space="preserve">However, it is important to note that CDC tests do not specifically target testing the functionality or business logic of the individual services </w:t>
       </w:r>
       <w:r>
         <w:rPr>
@@ -16780,7 +16708,7 @@
           <w:highlight w:val="yellow"/>
         </w:rPr>
       </w:pPr>
-      <w:bookmarkStart w:id="31" w:name="_Toc139875748"/>
+      <w:bookmarkStart w:id="31" w:name="_Toc139958105"/>
       <w:r>
         <w:rPr>
           <w:highlight w:val="yellow"/>
@@ -16955,7 +16883,7 @@
           <w:highlight w:val="yellow"/>
         </w:rPr>
       </w:pPr>
-      <w:bookmarkStart w:id="32" w:name="_Toc139875749"/>
+      <w:bookmarkStart w:id="32" w:name="_Toc139958106"/>
       <w:r>
         <w:rPr>
           <w:highlight w:val="yellow"/>
@@ -16988,7 +16916,6 @@
         <w:rPr>
           <w:sz w:val="24"/>
           <w:szCs w:val="24"/>
-          <w:highlight w:val="yellow"/>
         </w:rPr>
       </w:pPr>
       <w:r>
@@ -16998,6 +16925,78 @@
           <w:highlight w:val="yellow"/>
         </w:rPr>
         <w:t>There are two prominent frameworks – PACT and Spring Cloud.</w:t>
+      </w:r>
+      <w:r>
+        <w:rPr>
+          <w:sz w:val="24"/>
+          <w:szCs w:val="24"/>
+          <w:highlight w:val="yellow"/>
+        </w:rPr>
+        <w:t xml:space="preserve">    </w:t>
+      </w:r>
+      <w:r>
+        <w:rPr>
+          <w:sz w:val="24"/>
+          <w:szCs w:val="24"/>
+        </w:rPr>
+        <w:t xml:space="preserve">   </w:t>
+      </w:r>
+      <w:r>
+        <w:rPr>
+          <w:sz w:val="24"/>
+          <w:szCs w:val="24"/>
+        </w:rPr>
+        <w:t>……..</w:t>
+      </w:r>
+    </w:p>
+    <w:p>
+      <w:pPr>
+        <w:pStyle w:val="Heading4"/>
+        <w:numPr>
+          <w:ilvl w:val="0"/>
+          <w:numId w:val="0"/>
+        </w:numPr>
+        <w:rPr>
+          <w:highlight w:val="yellow"/>
+        </w:rPr>
+      </w:pPr>
+      <w:r>
+        <w:rPr>
+          <w:highlight w:val="yellow"/>
+        </w:rPr>
+        <w:t>2.4.2.1. Spring Cloud Contract</w:t>
+      </w:r>
+    </w:p>
+    <w:p>
+      <w:pPr>
+        <w:rPr>
+          <w:highlight w:val="yellow"/>
+        </w:rPr>
+      </w:pPr>
+    </w:p>
+    <w:p>
+      <w:pPr>
+        <w:rPr>
+          <w:highlight w:val="yellow"/>
+        </w:rPr>
+      </w:pPr>
+    </w:p>
+    <w:p>
+      <w:pPr>
+        <w:pStyle w:val="Heading4"/>
+        <w:numPr>
+          <w:ilvl w:val="0"/>
+          <w:numId w:val="0"/>
+        </w:numPr>
+        <w:rPr>
+          <w:highlight w:val="yellow"/>
+        </w:rPr>
+      </w:pPr>
+      <w:r>
+        <w:rPr>
+          <w:highlight w:val="yellow"/>
+        </w:rPr>
+        <w:t>2.4.2.2. PACT</w:t>
       </w:r>
     </w:p>
     <w:p>
@@ -17118,13 +17117,25 @@
           <w:numId w:val="3"/>
         </w:numPr>
         <w:ind w:left="567" w:hanging="567"/>
-      </w:pPr>
-      <w:bookmarkStart w:id="33" w:name="_Toc139875750"/>
-      <w:r>
-        <w:lastRenderedPageBreak/>
+        <w:rPr>
+          <w:highlight w:val="yellow"/>
+        </w:rPr>
+      </w:pPr>
+      <w:bookmarkStart w:id="33" w:name="_Toc139958107"/>
+      <w:r>
+        <w:rPr>
+          <w:highlight w:val="yellow"/>
+        </w:rPr>
         <w:t>Design Introduction</w:t>
       </w:r>
       <w:bookmarkEnd w:id="33"/>
+    </w:p>
+    <w:p>
+      <w:pPr>
+        <w:rPr>
+          <w:highlight w:val="yellow"/>
+        </w:rPr>
+      </w:pPr>
     </w:p>
     <w:p>
       <w:pPr>
@@ -17133,41 +17144,257 @@
         <w:rPr>
           <w:sz w:val="24"/>
           <w:szCs w:val="24"/>
-        </w:rPr>
-      </w:pPr>
-      <w:r>
-        <w:rPr>
-          <w:sz w:val="24"/>
-          <w:szCs w:val="24"/>
-        </w:rPr>
-        <w:t>The design of the system should be presented succinctly. Justification for the selection of the design elements should be considered. The titles of the chapters are only samples. However, it is important that the background to the problem, the review of existing work in the area, design, results and conclusions are all discussed in some format.</w:t>
-      </w:r>
+          <w:highlight w:val="yellow"/>
+        </w:rPr>
+      </w:pPr>
+      <w:r>
+        <w:rPr>
+          <w:sz w:val="24"/>
+          <w:szCs w:val="24"/>
+          <w:highlight w:val="yellow"/>
+        </w:rPr>
+        <w:t xml:space="preserve">The system design adopts a </w:t>
+      </w:r>
+      <w:r>
+        <w:rPr>
+          <w:sz w:val="24"/>
+          <w:szCs w:val="24"/>
+          <w:highlight w:val="yellow"/>
+        </w:rPr>
+        <w:t>simplified</w:t>
+      </w:r>
+      <w:r>
+        <w:rPr>
+          <w:sz w:val="24"/>
+          <w:szCs w:val="24"/>
+          <w:highlight w:val="yellow"/>
+        </w:rPr>
+        <w:t xml:space="preserve"> pipeline methodology using Jenkins for CI/CD workflows. The pipeline integrates the Pact contract test framework, Pact Broker for centralized contract management, and Docker Compose for containerized test environments. The main goal of this design is to </w:t>
+      </w:r>
+      <w:r>
+        <w:rPr>
+          <w:sz w:val="24"/>
+          <w:szCs w:val="24"/>
+          <w:highlight w:val="yellow"/>
+        </w:rPr>
+        <w:t xml:space="preserve">create </w:t>
+      </w:r>
+      <w:r>
+        <w:rPr>
+          <w:sz w:val="24"/>
+          <w:szCs w:val="24"/>
+          <w:highlight w:val="yellow"/>
+        </w:rPr>
+        <w:t>the Pact contract test framework, Pact Broker, and Docker Compose</w:t>
+      </w:r>
+      <w:r>
+        <w:rPr>
+          <w:sz w:val="24"/>
+          <w:szCs w:val="24"/>
+          <w:highlight w:val="yellow"/>
+        </w:rPr>
+        <w:t xml:space="preserve"> and integrate </w:t>
+      </w:r>
+      <w:proofErr w:type="gramStart"/>
+      <w:r>
+        <w:rPr>
+          <w:sz w:val="24"/>
+          <w:szCs w:val="24"/>
+          <w:highlight w:val="yellow"/>
+        </w:rPr>
+        <w:t xml:space="preserve">these </w:t>
+      </w:r>
+      <w:r>
+        <w:rPr>
+          <w:sz w:val="24"/>
+          <w:szCs w:val="24"/>
+          <w:highlight w:val="yellow"/>
+        </w:rPr>
+        <w:t xml:space="preserve"> within</w:t>
+      </w:r>
+      <w:proofErr w:type="gramEnd"/>
+      <w:r>
+        <w:rPr>
+          <w:sz w:val="24"/>
+          <w:szCs w:val="24"/>
+          <w:highlight w:val="yellow"/>
+        </w:rPr>
+        <w:t xml:space="preserve"> the Jenkins CI/CD workflow. The pipeline automates contract tests, generates detailed test reports, and leverages Docker Compose to create isolated and reproducible test environments.</w:t>
+      </w:r>
+    </w:p>
+    <w:p>
+      <w:pPr>
+        <w:pStyle w:val="Heading2"/>
+        <w:numPr>
+          <w:ilvl w:val="0"/>
+          <w:numId w:val="0"/>
+        </w:numPr>
+        <w:rPr>
+          <w:highlight w:val="yellow"/>
+        </w:rPr>
+      </w:pPr>
+      <w:bookmarkStart w:id="34" w:name="_Toc139958108"/>
+      <w:r>
+        <w:rPr>
+          <w:highlight w:val="yellow"/>
+        </w:rPr>
+        <w:t>3.1. Jenkins</w:t>
+      </w:r>
+      <w:r>
+        <w:rPr>
+          <w:highlight w:val="yellow"/>
+        </w:rPr>
+        <w:t xml:space="preserve"> </w:t>
+      </w:r>
+      <w:r>
+        <w:rPr>
+          <w:highlight w:val="yellow"/>
+        </w:rPr>
+        <w:t>CI/CD</w:t>
+      </w:r>
+      <w:r>
+        <w:rPr>
+          <w:highlight w:val="yellow"/>
+        </w:rPr>
+        <w:t xml:space="preserve"> Pipeline</w:t>
+      </w:r>
+      <w:bookmarkEnd w:id="34"/>
+    </w:p>
+    <w:p>
+      <w:pPr>
+        <w:rPr>
+          <w:highlight w:val="yellow"/>
+        </w:rPr>
+      </w:pPr>
+    </w:p>
+    <w:p>
+      <w:pPr>
+        <w:pStyle w:val="Heading2"/>
+        <w:numPr>
+          <w:ilvl w:val="0"/>
+          <w:numId w:val="0"/>
+        </w:numPr>
+        <w:rPr>
+          <w:highlight w:val="yellow"/>
+        </w:rPr>
+      </w:pPr>
+      <w:bookmarkStart w:id="35" w:name="_Toc139958109"/>
+      <w:r>
+        <w:rPr>
+          <w:highlight w:val="yellow"/>
+        </w:rPr>
+        <w:t>3.2. PACT Contract Test Framework</w:t>
+      </w:r>
+      <w:bookmarkEnd w:id="35"/>
+    </w:p>
+    <w:p>
+      <w:pPr>
+        <w:pStyle w:val="Heading2"/>
+        <w:numPr>
+          <w:ilvl w:val="0"/>
+          <w:numId w:val="0"/>
+        </w:numPr>
+        <w:rPr>
+          <w:highlight w:val="yellow"/>
+        </w:rPr>
+      </w:pPr>
+      <w:bookmarkStart w:id="36" w:name="_Toc139958110"/>
+      <w:r>
+        <w:rPr>
+          <w:highlight w:val="yellow"/>
+        </w:rPr>
+        <w:t>3.3. PACT Broker</w:t>
+      </w:r>
+      <w:bookmarkEnd w:id="36"/>
+    </w:p>
+    <w:p>
+      <w:pPr>
+        <w:pStyle w:val="Heading2"/>
+        <w:numPr>
+          <w:ilvl w:val="0"/>
+          <w:numId w:val="0"/>
+        </w:numPr>
+      </w:pPr>
+      <w:bookmarkStart w:id="37" w:name="_Toc139958111"/>
+      <w:r>
+        <w:rPr>
+          <w:highlight w:val="yellow"/>
+        </w:rPr>
+        <w:t>3.4. Docker Compose</w:t>
+      </w:r>
+      <w:bookmarkEnd w:id="37"/>
     </w:p>
     <w:p>
       <w:pPr>
         <w:spacing w:line="360" w:lineRule="auto"/>
         <w:jc w:val="both"/>
-        <w:rPr>
-          <w:sz w:val="24"/>
-          <w:szCs w:val="24"/>
-        </w:rPr>
       </w:pPr>
     </w:p>
     <w:p>
       <w:pPr>
         <w:spacing w:line="360" w:lineRule="auto"/>
         <w:jc w:val="both"/>
-        <w:rPr>
-          <w:sz w:val="24"/>
-          <w:szCs w:val="24"/>
-        </w:rPr>
-      </w:pPr>
-      <w:r>
-        <w:rPr>
-          <w:sz w:val="24"/>
-          <w:szCs w:val="24"/>
-        </w:rPr>
-        <w:t>The selection of tools and techniques are often best served by providing a high-level diagram early in this chapter. This helps the reader to understand where each element of the system is applied. In particular, it is often helpful to use the broad technology terminology from chapter 2 in this high-level diagram at the beginning of the chapter. At the end of the chapter a similar diagram with the exact technologies chosen can then be presented. This is not a requirement but may be considered helpful.</w:t>
+      </w:pPr>
+    </w:p>
+    <w:p>
+      <w:pPr>
+        <w:spacing w:line="360" w:lineRule="auto"/>
+        <w:jc w:val="both"/>
+      </w:pPr>
+      <w:r>
+        <w:t>--------------------------------------------------------------------------------------------------------------------------------------</w:t>
+      </w:r>
+    </w:p>
+    <w:p>
+      <w:pPr>
+        <w:spacing w:line="360" w:lineRule="auto"/>
+        <w:jc w:val="both"/>
+        <w:rPr>
+          <w:sz w:val="24"/>
+          <w:szCs w:val="24"/>
+        </w:rPr>
+      </w:pPr>
+      <w:r>
+        <w:rPr>
+          <w:sz w:val="24"/>
+          <w:szCs w:val="24"/>
+        </w:rPr>
+        <w:t>The design of the system should be presented succinctly. Justification for the selection of the design elements should be considered. The titles of the chapters are only samples. However, it is important that the background to the problem, the review of existing work in the area, design, results and conclusions are all discussed in some format.</w:t>
+      </w:r>
+    </w:p>
+    <w:p>
+      <w:pPr>
+        <w:spacing w:line="360" w:lineRule="auto"/>
+        <w:jc w:val="both"/>
+        <w:rPr>
+          <w:sz w:val="24"/>
+          <w:szCs w:val="24"/>
+        </w:rPr>
+      </w:pPr>
+    </w:p>
+    <w:p>
+      <w:pPr>
+        <w:spacing w:line="360" w:lineRule="auto"/>
+        <w:jc w:val="both"/>
+        <w:rPr>
+          <w:sz w:val="24"/>
+          <w:szCs w:val="24"/>
+        </w:rPr>
+      </w:pPr>
+      <w:r>
+        <w:rPr>
+          <w:sz w:val="24"/>
+          <w:szCs w:val="24"/>
+        </w:rPr>
+        <w:t xml:space="preserve">The selection of tools and techniques are often best served by providing a high-level diagram early in this chapter. This helps the reader to understand where each element of the system is applied. In particular, it is often helpful to use the broad technology terminology from </w:t>
+      </w:r>
+      <w:r>
+        <w:rPr>
+          <w:sz w:val="24"/>
+          <w:szCs w:val="24"/>
+        </w:rPr>
+        <w:lastRenderedPageBreak/>
+        <w:t>chapter 2 in this high-level diagram at the beginning of the chapter. At the end of the chapter a similar diagram with the exact technologies chosen can then be presented. This is not a requirement but may be considered helpful.</w:t>
       </w:r>
     </w:p>
     <w:p>
@@ -17239,11 +17466,11 @@
         </w:numPr>
         <w:ind w:left="426"/>
       </w:pPr>
-      <w:bookmarkStart w:id="34" w:name="_Toc139875751"/>
+      <w:bookmarkStart w:id="38" w:name="_Toc139958112"/>
       <w:r>
         <w:t>Design Considerations</w:t>
       </w:r>
-      <w:bookmarkEnd w:id="34"/>
+      <w:bookmarkEnd w:id="38"/>
     </w:p>
     <w:p>
       <w:pPr>
@@ -17295,11 +17522,11 @@
         </w:numPr>
         <w:ind w:left="426"/>
       </w:pPr>
-      <w:bookmarkStart w:id="35" w:name="_Toc139875752"/>
+      <w:bookmarkStart w:id="39" w:name="_Toc139958113"/>
       <w:r>
         <w:t>System Context Diagram</w:t>
       </w:r>
-      <w:bookmarkEnd w:id="35"/>
+      <w:bookmarkEnd w:id="39"/>
     </w:p>
     <w:p>
       <w:pPr>
@@ -17482,8 +17709,9 @@
         </w:numPr>
         <w:ind w:left="851" w:hanging="851"/>
       </w:pPr>
-      <w:bookmarkStart w:id="36" w:name="_Toc139875753"/>
-      <w:r>
+      <w:bookmarkStart w:id="40" w:name="_Toc139958114"/>
+      <w:r>
+        <w:lastRenderedPageBreak/>
         <w:t>Specific Technology</w:t>
       </w:r>
       <w:r>
@@ -17492,7 +17720,7 @@
       <w:r>
         <w:t xml:space="preserve"> 1 (can you use one of your keywords in this title?)</w:t>
       </w:r>
-      <w:bookmarkEnd w:id="36"/>
+      <w:bookmarkEnd w:id="40"/>
     </w:p>
     <w:p>
       <w:pPr>
@@ -17581,7 +17809,7 @@
         </w:numPr>
         <w:ind w:left="1134" w:hanging="1134"/>
       </w:pPr>
-      <w:bookmarkStart w:id="37" w:name="_Toc139875754"/>
+      <w:bookmarkStart w:id="41" w:name="_Toc139958115"/>
       <w:r>
         <w:t xml:space="preserve">Commercial </w:t>
       </w:r>
@@ -17594,7 +17822,7 @@
       <w:r>
         <w:t xml:space="preserve"> Example1</w:t>
       </w:r>
-      <w:bookmarkEnd w:id="37"/>
+      <w:bookmarkEnd w:id="41"/>
     </w:p>
     <w:p>
       <w:pPr>
@@ -17639,11 +17867,11 @@
         </w:numPr>
         <w:ind w:left="1134" w:hanging="1134"/>
       </w:pPr>
-      <w:bookmarkStart w:id="38" w:name="_Toc139875755"/>
+      <w:bookmarkStart w:id="42" w:name="_Toc139958116"/>
       <w:r>
         <w:t>Commercial Technology/narrow scope Example2</w:t>
       </w:r>
-      <w:bookmarkEnd w:id="38"/>
+      <w:bookmarkEnd w:id="42"/>
     </w:p>
     <w:p>
       <w:pPr>
@@ -17711,15 +17939,14 @@
         </w:numPr>
         <w:ind w:left="851" w:hanging="851"/>
       </w:pPr>
-      <w:bookmarkStart w:id="39" w:name="_Toc139875756"/>
-      <w:r>
-        <w:lastRenderedPageBreak/>
+      <w:bookmarkStart w:id="43" w:name="_Toc139958117"/>
+      <w:r>
         <w:t>Specific Technology/Concept</w:t>
       </w:r>
       <w:r>
         <w:t xml:space="preserve"> 2</w:t>
       </w:r>
-      <w:bookmarkEnd w:id="39"/>
+      <w:bookmarkEnd w:id="43"/>
     </w:p>
     <w:p>
       <w:pPr>
@@ -17759,11 +17986,11 @@
         </w:numPr>
         <w:ind w:left="1134" w:hanging="1134"/>
       </w:pPr>
-      <w:bookmarkStart w:id="40" w:name="_Toc139875757"/>
+      <w:bookmarkStart w:id="44" w:name="_Toc139958118"/>
       <w:r>
         <w:t>Commercial Technology/narrow scope Example1</w:t>
       </w:r>
-      <w:bookmarkEnd w:id="40"/>
+      <w:bookmarkEnd w:id="44"/>
     </w:p>
     <w:p>
       <w:pPr>
@@ -17801,11 +18028,12 @@
         </w:numPr>
         <w:ind w:left="1134" w:hanging="1134"/>
       </w:pPr>
-      <w:bookmarkStart w:id="41" w:name="_Toc139875758"/>
-      <w:r>
+      <w:bookmarkStart w:id="45" w:name="_Toc139958119"/>
+      <w:r>
+        <w:lastRenderedPageBreak/>
         <w:t>Commercial Technology/narrow scope Example2</w:t>
       </w:r>
-      <w:bookmarkEnd w:id="41"/>
+      <w:bookmarkEnd w:id="45"/>
     </w:p>
     <w:p>
       <w:pPr>
@@ -17845,14 +18073,14 @@
         </w:numPr>
         <w:ind w:left="851" w:hanging="851"/>
       </w:pPr>
-      <w:bookmarkStart w:id="42" w:name="_Toc139875759"/>
+      <w:bookmarkStart w:id="46" w:name="_Toc139958120"/>
       <w:r>
         <w:t>Framework</w:t>
       </w:r>
       <w:r>
         <w:t xml:space="preserve"> or other relevant title</w:t>
       </w:r>
-      <w:bookmarkEnd w:id="42"/>
+      <w:bookmarkEnd w:id="46"/>
     </w:p>
     <w:p>
       <w:pPr>
@@ -17890,11 +18118,11 @@
         </w:numPr>
         <w:ind w:left="851" w:hanging="851"/>
       </w:pPr>
-      <w:bookmarkStart w:id="43" w:name="_Toc139875760"/>
+      <w:bookmarkStart w:id="47" w:name="_Toc139958121"/>
       <w:r>
         <w:t>Chapter Conclusions</w:t>
       </w:r>
-      <w:bookmarkEnd w:id="43"/>
+      <w:bookmarkEnd w:id="47"/>
     </w:p>
     <w:p>
       <w:pPr>
@@ -17938,12 +18166,12 @@
         </w:numPr>
         <w:ind w:left="567" w:hanging="567"/>
       </w:pPr>
-      <w:bookmarkStart w:id="44" w:name="_Toc139875761"/>
+      <w:bookmarkStart w:id="48" w:name="_Toc139958122"/>
       <w:r>
         <w:lastRenderedPageBreak/>
         <w:t>Implementation</w:t>
       </w:r>
-      <w:bookmarkEnd w:id="44"/>
+      <w:bookmarkEnd w:id="48"/>
     </w:p>
     <w:p>
       <w:pPr>
@@ -18109,11 +18337,11 @@
         </w:numPr>
         <w:ind w:left="426"/>
       </w:pPr>
-      <w:bookmarkStart w:id="45" w:name="_Toc139875762"/>
+      <w:bookmarkStart w:id="49" w:name="_Toc139958123"/>
       <w:r>
         <w:t>Some Title with keyword from RQ</w:t>
       </w:r>
-      <w:bookmarkEnd w:id="45"/>
+      <w:bookmarkEnd w:id="49"/>
     </w:p>
     <w:p>
       <w:pPr>
@@ -18157,11 +18385,11 @@
         </w:numPr>
         <w:ind w:left="426"/>
       </w:pPr>
-      <w:bookmarkStart w:id="46" w:name="_Toc139875763"/>
+      <w:bookmarkStart w:id="50" w:name="_Toc139958124"/>
       <w:r>
         <w:t>Some Title with keyword from RQ</w:t>
       </w:r>
-      <w:bookmarkEnd w:id="46"/>
+      <w:bookmarkEnd w:id="50"/>
     </w:p>
     <w:p>
       <w:pPr>
@@ -18207,11 +18435,11 @@
         </w:numPr>
         <w:ind w:left="851" w:hanging="851"/>
       </w:pPr>
-      <w:bookmarkStart w:id="47" w:name="_Toc139875764"/>
+      <w:bookmarkStart w:id="51" w:name="_Toc139958125"/>
       <w:r>
         <w:t>Chapter Conclusions</w:t>
       </w:r>
-      <w:bookmarkEnd w:id="47"/>
+      <w:bookmarkEnd w:id="51"/>
     </w:p>
     <w:p>
       <w:pPr>
@@ -18255,12 +18483,12 @@
         </w:numPr>
         <w:ind w:left="567" w:hanging="567"/>
       </w:pPr>
-      <w:bookmarkStart w:id="48" w:name="_Toc139875765"/>
+      <w:bookmarkStart w:id="52" w:name="_Toc139958126"/>
       <w:r>
         <w:lastRenderedPageBreak/>
         <w:t>Test Strategy, Results and Analysis</w:t>
       </w:r>
-      <w:bookmarkEnd w:id="48"/>
+      <w:bookmarkEnd w:id="52"/>
     </w:p>
     <w:p>
       <w:pPr>
@@ -18435,11 +18663,11 @@
         </w:numPr>
         <w:ind w:left="426"/>
       </w:pPr>
-      <w:bookmarkStart w:id="49" w:name="_Toc139875766"/>
+      <w:bookmarkStart w:id="53" w:name="_Toc139958127"/>
       <w:r>
         <w:t>Test Strategy</w:t>
       </w:r>
-      <w:bookmarkEnd w:id="49"/>
+      <w:bookmarkEnd w:id="53"/>
     </w:p>
     <w:p>
       <w:pPr>
@@ -18520,11 +18748,11 @@
         </w:numPr>
         <w:ind w:left="426"/>
       </w:pPr>
-      <w:bookmarkStart w:id="50" w:name="_Toc139875767"/>
+      <w:bookmarkStart w:id="54" w:name="_Toc139958128"/>
       <w:r>
         <w:t>Test Type 1 (Name linked to keyword in RQ/Aims)</w:t>
       </w:r>
-      <w:bookmarkEnd w:id="50"/>
+      <w:bookmarkEnd w:id="54"/>
     </w:p>
     <w:p>
       <w:pPr>
@@ -18577,11 +18805,11 @@
         </w:numPr>
         <w:ind w:left="426"/>
       </w:pPr>
-      <w:bookmarkStart w:id="51" w:name="_Toc139875768"/>
+      <w:bookmarkStart w:id="55" w:name="_Toc139958129"/>
       <w:r>
         <w:t>Test Type 1 (Name linked to keyword in RQ/Aims)</w:t>
       </w:r>
-      <w:bookmarkEnd w:id="51"/>
+      <w:bookmarkEnd w:id="55"/>
     </w:p>
     <w:p>
       <w:pPr>
@@ -18655,11 +18883,11 @@
         </w:numPr>
         <w:ind w:left="851" w:hanging="851"/>
       </w:pPr>
-      <w:bookmarkStart w:id="52" w:name="_Toc139875769"/>
+      <w:bookmarkStart w:id="56" w:name="_Toc139958130"/>
       <w:r>
         <w:t>Chapter Conclusions</w:t>
       </w:r>
-      <w:bookmarkEnd w:id="52"/>
+      <w:bookmarkEnd w:id="56"/>
     </w:p>
     <w:p>
       <w:pPr>
@@ -18719,12 +18947,12 @@
         </w:numPr>
         <w:ind w:left="567" w:hanging="567"/>
       </w:pPr>
-      <w:bookmarkStart w:id="53" w:name="_Toc139875770"/>
+      <w:bookmarkStart w:id="57" w:name="_Toc139958131"/>
       <w:r>
         <w:lastRenderedPageBreak/>
         <w:t>Conclusions</w:t>
       </w:r>
-      <w:bookmarkEnd w:id="53"/>
+      <w:bookmarkEnd w:id="57"/>
     </w:p>
     <w:p>
       <w:pPr>
@@ -18814,11 +19042,11 @@
         </w:numPr>
         <w:ind w:left="426"/>
       </w:pPr>
-      <w:bookmarkStart w:id="54" w:name="_Toc139875771"/>
+      <w:bookmarkStart w:id="58" w:name="_Toc139958132"/>
       <w:r>
         <w:t>Conclusions on Theoretical Research</w:t>
       </w:r>
-      <w:bookmarkEnd w:id="54"/>
+      <w:bookmarkEnd w:id="58"/>
     </w:p>
     <w:p>
       <w:pPr>
@@ -18939,11 +19167,11 @@
         </w:numPr>
         <w:ind w:left="426"/>
       </w:pPr>
-      <w:bookmarkStart w:id="55" w:name="_Toc139875772"/>
+      <w:bookmarkStart w:id="59" w:name="_Toc139958133"/>
       <w:r>
         <w:t>Conclusions on Practical Research</w:t>
       </w:r>
-      <w:bookmarkEnd w:id="55"/>
+      <w:bookmarkEnd w:id="59"/>
     </w:p>
     <w:p>
       <w:pPr>
@@ -18988,11 +19216,11 @@
         </w:numPr>
         <w:ind w:left="1134" w:hanging="1134"/>
       </w:pPr>
-      <w:bookmarkStart w:id="56" w:name="_Toc139875773"/>
+      <w:bookmarkStart w:id="60" w:name="_Toc139958134"/>
       <w:r>
         <w:t>X Discussion (name linked to keyword 1 in RQ/Aim)</w:t>
       </w:r>
-      <w:bookmarkEnd w:id="56"/>
+      <w:bookmarkEnd w:id="60"/>
     </w:p>
     <w:p>
       <w:pPr>
@@ -19030,11 +19258,11 @@
         </w:numPr>
         <w:ind w:left="1134" w:hanging="1134"/>
       </w:pPr>
-      <w:bookmarkStart w:id="57" w:name="_Toc139875774"/>
+      <w:bookmarkStart w:id="61" w:name="_Toc139958135"/>
       <w:r>
         <w:t>X Discussion (name linked to keyword 2 in RQ/Aim)</w:t>
       </w:r>
-      <w:bookmarkEnd w:id="57"/>
+      <w:bookmarkEnd w:id="61"/>
     </w:p>
     <w:p>
       <w:pPr>
@@ -19082,11 +19310,11 @@
         </w:numPr>
         <w:ind w:left="1134" w:hanging="1134"/>
       </w:pPr>
-      <w:bookmarkStart w:id="58" w:name="_Toc139875775"/>
+      <w:bookmarkStart w:id="62" w:name="_Toc139958136"/>
       <w:r>
         <w:t>X Discussion (name linked to keyword 3 in RQ/Aim)</w:t>
       </w:r>
-      <w:bookmarkEnd w:id="58"/>
+      <w:bookmarkEnd w:id="62"/>
     </w:p>
     <w:p>
       <w:pPr>
@@ -19136,11 +19364,11 @@
         </w:numPr>
         <w:ind w:left="1134" w:hanging="1134"/>
       </w:pPr>
-      <w:bookmarkStart w:id="59" w:name="_Toc139875776"/>
+      <w:bookmarkStart w:id="63" w:name="_Toc139958137"/>
       <w:r>
         <w:t>Some other Technology Example Heading</w:t>
       </w:r>
-      <w:bookmarkEnd w:id="59"/>
+      <w:bookmarkEnd w:id="63"/>
     </w:p>
     <w:p>
       <w:pPr>
@@ -19174,11 +19402,11 @@
         </w:numPr>
         <w:ind w:left="851" w:hanging="851"/>
       </w:pPr>
-      <w:bookmarkStart w:id="60" w:name="_Toc139875777"/>
+      <w:bookmarkStart w:id="64" w:name="_Toc139958138"/>
       <w:r>
         <w:t>Limitations</w:t>
       </w:r>
-      <w:bookmarkEnd w:id="60"/>
+      <w:bookmarkEnd w:id="64"/>
     </w:p>
     <w:p>
       <w:pPr>
@@ -19217,11 +19445,11 @@
         </w:numPr>
         <w:ind w:left="851" w:hanging="851"/>
       </w:pPr>
-      <w:bookmarkStart w:id="61" w:name="_Toc139875778"/>
+      <w:bookmarkStart w:id="65" w:name="_Toc139958139"/>
       <w:r>
         <w:t>Chapter Conclusions</w:t>
       </w:r>
-      <w:bookmarkEnd w:id="61"/>
+      <w:bookmarkEnd w:id="65"/>
     </w:p>
     <w:p>
       <w:pPr>
@@ -19271,12 +19499,12 @@
         <w:spacing w:before="0" w:line="360" w:lineRule="auto"/>
         <w:ind w:left="567" w:hanging="567"/>
       </w:pPr>
-      <w:bookmarkStart w:id="62" w:name="_Toc139875779"/>
+      <w:bookmarkStart w:id="66" w:name="_Toc139958140"/>
       <w:r>
         <w:lastRenderedPageBreak/>
         <w:t>References</w:t>
       </w:r>
-      <w:bookmarkEnd w:id="62"/>
+      <w:bookmarkEnd w:id="66"/>
     </w:p>
     <w:p>
       <w:pPr>
@@ -19313,23 +19541,7 @@
         <w:pStyle w:val="Bibliography"/>
       </w:pPr>
       <w:r>
-        <w:t>Agrawal, P. and Rawat, N. (2019) ‘</w:t>
-      </w:r>
-      <w:proofErr w:type="spellStart"/>
-      <w:r>
-        <w:t>Devops</w:t>
-      </w:r>
-      <w:proofErr w:type="spellEnd"/>
-      <w:r>
-        <w:t xml:space="preserve">, A New Approach </w:t>
-      </w:r>
-      <w:proofErr w:type="gramStart"/>
-      <w:r>
-        <w:t>To</w:t>
-      </w:r>
-      <w:proofErr w:type="gramEnd"/>
-      <w:r>
-        <w:t xml:space="preserve"> Cloud Development &amp; Testing’, in </w:t>
+        <w:t xml:space="preserve">Agrawal, P. and Rawat, N. (2019) ‘Devops, A New Approach To Cloud Development &amp; Testing’, in </w:t>
       </w:r>
       <w:r>
         <w:rPr>
@@ -19347,15 +19559,7 @@
         <w:pStyle w:val="Bibliography"/>
       </w:pPr>
       <w:r>
-        <w:t xml:space="preserve">Amrit, A., Akhil, P., Pranjal, Raj N, R., and </w:t>
-      </w:r>
-      <w:proofErr w:type="spellStart"/>
-      <w:r>
-        <w:t>Shylaja</w:t>
-      </w:r>
-      <w:proofErr w:type="spellEnd"/>
-      <w:r>
-        <w:t xml:space="preserve">, B. (n.d.) ‘Microservices Evolving DevOps Pipeline’, </w:t>
+        <w:t xml:space="preserve">Amrit, A., Akhil, P., Pranjal, Raj N, R., and Shylaja, B. (n.d.) ‘Microservices Evolving DevOps Pipeline’, </w:t>
       </w:r>
       <w:r>
         <w:rPr>
@@ -19398,81 +19602,64 @@
           <w:i/>
           <w:iCs/>
         </w:rPr>
-        <w:t xml:space="preserve">2022 48th </w:t>
-      </w:r>
-      <w:proofErr w:type="spellStart"/>
+        <w:t>2022 48th Euromicro Conference on Software Engineering and Advanced Applications (SEAA)</w:t>
+      </w:r>
+      <w:r>
+        <w:t>, Presented at the 2022 48th Euromicro Conference on Software Engineering and Advanced Applications (SEAA), Gran Canaria, Spain: IEEE, 92–99, available: https://doi.org/10.1109/SEAA56994.2022.00022.</w:t>
+      </w:r>
+    </w:p>
+    <w:p>
+      <w:pPr>
+        <w:pStyle w:val="Bibliography"/>
+      </w:pPr>
+      <w:r>
+        <w:t xml:space="preserve">Balalaie, A., Heydarnoori, A., and Jamshidi, P. (2016) ‘Microservices Architecture Enables DevOps: Migration to a Cloud-Native Architecture’, </w:t>
+      </w:r>
       <w:r>
         <w:rPr>
           <w:i/>
           <w:iCs/>
         </w:rPr>
-        <w:t>Euromicro</w:t>
-      </w:r>
-      <w:proofErr w:type="spellEnd"/>
+        <w:t>IEEE Software</w:t>
+      </w:r>
+      <w:r>
+        <w:t>, 33(3), 42–52, available: https://doi.org/10.1109/MS.2016.64.</w:t>
+      </w:r>
+    </w:p>
+    <w:p>
+      <w:pPr>
+        <w:pStyle w:val="Bibliography"/>
+      </w:pPr>
+      <w:r>
+        <w:t xml:space="preserve">Bass, L., Weber, I., and Zhu, L. (2015) </w:t>
+      </w:r>
       <w:r>
         <w:rPr>
           <w:i/>
           <w:iCs/>
         </w:rPr>
-        <w:t xml:space="preserve"> Conference on Software Engineering and Advanced Applications (SEAA)</w:t>
-      </w:r>
-      <w:r>
-        <w:t xml:space="preserve">, Presented at the 2022 48th </w:t>
-      </w:r>
-      <w:proofErr w:type="spellStart"/>
-      <w:r>
-        <w:t>Euromicro</w:t>
-      </w:r>
-      <w:proofErr w:type="spellEnd"/>
-      <w:r>
-        <w:t xml:space="preserve"> Conference on Software Engineering and Advanced Applications (SEAA), Gran </w:t>
-      </w:r>
-      <w:proofErr w:type="spellStart"/>
-      <w:r>
-        <w:t>Canaria</w:t>
-      </w:r>
-      <w:proofErr w:type="spellEnd"/>
-      <w:r>
-        <w:t>, Spain: IEEE, 92–99, available: https://doi.org/10.1109/SEAA56994.2022.00022.</w:t>
+        <w:t>A Software Architect’s Perspective, 2015.</w:t>
+      </w:r>
+      <w:r>
+        <w:t>, Addison-Wesley Professional.</w:t>
       </w:r>
     </w:p>
     <w:p>
       <w:pPr>
         <w:pStyle w:val="Bibliography"/>
       </w:pPr>
-      <w:proofErr w:type="spellStart"/>
-      <w:r>
-        <w:t>Balalaie</w:t>
-      </w:r>
-      <w:proofErr w:type="spellEnd"/>
-      <w:r>
-        <w:t xml:space="preserve">, A., </w:t>
-      </w:r>
-      <w:proofErr w:type="spellStart"/>
-      <w:r>
-        <w:t>Heydarnoori</w:t>
-      </w:r>
-      <w:proofErr w:type="spellEnd"/>
-      <w:r>
-        <w:t xml:space="preserve">, A., and </w:t>
-      </w:r>
-      <w:proofErr w:type="spellStart"/>
-      <w:r>
-        <w:t>Jamshidi</w:t>
-      </w:r>
-      <w:proofErr w:type="spellEnd"/>
-      <w:r>
-        <w:t xml:space="preserve">, P. (2016) ‘Microservices Architecture Enables DevOps: Migration to a Cloud-Native Architecture’, </w:t>
+      <w:r>
+        <w:t xml:space="preserve">Cito, J., Leitner, P., Fritz, T., and Gall, H.C. (2015) ‘The making of cloud applications: an empirical study on software development for the cloud’, in </w:t>
       </w:r>
       <w:r>
         <w:rPr>
           <w:i/>
           <w:iCs/>
         </w:rPr>
-        <w:t>IEEE Software</w:t>
-      </w:r>
-      <w:r>
-        <w:t>, 33(3), 42–52, available: https://doi.org/10.1109/MS.2016.64.</w:t>
+        <w:t>Proceedings of the 2015 10th Joint Meeting on Foundations of Software Engineering</w:t>
+      </w:r>
+      <w:r>
+        <w:t>, ESEC/FSE 2015, New York, NY, USA: Association for Computing Machinery, 393–403, available: https://doi.org/10.1145/2786805.2786826.</w:t>
       </w:r>
     </w:p>
     <w:p>
@@ -19480,17 +19667,17 @@
         <w:pStyle w:val="Bibliography"/>
       </w:pPr>
       <w:r>
-        <w:t xml:space="preserve">Bass, L., Weber, I., and Zhu, L. (2015) </w:t>
+        <w:t xml:space="preserve">Consumer-Driven Contracts: A Service Evolution Pattern [online] (2023) </w:t>
       </w:r>
       <w:r>
         <w:rPr>
           <w:i/>
           <w:iCs/>
         </w:rPr>
-        <w:t>A Software Architect’s Perspective, 2015.</w:t>
-      </w:r>
-      <w:r>
-        <w:t>, Addison-Wesley Professional.</w:t>
+        <w:t>martinfowler.com</w:t>
+      </w:r>
+      <w:r>
+        <w:t>, available: https://martinfowler.com/articles/consumerDrivenContracts.html [accessed 23 Jun 2023].</w:t>
       </w:r>
     </w:p>
     <w:p>
@@ -19498,17 +19685,25 @@
         <w:pStyle w:val="Bibliography"/>
       </w:pPr>
       <w:r>
-        <w:t xml:space="preserve">Cito, J., Leitner, P., Fritz, T., and Gall, H.C. (2015) ‘The making of cloud applications: an empirical study on software development for the cloud’, in </w:t>
+        <w:t>Dai, G., Bai, X., Wang, Y., and Dai, F. (2007) ‘Contract-Based Testing for Web Services’.</w:t>
+      </w:r>
+    </w:p>
+    <w:p>
+      <w:pPr>
+        <w:pStyle w:val="Bibliography"/>
+      </w:pPr>
+      <w:r>
+        <w:t xml:space="preserve">De Lauretis, L. (2019) ‘From Monolithic Architecture to Microservices Architecture’, in </w:t>
       </w:r>
       <w:r>
         <w:rPr>
           <w:i/>
           <w:iCs/>
         </w:rPr>
-        <w:t>Proceedings of the 2015 10th Joint Meeting on Foundations of Software Engineering</w:t>
-      </w:r>
-      <w:r>
-        <w:t>, ESEC/FSE 2015, New York, NY, USA: Association for Computing Machinery, 393–403, available: https://doi.org/10.1145/2786805.2786826.</w:t>
+        <w:t>2019 IEEE International Symposium on Software Reliability Engineering Workshops (ISSREW)</w:t>
+      </w:r>
+      <w:r>
+        <w:t>, Presented at the 2019 IEEE International Symposium on Software Reliability Engineering Workshops (ISSREW), Berlin, Germany: IEEE, 93–96, available: https://doi.org/10.1109/ISSREW.2019.00050.</w:t>
       </w:r>
     </w:p>
     <w:p>
@@ -19516,17 +19711,17 @@
         <w:pStyle w:val="Bibliography"/>
       </w:pPr>
       <w:r>
-        <w:t xml:space="preserve">Consumer-Driven Contracts: A Service Evolution Pattern [online] (2023) </w:t>
+        <w:t xml:space="preserve">‘Design, monitoring, and testing of microservices systems: The practitioners’ perspective’ (2021) </w:t>
       </w:r>
       <w:r>
         <w:rPr>
           <w:i/>
           <w:iCs/>
         </w:rPr>
-        <w:t>martinfowler.com</w:t>
-      </w:r>
-      <w:r>
-        <w:t>, available: https://martinfowler.com/articles/consumerDrivenContracts.html [accessed 23 Jun 2023].</w:t>
+        <w:t>Journal of Systems and Software</w:t>
+      </w:r>
+      <w:r>
+        <w:t>, 182, 111061, available: https://doi.org/10.1016/j.jss.2021.111061.</w:t>
       </w:r>
     </w:p>
     <w:p>
@@ -19534,33 +19729,17 @@
         <w:pStyle w:val="Bibliography"/>
       </w:pPr>
       <w:r>
-        <w:t>Dai, G., Bai, X., Wang, Y., and Dai, F. (2007) ‘Contract-Based Testing for Web Services’.</w:t>
-      </w:r>
-    </w:p>
-    <w:p>
-      <w:pPr>
-        <w:pStyle w:val="Bibliography"/>
-      </w:pPr>
-      <w:r>
-        <w:t xml:space="preserve">De </w:t>
-      </w:r>
-      <w:proofErr w:type="spellStart"/>
-      <w:r>
-        <w:t>Lauretis</w:t>
-      </w:r>
-      <w:proofErr w:type="spellEnd"/>
-      <w:r>
-        <w:t xml:space="preserve">, L. (2019) ‘From Monolithic Architecture to Microservices Architecture’, in </w:t>
+        <w:t xml:space="preserve">DevOps for Microservices - Creating Change Together [online] (2021) </w:t>
       </w:r>
       <w:r>
         <w:rPr>
           <w:i/>
           <w:iCs/>
         </w:rPr>
-        <w:t>2019 IEEE International Symposium on Software Reliability Engineering Workshops (ISSREW)</w:t>
-      </w:r>
-      <w:r>
-        <w:t>, Presented at the 2019 IEEE International Symposium on Software Reliability Engineering Workshops (ISSREW), Berlin, Germany: IEEE, 93–96, available: https://doi.org/10.1109/ISSREW.2019.00050.</w:t>
+        <w:t>softwebsolutions</w:t>
+      </w:r>
+      <w:r>
+        <w:t>, available: https://www.softwebsolutions.com/resources/devops-and-microservices.html [accessed 12 Jun 2023].</w:t>
       </w:r>
     </w:p>
     <w:p>
@@ -19568,17 +19747,17 @@
         <w:pStyle w:val="Bibliography"/>
       </w:pPr>
       <w:r>
-        <w:t xml:space="preserve">‘Design, monitoring, and testing of microservices systems: The practitioners’ perspective’ (2021) </w:t>
+        <w:t xml:space="preserve">Dhaduk, H. (2022) ‘A Guide on What Are Microservices: Pros, Cons, Use Cases, and More’, </w:t>
       </w:r>
       <w:r>
         <w:rPr>
           <w:i/>
           <w:iCs/>
         </w:rPr>
-        <w:t>Journal of Systems and Software</w:t>
-      </w:r>
-      <w:r>
-        <w:t>, 182, 111061, available: https://doi.org/10.1016/j.jss.2021.111061.</w:t>
+        <w:t>Simform - Product Engineering Company</w:t>
+      </w:r>
+      <w:r>
+        <w:t>, available: https://www.simform.com/blog/what-are-microservices/ [accessed 19 May 2023].</w:t>
       </w:r>
     </w:p>
     <w:p>
@@ -19586,76 +19765,88 @@
         <w:pStyle w:val="Bibliography"/>
       </w:pPr>
       <w:r>
-        <w:t xml:space="preserve">DevOps for Microservices - Creating Change Together [online] (2021) </w:t>
-      </w:r>
-      <w:proofErr w:type="spellStart"/>
+        <w:t xml:space="preserve">EBay and Lastminute.Com Adopt Contract Testing to Drive Architecture Evolution [online] (2023) </w:t>
+      </w:r>
       <w:r>
         <w:rPr>
           <w:i/>
           <w:iCs/>
         </w:rPr>
-        <w:t>softwebsolutions</w:t>
-      </w:r>
-      <w:proofErr w:type="spellEnd"/>
-      <w:r>
-        <w:t>, available: https://www.softwebsolutions.com/resources/devops-and-microservices.html [accessed 12 Jun 2023].</w:t>
+        <w:t>InfoQ</w:t>
+      </w:r>
+      <w:r>
+        <w:t>, available: https://www.infoq.com/news/2023/05/ebay-contract-testing-evolution/ [accessed 3 Jun 2023].</w:t>
       </w:r>
     </w:p>
     <w:p>
       <w:pPr>
         <w:pStyle w:val="Bibliography"/>
       </w:pPr>
-      <w:proofErr w:type="spellStart"/>
-      <w:r>
-        <w:t>Dhaduk</w:t>
-      </w:r>
-      <w:proofErr w:type="spellEnd"/>
-      <w:r>
-        <w:t xml:space="preserve">, H. (2022) ‘A Guide on What Are Microservices: Pros, Cons, Use Cases, and More’, </w:t>
-      </w:r>
-      <w:proofErr w:type="spellStart"/>
+      <w:r>
+        <w:lastRenderedPageBreak/>
+        <w:t xml:space="preserve">Effective Test Automation Approaches for Modern CI/CD Pipelines [online] (2023) </w:t>
+      </w:r>
       <w:r>
         <w:rPr>
           <w:i/>
           <w:iCs/>
         </w:rPr>
-        <w:t>Simform</w:t>
-      </w:r>
-      <w:proofErr w:type="spellEnd"/>
+        <w:t>InfoQ</w:t>
+      </w:r>
+      <w:r>
+        <w:t>, available: https://www.infoq.com/articles/test-automation-ci-cd/ [accessed 12 Jun 2023].</w:t>
+      </w:r>
+    </w:p>
+    <w:p>
+      <w:pPr>
+        <w:pStyle w:val="Bibliography"/>
+      </w:pPr>
+      <w:r>
+        <w:t>Fischer, H. (2021) ‘Testing in microservice systems: a repository mining study on open-source systems using contract testing’.</w:t>
+      </w:r>
+    </w:p>
+    <w:p>
+      <w:pPr>
+        <w:pStyle w:val="Bibliography"/>
+      </w:pPr>
+      <w:r>
+        <w:t xml:space="preserve">Fong, G. (2022) Contract Test — Spring Cloud Contract vs PACT [online], </w:t>
+      </w:r>
       <w:r>
         <w:rPr>
           <w:i/>
           <w:iCs/>
         </w:rPr>
-        <w:t xml:space="preserve"> - Product Engineering Company</w:t>
-      </w:r>
-      <w:r>
-        <w:t>, available: https://www.simform.com/blog/what-are-microservices/ [accessed 19 May 2023].</w:t>
+        <w:t>Medium</w:t>
+      </w:r>
+      <w:r>
+        <w:t>, available: https://blog.devgenius.io/contract-test-spring-cloud-contract-vs-pact-420450f20429 [accessed 17 May 2023].</w:t>
       </w:r>
     </w:p>
     <w:p>
       <w:pPr>
         <w:pStyle w:val="Bibliography"/>
       </w:pPr>
-      <w:proofErr w:type="spellStart"/>
-      <w:r>
-        <w:t>EBay</w:t>
-      </w:r>
-      <w:proofErr w:type="spellEnd"/>
-      <w:r>
-        <w:t xml:space="preserve"> and Lastminute.Com Adopt Contract Testing to Drive Architecture Evolution [online] (2023) </w:t>
-      </w:r>
-      <w:proofErr w:type="spellStart"/>
+      <w:r>
+        <w:t>From Monolith to Microservices: A Dataflow-Driven Approach | IEEE Conference Publication | IEEE Xplore [online] (2023) available: https://ieeexplore.ieee.org/document/8305969 [accessed 27 Jun 2023].</w:t>
+      </w:r>
+    </w:p>
+    <w:p>
+      <w:pPr>
+        <w:pStyle w:val="Bibliography"/>
+      </w:pPr>
+      <w:r>
+        <w:t xml:space="preserve">Gluck, A. (2020) Introducing Domain-Oriented Microservice Architecture [online], </w:t>
+      </w:r>
       <w:r>
         <w:rPr>
           <w:i/>
           <w:iCs/>
         </w:rPr>
-        <w:t>InfoQ</w:t>
-      </w:r>
-      <w:proofErr w:type="spellEnd"/>
-      <w:r>
-        <w:t>, available: https://www.infoq.com/news/2023/05/ebay-contract-testing-evolution/ [accessed 3 Jun 2023].</w:t>
+        <w:t>Uber Blog</w:t>
+      </w:r>
+      <w:r>
+        <w:t>, available: https://www.uber.com/en-VN/blog/microservice-architecture/ [accessed 27 Jun 2023].</w:t>
       </w:r>
     </w:p>
     <w:p>
@@ -19663,20 +19854,17 @@
         <w:pStyle w:val="Bibliography"/>
       </w:pPr>
       <w:r>
-        <w:lastRenderedPageBreak/>
-        <w:t xml:space="preserve">Effective Test Automation Approaches for Modern CI/CD Pipelines [online] (2023) </w:t>
-      </w:r>
-      <w:proofErr w:type="spellStart"/>
+        <w:t xml:space="preserve">Hasselbring, W. and Steinacker, G. (2017) ‘Microservice Architectures for Scalability, Agility and Reliability in E-Commerce’, in </w:t>
+      </w:r>
       <w:r>
         <w:rPr>
           <w:i/>
           <w:iCs/>
         </w:rPr>
-        <w:t>InfoQ</w:t>
-      </w:r>
-      <w:proofErr w:type="spellEnd"/>
-      <w:r>
-        <w:t>, available: https://www.infoq.com/articles/test-automation-ci-cd/ [accessed 12 Jun 2023].</w:t>
+        <w:t>2017 IEEE International Conference on Software Architecture Workshops (ICSAW)</w:t>
+      </w:r>
+      <w:r>
+        <w:t>, Presented at the 2017 IEEE International Conference on Software Architecture Workshops (ICSAW), Gothenburg, Sweden: IEEE, 243–246, available: https://doi.org/10.1109/ICSAW.2017.11.</w:t>
       </w:r>
     </w:p>
     <w:p>
@@ -19684,25 +19872,17 @@
         <w:pStyle w:val="Bibliography"/>
       </w:pPr>
       <w:r>
-        <w:t>Fischer, H. (2021) ‘Testing in microservice systems: a repository mining study on open-source systems using contract testing’.</w:t>
-      </w:r>
-    </w:p>
-    <w:p>
-      <w:pPr>
-        <w:pStyle w:val="Bibliography"/>
-      </w:pPr>
-      <w:r>
-        <w:t xml:space="preserve">Fong, G. (2022) Contract Test — Spring Cloud Contract vs PACT [online], </w:t>
+        <w:t xml:space="preserve">How Contract Tests Improve the Quality of Your Distributed Systems [online] (2023) </w:t>
       </w:r>
       <w:r>
         <w:rPr>
           <w:i/>
           <w:iCs/>
         </w:rPr>
-        <w:t>Medium</w:t>
-      </w:r>
-      <w:r>
-        <w:t>, available: https://blog.devgenius.io/contract-test-spring-cloud-contract-vs-pact-420450f20429 [accessed 17 May 2023].</w:t>
+        <w:t>InfoQ</w:t>
+      </w:r>
+      <w:r>
+        <w:t>, available: https://www.infoq.com/articles/contract-testing-spring-cloud-contract/ [accessed 17 May 2023].</w:t>
       </w:r>
     </w:p>
     <w:p>
@@ -19710,56 +19890,43 @@
         <w:pStyle w:val="Bibliography"/>
       </w:pPr>
       <w:r>
-        <w:t>From Monolith to Microservices: A Dataflow-Driven Approach | IEEE Conference Publication | IEEE Xplore [online] (2023) available: https://ieeexplore.ieee.org/document/8305969 [accessed 27 Jun 2023].</w:t>
-      </w:r>
-    </w:p>
-    <w:p>
-      <w:pPr>
-        <w:pStyle w:val="Bibliography"/>
-      </w:pPr>
-      <w:r>
-        <w:t xml:space="preserve">Gluck, A. (2020) Introducing Domain-Oriented Microservice Architecture [online], </w:t>
+        <w:t xml:space="preserve">IDC: The Premier Global Market Intelligence Firm. [online] (2023) </w:t>
       </w:r>
       <w:r>
         <w:rPr>
           <w:i/>
           <w:iCs/>
         </w:rPr>
-        <w:t>Uber Blog</w:t>
-      </w:r>
-      <w:r>
-        <w:t>, available: https://www.uber.com/en-VN/blog/microservice-architecture/ [accessed 27 Jun 2023].</w:t>
+        <w:t>IDC: The premier global market intelligence company</w:t>
+      </w:r>
+      <w:r>
+        <w:t>, available: https://www.idc.com/ [accessed 7 Jul 2023].</w:t>
       </w:r>
     </w:p>
     <w:p>
       <w:pPr>
         <w:pStyle w:val="Bibliography"/>
       </w:pPr>
-      <w:proofErr w:type="spellStart"/>
-      <w:r>
-        <w:t>Hasselbring</w:t>
-      </w:r>
-      <w:proofErr w:type="spellEnd"/>
-      <w:r>
-        <w:t xml:space="preserve">, W. and </w:t>
-      </w:r>
-      <w:proofErr w:type="spellStart"/>
-      <w:r>
-        <w:t>Steinacker</w:t>
-      </w:r>
-      <w:proofErr w:type="spellEnd"/>
-      <w:r>
-        <w:t xml:space="preserve">, G. (2017) ‘Microservice Architectures for Scalability, Agility and Reliability in E-Commerce’, in </w:t>
+      <w:r>
+        <w:t>Jokinen, O. (2020) ‘Software development using DevOps tools and CD pipelines : a case study’, available: https://helda.helsinki.fi/handle/10138/313590 [accessed 21 Jun 2023].</w:t>
+      </w:r>
+    </w:p>
+    <w:p>
+      <w:pPr>
+        <w:pStyle w:val="Bibliography"/>
+      </w:pPr>
+      <w:r>
+        <w:t xml:space="preserve">Keni, N.D. and Kak, A. (2020) ‘Adaptive Containerization for Microservices in Distributed Cloud Systems’, in </w:t>
       </w:r>
       <w:r>
         <w:rPr>
           <w:i/>
           <w:iCs/>
         </w:rPr>
-        <w:t>2017 IEEE International Conference on Software Architecture Workshops (ICSAW)</w:t>
-      </w:r>
-      <w:r>
-        <w:t>, Presented at the 2017 IEEE International Conference on Software Architecture Workshops (ICSAW), Gothenburg, Sweden: IEEE, 243–246, available: https://doi.org/10.1109/ICSAW.2017.11.</w:t>
+        <w:t>2020 IEEE 17th Annual Consumer Communications &amp; Networking Conference (CCNC)</w:t>
+      </w:r>
+      <w:r>
+        <w:t>, Presented at the 2020 IEEE 17th Annual Consumer Communications &amp; Networking Conference (CCNC), Las Vegas, NV, USA: IEEE, 1–6, available: https://doi.org/10.1109/CCNC46108.2020.9045634.</w:t>
       </w:r>
     </w:p>
     <w:p>
@@ -19767,19 +19934,17 @@
         <w:pStyle w:val="Bibliography"/>
       </w:pPr>
       <w:r>
-        <w:t xml:space="preserve">How Contract Tests Improve the Quality of Your Distributed Systems [online] (2023) </w:t>
-      </w:r>
-      <w:proofErr w:type="spellStart"/>
+        <w:t xml:space="preserve">Larrucea, X., Santamaria, I., Colomo-Palacios, R., and Ebert, C. (2018) ‘Microservices’, </w:t>
+      </w:r>
       <w:r>
         <w:rPr>
           <w:i/>
           <w:iCs/>
         </w:rPr>
-        <w:t>InfoQ</w:t>
-      </w:r>
-      <w:proofErr w:type="spellEnd"/>
-      <w:r>
-        <w:t>, available: https://www.infoq.com/articles/contract-testing-spring-cloud-contract/ [accessed 17 May 2023].</w:t>
+        <w:t>IEEE Software</w:t>
+      </w:r>
+      <w:r>
+        <w:t>, 35(3), 96–100, available: https://doi.org/10.1109/MS.2018.2141030.</w:t>
       </w:r>
     </w:p>
     <w:p>
@@ -19787,17 +19952,25 @@
         <w:pStyle w:val="Bibliography"/>
       </w:pPr>
       <w:r>
-        <w:t xml:space="preserve">IDC: The Premier Global Market Intelligence Firm. [online] (2023) </w:t>
+        <w:t>Lehvä, J. (2019) ‘Testing Integrations with Consumer-Driven Contract Tests’, available: https://helda.helsinki.fi/handle/10138/304680 [accessed 6 Jun 2023].</w:t>
+      </w:r>
+    </w:p>
+    <w:p>
+      <w:pPr>
+        <w:pStyle w:val="Bibliography"/>
+      </w:pPr>
+      <w:r>
+        <w:t xml:space="preserve">Lehvä, J., Mäkitalo, N., and Mikkonen, T. (2019) ‘Consumer-Driven Contract Tests for Microservices: A Case Study’, in Franch, X., Männistö, T. and Martínez-Fernández, S., eds., </w:t>
       </w:r>
       <w:r>
         <w:rPr>
           <w:i/>
           <w:iCs/>
         </w:rPr>
-        <w:t>IDC: The premier global market intelligence company</w:t>
-      </w:r>
-      <w:r>
-        <w:t>, available: https://www.idc.com/ [accessed 7 Jul 2023].</w:t>
+        <w:t>Product-Focused Software Process Improvement</w:t>
+      </w:r>
+      <w:r>
+        <w:t>, Lecture Notes in Computer Science, Cham: Springer International Publishing, 497–512, available: https://doi.org/10.1007/978-3-030-35333-9_35.</w:t>
       </w:r>
     </w:p>
     <w:p>
@@ -19805,186 +19978,103 @@
         <w:pStyle w:val="Bibliography"/>
       </w:pPr>
       <w:r>
-        <w:t xml:space="preserve">Jokinen, O. (2020) ‘Software development using DevOps tools and CD </w:t>
-      </w:r>
-      <w:proofErr w:type="gramStart"/>
-      <w:r>
-        <w:t>pipelines :</w:t>
-      </w:r>
-      <w:proofErr w:type="gramEnd"/>
-      <w:r>
-        <w:t xml:space="preserve"> a case study’, available: https://helda.helsinki.fi/handle/10138/313590 [accessed 21 Jun 2023].</w:t>
-      </w:r>
-    </w:p>
-    <w:p>
-      <w:pPr>
-        <w:pStyle w:val="Bibliography"/>
-      </w:pPr>
-      <w:r>
-        <w:t xml:space="preserve">Keni, N.D. and Kak, A. (2020) ‘Adaptive Containerization for Microservices in Distributed Cloud Systems’, in </w:t>
+        <w:t xml:space="preserve">Lewis, J. and Fowler, M. (2023) Microservices [online], </w:t>
       </w:r>
       <w:r>
         <w:rPr>
           <w:i/>
           <w:iCs/>
         </w:rPr>
-        <w:t>2020 IEEE 17th Annual Consumer Communications &amp; Networking Conference (CCNC)</w:t>
-      </w:r>
-      <w:r>
-        <w:t>, Presented at the 2020 IEEE 17th Annual Consumer Communications &amp; Networking Conference (CCNC), Las Vegas, NV, USA: IEEE, 1–6, available: https://doi.org/10.1109/CCNC46108.2020.9045634.</w:t>
+        <w:t>martinfowler.com</w:t>
+      </w:r>
+      <w:r>
+        <w:t>, available: https://martinfowler.com/articles/microservices.html [accessed 27 Jun 2023].</w:t>
       </w:r>
     </w:p>
     <w:p>
       <w:pPr>
         <w:pStyle w:val="Bibliography"/>
       </w:pPr>
-      <w:proofErr w:type="spellStart"/>
-      <w:r>
-        <w:t>Larrucea</w:t>
-      </w:r>
-      <w:proofErr w:type="spellEnd"/>
-      <w:r>
-        <w:t xml:space="preserve">, X., Santamaria, I., </w:t>
-      </w:r>
-      <w:proofErr w:type="spellStart"/>
-      <w:r>
-        <w:t>Colomo</w:t>
-      </w:r>
-      <w:proofErr w:type="spellEnd"/>
-      <w:r>
-        <w:t xml:space="preserve">-Palacios, R., and Ebert, C. (2018) ‘Microservices’, </w:t>
+      <w:r>
+        <w:t>Lightstep [online] (2018) available: https://go.lightstep.com/global-microservices-trends-report-2018.html [accessed 7 Jul 2023].</w:t>
+      </w:r>
+    </w:p>
+    <w:p>
+      <w:pPr>
+        <w:pStyle w:val="Bibliography"/>
+      </w:pPr>
+      <w:r>
+        <w:t xml:space="preserve">Mazlami, G., Cito, J., and Leitner, P. (2017) ‘Extraction of Microservices from Monolithic Software Architectures’, in </w:t>
       </w:r>
       <w:r>
         <w:rPr>
           <w:i/>
           <w:iCs/>
         </w:rPr>
-        <w:t>IEEE Software</w:t>
-      </w:r>
-      <w:r>
-        <w:t>, 35(3), 96–100, available: https://doi.org/10.1109/MS.2018.2141030.</w:t>
+        <w:t>2017 IEEE International Conference on Web Services (ICWS)</w:t>
+      </w:r>
+      <w:r>
+        <w:t>, Presented at the 2017 IEEE International Conference on Web Services (ICWS), 524–531, available: https://doi.org/10.1109/ICWS.2017.61.</w:t>
       </w:r>
     </w:p>
     <w:p>
       <w:pPr>
         <w:pStyle w:val="Bibliography"/>
       </w:pPr>
-      <w:proofErr w:type="spellStart"/>
-      <w:r>
-        <w:t>Lehvä</w:t>
-      </w:r>
-      <w:proofErr w:type="spellEnd"/>
-      <w:r>
-        <w:t>, J. (2019) ‘Testing Integrations with Consumer-Driven Contract Tests’, available: https://helda.helsinki.fi/handle/10138/304680 [accessed 6 Jun 2023].</w:t>
-      </w:r>
-    </w:p>
-    <w:p>
-      <w:pPr>
-        <w:pStyle w:val="Bibliography"/>
-      </w:pPr>
-      <w:proofErr w:type="spellStart"/>
-      <w:r>
-        <w:t>Lehvä</w:t>
-      </w:r>
-      <w:proofErr w:type="spellEnd"/>
-      <w:r>
-        <w:t xml:space="preserve">, J., </w:t>
-      </w:r>
-      <w:proofErr w:type="spellStart"/>
-      <w:r>
-        <w:t>Mäkitalo</w:t>
-      </w:r>
-      <w:proofErr w:type="spellEnd"/>
-      <w:r>
-        <w:t xml:space="preserve">, N., and </w:t>
-      </w:r>
-      <w:proofErr w:type="spellStart"/>
-      <w:r>
-        <w:t>Mikkonen</w:t>
-      </w:r>
-      <w:proofErr w:type="spellEnd"/>
-      <w:r>
-        <w:t xml:space="preserve">, T. (2019) ‘Consumer-Driven Contract Tests for Microservices: A Case Study’, in </w:t>
-      </w:r>
-      <w:proofErr w:type="spellStart"/>
-      <w:r>
-        <w:t>Franch</w:t>
-      </w:r>
-      <w:proofErr w:type="spellEnd"/>
-      <w:r>
-        <w:t xml:space="preserve">, X., </w:t>
-      </w:r>
-      <w:proofErr w:type="spellStart"/>
-      <w:r>
-        <w:t>Männistö</w:t>
-      </w:r>
-      <w:proofErr w:type="spellEnd"/>
-      <w:r>
-        <w:t xml:space="preserve">, T. and Martínez-Fernández, S., eds., </w:t>
+      <w:r>
+        <w:t xml:space="preserve">Microservices and Containers 101 - Learn All About Microservices [online] (2023) </w:t>
       </w:r>
       <w:r>
         <w:rPr>
           <w:i/>
           <w:iCs/>
         </w:rPr>
-        <w:t>Product-Focused Software Process Improvement</w:t>
-      </w:r>
-      <w:r>
-        <w:t>, Lecture Notes in Computer Science, Cham: Springer International Publishing, 497–512, available: https://doi.org/10.1007/978-3-030-35333-9_35.</w:t>
+        <w:t>Avi Networks</w:t>
+      </w:r>
+      <w:r>
+        <w:t>, available: https://avinetworks.com/what-are-microservices-and-containers/ [accessed 13 Jun 2023].</w:t>
       </w:r>
     </w:p>
     <w:p>
       <w:pPr>
         <w:pStyle w:val="Bibliography"/>
       </w:pPr>
-      <w:r>
-        <w:t xml:space="preserve">Lewis, J. and Fowler, M. (2023) Microservices [online], </w:t>
-      </w:r>
       <w:r>
         <w:rPr>
           <w:i/>
           <w:iCs/>
         </w:rPr>
-        <w:t>martinfowler.com</w:t>
-      </w:r>
-      <w:r>
-        <w:t>, available: https://martinfowler.com/articles/microservices.html [accessed 27 Jun 2023].</w:t>
+        <w:lastRenderedPageBreak/>
+        <w:t>Microservices at Netflix Scale: Principles, Tradeoffs &amp; Lessons Learned • R. Meshenberg • GOTO 2016</w:t>
+      </w:r>
+      <w:r>
+        <w:t xml:space="preserve"> [online] (2016) available: https://www.youtube.com/watch?v=57UK46qfBLY [accessed 27 Jun 2023].</w:t>
       </w:r>
     </w:p>
     <w:p>
       <w:pPr>
         <w:pStyle w:val="Bibliography"/>
       </w:pPr>
-      <w:proofErr w:type="spellStart"/>
-      <w:r>
-        <w:t>Lightstep</w:t>
-      </w:r>
-      <w:proofErr w:type="spellEnd"/>
-      <w:r>
-        <w:t xml:space="preserve"> [online] (2018) available: https://go.lightstep.com/global-microservices-trends-report-2018.html [accessed 7 Jul 2023].</w:t>
+      <w:r>
+        <w:t>Nagel, F. (n.d.) ‘Analysis of Consumer-driven contract tests with asynchronous communication between microservices’.</w:t>
       </w:r>
     </w:p>
     <w:p>
       <w:pPr>
         <w:pStyle w:val="Bibliography"/>
       </w:pPr>
-      <w:proofErr w:type="spellStart"/>
-      <w:r>
-        <w:t>Mazlami</w:t>
-      </w:r>
-      <w:proofErr w:type="spellEnd"/>
-      <w:r>
-        <w:t xml:space="preserve">, G., Cito, J., and Leitner, P. (2017) ‘Extraction of Microservices from Monolithic Software Architectures’, in </w:t>
+      <w:r>
+        <w:t xml:space="preserve">Newman, S. (2018) </w:t>
       </w:r>
       <w:r>
         <w:rPr>
           <w:i/>
           <w:iCs/>
         </w:rPr>
-        <w:t>2017 IEEE International Conference on Web Services (ICWS)</w:t>
-      </w:r>
-      <w:r>
-        <w:t>, Presented at the 2017 IEEE International Conference on Web Services (ICWS), 524–531, available: https://doi.org/10.1109/ICWS.2017.61.</w:t>
+        <w:t>BUILDING MICROSERVICES : Designing Fine-Grained Systems</w:t>
+      </w:r>
+      <w:r>
+        <w:t>, O’Reilly Media, Inc.</w:t>
       </w:r>
     </w:p>
     <w:p>
@@ -19992,65 +20082,131 @@
         <w:pStyle w:val="Bibliography"/>
       </w:pPr>
       <w:r>
-        <w:t xml:space="preserve">Microservices and Containers 101 - Learn All About Microservices [online] (2023) </w:t>
+        <w:t xml:space="preserve">Newman, S. (2019) </w:t>
       </w:r>
       <w:r>
         <w:rPr>
           <w:i/>
           <w:iCs/>
         </w:rPr>
-        <w:t>Avi Networks</w:t>
-      </w:r>
-      <w:r>
-        <w:t>, available: https://avinetworks.com/what-are-microservices-and-containers/ [accessed 13 Jun 2023].</w:t>
+        <w:t>Monolith to Microservices : Evolutionary Patterns to Transform Your Monolith</w:t>
+      </w:r>
+      <w:r>
+        <w:t>, Sebastopol: O’Reilly Media, Inc.</w:t>
       </w:r>
     </w:p>
     <w:p>
       <w:pPr>
         <w:pStyle w:val="Bibliography"/>
       </w:pPr>
+      <w:r>
+        <w:t>Nyman, R. (n.d.) ‘Consumer-Driven Contract Testing: A Framework and Pilot Implementation’.</w:t>
+      </w:r>
+    </w:p>
+    <w:p>
+      <w:pPr>
+        <w:pStyle w:val="Bibliography"/>
+      </w:pPr>
+      <w:r>
+        <w:t>Oberoi, A. (2023) What Is Continuous Deployment in DevOps? [online], available: https://insights.daffodilsw.com/blog/what-is-continuous-deployment-in-devops [accessed 30 Jun 2023].</w:t>
+      </w:r>
+    </w:p>
+    <w:p>
+      <w:pPr>
+        <w:pStyle w:val="Bibliography"/>
+      </w:pPr>
+      <w:r>
+        <w:t xml:space="preserve">Pahl, C. (2015) ‘Containerization and the PaaS Cloud’, </w:t>
+      </w:r>
       <w:r>
         <w:rPr>
           <w:i/>
           <w:iCs/>
         </w:rPr>
-        <w:lastRenderedPageBreak/>
-        <w:t xml:space="preserve">Microservices at Netflix Scale: Principles, </w:t>
-      </w:r>
-      <w:proofErr w:type="spellStart"/>
+        <w:t>IEEE Cloud Computing</w:t>
+      </w:r>
+      <w:r>
+        <w:t>, 2(3), 24–31, available: https://doi.org/10.1109/MCC.2015.51.</w:t>
+      </w:r>
+    </w:p>
+    <w:p>
+      <w:pPr>
+        <w:pStyle w:val="Bibliography"/>
+      </w:pPr>
+      <w:r>
+        <w:t xml:space="preserve">Saboor, A., Hassan, M.F., Akbar, R., Shah, S.N.M., Hassan, F., Magsi, S.A., and Siddiqui, M.A. (2022) ‘Containerized Microservices Orchestration and Provisioning in Cloud Computing: A Conceptual Framework and Future Perspectives’, </w:t>
+      </w:r>
       <w:r>
         <w:rPr>
           <w:i/>
           <w:iCs/>
         </w:rPr>
-        <w:t>Tradeoffs</w:t>
-      </w:r>
-      <w:proofErr w:type="spellEnd"/>
+        <w:t>Applied Sciences</w:t>
+      </w:r>
+      <w:r>
+        <w:t>, 12(12), 5793, available: https://doi.org/10.3390/app12125793.</w:t>
+      </w:r>
+    </w:p>
+    <w:p>
+      <w:pPr>
+        <w:pStyle w:val="Bibliography"/>
+      </w:pPr>
+      <w:r>
+        <w:t>Selleby, F. (n.d.) ‘Creating a Framework for Consumer-Driven Contract Testing of Java APIs’.</w:t>
+      </w:r>
+    </w:p>
+    <w:p>
+      <w:pPr>
+        <w:pStyle w:val="Bibliography"/>
+      </w:pPr>
+      <w:r>
+        <w:t xml:space="preserve">Singh, S. and Singh, N. (2016) ‘Containers &amp; Docker: Emerging roles &amp; future of Cloud technology’, in </w:t>
+      </w:r>
       <w:r>
         <w:rPr>
           <w:i/>
           <w:iCs/>
         </w:rPr>
-        <w:t xml:space="preserve"> &amp; Lessons Learned • R. </w:t>
-      </w:r>
-      <w:proofErr w:type="spellStart"/>
+        <w:t>2016 2nd International Conference on Applied and Theoretical Computing and Communication Technology (ICATccT)</w:t>
+      </w:r>
+      <w:r>
+        <w:t>, Presented at the 2016 2nd International Conference on Applied and Theoretical Computing and Communication Technology (iCATccT), Bangalore, India: IEEE, 804–807, available: https://doi.org/10.1109/ICATCCT.2016.7912109.</w:t>
+      </w:r>
+    </w:p>
+    <w:p>
+      <w:pPr>
+        <w:pStyle w:val="Bibliography"/>
+      </w:pPr>
+      <w:r>
+        <w:t xml:space="preserve">Soldani, J., Tamburri, D.A., and Van Den Heuvel, W.-J. (2018) ‘The pains and gains of microservices: A Systematic grey literature review’, </w:t>
+      </w:r>
       <w:r>
         <w:rPr>
           <w:i/>
           <w:iCs/>
         </w:rPr>
-        <w:t>Meshenberg</w:t>
-      </w:r>
-      <w:proofErr w:type="spellEnd"/>
+        <w:t>Journal of Systems and Software</w:t>
+      </w:r>
+      <w:r>
+        <w:t>, 146, 215–232, available: https://doi.org/10.1016/j.jss.2018.09.082.</w:t>
+      </w:r>
+    </w:p>
+    <w:p>
+      <w:pPr>
+        <w:pStyle w:val="Bibliography"/>
+      </w:pPr>
+      <w:r>
+        <w:t xml:space="preserve">Testing Microservices - Contract Tests [online] (2023) </w:t>
+      </w:r>
       <w:r>
         <w:rPr>
           <w:i/>
           <w:iCs/>
         </w:rPr>
-        <w:t xml:space="preserve"> • GOTO 2016</w:t>
-      </w:r>
-      <w:r>
-        <w:t xml:space="preserve"> [online] (2016) available: https://www.youtube.com/watch?v=57UK46qfBLY [accessed 27 Jun 2023].</w:t>
+        <w:t>SoftwareMill</w:t>
+      </w:r>
+      <w:r>
+        <w:t>, available: https://softwaremill.com/testing-microservices-contract-tests/ [accessed 13 Jun 2023].</w:t>
       </w:r>
     </w:p>
     <w:p>
@@ -20058,41 +20214,61 @@
         <w:pStyle w:val="Bibliography"/>
       </w:pPr>
       <w:r>
-        <w:t>Nagel, F. (n.d.) ‘Analysis of Consumer-driven contract tests with asynchronous communication between microservices’.</w:t>
-      </w:r>
-    </w:p>
-    <w:p>
-      <w:pPr>
-        <w:pStyle w:val="Bibliography"/>
-      </w:pPr>
-      <w:r>
-        <w:t xml:space="preserve">Newman, S. (2018) </w:t>
+        <w:t xml:space="preserve">Testing Strategies in a Microservice Architecture [online] (2023) </w:t>
       </w:r>
       <w:r>
         <w:rPr>
           <w:i/>
           <w:iCs/>
         </w:rPr>
-        <w:t xml:space="preserve">BUILDING </w:t>
-      </w:r>
-      <w:proofErr w:type="gramStart"/>
+        <w:t>martinfowler.com</w:t>
+      </w:r>
+      <w:r>
+        <w:t>, available: https://martinfowler.com/articles/microservice-testing/ [accessed 5 Jul 2023].</w:t>
+      </w:r>
+    </w:p>
+    <w:p>
+      <w:pPr>
+        <w:pStyle w:val="Bibliography"/>
+      </w:pPr>
+      <w:r>
+        <w:t xml:space="preserve">‘The Role of Containers in Your Microservice Architecture’ (2021) </w:t>
+      </w:r>
       <w:r>
         <w:rPr>
           <w:i/>
           <w:iCs/>
         </w:rPr>
-        <w:t>MICROSERVICES :</w:t>
-      </w:r>
-      <w:proofErr w:type="gramEnd"/>
+        <w:t>JFrog</w:t>
+      </w:r>
+      <w:r>
+        <w:t>, available: https://jfrog.com/devops-tools/article/role-of-containers-in-your-microservice-architecture/ [accessed 13 Jun 2023].</w:t>
+      </w:r>
+    </w:p>
+    <w:p>
+      <w:pPr>
+        <w:pStyle w:val="Bibliography"/>
+      </w:pPr>
+      <w:r>
+        <w:t>Victor, A. (2023) All You Need To Know About The DevOps CI/CD Pipeline [online], available: https://insights.daffodilsw.com/blog/devops-ci-cd-pipeline [accessed 5 Jul 2023].</w:t>
+      </w:r>
+    </w:p>
+    <w:p>
+      <w:pPr>
+        <w:pStyle w:val="Bibliography"/>
+      </w:pPr>
+      <w:r>
+        <w:t xml:space="preserve">Vocke, H. (2023) The Practical Test Pyramid [online], </w:t>
+      </w:r>
       <w:r>
         <w:rPr>
           <w:i/>
           <w:iCs/>
         </w:rPr>
-        <w:t xml:space="preserve"> Designing Fine-Grained Systems</w:t>
-      </w:r>
-      <w:r>
-        <w:t>, O’Reilly Media, Inc.</w:t>
+        <w:t>martinfowler.com</w:t>
+      </w:r>
+      <w:r>
+        <w:t>, available: https://martinfowler.com/articles/practical-test-pyramid.html [accessed 4 Jul 2023].</w:t>
       </w:r>
     </w:p>
     <w:p>
@@ -20100,33 +20276,51 @@
         <w:pStyle w:val="Bibliography"/>
       </w:pPr>
       <w:r>
-        <w:t xml:space="preserve">Newman, S. (2019) </w:t>
+        <w:t>Waseem, M., Liang, P., Márquez, G., and Di Salle, A. (2020) ‘Testing Microservices Architecture-Based Applications: A Systematic Mapping Study’, available: https://doi.org/10.1109/APSEC51365.2020.00020.</w:t>
+      </w:r>
+    </w:p>
+    <w:p>
+      <w:pPr>
+        <w:pStyle w:val="Bibliography"/>
+      </w:pPr>
+      <w:r>
+        <w:t>What Are Containerized Microservices? – DreamFactory Software- Blog [online] (2023) available: https://blog.dreamfactory.com/what-are-containerized-microservices/ [accessed 13 Jun 2023].</w:t>
+      </w:r>
+    </w:p>
+    <w:p>
+      <w:pPr>
+        <w:pStyle w:val="Bibliography"/>
+      </w:pPr>
+      <w:r>
+        <w:t xml:space="preserve">What Is a Container Deployment? | VMware Glossary [online] (2023) </w:t>
       </w:r>
       <w:r>
         <w:rPr>
           <w:i/>
           <w:iCs/>
         </w:rPr>
-        <w:t xml:space="preserve">Monolith to </w:t>
-      </w:r>
-      <w:proofErr w:type="gramStart"/>
+        <w:t>VMware</w:t>
+      </w:r>
+      <w:r>
+        <w:t>, available: https://www.vmware.com/topics/glossary/content/container-deployment.html [accessed 30 Jun 2023].</w:t>
+      </w:r>
+    </w:p>
+    <w:p>
+      <w:pPr>
+        <w:pStyle w:val="Bibliography"/>
+      </w:pPr>
+      <w:r>
+        <w:t xml:space="preserve">Wickramasinghe, S. (2023) The Role of Microservices in DevOps [online], </w:t>
+      </w:r>
       <w:r>
         <w:rPr>
           <w:i/>
           <w:iCs/>
         </w:rPr>
-        <w:t>Microservices :</w:t>
-      </w:r>
-      <w:proofErr w:type="gramEnd"/>
-      <w:r>
-        <w:rPr>
-          <w:i/>
-          <w:iCs/>
-        </w:rPr>
-        <w:t xml:space="preserve"> Evolutionary Patterns to Transform Your Monolith</w:t>
-      </w:r>
-      <w:r>
-        <w:t>, Sebastopol: O’Reilly Media, Inc.</w:t>
+        <w:t>BMC Blogs</w:t>
+      </w:r>
+      <w:r>
+        <w:t>, available: https://www.bmc.com/blogs/devops-microservices/ [accessed 12 Jun 2023].</w:t>
       </w:r>
     </w:p>
     <w:p>
@@ -20134,333 +20328,7 @@
         <w:pStyle w:val="Bibliography"/>
       </w:pPr>
       <w:r>
-        <w:t>Nyman, R. (n.d.) ‘Consumer-Driven Contract Testing: A Framework and Pilot Implementation’.</w:t>
-      </w:r>
-    </w:p>
-    <w:p>
-      <w:pPr>
-        <w:pStyle w:val="Bibliography"/>
-      </w:pPr>
-      <w:r>
-        <w:t>Oberoi, A. (2023) What Is Continuous Deployment in DevOps? [online], available: https://insights.daffodilsw.com/blog/what-is-continuous-deployment-in-devops [accessed 30 Jun 2023].</w:t>
-      </w:r>
-    </w:p>
-    <w:p>
-      <w:pPr>
-        <w:pStyle w:val="Bibliography"/>
-      </w:pPr>
-      <w:proofErr w:type="spellStart"/>
-      <w:r>
-        <w:t>Pahl</w:t>
-      </w:r>
-      <w:proofErr w:type="spellEnd"/>
-      <w:r>
-        <w:t xml:space="preserve">, C. (2015) ‘Containerization and the PaaS Cloud’, </w:t>
-      </w:r>
-      <w:r>
-        <w:rPr>
-          <w:i/>
-          <w:iCs/>
-        </w:rPr>
-        <w:t>IEEE Cloud Computing</w:t>
-      </w:r>
-      <w:r>
-        <w:t>, 2(3), 24–31, available: https://doi.org/10.1109/MCC.2015.51.</w:t>
-      </w:r>
-    </w:p>
-    <w:p>
-      <w:pPr>
-        <w:pStyle w:val="Bibliography"/>
-      </w:pPr>
-      <w:proofErr w:type="spellStart"/>
-      <w:r>
-        <w:t>Saboor</w:t>
-      </w:r>
-      <w:proofErr w:type="spellEnd"/>
-      <w:r>
-        <w:t xml:space="preserve">, A., Hassan, M.F., Akbar, R., Shah, S.N.M., Hassan, F., </w:t>
-      </w:r>
-      <w:proofErr w:type="spellStart"/>
-      <w:r>
-        <w:t>Magsi</w:t>
-      </w:r>
-      <w:proofErr w:type="spellEnd"/>
-      <w:r>
-        <w:t xml:space="preserve">, S.A., and Siddiqui, M.A. (2022) ‘Containerized Microservices Orchestration and Provisioning in Cloud Computing: A Conceptual Framework and Future Perspectives’, </w:t>
-      </w:r>
-      <w:r>
-        <w:rPr>
-          <w:i/>
-          <w:iCs/>
-        </w:rPr>
-        <w:t>Applied Sciences</w:t>
-      </w:r>
-      <w:r>
-        <w:t>, 12(12), 5793, available: https://doi.org/10.3390/app12125793.</w:t>
-      </w:r>
-    </w:p>
-    <w:p>
-      <w:pPr>
-        <w:pStyle w:val="Bibliography"/>
-      </w:pPr>
-      <w:proofErr w:type="spellStart"/>
-      <w:r>
-        <w:t>Selleby</w:t>
-      </w:r>
-      <w:proofErr w:type="spellEnd"/>
-      <w:r>
-        <w:t>, F. (n.d.) ‘Creating a Framework for Consumer-Driven Contract Testing of Java APIs’.</w:t>
-      </w:r>
-    </w:p>
-    <w:p>
-      <w:pPr>
-        <w:pStyle w:val="Bibliography"/>
-      </w:pPr>
-      <w:r>
-        <w:t xml:space="preserve">Singh, S. and Singh, N. (2016) ‘Containers &amp; Docker: Emerging roles &amp; future of Cloud technology’, in </w:t>
-      </w:r>
-      <w:r>
-        <w:rPr>
-          <w:i/>
-          <w:iCs/>
-        </w:rPr>
-        <w:t>2016 2nd International Conference on Applied and Theoretical Computing and Communication Technology (</w:t>
-      </w:r>
-      <w:proofErr w:type="spellStart"/>
-      <w:r>
-        <w:rPr>
-          <w:i/>
-          <w:iCs/>
-        </w:rPr>
-        <w:t>ICATccT</w:t>
-      </w:r>
-      <w:proofErr w:type="spellEnd"/>
-      <w:r>
-        <w:rPr>
-          <w:i/>
-          <w:iCs/>
-        </w:rPr>
-        <w:t>)</w:t>
-      </w:r>
-      <w:r>
-        <w:t>, Presented at the 2016 2nd International Conference on Applied and Theoretical Computing and Communication Technology (</w:t>
-      </w:r>
-      <w:proofErr w:type="spellStart"/>
-      <w:r>
-        <w:t>iCATccT</w:t>
-      </w:r>
-      <w:proofErr w:type="spellEnd"/>
-      <w:r>
-        <w:t>), Bangalore, India: IEEE, 804–807, available: https://doi.org/10.1109/ICATCCT.2016.7912109.</w:t>
-      </w:r>
-    </w:p>
-    <w:p>
-      <w:pPr>
-        <w:pStyle w:val="Bibliography"/>
-      </w:pPr>
-      <w:proofErr w:type="spellStart"/>
-      <w:r>
-        <w:t>Soldani</w:t>
-      </w:r>
-      <w:proofErr w:type="spellEnd"/>
-      <w:r>
-        <w:t xml:space="preserve">, J., </w:t>
-      </w:r>
-      <w:proofErr w:type="spellStart"/>
-      <w:r>
-        <w:t>Tamburri</w:t>
-      </w:r>
-      <w:proofErr w:type="spellEnd"/>
-      <w:r>
-        <w:t xml:space="preserve">, D.A., and Van Den Heuvel, W.-J. (2018) ‘The pains and gains of microservices: A Systematic grey literature review’, </w:t>
-      </w:r>
-      <w:r>
-        <w:rPr>
-          <w:i/>
-          <w:iCs/>
-        </w:rPr>
-        <w:t>Journal of Systems and Software</w:t>
-      </w:r>
-      <w:r>
-        <w:t>, 146, 215–232, available: https://doi.org/10.1016/j.jss.2018.09.082.</w:t>
-      </w:r>
-    </w:p>
-    <w:p>
-      <w:pPr>
-        <w:pStyle w:val="Bibliography"/>
-      </w:pPr>
-      <w:r>
-        <w:t xml:space="preserve">Testing Microservices - Contract Tests [online] (2023) </w:t>
-      </w:r>
-      <w:proofErr w:type="spellStart"/>
-      <w:r>
-        <w:rPr>
-          <w:i/>
-          <w:iCs/>
-        </w:rPr>
-        <w:t>SoftwareMill</w:t>
-      </w:r>
-      <w:proofErr w:type="spellEnd"/>
-      <w:r>
-        <w:t>, available: https://softwaremill.com/testing-microservices-contract-tests/ [accessed 13 Jun 2023].</w:t>
-      </w:r>
-    </w:p>
-    <w:p>
-      <w:pPr>
-        <w:pStyle w:val="Bibliography"/>
-      </w:pPr>
-      <w:r>
-        <w:t xml:space="preserve">Testing Strategies in a Microservice Architecture [online] (2023) </w:t>
-      </w:r>
-      <w:r>
-        <w:rPr>
-          <w:i/>
-          <w:iCs/>
-        </w:rPr>
-        <w:t>martinfowler.com</w:t>
-      </w:r>
-      <w:r>
-        <w:t>, available: https://martinfowler.com/articles/microservice-testing/ [accessed 5 Jul 2023].</w:t>
-      </w:r>
-    </w:p>
-    <w:p>
-      <w:pPr>
-        <w:pStyle w:val="Bibliography"/>
-      </w:pPr>
-      <w:r>
-        <w:t xml:space="preserve">‘The Role of Containers in Your Microservice Architecture’ (2021) </w:t>
-      </w:r>
-      <w:proofErr w:type="spellStart"/>
-      <w:r>
-        <w:rPr>
-          <w:i/>
-          <w:iCs/>
-        </w:rPr>
-        <w:t>JFrog</w:t>
-      </w:r>
-      <w:proofErr w:type="spellEnd"/>
-      <w:r>
-        <w:t>, available: https://jfrog.com/devops-tools/article/role-of-containers-in-your-microservice-architecture/ [accessed 13 Jun 2023].</w:t>
-      </w:r>
-    </w:p>
-    <w:p>
-      <w:pPr>
-        <w:pStyle w:val="Bibliography"/>
-      </w:pPr>
-      <w:r>
-        <w:t xml:space="preserve">Victor, A. (2023) All You Need </w:t>
-      </w:r>
-      <w:proofErr w:type="gramStart"/>
-      <w:r>
-        <w:t>To</w:t>
-      </w:r>
-      <w:proofErr w:type="gramEnd"/>
-      <w:r>
-        <w:t xml:space="preserve"> Know About The DevOps CI/CD Pipeline [online], available: https://insights.daffodilsw.com/blog/devops-ci-cd-pipeline [accessed 5 Jul 2023].</w:t>
-      </w:r>
-    </w:p>
-    <w:p>
-      <w:pPr>
-        <w:pStyle w:val="Bibliography"/>
-      </w:pPr>
-      <w:proofErr w:type="spellStart"/>
-      <w:r>
-        <w:t>Vocke</w:t>
-      </w:r>
-      <w:proofErr w:type="spellEnd"/>
-      <w:r>
-        <w:t xml:space="preserve">, H. (2023) The Practical Test Pyramid [online], </w:t>
-      </w:r>
-      <w:r>
-        <w:rPr>
-          <w:i/>
-          <w:iCs/>
-        </w:rPr>
-        <w:t>martinfowler.com</w:t>
-      </w:r>
-      <w:r>
-        <w:t>, available: https://martinfowler.com/articles/practical-test-pyramid.html [accessed 4 Jul 2023].</w:t>
-      </w:r>
-    </w:p>
-    <w:p>
-      <w:pPr>
-        <w:pStyle w:val="Bibliography"/>
-      </w:pPr>
-      <w:r>
-        <w:t>Waseem, M., Liang, P., Márquez, G., and Di Salle, A. (2020) ‘Testing Microservices Architecture-Based Applications: A Systematic Mapping Study’, available: https://doi.org/10.1109/APSEC51365.2020.00020.</w:t>
-      </w:r>
-    </w:p>
-    <w:p>
-      <w:pPr>
-        <w:pStyle w:val="Bibliography"/>
-      </w:pPr>
-      <w:r>
-        <w:t xml:space="preserve">What Are Containerized Microservices? – </w:t>
-      </w:r>
-      <w:proofErr w:type="spellStart"/>
-      <w:r>
-        <w:t>DreamFactory</w:t>
-      </w:r>
-      <w:proofErr w:type="spellEnd"/>
-      <w:r>
-        <w:t xml:space="preserve"> Software- Blog [online] (2023) available: https://blog.dreamfactory.com/what-are-containerized-microservices/ [accessed 13 Jun 2023].</w:t>
-      </w:r>
-    </w:p>
-    <w:p>
-      <w:pPr>
-        <w:pStyle w:val="Bibliography"/>
-      </w:pPr>
-      <w:r>
-        <w:t xml:space="preserve">What Is a Container Deployment? | VMware Glossary [online] (2023) </w:t>
-      </w:r>
-      <w:r>
-        <w:rPr>
-          <w:i/>
-          <w:iCs/>
-        </w:rPr>
-        <w:t>VMware</w:t>
-      </w:r>
-      <w:r>
-        <w:t>, available: https://www.vmware.com/topics/glossary/content/container-deployment.html [accessed 30 Jun 2023].</w:t>
-      </w:r>
-    </w:p>
-    <w:p>
-      <w:pPr>
-        <w:pStyle w:val="Bibliography"/>
-      </w:pPr>
-      <w:proofErr w:type="spellStart"/>
-      <w:r>
-        <w:t>Wickramasinghe</w:t>
-      </w:r>
-      <w:proofErr w:type="spellEnd"/>
-      <w:r>
-        <w:t xml:space="preserve">, S. (2023) The Role of Microservices in DevOps [online], </w:t>
-      </w:r>
-      <w:r>
-        <w:rPr>
-          <w:i/>
-          <w:iCs/>
-        </w:rPr>
-        <w:t>BMC Blogs</w:t>
-      </w:r>
-      <w:r>
-        <w:t>, available: https://www.bmc.com/blogs/devops-microservices/ [accessed 12 Jun 2023].</w:t>
-      </w:r>
-    </w:p>
-    <w:p>
-      <w:pPr>
-        <w:pStyle w:val="Bibliography"/>
-      </w:pPr>
-      <w:r>
-        <w:t xml:space="preserve">Wu, C.-F., Ma, S.-P., </w:t>
-      </w:r>
-      <w:proofErr w:type="spellStart"/>
-      <w:r>
-        <w:t>Shau</w:t>
-      </w:r>
-      <w:proofErr w:type="spellEnd"/>
-      <w:r>
-        <w:t xml:space="preserve">, A.-C., and Yeh, H.-W. (2022) ‘Testing for Event-Driven Microservices Based on Consumer-Driven Contracts and State Models’, in </w:t>
+        <w:t xml:space="preserve">Wu, C.-F., Ma, S.-P., Shau, A.-C., and Yeh, H.-W. (2022) ‘Testing for Event-Driven Microservices Based on Consumer-Driven Contracts and State Models’, in </w:t>
       </w:r>
       <w:r>
         <w:rPr>
@@ -20569,12 +20437,12 @@
       <w:pPr>
         <w:pStyle w:val="Heading1"/>
       </w:pPr>
-      <w:bookmarkStart w:id="63" w:name="_Toc139875780"/>
+      <w:bookmarkStart w:id="67" w:name="_Toc139958141"/>
       <w:r>
         <w:lastRenderedPageBreak/>
         <w:t>Appendices</w:t>
       </w:r>
-      <w:bookmarkEnd w:id="63"/>
+      <w:bookmarkEnd w:id="67"/>
     </w:p>
     <w:p>
       <w:pPr>
@@ -20595,7 +20463,7 @@
       <w:pPr>
         <w:pStyle w:val="Heading1"/>
       </w:pPr>
-      <w:bookmarkStart w:id="64" w:name="_Toc139875781"/>
+      <w:bookmarkStart w:id="68" w:name="_Toc139958142"/>
       <w:r>
         <w:lastRenderedPageBreak/>
         <w:t xml:space="preserve">Appendix </w:t>
@@ -20609,7 +20477,7 @@
       <w:r>
         <w:t xml:space="preserve"> Location</w:t>
       </w:r>
-      <w:bookmarkEnd w:id="64"/>
+      <w:bookmarkEnd w:id="68"/>
     </w:p>
     <w:p/>
     <w:p>
@@ -23121,6 +22989,7 @@
   <w:style w:type="character" w:default="1" w:styleId="DefaultParagraphFont">
     <w:name w:val="Default Paragraph Font"/>
     <w:uiPriority w:val="1"/>
+    <w:semiHidden/>
     <w:unhideWhenUsed/>
   </w:style>
   <w:style w:type="table" w:default="1" w:styleId="TableNormal">

--- a/L00171183_Dissertation.docx
+++ b/L00171183_Dissertation.docx
@@ -1046,7 +1046,7 @@
         <w:pStyle w:val="Heading1"/>
         <w:ind w:left="1134" w:hanging="1134"/>
       </w:pPr>
-      <w:bookmarkStart w:id="0" w:name="_Toc139958081"/>
+      <w:bookmarkStart w:id="0" w:name="_Toc140838248"/>
       <w:r>
         <w:t>Declaration</w:t>
       </w:r>
@@ -1334,7 +1334,7 @@
         <w:spacing w:before="0" w:line="360" w:lineRule="auto"/>
         <w:ind w:left="1134" w:hanging="1134"/>
       </w:pPr>
-      <w:bookmarkStart w:id="1" w:name="_Toc139958082"/>
+      <w:bookmarkStart w:id="1" w:name="_Toc140838249"/>
       <w:r>
         <w:t>Acknowledgements</w:t>
       </w:r>
@@ -1438,7 +1438,7 @@
         <w:spacing w:before="0" w:line="360" w:lineRule="auto"/>
         <w:ind w:left="1134" w:hanging="1134"/>
       </w:pPr>
-      <w:bookmarkStart w:id="2" w:name="_Toc139958083"/>
+      <w:bookmarkStart w:id="2" w:name="_Toc140838250"/>
       <w:r>
         <w:lastRenderedPageBreak/>
         <w:t>Abstract</w:t>
@@ -1609,7 +1609,7 @@
         <w:ind w:left="567" w:hanging="567"/>
       </w:pPr>
       <w:bookmarkStart w:id="3" w:name="_Ref357437742"/>
-      <w:bookmarkStart w:id="4" w:name="_Toc139958084"/>
+      <w:bookmarkStart w:id="4" w:name="_Toc140838251"/>
       <w:r>
         <w:lastRenderedPageBreak/>
         <w:t>Ac</w:t>
@@ -2022,7 +2022,7 @@
       <w:pPr>
         <w:pStyle w:val="Heading1"/>
       </w:pPr>
-      <w:bookmarkStart w:id="5" w:name="_Toc139958085"/>
+      <w:bookmarkStart w:id="5" w:name="_Toc140838252"/>
       <w:r>
         <w:lastRenderedPageBreak/>
         <w:t>Table of Contents</w:t>
@@ -2065,7 +2065,7 @@
           <w:r>
             <w:fldChar w:fldCharType="separate"/>
           </w:r>
-          <w:hyperlink w:anchor="_Toc139958081" w:history="1">
+          <w:hyperlink w:anchor="_Toc140838248" w:history="1">
             <w:r>
               <w:rPr>
                 <w:rStyle w:val="Hyperlink"/>
@@ -2108,7 +2108,7 @@
                 <w:noProof/>
                 <w:webHidden/>
               </w:rPr>
-              <w:instrText xml:space="preserve"> PAGEREF _Toc139958081 \h </w:instrText>
+              <w:instrText xml:space="preserve"> PAGEREF _Toc140838248 \h </w:instrText>
             </w:r>
             <w:r>
               <w:rPr>
@@ -2149,7 +2149,7 @@
               <w14:ligatures w14:val="standardContextual"/>
             </w:rPr>
           </w:pPr>
-          <w:hyperlink w:anchor="_Toc139958082" w:history="1">
+          <w:hyperlink w:anchor="_Toc140838249" w:history="1">
             <w:r>
               <w:rPr>
                 <w:rStyle w:val="Hyperlink"/>
@@ -2192,7 +2192,7 @@
                 <w:noProof/>
                 <w:webHidden/>
               </w:rPr>
-              <w:instrText xml:space="preserve"> PAGEREF _Toc139958082 \h </w:instrText>
+              <w:instrText xml:space="preserve"> PAGEREF _Toc140838249 \h </w:instrText>
             </w:r>
             <w:r>
               <w:rPr>
@@ -2233,7 +2233,7 @@
               <w14:ligatures w14:val="standardContextual"/>
             </w:rPr>
           </w:pPr>
-          <w:hyperlink w:anchor="_Toc139958083" w:history="1">
+          <w:hyperlink w:anchor="_Toc140838250" w:history="1">
             <w:r>
               <w:rPr>
                 <w:rStyle w:val="Hyperlink"/>
@@ -2276,7 +2276,7 @@
                 <w:noProof/>
                 <w:webHidden/>
               </w:rPr>
-              <w:instrText xml:space="preserve"> PAGEREF _Toc139958083 \h </w:instrText>
+              <w:instrText xml:space="preserve"> PAGEREF _Toc140838250 \h </w:instrText>
             </w:r>
             <w:r>
               <w:rPr>
@@ -2317,7 +2317,7 @@
               <w14:ligatures w14:val="standardContextual"/>
             </w:rPr>
           </w:pPr>
-          <w:hyperlink w:anchor="_Toc139958084" w:history="1">
+          <w:hyperlink w:anchor="_Toc140838251" w:history="1">
             <w:r>
               <w:rPr>
                 <w:rStyle w:val="Hyperlink"/>
@@ -2360,7 +2360,7 @@
                 <w:noProof/>
                 <w:webHidden/>
               </w:rPr>
-              <w:instrText xml:space="preserve"> PAGEREF _Toc139958084 \h </w:instrText>
+              <w:instrText xml:space="preserve"> PAGEREF _Toc140838251 \h </w:instrText>
             </w:r>
             <w:r>
               <w:rPr>
@@ -2401,7 +2401,7 @@
               <w14:ligatures w14:val="standardContextual"/>
             </w:rPr>
           </w:pPr>
-          <w:hyperlink w:anchor="_Toc139958085" w:history="1">
+          <w:hyperlink w:anchor="_Toc140838252" w:history="1">
             <w:r>
               <w:rPr>
                 <w:rStyle w:val="Hyperlink"/>
@@ -2444,7 +2444,7 @@
                 <w:noProof/>
                 <w:webHidden/>
               </w:rPr>
-              <w:instrText xml:space="preserve"> PAGEREF _Toc139958085 \h </w:instrText>
+              <w:instrText xml:space="preserve"> PAGEREF _Toc140838252 \h </w:instrText>
             </w:r>
             <w:r>
               <w:rPr>
@@ -2485,7 +2485,7 @@
               <w14:ligatures w14:val="standardContextual"/>
             </w:rPr>
           </w:pPr>
-          <w:hyperlink w:anchor="_Toc139958086" w:history="1">
+          <w:hyperlink w:anchor="_Toc140838253" w:history="1">
             <w:r>
               <w:rPr>
                 <w:rStyle w:val="Hyperlink"/>
@@ -2528,7 +2528,7 @@
                 <w:noProof/>
                 <w:webHidden/>
               </w:rPr>
-              <w:instrText xml:space="preserve"> PAGEREF _Toc139958086 \h </w:instrText>
+              <w:instrText xml:space="preserve"> PAGEREF _Toc140838253 \h </w:instrText>
             </w:r>
             <w:r>
               <w:rPr>
@@ -2569,7 +2569,7 @@
               <w14:ligatures w14:val="standardContextual"/>
             </w:rPr>
           </w:pPr>
-          <w:hyperlink w:anchor="_Toc139958087" w:history="1">
+          <w:hyperlink w:anchor="_Toc140838254" w:history="1">
             <w:r>
               <w:rPr>
                 <w:rStyle w:val="Hyperlink"/>
@@ -2612,7 +2612,7 @@
                 <w:noProof/>
                 <w:webHidden/>
               </w:rPr>
-              <w:instrText xml:space="preserve"> PAGEREF _Toc139958087 \h </w:instrText>
+              <w:instrText xml:space="preserve"> PAGEREF _Toc140838254 \h </w:instrText>
             </w:r>
             <w:r>
               <w:rPr>
@@ -2653,7 +2653,7 @@
               <w14:ligatures w14:val="standardContextual"/>
             </w:rPr>
           </w:pPr>
-          <w:hyperlink w:anchor="_Toc139958088" w:history="1">
+          <w:hyperlink w:anchor="_Toc140838255" w:history="1">
             <w:r>
               <w:rPr>
                 <w:rStyle w:val="Hyperlink"/>
@@ -2696,7 +2696,7 @@
                 <w:noProof/>
                 <w:webHidden/>
               </w:rPr>
-              <w:instrText xml:space="preserve"> PAGEREF _Toc139958088 \h </w:instrText>
+              <w:instrText xml:space="preserve"> PAGEREF _Toc140838255 \h </w:instrText>
             </w:r>
             <w:r>
               <w:rPr>
@@ -2737,7 +2737,7 @@
               <w14:ligatures w14:val="standardContextual"/>
             </w:rPr>
           </w:pPr>
-          <w:hyperlink w:anchor="_Toc139958089" w:history="1">
+          <w:hyperlink w:anchor="_Toc140838256" w:history="1">
             <w:r>
               <w:rPr>
                 <w:rStyle w:val="Hyperlink"/>
@@ -2780,7 +2780,7 @@
                 <w:noProof/>
                 <w:webHidden/>
               </w:rPr>
-              <w:instrText xml:space="preserve"> PAGEREF _Toc139958089 \h </w:instrText>
+              <w:instrText xml:space="preserve"> PAGEREF _Toc140838256 \h </w:instrText>
             </w:r>
             <w:r>
               <w:rPr>
@@ -2825,7 +2825,7 @@
               <w14:ligatures w14:val="standardContextual"/>
             </w:rPr>
           </w:pPr>
-          <w:hyperlink w:anchor="_Toc139958090" w:history="1">
+          <w:hyperlink w:anchor="_Toc140838257" w:history="1">
             <w:r>
               <w:rPr>
                 <w:rStyle w:val="Hyperlink"/>
@@ -2868,7 +2868,7 @@
                 <w:noProof/>
                 <w:webHidden/>
               </w:rPr>
-              <w:instrText xml:space="preserve"> PAGEREF _Toc139958090 \h </w:instrText>
+              <w:instrText xml:space="preserve"> PAGEREF _Toc140838257 \h </w:instrText>
             </w:r>
             <w:r>
               <w:rPr>
@@ -2913,7 +2913,7 @@
               <w14:ligatures w14:val="standardContextual"/>
             </w:rPr>
           </w:pPr>
-          <w:hyperlink w:anchor="_Toc139958091" w:history="1">
+          <w:hyperlink w:anchor="_Toc140838258" w:history="1">
             <w:r>
               <w:rPr>
                 <w:rStyle w:val="Hyperlink"/>
@@ -2956,7 +2956,7 @@
                 <w:noProof/>
                 <w:webHidden/>
               </w:rPr>
-              <w:instrText xml:space="preserve"> PAGEREF _Toc139958091 \h </w:instrText>
+              <w:instrText xml:space="preserve"> PAGEREF _Toc140838258 \h </w:instrText>
             </w:r>
             <w:r>
               <w:rPr>
@@ -3001,7 +3001,7 @@
               <w14:ligatures w14:val="standardContextual"/>
             </w:rPr>
           </w:pPr>
-          <w:hyperlink w:anchor="_Toc139958092" w:history="1">
+          <w:hyperlink w:anchor="_Toc140838259" w:history="1">
             <w:r>
               <w:rPr>
                 <w:rStyle w:val="Hyperlink"/>
@@ -3044,7 +3044,7 @@
                 <w:noProof/>
                 <w:webHidden/>
               </w:rPr>
-              <w:instrText xml:space="preserve"> PAGEREF _Toc139958092 \h </w:instrText>
+              <w:instrText xml:space="preserve"> PAGEREF _Toc140838259 \h </w:instrText>
             </w:r>
             <w:r>
               <w:rPr>
@@ -3089,7 +3089,7 @@
               <w14:ligatures w14:val="standardContextual"/>
             </w:rPr>
           </w:pPr>
-          <w:hyperlink w:anchor="_Toc139958093" w:history="1">
+          <w:hyperlink w:anchor="_Toc140838260" w:history="1">
             <w:r>
               <w:rPr>
                 <w:rStyle w:val="Hyperlink"/>
@@ -3132,7 +3132,7 @@
                 <w:noProof/>
                 <w:webHidden/>
               </w:rPr>
-              <w:instrText xml:space="preserve"> PAGEREF _Toc139958093 \h </w:instrText>
+              <w:instrText xml:space="preserve"> PAGEREF _Toc140838260 \h </w:instrText>
             </w:r>
             <w:r>
               <w:rPr>
@@ -3177,7 +3177,7 @@
               <w14:ligatures w14:val="standardContextual"/>
             </w:rPr>
           </w:pPr>
-          <w:hyperlink w:anchor="_Toc139958094" w:history="1">
+          <w:hyperlink w:anchor="_Toc140838261" w:history="1">
             <w:r>
               <w:rPr>
                 <w:rStyle w:val="Hyperlink"/>
@@ -3220,7 +3220,7 @@
                 <w:noProof/>
                 <w:webHidden/>
               </w:rPr>
-              <w:instrText xml:space="preserve"> PAGEREF _Toc139958094 \h </w:instrText>
+              <w:instrText xml:space="preserve"> PAGEREF _Toc140838261 \h </w:instrText>
             </w:r>
             <w:r>
               <w:rPr>
@@ -3265,7 +3265,7 @@
               <w14:ligatures w14:val="standardContextual"/>
             </w:rPr>
           </w:pPr>
-          <w:hyperlink w:anchor="_Toc139958095" w:history="1">
+          <w:hyperlink w:anchor="_Toc140838262" w:history="1">
             <w:r>
               <w:rPr>
                 <w:rStyle w:val="Hyperlink"/>
@@ -3308,7 +3308,7 @@
                 <w:noProof/>
                 <w:webHidden/>
               </w:rPr>
-              <w:instrText xml:space="preserve"> PAGEREF _Toc139958095 \h </w:instrText>
+              <w:instrText xml:space="preserve"> PAGEREF _Toc140838262 \h </w:instrText>
             </w:r>
             <w:r>
               <w:rPr>
@@ -3349,7 +3349,7 @@
               <w14:ligatures w14:val="standardContextual"/>
             </w:rPr>
           </w:pPr>
-          <w:hyperlink w:anchor="_Toc139958096" w:history="1">
+          <w:hyperlink w:anchor="_Toc140838263" w:history="1">
             <w:r>
               <w:rPr>
                 <w:rStyle w:val="Hyperlink"/>
@@ -3392,7 +3392,7 @@
                 <w:noProof/>
                 <w:webHidden/>
               </w:rPr>
-              <w:instrText xml:space="preserve"> PAGEREF _Toc139958096 \h </w:instrText>
+              <w:instrText xml:space="preserve"> PAGEREF _Toc140838263 \h </w:instrText>
             </w:r>
             <w:r>
               <w:rPr>
@@ -3437,7 +3437,7 @@
               <w14:ligatures w14:val="standardContextual"/>
             </w:rPr>
           </w:pPr>
-          <w:hyperlink w:anchor="_Toc139958097" w:history="1">
+          <w:hyperlink w:anchor="_Toc140838264" w:history="1">
             <w:r>
               <w:rPr>
                 <w:rStyle w:val="Hyperlink"/>
@@ -3480,7 +3480,7 @@
                 <w:noProof/>
                 <w:webHidden/>
               </w:rPr>
-              <w:instrText xml:space="preserve"> PAGEREF _Toc139958097 \h </w:instrText>
+              <w:instrText xml:space="preserve"> PAGEREF _Toc140838264 \h </w:instrText>
             </w:r>
             <w:r>
               <w:rPr>
@@ -3524,7 +3524,7 @@
               <w14:ligatures w14:val="standardContextual"/>
             </w:rPr>
           </w:pPr>
-          <w:hyperlink w:anchor="_Toc139958098" w:history="1">
+          <w:hyperlink w:anchor="_Toc140838265" w:history="1">
             <w:r>
               <w:rPr>
                 <w:rStyle w:val="Hyperlink"/>
@@ -3551,7 +3551,7 @@
                 <w:noProof/>
                 <w:webHidden/>
               </w:rPr>
-              <w:instrText xml:space="preserve"> PAGEREF _Toc139958098 \h </w:instrText>
+              <w:instrText xml:space="preserve"> PAGEREF _Toc140838265 \h </w:instrText>
             </w:r>
             <w:r>
               <w:rPr>
@@ -3595,7 +3595,7 @@
               <w14:ligatures w14:val="standardContextual"/>
             </w:rPr>
           </w:pPr>
-          <w:hyperlink w:anchor="_Toc139958099" w:history="1">
+          <w:hyperlink w:anchor="_Toc140838266" w:history="1">
             <w:r>
               <w:rPr>
                 <w:rStyle w:val="Hyperlink"/>
@@ -3622,7 +3622,7 @@
                 <w:noProof/>
                 <w:webHidden/>
               </w:rPr>
-              <w:instrText xml:space="preserve"> PAGEREF _Toc139958099 \h </w:instrText>
+              <w:instrText xml:space="preserve"> PAGEREF _Toc140838266 \h </w:instrText>
             </w:r>
             <w:r>
               <w:rPr>
@@ -3667,7 +3667,7 @@
               <w14:ligatures w14:val="standardContextual"/>
             </w:rPr>
           </w:pPr>
-          <w:hyperlink w:anchor="_Toc139958100" w:history="1">
+          <w:hyperlink w:anchor="_Toc140838267" w:history="1">
             <w:r>
               <w:rPr>
                 <w:rStyle w:val="Hyperlink"/>
@@ -3710,7 +3710,7 @@
                 <w:noProof/>
                 <w:webHidden/>
               </w:rPr>
-              <w:instrText xml:space="preserve"> PAGEREF _Toc139958100 \h </w:instrText>
+              <w:instrText xml:space="preserve"> PAGEREF _Toc140838267 \h </w:instrText>
             </w:r>
             <w:r>
               <w:rPr>
@@ -3754,7 +3754,7 @@
               <w14:ligatures w14:val="standardContextual"/>
             </w:rPr>
           </w:pPr>
-          <w:hyperlink w:anchor="_Toc139958101" w:history="1">
+          <w:hyperlink w:anchor="_Toc140838268" w:history="1">
             <w:r>
               <w:rPr>
                 <w:rStyle w:val="Hyperlink"/>
@@ -3781,7 +3781,7 @@
                 <w:noProof/>
                 <w:webHidden/>
               </w:rPr>
-              <w:instrText xml:space="preserve"> PAGEREF _Toc139958101 \h </w:instrText>
+              <w:instrText xml:space="preserve"> PAGEREF _Toc140838268 \h </w:instrText>
             </w:r>
             <w:r>
               <w:rPr>
@@ -3825,7 +3825,7 @@
               <w14:ligatures w14:val="standardContextual"/>
             </w:rPr>
           </w:pPr>
-          <w:hyperlink w:anchor="_Toc139958102" w:history="1">
+          <w:hyperlink w:anchor="_Toc140838269" w:history="1">
             <w:r>
               <w:rPr>
                 <w:rStyle w:val="Hyperlink"/>
@@ -3852,7 +3852,7 @@
                 <w:noProof/>
                 <w:webHidden/>
               </w:rPr>
-              <w:instrText xml:space="preserve"> PAGEREF _Toc139958102 \h </w:instrText>
+              <w:instrText xml:space="preserve"> PAGEREF _Toc140838269 \h </w:instrText>
             </w:r>
             <w:r>
               <w:rPr>
@@ -3897,7 +3897,7 @@
               <w14:ligatures w14:val="standardContextual"/>
             </w:rPr>
           </w:pPr>
-          <w:hyperlink w:anchor="_Toc139958103" w:history="1">
+          <w:hyperlink w:anchor="_Toc140838270" w:history="1">
             <w:r>
               <w:rPr>
                 <w:rStyle w:val="Hyperlink"/>
@@ -3942,7 +3942,7 @@
                 <w:noProof/>
                 <w:webHidden/>
               </w:rPr>
-              <w:instrText xml:space="preserve"> PAGEREF _Toc139958103 \h </w:instrText>
+              <w:instrText xml:space="preserve"> PAGEREF _Toc140838270 \h </w:instrText>
             </w:r>
             <w:r>
               <w:rPr>
@@ -3987,7 +3987,7 @@
               <w14:ligatures w14:val="standardContextual"/>
             </w:rPr>
           </w:pPr>
-          <w:hyperlink w:anchor="_Toc139958104" w:history="1">
+          <w:hyperlink w:anchor="_Toc140838271" w:history="1">
             <w:r>
               <w:rPr>
                 <w:rStyle w:val="Hyperlink"/>
@@ -4032,7 +4032,7 @@
                 <w:noProof/>
                 <w:webHidden/>
               </w:rPr>
-              <w:instrText xml:space="preserve"> PAGEREF _Toc139958104 \h </w:instrText>
+              <w:instrText xml:space="preserve"> PAGEREF _Toc140838271 \h </w:instrText>
             </w:r>
             <w:r>
               <w:rPr>
@@ -4076,7 +4076,7 @@
               <w14:ligatures w14:val="standardContextual"/>
             </w:rPr>
           </w:pPr>
-          <w:hyperlink w:anchor="_Toc139958105" w:history="1">
+          <w:hyperlink w:anchor="_Toc140838272" w:history="1">
             <w:r>
               <w:rPr>
                 <w:rStyle w:val="Hyperlink"/>
@@ -4104,7 +4104,7 @@
                 <w:noProof/>
                 <w:webHidden/>
               </w:rPr>
-              <w:instrText xml:space="preserve"> PAGEREF _Toc139958105 \h </w:instrText>
+              <w:instrText xml:space="preserve"> PAGEREF _Toc140838272 \h </w:instrText>
             </w:r>
             <w:r>
               <w:rPr>
@@ -4148,7 +4148,7 @@
               <w14:ligatures w14:val="standardContextual"/>
             </w:rPr>
           </w:pPr>
-          <w:hyperlink w:anchor="_Toc139958106" w:history="1">
+          <w:hyperlink w:anchor="_Toc140838273" w:history="1">
             <w:r>
               <w:rPr>
                 <w:rStyle w:val="Hyperlink"/>
@@ -4176,7 +4176,7 @@
                 <w:noProof/>
                 <w:webHidden/>
               </w:rPr>
-              <w:instrText xml:space="preserve"> PAGEREF _Toc139958106 \h </w:instrText>
+              <w:instrText xml:space="preserve"> PAGEREF _Toc140838273 \h </w:instrText>
             </w:r>
             <w:r>
               <w:rPr>
@@ -4217,7 +4217,7 @@
               <w14:ligatures w14:val="standardContextual"/>
             </w:rPr>
           </w:pPr>
-          <w:hyperlink w:anchor="_Toc139958107" w:history="1">
+          <w:hyperlink w:anchor="_Toc140838274" w:history="1">
             <w:r>
               <w:rPr>
                 <w:rStyle w:val="Hyperlink"/>
@@ -4262,7 +4262,7 @@
                 <w:noProof/>
                 <w:webHidden/>
               </w:rPr>
-              <w:instrText xml:space="preserve"> PAGEREF _Toc139958107 \h </w:instrText>
+              <w:instrText xml:space="preserve"> PAGEREF _Toc140838274 \h </w:instrText>
             </w:r>
             <w:r>
               <w:rPr>
@@ -4306,14 +4306,14 @@
               <w14:ligatures w14:val="standardContextual"/>
             </w:rPr>
           </w:pPr>
-          <w:hyperlink w:anchor="_Toc139958108" w:history="1">
+          <w:hyperlink w:anchor="_Toc140838275" w:history="1">
             <w:r>
               <w:rPr>
                 <w:rStyle w:val="Hyperlink"/>
                 <w:noProof/>
                 <w:highlight w:val="yellow"/>
               </w:rPr>
-              <w:t>3.1. Jenkins Build Pipeline</w:t>
+              <w:t>3.1. PACT Contract Test Framework</w:t>
             </w:r>
             <w:r>
               <w:rPr>
@@ -4334,7 +4334,7 @@
                 <w:noProof/>
                 <w:webHidden/>
               </w:rPr>
-              <w:instrText xml:space="preserve"> PAGEREF _Toc139958108 \h </w:instrText>
+              <w:instrText xml:space="preserve"> PAGEREF _Toc140838275 \h </w:instrText>
             </w:r>
             <w:r>
               <w:rPr>
@@ -4355,6 +4355,219 @@
                 <w:webHidden/>
               </w:rPr>
               <w:t>18</w:t>
+            </w:r>
+            <w:r>
+              <w:rPr>
+                <w:noProof/>
+                <w:webHidden/>
+              </w:rPr>
+              <w:fldChar w:fldCharType="end"/>
+            </w:r>
+          </w:hyperlink>
+        </w:p>
+        <w:p>
+          <w:pPr>
+            <w:pStyle w:val="TOC3"/>
+            <w:tabs>
+              <w:tab w:val="right" w:leader="dot" w:pos="9016"/>
+            </w:tabs>
+            <w:rPr>
+              <w:noProof/>
+              <w:kern w:val="2"/>
+              <w:lang w:val="en-IN" w:eastAsia="en-IN"/>
+              <w14:ligatures w14:val="standardContextual"/>
+            </w:rPr>
+          </w:pPr>
+          <w:hyperlink w:anchor="_Toc140838276" w:history="1">
+            <w:r>
+              <w:rPr>
+                <w:rStyle w:val="Hyperlink"/>
+                <w:noProof/>
+              </w:rPr>
+              <w:t>3.1.1 PACT Flow</w:t>
+            </w:r>
+            <w:r>
+              <w:rPr>
+                <w:noProof/>
+                <w:webHidden/>
+              </w:rPr>
+              <w:tab/>
+            </w:r>
+            <w:r>
+              <w:rPr>
+                <w:noProof/>
+                <w:webHidden/>
+              </w:rPr>
+              <w:fldChar w:fldCharType="begin"/>
+            </w:r>
+            <w:r>
+              <w:rPr>
+                <w:noProof/>
+                <w:webHidden/>
+              </w:rPr>
+              <w:instrText xml:space="preserve"> PAGEREF _Toc140838276 \h </w:instrText>
+            </w:r>
+            <w:r>
+              <w:rPr>
+                <w:noProof/>
+                <w:webHidden/>
+              </w:rPr>
+            </w:r>
+            <w:r>
+              <w:rPr>
+                <w:noProof/>
+                <w:webHidden/>
+              </w:rPr>
+              <w:fldChar w:fldCharType="separate"/>
+            </w:r>
+            <w:r>
+              <w:rPr>
+                <w:noProof/>
+                <w:webHidden/>
+              </w:rPr>
+              <w:t>19</w:t>
+            </w:r>
+            <w:r>
+              <w:rPr>
+                <w:noProof/>
+                <w:webHidden/>
+              </w:rPr>
+              <w:fldChar w:fldCharType="end"/>
+            </w:r>
+          </w:hyperlink>
+        </w:p>
+        <w:p>
+          <w:pPr>
+            <w:pStyle w:val="TOC3"/>
+            <w:tabs>
+              <w:tab w:val="right" w:leader="dot" w:pos="9016"/>
+            </w:tabs>
+            <w:rPr>
+              <w:noProof/>
+              <w:kern w:val="2"/>
+              <w:lang w:val="en-IN" w:eastAsia="en-IN"/>
+              <w14:ligatures w14:val="standardContextual"/>
+            </w:rPr>
+          </w:pPr>
+          <w:hyperlink w:anchor="_Toc140838277" w:history="1">
+            <w:r>
+              <w:rPr>
+                <w:rStyle w:val="Hyperlink"/>
+                <w:noProof/>
+              </w:rPr>
+              <w:t>3.1.2 Pact Broker and CI/CD integration</w:t>
+            </w:r>
+            <w:r>
+              <w:rPr>
+                <w:noProof/>
+                <w:webHidden/>
+              </w:rPr>
+              <w:tab/>
+            </w:r>
+            <w:r>
+              <w:rPr>
+                <w:noProof/>
+                <w:webHidden/>
+              </w:rPr>
+              <w:fldChar w:fldCharType="begin"/>
+            </w:r>
+            <w:r>
+              <w:rPr>
+                <w:noProof/>
+                <w:webHidden/>
+              </w:rPr>
+              <w:instrText xml:space="preserve"> PAGEREF _Toc140838277 \h </w:instrText>
+            </w:r>
+            <w:r>
+              <w:rPr>
+                <w:noProof/>
+                <w:webHidden/>
+              </w:rPr>
+            </w:r>
+            <w:r>
+              <w:rPr>
+                <w:noProof/>
+                <w:webHidden/>
+              </w:rPr>
+              <w:fldChar w:fldCharType="separate"/>
+            </w:r>
+            <w:r>
+              <w:rPr>
+                <w:noProof/>
+                <w:webHidden/>
+              </w:rPr>
+              <w:t>20</w:t>
+            </w:r>
+            <w:r>
+              <w:rPr>
+                <w:noProof/>
+                <w:webHidden/>
+              </w:rPr>
+              <w:fldChar w:fldCharType="end"/>
+            </w:r>
+          </w:hyperlink>
+        </w:p>
+        <w:p>
+          <w:pPr>
+            <w:pStyle w:val="TOC3"/>
+            <w:tabs>
+              <w:tab w:val="right" w:leader="dot" w:pos="9016"/>
+            </w:tabs>
+            <w:rPr>
+              <w:noProof/>
+              <w:kern w:val="2"/>
+              <w:lang w:val="en-IN" w:eastAsia="en-IN"/>
+              <w14:ligatures w14:val="standardContextual"/>
+            </w:rPr>
+          </w:pPr>
+          <w:hyperlink w:anchor="_Toc140838278" w:history="1">
+            <w:r>
+              <w:rPr>
+                <w:rStyle w:val="Hyperlink"/>
+                <w:noProof/>
+              </w:rPr>
+              <w:t>3.1.3 PACT JVM</w:t>
+            </w:r>
+            <w:r>
+              <w:rPr>
+                <w:noProof/>
+                <w:webHidden/>
+              </w:rPr>
+              <w:tab/>
+            </w:r>
+            <w:r>
+              <w:rPr>
+                <w:noProof/>
+                <w:webHidden/>
+              </w:rPr>
+              <w:fldChar w:fldCharType="begin"/>
+            </w:r>
+            <w:r>
+              <w:rPr>
+                <w:noProof/>
+                <w:webHidden/>
+              </w:rPr>
+              <w:instrText xml:space="preserve"> PAGEREF _Toc140838278 \h </w:instrText>
+            </w:r>
+            <w:r>
+              <w:rPr>
+                <w:noProof/>
+                <w:webHidden/>
+              </w:rPr>
+            </w:r>
+            <w:r>
+              <w:rPr>
+                <w:noProof/>
+                <w:webHidden/>
+              </w:rPr>
+              <w:fldChar w:fldCharType="separate"/>
+            </w:r>
+            <w:r>
+              <w:rPr>
+                <w:noProof/>
+                <w:webHidden/>
+              </w:rPr>
+              <w:t>20</w:t>
             </w:r>
             <w:r>
               <w:rPr>
@@ -4378,14 +4591,21 @@
               <w14:ligatures w14:val="standardContextual"/>
             </w:rPr>
           </w:pPr>
-          <w:hyperlink w:anchor="_Toc139958109" w:history="1">
+          <w:hyperlink w:anchor="_Toc140838279" w:history="1">
             <w:r>
               <w:rPr>
                 <w:rStyle w:val="Hyperlink"/>
                 <w:noProof/>
                 <w:highlight w:val="yellow"/>
               </w:rPr>
-              <w:t>3.2. PACT Contract Test Framework</w:t>
+              <w:t xml:space="preserve">3.2. </w:t>
+            </w:r>
+            <w:r>
+              <w:rPr>
+                <w:rStyle w:val="Hyperlink"/>
+                <w:noProof/>
+              </w:rPr>
+              <w:t>Dockerized Pact Broker</w:t>
             </w:r>
             <w:r>
               <w:rPr>
@@ -4406,7 +4626,7 @@
                 <w:noProof/>
                 <w:webHidden/>
               </w:rPr>
-              <w:instrText xml:space="preserve"> PAGEREF _Toc139958109 \h </w:instrText>
+              <w:instrText xml:space="preserve"> PAGEREF _Toc140838279 \h </w:instrText>
             </w:r>
             <w:r>
               <w:rPr>
@@ -4426,7 +4646,78 @@
                 <w:noProof/>
                 <w:webHidden/>
               </w:rPr>
-              <w:t>18</w:t>
+              <w:t>21</w:t>
+            </w:r>
+            <w:r>
+              <w:rPr>
+                <w:noProof/>
+                <w:webHidden/>
+              </w:rPr>
+              <w:fldChar w:fldCharType="end"/>
+            </w:r>
+          </w:hyperlink>
+        </w:p>
+        <w:p>
+          <w:pPr>
+            <w:pStyle w:val="TOC3"/>
+            <w:tabs>
+              <w:tab w:val="right" w:leader="dot" w:pos="9016"/>
+            </w:tabs>
+            <w:rPr>
+              <w:noProof/>
+              <w:kern w:val="2"/>
+              <w:lang w:val="en-IN" w:eastAsia="en-IN"/>
+              <w14:ligatures w14:val="standardContextual"/>
+            </w:rPr>
+          </w:pPr>
+          <w:hyperlink w:anchor="_Toc140838280" w:history="1">
+            <w:r>
+              <w:rPr>
+                <w:rStyle w:val="Hyperlink"/>
+                <w:noProof/>
+              </w:rPr>
+              <w:t>3.2.1 Docker Compose</w:t>
+            </w:r>
+            <w:r>
+              <w:rPr>
+                <w:noProof/>
+                <w:webHidden/>
+              </w:rPr>
+              <w:tab/>
+            </w:r>
+            <w:r>
+              <w:rPr>
+                <w:noProof/>
+                <w:webHidden/>
+              </w:rPr>
+              <w:fldChar w:fldCharType="begin"/>
+            </w:r>
+            <w:r>
+              <w:rPr>
+                <w:noProof/>
+                <w:webHidden/>
+              </w:rPr>
+              <w:instrText xml:space="preserve"> PAGEREF _Toc140838280 \h </w:instrText>
+            </w:r>
+            <w:r>
+              <w:rPr>
+                <w:noProof/>
+                <w:webHidden/>
+              </w:rPr>
+            </w:r>
+            <w:r>
+              <w:rPr>
+                <w:noProof/>
+                <w:webHidden/>
+              </w:rPr>
+              <w:fldChar w:fldCharType="separate"/>
+            </w:r>
+            <w:r>
+              <w:rPr>
+                <w:noProof/>
+                <w:webHidden/>
+              </w:rPr>
+              <w:t>22</w:t>
             </w:r>
             <w:r>
               <w:rPr>
@@ -4450,14 +4741,14 @@
               <w14:ligatures w14:val="standardContextual"/>
             </w:rPr>
           </w:pPr>
-          <w:hyperlink w:anchor="_Toc139958110" w:history="1">
+          <w:hyperlink w:anchor="_Toc140838281" w:history="1">
             <w:r>
               <w:rPr>
                 <w:rStyle w:val="Hyperlink"/>
                 <w:noProof/>
                 <w:highlight w:val="yellow"/>
               </w:rPr>
-              <w:t>3.3. PACT Broker</w:t>
+              <w:t>3.3. Jenkins CI/CDs Pipeline</w:t>
             </w:r>
             <w:r>
               <w:rPr>
@@ -4478,7 +4769,7 @@
                 <w:noProof/>
                 <w:webHidden/>
               </w:rPr>
-              <w:instrText xml:space="preserve"> PAGEREF _Toc139958110 \h </w:instrText>
+              <w:instrText xml:space="preserve"> PAGEREF _Toc140838281 \h </w:instrText>
             </w:r>
             <w:r>
               <w:rPr>
@@ -4498,7 +4789,7 @@
                 <w:noProof/>
                 <w:webHidden/>
               </w:rPr>
-              <w:t>18</w:t>
+              <w:t>22</w:t>
             </w:r>
             <w:r>
               <w:rPr>
@@ -4511,10 +4802,7 @@
         </w:p>
         <w:p>
           <w:pPr>
-            <w:pStyle w:val="TOC2"/>
-            <w:tabs>
-              <w:tab w:val="right" w:leader="dot" w:pos="9016"/>
-            </w:tabs>
+            <w:pStyle w:val="TOC1"/>
             <w:rPr>
               <w:noProof/>
               <w:kern w:val="2"/>
@@ -4522,24 +4810,39 @@
               <w14:ligatures w14:val="standardContextual"/>
             </w:rPr>
           </w:pPr>
-          <w:hyperlink w:anchor="_Toc139958111" w:history="1">
+          <w:hyperlink w:anchor="_Toc140838282" w:history="1">
             <w:r>
               <w:rPr>
                 <w:rStyle w:val="Hyperlink"/>
                 <w:noProof/>
-                <w:highlight w:val="yellow"/>
-              </w:rPr>
-              <w:t>3.4. Docker Compose</w:t>
-            </w:r>
-            <w:r>
-              <w:rPr>
-                <w:noProof/>
-                <w:webHidden/>
+              </w:rPr>
+              <w:t>4.</w:t>
+            </w:r>
+            <w:r>
+              <w:rPr>
+                <w:noProof/>
+                <w:kern w:val="2"/>
+                <w:lang w:val="en-IN" w:eastAsia="en-IN"/>
+                <w14:ligatures w14:val="standardContextual"/>
               </w:rPr>
               <w:tab/>
             </w:r>
             <w:r>
               <w:rPr>
+                <w:rStyle w:val="Hyperlink"/>
+                <w:noProof/>
+              </w:rPr>
+              <w:t>Implementation</w:t>
+            </w:r>
+            <w:r>
+              <w:rPr>
+                <w:noProof/>
+                <w:webHidden/>
+              </w:rPr>
+              <w:tab/>
+            </w:r>
+            <w:r>
+              <w:rPr>
                 <w:noProof/>
                 <w:webHidden/>
               </w:rPr>
@@ -4550,7 +4853,7 @@
                 <w:noProof/>
                 <w:webHidden/>
               </w:rPr>
-              <w:instrText xml:space="preserve"> PAGEREF _Toc139958111 \h </w:instrText>
+              <w:instrText xml:space="preserve"> PAGEREF _Toc140838282 \h </w:instrText>
             </w:r>
             <w:r>
               <w:rPr>
@@ -4570,7 +4873,7 @@
                 <w:noProof/>
                 <w:webHidden/>
               </w:rPr>
-              <w:t>18</w:t>
+              <w:t>24</w:t>
             </w:r>
             <w:r>
               <w:rPr>
@@ -4595,13 +4898,13 @@
               <w14:ligatures w14:val="standardContextual"/>
             </w:rPr>
           </w:pPr>
-          <w:hyperlink w:anchor="_Toc139958112" w:history="1">
+          <w:hyperlink w:anchor="_Toc140838283" w:history="1">
             <w:r>
               <w:rPr>
                 <w:rStyle w:val="Hyperlink"/>
                 <w:noProof/>
               </w:rPr>
-              <w:t>3.1.</w:t>
+              <w:t>4.1.</w:t>
             </w:r>
             <w:r>
               <w:rPr>
@@ -4617,7 +4920,7 @@
                 <w:rStyle w:val="Hyperlink"/>
                 <w:noProof/>
               </w:rPr>
-              <w:t>Design Considerations</w:t>
+              <w:t>Some Title with keyword from RQ</w:t>
             </w:r>
             <w:r>
               <w:rPr>
@@ -4638,7 +4941,7 @@
                 <w:noProof/>
                 <w:webHidden/>
               </w:rPr>
-              <w:instrText xml:space="preserve"> PAGEREF _Toc139958112 \h </w:instrText>
+              <w:instrText xml:space="preserve"> PAGEREF _Toc140838283 \h </w:instrText>
             </w:r>
             <w:r>
               <w:rPr>
@@ -4658,7 +4961,7 @@
                 <w:noProof/>
                 <w:webHidden/>
               </w:rPr>
-              <w:t>19</w:t>
+              <w:t>25</w:t>
             </w:r>
             <w:r>
               <w:rPr>
@@ -4683,13 +4986,13 @@
               <w14:ligatures w14:val="standardContextual"/>
             </w:rPr>
           </w:pPr>
-          <w:hyperlink w:anchor="_Toc139958113" w:history="1">
+          <w:hyperlink w:anchor="_Toc140838284" w:history="1">
             <w:r>
               <w:rPr>
                 <w:rStyle w:val="Hyperlink"/>
                 <w:noProof/>
               </w:rPr>
-              <w:t>3.2.</w:t>
+              <w:t>4.2.</w:t>
             </w:r>
             <w:r>
               <w:rPr>
@@ -4705,7 +5008,7 @@
                 <w:rStyle w:val="Hyperlink"/>
                 <w:noProof/>
               </w:rPr>
-              <w:t>System Context Diagram</w:t>
+              <w:t>Some Title with keyword from RQ</w:t>
             </w:r>
             <w:r>
               <w:rPr>
@@ -4726,7 +5029,7 @@
                 <w:noProof/>
                 <w:webHidden/>
               </w:rPr>
-              <w:instrText xml:space="preserve"> PAGEREF _Toc139958113 \h </w:instrText>
+              <w:instrText xml:space="preserve"> PAGEREF _Toc140838284 \h </w:instrText>
             </w:r>
             <w:r>
               <w:rPr>
@@ -4746,7 +5049,7 @@
                 <w:noProof/>
                 <w:webHidden/>
               </w:rPr>
-              <w:t>19</w:t>
+              <w:t>25</w:t>
             </w:r>
             <w:r>
               <w:rPr>
@@ -4771,13 +5074,13 @@
               <w14:ligatures w14:val="standardContextual"/>
             </w:rPr>
           </w:pPr>
-          <w:hyperlink w:anchor="_Toc139958114" w:history="1">
+          <w:hyperlink w:anchor="_Toc140838285" w:history="1">
             <w:r>
               <w:rPr>
                 <w:rStyle w:val="Hyperlink"/>
                 <w:noProof/>
               </w:rPr>
-              <w:t>3.3.</w:t>
+              <w:t>4.3.</w:t>
             </w:r>
             <w:r>
               <w:rPr>
@@ -4793,7 +5096,7 @@
                 <w:rStyle w:val="Hyperlink"/>
                 <w:noProof/>
               </w:rPr>
-              <w:t>Specific Technology/Concept 1 (can you use one of your keywords in this title?)</w:t>
+              <w:t>Chapter Conclusions</w:t>
             </w:r>
             <w:r>
               <w:rPr>
@@ -4814,7 +5117,7 @@
                 <w:noProof/>
                 <w:webHidden/>
               </w:rPr>
-              <w:instrText xml:space="preserve"> PAGEREF _Toc139958114 \h </w:instrText>
+              <w:instrText xml:space="preserve"> PAGEREF _Toc140838285 \h </w:instrText>
             </w:r>
             <w:r>
               <w:rPr>
@@ -4834,7 +5137,703 @@
                 <w:noProof/>
                 <w:webHidden/>
               </w:rPr>
-              <w:t>19</w:t>
+              <w:t>25</w:t>
+            </w:r>
+            <w:r>
+              <w:rPr>
+                <w:noProof/>
+                <w:webHidden/>
+              </w:rPr>
+              <w:fldChar w:fldCharType="end"/>
+            </w:r>
+          </w:hyperlink>
+        </w:p>
+        <w:p>
+          <w:pPr>
+            <w:pStyle w:val="TOC1"/>
+            <w:rPr>
+              <w:noProof/>
+              <w:kern w:val="2"/>
+              <w:lang w:val="en-IN" w:eastAsia="en-IN"/>
+              <w14:ligatures w14:val="standardContextual"/>
+            </w:rPr>
+          </w:pPr>
+          <w:hyperlink w:anchor="_Toc140838286" w:history="1">
+            <w:r>
+              <w:rPr>
+                <w:rStyle w:val="Hyperlink"/>
+                <w:noProof/>
+              </w:rPr>
+              <w:t>5.</w:t>
+            </w:r>
+            <w:r>
+              <w:rPr>
+                <w:noProof/>
+                <w:kern w:val="2"/>
+                <w:lang w:val="en-IN" w:eastAsia="en-IN"/>
+                <w14:ligatures w14:val="standardContextual"/>
+              </w:rPr>
+              <w:tab/>
+            </w:r>
+            <w:r>
+              <w:rPr>
+                <w:rStyle w:val="Hyperlink"/>
+                <w:noProof/>
+              </w:rPr>
+              <w:t>Test Strategy, Results and Analysis</w:t>
+            </w:r>
+            <w:r>
+              <w:rPr>
+                <w:noProof/>
+                <w:webHidden/>
+              </w:rPr>
+              <w:tab/>
+            </w:r>
+            <w:r>
+              <w:rPr>
+                <w:noProof/>
+                <w:webHidden/>
+              </w:rPr>
+              <w:fldChar w:fldCharType="begin"/>
+            </w:r>
+            <w:r>
+              <w:rPr>
+                <w:noProof/>
+                <w:webHidden/>
+              </w:rPr>
+              <w:instrText xml:space="preserve"> PAGEREF _Toc140838286 \h </w:instrText>
+            </w:r>
+            <w:r>
+              <w:rPr>
+                <w:noProof/>
+                <w:webHidden/>
+              </w:rPr>
+            </w:r>
+            <w:r>
+              <w:rPr>
+                <w:noProof/>
+                <w:webHidden/>
+              </w:rPr>
+              <w:fldChar w:fldCharType="separate"/>
+            </w:r>
+            <w:r>
+              <w:rPr>
+                <w:noProof/>
+                <w:webHidden/>
+              </w:rPr>
+              <w:t>26</w:t>
+            </w:r>
+            <w:r>
+              <w:rPr>
+                <w:noProof/>
+                <w:webHidden/>
+              </w:rPr>
+              <w:fldChar w:fldCharType="end"/>
+            </w:r>
+          </w:hyperlink>
+        </w:p>
+        <w:p>
+          <w:pPr>
+            <w:pStyle w:val="TOC2"/>
+            <w:tabs>
+              <w:tab w:val="left" w:pos="880"/>
+              <w:tab w:val="right" w:leader="dot" w:pos="9016"/>
+            </w:tabs>
+            <w:rPr>
+              <w:noProof/>
+              <w:kern w:val="2"/>
+              <w:lang w:val="en-IN" w:eastAsia="en-IN"/>
+              <w14:ligatures w14:val="standardContextual"/>
+            </w:rPr>
+          </w:pPr>
+          <w:hyperlink w:anchor="_Toc140838287" w:history="1">
+            <w:r>
+              <w:rPr>
+                <w:rStyle w:val="Hyperlink"/>
+                <w:noProof/>
+              </w:rPr>
+              <w:t>5.1.</w:t>
+            </w:r>
+            <w:r>
+              <w:rPr>
+                <w:noProof/>
+                <w:kern w:val="2"/>
+                <w:lang w:val="en-IN" w:eastAsia="en-IN"/>
+                <w14:ligatures w14:val="standardContextual"/>
+              </w:rPr>
+              <w:tab/>
+            </w:r>
+            <w:r>
+              <w:rPr>
+                <w:rStyle w:val="Hyperlink"/>
+                <w:noProof/>
+              </w:rPr>
+              <w:t>Test Strategy</w:t>
+            </w:r>
+            <w:r>
+              <w:rPr>
+                <w:noProof/>
+                <w:webHidden/>
+              </w:rPr>
+              <w:tab/>
+            </w:r>
+            <w:r>
+              <w:rPr>
+                <w:noProof/>
+                <w:webHidden/>
+              </w:rPr>
+              <w:fldChar w:fldCharType="begin"/>
+            </w:r>
+            <w:r>
+              <w:rPr>
+                <w:noProof/>
+                <w:webHidden/>
+              </w:rPr>
+              <w:instrText xml:space="preserve"> PAGEREF _Toc140838287 \h </w:instrText>
+            </w:r>
+            <w:r>
+              <w:rPr>
+                <w:noProof/>
+                <w:webHidden/>
+              </w:rPr>
+            </w:r>
+            <w:r>
+              <w:rPr>
+                <w:noProof/>
+                <w:webHidden/>
+              </w:rPr>
+              <w:fldChar w:fldCharType="separate"/>
+            </w:r>
+            <w:r>
+              <w:rPr>
+                <w:noProof/>
+                <w:webHidden/>
+              </w:rPr>
+              <w:t>26</w:t>
+            </w:r>
+            <w:r>
+              <w:rPr>
+                <w:noProof/>
+                <w:webHidden/>
+              </w:rPr>
+              <w:fldChar w:fldCharType="end"/>
+            </w:r>
+          </w:hyperlink>
+        </w:p>
+        <w:p>
+          <w:pPr>
+            <w:pStyle w:val="TOC2"/>
+            <w:tabs>
+              <w:tab w:val="left" w:pos="880"/>
+              <w:tab w:val="right" w:leader="dot" w:pos="9016"/>
+            </w:tabs>
+            <w:rPr>
+              <w:noProof/>
+              <w:kern w:val="2"/>
+              <w:lang w:val="en-IN" w:eastAsia="en-IN"/>
+              <w14:ligatures w14:val="standardContextual"/>
+            </w:rPr>
+          </w:pPr>
+          <w:hyperlink w:anchor="_Toc140838288" w:history="1">
+            <w:r>
+              <w:rPr>
+                <w:rStyle w:val="Hyperlink"/>
+                <w:noProof/>
+              </w:rPr>
+              <w:t>5.2.</w:t>
+            </w:r>
+            <w:r>
+              <w:rPr>
+                <w:noProof/>
+                <w:kern w:val="2"/>
+                <w:lang w:val="en-IN" w:eastAsia="en-IN"/>
+                <w14:ligatures w14:val="standardContextual"/>
+              </w:rPr>
+              <w:tab/>
+            </w:r>
+            <w:r>
+              <w:rPr>
+                <w:rStyle w:val="Hyperlink"/>
+                <w:noProof/>
+              </w:rPr>
+              <w:t>Test Type 1 (Name linked to keyword in RQ/Aims)</w:t>
+            </w:r>
+            <w:r>
+              <w:rPr>
+                <w:noProof/>
+                <w:webHidden/>
+              </w:rPr>
+              <w:tab/>
+            </w:r>
+            <w:r>
+              <w:rPr>
+                <w:noProof/>
+                <w:webHidden/>
+              </w:rPr>
+              <w:fldChar w:fldCharType="begin"/>
+            </w:r>
+            <w:r>
+              <w:rPr>
+                <w:noProof/>
+                <w:webHidden/>
+              </w:rPr>
+              <w:instrText xml:space="preserve"> PAGEREF _Toc140838288 \h </w:instrText>
+            </w:r>
+            <w:r>
+              <w:rPr>
+                <w:noProof/>
+                <w:webHidden/>
+              </w:rPr>
+            </w:r>
+            <w:r>
+              <w:rPr>
+                <w:noProof/>
+                <w:webHidden/>
+              </w:rPr>
+              <w:fldChar w:fldCharType="separate"/>
+            </w:r>
+            <w:r>
+              <w:rPr>
+                <w:noProof/>
+                <w:webHidden/>
+              </w:rPr>
+              <w:t>27</w:t>
+            </w:r>
+            <w:r>
+              <w:rPr>
+                <w:noProof/>
+                <w:webHidden/>
+              </w:rPr>
+              <w:fldChar w:fldCharType="end"/>
+            </w:r>
+          </w:hyperlink>
+        </w:p>
+        <w:p>
+          <w:pPr>
+            <w:pStyle w:val="TOC2"/>
+            <w:tabs>
+              <w:tab w:val="left" w:pos="880"/>
+              <w:tab w:val="right" w:leader="dot" w:pos="9016"/>
+            </w:tabs>
+            <w:rPr>
+              <w:noProof/>
+              <w:kern w:val="2"/>
+              <w:lang w:val="en-IN" w:eastAsia="en-IN"/>
+              <w14:ligatures w14:val="standardContextual"/>
+            </w:rPr>
+          </w:pPr>
+          <w:hyperlink w:anchor="_Toc140838289" w:history="1">
+            <w:r>
+              <w:rPr>
+                <w:rStyle w:val="Hyperlink"/>
+                <w:noProof/>
+              </w:rPr>
+              <w:t>5.3.</w:t>
+            </w:r>
+            <w:r>
+              <w:rPr>
+                <w:noProof/>
+                <w:kern w:val="2"/>
+                <w:lang w:val="en-IN" w:eastAsia="en-IN"/>
+                <w14:ligatures w14:val="standardContextual"/>
+              </w:rPr>
+              <w:tab/>
+            </w:r>
+            <w:r>
+              <w:rPr>
+                <w:rStyle w:val="Hyperlink"/>
+                <w:noProof/>
+              </w:rPr>
+              <w:t>Test Type 1 (Name linked to keyword in RQ/Aims)</w:t>
+            </w:r>
+            <w:r>
+              <w:rPr>
+                <w:noProof/>
+                <w:webHidden/>
+              </w:rPr>
+              <w:tab/>
+            </w:r>
+            <w:r>
+              <w:rPr>
+                <w:noProof/>
+                <w:webHidden/>
+              </w:rPr>
+              <w:fldChar w:fldCharType="begin"/>
+            </w:r>
+            <w:r>
+              <w:rPr>
+                <w:noProof/>
+                <w:webHidden/>
+              </w:rPr>
+              <w:instrText xml:space="preserve"> PAGEREF _Toc140838289 \h </w:instrText>
+            </w:r>
+            <w:r>
+              <w:rPr>
+                <w:noProof/>
+                <w:webHidden/>
+              </w:rPr>
+            </w:r>
+            <w:r>
+              <w:rPr>
+                <w:noProof/>
+                <w:webHidden/>
+              </w:rPr>
+              <w:fldChar w:fldCharType="separate"/>
+            </w:r>
+            <w:r>
+              <w:rPr>
+                <w:noProof/>
+                <w:webHidden/>
+              </w:rPr>
+              <w:t>27</w:t>
+            </w:r>
+            <w:r>
+              <w:rPr>
+                <w:noProof/>
+                <w:webHidden/>
+              </w:rPr>
+              <w:fldChar w:fldCharType="end"/>
+            </w:r>
+          </w:hyperlink>
+        </w:p>
+        <w:p>
+          <w:pPr>
+            <w:pStyle w:val="TOC2"/>
+            <w:tabs>
+              <w:tab w:val="left" w:pos="880"/>
+              <w:tab w:val="right" w:leader="dot" w:pos="9016"/>
+            </w:tabs>
+            <w:rPr>
+              <w:noProof/>
+              <w:kern w:val="2"/>
+              <w:lang w:val="en-IN" w:eastAsia="en-IN"/>
+              <w14:ligatures w14:val="standardContextual"/>
+            </w:rPr>
+          </w:pPr>
+          <w:hyperlink w:anchor="_Toc140838290" w:history="1">
+            <w:r>
+              <w:rPr>
+                <w:rStyle w:val="Hyperlink"/>
+                <w:noProof/>
+              </w:rPr>
+              <w:t>5.4.</w:t>
+            </w:r>
+            <w:r>
+              <w:rPr>
+                <w:noProof/>
+                <w:kern w:val="2"/>
+                <w:lang w:val="en-IN" w:eastAsia="en-IN"/>
+                <w14:ligatures w14:val="standardContextual"/>
+              </w:rPr>
+              <w:tab/>
+            </w:r>
+            <w:r>
+              <w:rPr>
+                <w:rStyle w:val="Hyperlink"/>
+                <w:noProof/>
+              </w:rPr>
+              <w:t>Chapter Conclusions</w:t>
+            </w:r>
+            <w:r>
+              <w:rPr>
+                <w:noProof/>
+                <w:webHidden/>
+              </w:rPr>
+              <w:tab/>
+            </w:r>
+            <w:r>
+              <w:rPr>
+                <w:noProof/>
+                <w:webHidden/>
+              </w:rPr>
+              <w:fldChar w:fldCharType="begin"/>
+            </w:r>
+            <w:r>
+              <w:rPr>
+                <w:noProof/>
+                <w:webHidden/>
+              </w:rPr>
+              <w:instrText xml:space="preserve"> PAGEREF _Toc140838290 \h </w:instrText>
+            </w:r>
+            <w:r>
+              <w:rPr>
+                <w:noProof/>
+                <w:webHidden/>
+              </w:rPr>
+            </w:r>
+            <w:r>
+              <w:rPr>
+                <w:noProof/>
+                <w:webHidden/>
+              </w:rPr>
+              <w:fldChar w:fldCharType="separate"/>
+            </w:r>
+            <w:r>
+              <w:rPr>
+                <w:noProof/>
+                <w:webHidden/>
+              </w:rPr>
+              <w:t>27</w:t>
+            </w:r>
+            <w:r>
+              <w:rPr>
+                <w:noProof/>
+                <w:webHidden/>
+              </w:rPr>
+              <w:fldChar w:fldCharType="end"/>
+            </w:r>
+          </w:hyperlink>
+        </w:p>
+        <w:p>
+          <w:pPr>
+            <w:pStyle w:val="TOC1"/>
+            <w:rPr>
+              <w:noProof/>
+              <w:kern w:val="2"/>
+              <w:lang w:val="en-IN" w:eastAsia="en-IN"/>
+              <w14:ligatures w14:val="standardContextual"/>
+            </w:rPr>
+          </w:pPr>
+          <w:hyperlink w:anchor="_Toc140838291" w:history="1">
+            <w:r>
+              <w:rPr>
+                <w:rStyle w:val="Hyperlink"/>
+                <w:noProof/>
+              </w:rPr>
+              <w:t>6.</w:t>
+            </w:r>
+            <w:r>
+              <w:rPr>
+                <w:noProof/>
+                <w:kern w:val="2"/>
+                <w:lang w:val="en-IN" w:eastAsia="en-IN"/>
+                <w14:ligatures w14:val="standardContextual"/>
+              </w:rPr>
+              <w:tab/>
+            </w:r>
+            <w:r>
+              <w:rPr>
+                <w:rStyle w:val="Hyperlink"/>
+                <w:noProof/>
+              </w:rPr>
+              <w:t>Conclusions</w:t>
+            </w:r>
+            <w:r>
+              <w:rPr>
+                <w:noProof/>
+                <w:webHidden/>
+              </w:rPr>
+              <w:tab/>
+            </w:r>
+            <w:r>
+              <w:rPr>
+                <w:noProof/>
+                <w:webHidden/>
+              </w:rPr>
+              <w:fldChar w:fldCharType="begin"/>
+            </w:r>
+            <w:r>
+              <w:rPr>
+                <w:noProof/>
+                <w:webHidden/>
+              </w:rPr>
+              <w:instrText xml:space="preserve"> PAGEREF _Toc140838291 \h </w:instrText>
+            </w:r>
+            <w:r>
+              <w:rPr>
+                <w:noProof/>
+                <w:webHidden/>
+              </w:rPr>
+            </w:r>
+            <w:r>
+              <w:rPr>
+                <w:noProof/>
+                <w:webHidden/>
+              </w:rPr>
+              <w:fldChar w:fldCharType="separate"/>
+            </w:r>
+            <w:r>
+              <w:rPr>
+                <w:noProof/>
+                <w:webHidden/>
+              </w:rPr>
+              <w:t>28</w:t>
+            </w:r>
+            <w:r>
+              <w:rPr>
+                <w:noProof/>
+                <w:webHidden/>
+              </w:rPr>
+              <w:fldChar w:fldCharType="end"/>
+            </w:r>
+          </w:hyperlink>
+        </w:p>
+        <w:p>
+          <w:pPr>
+            <w:pStyle w:val="TOC2"/>
+            <w:tabs>
+              <w:tab w:val="left" w:pos="880"/>
+              <w:tab w:val="right" w:leader="dot" w:pos="9016"/>
+            </w:tabs>
+            <w:rPr>
+              <w:noProof/>
+              <w:kern w:val="2"/>
+              <w:lang w:val="en-IN" w:eastAsia="en-IN"/>
+              <w14:ligatures w14:val="standardContextual"/>
+            </w:rPr>
+          </w:pPr>
+          <w:hyperlink w:anchor="_Toc140838292" w:history="1">
+            <w:r>
+              <w:rPr>
+                <w:rStyle w:val="Hyperlink"/>
+                <w:noProof/>
+              </w:rPr>
+              <w:t>6.1.</w:t>
+            </w:r>
+            <w:r>
+              <w:rPr>
+                <w:noProof/>
+                <w:kern w:val="2"/>
+                <w:lang w:val="en-IN" w:eastAsia="en-IN"/>
+                <w14:ligatures w14:val="standardContextual"/>
+              </w:rPr>
+              <w:tab/>
+            </w:r>
+            <w:r>
+              <w:rPr>
+                <w:rStyle w:val="Hyperlink"/>
+                <w:noProof/>
+              </w:rPr>
+              <w:t>Conclusions on Theoretical Research</w:t>
+            </w:r>
+            <w:r>
+              <w:rPr>
+                <w:noProof/>
+                <w:webHidden/>
+              </w:rPr>
+              <w:tab/>
+            </w:r>
+            <w:r>
+              <w:rPr>
+                <w:noProof/>
+                <w:webHidden/>
+              </w:rPr>
+              <w:fldChar w:fldCharType="begin"/>
+            </w:r>
+            <w:r>
+              <w:rPr>
+                <w:noProof/>
+                <w:webHidden/>
+              </w:rPr>
+              <w:instrText xml:space="preserve"> PAGEREF _Toc140838292 \h </w:instrText>
+            </w:r>
+            <w:r>
+              <w:rPr>
+                <w:noProof/>
+                <w:webHidden/>
+              </w:rPr>
+            </w:r>
+            <w:r>
+              <w:rPr>
+                <w:noProof/>
+                <w:webHidden/>
+              </w:rPr>
+              <w:fldChar w:fldCharType="separate"/>
+            </w:r>
+            <w:r>
+              <w:rPr>
+                <w:noProof/>
+                <w:webHidden/>
+              </w:rPr>
+              <w:t>28</w:t>
+            </w:r>
+            <w:r>
+              <w:rPr>
+                <w:noProof/>
+                <w:webHidden/>
+              </w:rPr>
+              <w:fldChar w:fldCharType="end"/>
+            </w:r>
+          </w:hyperlink>
+        </w:p>
+        <w:p>
+          <w:pPr>
+            <w:pStyle w:val="TOC2"/>
+            <w:tabs>
+              <w:tab w:val="left" w:pos="880"/>
+              <w:tab w:val="right" w:leader="dot" w:pos="9016"/>
+            </w:tabs>
+            <w:rPr>
+              <w:noProof/>
+              <w:kern w:val="2"/>
+              <w:lang w:val="en-IN" w:eastAsia="en-IN"/>
+              <w14:ligatures w14:val="standardContextual"/>
+            </w:rPr>
+          </w:pPr>
+          <w:hyperlink w:anchor="_Toc140838293" w:history="1">
+            <w:r>
+              <w:rPr>
+                <w:rStyle w:val="Hyperlink"/>
+                <w:noProof/>
+              </w:rPr>
+              <w:t>6.2.</w:t>
+            </w:r>
+            <w:r>
+              <w:rPr>
+                <w:noProof/>
+                <w:kern w:val="2"/>
+                <w:lang w:val="en-IN" w:eastAsia="en-IN"/>
+                <w14:ligatures w14:val="standardContextual"/>
+              </w:rPr>
+              <w:tab/>
+            </w:r>
+            <w:r>
+              <w:rPr>
+                <w:rStyle w:val="Hyperlink"/>
+                <w:noProof/>
+              </w:rPr>
+              <w:t>Conclusions on Practical Research</w:t>
+            </w:r>
+            <w:r>
+              <w:rPr>
+                <w:noProof/>
+                <w:webHidden/>
+              </w:rPr>
+              <w:tab/>
+            </w:r>
+            <w:r>
+              <w:rPr>
+                <w:noProof/>
+                <w:webHidden/>
+              </w:rPr>
+              <w:fldChar w:fldCharType="begin"/>
+            </w:r>
+            <w:r>
+              <w:rPr>
+                <w:noProof/>
+                <w:webHidden/>
+              </w:rPr>
+              <w:instrText xml:space="preserve"> PAGEREF _Toc140838293 \h </w:instrText>
+            </w:r>
+            <w:r>
+              <w:rPr>
+                <w:noProof/>
+                <w:webHidden/>
+              </w:rPr>
+            </w:r>
+            <w:r>
+              <w:rPr>
+                <w:noProof/>
+                <w:webHidden/>
+              </w:rPr>
+              <w:fldChar w:fldCharType="separate"/>
+            </w:r>
+            <w:r>
+              <w:rPr>
+                <w:noProof/>
+                <w:webHidden/>
+              </w:rPr>
+              <w:t>28</w:t>
             </w:r>
             <w:r>
               <w:rPr>
@@ -4859,13 +5858,13 @@
               <w14:ligatures w14:val="standardContextual"/>
             </w:rPr>
           </w:pPr>
-          <w:hyperlink w:anchor="_Toc139958115" w:history="1">
+          <w:hyperlink w:anchor="_Toc140838294" w:history="1">
             <w:r>
               <w:rPr>
                 <w:rStyle w:val="Hyperlink"/>
                 <w:noProof/>
               </w:rPr>
-              <w:t>3.3.1.</w:t>
+              <w:t>6.2.1.</w:t>
             </w:r>
             <w:r>
               <w:rPr>
@@ -4881,7 +5880,7 @@
                 <w:rStyle w:val="Hyperlink"/>
                 <w:noProof/>
               </w:rPr>
-              <w:t>Commercial Technology/narrow scope Example1</w:t>
+              <w:t>X Discussion (name linked to keyword 1 in RQ/Aim)</w:t>
             </w:r>
             <w:r>
               <w:rPr>
@@ -4902,7 +5901,7 @@
                 <w:noProof/>
                 <w:webHidden/>
               </w:rPr>
-              <w:instrText xml:space="preserve"> PAGEREF _Toc139958115 \h </w:instrText>
+              <w:instrText xml:space="preserve"> PAGEREF _Toc140838294 \h </w:instrText>
             </w:r>
             <w:r>
               <w:rPr>
@@ -4922,7 +5921,7 @@
                 <w:noProof/>
                 <w:webHidden/>
               </w:rPr>
-              <w:t>20</w:t>
+              <w:t>28</w:t>
             </w:r>
             <w:r>
               <w:rPr>
@@ -4947,13 +5946,13 @@
               <w14:ligatures w14:val="standardContextual"/>
             </w:rPr>
           </w:pPr>
-          <w:hyperlink w:anchor="_Toc139958116" w:history="1">
+          <w:hyperlink w:anchor="_Toc140838295" w:history="1">
             <w:r>
               <w:rPr>
                 <w:rStyle w:val="Hyperlink"/>
                 <w:noProof/>
               </w:rPr>
-              <w:t>3.3.2.</w:t>
+              <w:t>6.2.2.</w:t>
             </w:r>
             <w:r>
               <w:rPr>
@@ -4969,7 +5968,7 @@
                 <w:rStyle w:val="Hyperlink"/>
                 <w:noProof/>
               </w:rPr>
-              <w:t>Commercial Technology/narrow scope Example2</w:t>
+              <w:t>X Discussion (name linked to keyword 2 in RQ/Aim)</w:t>
             </w:r>
             <w:r>
               <w:rPr>
@@ -4990,7 +5989,7 @@
                 <w:noProof/>
                 <w:webHidden/>
               </w:rPr>
-              <w:instrText xml:space="preserve"> PAGEREF _Toc139958116 \h </w:instrText>
+              <w:instrText xml:space="preserve"> PAGEREF _Toc140838295 \h </w:instrText>
             </w:r>
             <w:r>
               <w:rPr>
@@ -5010,7 +6009,183 @@
                 <w:noProof/>
                 <w:webHidden/>
               </w:rPr>
-              <w:t>20</w:t>
+              <w:t>29</w:t>
+            </w:r>
+            <w:r>
+              <w:rPr>
+                <w:noProof/>
+                <w:webHidden/>
+              </w:rPr>
+              <w:fldChar w:fldCharType="end"/>
+            </w:r>
+          </w:hyperlink>
+        </w:p>
+        <w:p>
+          <w:pPr>
+            <w:pStyle w:val="TOC3"/>
+            <w:tabs>
+              <w:tab w:val="left" w:pos="1320"/>
+              <w:tab w:val="right" w:leader="dot" w:pos="9016"/>
+            </w:tabs>
+            <w:rPr>
+              <w:noProof/>
+              <w:kern w:val="2"/>
+              <w:lang w:val="en-IN" w:eastAsia="en-IN"/>
+              <w14:ligatures w14:val="standardContextual"/>
+            </w:rPr>
+          </w:pPr>
+          <w:hyperlink w:anchor="_Toc140838296" w:history="1">
+            <w:r>
+              <w:rPr>
+                <w:rStyle w:val="Hyperlink"/>
+                <w:noProof/>
+              </w:rPr>
+              <w:t>6.2.3.</w:t>
+            </w:r>
+            <w:r>
+              <w:rPr>
+                <w:noProof/>
+                <w:kern w:val="2"/>
+                <w:lang w:val="en-IN" w:eastAsia="en-IN"/>
+                <w14:ligatures w14:val="standardContextual"/>
+              </w:rPr>
+              <w:tab/>
+            </w:r>
+            <w:r>
+              <w:rPr>
+                <w:rStyle w:val="Hyperlink"/>
+                <w:noProof/>
+              </w:rPr>
+              <w:t>X Discussion (name linked to keyword 3 in RQ/Aim)</w:t>
+            </w:r>
+            <w:r>
+              <w:rPr>
+                <w:noProof/>
+                <w:webHidden/>
+              </w:rPr>
+              <w:tab/>
+            </w:r>
+            <w:r>
+              <w:rPr>
+                <w:noProof/>
+                <w:webHidden/>
+              </w:rPr>
+              <w:fldChar w:fldCharType="begin"/>
+            </w:r>
+            <w:r>
+              <w:rPr>
+                <w:noProof/>
+                <w:webHidden/>
+              </w:rPr>
+              <w:instrText xml:space="preserve"> PAGEREF _Toc140838296 \h </w:instrText>
+            </w:r>
+            <w:r>
+              <w:rPr>
+                <w:noProof/>
+                <w:webHidden/>
+              </w:rPr>
+            </w:r>
+            <w:r>
+              <w:rPr>
+                <w:noProof/>
+                <w:webHidden/>
+              </w:rPr>
+              <w:fldChar w:fldCharType="separate"/>
+            </w:r>
+            <w:r>
+              <w:rPr>
+                <w:noProof/>
+                <w:webHidden/>
+              </w:rPr>
+              <w:t>29</w:t>
+            </w:r>
+            <w:r>
+              <w:rPr>
+                <w:noProof/>
+                <w:webHidden/>
+              </w:rPr>
+              <w:fldChar w:fldCharType="end"/>
+            </w:r>
+          </w:hyperlink>
+        </w:p>
+        <w:p>
+          <w:pPr>
+            <w:pStyle w:val="TOC3"/>
+            <w:tabs>
+              <w:tab w:val="left" w:pos="1320"/>
+              <w:tab w:val="right" w:leader="dot" w:pos="9016"/>
+            </w:tabs>
+            <w:rPr>
+              <w:noProof/>
+              <w:kern w:val="2"/>
+              <w:lang w:val="en-IN" w:eastAsia="en-IN"/>
+              <w14:ligatures w14:val="standardContextual"/>
+            </w:rPr>
+          </w:pPr>
+          <w:hyperlink w:anchor="_Toc140838297" w:history="1">
+            <w:r>
+              <w:rPr>
+                <w:rStyle w:val="Hyperlink"/>
+                <w:noProof/>
+              </w:rPr>
+              <w:t>6.2.4.</w:t>
+            </w:r>
+            <w:r>
+              <w:rPr>
+                <w:noProof/>
+                <w:kern w:val="2"/>
+                <w:lang w:val="en-IN" w:eastAsia="en-IN"/>
+                <w14:ligatures w14:val="standardContextual"/>
+              </w:rPr>
+              <w:tab/>
+            </w:r>
+            <w:r>
+              <w:rPr>
+                <w:rStyle w:val="Hyperlink"/>
+                <w:noProof/>
+              </w:rPr>
+              <w:t>Some other Technology Example Heading</w:t>
+            </w:r>
+            <w:r>
+              <w:rPr>
+                <w:noProof/>
+                <w:webHidden/>
+              </w:rPr>
+              <w:tab/>
+            </w:r>
+            <w:r>
+              <w:rPr>
+                <w:noProof/>
+                <w:webHidden/>
+              </w:rPr>
+              <w:fldChar w:fldCharType="begin"/>
+            </w:r>
+            <w:r>
+              <w:rPr>
+                <w:noProof/>
+                <w:webHidden/>
+              </w:rPr>
+              <w:instrText xml:space="preserve"> PAGEREF _Toc140838297 \h </w:instrText>
+            </w:r>
+            <w:r>
+              <w:rPr>
+                <w:noProof/>
+                <w:webHidden/>
+              </w:rPr>
+            </w:r>
+            <w:r>
+              <w:rPr>
+                <w:noProof/>
+                <w:webHidden/>
+              </w:rPr>
+              <w:fldChar w:fldCharType="separate"/>
+            </w:r>
+            <w:r>
+              <w:rPr>
+                <w:noProof/>
+                <w:webHidden/>
+              </w:rPr>
+              <w:t>29</w:t>
             </w:r>
             <w:r>
               <w:rPr>
@@ -5035,13 +6210,13 @@
               <w14:ligatures w14:val="standardContextual"/>
             </w:rPr>
           </w:pPr>
-          <w:hyperlink w:anchor="_Toc139958117" w:history="1">
+          <w:hyperlink w:anchor="_Toc140838298" w:history="1">
             <w:r>
               <w:rPr>
                 <w:rStyle w:val="Hyperlink"/>
                 <w:noProof/>
               </w:rPr>
-              <w:t>3.4.</w:t>
+              <w:t>6.3.</w:t>
             </w:r>
             <w:r>
               <w:rPr>
@@ -5057,7 +6232,7 @@
                 <w:rStyle w:val="Hyperlink"/>
                 <w:noProof/>
               </w:rPr>
-              <w:t>Specific Technology/Concept 2</w:t>
+              <w:t>Limitations</w:t>
             </w:r>
             <w:r>
               <w:rPr>
@@ -5078,7 +6253,7 @@
                 <w:noProof/>
                 <w:webHidden/>
               </w:rPr>
-              <w:instrText xml:space="preserve"> PAGEREF _Toc139958117 \h </w:instrText>
+              <w:instrText xml:space="preserve"> PAGEREF _Toc140838298 \h </w:instrText>
             </w:r>
             <w:r>
               <w:rPr>
@@ -5098,183 +6273,7 @@
                 <w:noProof/>
                 <w:webHidden/>
               </w:rPr>
-              <w:t>20</w:t>
-            </w:r>
-            <w:r>
-              <w:rPr>
-                <w:noProof/>
-                <w:webHidden/>
-              </w:rPr>
-              <w:fldChar w:fldCharType="end"/>
-            </w:r>
-          </w:hyperlink>
-        </w:p>
-        <w:p>
-          <w:pPr>
-            <w:pStyle w:val="TOC3"/>
-            <w:tabs>
-              <w:tab w:val="left" w:pos="1320"/>
-              <w:tab w:val="right" w:leader="dot" w:pos="9016"/>
-            </w:tabs>
-            <w:rPr>
-              <w:noProof/>
-              <w:kern w:val="2"/>
-              <w:lang w:val="en-IN" w:eastAsia="en-IN"/>
-              <w14:ligatures w14:val="standardContextual"/>
-            </w:rPr>
-          </w:pPr>
-          <w:hyperlink w:anchor="_Toc139958118" w:history="1">
-            <w:r>
-              <w:rPr>
-                <w:rStyle w:val="Hyperlink"/>
-                <w:noProof/>
-              </w:rPr>
-              <w:t>3.4.1.</w:t>
-            </w:r>
-            <w:r>
-              <w:rPr>
-                <w:noProof/>
-                <w:kern w:val="2"/>
-                <w:lang w:val="en-IN" w:eastAsia="en-IN"/>
-                <w14:ligatures w14:val="standardContextual"/>
-              </w:rPr>
-              <w:tab/>
-            </w:r>
-            <w:r>
-              <w:rPr>
-                <w:rStyle w:val="Hyperlink"/>
-                <w:noProof/>
-              </w:rPr>
-              <w:t>Commercial Technology/narrow scope Example1</w:t>
-            </w:r>
-            <w:r>
-              <w:rPr>
-                <w:noProof/>
-                <w:webHidden/>
-              </w:rPr>
-              <w:tab/>
-            </w:r>
-            <w:r>
-              <w:rPr>
-                <w:noProof/>
-                <w:webHidden/>
-              </w:rPr>
-              <w:fldChar w:fldCharType="begin"/>
-            </w:r>
-            <w:r>
-              <w:rPr>
-                <w:noProof/>
-                <w:webHidden/>
-              </w:rPr>
-              <w:instrText xml:space="preserve"> PAGEREF _Toc139958118 \h </w:instrText>
-            </w:r>
-            <w:r>
-              <w:rPr>
-                <w:noProof/>
-                <w:webHidden/>
-              </w:rPr>
-            </w:r>
-            <w:r>
-              <w:rPr>
-                <w:noProof/>
-                <w:webHidden/>
-              </w:rPr>
-              <w:fldChar w:fldCharType="separate"/>
-            </w:r>
-            <w:r>
-              <w:rPr>
-                <w:noProof/>
-                <w:webHidden/>
-              </w:rPr>
-              <w:t>20</w:t>
-            </w:r>
-            <w:r>
-              <w:rPr>
-                <w:noProof/>
-                <w:webHidden/>
-              </w:rPr>
-              <w:fldChar w:fldCharType="end"/>
-            </w:r>
-          </w:hyperlink>
-        </w:p>
-        <w:p>
-          <w:pPr>
-            <w:pStyle w:val="TOC3"/>
-            <w:tabs>
-              <w:tab w:val="left" w:pos="1320"/>
-              <w:tab w:val="right" w:leader="dot" w:pos="9016"/>
-            </w:tabs>
-            <w:rPr>
-              <w:noProof/>
-              <w:kern w:val="2"/>
-              <w:lang w:val="en-IN" w:eastAsia="en-IN"/>
-              <w14:ligatures w14:val="standardContextual"/>
-            </w:rPr>
-          </w:pPr>
-          <w:hyperlink w:anchor="_Toc139958119" w:history="1">
-            <w:r>
-              <w:rPr>
-                <w:rStyle w:val="Hyperlink"/>
-                <w:noProof/>
-              </w:rPr>
-              <w:t>3.4.2.</w:t>
-            </w:r>
-            <w:r>
-              <w:rPr>
-                <w:noProof/>
-                <w:kern w:val="2"/>
-                <w:lang w:val="en-IN" w:eastAsia="en-IN"/>
-                <w14:ligatures w14:val="standardContextual"/>
-              </w:rPr>
-              <w:tab/>
-            </w:r>
-            <w:r>
-              <w:rPr>
-                <w:rStyle w:val="Hyperlink"/>
-                <w:noProof/>
-              </w:rPr>
-              <w:t>Commercial Technology/narrow scope Example2</w:t>
-            </w:r>
-            <w:r>
-              <w:rPr>
-                <w:noProof/>
-                <w:webHidden/>
-              </w:rPr>
-              <w:tab/>
-            </w:r>
-            <w:r>
-              <w:rPr>
-                <w:noProof/>
-                <w:webHidden/>
-              </w:rPr>
-              <w:fldChar w:fldCharType="begin"/>
-            </w:r>
-            <w:r>
-              <w:rPr>
-                <w:noProof/>
-                <w:webHidden/>
-              </w:rPr>
-              <w:instrText xml:space="preserve"> PAGEREF _Toc139958119 \h </w:instrText>
-            </w:r>
-            <w:r>
-              <w:rPr>
-                <w:noProof/>
-                <w:webHidden/>
-              </w:rPr>
-            </w:r>
-            <w:r>
-              <w:rPr>
-                <w:noProof/>
-                <w:webHidden/>
-              </w:rPr>
-              <w:fldChar w:fldCharType="separate"/>
-            </w:r>
-            <w:r>
-              <w:rPr>
-                <w:noProof/>
-                <w:webHidden/>
-              </w:rPr>
-              <w:t>20</w:t>
+              <w:t>29</w:t>
             </w:r>
             <w:r>
               <w:rPr>
@@ -5299,13 +6298,13 @@
               <w14:ligatures w14:val="standardContextual"/>
             </w:rPr>
           </w:pPr>
-          <w:hyperlink w:anchor="_Toc139958120" w:history="1">
+          <w:hyperlink w:anchor="_Toc140838299" w:history="1">
             <w:r>
               <w:rPr>
                 <w:rStyle w:val="Hyperlink"/>
                 <w:noProof/>
               </w:rPr>
-              <w:t>3.5.</w:t>
+              <w:t>6.4.</w:t>
             </w:r>
             <w:r>
               <w:rPr>
@@ -5321,7 +6320,7 @@
                 <w:rStyle w:val="Hyperlink"/>
                 <w:noProof/>
               </w:rPr>
-              <w:t>Framework or other relevant title</w:t>
+              <w:t>Chapter Conclusions</w:t>
             </w:r>
             <w:r>
               <w:rPr>
@@ -5342,7 +6341,7 @@
                 <w:noProof/>
                 <w:webHidden/>
               </w:rPr>
-              <w:instrText xml:space="preserve"> PAGEREF _Toc139958120 \h </w:instrText>
+              <w:instrText xml:space="preserve"> PAGEREF _Toc140838299 \h </w:instrText>
             </w:r>
             <w:r>
               <w:rPr>
@@ -5362,95 +6361,7 @@
                 <w:noProof/>
                 <w:webHidden/>
               </w:rPr>
-              <w:t>20</w:t>
-            </w:r>
-            <w:r>
-              <w:rPr>
-                <w:noProof/>
-                <w:webHidden/>
-              </w:rPr>
-              <w:fldChar w:fldCharType="end"/>
-            </w:r>
-          </w:hyperlink>
-        </w:p>
-        <w:p>
-          <w:pPr>
-            <w:pStyle w:val="TOC2"/>
-            <w:tabs>
-              <w:tab w:val="left" w:pos="880"/>
-              <w:tab w:val="right" w:leader="dot" w:pos="9016"/>
-            </w:tabs>
-            <w:rPr>
-              <w:noProof/>
-              <w:kern w:val="2"/>
-              <w:lang w:val="en-IN" w:eastAsia="en-IN"/>
-              <w14:ligatures w14:val="standardContextual"/>
-            </w:rPr>
-          </w:pPr>
-          <w:hyperlink w:anchor="_Toc139958121" w:history="1">
-            <w:r>
-              <w:rPr>
-                <w:rStyle w:val="Hyperlink"/>
-                <w:noProof/>
-              </w:rPr>
-              <w:t>3.6.</w:t>
-            </w:r>
-            <w:r>
-              <w:rPr>
-                <w:noProof/>
-                <w:kern w:val="2"/>
-                <w:lang w:val="en-IN" w:eastAsia="en-IN"/>
-                <w14:ligatures w14:val="standardContextual"/>
-              </w:rPr>
-              <w:tab/>
-            </w:r>
-            <w:r>
-              <w:rPr>
-                <w:rStyle w:val="Hyperlink"/>
-                <w:noProof/>
-              </w:rPr>
-              <w:t>Chapter Conclusions</w:t>
-            </w:r>
-            <w:r>
-              <w:rPr>
-                <w:noProof/>
-                <w:webHidden/>
-              </w:rPr>
-              <w:tab/>
-            </w:r>
-            <w:r>
-              <w:rPr>
-                <w:noProof/>
-                <w:webHidden/>
-              </w:rPr>
-              <w:fldChar w:fldCharType="begin"/>
-            </w:r>
-            <w:r>
-              <w:rPr>
-                <w:noProof/>
-                <w:webHidden/>
-              </w:rPr>
-              <w:instrText xml:space="preserve"> PAGEREF _Toc139958121 \h </w:instrText>
-            </w:r>
-            <w:r>
-              <w:rPr>
-                <w:noProof/>
-                <w:webHidden/>
-              </w:rPr>
-            </w:r>
-            <w:r>
-              <w:rPr>
-                <w:noProof/>
-                <w:webHidden/>
-              </w:rPr>
-              <w:fldChar w:fldCharType="separate"/>
-            </w:r>
-            <w:r>
-              <w:rPr>
-                <w:noProof/>
-                <w:webHidden/>
-              </w:rPr>
-              <w:t>21</w:t>
+              <w:t>29</w:t>
             </w:r>
             <w:r>
               <w:rPr>
@@ -5471,13 +6382,13 @@
               <w14:ligatures w14:val="standardContextual"/>
             </w:rPr>
           </w:pPr>
-          <w:hyperlink w:anchor="_Toc139958122" w:history="1">
+          <w:hyperlink w:anchor="_Toc140838300" w:history="1">
             <w:r>
               <w:rPr>
                 <w:rStyle w:val="Hyperlink"/>
                 <w:noProof/>
               </w:rPr>
-              <w:t>4.</w:t>
+              <w:t>9</w:t>
             </w:r>
             <w:r>
               <w:rPr>
@@ -5493,7 +6404,7 @@
                 <w:rStyle w:val="Hyperlink"/>
                 <w:noProof/>
               </w:rPr>
-              <w:t>Implementation</w:t>
+              <w:t>References</w:t>
             </w:r>
             <w:r>
               <w:rPr>
@@ -5514,7 +6425,7 @@
                 <w:noProof/>
                 <w:webHidden/>
               </w:rPr>
-              <w:instrText xml:space="preserve"> PAGEREF _Toc139958122 \h </w:instrText>
+              <w:instrText xml:space="preserve"> PAGEREF _Toc140838300 \h </w:instrText>
             </w:r>
             <w:r>
               <w:rPr>
@@ -5534,271 +6445,7 @@
                 <w:noProof/>
                 <w:webHidden/>
               </w:rPr>
-              <w:t>22</w:t>
-            </w:r>
-            <w:r>
-              <w:rPr>
-                <w:noProof/>
-                <w:webHidden/>
-              </w:rPr>
-              <w:fldChar w:fldCharType="end"/>
-            </w:r>
-          </w:hyperlink>
-        </w:p>
-        <w:p>
-          <w:pPr>
-            <w:pStyle w:val="TOC2"/>
-            <w:tabs>
-              <w:tab w:val="left" w:pos="880"/>
-              <w:tab w:val="right" w:leader="dot" w:pos="9016"/>
-            </w:tabs>
-            <w:rPr>
-              <w:noProof/>
-              <w:kern w:val="2"/>
-              <w:lang w:val="en-IN" w:eastAsia="en-IN"/>
-              <w14:ligatures w14:val="standardContextual"/>
-            </w:rPr>
-          </w:pPr>
-          <w:hyperlink w:anchor="_Toc139958123" w:history="1">
-            <w:r>
-              <w:rPr>
-                <w:rStyle w:val="Hyperlink"/>
-                <w:noProof/>
-              </w:rPr>
-              <w:t>4.1.</w:t>
-            </w:r>
-            <w:r>
-              <w:rPr>
-                <w:noProof/>
-                <w:kern w:val="2"/>
-                <w:lang w:val="en-IN" w:eastAsia="en-IN"/>
-                <w14:ligatures w14:val="standardContextual"/>
-              </w:rPr>
-              <w:tab/>
-            </w:r>
-            <w:r>
-              <w:rPr>
-                <w:rStyle w:val="Hyperlink"/>
-                <w:noProof/>
-              </w:rPr>
-              <w:t>Some Title with keyword from RQ</w:t>
-            </w:r>
-            <w:r>
-              <w:rPr>
-                <w:noProof/>
-                <w:webHidden/>
-              </w:rPr>
-              <w:tab/>
-            </w:r>
-            <w:r>
-              <w:rPr>
-                <w:noProof/>
-                <w:webHidden/>
-              </w:rPr>
-              <w:fldChar w:fldCharType="begin"/>
-            </w:r>
-            <w:r>
-              <w:rPr>
-                <w:noProof/>
-                <w:webHidden/>
-              </w:rPr>
-              <w:instrText xml:space="preserve"> PAGEREF _Toc139958123 \h </w:instrText>
-            </w:r>
-            <w:r>
-              <w:rPr>
-                <w:noProof/>
-                <w:webHidden/>
-              </w:rPr>
-            </w:r>
-            <w:r>
-              <w:rPr>
-                <w:noProof/>
-                <w:webHidden/>
-              </w:rPr>
-              <w:fldChar w:fldCharType="separate"/>
-            </w:r>
-            <w:r>
-              <w:rPr>
-                <w:noProof/>
-                <w:webHidden/>
-              </w:rPr>
-              <w:t>22</w:t>
-            </w:r>
-            <w:r>
-              <w:rPr>
-                <w:noProof/>
-                <w:webHidden/>
-              </w:rPr>
-              <w:fldChar w:fldCharType="end"/>
-            </w:r>
-          </w:hyperlink>
-        </w:p>
-        <w:p>
-          <w:pPr>
-            <w:pStyle w:val="TOC2"/>
-            <w:tabs>
-              <w:tab w:val="left" w:pos="880"/>
-              <w:tab w:val="right" w:leader="dot" w:pos="9016"/>
-            </w:tabs>
-            <w:rPr>
-              <w:noProof/>
-              <w:kern w:val="2"/>
-              <w:lang w:val="en-IN" w:eastAsia="en-IN"/>
-              <w14:ligatures w14:val="standardContextual"/>
-            </w:rPr>
-          </w:pPr>
-          <w:hyperlink w:anchor="_Toc139958124" w:history="1">
-            <w:r>
-              <w:rPr>
-                <w:rStyle w:val="Hyperlink"/>
-                <w:noProof/>
-              </w:rPr>
-              <w:t>4.2.</w:t>
-            </w:r>
-            <w:r>
-              <w:rPr>
-                <w:noProof/>
-                <w:kern w:val="2"/>
-                <w:lang w:val="en-IN" w:eastAsia="en-IN"/>
-                <w14:ligatures w14:val="standardContextual"/>
-              </w:rPr>
-              <w:tab/>
-            </w:r>
-            <w:r>
-              <w:rPr>
-                <w:rStyle w:val="Hyperlink"/>
-                <w:noProof/>
-              </w:rPr>
-              <w:t>Some Title with keyword from RQ</w:t>
-            </w:r>
-            <w:r>
-              <w:rPr>
-                <w:noProof/>
-                <w:webHidden/>
-              </w:rPr>
-              <w:tab/>
-            </w:r>
-            <w:r>
-              <w:rPr>
-                <w:noProof/>
-                <w:webHidden/>
-              </w:rPr>
-              <w:fldChar w:fldCharType="begin"/>
-            </w:r>
-            <w:r>
-              <w:rPr>
-                <w:noProof/>
-                <w:webHidden/>
-              </w:rPr>
-              <w:instrText xml:space="preserve"> PAGEREF _Toc139958124 \h </w:instrText>
-            </w:r>
-            <w:r>
-              <w:rPr>
-                <w:noProof/>
-                <w:webHidden/>
-              </w:rPr>
-            </w:r>
-            <w:r>
-              <w:rPr>
-                <w:noProof/>
-                <w:webHidden/>
-              </w:rPr>
-              <w:fldChar w:fldCharType="separate"/>
-            </w:r>
-            <w:r>
-              <w:rPr>
-                <w:noProof/>
-                <w:webHidden/>
-              </w:rPr>
-              <w:t>22</w:t>
-            </w:r>
-            <w:r>
-              <w:rPr>
-                <w:noProof/>
-                <w:webHidden/>
-              </w:rPr>
-              <w:fldChar w:fldCharType="end"/>
-            </w:r>
-          </w:hyperlink>
-        </w:p>
-        <w:p>
-          <w:pPr>
-            <w:pStyle w:val="TOC2"/>
-            <w:tabs>
-              <w:tab w:val="left" w:pos="880"/>
-              <w:tab w:val="right" w:leader="dot" w:pos="9016"/>
-            </w:tabs>
-            <w:rPr>
-              <w:noProof/>
-              <w:kern w:val="2"/>
-              <w:lang w:val="en-IN" w:eastAsia="en-IN"/>
-              <w14:ligatures w14:val="standardContextual"/>
-            </w:rPr>
-          </w:pPr>
-          <w:hyperlink w:anchor="_Toc139958125" w:history="1">
-            <w:r>
-              <w:rPr>
-                <w:rStyle w:val="Hyperlink"/>
-                <w:noProof/>
-              </w:rPr>
-              <w:t>4.3.</w:t>
-            </w:r>
-            <w:r>
-              <w:rPr>
-                <w:noProof/>
-                <w:kern w:val="2"/>
-                <w:lang w:val="en-IN" w:eastAsia="en-IN"/>
-                <w14:ligatures w14:val="standardContextual"/>
-              </w:rPr>
-              <w:tab/>
-            </w:r>
-            <w:r>
-              <w:rPr>
-                <w:rStyle w:val="Hyperlink"/>
-                <w:noProof/>
-              </w:rPr>
-              <w:t>Chapter Conclusions</w:t>
-            </w:r>
-            <w:r>
-              <w:rPr>
-                <w:noProof/>
-                <w:webHidden/>
-              </w:rPr>
-              <w:tab/>
-            </w:r>
-            <w:r>
-              <w:rPr>
-                <w:noProof/>
-                <w:webHidden/>
-              </w:rPr>
-              <w:fldChar w:fldCharType="begin"/>
-            </w:r>
-            <w:r>
-              <w:rPr>
-                <w:noProof/>
-                <w:webHidden/>
-              </w:rPr>
-              <w:instrText xml:space="preserve"> PAGEREF _Toc139958125 \h </w:instrText>
-            </w:r>
-            <w:r>
-              <w:rPr>
-                <w:noProof/>
-                <w:webHidden/>
-              </w:rPr>
-            </w:r>
-            <w:r>
-              <w:rPr>
-                <w:noProof/>
-                <w:webHidden/>
-              </w:rPr>
-              <w:fldChar w:fldCharType="separate"/>
-            </w:r>
-            <w:r>
-              <w:rPr>
-                <w:noProof/>
-                <w:webHidden/>
-              </w:rPr>
-              <w:t>22</w:t>
+              <w:t>30</w:t>
             </w:r>
             <w:r>
               <w:rPr>
@@ -5819,13 +6466,13 @@
               <w14:ligatures w14:val="standardContextual"/>
             </w:rPr>
           </w:pPr>
-          <w:hyperlink w:anchor="_Toc139958126" w:history="1">
+          <w:hyperlink w:anchor="_Toc140838301" w:history="1">
             <w:r>
               <w:rPr>
                 <w:rStyle w:val="Hyperlink"/>
                 <w:noProof/>
               </w:rPr>
-              <w:t>5.</w:t>
+              <w:t>10</w:t>
             </w:r>
             <w:r>
               <w:rPr>
@@ -5841,7 +6488,7 @@
                 <w:rStyle w:val="Hyperlink"/>
                 <w:noProof/>
               </w:rPr>
-              <w:t>Test Strategy, Results and Analysis</w:t>
+              <w:t>Appendices</w:t>
             </w:r>
             <w:r>
               <w:rPr>
@@ -5862,7 +6509,7 @@
                 <w:noProof/>
                 <w:webHidden/>
               </w:rPr>
-              <w:instrText xml:space="preserve"> PAGEREF _Toc139958126 \h </w:instrText>
+              <w:instrText xml:space="preserve"> PAGEREF _Toc140838301 \h </w:instrText>
             </w:r>
             <w:r>
               <w:rPr>
@@ -5882,359 +6529,7 @@
                 <w:noProof/>
                 <w:webHidden/>
               </w:rPr>
-              <w:t>23</w:t>
-            </w:r>
-            <w:r>
-              <w:rPr>
-                <w:noProof/>
-                <w:webHidden/>
-              </w:rPr>
-              <w:fldChar w:fldCharType="end"/>
-            </w:r>
-          </w:hyperlink>
-        </w:p>
-        <w:p>
-          <w:pPr>
-            <w:pStyle w:val="TOC2"/>
-            <w:tabs>
-              <w:tab w:val="left" w:pos="880"/>
-              <w:tab w:val="right" w:leader="dot" w:pos="9016"/>
-            </w:tabs>
-            <w:rPr>
-              <w:noProof/>
-              <w:kern w:val="2"/>
-              <w:lang w:val="en-IN" w:eastAsia="en-IN"/>
-              <w14:ligatures w14:val="standardContextual"/>
-            </w:rPr>
-          </w:pPr>
-          <w:hyperlink w:anchor="_Toc139958127" w:history="1">
-            <w:r>
-              <w:rPr>
-                <w:rStyle w:val="Hyperlink"/>
-                <w:noProof/>
-              </w:rPr>
-              <w:t>5.1.</w:t>
-            </w:r>
-            <w:r>
-              <w:rPr>
-                <w:noProof/>
-                <w:kern w:val="2"/>
-                <w:lang w:val="en-IN" w:eastAsia="en-IN"/>
-                <w14:ligatures w14:val="standardContextual"/>
-              </w:rPr>
-              <w:tab/>
-            </w:r>
-            <w:r>
-              <w:rPr>
-                <w:rStyle w:val="Hyperlink"/>
-                <w:noProof/>
-              </w:rPr>
-              <w:t>Test Strategy</w:t>
-            </w:r>
-            <w:r>
-              <w:rPr>
-                <w:noProof/>
-                <w:webHidden/>
-              </w:rPr>
-              <w:tab/>
-            </w:r>
-            <w:r>
-              <w:rPr>
-                <w:noProof/>
-                <w:webHidden/>
-              </w:rPr>
-              <w:fldChar w:fldCharType="begin"/>
-            </w:r>
-            <w:r>
-              <w:rPr>
-                <w:noProof/>
-                <w:webHidden/>
-              </w:rPr>
-              <w:instrText xml:space="preserve"> PAGEREF _Toc139958127 \h </w:instrText>
-            </w:r>
-            <w:r>
-              <w:rPr>
-                <w:noProof/>
-                <w:webHidden/>
-              </w:rPr>
-            </w:r>
-            <w:r>
-              <w:rPr>
-                <w:noProof/>
-                <w:webHidden/>
-              </w:rPr>
-              <w:fldChar w:fldCharType="separate"/>
-            </w:r>
-            <w:r>
-              <w:rPr>
-                <w:noProof/>
-                <w:webHidden/>
-              </w:rPr>
-              <w:t>23</w:t>
-            </w:r>
-            <w:r>
-              <w:rPr>
-                <w:noProof/>
-                <w:webHidden/>
-              </w:rPr>
-              <w:fldChar w:fldCharType="end"/>
-            </w:r>
-          </w:hyperlink>
-        </w:p>
-        <w:p>
-          <w:pPr>
-            <w:pStyle w:val="TOC2"/>
-            <w:tabs>
-              <w:tab w:val="left" w:pos="880"/>
-              <w:tab w:val="right" w:leader="dot" w:pos="9016"/>
-            </w:tabs>
-            <w:rPr>
-              <w:noProof/>
-              <w:kern w:val="2"/>
-              <w:lang w:val="en-IN" w:eastAsia="en-IN"/>
-              <w14:ligatures w14:val="standardContextual"/>
-            </w:rPr>
-          </w:pPr>
-          <w:hyperlink w:anchor="_Toc139958128" w:history="1">
-            <w:r>
-              <w:rPr>
-                <w:rStyle w:val="Hyperlink"/>
-                <w:noProof/>
-              </w:rPr>
-              <w:t>5.2.</w:t>
-            </w:r>
-            <w:r>
-              <w:rPr>
-                <w:noProof/>
-                <w:kern w:val="2"/>
-                <w:lang w:val="en-IN" w:eastAsia="en-IN"/>
-                <w14:ligatures w14:val="standardContextual"/>
-              </w:rPr>
-              <w:tab/>
-            </w:r>
-            <w:r>
-              <w:rPr>
-                <w:rStyle w:val="Hyperlink"/>
-                <w:noProof/>
-              </w:rPr>
-              <w:t>Test Type 1 (Name linked to keyword in RQ/Aims)</w:t>
-            </w:r>
-            <w:r>
-              <w:rPr>
-                <w:noProof/>
-                <w:webHidden/>
-              </w:rPr>
-              <w:tab/>
-            </w:r>
-            <w:r>
-              <w:rPr>
-                <w:noProof/>
-                <w:webHidden/>
-              </w:rPr>
-              <w:fldChar w:fldCharType="begin"/>
-            </w:r>
-            <w:r>
-              <w:rPr>
-                <w:noProof/>
-                <w:webHidden/>
-              </w:rPr>
-              <w:instrText xml:space="preserve"> PAGEREF _Toc139958128 \h </w:instrText>
-            </w:r>
-            <w:r>
-              <w:rPr>
-                <w:noProof/>
-                <w:webHidden/>
-              </w:rPr>
-            </w:r>
-            <w:r>
-              <w:rPr>
-                <w:noProof/>
-                <w:webHidden/>
-              </w:rPr>
-              <w:fldChar w:fldCharType="separate"/>
-            </w:r>
-            <w:r>
-              <w:rPr>
-                <w:noProof/>
-                <w:webHidden/>
-              </w:rPr>
-              <w:t>24</w:t>
-            </w:r>
-            <w:r>
-              <w:rPr>
-                <w:noProof/>
-                <w:webHidden/>
-              </w:rPr>
-              <w:fldChar w:fldCharType="end"/>
-            </w:r>
-          </w:hyperlink>
-        </w:p>
-        <w:p>
-          <w:pPr>
-            <w:pStyle w:val="TOC2"/>
-            <w:tabs>
-              <w:tab w:val="left" w:pos="880"/>
-              <w:tab w:val="right" w:leader="dot" w:pos="9016"/>
-            </w:tabs>
-            <w:rPr>
-              <w:noProof/>
-              <w:kern w:val="2"/>
-              <w:lang w:val="en-IN" w:eastAsia="en-IN"/>
-              <w14:ligatures w14:val="standardContextual"/>
-            </w:rPr>
-          </w:pPr>
-          <w:hyperlink w:anchor="_Toc139958129" w:history="1">
-            <w:r>
-              <w:rPr>
-                <w:rStyle w:val="Hyperlink"/>
-                <w:noProof/>
-              </w:rPr>
-              <w:t>5.3.</w:t>
-            </w:r>
-            <w:r>
-              <w:rPr>
-                <w:noProof/>
-                <w:kern w:val="2"/>
-                <w:lang w:val="en-IN" w:eastAsia="en-IN"/>
-                <w14:ligatures w14:val="standardContextual"/>
-              </w:rPr>
-              <w:tab/>
-            </w:r>
-            <w:r>
-              <w:rPr>
-                <w:rStyle w:val="Hyperlink"/>
-                <w:noProof/>
-              </w:rPr>
-              <w:t>Test Type 1 (Name linked to keyword in RQ/Aims)</w:t>
-            </w:r>
-            <w:r>
-              <w:rPr>
-                <w:noProof/>
-                <w:webHidden/>
-              </w:rPr>
-              <w:tab/>
-            </w:r>
-            <w:r>
-              <w:rPr>
-                <w:noProof/>
-                <w:webHidden/>
-              </w:rPr>
-              <w:fldChar w:fldCharType="begin"/>
-            </w:r>
-            <w:r>
-              <w:rPr>
-                <w:noProof/>
-                <w:webHidden/>
-              </w:rPr>
-              <w:instrText xml:space="preserve"> PAGEREF _Toc139958129 \h </w:instrText>
-            </w:r>
-            <w:r>
-              <w:rPr>
-                <w:noProof/>
-                <w:webHidden/>
-              </w:rPr>
-            </w:r>
-            <w:r>
-              <w:rPr>
-                <w:noProof/>
-                <w:webHidden/>
-              </w:rPr>
-              <w:fldChar w:fldCharType="separate"/>
-            </w:r>
-            <w:r>
-              <w:rPr>
-                <w:noProof/>
-                <w:webHidden/>
-              </w:rPr>
-              <w:t>24</w:t>
-            </w:r>
-            <w:r>
-              <w:rPr>
-                <w:noProof/>
-                <w:webHidden/>
-              </w:rPr>
-              <w:fldChar w:fldCharType="end"/>
-            </w:r>
-          </w:hyperlink>
-        </w:p>
-        <w:p>
-          <w:pPr>
-            <w:pStyle w:val="TOC2"/>
-            <w:tabs>
-              <w:tab w:val="left" w:pos="880"/>
-              <w:tab w:val="right" w:leader="dot" w:pos="9016"/>
-            </w:tabs>
-            <w:rPr>
-              <w:noProof/>
-              <w:kern w:val="2"/>
-              <w:lang w:val="en-IN" w:eastAsia="en-IN"/>
-              <w14:ligatures w14:val="standardContextual"/>
-            </w:rPr>
-          </w:pPr>
-          <w:hyperlink w:anchor="_Toc139958130" w:history="1">
-            <w:r>
-              <w:rPr>
-                <w:rStyle w:val="Hyperlink"/>
-                <w:noProof/>
-              </w:rPr>
-              <w:t>5.4.</w:t>
-            </w:r>
-            <w:r>
-              <w:rPr>
-                <w:noProof/>
-                <w:kern w:val="2"/>
-                <w:lang w:val="en-IN" w:eastAsia="en-IN"/>
-                <w14:ligatures w14:val="standardContextual"/>
-              </w:rPr>
-              <w:tab/>
-            </w:r>
-            <w:r>
-              <w:rPr>
-                <w:rStyle w:val="Hyperlink"/>
-                <w:noProof/>
-              </w:rPr>
-              <w:t>Chapter Conclusions</w:t>
-            </w:r>
-            <w:r>
-              <w:rPr>
-                <w:noProof/>
-                <w:webHidden/>
-              </w:rPr>
-              <w:tab/>
-            </w:r>
-            <w:r>
-              <w:rPr>
-                <w:noProof/>
-                <w:webHidden/>
-              </w:rPr>
-              <w:fldChar w:fldCharType="begin"/>
-            </w:r>
-            <w:r>
-              <w:rPr>
-                <w:noProof/>
-                <w:webHidden/>
-              </w:rPr>
-              <w:instrText xml:space="preserve"> PAGEREF _Toc139958130 \h </w:instrText>
-            </w:r>
-            <w:r>
-              <w:rPr>
-                <w:noProof/>
-                <w:webHidden/>
-              </w:rPr>
-            </w:r>
-            <w:r>
-              <w:rPr>
-                <w:noProof/>
-                <w:webHidden/>
-              </w:rPr>
-              <w:fldChar w:fldCharType="separate"/>
-            </w:r>
-            <w:r>
-              <w:rPr>
-                <w:noProof/>
-                <w:webHidden/>
-              </w:rPr>
-              <w:t>24</w:t>
+              <w:t>34</w:t>
             </w:r>
             <w:r>
               <w:rPr>
@@ -6255,13 +6550,13 @@
               <w14:ligatures w14:val="standardContextual"/>
             </w:rPr>
           </w:pPr>
-          <w:hyperlink w:anchor="_Toc139958131" w:history="1">
+          <w:hyperlink w:anchor="_Toc140838302" w:history="1">
             <w:r>
               <w:rPr>
                 <w:rStyle w:val="Hyperlink"/>
                 <w:noProof/>
               </w:rPr>
-              <w:t>6.</w:t>
+              <w:t>11</w:t>
             </w:r>
             <w:r>
               <w:rPr>
@@ -6277,7 +6572,7 @@
                 <w:rStyle w:val="Hyperlink"/>
                 <w:noProof/>
               </w:rPr>
-              <w:t>Conclusions</w:t>
+              <w:t>Appendix A:  Code Listing Location</w:t>
             </w:r>
             <w:r>
               <w:rPr>
@@ -6298,7 +6593,7 @@
                 <w:noProof/>
                 <w:webHidden/>
               </w:rPr>
-              <w:instrText xml:space="preserve"> PAGEREF _Toc139958131 \h </w:instrText>
+              <w:instrText xml:space="preserve"> PAGEREF _Toc140838302 \h </w:instrText>
             </w:r>
             <w:r>
               <w:rPr>
@@ -6318,963 +6613,7 @@
                 <w:noProof/>
                 <w:webHidden/>
               </w:rPr>
-              <w:t>25</w:t>
-            </w:r>
-            <w:r>
-              <w:rPr>
-                <w:noProof/>
-                <w:webHidden/>
-              </w:rPr>
-              <w:fldChar w:fldCharType="end"/>
-            </w:r>
-          </w:hyperlink>
-        </w:p>
-        <w:p>
-          <w:pPr>
-            <w:pStyle w:val="TOC2"/>
-            <w:tabs>
-              <w:tab w:val="left" w:pos="880"/>
-              <w:tab w:val="right" w:leader="dot" w:pos="9016"/>
-            </w:tabs>
-            <w:rPr>
-              <w:noProof/>
-              <w:kern w:val="2"/>
-              <w:lang w:val="en-IN" w:eastAsia="en-IN"/>
-              <w14:ligatures w14:val="standardContextual"/>
-            </w:rPr>
-          </w:pPr>
-          <w:hyperlink w:anchor="_Toc139958132" w:history="1">
-            <w:r>
-              <w:rPr>
-                <w:rStyle w:val="Hyperlink"/>
-                <w:noProof/>
-              </w:rPr>
-              <w:t>6.1.</w:t>
-            </w:r>
-            <w:r>
-              <w:rPr>
-                <w:noProof/>
-                <w:kern w:val="2"/>
-                <w:lang w:val="en-IN" w:eastAsia="en-IN"/>
-                <w14:ligatures w14:val="standardContextual"/>
-              </w:rPr>
-              <w:tab/>
-            </w:r>
-            <w:r>
-              <w:rPr>
-                <w:rStyle w:val="Hyperlink"/>
-                <w:noProof/>
-              </w:rPr>
-              <w:t>Conclusions on Theoretical Research</w:t>
-            </w:r>
-            <w:r>
-              <w:rPr>
-                <w:noProof/>
-                <w:webHidden/>
-              </w:rPr>
-              <w:tab/>
-            </w:r>
-            <w:r>
-              <w:rPr>
-                <w:noProof/>
-                <w:webHidden/>
-              </w:rPr>
-              <w:fldChar w:fldCharType="begin"/>
-            </w:r>
-            <w:r>
-              <w:rPr>
-                <w:noProof/>
-                <w:webHidden/>
-              </w:rPr>
-              <w:instrText xml:space="preserve"> PAGEREF _Toc139958132 \h </w:instrText>
-            </w:r>
-            <w:r>
-              <w:rPr>
-                <w:noProof/>
-                <w:webHidden/>
-              </w:rPr>
-            </w:r>
-            <w:r>
-              <w:rPr>
-                <w:noProof/>
-                <w:webHidden/>
-              </w:rPr>
-              <w:fldChar w:fldCharType="separate"/>
-            </w:r>
-            <w:r>
-              <w:rPr>
-                <w:noProof/>
-                <w:webHidden/>
-              </w:rPr>
-              <w:t>25</w:t>
-            </w:r>
-            <w:r>
-              <w:rPr>
-                <w:noProof/>
-                <w:webHidden/>
-              </w:rPr>
-              <w:fldChar w:fldCharType="end"/>
-            </w:r>
-          </w:hyperlink>
-        </w:p>
-        <w:p>
-          <w:pPr>
-            <w:pStyle w:val="TOC2"/>
-            <w:tabs>
-              <w:tab w:val="left" w:pos="880"/>
-              <w:tab w:val="right" w:leader="dot" w:pos="9016"/>
-            </w:tabs>
-            <w:rPr>
-              <w:noProof/>
-              <w:kern w:val="2"/>
-              <w:lang w:val="en-IN" w:eastAsia="en-IN"/>
-              <w14:ligatures w14:val="standardContextual"/>
-            </w:rPr>
-          </w:pPr>
-          <w:hyperlink w:anchor="_Toc139958133" w:history="1">
-            <w:r>
-              <w:rPr>
-                <w:rStyle w:val="Hyperlink"/>
-                <w:noProof/>
-              </w:rPr>
-              <w:t>6.2.</w:t>
-            </w:r>
-            <w:r>
-              <w:rPr>
-                <w:noProof/>
-                <w:kern w:val="2"/>
-                <w:lang w:val="en-IN" w:eastAsia="en-IN"/>
-                <w14:ligatures w14:val="standardContextual"/>
-              </w:rPr>
-              <w:tab/>
-            </w:r>
-            <w:r>
-              <w:rPr>
-                <w:rStyle w:val="Hyperlink"/>
-                <w:noProof/>
-              </w:rPr>
-              <w:t>Conclusions on Practical Research</w:t>
-            </w:r>
-            <w:r>
-              <w:rPr>
-                <w:noProof/>
-                <w:webHidden/>
-              </w:rPr>
-              <w:tab/>
-            </w:r>
-            <w:r>
-              <w:rPr>
-                <w:noProof/>
-                <w:webHidden/>
-              </w:rPr>
-              <w:fldChar w:fldCharType="begin"/>
-            </w:r>
-            <w:r>
-              <w:rPr>
-                <w:noProof/>
-                <w:webHidden/>
-              </w:rPr>
-              <w:instrText xml:space="preserve"> PAGEREF _Toc139958133 \h </w:instrText>
-            </w:r>
-            <w:r>
-              <w:rPr>
-                <w:noProof/>
-                <w:webHidden/>
-              </w:rPr>
-            </w:r>
-            <w:r>
-              <w:rPr>
-                <w:noProof/>
-                <w:webHidden/>
-              </w:rPr>
-              <w:fldChar w:fldCharType="separate"/>
-            </w:r>
-            <w:r>
-              <w:rPr>
-                <w:noProof/>
-                <w:webHidden/>
-              </w:rPr>
-              <w:t>25</w:t>
-            </w:r>
-            <w:r>
-              <w:rPr>
-                <w:noProof/>
-                <w:webHidden/>
-              </w:rPr>
-              <w:fldChar w:fldCharType="end"/>
-            </w:r>
-          </w:hyperlink>
-        </w:p>
-        <w:p>
-          <w:pPr>
-            <w:pStyle w:val="TOC3"/>
-            <w:tabs>
-              <w:tab w:val="left" w:pos="1320"/>
-              <w:tab w:val="right" w:leader="dot" w:pos="9016"/>
-            </w:tabs>
-            <w:rPr>
-              <w:noProof/>
-              <w:kern w:val="2"/>
-              <w:lang w:val="en-IN" w:eastAsia="en-IN"/>
-              <w14:ligatures w14:val="standardContextual"/>
-            </w:rPr>
-          </w:pPr>
-          <w:hyperlink w:anchor="_Toc139958134" w:history="1">
-            <w:r>
-              <w:rPr>
-                <w:rStyle w:val="Hyperlink"/>
-                <w:noProof/>
-              </w:rPr>
-              <w:t>6.2.1.</w:t>
-            </w:r>
-            <w:r>
-              <w:rPr>
-                <w:noProof/>
-                <w:kern w:val="2"/>
-                <w:lang w:val="en-IN" w:eastAsia="en-IN"/>
-                <w14:ligatures w14:val="standardContextual"/>
-              </w:rPr>
-              <w:tab/>
-            </w:r>
-            <w:r>
-              <w:rPr>
-                <w:rStyle w:val="Hyperlink"/>
-                <w:noProof/>
-              </w:rPr>
-              <w:t>X Discussion (name linked to keyword 1 in RQ/Aim)</w:t>
-            </w:r>
-            <w:r>
-              <w:rPr>
-                <w:noProof/>
-                <w:webHidden/>
-              </w:rPr>
-              <w:tab/>
-            </w:r>
-            <w:r>
-              <w:rPr>
-                <w:noProof/>
-                <w:webHidden/>
-              </w:rPr>
-              <w:fldChar w:fldCharType="begin"/>
-            </w:r>
-            <w:r>
-              <w:rPr>
-                <w:noProof/>
-                <w:webHidden/>
-              </w:rPr>
-              <w:instrText xml:space="preserve"> PAGEREF _Toc139958134 \h </w:instrText>
-            </w:r>
-            <w:r>
-              <w:rPr>
-                <w:noProof/>
-                <w:webHidden/>
-              </w:rPr>
-            </w:r>
-            <w:r>
-              <w:rPr>
-                <w:noProof/>
-                <w:webHidden/>
-              </w:rPr>
-              <w:fldChar w:fldCharType="separate"/>
-            </w:r>
-            <w:r>
-              <w:rPr>
-                <w:noProof/>
-                <w:webHidden/>
-              </w:rPr>
-              <w:t>25</w:t>
-            </w:r>
-            <w:r>
-              <w:rPr>
-                <w:noProof/>
-                <w:webHidden/>
-              </w:rPr>
-              <w:fldChar w:fldCharType="end"/>
-            </w:r>
-          </w:hyperlink>
-        </w:p>
-        <w:p>
-          <w:pPr>
-            <w:pStyle w:val="TOC3"/>
-            <w:tabs>
-              <w:tab w:val="left" w:pos="1320"/>
-              <w:tab w:val="right" w:leader="dot" w:pos="9016"/>
-            </w:tabs>
-            <w:rPr>
-              <w:noProof/>
-              <w:kern w:val="2"/>
-              <w:lang w:val="en-IN" w:eastAsia="en-IN"/>
-              <w14:ligatures w14:val="standardContextual"/>
-            </w:rPr>
-          </w:pPr>
-          <w:hyperlink w:anchor="_Toc139958135" w:history="1">
-            <w:r>
-              <w:rPr>
-                <w:rStyle w:val="Hyperlink"/>
-                <w:noProof/>
-              </w:rPr>
-              <w:t>6.2.2.</w:t>
-            </w:r>
-            <w:r>
-              <w:rPr>
-                <w:noProof/>
-                <w:kern w:val="2"/>
-                <w:lang w:val="en-IN" w:eastAsia="en-IN"/>
-                <w14:ligatures w14:val="standardContextual"/>
-              </w:rPr>
-              <w:tab/>
-            </w:r>
-            <w:r>
-              <w:rPr>
-                <w:rStyle w:val="Hyperlink"/>
-                <w:noProof/>
-              </w:rPr>
-              <w:t>X Discussion (name linked to keyword 2 in RQ/Aim)</w:t>
-            </w:r>
-            <w:r>
-              <w:rPr>
-                <w:noProof/>
-                <w:webHidden/>
-              </w:rPr>
-              <w:tab/>
-            </w:r>
-            <w:r>
-              <w:rPr>
-                <w:noProof/>
-                <w:webHidden/>
-              </w:rPr>
-              <w:fldChar w:fldCharType="begin"/>
-            </w:r>
-            <w:r>
-              <w:rPr>
-                <w:noProof/>
-                <w:webHidden/>
-              </w:rPr>
-              <w:instrText xml:space="preserve"> PAGEREF _Toc139958135 \h </w:instrText>
-            </w:r>
-            <w:r>
-              <w:rPr>
-                <w:noProof/>
-                <w:webHidden/>
-              </w:rPr>
-            </w:r>
-            <w:r>
-              <w:rPr>
-                <w:noProof/>
-                <w:webHidden/>
-              </w:rPr>
-              <w:fldChar w:fldCharType="separate"/>
-            </w:r>
-            <w:r>
-              <w:rPr>
-                <w:noProof/>
-                <w:webHidden/>
-              </w:rPr>
-              <w:t>26</w:t>
-            </w:r>
-            <w:r>
-              <w:rPr>
-                <w:noProof/>
-                <w:webHidden/>
-              </w:rPr>
-              <w:fldChar w:fldCharType="end"/>
-            </w:r>
-          </w:hyperlink>
-        </w:p>
-        <w:p>
-          <w:pPr>
-            <w:pStyle w:val="TOC3"/>
-            <w:tabs>
-              <w:tab w:val="left" w:pos="1320"/>
-              <w:tab w:val="right" w:leader="dot" w:pos="9016"/>
-            </w:tabs>
-            <w:rPr>
-              <w:noProof/>
-              <w:kern w:val="2"/>
-              <w:lang w:val="en-IN" w:eastAsia="en-IN"/>
-              <w14:ligatures w14:val="standardContextual"/>
-            </w:rPr>
-          </w:pPr>
-          <w:hyperlink w:anchor="_Toc139958136" w:history="1">
-            <w:r>
-              <w:rPr>
-                <w:rStyle w:val="Hyperlink"/>
-                <w:noProof/>
-              </w:rPr>
-              <w:t>6.2.3.</w:t>
-            </w:r>
-            <w:r>
-              <w:rPr>
-                <w:noProof/>
-                <w:kern w:val="2"/>
-                <w:lang w:val="en-IN" w:eastAsia="en-IN"/>
-                <w14:ligatures w14:val="standardContextual"/>
-              </w:rPr>
-              <w:tab/>
-            </w:r>
-            <w:r>
-              <w:rPr>
-                <w:rStyle w:val="Hyperlink"/>
-                <w:noProof/>
-              </w:rPr>
-              <w:t>X Discussion (name linked to keyword 3 in RQ/Aim)</w:t>
-            </w:r>
-            <w:r>
-              <w:rPr>
-                <w:noProof/>
-                <w:webHidden/>
-              </w:rPr>
-              <w:tab/>
-            </w:r>
-            <w:r>
-              <w:rPr>
-                <w:noProof/>
-                <w:webHidden/>
-              </w:rPr>
-              <w:fldChar w:fldCharType="begin"/>
-            </w:r>
-            <w:r>
-              <w:rPr>
-                <w:noProof/>
-                <w:webHidden/>
-              </w:rPr>
-              <w:instrText xml:space="preserve"> PAGEREF _Toc139958136 \h </w:instrText>
-            </w:r>
-            <w:r>
-              <w:rPr>
-                <w:noProof/>
-                <w:webHidden/>
-              </w:rPr>
-            </w:r>
-            <w:r>
-              <w:rPr>
-                <w:noProof/>
-                <w:webHidden/>
-              </w:rPr>
-              <w:fldChar w:fldCharType="separate"/>
-            </w:r>
-            <w:r>
-              <w:rPr>
-                <w:noProof/>
-                <w:webHidden/>
-              </w:rPr>
-              <w:t>26</w:t>
-            </w:r>
-            <w:r>
-              <w:rPr>
-                <w:noProof/>
-                <w:webHidden/>
-              </w:rPr>
-              <w:fldChar w:fldCharType="end"/>
-            </w:r>
-          </w:hyperlink>
-        </w:p>
-        <w:p>
-          <w:pPr>
-            <w:pStyle w:val="TOC3"/>
-            <w:tabs>
-              <w:tab w:val="left" w:pos="1320"/>
-              <w:tab w:val="right" w:leader="dot" w:pos="9016"/>
-            </w:tabs>
-            <w:rPr>
-              <w:noProof/>
-              <w:kern w:val="2"/>
-              <w:lang w:val="en-IN" w:eastAsia="en-IN"/>
-              <w14:ligatures w14:val="standardContextual"/>
-            </w:rPr>
-          </w:pPr>
-          <w:hyperlink w:anchor="_Toc139958137" w:history="1">
-            <w:r>
-              <w:rPr>
-                <w:rStyle w:val="Hyperlink"/>
-                <w:noProof/>
-              </w:rPr>
-              <w:t>6.2.4.</w:t>
-            </w:r>
-            <w:r>
-              <w:rPr>
-                <w:noProof/>
-                <w:kern w:val="2"/>
-                <w:lang w:val="en-IN" w:eastAsia="en-IN"/>
-                <w14:ligatures w14:val="standardContextual"/>
-              </w:rPr>
-              <w:tab/>
-            </w:r>
-            <w:r>
-              <w:rPr>
-                <w:rStyle w:val="Hyperlink"/>
-                <w:noProof/>
-              </w:rPr>
-              <w:t>Some other Technology Example Heading</w:t>
-            </w:r>
-            <w:r>
-              <w:rPr>
-                <w:noProof/>
-                <w:webHidden/>
-              </w:rPr>
-              <w:tab/>
-            </w:r>
-            <w:r>
-              <w:rPr>
-                <w:noProof/>
-                <w:webHidden/>
-              </w:rPr>
-              <w:fldChar w:fldCharType="begin"/>
-            </w:r>
-            <w:r>
-              <w:rPr>
-                <w:noProof/>
-                <w:webHidden/>
-              </w:rPr>
-              <w:instrText xml:space="preserve"> PAGEREF _Toc139958137 \h </w:instrText>
-            </w:r>
-            <w:r>
-              <w:rPr>
-                <w:noProof/>
-                <w:webHidden/>
-              </w:rPr>
-            </w:r>
-            <w:r>
-              <w:rPr>
-                <w:noProof/>
-                <w:webHidden/>
-              </w:rPr>
-              <w:fldChar w:fldCharType="separate"/>
-            </w:r>
-            <w:r>
-              <w:rPr>
-                <w:noProof/>
-                <w:webHidden/>
-              </w:rPr>
-              <w:t>26</w:t>
-            </w:r>
-            <w:r>
-              <w:rPr>
-                <w:noProof/>
-                <w:webHidden/>
-              </w:rPr>
-              <w:fldChar w:fldCharType="end"/>
-            </w:r>
-          </w:hyperlink>
-        </w:p>
-        <w:p>
-          <w:pPr>
-            <w:pStyle w:val="TOC2"/>
-            <w:tabs>
-              <w:tab w:val="left" w:pos="880"/>
-              <w:tab w:val="right" w:leader="dot" w:pos="9016"/>
-            </w:tabs>
-            <w:rPr>
-              <w:noProof/>
-              <w:kern w:val="2"/>
-              <w:lang w:val="en-IN" w:eastAsia="en-IN"/>
-              <w14:ligatures w14:val="standardContextual"/>
-            </w:rPr>
-          </w:pPr>
-          <w:hyperlink w:anchor="_Toc139958138" w:history="1">
-            <w:r>
-              <w:rPr>
-                <w:rStyle w:val="Hyperlink"/>
-                <w:noProof/>
-              </w:rPr>
-              <w:t>6.3.</w:t>
-            </w:r>
-            <w:r>
-              <w:rPr>
-                <w:noProof/>
-                <w:kern w:val="2"/>
-                <w:lang w:val="en-IN" w:eastAsia="en-IN"/>
-                <w14:ligatures w14:val="standardContextual"/>
-              </w:rPr>
-              <w:tab/>
-            </w:r>
-            <w:r>
-              <w:rPr>
-                <w:rStyle w:val="Hyperlink"/>
-                <w:noProof/>
-              </w:rPr>
-              <w:t>Limitations</w:t>
-            </w:r>
-            <w:r>
-              <w:rPr>
-                <w:noProof/>
-                <w:webHidden/>
-              </w:rPr>
-              <w:tab/>
-            </w:r>
-            <w:r>
-              <w:rPr>
-                <w:noProof/>
-                <w:webHidden/>
-              </w:rPr>
-              <w:fldChar w:fldCharType="begin"/>
-            </w:r>
-            <w:r>
-              <w:rPr>
-                <w:noProof/>
-                <w:webHidden/>
-              </w:rPr>
-              <w:instrText xml:space="preserve"> PAGEREF _Toc139958138 \h </w:instrText>
-            </w:r>
-            <w:r>
-              <w:rPr>
-                <w:noProof/>
-                <w:webHidden/>
-              </w:rPr>
-            </w:r>
-            <w:r>
-              <w:rPr>
-                <w:noProof/>
-                <w:webHidden/>
-              </w:rPr>
-              <w:fldChar w:fldCharType="separate"/>
-            </w:r>
-            <w:r>
-              <w:rPr>
-                <w:noProof/>
-                <w:webHidden/>
-              </w:rPr>
-              <w:t>26</w:t>
-            </w:r>
-            <w:r>
-              <w:rPr>
-                <w:noProof/>
-                <w:webHidden/>
-              </w:rPr>
-              <w:fldChar w:fldCharType="end"/>
-            </w:r>
-          </w:hyperlink>
-        </w:p>
-        <w:p>
-          <w:pPr>
-            <w:pStyle w:val="TOC2"/>
-            <w:tabs>
-              <w:tab w:val="left" w:pos="880"/>
-              <w:tab w:val="right" w:leader="dot" w:pos="9016"/>
-            </w:tabs>
-            <w:rPr>
-              <w:noProof/>
-              <w:kern w:val="2"/>
-              <w:lang w:val="en-IN" w:eastAsia="en-IN"/>
-              <w14:ligatures w14:val="standardContextual"/>
-            </w:rPr>
-          </w:pPr>
-          <w:hyperlink w:anchor="_Toc139958139" w:history="1">
-            <w:r>
-              <w:rPr>
-                <w:rStyle w:val="Hyperlink"/>
-                <w:noProof/>
-              </w:rPr>
-              <w:t>6.4.</w:t>
-            </w:r>
-            <w:r>
-              <w:rPr>
-                <w:noProof/>
-                <w:kern w:val="2"/>
-                <w:lang w:val="en-IN" w:eastAsia="en-IN"/>
-                <w14:ligatures w14:val="standardContextual"/>
-              </w:rPr>
-              <w:tab/>
-            </w:r>
-            <w:r>
-              <w:rPr>
-                <w:rStyle w:val="Hyperlink"/>
-                <w:noProof/>
-              </w:rPr>
-              <w:t>Chapter Conclusions</w:t>
-            </w:r>
-            <w:r>
-              <w:rPr>
-                <w:noProof/>
-                <w:webHidden/>
-              </w:rPr>
-              <w:tab/>
-            </w:r>
-            <w:r>
-              <w:rPr>
-                <w:noProof/>
-                <w:webHidden/>
-              </w:rPr>
-              <w:fldChar w:fldCharType="begin"/>
-            </w:r>
-            <w:r>
-              <w:rPr>
-                <w:noProof/>
-                <w:webHidden/>
-              </w:rPr>
-              <w:instrText xml:space="preserve"> PAGEREF _Toc139958139 \h </w:instrText>
-            </w:r>
-            <w:r>
-              <w:rPr>
-                <w:noProof/>
-                <w:webHidden/>
-              </w:rPr>
-            </w:r>
-            <w:r>
-              <w:rPr>
-                <w:noProof/>
-                <w:webHidden/>
-              </w:rPr>
-              <w:fldChar w:fldCharType="separate"/>
-            </w:r>
-            <w:r>
-              <w:rPr>
-                <w:noProof/>
-                <w:webHidden/>
-              </w:rPr>
-              <w:t>26</w:t>
-            </w:r>
-            <w:r>
-              <w:rPr>
-                <w:noProof/>
-                <w:webHidden/>
-              </w:rPr>
-              <w:fldChar w:fldCharType="end"/>
-            </w:r>
-          </w:hyperlink>
-        </w:p>
-        <w:p>
-          <w:pPr>
-            <w:pStyle w:val="TOC1"/>
-            <w:rPr>
-              <w:noProof/>
-              <w:kern w:val="2"/>
-              <w:lang w:val="en-IN" w:eastAsia="en-IN"/>
-              <w14:ligatures w14:val="standardContextual"/>
-            </w:rPr>
-          </w:pPr>
-          <w:hyperlink w:anchor="_Toc139958140" w:history="1">
-            <w:r>
-              <w:rPr>
-                <w:rStyle w:val="Hyperlink"/>
-                <w:noProof/>
-              </w:rPr>
-              <w:t>9</w:t>
-            </w:r>
-            <w:r>
-              <w:rPr>
-                <w:noProof/>
-                <w:kern w:val="2"/>
-                <w:lang w:val="en-IN" w:eastAsia="en-IN"/>
-                <w14:ligatures w14:val="standardContextual"/>
-              </w:rPr>
-              <w:tab/>
-            </w:r>
-            <w:r>
-              <w:rPr>
-                <w:rStyle w:val="Hyperlink"/>
-                <w:noProof/>
-              </w:rPr>
-              <w:t>References</w:t>
-            </w:r>
-            <w:r>
-              <w:rPr>
-                <w:noProof/>
-                <w:webHidden/>
-              </w:rPr>
-              <w:tab/>
-            </w:r>
-            <w:r>
-              <w:rPr>
-                <w:noProof/>
-                <w:webHidden/>
-              </w:rPr>
-              <w:fldChar w:fldCharType="begin"/>
-            </w:r>
-            <w:r>
-              <w:rPr>
-                <w:noProof/>
-                <w:webHidden/>
-              </w:rPr>
-              <w:instrText xml:space="preserve"> PAGEREF _Toc139958140 \h </w:instrText>
-            </w:r>
-            <w:r>
-              <w:rPr>
-                <w:noProof/>
-                <w:webHidden/>
-              </w:rPr>
-            </w:r>
-            <w:r>
-              <w:rPr>
-                <w:noProof/>
-                <w:webHidden/>
-              </w:rPr>
-              <w:fldChar w:fldCharType="separate"/>
-            </w:r>
-            <w:r>
-              <w:rPr>
-                <w:noProof/>
-                <w:webHidden/>
-              </w:rPr>
-              <w:t>27</w:t>
-            </w:r>
-            <w:r>
-              <w:rPr>
-                <w:noProof/>
-                <w:webHidden/>
-              </w:rPr>
-              <w:fldChar w:fldCharType="end"/>
-            </w:r>
-          </w:hyperlink>
-        </w:p>
-        <w:p>
-          <w:pPr>
-            <w:pStyle w:val="TOC1"/>
-            <w:rPr>
-              <w:noProof/>
-              <w:kern w:val="2"/>
-              <w:lang w:val="en-IN" w:eastAsia="en-IN"/>
-              <w14:ligatures w14:val="standardContextual"/>
-            </w:rPr>
-          </w:pPr>
-          <w:hyperlink w:anchor="_Toc139958141" w:history="1">
-            <w:r>
-              <w:rPr>
-                <w:rStyle w:val="Hyperlink"/>
-                <w:noProof/>
-              </w:rPr>
-              <w:t>10</w:t>
-            </w:r>
-            <w:r>
-              <w:rPr>
-                <w:noProof/>
-                <w:kern w:val="2"/>
-                <w:lang w:val="en-IN" w:eastAsia="en-IN"/>
-                <w14:ligatures w14:val="standardContextual"/>
-              </w:rPr>
-              <w:tab/>
-            </w:r>
-            <w:r>
-              <w:rPr>
-                <w:rStyle w:val="Hyperlink"/>
-                <w:noProof/>
-              </w:rPr>
-              <w:t>Appendices</w:t>
-            </w:r>
-            <w:r>
-              <w:rPr>
-                <w:noProof/>
-                <w:webHidden/>
-              </w:rPr>
-              <w:tab/>
-            </w:r>
-            <w:r>
-              <w:rPr>
-                <w:noProof/>
-                <w:webHidden/>
-              </w:rPr>
-              <w:fldChar w:fldCharType="begin"/>
-            </w:r>
-            <w:r>
-              <w:rPr>
-                <w:noProof/>
-                <w:webHidden/>
-              </w:rPr>
-              <w:instrText xml:space="preserve"> PAGEREF _Toc139958141 \h </w:instrText>
-            </w:r>
-            <w:r>
-              <w:rPr>
-                <w:noProof/>
-                <w:webHidden/>
-              </w:rPr>
-            </w:r>
-            <w:r>
-              <w:rPr>
-                <w:noProof/>
-                <w:webHidden/>
-              </w:rPr>
-              <w:fldChar w:fldCharType="separate"/>
-            </w:r>
-            <w:r>
-              <w:rPr>
-                <w:noProof/>
-                <w:webHidden/>
-              </w:rPr>
-              <w:t>31</w:t>
-            </w:r>
-            <w:r>
-              <w:rPr>
-                <w:noProof/>
-                <w:webHidden/>
-              </w:rPr>
-              <w:fldChar w:fldCharType="end"/>
-            </w:r>
-          </w:hyperlink>
-        </w:p>
-        <w:p>
-          <w:pPr>
-            <w:pStyle w:val="TOC1"/>
-            <w:rPr>
-              <w:noProof/>
-              <w:kern w:val="2"/>
-              <w:lang w:val="en-IN" w:eastAsia="en-IN"/>
-              <w14:ligatures w14:val="standardContextual"/>
-            </w:rPr>
-          </w:pPr>
-          <w:hyperlink w:anchor="_Toc139958142" w:history="1">
-            <w:r>
-              <w:rPr>
-                <w:rStyle w:val="Hyperlink"/>
-                <w:noProof/>
-              </w:rPr>
-              <w:t>11</w:t>
-            </w:r>
-            <w:r>
-              <w:rPr>
-                <w:noProof/>
-                <w:kern w:val="2"/>
-                <w:lang w:val="en-IN" w:eastAsia="en-IN"/>
-                <w14:ligatures w14:val="standardContextual"/>
-              </w:rPr>
-              <w:tab/>
-            </w:r>
-            <w:r>
-              <w:rPr>
-                <w:rStyle w:val="Hyperlink"/>
-                <w:noProof/>
-              </w:rPr>
-              <w:t>Appendix A:  Code Listing Location</w:t>
-            </w:r>
-            <w:r>
-              <w:rPr>
-                <w:noProof/>
-                <w:webHidden/>
-              </w:rPr>
-              <w:tab/>
-            </w:r>
-            <w:r>
-              <w:rPr>
-                <w:noProof/>
-                <w:webHidden/>
-              </w:rPr>
-              <w:fldChar w:fldCharType="begin"/>
-            </w:r>
-            <w:r>
-              <w:rPr>
-                <w:noProof/>
-                <w:webHidden/>
-              </w:rPr>
-              <w:instrText xml:space="preserve"> PAGEREF _Toc139958142 \h </w:instrText>
-            </w:r>
-            <w:r>
-              <w:rPr>
-                <w:noProof/>
-                <w:webHidden/>
-              </w:rPr>
-            </w:r>
-            <w:r>
-              <w:rPr>
-                <w:noProof/>
-                <w:webHidden/>
-              </w:rPr>
-              <w:fldChar w:fldCharType="separate"/>
-            </w:r>
-            <w:r>
-              <w:rPr>
-                <w:noProof/>
-                <w:webHidden/>
-              </w:rPr>
-              <w:t>32</w:t>
+              <w:t>35</w:t>
             </w:r>
             <w:r>
               <w:rPr>
@@ -7317,7 +6656,7 @@
       <w:pPr>
         <w:pStyle w:val="Heading1"/>
       </w:pPr>
-      <w:bookmarkStart w:id="6" w:name="_Toc139958086"/>
+      <w:bookmarkStart w:id="6" w:name="_Toc140838253"/>
       <w:r>
         <w:lastRenderedPageBreak/>
         <w:t>Table of Figures</w:t>
@@ -7556,7 +6895,7 @@
       <w:pPr>
         <w:pStyle w:val="Heading1"/>
       </w:pPr>
-      <w:bookmarkStart w:id="7" w:name="_Toc139958087"/>
+      <w:bookmarkStart w:id="7" w:name="_Toc140838254"/>
       <w:r>
         <w:t>Table of Tables</w:t>
       </w:r>
@@ -7741,7 +7080,7 @@
       <w:pPr>
         <w:pStyle w:val="Heading1"/>
       </w:pPr>
-      <w:bookmarkStart w:id="8" w:name="_Toc139958088"/>
+      <w:bookmarkStart w:id="8" w:name="_Toc140838255"/>
       <w:r>
         <w:lastRenderedPageBreak/>
         <w:t>Table of Code Listings</w:t>
@@ -7857,7 +7196,7 @@
         <w:ind w:left="567" w:hanging="567"/>
       </w:pPr>
       <w:bookmarkStart w:id="9" w:name="_Ref357510072"/>
-      <w:bookmarkStart w:id="10" w:name="_Toc139958089"/>
+      <w:bookmarkStart w:id="10" w:name="_Toc140838256"/>
       <w:r>
         <w:lastRenderedPageBreak/>
         <w:t>Introduction</w:t>
@@ -8265,7 +7604,7 @@
         </w:numPr>
         <w:ind w:left="851" w:hanging="851"/>
       </w:pPr>
-      <w:bookmarkStart w:id="11" w:name="_Toc139958090"/>
+      <w:bookmarkStart w:id="11" w:name="_Toc140838257"/>
       <w:r>
         <w:t>Purpose</w:t>
       </w:r>
@@ -8654,7 +7993,7 @@
         </w:numPr>
         <w:ind w:left="851" w:hanging="851"/>
       </w:pPr>
-      <w:bookmarkStart w:id="12" w:name="_Toc139958091"/>
+      <w:bookmarkStart w:id="12" w:name="_Toc140838258"/>
       <w:r>
         <w:t>Background</w:t>
       </w:r>
@@ -9284,7 +8623,7 @@
         </w:numPr>
         <w:ind w:left="851" w:hanging="851"/>
       </w:pPr>
-      <w:bookmarkStart w:id="14" w:name="_Toc139958092"/>
+      <w:bookmarkStart w:id="14" w:name="_Toc140838259"/>
       <w:r>
         <w:t>Problem Statement</w:t>
       </w:r>
@@ -9560,7 +8899,7 @@
         </w:numPr>
         <w:ind w:left="851" w:hanging="851"/>
       </w:pPr>
-      <w:bookmarkStart w:id="15" w:name="_Toc139958093"/>
+      <w:bookmarkStart w:id="15" w:name="_Toc140838260"/>
       <w:r>
         <w:t>Research Question</w:t>
       </w:r>
@@ -9930,7 +9269,7 @@
         </w:numPr>
         <w:ind w:left="851" w:hanging="851"/>
       </w:pPr>
-      <w:bookmarkStart w:id="16" w:name="_Toc139958094"/>
+      <w:bookmarkStart w:id="16" w:name="_Toc140838261"/>
       <w:r>
         <w:t>Scope and Limitations</w:t>
       </w:r>
@@ -9972,7 +9311,7 @@
         </w:numPr>
         <w:ind w:left="851" w:hanging="851"/>
       </w:pPr>
-      <w:bookmarkStart w:id="17" w:name="_Toc139958095"/>
+      <w:bookmarkStart w:id="17" w:name="_Toc140838262"/>
       <w:r>
         <w:t>Report Outline</w:t>
       </w:r>
@@ -10129,7 +9468,7 @@
         </w:numPr>
         <w:ind w:left="567" w:hanging="567"/>
       </w:pPr>
-      <w:bookmarkStart w:id="18" w:name="_Toc139958096"/>
+      <w:bookmarkStart w:id="18" w:name="_Toc140838263"/>
       <w:r>
         <w:lastRenderedPageBreak/>
         <w:t>Literature Review</w:t>
@@ -10171,7 +9510,7 @@
         </w:numPr>
         <w:ind w:left="851" w:hanging="792"/>
       </w:pPr>
-      <w:bookmarkStart w:id="19" w:name="_Toc139958097"/>
+      <w:bookmarkStart w:id="19" w:name="_Toc140838264"/>
       <w:r>
         <w:t>DevOps Pipeline</w:t>
       </w:r>
@@ -10395,7 +9734,7 @@
           <w:numId w:val="0"/>
         </w:numPr>
       </w:pPr>
-      <w:bookmarkStart w:id="20" w:name="_Toc139958098"/>
+      <w:bookmarkStart w:id="20" w:name="_Toc140838265"/>
       <w:r>
         <w:t>2.1.1. Build and Integration Test</w:t>
       </w:r>
@@ -11115,7 +10454,7 @@
           <w:numId w:val="0"/>
         </w:numPr>
       </w:pPr>
-      <w:bookmarkStart w:id="21" w:name="_Toc139958099"/>
+      <w:bookmarkStart w:id="21" w:name="_Toc140838266"/>
       <w:r>
         <w:t>2.1.</w:t>
       </w:r>
@@ -11696,7 +11035,7 @@
         </w:numPr>
         <w:ind w:left="851" w:hanging="792"/>
       </w:pPr>
-      <w:bookmarkStart w:id="22" w:name="_Toc139958100"/>
+      <w:bookmarkStart w:id="22" w:name="_Toc140838267"/>
       <w:r>
         <w:t>Microservice</w:t>
       </w:r>
@@ -12888,7 +12227,7 @@
           <w:numId w:val="0"/>
         </w:numPr>
       </w:pPr>
-      <w:bookmarkStart w:id="24" w:name="_Toc139958101"/>
+      <w:bookmarkStart w:id="24" w:name="_Toc140838268"/>
       <w:r>
         <w:t>2.</w:t>
       </w:r>
@@ -13234,7 +12573,7 @@
           <w:numId w:val="0"/>
         </w:numPr>
       </w:pPr>
-      <w:bookmarkStart w:id="26" w:name="_Toc139958102"/>
+      <w:bookmarkStart w:id="26" w:name="_Toc140838269"/>
       <w:r>
         <w:t>2.</w:t>
       </w:r>
@@ -13799,15 +13138,15 @@
           <w:highlight w:val="yellow"/>
         </w:rPr>
       </w:pPr>
-      <w:bookmarkStart w:id="27" w:name="_Toc139958103"/>
-      <w:bookmarkStart w:id="28" w:name="_Hlk137549015"/>
+      <w:bookmarkStart w:id="27" w:name="_Hlk137549015"/>
+      <w:bookmarkStart w:id="28" w:name="_Toc140838270"/>
       <w:r>
         <w:rPr>
           <w:highlight w:val="yellow"/>
         </w:rPr>
         <w:t>Microservice Architecture Enables DevOps</w:t>
       </w:r>
-      <w:bookmarkEnd w:id="27"/>
+      <w:bookmarkEnd w:id="28"/>
     </w:p>
     <w:p>
       <w:pPr>
@@ -14894,8 +14233,8 @@
           <w:highlight w:val="yellow"/>
         </w:rPr>
       </w:pPr>
-      <w:bookmarkStart w:id="29" w:name="_Toc139958104"/>
-      <w:bookmarkEnd w:id="28"/>
+      <w:bookmarkStart w:id="29" w:name="_Toc140838271"/>
+      <w:bookmarkEnd w:id="27"/>
       <w:r>
         <w:rPr>
           <w:highlight w:val="yellow"/>
@@ -16708,7 +16047,7 @@
           <w:highlight w:val="yellow"/>
         </w:rPr>
       </w:pPr>
-      <w:bookmarkStart w:id="31" w:name="_Toc139958105"/>
+      <w:bookmarkStart w:id="31" w:name="_Toc140838272"/>
       <w:r>
         <w:rPr>
           <w:highlight w:val="yellow"/>
@@ -16883,7 +16222,7 @@
           <w:highlight w:val="yellow"/>
         </w:rPr>
       </w:pPr>
-      <w:bookmarkStart w:id="32" w:name="_Toc139958106"/>
+      <w:bookmarkStart w:id="32" w:name="_Toc140838273"/>
       <w:r>
         <w:rPr>
           <w:highlight w:val="yellow"/>
@@ -16951,62 +16290,9 @@
     </w:p>
     <w:p>
       <w:pPr>
-        <w:pStyle w:val="Heading4"/>
-        <w:numPr>
-          <w:ilvl w:val="0"/>
-          <w:numId w:val="0"/>
-        </w:numPr>
-        <w:rPr>
-          <w:highlight w:val="yellow"/>
-        </w:rPr>
-      </w:pPr>
-      <w:r>
-        <w:rPr>
-          <w:highlight w:val="yellow"/>
-        </w:rPr>
-        <w:t>2.4.2.1. Spring Cloud Contract</w:t>
-      </w:r>
-    </w:p>
-    <w:p>
-      <w:pPr>
-        <w:rPr>
-          <w:highlight w:val="yellow"/>
-        </w:rPr>
-      </w:pPr>
-    </w:p>
-    <w:p>
-      <w:pPr>
-        <w:rPr>
-          <w:highlight w:val="yellow"/>
-        </w:rPr>
-      </w:pPr>
-    </w:p>
-    <w:p>
-      <w:pPr>
-        <w:pStyle w:val="Heading4"/>
-        <w:numPr>
-          <w:ilvl w:val="0"/>
-          <w:numId w:val="0"/>
-        </w:numPr>
-        <w:rPr>
-          <w:highlight w:val="yellow"/>
-        </w:rPr>
-      </w:pPr>
-      <w:r>
-        <w:rPr>
-          <w:highlight w:val="yellow"/>
-        </w:rPr>
-        <w:t>2.4.2.2. PACT</w:t>
-      </w:r>
-    </w:p>
-    <w:p>
-      <w:pPr>
-        <w:spacing w:after="0" w:line="360" w:lineRule="auto"/>
-        <w:jc w:val="both"/>
-        <w:rPr>
-          <w:sz w:val="24"/>
-          <w:szCs w:val="24"/>
-          <w:highlight w:val="yellow"/>
+        <w:rPr>
+          <w:sz w:val="24"/>
+          <w:szCs w:val="24"/>
         </w:rPr>
       </w:pPr>
     </w:p>
@@ -17121,11 +16407,12 @@
           <w:highlight w:val="yellow"/>
         </w:rPr>
       </w:pPr>
-      <w:bookmarkStart w:id="33" w:name="_Toc139958107"/>
-      <w:r>
-        <w:rPr>
-          <w:highlight w:val="yellow"/>
-        </w:rPr>
+      <w:bookmarkStart w:id="33" w:name="_Toc140838274"/>
+      <w:r>
+        <w:rPr>
+          <w:highlight w:val="yellow"/>
+        </w:rPr>
+        <w:lastRenderedPageBreak/>
         <w:t>Design Introduction</w:t>
       </w:r>
       <w:bookmarkEnd w:id="33"/>
@@ -17195,7 +16482,6 @@
         </w:rPr>
         <w:t xml:space="preserve"> and integrate </w:t>
       </w:r>
-      <w:proofErr w:type="gramStart"/>
       <w:r>
         <w:rPr>
           <w:sz w:val="24"/>
@@ -17210,9 +16496,8 @@
           <w:szCs w:val="24"/>
           <w:highlight w:val="yellow"/>
         </w:rPr>
-        <w:t xml:space="preserve"> within</w:t>
-      </w:r>
-      <w:proofErr w:type="gramEnd"/>
+        <w:t>within</w:t>
+      </w:r>
       <w:r>
         <w:rPr>
           <w:sz w:val="24"/>
@@ -17220,6 +16505,25 @@
           <w:highlight w:val="yellow"/>
         </w:rPr>
         <w:t xml:space="preserve"> the Jenkins CI/CD workflow. The pipeline automates contract tests, generates detailed test reports, and leverages Docker Compose to create isolated and reproducible test environments.</w:t>
+      </w:r>
+    </w:p>
+    <w:p>
+      <w:pPr>
+        <w:spacing w:line="360" w:lineRule="auto"/>
+        <w:jc w:val="both"/>
+        <w:rPr>
+          <w:sz w:val="24"/>
+          <w:szCs w:val="24"/>
+          <w:highlight w:val="yellow"/>
+        </w:rPr>
+      </w:pPr>
+      <w:r>
+        <w:rPr>
+          <w:sz w:val="24"/>
+          <w:szCs w:val="24"/>
+          <w:highlight w:val="yellow"/>
+        </w:rPr>
+        <w:t>Insert image…**</w:t>
       </w:r>
     </w:p>
     <w:p>
@@ -17233,388 +16537,283 @@
           <w:highlight w:val="yellow"/>
         </w:rPr>
       </w:pPr>
-      <w:bookmarkStart w:id="34" w:name="_Toc139958108"/>
-      <w:r>
-        <w:rPr>
-          <w:highlight w:val="yellow"/>
-        </w:rPr>
-        <w:t>3.1. Jenkins</w:t>
-      </w:r>
-      <w:r>
-        <w:rPr>
-          <w:highlight w:val="yellow"/>
+      <w:bookmarkStart w:id="34" w:name="_Toc140838275"/>
+      <w:r>
+        <w:rPr>
+          <w:highlight w:val="yellow"/>
+        </w:rPr>
+        <w:t xml:space="preserve">3.1. </w:t>
+      </w:r>
+      <w:r>
+        <w:rPr>
+          <w:highlight w:val="yellow"/>
+        </w:rPr>
+        <w:t>PACT Contract Test Framework</w:t>
+      </w:r>
+      <w:bookmarkEnd w:id="34"/>
+    </w:p>
+    <w:p>
+      <w:pPr>
+        <w:rPr>
+          <w:highlight w:val="yellow"/>
+        </w:rPr>
+      </w:pPr>
+    </w:p>
+    <w:p>
+      <w:pPr>
+        <w:spacing w:line="360" w:lineRule="auto"/>
+        <w:jc w:val="both"/>
+        <w:rPr>
+          <w:sz w:val="24"/>
+          <w:szCs w:val="24"/>
+        </w:rPr>
+      </w:pPr>
+      <w:r>
+        <w:rPr>
+          <w:sz w:val="24"/>
+          <w:szCs w:val="24"/>
+        </w:rPr>
+        <w:t>Pact is a code-first tool designed for testing HTTP and message integrations through contract tests</w:t>
+      </w:r>
+      <w:r>
+        <w:rPr>
+          <w:sz w:val="24"/>
+          <w:szCs w:val="24"/>
         </w:rPr>
         <w:t xml:space="preserve"> </w:t>
       </w:r>
       <w:r>
         <w:rPr>
-          <w:highlight w:val="yellow"/>
-        </w:rPr>
-        <w:t>CI/CD</w:t>
-      </w:r>
-      <w:r>
-        <w:rPr>
-          <w:highlight w:val="yellow"/>
-        </w:rPr>
-        <w:t xml:space="preserve"> Pipeline</w:t>
-      </w:r>
-      <w:bookmarkEnd w:id="34"/>
-    </w:p>
-    <w:p>
-      <w:pPr>
-        <w:rPr>
-          <w:highlight w:val="yellow"/>
-        </w:rPr>
-      </w:pPr>
-    </w:p>
-    <w:p>
-      <w:pPr>
-        <w:pStyle w:val="Heading2"/>
+          <w:sz w:val="24"/>
+          <w:szCs w:val="24"/>
+        </w:rPr>
+        <w:fldChar w:fldCharType="begin"/>
+      </w:r>
+      <w:r>
+        <w:rPr>
+          <w:sz w:val="24"/>
+          <w:szCs w:val="24"/>
+        </w:rPr>
+        <w:instrText xml:space="preserve"> ADDIN ZOTERO_ITEM CSL_CITATION {"citationID":"AmNfv133","properties":{"formattedCitation":"(\\uc0\\u8216{}Introduction | Pact Docs\\uc0\\u8217{} 2022)","plainCitation":"(‘Introduction | Pact Docs’ 2022)","noteIndex":0},"citationItems":[{"id":290,"uris":["http://zotero.org/users/11645733/items/UTTTWC5B"],"itemData":{"id":290,"type":"webpage","abstract":"Fast and reliable testing for your APIs and microservices during development. Safety during deployment.","language":"en","title":"Introduction | Pact Docs","URL":"https://docs.pact.io/","accessed":{"date-parts":[["2023",7,21]]},"issued":{"date-parts":[["2022",8,30]]}}}],"schema":"https://github.com/citation-style-language/schema/raw/master/csl-citation.json"} </w:instrText>
+      </w:r>
+      <w:r>
+        <w:rPr>
+          <w:sz w:val="24"/>
+          <w:szCs w:val="24"/>
+        </w:rPr>
+        <w:fldChar w:fldCharType="separate"/>
+      </w:r>
+      <w:r>
+        <w:rPr>
+          <w:rFonts w:ascii="Calibri" w:hAnsi="Calibri" w:cs="Calibri"/>
+          <w:sz w:val="24"/>
+          <w:szCs w:val="24"/>
+        </w:rPr>
+        <w:t>(‘Introduction | Pact Docs’ 2022)</w:t>
+      </w:r>
+      <w:r>
+        <w:rPr>
+          <w:sz w:val="24"/>
+          <w:szCs w:val="24"/>
+        </w:rPr>
+        <w:fldChar w:fldCharType="end"/>
+      </w:r>
+      <w:r>
+        <w:rPr>
+          <w:sz w:val="24"/>
+          <w:szCs w:val="24"/>
+        </w:rPr>
+        <w:t>. These contract tests are employed to verify that the inter-application messages adhere to a mutually agreed-upon understanding documented in a contract.</w:t>
+      </w:r>
+      <w:r>
+        <w:rPr>
+          <w:sz w:val="24"/>
+          <w:szCs w:val="24"/>
+        </w:rPr>
+        <w:t xml:space="preserve"> </w:t>
+      </w:r>
+    </w:p>
+    <w:p>
+      <w:pPr>
+        <w:spacing w:line="360" w:lineRule="auto"/>
+        <w:jc w:val="both"/>
+        <w:rPr>
+          <w:sz w:val="24"/>
+          <w:szCs w:val="24"/>
+        </w:rPr>
+      </w:pPr>
+      <w:r>
+        <w:rPr>
+          <w:sz w:val="24"/>
+          <w:szCs w:val="24"/>
+        </w:rPr>
+        <w:t>Before deploying an application to production, it is crucial to ensure its seamless interaction with other integrated applications. Traditionally, this is achieved by running integration tests with "live" deployed applications. While these tests provide confidence for a successful release, they also come with certain drawbacks. Integration tests introduce dependencies, leading to potential complexities, slower feedback cycles, higher susceptibility to breaking, and increased maintenance efforts.</w:t>
+      </w:r>
+    </w:p>
+    <w:p>
+      <w:pPr>
+        <w:spacing w:line="360" w:lineRule="auto"/>
+        <w:jc w:val="both"/>
+        <w:rPr>
+          <w:sz w:val="24"/>
+          <w:szCs w:val="24"/>
+        </w:rPr>
+      </w:pPr>
+      <w:r>
+        <w:rPr>
+          <w:sz w:val="24"/>
+          <w:szCs w:val="24"/>
+        </w:rPr>
+        <w:t xml:space="preserve">When employing isolated tests, we test each side of an integration point by using simulated versions of the other applications involved. This approach results in two separate sets of tests that run independently, providing rapid feedback, stability, and ease of maintenance. However, the drawback is that these tests do not offer the confidence needed for a release. The reason being that there is no guarantee that the </w:t>
+      </w:r>
+      <w:r>
+        <w:rPr>
+          <w:sz w:val="24"/>
+          <w:szCs w:val="24"/>
+        </w:rPr>
+        <w:t>behaviour</w:t>
+      </w:r>
+      <w:r>
+        <w:rPr>
+          <w:sz w:val="24"/>
+          <w:szCs w:val="24"/>
+        </w:rPr>
+        <w:t xml:space="preserve"> of the simulated applications accurately reflects that of the real ones.</w:t>
+      </w:r>
+    </w:p>
+    <w:p>
+      <w:pPr>
+        <w:pStyle w:val="Heading3"/>
         <w:numPr>
           <w:ilvl w:val="0"/>
           <w:numId w:val="0"/>
         </w:numPr>
-        <w:rPr>
-          <w:highlight w:val="yellow"/>
-        </w:rPr>
-      </w:pPr>
-      <w:bookmarkStart w:id="35" w:name="_Toc139958109"/>
-      <w:r>
-        <w:rPr>
-          <w:highlight w:val="yellow"/>
-        </w:rPr>
-        <w:t>3.2. PACT Contract Test Framework</w:t>
+      </w:pPr>
+      <w:bookmarkStart w:id="35" w:name="_Toc140838276"/>
+      <w:r>
+        <w:lastRenderedPageBreak/>
+        <w:t xml:space="preserve">3.1.1 </w:t>
+      </w:r>
+      <w:r>
+        <w:t>PACT Flow</w:t>
       </w:r>
       <w:bookmarkEnd w:id="35"/>
-    </w:p>
-    <w:p>
-      <w:pPr>
-        <w:pStyle w:val="Heading2"/>
-        <w:numPr>
-          <w:ilvl w:val="0"/>
-          <w:numId w:val="0"/>
-        </w:numPr>
-        <w:rPr>
-          <w:highlight w:val="yellow"/>
-        </w:rPr>
-      </w:pPr>
-      <w:bookmarkStart w:id="36" w:name="_Toc139958110"/>
-      <w:r>
-        <w:rPr>
-          <w:highlight w:val="yellow"/>
-        </w:rPr>
-        <w:t>3.3. PACT Broker</w:t>
-      </w:r>
-      <w:bookmarkEnd w:id="36"/>
-    </w:p>
-    <w:p>
-      <w:pPr>
-        <w:pStyle w:val="Heading2"/>
-        <w:numPr>
-          <w:ilvl w:val="0"/>
-          <w:numId w:val="0"/>
-        </w:numPr>
-      </w:pPr>
-      <w:bookmarkStart w:id="37" w:name="_Toc139958111"/>
-      <w:r>
-        <w:rPr>
-          <w:highlight w:val="yellow"/>
-        </w:rPr>
-        <w:t>3.4. Docker Compose</w:t>
-      </w:r>
-      <w:bookmarkEnd w:id="37"/>
     </w:p>
     <w:p>
       <w:pPr>
         <w:spacing w:line="360" w:lineRule="auto"/>
         <w:jc w:val="both"/>
+        <w:rPr>
+          <w:sz w:val="24"/>
+          <w:szCs w:val="24"/>
+        </w:rPr>
       </w:pPr>
     </w:p>
     <w:p>
       <w:pPr>
         <w:spacing w:line="360" w:lineRule="auto"/>
         <w:jc w:val="both"/>
-      </w:pPr>
+        <w:rPr>
+          <w:sz w:val="24"/>
+          <w:szCs w:val="24"/>
+        </w:rPr>
+      </w:pPr>
+      <w:r>
+        <w:rPr>
+          <w:sz w:val="24"/>
+          <w:szCs w:val="24"/>
+        </w:rPr>
+        <w:t xml:space="preserve">Pact effectively addresses the challenge of synchronizing two sets of tests by utilizing a "contract" </w:t>
+      </w:r>
+      <w:r>
+        <w:rPr>
+          <w:sz w:val="24"/>
+          <w:szCs w:val="24"/>
+        </w:rPr>
+        <w:t>known as the “</w:t>
+      </w:r>
+      <w:r>
+        <w:rPr>
+          <w:sz w:val="24"/>
+          <w:szCs w:val="24"/>
+        </w:rPr>
+        <w:t>pact." This contract acts as a mutual agreement between the consumer and the provider.</w:t>
+      </w:r>
+      <w:r>
+        <w:rPr>
+          <w:sz w:val="24"/>
+          <w:szCs w:val="24"/>
+        </w:rPr>
+        <w:t xml:space="preserve"> </w:t>
+      </w:r>
+      <w:r>
+        <w:rPr>
+          <w:sz w:val="24"/>
+          <w:szCs w:val="24"/>
+        </w:rPr>
+        <w:t xml:space="preserve">During the consumer tests, every request sent to a Pact mock provider is recorded into the contract file, along with the expected response for each request. After creating a Pact, a simulated consumer replays each request made against the actual provider and then compares the real responses with the expected ones. This verification process ensures that the </w:t>
+      </w:r>
+      <w:r>
+        <w:rPr>
+          <w:sz w:val="24"/>
+          <w:szCs w:val="24"/>
+        </w:rPr>
+        <w:t>behaviour</w:t>
+      </w:r>
+      <w:r>
+        <w:rPr>
+          <w:sz w:val="24"/>
+          <w:szCs w:val="24"/>
+        </w:rPr>
+        <w:t xml:space="preserve"> of the simulated applications aligns with that of the real applications.</w:t>
+      </w:r>
+      <w:r>
+        <w:rPr>
+          <w:sz w:val="24"/>
+          <w:szCs w:val="24"/>
+        </w:rPr>
+        <w:t xml:space="preserve"> </w:t>
+      </w:r>
+      <w:r>
+        <w:rPr>
+          <w:sz w:val="24"/>
+          <w:szCs w:val="24"/>
+        </w:rPr>
+        <w:t>When the actual and expected responses match, it confirms that the simulated applications behave identically to the real ones.</w:t>
+      </w:r>
+      <w:r>
+        <w:rPr>
+          <w:sz w:val="24"/>
+          <w:szCs w:val="24"/>
+        </w:rPr>
+        <w:t xml:space="preserve"> </w:t>
+      </w:r>
+      <w:r>
+        <w:rPr>
+          <w:sz w:val="24"/>
+          <w:szCs w:val="24"/>
+        </w:rPr>
+        <w:t>Consequently, Pact helps ensure that integration between the applications functions reliably and as intended in the production environment.</w:t>
+      </w:r>
     </w:p>
     <w:p>
       <w:pPr>
         <w:spacing w:line="360" w:lineRule="auto"/>
         <w:jc w:val="both"/>
-      </w:pPr>
-      <w:r>
-        <w:t>--------------------------------------------------------------------------------------------------------------------------------------</w:t>
-      </w:r>
-    </w:p>
-    <w:p>
-      <w:pPr>
-        <w:spacing w:line="360" w:lineRule="auto"/>
-        <w:jc w:val="both"/>
-        <w:rPr>
-          <w:sz w:val="24"/>
-          <w:szCs w:val="24"/>
-        </w:rPr>
-      </w:pPr>
-      <w:r>
-        <w:rPr>
-          <w:sz w:val="24"/>
-          <w:szCs w:val="24"/>
-        </w:rPr>
-        <w:t>The design of the system should be presented succinctly. Justification for the selection of the design elements should be considered. The titles of the chapters are only samples. However, it is important that the background to the problem, the review of existing work in the area, design, results and conclusions are all discussed in some format.</w:t>
-      </w:r>
-    </w:p>
-    <w:p>
-      <w:pPr>
-        <w:spacing w:line="360" w:lineRule="auto"/>
-        <w:jc w:val="both"/>
-        <w:rPr>
-          <w:sz w:val="24"/>
-          <w:szCs w:val="24"/>
-        </w:rPr>
-      </w:pPr>
-    </w:p>
-    <w:p>
-      <w:pPr>
-        <w:spacing w:line="360" w:lineRule="auto"/>
-        <w:jc w:val="both"/>
-        <w:rPr>
-          <w:sz w:val="24"/>
-          <w:szCs w:val="24"/>
-        </w:rPr>
-      </w:pPr>
-      <w:r>
-        <w:rPr>
-          <w:sz w:val="24"/>
-          <w:szCs w:val="24"/>
-        </w:rPr>
-        <w:t xml:space="preserve">The selection of tools and techniques are often best served by providing a high-level diagram early in this chapter. This helps the reader to understand where each element of the system is applied. In particular, it is often helpful to use the broad technology terminology from </w:t>
-      </w:r>
-      <w:r>
-        <w:rPr>
-          <w:sz w:val="24"/>
-          <w:szCs w:val="24"/>
-        </w:rPr>
-        <w:lastRenderedPageBreak/>
-        <w:t>chapter 2 in this high-level diagram at the beginning of the chapter. At the end of the chapter a similar diagram with the exact technologies chosen can then be presented. This is not a requirement but may be considered helpful.</w:t>
-      </w:r>
-    </w:p>
-    <w:p>
-      <w:pPr>
-        <w:spacing w:line="360" w:lineRule="auto"/>
-        <w:jc w:val="both"/>
-        <w:rPr>
-          <w:sz w:val="24"/>
-          <w:szCs w:val="24"/>
-        </w:rPr>
-      </w:pPr>
-      <w:r>
-        <w:rPr>
-          <w:sz w:val="24"/>
-          <w:szCs w:val="24"/>
-        </w:rPr>
-        <w:t xml:space="preserve">If the dissertation is focused on analytics rather </w:t>
-      </w:r>
-      <w:proofErr w:type="spellStart"/>
-      <w:proofErr w:type="gramStart"/>
-      <w:r>
-        <w:rPr>
-          <w:sz w:val="24"/>
-          <w:szCs w:val="24"/>
-        </w:rPr>
-        <w:t>then</w:t>
-      </w:r>
-      <w:proofErr w:type="spellEnd"/>
-      <w:proofErr w:type="gramEnd"/>
-      <w:r>
-        <w:rPr>
-          <w:sz w:val="24"/>
-          <w:szCs w:val="24"/>
-        </w:rPr>
-        <w:t xml:space="preserve"> technology describe the process including, data ingress, </w:t>
-      </w:r>
-      <w:proofErr w:type="spellStart"/>
-      <w:r>
-        <w:rPr>
-          <w:sz w:val="24"/>
-          <w:szCs w:val="24"/>
-        </w:rPr>
-        <w:t>etl</w:t>
-      </w:r>
-      <w:proofErr w:type="spellEnd"/>
-      <w:r>
-        <w:rPr>
-          <w:sz w:val="24"/>
-          <w:szCs w:val="24"/>
-        </w:rPr>
-        <w:t>, analytics, etc.</w:t>
-      </w:r>
-    </w:p>
-    <w:p>
-      <w:pPr>
-        <w:jc w:val="both"/>
-        <w:rPr>
-          <w:sz w:val="24"/>
-          <w:szCs w:val="24"/>
-        </w:rPr>
-      </w:pPr>
-    </w:p>
-    <w:p>
-      <w:pPr>
-        <w:pStyle w:val="Heading2"/>
-        <w:numPr>
-          <w:ilvl w:val="1"/>
-          <w:numId w:val="3"/>
-        </w:numPr>
-        <w:ind w:left="426"/>
-      </w:pPr>
-      <w:bookmarkStart w:id="38" w:name="_Toc139958112"/>
-      <w:r>
-        <w:t>Design Considerations</w:t>
-      </w:r>
-      <w:bookmarkEnd w:id="38"/>
-    </w:p>
-    <w:p>
-      <w:pPr>
-        <w:spacing w:after="0" w:line="360" w:lineRule="auto"/>
-        <w:jc w:val="both"/>
-        <w:rPr>
-          <w:sz w:val="24"/>
-          <w:szCs w:val="24"/>
-        </w:rPr>
-      </w:pPr>
-      <w:r>
-        <w:rPr>
-          <w:sz w:val="24"/>
-          <w:szCs w:val="24"/>
-        </w:rPr>
-        <w:t>Describe the frameworks,</w:t>
-      </w:r>
-      <w:r>
-        <w:rPr>
-          <w:sz w:val="24"/>
-          <w:szCs w:val="24"/>
-        </w:rPr>
-        <w:t xml:space="preserve"> methods,</w:t>
-      </w:r>
-      <w:r>
-        <w:rPr>
-          <w:sz w:val="24"/>
-          <w:szCs w:val="24"/>
-        </w:rPr>
-        <w:t xml:space="preserve"> laws or other considerations prior to describing the system.</w:t>
-      </w:r>
-    </w:p>
-    <w:p>
-      <w:pPr>
-        <w:spacing w:after="0" w:line="360" w:lineRule="auto"/>
-        <w:jc w:val="both"/>
-        <w:rPr>
-          <w:sz w:val="24"/>
-          <w:szCs w:val="24"/>
-        </w:rPr>
-      </w:pPr>
-    </w:p>
-    <w:p>
-      <w:pPr>
-        <w:pStyle w:val="Heading2"/>
-        <w:numPr>
-          <w:ilvl w:val="1"/>
-          <w:numId w:val="3"/>
-        </w:numPr>
-        <w:ind w:left="426"/>
-      </w:pPr>
-      <w:bookmarkStart w:id="39" w:name="_Toc139958113"/>
-      <w:r>
-        <w:t>System Context Diagram</w:t>
-      </w:r>
-      <w:bookmarkEnd w:id="39"/>
-    </w:p>
-    <w:p>
-      <w:pPr>
-        <w:spacing w:after="0" w:line="360" w:lineRule="auto"/>
-        <w:jc w:val="both"/>
-        <w:rPr>
-          <w:sz w:val="24"/>
-          <w:szCs w:val="24"/>
-        </w:rPr>
-      </w:pPr>
-      <w:r>
-        <w:rPr>
-          <w:sz w:val="24"/>
-          <w:szCs w:val="24"/>
-        </w:rPr>
-        <w:t xml:space="preserve">Describe the solution very briefly by providing a simplified graphical image of the system. This is a </w:t>
-      </w:r>
-      <w:proofErr w:type="gramStart"/>
-      <w:r>
-        <w:rPr>
-          <w:sz w:val="24"/>
-          <w:szCs w:val="24"/>
-        </w:rPr>
-        <w:t>high level</w:t>
-      </w:r>
-      <w:proofErr w:type="gramEnd"/>
-      <w:r>
-        <w:rPr>
-          <w:sz w:val="24"/>
-          <w:szCs w:val="24"/>
-        </w:rPr>
-        <w:t xml:space="preserve"> diagram used to set the context for the technologies you will talk about. This should not be a UML diagram but something that can be easily understood.</w:t>
-      </w:r>
-    </w:p>
-    <w:p>
-      <w:pPr>
-        <w:spacing w:after="0" w:line="360" w:lineRule="auto"/>
-        <w:jc w:val="both"/>
-        <w:rPr>
-          <w:sz w:val="24"/>
-          <w:szCs w:val="24"/>
-        </w:rPr>
-      </w:pPr>
-      <w:r>
-        <w:rPr>
-          <w:sz w:val="24"/>
-          <w:szCs w:val="24"/>
-        </w:rPr>
-        <w:t xml:space="preserve"> </w:t>
-      </w:r>
-    </w:p>
-    <w:p>
-      <w:pPr>
-        <w:spacing w:after="0" w:line="360" w:lineRule="auto"/>
-        <w:jc w:val="both"/>
-        <w:rPr>
-          <w:sz w:val="24"/>
-          <w:szCs w:val="24"/>
-        </w:rPr>
-      </w:pPr>
-      <w:r>
-        <w:rPr>
-          <w:sz w:val="24"/>
-          <w:szCs w:val="24"/>
-        </w:rPr>
-        <w:t>In a cyberpsychology example a method may be shown as a flow chart.</w:t>
-      </w:r>
-    </w:p>
-    <w:p>
-      <w:pPr>
-        <w:pStyle w:val="Caption"/>
-      </w:pPr>
-    </w:p>
-    <w:p>
-      <w:pPr>
-        <w:keepNext/>
-        <w:spacing w:after="0" w:line="360" w:lineRule="auto"/>
-        <w:jc w:val="center"/>
+        <w:rPr>
+          <w:sz w:val="24"/>
+          <w:szCs w:val="24"/>
+        </w:rPr>
       </w:pPr>
       <w:r>
         <w:rPr>
           <w:noProof/>
         </w:rPr>
         <w:drawing>
-          <wp:inline distT="0" distB="0" distL="0" distR="0" wp14:anchorId="6CAD70E1" wp14:editId="73C65A65">
-            <wp:extent cx="5730875" cy="2536190"/>
-            <wp:effectExtent l="0" t="0" r="3175" b="0"/>
-            <wp:docPr id="2" name="Picture 2"/>
+          <wp:inline distT="0" distB="0" distL="0" distR="0" wp14:anchorId="6FB4C03B" wp14:editId="15230148">
+            <wp:extent cx="5731510" cy="4274820"/>
+            <wp:effectExtent l="0" t="0" r="2540" b="0"/>
+            <wp:docPr id="1234333031" name="Picture 1" descr="How Pact works preview"/>
             <wp:cNvGraphicFramePr>
               <a:graphicFrameLocks xmlns:a="http://schemas.openxmlformats.org/drawingml/2006/main" noChangeAspect="1"/>
             </wp:cNvGraphicFramePr>
@@ -17622,13 +16821,13 @@
               <a:graphicData uri="http://schemas.openxmlformats.org/drawingml/2006/picture">
                 <pic:pic xmlns:pic="http://schemas.openxmlformats.org/drawingml/2006/picture">
                   <pic:nvPicPr>
-                    <pic:cNvPr id="0" name="Picture 2"/>
+                    <pic:cNvPr id="0" name="Picture 1" descr="How Pact works preview"/>
                     <pic:cNvPicPr>
                       <a:picLocks noChangeAspect="1" noChangeArrowheads="1"/>
                     </pic:cNvPicPr>
                   </pic:nvPicPr>
                   <pic:blipFill>
-                    <a:blip r:embed="rId10">
+                    <a:blip r:embed="rId10" cstate="print">
                       <a:extLst>
                         <a:ext uri="{28A0092B-C50C-407E-A947-70E740481C1C}">
                           <a14:useLocalDpi xmlns:a14="http://schemas.microsoft.com/office/drawing/2010/main" val="0"/>
@@ -17643,12 +16842,15 @@
                   <pic:spPr bwMode="auto">
                     <a:xfrm>
                       <a:off x="0" y="0"/>
-                      <a:ext cx="5730875" cy="2536190"/>
+                      <a:ext cx="5731510" cy="4274820"/>
                     </a:xfrm>
                     <a:prstGeom prst="rect">
                       <a:avLst/>
                     </a:prstGeom>
                     <a:noFill/>
+                    <a:ln>
+                      <a:noFill/>
+                    </a:ln>
                   </pic:spPr>
                 </pic:pic>
               </a:graphicData>
@@ -17659,40 +16861,1513 @@
     </w:p>
     <w:p>
       <w:pPr>
-        <w:pStyle w:val="Caption"/>
-        <w:rPr>
-          <w:szCs w:val="24"/>
-        </w:rPr>
-      </w:pPr>
-      <w:r>
-        <w:t xml:space="preserve">Figure </w:t>
-      </w:r>
-      <w:fldSimple w:instr=" STYLEREF 1 \s ">
-        <w:r>
-          <w:rPr>
-            <w:noProof/>
-          </w:rPr>
-          <w:t>3</w:t>
-        </w:r>
-      </w:fldSimple>
-      <w:r>
+        <w:spacing w:line="360" w:lineRule="auto"/>
+        <w:jc w:val="both"/>
+        <w:rPr>
+          <w:sz w:val="24"/>
+          <w:szCs w:val="24"/>
+        </w:rPr>
+      </w:pPr>
+      <w:r>
+        <w:rPr>
+          <w:sz w:val="24"/>
+          <w:szCs w:val="24"/>
+          <w:highlight w:val="yellow"/>
+        </w:rPr>
+        <w:t>Insert your image….</w:t>
+      </w:r>
+    </w:p>
+    <w:p>
+      <w:pPr>
+        <w:spacing w:line="360" w:lineRule="auto"/>
+        <w:jc w:val="both"/>
+        <w:rPr>
+          <w:sz w:val="24"/>
+          <w:szCs w:val="24"/>
+        </w:rPr>
+      </w:pPr>
+      <w:r>
+        <w:rPr>
+          <w:sz w:val="24"/>
+          <w:szCs w:val="24"/>
+        </w:rPr>
+        <w:lastRenderedPageBreak/>
+        <w:t xml:space="preserve">Thus, </w:t>
+      </w:r>
+      <w:r>
+        <w:rPr>
+          <w:sz w:val="24"/>
+          <w:szCs w:val="24"/>
+        </w:rPr>
+        <w:t xml:space="preserve">Pact provides a powerful testing solution that offers numerous benefits for integration testing. The use of contracts ensures that tests run independently, reducing dependencies and complexities. Swift feedback is achieved through rapid verification of simulated requests against real providers, enabling prompt issue detection. The stability of tests is enhanced by comparing actual responses with expected ones, minimizing false positives and negatives. The clear and well-documented contracts facilitate easy maintenance, simplifying future updates and modifications. Pact </w:t>
+      </w:r>
+      <w:r>
+        <w:rPr>
+          <w:sz w:val="24"/>
+          <w:szCs w:val="24"/>
+        </w:rPr>
+        <w:t>instils</w:t>
+      </w:r>
+      <w:r>
+        <w:rPr>
+          <w:sz w:val="24"/>
+          <w:szCs w:val="24"/>
+        </w:rPr>
+        <w:t xml:space="preserve"> confidence in the release process by guaranteeing that the simulated applications behave identically to their real counterparts, ensuring seamless communication and reliable integration in real-life scenarios.</w:t>
+      </w:r>
+    </w:p>
+    <w:p>
+      <w:pPr>
+        <w:pStyle w:val="Heading3"/>
+        <w:numPr>
+          <w:ilvl w:val="0"/>
+          <w:numId w:val="0"/>
+        </w:numPr>
+      </w:pPr>
+      <w:bookmarkStart w:id="36" w:name="_Toc140838277"/>
+      <w:r>
+        <w:t xml:space="preserve">3.1.2 </w:t>
+      </w:r>
+      <w:r>
+        <w:t>Pact Broker</w:t>
+      </w:r>
+      <w:r>
+        <w:t xml:space="preserve"> and </w:t>
+      </w:r>
+      <w:r>
+        <w:t>CI/CD integration</w:t>
+      </w:r>
+      <w:bookmarkEnd w:id="36"/>
+    </w:p>
+    <w:p/>
+    <w:p>
+      <w:pPr>
+        <w:spacing w:line="360" w:lineRule="auto"/>
+        <w:rPr>
+          <w:sz w:val="24"/>
+          <w:szCs w:val="24"/>
+        </w:rPr>
+      </w:pPr>
+      <w:r>
+        <w:rPr>
+          <w:sz w:val="24"/>
+          <w:szCs w:val="24"/>
+        </w:rPr>
+        <w:t>Once contract tests are established, an efficient process for managing contract testing becomes essential, and this is where the Pact Broker</w:t>
+      </w:r>
+      <w:r>
+        <w:rPr>
+          <w:sz w:val="24"/>
+          <w:szCs w:val="24"/>
+        </w:rPr>
+        <w:t xml:space="preserve"> comes to picture. </w:t>
+      </w:r>
+      <w:r>
+        <w:rPr>
+          <w:sz w:val="24"/>
+          <w:szCs w:val="24"/>
+        </w:rPr>
+        <w:t>The Pact Broker is a tool designed for sharing consumer-driven contracts and verification results among different applications</w:t>
+      </w:r>
+      <w:r>
+        <w:rPr>
+          <w:sz w:val="24"/>
+          <w:szCs w:val="24"/>
+        </w:rPr>
+        <w:t xml:space="preserve"> </w:t>
+      </w:r>
+      <w:r>
+        <w:rPr>
+          <w:sz w:val="24"/>
+          <w:szCs w:val="24"/>
+        </w:rPr>
+        <w:fldChar w:fldCharType="begin"/>
+      </w:r>
+      <w:r>
+        <w:rPr>
+          <w:sz w:val="24"/>
+          <w:szCs w:val="24"/>
+        </w:rPr>
+        <w:instrText xml:space="preserve"> ADDIN ZOTERO_ITEM CSL_CITATION {"citationID":"3vYGwXw0","properties":{"formattedCitation":"(Thirion 2019)","plainCitation":"(Thirion 2019)","noteIndex":0},"citationItems":[{"id":294,"uris":["http://zotero.org/users/11645733/items/Q9DF8ZAM"],"itemData":{"id":294,"type":"webpage","abstract":"Pact Broker is an application for sharing consumer driven contracts and verification results. Learn to use it to improve the testing of your micro-services!","container-title":"AgilePartner","language":"en-GB","title":"Pact broker : the missing piece of your Consumer-Driven Contract approach (Part 3/3)","title-short":"Pact broker","URL":"https://www.agilepartner.net/en/pact-broker-the-missing-piece-of-your-consumer-driven-contract-approach-part-3/","author":[{"family":"Thirion","given":"Yoan"}],"accessed":{"date-parts":[["2023",7,21]]},"issued":{"date-parts":[["2019",8,27]]}}}],"schema":"https://github.com/citation-style-language/schema/raw/master/csl-citation.json"} </w:instrText>
+      </w:r>
+      <w:r>
+        <w:rPr>
+          <w:sz w:val="24"/>
+          <w:szCs w:val="24"/>
+        </w:rPr>
+        <w:fldChar w:fldCharType="separate"/>
+      </w:r>
+      <w:r>
+        <w:rPr>
+          <w:rFonts w:ascii="Calibri" w:hAnsi="Calibri" w:cs="Calibri"/>
+          <w:sz w:val="24"/>
+        </w:rPr>
+        <w:t>(</w:t>
+      </w:r>
+      <w:proofErr w:type="spellStart"/>
+      <w:r>
+        <w:rPr>
+          <w:rFonts w:ascii="Calibri" w:hAnsi="Calibri" w:cs="Calibri"/>
+          <w:sz w:val="24"/>
+        </w:rPr>
+        <w:t>Thirion</w:t>
+      </w:r>
+      <w:proofErr w:type="spellEnd"/>
+      <w:r>
+        <w:rPr>
+          <w:rFonts w:ascii="Calibri" w:hAnsi="Calibri" w:cs="Calibri"/>
+          <w:sz w:val="24"/>
+        </w:rPr>
+        <w:t xml:space="preserve"> 2019)</w:t>
+      </w:r>
+      <w:r>
+        <w:rPr>
+          <w:sz w:val="24"/>
+          <w:szCs w:val="24"/>
+        </w:rPr>
+        <w:fldChar w:fldCharType="end"/>
+      </w:r>
+      <w:r>
+        <w:rPr>
+          <w:sz w:val="24"/>
+          <w:szCs w:val="24"/>
+        </w:rPr>
+        <w:t xml:space="preserve">. </w:t>
+      </w:r>
+      <w:r>
+        <w:rPr>
+          <w:sz w:val="24"/>
+          <w:szCs w:val="24"/>
+        </w:rPr>
+        <w:t>The Pact Broker streamlines contract testing by enabling teams to share and collaborate on contracts, manage them across branches and environments, orchestrate builds for safe deployment, and seamlessly integrate into existing processes and tooling</w:t>
+      </w:r>
+      <w:r>
+        <w:rPr>
+          <w:sz w:val="24"/>
+          <w:szCs w:val="24"/>
+        </w:rPr>
+        <w:t xml:space="preserve"> </w:t>
+      </w:r>
+      <w:r>
+        <w:rPr>
+          <w:sz w:val="24"/>
+          <w:szCs w:val="24"/>
+        </w:rPr>
+        <w:fldChar w:fldCharType="begin"/>
+      </w:r>
+      <w:r>
+        <w:rPr>
+          <w:sz w:val="24"/>
+          <w:szCs w:val="24"/>
+        </w:rPr>
+        <w:instrText xml:space="preserve"> ADDIN ZOTERO_ITEM CSL_CITATION {"citationID":"UHmK9edC","properties":{"formattedCitation":"(\\uc0\\u8216{}Sharing Pacts with the Pact Broker | Pact Docs\\uc0\\u8217{} 2023)","plainCitation":"(‘Sharing Pacts with the Pact Broker | Pact Docs’ 2023)","noteIndex":0},"citationItems":[{"id":292,"uris":["http://zotero.org/users/11645733/items/W9J8Y6RF"],"itemData":{"id":292,"type":"webpage","abstract":"The consumer CI generates pact files during the execution of its isolated tests. The provider CI generates verification results during the execution of its isolated tests. These artifacts need to be shared between the projects.","language":"en","title":"Sharing Pacts with the Pact Broker | Pact Docs","URL":"https://docs.pact.io/getting_started/sharing_pacts","accessed":{"date-parts":[["2023",7,21]]},"issued":{"date-parts":[["2023",1,26]]}}}],"schema":"https://github.com/citation-style-language/schema/raw/master/csl-citation.json"} </w:instrText>
+      </w:r>
+      <w:r>
+        <w:rPr>
+          <w:sz w:val="24"/>
+          <w:szCs w:val="24"/>
+        </w:rPr>
+        <w:fldChar w:fldCharType="separate"/>
+      </w:r>
+      <w:r>
+        <w:rPr>
+          <w:rFonts w:ascii="Calibri" w:hAnsi="Calibri" w:cs="Calibri"/>
+          <w:sz w:val="24"/>
+          <w:szCs w:val="24"/>
+        </w:rPr>
+        <w:t>(‘Sharing Pacts with the Pact Broker | Pact Docs’ 2023)</w:t>
+      </w:r>
+      <w:r>
+        <w:rPr>
+          <w:sz w:val="24"/>
+          <w:szCs w:val="24"/>
+        </w:rPr>
+        <w:fldChar w:fldCharType="end"/>
+      </w:r>
+      <w:r>
+        <w:rPr>
+          <w:sz w:val="24"/>
+          <w:szCs w:val="24"/>
+        </w:rPr>
+        <w:t>. It serves as a central hub for efficient contract management, ensuring reliable integrations throughout the development and deployment lifecycle.</w:t>
+      </w:r>
+      <w:r>
+        <w:rPr>
+          <w:sz w:val="24"/>
+          <w:szCs w:val="24"/>
+        </w:rPr>
+        <w:t xml:space="preserve"> Therefore, </w:t>
+      </w:r>
+      <w:r>
+        <w:rPr>
+          <w:sz w:val="24"/>
+          <w:szCs w:val="24"/>
+        </w:rPr>
+        <w:t>Pact Broker facilitates integration and automation of contract testing within your CI/CD release pipelines.</w:t>
+      </w:r>
+      <w:r>
+        <w:rPr>
+          <w:sz w:val="24"/>
+          <w:szCs w:val="24"/>
+        </w:rPr>
+        <w:t xml:space="preserve"> </w:t>
+      </w:r>
+    </w:p>
+    <w:p>
+      <w:pPr>
+        <w:pStyle w:val="Heading3"/>
+        <w:numPr>
+          <w:ilvl w:val="0"/>
+          <w:numId w:val="0"/>
+        </w:numPr>
+      </w:pPr>
+      <w:bookmarkStart w:id="37" w:name="_Toc140838278"/>
+      <w:r>
+        <w:t>3.1.3 PACT JVM</w:t>
+      </w:r>
+      <w:bookmarkEnd w:id="37"/>
+    </w:p>
+    <w:p/>
+    <w:p>
+      <w:r>
+        <w:fldChar w:fldCharType="begin"/>
+      </w:r>
+      <w:r>
+        <w:instrText xml:space="preserve"> ADDIN ZOTERO_ITEM CSL_CITATION {"citationID":"1rUUrKFh","properties":{"formattedCitation":"(\\uc0\\u8216{}pact-foundation/pact-workshop-jvm-spring: Example Spring Boot project for the Pact workshop\\uc0\\u8217{} 2023)","plainCitation":"(‘pact-foundation/pact-workshop-jvm-spring: Example Spring Boot project for the Pact workshop’ 2023)","noteIndex":0},"citationItems":[{"id":296,"uris":["http://zotero.org/users/11645733/items/EIDVN5X8"],"itemData":{"id":296,"type":"webpage","title":"pact-foundation/pact-workshop-jvm-spring: Example Spring Boot project for the Pact workshop","URL":"https://github.com/pact-foundation/pact-workshop-jvm-spring/tree/main","accessed":{"date-parts":[["2023",7,21]]}}}],"schema":"https://github.com/citation-style-language/schema/raw/master/csl-citation.json"} </w:instrText>
+      </w:r>
+      <w:r>
+        <w:fldChar w:fldCharType="separate"/>
+      </w:r>
+      <w:r>
+        <w:rPr>
+          <w:rFonts w:ascii="Calibri" w:hAnsi="Calibri" w:cs="Calibri"/>
+          <w:szCs w:val="24"/>
+        </w:rPr>
+        <w:t>(‘pact-foundation/pact-workshop-</w:t>
+      </w:r>
+      <w:proofErr w:type="spellStart"/>
+      <w:r>
+        <w:rPr>
+          <w:rFonts w:ascii="Calibri" w:hAnsi="Calibri" w:cs="Calibri"/>
+          <w:szCs w:val="24"/>
+        </w:rPr>
+        <w:t>jvm</w:t>
+      </w:r>
+      <w:proofErr w:type="spellEnd"/>
+      <w:r>
+        <w:rPr>
+          <w:rFonts w:ascii="Calibri" w:hAnsi="Calibri" w:cs="Calibri"/>
+          <w:szCs w:val="24"/>
+        </w:rPr>
+        <w:t>-spring: Example Spring Boot project for the Pact workshop’ 2023)</w:t>
+      </w:r>
+      <w:r>
+        <w:fldChar w:fldCharType="end"/>
+      </w:r>
+    </w:p>
+    <w:p>
+      <w:r>
+        <w:fldChar w:fldCharType="begin"/>
+      </w:r>
+      <w:r>
+        <w:instrText xml:space="preserve"> ADDIN ZOTERO_ITEM CSL_CITATION {"citationID":"KfFYZgqr","properties":{"formattedCitation":"(\\uc0\\u8216{}Overview | Pact Docs\\uc0\\u8217{} 2021)","plainCitation":"(‘Overview | Pact Docs’ 2021)","noteIndex":0},"citationItems":[{"id":298,"uris":["http://zotero.org/users/11645733/items/JKJXXYXH"],"itemData":{"id":298,"type":"webpage","abstract":"Pact JVM is currently compliant to Pact Specification Version 3.0.","language":"en","title":"Overview | Pact Docs","URL":"https://docs.pact.io/implementation_guides/jvm","accessed":{"date-parts":[["2023",7,21]]},"issued":{"date-parts":[["2021",4,19]]}}}],"schema":"https://github.com/citation-style-language/schema/raw/master/csl-citation.json"} </w:instrText>
+      </w:r>
+      <w:r>
+        <w:fldChar w:fldCharType="separate"/>
+      </w:r>
+      <w:r>
+        <w:rPr>
+          <w:rFonts w:ascii="Calibri" w:hAnsi="Calibri" w:cs="Calibri"/>
+          <w:szCs w:val="24"/>
+        </w:rPr>
+        <w:t>(‘Overview | Pact Docs’ 2021)</w:t>
+      </w:r>
+      <w:r>
+        <w:fldChar w:fldCharType="end"/>
+      </w:r>
+      <w:r>
+        <w:t xml:space="preserve">  </w:t>
+      </w:r>
+    </w:p>
+    <w:p>
+      <w:r>
+        <w:t xml:space="preserve"> </w:t>
+      </w:r>
+      <w:r>
+        <w:fldChar w:fldCharType="begin"/>
+      </w:r>
+      <w:r>
+        <w:instrText xml:space="preserve"> ADDIN ZOTERO_ITEM CSL_CITATION {"citationID":"WXEoHDxr","properties":{"formattedCitation":"(\\uc0\\u8216{}README | Pact Docs\\uc0\\u8217{} 2023)","plainCitation":"(‘README | Pact Docs’ 2023)","noteIndex":0},"citationItems":[{"id":300,"uris":["http://zotero.org/users/11645733/items/CYFCAIXN"],"itemData":{"id":300,"type":"webpage","abstract":"Pact-JVM Build","language":"en","title":"README | Pact Docs","URL":"https://docs.pact.io/implementation_guides/jvm/readme","accessed":{"date-parts":[["2023",7,21]]},"issued":{"date-parts":[["2023",6,26]]}}}],"schema":"https://github.com/citation-style-language/schema/raw/master/csl-citation.json"} </w:instrText>
+      </w:r>
+      <w:r>
+        <w:fldChar w:fldCharType="separate"/>
+      </w:r>
+      <w:r>
+        <w:rPr>
+          <w:rFonts w:ascii="Calibri" w:hAnsi="Calibri" w:cs="Calibri"/>
+          <w:szCs w:val="24"/>
+        </w:rPr>
+        <w:t>(‘README | Pact Docs’ 2023)</w:t>
+      </w:r>
+      <w:r>
+        <w:fldChar w:fldCharType="end"/>
+      </w:r>
+    </w:p>
+    <w:p>
+      <w:r>
+        <w:rPr>
+          <w:noProof/>
+        </w:rPr>
+        <w:lastRenderedPageBreak/>
+        <w:drawing>
+          <wp:inline distT="0" distB="0" distL="0" distR="0" wp14:anchorId="271CC8C5" wp14:editId="7C5CAC04">
+            <wp:extent cx="5731510" cy="4115435"/>
+            <wp:effectExtent l="0" t="0" r="2540" b="0"/>
+            <wp:docPr id="1304743894" name="Graphic 3"/>
+            <wp:cNvGraphicFramePr>
+              <a:graphicFrameLocks xmlns:a="http://schemas.openxmlformats.org/drawingml/2006/main" noChangeAspect="1"/>
+            </wp:cNvGraphicFramePr>
+            <a:graphic xmlns:a="http://schemas.openxmlformats.org/drawingml/2006/main">
+              <a:graphicData uri="http://schemas.openxmlformats.org/drawingml/2006/picture">
+                <pic:pic xmlns:pic="http://schemas.openxmlformats.org/drawingml/2006/picture">
+                  <pic:nvPicPr>
+                    <pic:cNvPr id="1304743894" name="Graphic 1304743894"/>
+                    <pic:cNvPicPr/>
+                  </pic:nvPicPr>
+                  <pic:blipFill>
+                    <a:blip r:embed="rId11">
+                      <a:extLst>
+                        <a:ext uri="{28A0092B-C50C-407E-A947-70E740481C1C}">
+                          <a14:useLocalDpi xmlns:a14="http://schemas.microsoft.com/office/drawing/2010/main" val="0"/>
+                        </a:ext>
+                        <a:ext uri="{96DAC541-7B7A-43D3-8B79-37D633B846F1}">
+                          <asvg:svgBlip xmlns:asvg="http://schemas.microsoft.com/office/drawing/2016/SVG/main" r:embed="rId12"/>
+                        </a:ext>
+                      </a:extLst>
+                    </a:blip>
+                    <a:stretch>
+                      <a:fillRect/>
+                    </a:stretch>
+                  </pic:blipFill>
+                  <pic:spPr>
+                    <a:xfrm>
+                      <a:off x="0" y="0"/>
+                      <a:ext cx="5731510" cy="4115435"/>
+                    </a:xfrm>
+                    <a:prstGeom prst="rect">
+                      <a:avLst/>
+                    </a:prstGeom>
+                  </pic:spPr>
+                </pic:pic>
+              </a:graphicData>
+            </a:graphic>
+          </wp:inline>
+        </w:drawing>
+      </w:r>
+    </w:p>
+    <w:p>
+      <w:pPr>
+        <w:spacing w:line="360" w:lineRule="auto"/>
+        <w:rPr>
+          <w:sz w:val="24"/>
+          <w:szCs w:val="24"/>
+        </w:rPr>
+      </w:pPr>
+    </w:p>
+    <w:p>
+      <w:pPr>
+        <w:pStyle w:val="Heading2"/>
+        <w:numPr>
+          <w:ilvl w:val="0"/>
+          <w:numId w:val="0"/>
+        </w:numPr>
+        <w:rPr>
+          <w:highlight w:val="yellow"/>
+        </w:rPr>
+      </w:pPr>
+      <w:bookmarkStart w:id="38" w:name="_Toc140838279"/>
+      <w:r>
+        <w:rPr>
+          <w:highlight w:val="yellow"/>
+        </w:rPr>
+        <w:t>3.</w:t>
+      </w:r>
+      <w:r>
+        <w:rPr>
+          <w:highlight w:val="yellow"/>
+        </w:rPr>
+        <w:t>2</w:t>
+      </w:r>
+      <w:r>
+        <w:rPr>
+          <w:highlight w:val="yellow"/>
+        </w:rPr>
+        <w:t xml:space="preserve">. </w:t>
+      </w:r>
+      <w:r>
+        <w:t>Dockerized Pact Broker</w:t>
+      </w:r>
+      <w:bookmarkEnd w:id="38"/>
+      <w:r>
+        <w:rPr>
+          <w:highlight w:val="yellow"/>
+        </w:rPr>
+        <w:t xml:space="preserve"> </w:t>
+      </w:r>
+    </w:p>
+    <w:p>
+      <w:pPr>
+        <w:rPr>
+          <w:highlight w:val="yellow"/>
+        </w:rPr>
+      </w:pPr>
+    </w:p>
+    <w:p>
+      <w:pPr>
+        <w:spacing w:line="360" w:lineRule="auto"/>
+        <w:jc w:val="both"/>
+        <w:rPr>
+          <w:sz w:val="24"/>
+          <w:szCs w:val="24"/>
+        </w:rPr>
+      </w:pPr>
+      <w:r>
+        <w:rPr>
+          <w:sz w:val="24"/>
+          <w:szCs w:val="24"/>
+        </w:rPr>
+        <w:t>Docker is a software platform that expedites the building, testing, and deployment of applications by packaging them into standardized units called containers</w:t>
+      </w:r>
+      <w:r>
+        <w:rPr>
+          <w:sz w:val="24"/>
+          <w:szCs w:val="24"/>
+        </w:rPr>
+        <w:t xml:space="preserve"> </w:t>
+      </w:r>
+      <w:r>
+        <w:rPr>
+          <w:sz w:val="24"/>
+          <w:szCs w:val="24"/>
+        </w:rPr>
+        <w:fldChar w:fldCharType="begin"/>
+      </w:r>
+      <w:r>
+        <w:rPr>
+          <w:sz w:val="24"/>
+          <w:szCs w:val="24"/>
+        </w:rPr>
+        <w:instrText xml:space="preserve"> ADDIN ZOTERO_ITEM CSL_CITATION {"citationID":"3qPlFvko","properties":{"formattedCitation":"(\\uc0\\u8216{}What is Docker? | AWS\\uc0\\u8217{} 2023)","plainCitation":"(‘What is Docker? | AWS’ 2023)","noteIndex":0},"citationItems":[{"id":308,"uris":["http://zotero.org/users/11645733/items/493HYFHQ"],"itemData":{"id":308,"type":"webpage","abstract":"Docker is a software platform that allows you to build, test, and deploy applications quickly using containers. Learn about how Docker works, why and when to use Docker, and how to run containers on AWS.","container-title":"Amazon Web Services, Inc.","language":"en-US","title":"What is Docker? | AWS","title-short":"What is Docker?","URL":"https://aws.amazon.com/docker/","accessed":{"date-parts":[["2023",7,21]]}}}],"schema":"https://github.com/citation-style-language/schema/raw/master/csl-citation.json"} </w:instrText>
+      </w:r>
+      <w:r>
+        <w:rPr>
+          <w:sz w:val="24"/>
+          <w:szCs w:val="24"/>
+        </w:rPr>
+        <w:fldChar w:fldCharType="separate"/>
+      </w:r>
+      <w:r>
+        <w:rPr>
+          <w:rFonts w:ascii="Calibri" w:hAnsi="Calibri" w:cs="Calibri"/>
+          <w:sz w:val="24"/>
+          <w:szCs w:val="24"/>
+        </w:rPr>
+        <w:t>(‘What is Docker? | AWS’ 2023)</w:t>
+      </w:r>
+      <w:r>
+        <w:rPr>
+          <w:sz w:val="24"/>
+          <w:szCs w:val="24"/>
+        </w:rPr>
+        <w:fldChar w:fldCharType="end"/>
+      </w:r>
+      <w:r>
+        <w:rPr>
+          <w:sz w:val="24"/>
+          <w:szCs w:val="24"/>
+        </w:rPr>
+        <w:t>. These containers encapsulate all the essential components, such as libraries, system tools, code, and runtime, required for the software to run smoothly. With Docker, deploying and scaling applications in various environments becomes swift and dependable, ensuring the seamless execution of your code.</w:t>
+      </w:r>
+      <w:r>
+        <w:rPr>
+          <w:sz w:val="24"/>
+          <w:szCs w:val="24"/>
+        </w:rPr>
+        <w:t xml:space="preserve">   </w:t>
+      </w:r>
+    </w:p>
+    <w:p>
+      <w:pPr>
+        <w:spacing w:line="360" w:lineRule="auto"/>
+        <w:jc w:val="both"/>
+        <w:rPr>
+          <w:sz w:val="24"/>
+          <w:szCs w:val="24"/>
+        </w:rPr>
+      </w:pPr>
+      <w:r>
+        <w:rPr>
+          <w:sz w:val="24"/>
+          <w:szCs w:val="24"/>
+        </w:rPr>
+        <w:t>Docker operates by offering a standardized approach to execute your code. Acting as an operating system for containers, it enables the virtualization of a server's operating system, just as a virtual machine virtualizes server hardware, eliminating the need for direct management. Once Docker is installed on each server, it provides straightforward commands to build, start, or stop containers, streamlining the process of managing and running applications within isolated and portable environments.</w:t>
+      </w:r>
+    </w:p>
+    <w:p>
+      <w:pPr>
+        <w:rPr>
+          <w:highlight w:val="yellow"/>
+        </w:rPr>
+      </w:pPr>
+    </w:p>
+    <w:p>
+      <w:pPr>
+        <w:rPr>
+          <w:highlight w:val="yellow"/>
+        </w:rPr>
+      </w:pPr>
+      <w:r>
+        <w:rPr>
+          <w:highlight w:val="yellow"/>
+        </w:rPr>
+        <w:fldChar w:fldCharType="begin"/>
+      </w:r>
+      <w:r>
+        <w:rPr>
+          <w:highlight w:val="yellow"/>
+        </w:rPr>
+        <w:instrText xml:space="preserve"> ADDIN ZOTERO_ITEM CSL_CITATION {"citationID":"Dohp9HBM","properties":{"formattedCitation":"(\\uc0\\u8216{}Dockerized Pact Broker | Pact Docs\\uc0\\u8217{} 2023)","plainCitation":"(‘Dockerized Pact Broker | Pact Docs’ 2023)","noteIndex":0},"citationItems":[{"id":302,"uris":["http://zotero.org/users/11645733/items/6TPCF4E3"],"itemData":{"id":302,"type":"webpage","abstract":"The Pact Broker is an application for sharing for Pact contracts and verification results, and is required for integrating Pact into CI/CD pipelines.","language":"en","title":"Dockerized Pact Broker | Pact Docs","URL":"https://docs.pact.io/pact_broker/docker_images","accessed":{"date-parts":[["2023",7,21]]},"issued":{"date-parts":[["2023",1,26]]}}}],"schema":"https://github.com/citation-style-language/schema/raw/master/csl-citation.json"} </w:instrText>
+      </w:r>
+      <w:r>
+        <w:rPr>
+          <w:highlight w:val="yellow"/>
+        </w:rPr>
+        <w:fldChar w:fldCharType="separate"/>
+      </w:r>
+      <w:r>
+        <w:rPr>
+          <w:rFonts w:ascii="Calibri" w:hAnsi="Calibri" w:cs="Calibri"/>
+          <w:szCs w:val="24"/>
+        </w:rPr>
+        <w:t>(‘Dockerized Pact Broker | Pact Docs’ 2023)</w:t>
+      </w:r>
+      <w:r>
+        <w:rPr>
+          <w:highlight w:val="yellow"/>
+        </w:rPr>
+        <w:fldChar w:fldCharType="end"/>
+      </w:r>
+    </w:p>
+    <w:p>
+      <w:pPr>
+        <w:pStyle w:val="Heading3"/>
+        <w:numPr>
+          <w:ilvl w:val="0"/>
+          <w:numId w:val="0"/>
+        </w:numPr>
+        <w:ind w:left="720" w:hanging="720"/>
+      </w:pPr>
+      <w:bookmarkStart w:id="39" w:name="_Toc140838280"/>
+      <w:r>
+        <w:t>3.2.1 Docker Compose</w:t>
+      </w:r>
+      <w:bookmarkEnd w:id="39"/>
+    </w:p>
+    <w:p/>
+    <w:p>
+      <w:pPr>
+        <w:spacing w:line="360" w:lineRule="auto"/>
+        <w:jc w:val="both"/>
+        <w:rPr>
+          <w:sz w:val="24"/>
+          <w:szCs w:val="24"/>
+        </w:rPr>
+      </w:pPr>
+      <w:r>
+        <w:rPr>
+          <w:sz w:val="24"/>
+          <w:szCs w:val="24"/>
+        </w:rPr>
+        <w:t>Compose is a powerful tool designed for defining and running multi-container Docker application</w:t>
+      </w:r>
+      <w:r>
+        <w:rPr>
+          <w:sz w:val="24"/>
+          <w:szCs w:val="24"/>
+        </w:rPr>
+        <w:t xml:space="preserve"> that uses </w:t>
+      </w:r>
+      <w:r>
+        <w:rPr>
+          <w:sz w:val="24"/>
+          <w:szCs w:val="24"/>
+        </w:rPr>
+        <w:t>a YAML file</w:t>
+      </w:r>
+      <w:r>
+        <w:rPr>
+          <w:sz w:val="24"/>
+          <w:szCs w:val="24"/>
+        </w:rPr>
+        <w:t xml:space="preserve"> to</w:t>
+      </w:r>
+      <w:r>
+        <w:rPr>
+          <w:sz w:val="24"/>
+          <w:szCs w:val="24"/>
+        </w:rPr>
+        <w:t xml:space="preserve"> effortlessly configure your application's services. With a single command, you can then create and initiate all the services based on your specified configuration, simplifying the process of managing and launching multiple containers in a coordinated manner.</w:t>
+      </w:r>
+    </w:p>
+    <w:p>
+      <w:pPr>
+        <w:spacing w:line="360" w:lineRule="auto"/>
+        <w:jc w:val="both"/>
+        <w:rPr>
+          <w:sz w:val="24"/>
+          <w:szCs w:val="24"/>
+        </w:rPr>
+      </w:pPr>
+      <w:r>
+        <w:rPr>
+          <w:sz w:val="24"/>
+          <w:szCs w:val="24"/>
+        </w:rPr>
+        <w:t xml:space="preserve">Compose </w:t>
+      </w:r>
+      <w:r>
+        <w:rPr>
+          <w:sz w:val="24"/>
+          <w:szCs w:val="24"/>
+        </w:rPr>
+        <w:t>can operate</w:t>
+      </w:r>
+      <w:r>
+        <w:rPr>
+          <w:sz w:val="24"/>
+          <w:szCs w:val="24"/>
+        </w:rPr>
+        <w:t xml:space="preserve"> in various environments, including production, staging, development, testing, and CI workflows. It empowers users with a comprehensive set of commands to manage the entire lifecycle of their applications. These commands enable users to effortlessly start, stop, and rebuild services as needed. The tool also provides an easy way to view the status of running services and stream the log output in real-time</w:t>
+      </w:r>
+      <w:r>
+        <w:rPr>
+          <w:sz w:val="24"/>
+          <w:szCs w:val="24"/>
+        </w:rPr>
         <w:t>.</w:t>
       </w:r>
-      <w:fldSimple w:instr=" SEQ Figure \* ARABIC \s 1 ">
-        <w:r>
-          <w:rPr>
-            <w:noProof/>
-          </w:rPr>
-          <w:t>1</w:t>
-        </w:r>
-      </w:fldSimple>
-      <w:r>
-        <w:t xml:space="preserve"> Top Level Context/System Diagram</w:t>
-      </w:r>
+    </w:p>
+    <w:p>
+      <w:pPr>
+        <w:spacing w:line="360" w:lineRule="auto"/>
+        <w:jc w:val="both"/>
+        <w:rPr>
+          <w:sz w:val="24"/>
+          <w:szCs w:val="24"/>
+        </w:rPr>
+      </w:pPr>
+      <w:r>
+        <w:rPr>
+          <w:sz w:val="24"/>
+          <w:szCs w:val="24"/>
+        </w:rPr>
+        <w:t xml:space="preserve">A Dockerized Pact Broker refers to an instance of the Pact Broker application that is packaged and distributed as a Docker container. </w:t>
+      </w:r>
+      <w:r>
+        <w:rPr>
+          <w:sz w:val="24"/>
+          <w:szCs w:val="24"/>
+        </w:rPr>
+        <w:t xml:space="preserve">As mentioned, </w:t>
+      </w:r>
+      <w:r>
+        <w:rPr>
+          <w:sz w:val="24"/>
+          <w:szCs w:val="24"/>
+        </w:rPr>
+        <w:t xml:space="preserve">Pact Broker is </w:t>
+      </w:r>
+      <w:r>
+        <w:rPr>
+          <w:sz w:val="24"/>
+          <w:szCs w:val="24"/>
+        </w:rPr>
+        <w:t xml:space="preserve">the </w:t>
+      </w:r>
+      <w:r>
+        <w:rPr>
+          <w:sz w:val="24"/>
+          <w:szCs w:val="24"/>
+        </w:rPr>
+        <w:t>tool used for sharing consumer-driven contracts and verification results among different applications, facilitating seamless contract testing and integration management. Dockerizing the Pact Broker allows users to encapsulate the application and its dependencies within a Docker container, making it easy to deploy and run the Pact Broker in any environment that supports Docker. This approach ensures consistency and portability, as the containerized Pact Broker can be deployed across various systems with minimal setup and configuration, providing a reliable and efficient solution for managing contracts and verification results in a containerized environment.</w:t>
+      </w:r>
+      <w:r>
+        <w:rPr>
+          <w:sz w:val="24"/>
+          <w:szCs w:val="24"/>
+        </w:rPr>
+        <w:t xml:space="preserve"> Also, </w:t>
+      </w:r>
+      <w:r>
+        <w:rPr>
+          <w:sz w:val="24"/>
+          <w:szCs w:val="24"/>
+        </w:rPr>
+        <w:t>Pact Broker is packaged as a Docker container</w:t>
+      </w:r>
+      <w:r>
+        <w:rPr>
+          <w:sz w:val="24"/>
+          <w:szCs w:val="24"/>
+        </w:rPr>
+        <w:t xml:space="preserve"> allows</w:t>
+      </w:r>
+      <w:r>
+        <w:rPr>
+          <w:sz w:val="24"/>
+          <w:szCs w:val="24"/>
+        </w:rPr>
+        <w:t xml:space="preserve"> it to be easily integrated into the CI/CD pipeline</w:t>
+      </w:r>
+      <w:r>
+        <w:rPr>
+          <w:sz w:val="24"/>
+          <w:szCs w:val="24"/>
+        </w:rPr>
+        <w:t xml:space="preserve">. </w:t>
+      </w:r>
+    </w:p>
+    <w:p>
+      <w:pPr>
+        <w:spacing w:line="360" w:lineRule="auto"/>
+        <w:jc w:val="both"/>
+        <w:rPr>
+          <w:sz w:val="24"/>
+          <w:szCs w:val="24"/>
+        </w:rPr>
+      </w:pPr>
+    </w:p>
+    <w:p>
+      <w:pPr>
+        <w:pStyle w:val="Heading2"/>
+        <w:numPr>
+          <w:ilvl w:val="0"/>
+          <w:numId w:val="0"/>
+        </w:numPr>
+      </w:pPr>
+      <w:bookmarkStart w:id="40" w:name="_Toc140838281"/>
+      <w:r>
+        <w:rPr>
+          <w:highlight w:val="yellow"/>
+        </w:rPr>
+        <w:t>3.</w:t>
+      </w:r>
+      <w:r>
+        <w:rPr>
+          <w:highlight w:val="yellow"/>
+        </w:rPr>
+        <w:t>3</w:t>
+      </w:r>
+      <w:r>
+        <w:rPr>
+          <w:highlight w:val="yellow"/>
+        </w:rPr>
+        <w:t xml:space="preserve">. </w:t>
+      </w:r>
+      <w:r>
+        <w:rPr>
+          <w:highlight w:val="yellow"/>
+        </w:rPr>
+        <w:t xml:space="preserve">Jenkins </w:t>
+      </w:r>
+      <w:r>
+        <w:rPr>
+          <w:highlight w:val="yellow"/>
+        </w:rPr>
+        <w:t>CI/CD</w:t>
+      </w:r>
+      <w:r>
+        <w:rPr>
+          <w:highlight w:val="yellow"/>
+        </w:rPr>
+        <w:t>s</w:t>
+      </w:r>
+      <w:r>
+        <w:rPr>
+          <w:highlight w:val="yellow"/>
+        </w:rPr>
+        <w:t xml:space="preserve"> Pipeline</w:t>
+      </w:r>
+      <w:bookmarkEnd w:id="40"/>
+    </w:p>
+    <w:p/>
+    <w:p/>
+    <w:p>
+      <w:pPr>
+        <w:spacing w:line="360" w:lineRule="auto"/>
+        <w:jc w:val="both"/>
+      </w:pPr>
+      <w:r>
+        <w:rPr>
+          <w:sz w:val="24"/>
+          <w:szCs w:val="24"/>
+        </w:rPr>
+        <w:lastRenderedPageBreak/>
+        <w:t>Jenkins is a self-contained and open-source automation server that empowers users to automate a wide range of tasks associated with building, testing, delivering, and deploying software</w:t>
+      </w:r>
+      <w:r>
+        <w:rPr>
+          <w:sz w:val="24"/>
+          <w:szCs w:val="24"/>
+        </w:rPr>
+        <w:t xml:space="preserve"> </w:t>
+      </w:r>
+      <w:r>
+        <w:rPr>
+          <w:sz w:val="24"/>
+          <w:szCs w:val="24"/>
+        </w:rPr>
+        <w:fldChar w:fldCharType="begin"/>
+      </w:r>
+      <w:r>
+        <w:rPr>
+          <w:sz w:val="24"/>
+          <w:szCs w:val="24"/>
+        </w:rPr>
+        <w:instrText xml:space="preserve"> ADDIN ZOTERO_ITEM CSL_CITATION {"citationID":"caCVgfVN","properties":{"formattedCitation":"(\\uc0\\u8216{}Jenkins User Documentation\\uc0\\u8217{} 2023)","plainCitation":"(‘Jenkins User Documentation’ 2023)","noteIndex":0},"citationItems":[{"id":312,"uris":["http://zotero.org/users/11645733/items/IZ9FSLNJ"],"itemData":{"id":312,"type":"webpage","abstract":"Jenkins – an open source automation server which enables developers around the world to reliably build, test, and deploy their software","container-title":"Jenkins User Documentation","language":"en","title":"Jenkins User Documentation","URL":"https://www.jenkins.io/doc/","accessed":{"date-parts":[["2023",7,21]]}}}],"schema":"https://github.com/citation-style-language/schema/raw/master/csl-citation.json"} </w:instrText>
+      </w:r>
+      <w:r>
+        <w:rPr>
+          <w:sz w:val="24"/>
+          <w:szCs w:val="24"/>
+        </w:rPr>
+        <w:fldChar w:fldCharType="separate"/>
+      </w:r>
+      <w:r>
+        <w:rPr>
+          <w:rFonts w:ascii="Calibri" w:hAnsi="Calibri" w:cs="Calibri"/>
+          <w:sz w:val="24"/>
+          <w:szCs w:val="24"/>
+        </w:rPr>
+        <w:t>(‘Jenkins User Documentation’ 2023)</w:t>
+      </w:r>
+      <w:r>
+        <w:rPr>
+          <w:sz w:val="24"/>
+          <w:szCs w:val="24"/>
+        </w:rPr>
+        <w:fldChar w:fldCharType="end"/>
+      </w:r>
+      <w:r>
+        <w:t>.</w:t>
+      </w:r>
+      <w:r>
+        <w:t xml:space="preserve"> </w:t>
+      </w:r>
+      <w:r>
+        <w:rPr>
+          <w:sz w:val="24"/>
+          <w:szCs w:val="24"/>
+        </w:rPr>
+        <w:t>Jenkins Pipeline</w:t>
+      </w:r>
+      <w:r>
+        <w:rPr>
+          <w:sz w:val="24"/>
+          <w:szCs w:val="24"/>
+        </w:rPr>
+        <w:t xml:space="preserve"> </w:t>
+      </w:r>
+      <w:r>
+        <w:rPr>
+          <w:sz w:val="24"/>
+          <w:szCs w:val="24"/>
+        </w:rPr>
+        <w:t>is a collection of plugins that enables the implementation and integration of continuous delivery pipelines within the Jenkins automation server. These plugins provide robust support for defining and managing complex, end-to-end delivery pipelines, streamlining the process of building, testing, and deploying software in a continuous and automated manner.</w:t>
+      </w:r>
+    </w:p>
+    <w:p>
+      <w:pPr>
+        <w:spacing w:line="360" w:lineRule="auto"/>
+        <w:jc w:val="both"/>
+        <w:rPr>
+          <w:sz w:val="24"/>
+          <w:szCs w:val="24"/>
+        </w:rPr>
+      </w:pPr>
+    </w:p>
+    <w:p>
+      <w:pPr>
+        <w:spacing w:line="360" w:lineRule="auto"/>
+        <w:jc w:val="both"/>
+        <w:rPr>
+          <w:sz w:val="24"/>
+          <w:szCs w:val="24"/>
+        </w:rPr>
+      </w:pPr>
+      <w:r>
+        <w:rPr>
+          <w:sz w:val="24"/>
+          <w:szCs w:val="24"/>
+        </w:rPr>
+        <w:t>The integration of the Pact Broker with Jenkins allows for seamless management of consumer-driven contracts and verification results within the Jenkins automation server. By leveraging plugins and scripts, Jenkins can interact with the Pact Broker to achieve various tasks related to contract testing and deployment.</w:t>
+      </w:r>
+    </w:p>
+    <w:p>
+      <w:pPr>
+        <w:spacing w:line="360" w:lineRule="auto"/>
+        <w:jc w:val="both"/>
+        <w:rPr>
+          <w:sz w:val="24"/>
+          <w:szCs w:val="24"/>
+        </w:rPr>
+      </w:pPr>
+      <w:r>
+        <w:rPr>
+          <w:sz w:val="24"/>
+          <w:szCs w:val="24"/>
+        </w:rPr>
+        <w:t>The integration typically involves the following steps:</w:t>
+      </w:r>
+    </w:p>
+    <w:p>
+      <w:pPr>
+        <w:pStyle w:val="ListParagraph"/>
+        <w:numPr>
+          <w:ilvl w:val="0"/>
+          <w:numId w:val="20"/>
+        </w:numPr>
+        <w:spacing w:line="360" w:lineRule="auto"/>
+        <w:jc w:val="both"/>
+        <w:rPr>
+          <w:sz w:val="24"/>
+          <w:szCs w:val="24"/>
+        </w:rPr>
+      </w:pPr>
+      <w:r>
+        <w:rPr>
+          <w:b/>
+          <w:bCs/>
+          <w:sz w:val="24"/>
+          <w:szCs w:val="24"/>
+        </w:rPr>
+        <w:t>Publishing Pacts</w:t>
+      </w:r>
+      <w:r>
+        <w:rPr>
+          <w:sz w:val="24"/>
+          <w:szCs w:val="24"/>
+        </w:rPr>
+        <w:t>: During the CI/CD process, the consumer applications generate Pact files containing the contract information. These files are then published to the Pact Broker, making them available for other applications to use.</w:t>
+      </w:r>
+    </w:p>
+    <w:p>
+      <w:pPr>
+        <w:pStyle w:val="ListParagraph"/>
+        <w:numPr>
+          <w:ilvl w:val="0"/>
+          <w:numId w:val="20"/>
+        </w:numPr>
+        <w:spacing w:line="360" w:lineRule="auto"/>
+        <w:jc w:val="both"/>
+        <w:rPr>
+          <w:sz w:val="24"/>
+          <w:szCs w:val="24"/>
+        </w:rPr>
+      </w:pPr>
+      <w:r>
+        <w:rPr>
+          <w:b/>
+          <w:bCs/>
+          <w:sz w:val="24"/>
+          <w:szCs w:val="24"/>
+        </w:rPr>
+        <w:t>Verification</w:t>
+      </w:r>
+      <w:r>
+        <w:rPr>
+          <w:sz w:val="24"/>
+          <w:szCs w:val="24"/>
+        </w:rPr>
+        <w:t>: Once the Pact files are published, Jenkins can trigger the verification process. The provider applications fetch the relevant Pacts from the Pact Broker and execute contract tests against them to ensure compliance with the specified contracts.</w:t>
+      </w:r>
+    </w:p>
+    <w:p>
+      <w:pPr>
+        <w:pStyle w:val="ListParagraph"/>
+        <w:numPr>
+          <w:ilvl w:val="0"/>
+          <w:numId w:val="20"/>
+        </w:numPr>
+        <w:spacing w:line="360" w:lineRule="auto"/>
+        <w:jc w:val="both"/>
+        <w:rPr>
+          <w:sz w:val="24"/>
+          <w:szCs w:val="24"/>
+        </w:rPr>
+      </w:pPr>
+      <w:r>
+        <w:rPr>
+          <w:b/>
+          <w:bCs/>
+          <w:sz w:val="24"/>
+          <w:szCs w:val="24"/>
+        </w:rPr>
+        <w:t>Reporting:</w:t>
+      </w:r>
+      <w:r>
+        <w:rPr>
+          <w:sz w:val="24"/>
+          <w:szCs w:val="24"/>
+        </w:rPr>
+        <w:t xml:space="preserve"> The results of the verification process can be captured and reported by Jenkins, allowing the team to monitor contract compliance and identify any issues that need attention.</w:t>
+      </w:r>
+    </w:p>
+    <w:p>
+      <w:pPr>
+        <w:pStyle w:val="ListParagraph"/>
+        <w:numPr>
+          <w:ilvl w:val="0"/>
+          <w:numId w:val="20"/>
+        </w:numPr>
+        <w:spacing w:line="360" w:lineRule="auto"/>
+        <w:jc w:val="both"/>
+        <w:rPr>
+          <w:sz w:val="24"/>
+          <w:szCs w:val="24"/>
+        </w:rPr>
+      </w:pPr>
+      <w:r>
+        <w:rPr>
+          <w:b/>
+          <w:bCs/>
+          <w:sz w:val="24"/>
+          <w:szCs w:val="24"/>
+        </w:rPr>
+        <w:t>Integration with CI/CD Pipelines:</w:t>
+      </w:r>
+      <w:r>
+        <w:rPr>
+          <w:sz w:val="24"/>
+          <w:szCs w:val="24"/>
+        </w:rPr>
+        <w:t xml:space="preserve"> Pact Broker integration can be seamlessly incorporated into Jenkins CI/CD pipelines, ensuring that contract testing is an integral part of the development and deployment workflow.</w:t>
+      </w:r>
+    </w:p>
+    <w:p>
+      <w:pPr>
+        <w:spacing w:line="360" w:lineRule="auto"/>
+        <w:jc w:val="both"/>
+        <w:rPr>
+          <w:sz w:val="24"/>
+          <w:szCs w:val="24"/>
+        </w:rPr>
+      </w:pPr>
+      <w:r>
+        <w:rPr>
+          <w:sz w:val="24"/>
+          <w:szCs w:val="24"/>
+        </w:rPr>
+        <w:t>By integrating the Pact Broker with Jenkins, teams can ensure that their applications adhere to the agreed-upon contracts, promoting better collaboration between teams and enhancing the reliability and confidence of application releases</w:t>
+      </w:r>
+    </w:p>
+    <w:p>
+      <w:pPr>
+        <w:spacing w:line="360" w:lineRule="auto"/>
+        <w:jc w:val="both"/>
+      </w:pPr>
+    </w:p>
+    <w:p>
+      <w:pPr>
+        <w:spacing w:line="360" w:lineRule="auto"/>
+        <w:jc w:val="both"/>
+      </w:pPr>
+    </w:p>
+    <w:p>
+      <w:pPr>
+        <w:spacing w:line="360" w:lineRule="auto"/>
+        <w:jc w:val="both"/>
+      </w:pPr>
+    </w:p>
+    <w:p/>
+    <w:p/>
+    <w:p/>
+    <w:p/>
+    <w:p>
+      <w:r>
+        <w:rPr>
+          <w:noProof/>
+        </w:rPr>
+        <w:drawing>
+          <wp:inline distT="0" distB="0" distL="0" distR="0" wp14:anchorId="1F577FE5" wp14:editId="2FF42B57">
+            <wp:extent cx="5731510" cy="807720"/>
+            <wp:effectExtent l="0" t="0" r="2540" b="0"/>
+            <wp:docPr id="819921922" name="Picture 4" descr="CI Workflow of Consumer in Jenkins"/>
+            <wp:cNvGraphicFramePr>
+              <a:graphicFrameLocks xmlns:a="http://schemas.openxmlformats.org/drawingml/2006/main" noChangeAspect="1"/>
+            </wp:cNvGraphicFramePr>
+            <a:graphic xmlns:a="http://schemas.openxmlformats.org/drawingml/2006/main">
+              <a:graphicData uri="http://schemas.openxmlformats.org/drawingml/2006/picture">
+                <pic:pic xmlns:pic="http://schemas.openxmlformats.org/drawingml/2006/picture">
+                  <pic:nvPicPr>
+                    <pic:cNvPr id="0" name="Picture 8" descr="CI Workflow of Consumer in Jenkins"/>
+                    <pic:cNvPicPr>
+                      <a:picLocks noChangeAspect="1" noChangeArrowheads="1"/>
+                    </pic:cNvPicPr>
+                  </pic:nvPicPr>
+                  <pic:blipFill>
+                    <a:blip r:embed="rId13">
+                      <a:extLst>
+                        <a:ext uri="{28A0092B-C50C-407E-A947-70E740481C1C}">
+                          <a14:useLocalDpi xmlns:a14="http://schemas.microsoft.com/office/drawing/2010/main" val="0"/>
+                        </a:ext>
+                      </a:extLst>
+                    </a:blip>
+                    <a:srcRect/>
+                    <a:stretch>
+                      <a:fillRect/>
+                    </a:stretch>
+                  </pic:blipFill>
+                  <pic:spPr bwMode="auto">
+                    <a:xfrm>
+                      <a:off x="0" y="0"/>
+                      <a:ext cx="5731510" cy="807720"/>
+                    </a:xfrm>
+                    <a:prstGeom prst="rect">
+                      <a:avLst/>
+                    </a:prstGeom>
+                    <a:noFill/>
+                    <a:ln>
+                      <a:noFill/>
+                    </a:ln>
+                  </pic:spPr>
+                </pic:pic>
+              </a:graphicData>
+            </a:graphic>
+          </wp:inline>
+        </w:drawing>
+      </w:r>
+    </w:p>
+    <w:p/>
+    <w:p/>
+    <w:p/>
+    <w:p>
+      <w:r>
+        <w:rPr>
+          <w:noProof/>
+        </w:rPr>
+        <w:drawing>
+          <wp:inline distT="0" distB="0" distL="0" distR="0" wp14:anchorId="68938BA3" wp14:editId="672EA5D2">
+            <wp:extent cx="5731510" cy="1127125"/>
+            <wp:effectExtent l="0" t="0" r="2540" b="0"/>
+            <wp:docPr id="1850208543" name="Picture 5" descr="CI Workflow of Provider in Jenkins"/>
+            <wp:cNvGraphicFramePr>
+              <a:graphicFrameLocks xmlns:a="http://schemas.openxmlformats.org/drawingml/2006/main" noChangeAspect="1"/>
+            </wp:cNvGraphicFramePr>
+            <a:graphic xmlns:a="http://schemas.openxmlformats.org/drawingml/2006/main">
+              <a:graphicData uri="http://schemas.openxmlformats.org/drawingml/2006/picture">
+                <pic:pic xmlns:pic="http://schemas.openxmlformats.org/drawingml/2006/picture">
+                  <pic:nvPicPr>
+                    <pic:cNvPr id="0" name="Picture 10" descr="CI Workflow of Provider in Jenkins"/>
+                    <pic:cNvPicPr>
+                      <a:picLocks noChangeAspect="1" noChangeArrowheads="1"/>
+                    </pic:cNvPicPr>
+                  </pic:nvPicPr>
+                  <pic:blipFill>
+                    <a:blip r:embed="rId14">
+                      <a:extLst>
+                        <a:ext uri="{28A0092B-C50C-407E-A947-70E740481C1C}">
+                          <a14:useLocalDpi xmlns:a14="http://schemas.microsoft.com/office/drawing/2010/main" val="0"/>
+                        </a:ext>
+                      </a:extLst>
+                    </a:blip>
+                    <a:srcRect/>
+                    <a:stretch>
+                      <a:fillRect/>
+                    </a:stretch>
+                  </pic:blipFill>
+                  <pic:spPr bwMode="auto">
+                    <a:xfrm>
+                      <a:off x="0" y="0"/>
+                      <a:ext cx="5731510" cy="1127125"/>
+                    </a:xfrm>
+                    <a:prstGeom prst="rect">
+                      <a:avLst/>
+                    </a:prstGeom>
+                    <a:noFill/>
+                    <a:ln>
+                      <a:noFill/>
+                    </a:ln>
+                  </pic:spPr>
+                </pic:pic>
+              </a:graphicData>
+            </a:graphic>
+          </wp:inline>
+        </w:drawing>
+      </w:r>
+    </w:p>
+    <w:p>
+      <w:pPr>
+        <w:pStyle w:val="Heading1"/>
+        <w:numPr>
+          <w:ilvl w:val="0"/>
+          <w:numId w:val="3"/>
+        </w:numPr>
+        <w:ind w:left="567" w:hanging="567"/>
+      </w:pPr>
+      <w:bookmarkStart w:id="41" w:name="_Toc140838282"/>
+      <w:r>
+        <w:t>Implementation</w:t>
+      </w:r>
+      <w:bookmarkEnd w:id="41"/>
+    </w:p>
+    <w:p>
+      <w:pPr>
+        <w:jc w:val="both"/>
+        <w:rPr>
+          <w:sz w:val="24"/>
+          <w:szCs w:val="24"/>
+        </w:rPr>
+      </w:pPr>
+      <w:r>
+        <w:rPr>
+          <w:sz w:val="24"/>
+          <w:szCs w:val="24"/>
+        </w:rPr>
+        <w:t xml:space="preserve">The implementation chapter may describe a case study, interviews, observations, </w:t>
+      </w:r>
+      <w:r>
+        <w:rPr>
+          <w:sz w:val="24"/>
+          <w:szCs w:val="24"/>
+        </w:rPr>
+        <w:t>combinations of technologies or code structure depending on the type of dissertation you wish to carry out.</w:t>
+      </w:r>
+    </w:p>
+    <w:p>
+      <w:pPr>
+        <w:jc w:val="both"/>
+        <w:rPr>
+          <w:sz w:val="24"/>
+          <w:szCs w:val="24"/>
+        </w:rPr>
+      </w:pPr>
+      <w:r>
+        <w:rPr>
+          <w:sz w:val="24"/>
+          <w:szCs w:val="24"/>
+        </w:rPr>
+        <w:t>The implementation</w:t>
+      </w:r>
+      <w:r>
+        <w:rPr>
+          <w:sz w:val="24"/>
+          <w:szCs w:val="24"/>
+        </w:rPr>
+        <w:t xml:space="preserve"> </w:t>
+      </w:r>
+      <w:r>
+        <w:rPr>
+          <w:sz w:val="24"/>
+          <w:szCs w:val="24"/>
+        </w:rPr>
+        <w:t>should be presented succinctly. Clearly define how the system</w:t>
+      </w:r>
+      <w:r>
+        <w:rPr>
+          <w:sz w:val="24"/>
+          <w:szCs w:val="24"/>
+        </w:rPr>
+        <w:t>/algorithm/process</w:t>
+      </w:r>
+      <w:r>
+        <w:rPr>
+          <w:sz w:val="24"/>
+          <w:szCs w:val="24"/>
+        </w:rPr>
+        <w:t xml:space="preserve"> works in practice showing the most important parts and how they relate to each other. Describe your specific contribution making it clear what is yours and what </w:t>
+      </w:r>
+      <w:proofErr w:type="spellStart"/>
+      <w:r>
+        <w:rPr>
+          <w:sz w:val="24"/>
+          <w:szCs w:val="24"/>
+        </w:rPr>
+        <w:t>api’s</w:t>
+      </w:r>
+      <w:proofErr w:type="spellEnd"/>
+      <w:r>
+        <w:rPr>
+          <w:sz w:val="24"/>
+          <w:szCs w:val="24"/>
+        </w:rPr>
+        <w:t xml:space="preserve"> you used from elsewhere.</w:t>
+      </w:r>
+    </w:p>
+    <w:p>
+      <w:pPr>
+        <w:jc w:val="both"/>
+        <w:rPr>
+          <w:sz w:val="24"/>
+          <w:szCs w:val="24"/>
+        </w:rPr>
+      </w:pPr>
+      <w:r>
+        <w:rPr>
+          <w:sz w:val="24"/>
+          <w:szCs w:val="24"/>
+        </w:rPr>
+        <w:t>Show snips of code/configuration</w:t>
+      </w:r>
+      <w:r>
+        <w:rPr>
+          <w:sz w:val="24"/>
+          <w:szCs w:val="24"/>
+        </w:rPr>
+        <w:t>/</w:t>
+      </w:r>
+      <w:r>
+        <w:rPr>
+          <w:sz w:val="24"/>
+          <w:szCs w:val="24"/>
+        </w:rPr>
+        <w:t>questionnaire</w:t>
+      </w:r>
+      <w:r>
+        <w:rPr>
+          <w:sz w:val="24"/>
+          <w:szCs w:val="24"/>
+        </w:rPr>
+        <w:t xml:space="preserve"> or</w:t>
+      </w:r>
+      <w:r>
+        <w:rPr>
+          <w:sz w:val="24"/>
+          <w:szCs w:val="24"/>
+        </w:rPr>
+        <w:t xml:space="preserve"> similar. This may include</w:t>
+      </w:r>
+      <w:r>
+        <w:rPr>
+          <w:sz w:val="24"/>
+          <w:szCs w:val="24"/>
+        </w:rPr>
+        <w:t xml:space="preserve"> screengrabs of your implementation</w:t>
+      </w:r>
+      <w:r>
+        <w:rPr>
+          <w:sz w:val="24"/>
+          <w:szCs w:val="24"/>
+        </w:rPr>
+        <w:t xml:space="preserve"> if a software or hardware artifact is involved</w:t>
+      </w:r>
+      <w:r>
+        <w:rPr>
+          <w:sz w:val="24"/>
+          <w:szCs w:val="24"/>
+        </w:rPr>
+        <w:t>. Relate the implementation elements to the sections described in the literature survey. Be very careful to end each second level heading with a statement showing how the section relates to the research question</w:t>
+      </w:r>
+      <w:r>
+        <w:rPr>
+          <w:sz w:val="24"/>
+          <w:szCs w:val="24"/>
+        </w:rPr>
+        <w:t>.</w:t>
+      </w:r>
+    </w:p>
+    <w:p>
+      <w:pPr>
+        <w:pStyle w:val="Heading2"/>
+        <w:numPr>
+          <w:ilvl w:val="1"/>
+          <w:numId w:val="3"/>
+        </w:numPr>
+        <w:ind w:left="426"/>
+      </w:pPr>
+      <w:bookmarkStart w:id="42" w:name="_Toc140838283"/>
+      <w:r>
+        <w:lastRenderedPageBreak/>
+        <w:t>Some Title with keyword from RQ</w:t>
+      </w:r>
+      <w:bookmarkEnd w:id="42"/>
     </w:p>
     <w:p>
       <w:pPr>
         <w:spacing w:after="0" w:line="360" w:lineRule="auto"/>
+        <w:jc w:val="both"/>
+        <w:rPr>
+          <w:sz w:val="24"/>
+          <w:szCs w:val="24"/>
+        </w:rPr>
+      </w:pPr>
+      <w:r>
+        <w:rPr>
+          <w:sz w:val="24"/>
+          <w:szCs w:val="24"/>
+        </w:rPr>
+        <w:t>Some text</w:t>
+      </w:r>
+      <w:r>
+        <w:rPr>
+          <w:sz w:val="24"/>
+          <w:szCs w:val="24"/>
+        </w:rPr>
+        <w:t>.</w:t>
+      </w:r>
+    </w:p>
+    <w:p>
+      <w:pPr>
+        <w:jc w:val="both"/>
+        <w:rPr>
+          <w:sz w:val="24"/>
+          <w:szCs w:val="24"/>
+        </w:rPr>
+      </w:pPr>
+    </w:p>
+    <w:p>
+      <w:pPr>
+        <w:pStyle w:val="Heading2"/>
+        <w:numPr>
+          <w:ilvl w:val="1"/>
+          <w:numId w:val="3"/>
+        </w:numPr>
+        <w:ind w:left="426"/>
+      </w:pPr>
+      <w:bookmarkStart w:id="43" w:name="_Toc140838284"/>
+      <w:r>
+        <w:t>Some Title with keyword from RQ</w:t>
+      </w:r>
+      <w:bookmarkEnd w:id="43"/>
+    </w:p>
+    <w:p>
+      <w:pPr>
+        <w:spacing w:after="0" w:line="360" w:lineRule="auto"/>
+        <w:jc w:val="both"/>
+        <w:rPr>
+          <w:sz w:val="24"/>
+          <w:szCs w:val="24"/>
+        </w:rPr>
+      </w:pPr>
+      <w:r>
+        <w:rPr>
+          <w:sz w:val="24"/>
+          <w:szCs w:val="24"/>
+        </w:rPr>
+        <w:t>Some text</w:t>
+      </w:r>
+      <w:r>
+        <w:rPr>
+          <w:sz w:val="24"/>
+          <w:szCs w:val="24"/>
+        </w:rPr>
+        <w:t>.</w:t>
+      </w:r>
+    </w:p>
+    <w:p>
+      <w:pPr>
+        <w:spacing w:after="0" w:line="360" w:lineRule="auto"/>
+        <w:ind w:right="-46"/>
         <w:jc w:val="both"/>
         <w:rPr>
           <w:sz w:val="24"/>
@@ -17709,420 +18384,11 @@
         </w:numPr>
         <w:ind w:left="851" w:hanging="851"/>
       </w:pPr>
-      <w:bookmarkStart w:id="40" w:name="_Toc139958114"/>
-      <w:r>
-        <w:lastRenderedPageBreak/>
-        <w:t>Specific Technology</w:t>
-      </w:r>
-      <w:r>
-        <w:t>/Concept</w:t>
-      </w:r>
-      <w:r>
-        <w:t xml:space="preserve"> 1 (can you use one of your keywords in this title?)</w:t>
-      </w:r>
-      <w:bookmarkEnd w:id="40"/>
-    </w:p>
-    <w:p>
-      <w:pPr>
-        <w:spacing w:after="0" w:line="360" w:lineRule="auto"/>
-        <w:jc w:val="both"/>
-        <w:rPr>
-          <w:sz w:val="24"/>
-          <w:szCs w:val="24"/>
-        </w:rPr>
-      </w:pPr>
-      <w:r>
-        <w:rPr>
-          <w:sz w:val="24"/>
-          <w:szCs w:val="24"/>
-        </w:rPr>
-        <w:t xml:space="preserve">Describe commercial implementations available for the Broad Technology in Chapter 2. </w:t>
-      </w:r>
-      <w:r>
-        <w:rPr>
-          <w:sz w:val="24"/>
-          <w:szCs w:val="24"/>
-        </w:rPr>
-        <w:t xml:space="preserve">This could also be </w:t>
-      </w:r>
-      <w:r>
-        <w:rPr>
-          <w:sz w:val="24"/>
-          <w:szCs w:val="24"/>
-        </w:rPr>
-        <w:t xml:space="preserve">a concept you wish to investigate. </w:t>
-      </w:r>
-      <w:r>
-        <w:rPr>
-          <w:sz w:val="24"/>
-          <w:szCs w:val="24"/>
-        </w:rPr>
-        <w:t xml:space="preserve">Mention the options. Mention how you evaluated them. What was your final choice and why. For example, </w:t>
-      </w:r>
-      <w:r>
-        <w:rPr>
-          <w:sz w:val="24"/>
-          <w:szCs w:val="24"/>
-        </w:rPr>
-        <w:t xml:space="preserve">when speaking of technology </w:t>
-      </w:r>
-      <w:r>
-        <w:rPr>
-          <w:sz w:val="24"/>
-          <w:szCs w:val="24"/>
-        </w:rPr>
-        <w:t>this time talk about Docker as an implementation of containers. Do this for each of the technologies</w:t>
-      </w:r>
-      <w:r>
-        <w:rPr>
-          <w:sz w:val="24"/>
-          <w:szCs w:val="24"/>
-        </w:rPr>
-        <w:t>, algorithms or concepts</w:t>
-      </w:r>
-      <w:r>
-        <w:rPr>
-          <w:sz w:val="24"/>
-          <w:szCs w:val="24"/>
-        </w:rPr>
-        <w:t xml:space="preserve"> selected. </w:t>
-      </w:r>
-    </w:p>
-    <w:p>
-      <w:pPr>
-        <w:pStyle w:val="ListParagraph"/>
-        <w:spacing w:after="0" w:line="360" w:lineRule="auto"/>
-        <w:ind w:left="1134"/>
-        <w:jc w:val="both"/>
-        <w:rPr>
-          <w:sz w:val="24"/>
-          <w:szCs w:val="24"/>
-        </w:rPr>
-      </w:pPr>
-    </w:p>
-    <w:p>
-      <w:pPr>
-        <w:pStyle w:val="Heading3"/>
-        <w:numPr>
-          <w:ilvl w:val="2"/>
-          <w:numId w:val="3"/>
-        </w:numPr>
-        <w:ind w:left="1134" w:hanging="1134"/>
-      </w:pPr>
-      <w:bookmarkStart w:id="41" w:name="_Toc139958115"/>
-      <w:r>
-        <w:t xml:space="preserve">Commercial </w:t>
-      </w:r>
-      <w:r>
-        <w:t>Technology</w:t>
-      </w:r>
-      <w:r>
-        <w:t>/narrow scope</w:t>
-      </w:r>
-      <w:r>
-        <w:t xml:space="preserve"> Example1</w:t>
-      </w:r>
-      <w:bookmarkEnd w:id="41"/>
-    </w:p>
-    <w:p>
-      <w:pPr>
-        <w:spacing w:after="0" w:line="360" w:lineRule="auto"/>
-        <w:jc w:val="both"/>
-        <w:rPr>
-          <w:sz w:val="24"/>
-          <w:szCs w:val="24"/>
-        </w:rPr>
-      </w:pPr>
-      <w:r>
-        <w:rPr>
-          <w:sz w:val="24"/>
-          <w:szCs w:val="24"/>
-        </w:rPr>
-        <w:t>Why is this a good example? How do you evaluate the best? Why did you or did you not pick this technology</w:t>
-      </w:r>
-      <w:r>
-        <w:rPr>
-          <w:sz w:val="24"/>
-          <w:szCs w:val="24"/>
-        </w:rPr>
-        <w:t xml:space="preserve"> or concept. How is the scope narrowed by using this example.</w:t>
-      </w:r>
-    </w:p>
-    <w:p>
-      <w:pPr>
-        <w:spacing w:after="0" w:line="360" w:lineRule="auto"/>
-        <w:jc w:val="both"/>
-        <w:rPr>
-          <w:sz w:val="24"/>
-          <w:szCs w:val="24"/>
-        </w:rPr>
-      </w:pPr>
-    </w:p>
-    <w:p>
-      <w:pPr>
-        <w:pStyle w:val="Heading3"/>
-        <w:numPr>
-          <w:ilvl w:val="2"/>
-          <w:numId w:val="3"/>
-        </w:numPr>
-        <w:ind w:left="1134" w:hanging="1134"/>
-      </w:pPr>
-      <w:bookmarkStart w:id="42" w:name="_Toc139958116"/>
-      <w:r>
-        <w:t>Commercial Technology/narrow scope Example2</w:t>
-      </w:r>
-      <w:bookmarkEnd w:id="42"/>
-    </w:p>
-    <w:p>
-      <w:pPr>
-        <w:spacing w:after="0" w:line="360" w:lineRule="auto"/>
-        <w:jc w:val="both"/>
-        <w:rPr>
-          <w:sz w:val="24"/>
-          <w:szCs w:val="24"/>
-        </w:rPr>
-      </w:pPr>
-      <w:r>
-        <w:rPr>
-          <w:sz w:val="24"/>
-          <w:szCs w:val="24"/>
-        </w:rPr>
-        <w:t>Why is this a good example? How do you evaluate the best? Why did you or did you not pick this technology or concept. How is the scope narrowed by using this example.</w:t>
-      </w:r>
-    </w:p>
-    <w:p>
-      <w:pPr>
-        <w:spacing w:after="0" w:line="360" w:lineRule="auto"/>
-        <w:jc w:val="both"/>
-        <w:rPr>
-          <w:sz w:val="24"/>
-          <w:szCs w:val="24"/>
-        </w:rPr>
-      </w:pPr>
-    </w:p>
-    <w:p>
-      <w:pPr>
-        <w:spacing w:after="0" w:line="360" w:lineRule="auto"/>
-        <w:jc w:val="both"/>
-        <w:rPr>
-          <w:sz w:val="24"/>
-          <w:szCs w:val="24"/>
-        </w:rPr>
-      </w:pPr>
-    </w:p>
-    <w:p>
-      <w:pPr>
-        <w:spacing w:after="0" w:line="360" w:lineRule="auto"/>
-        <w:jc w:val="both"/>
-        <w:rPr>
-          <w:sz w:val="24"/>
-          <w:szCs w:val="24"/>
-        </w:rPr>
-      </w:pPr>
-    </w:p>
-    <w:p>
-      <w:pPr>
-        <w:spacing w:after="0" w:line="360" w:lineRule="auto"/>
-        <w:jc w:val="both"/>
-        <w:rPr>
-          <w:sz w:val="24"/>
-          <w:szCs w:val="24"/>
-        </w:rPr>
-      </w:pPr>
-    </w:p>
-    <w:p>
-      <w:pPr>
-        <w:pStyle w:val="Heading2"/>
-        <w:numPr>
-          <w:ilvl w:val="1"/>
-          <w:numId w:val="3"/>
-        </w:numPr>
-        <w:ind w:left="851" w:hanging="851"/>
-      </w:pPr>
-      <w:bookmarkStart w:id="43" w:name="_Toc139958117"/>
-      <w:r>
-        <w:t>Specific Technology/Concept</w:t>
-      </w:r>
-      <w:r>
-        <w:t xml:space="preserve"> 2</w:t>
-      </w:r>
-      <w:bookmarkEnd w:id="43"/>
-    </w:p>
-    <w:p>
-      <w:pPr>
-        <w:spacing w:after="0" w:line="360" w:lineRule="auto"/>
-        <w:jc w:val="both"/>
-        <w:rPr>
-          <w:sz w:val="24"/>
-          <w:szCs w:val="24"/>
-        </w:rPr>
-      </w:pPr>
-      <w:r>
-        <w:rPr>
-          <w:sz w:val="24"/>
-          <w:szCs w:val="24"/>
-        </w:rPr>
-        <w:t xml:space="preserve">Describe commercial implementations available for the Broad Technology in Chapter 2. This could also be a concept you wish to investigate. Mention the options. Mention how you evaluated them. What was your final choice and why. For example, when speaking of technology this time talk about Docker as an implementation of containers. Do this for each of the technologies, algorithms or concepts selected. </w:t>
-      </w:r>
-    </w:p>
-    <w:p>
-      <w:pPr>
-        <w:pStyle w:val="ListParagraph"/>
-        <w:spacing w:after="0" w:line="360" w:lineRule="auto"/>
-        <w:ind w:left="1134"/>
-        <w:jc w:val="both"/>
-        <w:rPr>
-          <w:sz w:val="24"/>
-          <w:szCs w:val="24"/>
-        </w:rPr>
-      </w:pPr>
-    </w:p>
-    <w:p>
-      <w:pPr>
-        <w:pStyle w:val="Heading3"/>
-        <w:numPr>
-          <w:ilvl w:val="2"/>
-          <w:numId w:val="3"/>
-        </w:numPr>
-        <w:ind w:left="1134" w:hanging="1134"/>
-      </w:pPr>
-      <w:bookmarkStart w:id="44" w:name="_Toc139958118"/>
-      <w:r>
-        <w:t>Commercial Technology/narrow scope Example1</w:t>
+      <w:bookmarkStart w:id="44" w:name="_Toc140838285"/>
+      <w:r>
+        <w:t>Chapter Conclusions</w:t>
       </w:r>
       <w:bookmarkEnd w:id="44"/>
-    </w:p>
-    <w:p>
-      <w:pPr>
-        <w:spacing w:after="0" w:line="360" w:lineRule="auto"/>
-        <w:jc w:val="both"/>
-        <w:rPr>
-          <w:sz w:val="24"/>
-          <w:szCs w:val="24"/>
-        </w:rPr>
-      </w:pPr>
-      <w:r>
-        <w:rPr>
-          <w:sz w:val="24"/>
-          <w:szCs w:val="24"/>
-        </w:rPr>
-        <w:t>Why is this a good example? How do you evaluate the best? Why did you or did you not pick this technology or concept. How is the scope narrowed by using this example.</w:t>
-      </w:r>
-    </w:p>
-    <w:p>
-      <w:pPr>
-        <w:spacing w:after="0" w:line="360" w:lineRule="auto"/>
-        <w:jc w:val="both"/>
-        <w:rPr>
-          <w:sz w:val="24"/>
-          <w:szCs w:val="24"/>
-        </w:rPr>
-      </w:pPr>
-    </w:p>
-    <w:p>
-      <w:pPr>
-        <w:pStyle w:val="Heading3"/>
-        <w:numPr>
-          <w:ilvl w:val="2"/>
-          <w:numId w:val="3"/>
-        </w:numPr>
-        <w:ind w:left="1134" w:hanging="1134"/>
-      </w:pPr>
-      <w:bookmarkStart w:id="45" w:name="_Toc139958119"/>
-      <w:r>
-        <w:lastRenderedPageBreak/>
-        <w:t>Commercial Technology/narrow scope Example2</w:t>
-      </w:r>
-      <w:bookmarkEnd w:id="45"/>
-    </w:p>
-    <w:p>
-      <w:pPr>
-        <w:spacing w:after="0" w:line="360" w:lineRule="auto"/>
-        <w:jc w:val="both"/>
-        <w:rPr>
-          <w:sz w:val="24"/>
-          <w:szCs w:val="24"/>
-        </w:rPr>
-      </w:pPr>
-      <w:r>
-        <w:rPr>
-          <w:sz w:val="24"/>
-          <w:szCs w:val="24"/>
-        </w:rPr>
-        <w:t>Why is this a good example? How do you evaluate the best? Why did you or did you not pick this technology or concept. How is the scope narrowed by using this example.</w:t>
-      </w:r>
-    </w:p>
-    <w:p>
-      <w:pPr>
-        <w:pStyle w:val="ListParagraph"/>
-        <w:spacing w:after="0" w:line="360" w:lineRule="auto"/>
-        <w:ind w:left="1134"/>
-        <w:jc w:val="both"/>
-        <w:rPr>
-          <w:sz w:val="24"/>
-          <w:szCs w:val="24"/>
-        </w:rPr>
-      </w:pPr>
-    </w:p>
-    <w:p>
-      <w:pPr>
-        <w:pStyle w:val="Heading2"/>
-        <w:numPr>
-          <w:ilvl w:val="1"/>
-          <w:numId w:val="3"/>
-        </w:numPr>
-        <w:ind w:left="851" w:hanging="851"/>
-      </w:pPr>
-      <w:bookmarkStart w:id="46" w:name="_Toc139958120"/>
-      <w:r>
-        <w:t>Framework</w:t>
-      </w:r>
-      <w:r>
-        <w:t xml:space="preserve"> or other relevant title</w:t>
-      </w:r>
-      <w:bookmarkEnd w:id="46"/>
-    </w:p>
-    <w:p>
-      <w:pPr>
-        <w:spacing w:after="0" w:line="360" w:lineRule="auto"/>
-        <w:jc w:val="both"/>
-        <w:rPr>
-          <w:sz w:val="24"/>
-        </w:rPr>
-      </w:pPr>
-      <w:r>
-        <w:rPr>
-          <w:sz w:val="24"/>
-          <w:szCs w:val="24"/>
-        </w:rPr>
-        <w:t>Make sure that the broad areas include the key words mentioned in the research question and in the individual aims.</w:t>
-      </w:r>
-    </w:p>
-    <w:p>
-      <w:pPr>
-        <w:spacing w:after="0" w:line="360" w:lineRule="auto"/>
-        <w:ind w:right="-46"/>
-        <w:jc w:val="both"/>
-        <w:rPr>
-          <w:sz w:val="24"/>
-          <w:szCs w:val="24"/>
-        </w:rPr>
-      </w:pPr>
-    </w:p>
-    <w:p>
-      <w:pPr>
-        <w:pStyle w:val="Heading2"/>
-        <w:numPr>
-          <w:ilvl w:val="1"/>
-          <w:numId w:val="3"/>
-        </w:numPr>
-        <w:ind w:left="851" w:hanging="851"/>
-      </w:pPr>
-      <w:bookmarkStart w:id="47" w:name="_Toc139958121"/>
-      <w:r>
-        <w:t>Chapter Conclusions</w:t>
-      </w:r>
-      <w:bookmarkEnd w:id="47"/>
     </w:p>
     <w:p>
       <w:pPr>
@@ -18166,329 +18432,12 @@
         </w:numPr>
         <w:ind w:left="567" w:hanging="567"/>
       </w:pPr>
-      <w:bookmarkStart w:id="48" w:name="_Toc139958122"/>
-      <w:r>
-        <w:lastRenderedPageBreak/>
-        <w:t>Implementation</w:t>
-      </w:r>
-      <w:bookmarkEnd w:id="48"/>
-    </w:p>
-    <w:p>
-      <w:pPr>
-        <w:jc w:val="both"/>
-        <w:rPr>
-          <w:sz w:val="24"/>
-          <w:szCs w:val="24"/>
-        </w:rPr>
-      </w:pPr>
-      <w:r>
-        <w:rPr>
-          <w:sz w:val="24"/>
-          <w:szCs w:val="24"/>
-        </w:rPr>
-        <w:t xml:space="preserve">The implementation chapter may describe a case study, interviews, observations, </w:t>
-      </w:r>
-      <w:r>
-        <w:rPr>
-          <w:sz w:val="24"/>
-          <w:szCs w:val="24"/>
-        </w:rPr>
-        <w:t>combinations of technologies or code structure depending on the type of dissertation you wish to carry out.</w:t>
-      </w:r>
-    </w:p>
-    <w:p>
-      <w:pPr>
-        <w:jc w:val="both"/>
-        <w:rPr>
-          <w:sz w:val="24"/>
-          <w:szCs w:val="24"/>
-        </w:rPr>
-      </w:pPr>
-      <w:r>
-        <w:rPr>
-          <w:sz w:val="24"/>
-          <w:szCs w:val="24"/>
-        </w:rPr>
-        <w:t>The implementation</w:t>
-      </w:r>
-      <w:r>
-        <w:rPr>
-          <w:sz w:val="24"/>
-          <w:szCs w:val="24"/>
-        </w:rPr>
-        <w:t xml:space="preserve"> </w:t>
-      </w:r>
-      <w:r>
-        <w:rPr>
-          <w:sz w:val="24"/>
-          <w:szCs w:val="24"/>
-        </w:rPr>
-        <w:t>should be presented succinctly. Clearly define how the system</w:t>
-      </w:r>
-      <w:r>
-        <w:rPr>
-          <w:sz w:val="24"/>
-          <w:szCs w:val="24"/>
-        </w:rPr>
-        <w:t>/algorithm/process</w:t>
-      </w:r>
-      <w:r>
-        <w:rPr>
-          <w:sz w:val="24"/>
-          <w:szCs w:val="24"/>
-        </w:rPr>
-        <w:t xml:space="preserve"> works in practice showing the most important parts and how they relate to each other. Describe your specific contribution making it clear what is yours and what </w:t>
-      </w:r>
-      <w:proofErr w:type="spellStart"/>
-      <w:r>
-        <w:rPr>
-          <w:sz w:val="24"/>
-          <w:szCs w:val="24"/>
-        </w:rPr>
-        <w:t>api’s</w:t>
-      </w:r>
-      <w:proofErr w:type="spellEnd"/>
-      <w:r>
-        <w:rPr>
-          <w:sz w:val="24"/>
-          <w:szCs w:val="24"/>
-        </w:rPr>
-        <w:t xml:space="preserve"> you used from elsewhere.</w:t>
-      </w:r>
-    </w:p>
-    <w:p>
-      <w:pPr>
-        <w:jc w:val="both"/>
-        <w:rPr>
-          <w:sz w:val="24"/>
-          <w:szCs w:val="24"/>
-        </w:rPr>
-      </w:pPr>
-      <w:r>
-        <w:rPr>
-          <w:sz w:val="24"/>
-          <w:szCs w:val="24"/>
-        </w:rPr>
-        <w:t>Show snips of code/configuration</w:t>
-      </w:r>
-      <w:r>
-        <w:rPr>
-          <w:sz w:val="24"/>
-          <w:szCs w:val="24"/>
-        </w:rPr>
-        <w:t>/</w:t>
-      </w:r>
-      <w:r>
-        <w:rPr>
-          <w:sz w:val="24"/>
-          <w:szCs w:val="24"/>
-        </w:rPr>
-        <w:t>questionnaire</w:t>
-      </w:r>
-      <w:r>
-        <w:rPr>
-          <w:sz w:val="24"/>
-          <w:szCs w:val="24"/>
-        </w:rPr>
-        <w:t xml:space="preserve"> or</w:t>
-      </w:r>
-      <w:r>
-        <w:rPr>
-          <w:sz w:val="24"/>
-          <w:szCs w:val="24"/>
-        </w:rPr>
-        <w:t xml:space="preserve"> similar. This may include</w:t>
-      </w:r>
-      <w:r>
-        <w:rPr>
-          <w:sz w:val="24"/>
-          <w:szCs w:val="24"/>
-        </w:rPr>
-        <w:t xml:space="preserve"> screengrabs of your implementation</w:t>
-      </w:r>
-      <w:r>
-        <w:rPr>
-          <w:sz w:val="24"/>
-          <w:szCs w:val="24"/>
-        </w:rPr>
-        <w:t xml:space="preserve"> if a software or hardware artifact is involved</w:t>
-      </w:r>
-      <w:r>
-        <w:rPr>
-          <w:sz w:val="24"/>
-          <w:szCs w:val="24"/>
-        </w:rPr>
-        <w:t>. Relate the implementation elements to the sections described in the literature survey. Be very careful to end each second level heading with a statement showing how the section relates to the research question</w:t>
-      </w:r>
-      <w:r>
-        <w:rPr>
-          <w:sz w:val="24"/>
-          <w:szCs w:val="24"/>
-        </w:rPr>
-        <w:t>.</w:t>
-      </w:r>
-    </w:p>
-    <w:p>
-      <w:pPr>
-        <w:pStyle w:val="Heading2"/>
-        <w:numPr>
-          <w:ilvl w:val="1"/>
-          <w:numId w:val="3"/>
-        </w:numPr>
-        <w:ind w:left="426"/>
-      </w:pPr>
-      <w:bookmarkStart w:id="49" w:name="_Toc139958123"/>
-      <w:r>
-        <w:t>Some Title with keyword from RQ</w:t>
-      </w:r>
-      <w:bookmarkEnd w:id="49"/>
-    </w:p>
-    <w:p>
-      <w:pPr>
-        <w:spacing w:after="0" w:line="360" w:lineRule="auto"/>
-        <w:jc w:val="both"/>
-        <w:rPr>
-          <w:sz w:val="24"/>
-          <w:szCs w:val="24"/>
-        </w:rPr>
-      </w:pPr>
-      <w:r>
-        <w:rPr>
-          <w:sz w:val="24"/>
-          <w:szCs w:val="24"/>
-        </w:rPr>
-        <w:t>Some text</w:t>
-      </w:r>
-      <w:r>
-        <w:rPr>
-          <w:sz w:val="24"/>
-          <w:szCs w:val="24"/>
-        </w:rPr>
-        <w:t>.</w:t>
-      </w:r>
-    </w:p>
-    <w:p>
-      <w:pPr>
-        <w:jc w:val="both"/>
-        <w:rPr>
-          <w:sz w:val="24"/>
-          <w:szCs w:val="24"/>
-        </w:rPr>
-      </w:pPr>
-    </w:p>
-    <w:p>
-      <w:pPr>
-        <w:pStyle w:val="Heading2"/>
-        <w:numPr>
-          <w:ilvl w:val="1"/>
-          <w:numId w:val="3"/>
-        </w:numPr>
-        <w:ind w:left="426"/>
-      </w:pPr>
-      <w:bookmarkStart w:id="50" w:name="_Toc139958124"/>
-      <w:r>
-        <w:t>Some Title with keyword from RQ</w:t>
-      </w:r>
-      <w:bookmarkEnd w:id="50"/>
-    </w:p>
-    <w:p>
-      <w:pPr>
-        <w:spacing w:after="0" w:line="360" w:lineRule="auto"/>
-        <w:jc w:val="both"/>
-        <w:rPr>
-          <w:sz w:val="24"/>
-          <w:szCs w:val="24"/>
-        </w:rPr>
-      </w:pPr>
-      <w:r>
-        <w:rPr>
-          <w:sz w:val="24"/>
-          <w:szCs w:val="24"/>
-        </w:rPr>
-        <w:t>Some text</w:t>
-      </w:r>
-      <w:r>
-        <w:rPr>
-          <w:sz w:val="24"/>
-          <w:szCs w:val="24"/>
-        </w:rPr>
-        <w:t>.</w:t>
-      </w:r>
-    </w:p>
-    <w:p>
-      <w:pPr>
-        <w:spacing w:after="0" w:line="360" w:lineRule="auto"/>
-        <w:ind w:right="-46"/>
-        <w:jc w:val="both"/>
-        <w:rPr>
-          <w:sz w:val="24"/>
-          <w:szCs w:val="24"/>
-        </w:rPr>
-      </w:pPr>
-    </w:p>
-    <w:p>
-      <w:pPr>
-        <w:pStyle w:val="Heading2"/>
-        <w:numPr>
-          <w:ilvl w:val="1"/>
-          <w:numId w:val="3"/>
-        </w:numPr>
-        <w:ind w:left="851" w:hanging="851"/>
-      </w:pPr>
-      <w:bookmarkStart w:id="51" w:name="_Toc139958125"/>
-      <w:r>
-        <w:t>Chapter Conclusions</w:t>
-      </w:r>
-      <w:bookmarkEnd w:id="51"/>
-    </w:p>
-    <w:p>
-      <w:pPr>
-        <w:spacing w:after="0" w:line="360" w:lineRule="auto"/>
-        <w:jc w:val="both"/>
-        <w:rPr>
-          <w:sz w:val="24"/>
-          <w:szCs w:val="24"/>
-        </w:rPr>
-      </w:pPr>
-      <w:r>
-        <w:rPr>
-          <w:sz w:val="24"/>
-          <w:szCs w:val="24"/>
-        </w:rPr>
-        <w:t xml:space="preserve">Provide specific conclusions relating back to key words mentioned in the research questions and in the individual aims. </w:t>
-      </w:r>
-    </w:p>
-    <w:p>
-      <w:pPr>
-        <w:spacing w:after="160" w:line="259" w:lineRule="auto"/>
-        <w:rPr>
-          <w:sz w:val="24"/>
-          <w:szCs w:val="24"/>
-        </w:rPr>
-      </w:pPr>
-      <w:r>
-        <w:rPr>
-          <w:sz w:val="24"/>
-          <w:szCs w:val="24"/>
-        </w:rPr>
-        <w:br w:type="page"/>
-      </w:r>
-    </w:p>
-    <w:p>
-      <w:pPr>
-        <w:pStyle w:val="Heading1"/>
-        <w:numPr>
-          <w:ilvl w:val="0"/>
-          <w:numId w:val="3"/>
-        </w:numPr>
-        <w:ind w:left="567" w:hanging="567"/>
-      </w:pPr>
-      <w:bookmarkStart w:id="52" w:name="_Toc139958126"/>
+      <w:bookmarkStart w:id="45" w:name="_Toc140838286"/>
       <w:r>
         <w:lastRenderedPageBreak/>
         <w:t>Test Strategy, Results and Analysis</w:t>
       </w:r>
-      <w:bookmarkEnd w:id="52"/>
+      <w:bookmarkEnd w:id="45"/>
     </w:p>
     <w:p>
       <w:pPr>
@@ -18583,7 +18532,7 @@
                     </pic:cNvPicPr>
                   </pic:nvPicPr>
                   <pic:blipFill>
-                    <a:blip r:embed="rId11">
+                    <a:blip r:embed="rId15">
                       <a:extLst>
                         <a:ext uri="{28A0092B-C50C-407E-A947-70E740481C1C}">
                           <a14:useLocalDpi xmlns:a14="http://schemas.microsoft.com/office/drawing/2010/main" val="0"/>
@@ -18663,11 +18612,11 @@
         </w:numPr>
         <w:ind w:left="426"/>
       </w:pPr>
-      <w:bookmarkStart w:id="53" w:name="_Toc139958127"/>
+      <w:bookmarkStart w:id="46" w:name="_Toc140838287"/>
       <w:r>
         <w:t>Test Strategy</w:t>
       </w:r>
-      <w:bookmarkEnd w:id="53"/>
+      <w:bookmarkEnd w:id="46"/>
     </w:p>
     <w:p>
       <w:pPr>
@@ -18748,11 +18697,11 @@
         </w:numPr>
         <w:ind w:left="426"/>
       </w:pPr>
-      <w:bookmarkStart w:id="54" w:name="_Toc139958128"/>
+      <w:bookmarkStart w:id="47" w:name="_Toc140838288"/>
       <w:r>
         <w:t>Test Type 1 (Name linked to keyword in RQ/Aims)</w:t>
       </w:r>
-      <w:bookmarkEnd w:id="54"/>
+      <w:bookmarkEnd w:id="47"/>
     </w:p>
     <w:p>
       <w:pPr>
@@ -18805,11 +18754,11 @@
         </w:numPr>
         <w:ind w:left="426"/>
       </w:pPr>
-      <w:bookmarkStart w:id="55" w:name="_Toc139958129"/>
+      <w:bookmarkStart w:id="48" w:name="_Toc140838289"/>
       <w:r>
         <w:t>Test Type 1 (Name linked to keyword in RQ/Aims)</w:t>
       </w:r>
-      <w:bookmarkEnd w:id="55"/>
+      <w:bookmarkEnd w:id="48"/>
     </w:p>
     <w:p>
       <w:pPr>
@@ -18883,11 +18832,11 @@
         </w:numPr>
         <w:ind w:left="851" w:hanging="851"/>
       </w:pPr>
-      <w:bookmarkStart w:id="56" w:name="_Toc139958130"/>
+      <w:bookmarkStart w:id="49" w:name="_Toc140838290"/>
       <w:r>
         <w:t>Chapter Conclusions</w:t>
       </w:r>
-      <w:bookmarkEnd w:id="56"/>
+      <w:bookmarkEnd w:id="49"/>
     </w:p>
     <w:p>
       <w:pPr>
@@ -18947,12 +18896,12 @@
         </w:numPr>
         <w:ind w:left="567" w:hanging="567"/>
       </w:pPr>
-      <w:bookmarkStart w:id="57" w:name="_Toc139958131"/>
+      <w:bookmarkStart w:id="50" w:name="_Toc140838291"/>
       <w:r>
         <w:lastRenderedPageBreak/>
         <w:t>Conclusions</w:t>
       </w:r>
-      <w:bookmarkEnd w:id="57"/>
+      <w:bookmarkEnd w:id="50"/>
     </w:p>
     <w:p>
       <w:pPr>
@@ -19042,11 +18991,11 @@
         </w:numPr>
         <w:ind w:left="426"/>
       </w:pPr>
-      <w:bookmarkStart w:id="58" w:name="_Toc139958132"/>
+      <w:bookmarkStart w:id="51" w:name="_Toc140838292"/>
       <w:r>
         <w:t>Conclusions on Theoretical Research</w:t>
       </w:r>
-      <w:bookmarkEnd w:id="58"/>
+      <w:bookmarkEnd w:id="51"/>
     </w:p>
     <w:p>
       <w:pPr>
@@ -19167,11 +19116,11 @@
         </w:numPr>
         <w:ind w:left="426"/>
       </w:pPr>
-      <w:bookmarkStart w:id="59" w:name="_Toc139958133"/>
+      <w:bookmarkStart w:id="52" w:name="_Toc140838293"/>
       <w:r>
         <w:t>Conclusions on Practical Research</w:t>
       </w:r>
-      <w:bookmarkEnd w:id="59"/>
+      <w:bookmarkEnd w:id="52"/>
     </w:p>
     <w:p>
       <w:pPr>
@@ -19216,11 +19165,11 @@
         </w:numPr>
         <w:ind w:left="1134" w:hanging="1134"/>
       </w:pPr>
-      <w:bookmarkStart w:id="60" w:name="_Toc139958134"/>
+      <w:bookmarkStart w:id="53" w:name="_Toc140838294"/>
       <w:r>
         <w:t>X Discussion (name linked to keyword 1 in RQ/Aim)</w:t>
       </w:r>
-      <w:bookmarkEnd w:id="60"/>
+      <w:bookmarkEnd w:id="53"/>
     </w:p>
     <w:p>
       <w:pPr>
@@ -19258,11 +19207,11 @@
         </w:numPr>
         <w:ind w:left="1134" w:hanging="1134"/>
       </w:pPr>
-      <w:bookmarkStart w:id="61" w:name="_Toc139958135"/>
+      <w:bookmarkStart w:id="54" w:name="_Toc140838295"/>
       <w:r>
         <w:t>X Discussion (name linked to keyword 2 in RQ/Aim)</w:t>
       </w:r>
-      <w:bookmarkEnd w:id="61"/>
+      <w:bookmarkEnd w:id="54"/>
     </w:p>
     <w:p>
       <w:pPr>
@@ -19310,11 +19259,11 @@
         </w:numPr>
         <w:ind w:left="1134" w:hanging="1134"/>
       </w:pPr>
-      <w:bookmarkStart w:id="62" w:name="_Toc139958136"/>
+      <w:bookmarkStart w:id="55" w:name="_Toc140838296"/>
       <w:r>
         <w:t>X Discussion (name linked to keyword 3 in RQ/Aim)</w:t>
       </w:r>
-      <w:bookmarkEnd w:id="62"/>
+      <w:bookmarkEnd w:id="55"/>
     </w:p>
     <w:p>
       <w:pPr>
@@ -19364,11 +19313,11 @@
         </w:numPr>
         <w:ind w:left="1134" w:hanging="1134"/>
       </w:pPr>
-      <w:bookmarkStart w:id="63" w:name="_Toc139958137"/>
+      <w:bookmarkStart w:id="56" w:name="_Toc140838297"/>
       <w:r>
         <w:t>Some other Technology Example Heading</w:t>
       </w:r>
-      <w:bookmarkEnd w:id="63"/>
+      <w:bookmarkEnd w:id="56"/>
     </w:p>
     <w:p>
       <w:pPr>
@@ -19402,11 +19351,11 @@
         </w:numPr>
         <w:ind w:left="851" w:hanging="851"/>
       </w:pPr>
-      <w:bookmarkStart w:id="64" w:name="_Toc139958138"/>
+      <w:bookmarkStart w:id="57" w:name="_Toc140838298"/>
       <w:r>
         <w:t>Limitations</w:t>
       </w:r>
-      <w:bookmarkEnd w:id="64"/>
+      <w:bookmarkEnd w:id="57"/>
     </w:p>
     <w:p>
       <w:pPr>
@@ -19445,11 +19394,11 @@
         </w:numPr>
         <w:ind w:left="851" w:hanging="851"/>
       </w:pPr>
-      <w:bookmarkStart w:id="65" w:name="_Toc139958139"/>
+      <w:bookmarkStart w:id="58" w:name="_Toc140838299"/>
       <w:r>
         <w:t>Chapter Conclusions</w:t>
       </w:r>
-      <w:bookmarkEnd w:id="65"/>
+      <w:bookmarkEnd w:id="58"/>
     </w:p>
     <w:p>
       <w:pPr>
@@ -19499,12 +19448,12 @@
         <w:spacing w:before="0" w:line="360" w:lineRule="auto"/>
         <w:ind w:left="567" w:hanging="567"/>
       </w:pPr>
-      <w:bookmarkStart w:id="66" w:name="_Toc139958140"/>
+      <w:bookmarkStart w:id="59" w:name="_Toc140838300"/>
       <w:r>
         <w:lastRenderedPageBreak/>
         <w:t>References</w:t>
       </w:r>
-      <w:bookmarkEnd w:id="66"/>
+      <w:bookmarkEnd w:id="59"/>
     </w:p>
     <w:p>
       <w:pPr>
@@ -19541,7 +19490,23 @@
         <w:pStyle w:val="Bibliography"/>
       </w:pPr>
       <w:r>
-        <w:t xml:space="preserve">Agrawal, P. and Rawat, N. (2019) ‘Devops, A New Approach To Cloud Development &amp; Testing’, in </w:t>
+        <w:t>Agrawal, P. and Rawat, N. (2019) ‘</w:t>
+      </w:r>
+      <w:proofErr w:type="spellStart"/>
+      <w:r>
+        <w:t>Devops</w:t>
+      </w:r>
+      <w:proofErr w:type="spellEnd"/>
+      <w:r>
+        <w:t xml:space="preserve">, A New Approach </w:t>
+      </w:r>
+      <w:proofErr w:type="gramStart"/>
+      <w:r>
+        <w:t>To</w:t>
+      </w:r>
+      <w:proofErr w:type="gramEnd"/>
+      <w:r>
+        <w:t xml:space="preserve"> Cloud Development &amp; Testing’, in </w:t>
       </w:r>
       <w:r>
         <w:rPr>
@@ -19559,7 +19524,15 @@
         <w:pStyle w:val="Bibliography"/>
       </w:pPr>
       <w:r>
-        <w:t xml:space="preserve">Amrit, A., Akhil, P., Pranjal, Raj N, R., and Shylaja, B. (n.d.) ‘Microservices Evolving DevOps Pipeline’, </w:t>
+        <w:t xml:space="preserve">Amrit, A., Akhil, P., Pranjal, Raj N, R., and </w:t>
+      </w:r>
+      <w:proofErr w:type="spellStart"/>
+      <w:r>
+        <w:t>Shylaja</w:t>
+      </w:r>
+      <w:proofErr w:type="spellEnd"/>
+      <w:r>
+        <w:t xml:space="preserve">, B. (n.d.) ‘Microservices Evolving DevOps Pipeline’, </w:t>
       </w:r>
       <w:r>
         <w:rPr>
@@ -19602,64 +19575,81 @@
           <w:i/>
           <w:iCs/>
         </w:rPr>
-        <w:t>2022 48th Euromicro Conference on Software Engineering and Advanced Applications (SEAA)</w:t>
-      </w:r>
-      <w:r>
-        <w:t>, Presented at the 2022 48th Euromicro Conference on Software Engineering and Advanced Applications (SEAA), Gran Canaria, Spain: IEEE, 92–99, available: https://doi.org/10.1109/SEAA56994.2022.00022.</w:t>
-      </w:r>
-    </w:p>
-    <w:p>
-      <w:pPr>
-        <w:pStyle w:val="Bibliography"/>
-      </w:pPr>
-      <w:r>
-        <w:t xml:space="preserve">Balalaie, A., Heydarnoori, A., and Jamshidi, P. (2016) ‘Microservices Architecture Enables DevOps: Migration to a Cloud-Native Architecture’, </w:t>
-      </w:r>
+        <w:t xml:space="preserve">2022 48th </w:t>
+      </w:r>
+      <w:proofErr w:type="spellStart"/>
       <w:r>
         <w:rPr>
           <w:i/>
           <w:iCs/>
         </w:rPr>
-        <w:t>IEEE Software</w:t>
-      </w:r>
-      <w:r>
-        <w:t>, 33(3), 42–52, available: https://doi.org/10.1109/MS.2016.64.</w:t>
-      </w:r>
-    </w:p>
-    <w:p>
-      <w:pPr>
-        <w:pStyle w:val="Bibliography"/>
-      </w:pPr>
-      <w:r>
-        <w:t xml:space="preserve">Bass, L., Weber, I., and Zhu, L. (2015) </w:t>
-      </w:r>
+        <w:t>Euromicro</w:t>
+      </w:r>
+      <w:proofErr w:type="spellEnd"/>
       <w:r>
         <w:rPr>
           <w:i/>
           <w:iCs/>
         </w:rPr>
-        <w:t>A Software Architect’s Perspective, 2015.</w:t>
-      </w:r>
-      <w:r>
-        <w:t>, Addison-Wesley Professional.</w:t>
+        <w:t xml:space="preserve"> Conference on Software Engineering and Advanced Applications (SEAA)</w:t>
+      </w:r>
+      <w:r>
+        <w:t xml:space="preserve">, Presented at the 2022 48th </w:t>
+      </w:r>
+      <w:proofErr w:type="spellStart"/>
+      <w:r>
+        <w:t>Euromicro</w:t>
+      </w:r>
+      <w:proofErr w:type="spellEnd"/>
+      <w:r>
+        <w:t xml:space="preserve"> Conference on Software Engineering and Advanced Applications (SEAA), Gran </w:t>
+      </w:r>
+      <w:proofErr w:type="spellStart"/>
+      <w:r>
+        <w:t>Canaria</w:t>
+      </w:r>
+      <w:proofErr w:type="spellEnd"/>
+      <w:r>
+        <w:t>, Spain: IEEE, 92–99, available: https://doi.org/10.1109/SEAA56994.2022.00022.</w:t>
       </w:r>
     </w:p>
     <w:p>
       <w:pPr>
         <w:pStyle w:val="Bibliography"/>
       </w:pPr>
-      <w:r>
-        <w:t xml:space="preserve">Cito, J., Leitner, P., Fritz, T., and Gall, H.C. (2015) ‘The making of cloud applications: an empirical study on software development for the cloud’, in </w:t>
+      <w:proofErr w:type="spellStart"/>
+      <w:r>
+        <w:t>Balalaie</w:t>
+      </w:r>
+      <w:proofErr w:type="spellEnd"/>
+      <w:r>
+        <w:t xml:space="preserve">, A., </w:t>
+      </w:r>
+      <w:proofErr w:type="spellStart"/>
+      <w:r>
+        <w:t>Heydarnoori</w:t>
+      </w:r>
+      <w:proofErr w:type="spellEnd"/>
+      <w:r>
+        <w:t xml:space="preserve">, A., and </w:t>
+      </w:r>
+      <w:proofErr w:type="spellStart"/>
+      <w:r>
+        <w:t>Jamshidi</w:t>
+      </w:r>
+      <w:proofErr w:type="spellEnd"/>
+      <w:r>
+        <w:t xml:space="preserve">, P. (2016) ‘Microservices Architecture Enables DevOps: Migration to a Cloud-Native Architecture’, </w:t>
       </w:r>
       <w:r>
         <w:rPr>
           <w:i/>
           <w:iCs/>
         </w:rPr>
-        <w:t>Proceedings of the 2015 10th Joint Meeting on Foundations of Software Engineering</w:t>
-      </w:r>
-      <w:r>
-        <w:t>, ESEC/FSE 2015, New York, NY, USA: Association for Computing Machinery, 393–403, available: https://doi.org/10.1145/2786805.2786826.</w:t>
+        <w:t>IEEE Software</w:t>
+      </w:r>
+      <w:r>
+        <w:t>, 33(3), 42–52, available: https://doi.org/10.1109/MS.2016.64.</w:t>
       </w:r>
     </w:p>
     <w:p>
@@ -19667,17 +19657,17 @@
         <w:pStyle w:val="Bibliography"/>
       </w:pPr>
       <w:r>
-        <w:t xml:space="preserve">Consumer-Driven Contracts: A Service Evolution Pattern [online] (2023) </w:t>
+        <w:t xml:space="preserve">Bass, L., Weber, I., and Zhu, L. (2015) </w:t>
       </w:r>
       <w:r>
         <w:rPr>
           <w:i/>
           <w:iCs/>
         </w:rPr>
-        <w:t>martinfowler.com</w:t>
-      </w:r>
-      <w:r>
-        <w:t>, available: https://martinfowler.com/articles/consumerDrivenContracts.html [accessed 23 Jun 2023].</w:t>
+        <w:t>A Software Architect’s Perspective, 2015.</w:t>
+      </w:r>
+      <w:r>
+        <w:t>, Addison-Wesley Professional.</w:t>
       </w:r>
     </w:p>
     <w:p>
@@ -19685,25 +19675,17 @@
         <w:pStyle w:val="Bibliography"/>
       </w:pPr>
       <w:r>
-        <w:t>Dai, G., Bai, X., Wang, Y., and Dai, F. (2007) ‘Contract-Based Testing for Web Services’.</w:t>
-      </w:r>
-    </w:p>
-    <w:p>
-      <w:pPr>
-        <w:pStyle w:val="Bibliography"/>
-      </w:pPr>
-      <w:r>
-        <w:t xml:space="preserve">De Lauretis, L. (2019) ‘From Monolithic Architecture to Microservices Architecture’, in </w:t>
+        <w:t xml:space="preserve">Cito, J., Leitner, P., Fritz, T., and Gall, H.C. (2015) ‘The making of cloud applications: an empirical study on software development for the cloud’, in </w:t>
       </w:r>
       <w:r>
         <w:rPr>
           <w:i/>
           <w:iCs/>
         </w:rPr>
-        <w:t>2019 IEEE International Symposium on Software Reliability Engineering Workshops (ISSREW)</w:t>
-      </w:r>
-      <w:r>
-        <w:t>, Presented at the 2019 IEEE International Symposium on Software Reliability Engineering Workshops (ISSREW), Berlin, Germany: IEEE, 93–96, available: https://doi.org/10.1109/ISSREW.2019.00050.</w:t>
+        <w:t>Proceedings of the 2015 10th Joint Meeting on Foundations of Software Engineering</w:t>
+      </w:r>
+      <w:r>
+        <w:t>, ESEC/FSE 2015, New York, NY, USA: Association for Computing Machinery, 393–403, available: https://doi.org/10.1145/2786805.2786826.</w:t>
       </w:r>
     </w:p>
     <w:p>
@@ -19711,17 +19693,17 @@
         <w:pStyle w:val="Bibliography"/>
       </w:pPr>
       <w:r>
-        <w:t xml:space="preserve">‘Design, monitoring, and testing of microservices systems: The practitioners’ perspective’ (2021) </w:t>
+        <w:t xml:space="preserve">Consumer-Driven Contracts: A Service Evolution Pattern [online] (2023) </w:t>
       </w:r>
       <w:r>
         <w:rPr>
           <w:i/>
           <w:iCs/>
         </w:rPr>
-        <w:t>Journal of Systems and Software</w:t>
-      </w:r>
-      <w:r>
-        <w:t>, 182, 111061, available: https://doi.org/10.1016/j.jss.2021.111061.</w:t>
+        <w:t>martinfowler.com</w:t>
+      </w:r>
+      <w:r>
+        <w:t>, available: https://martinfowler.com/articles/consumerDrivenContracts.html [accessed 23 Jun 2023].</w:t>
       </w:r>
     </w:p>
     <w:p>
@@ -19729,17 +19711,33 @@
         <w:pStyle w:val="Bibliography"/>
       </w:pPr>
       <w:r>
-        <w:t xml:space="preserve">DevOps for Microservices - Creating Change Together [online] (2021) </w:t>
+        <w:t>Dai, G., Bai, X., Wang, Y., and Dai, F. (2007) ‘Contract-Based Testing for Web Services’.</w:t>
+      </w:r>
+    </w:p>
+    <w:p>
+      <w:pPr>
+        <w:pStyle w:val="Bibliography"/>
+      </w:pPr>
+      <w:r>
+        <w:t xml:space="preserve">De </w:t>
+      </w:r>
+      <w:proofErr w:type="spellStart"/>
+      <w:r>
+        <w:t>Lauretis</w:t>
+      </w:r>
+      <w:proofErr w:type="spellEnd"/>
+      <w:r>
+        <w:t xml:space="preserve">, L. (2019) ‘From Monolithic Architecture to Microservices Architecture’, in </w:t>
       </w:r>
       <w:r>
         <w:rPr>
           <w:i/>
           <w:iCs/>
         </w:rPr>
-        <w:t>softwebsolutions</w:t>
-      </w:r>
-      <w:r>
-        <w:t>, available: https://www.softwebsolutions.com/resources/devops-and-microservices.html [accessed 12 Jun 2023].</w:t>
+        <w:t>2019 IEEE International Symposium on Software Reliability Engineering Workshops (ISSREW)</w:t>
+      </w:r>
+      <w:r>
+        <w:t>, Presented at the 2019 IEEE International Symposium on Software Reliability Engineering Workshops (ISSREW), Berlin, Germany: IEEE, 93–96, available: https://doi.org/10.1109/ISSREW.2019.00050.</w:t>
       </w:r>
     </w:p>
     <w:p>
@@ -19747,17 +19745,17 @@
         <w:pStyle w:val="Bibliography"/>
       </w:pPr>
       <w:r>
-        <w:t xml:space="preserve">Dhaduk, H. (2022) ‘A Guide on What Are Microservices: Pros, Cons, Use Cases, and More’, </w:t>
+        <w:t xml:space="preserve">‘Design, monitoring, and testing of microservices systems: The practitioners’ perspective’ (2021) </w:t>
       </w:r>
       <w:r>
         <w:rPr>
           <w:i/>
           <w:iCs/>
         </w:rPr>
-        <w:t>Simform - Product Engineering Company</w:t>
-      </w:r>
-      <w:r>
-        <w:t>, available: https://www.simform.com/blog/what-are-microservices/ [accessed 19 May 2023].</w:t>
+        <w:t>Journal of Systems and Software</w:t>
+      </w:r>
+      <w:r>
+        <w:t>, 182, 111061, available: https://doi.org/10.1016/j.jss.2021.111061.</w:t>
       </w:r>
     </w:p>
     <w:p>
@@ -19765,62 +19763,51 @@
         <w:pStyle w:val="Bibliography"/>
       </w:pPr>
       <w:r>
-        <w:t xml:space="preserve">EBay and Lastminute.Com Adopt Contract Testing to Drive Architecture Evolution [online] (2023) </w:t>
-      </w:r>
+        <w:t xml:space="preserve">DevOps for Microservices - Creating Change Together [online] (2021) </w:t>
+      </w:r>
+      <w:proofErr w:type="spellStart"/>
       <w:r>
         <w:rPr>
           <w:i/>
           <w:iCs/>
         </w:rPr>
-        <w:t>InfoQ</w:t>
-      </w:r>
-      <w:r>
-        <w:t>, available: https://www.infoq.com/news/2023/05/ebay-contract-testing-evolution/ [accessed 3 Jun 2023].</w:t>
+        <w:t>softwebsolutions</w:t>
+      </w:r>
+      <w:proofErr w:type="spellEnd"/>
+      <w:r>
+        <w:t>, available: https://www.softwebsolutions.com/resources/devops-and-microservices.html [accessed 12 Jun 2023].</w:t>
       </w:r>
     </w:p>
     <w:p>
       <w:pPr>
         <w:pStyle w:val="Bibliography"/>
       </w:pPr>
-      <w:r>
-        <w:lastRenderedPageBreak/>
-        <w:t xml:space="preserve">Effective Test Automation Approaches for Modern CI/CD Pipelines [online] (2023) </w:t>
-      </w:r>
+      <w:proofErr w:type="spellStart"/>
+      <w:r>
+        <w:t>Dhaduk</w:t>
+      </w:r>
+      <w:proofErr w:type="spellEnd"/>
+      <w:r>
+        <w:t xml:space="preserve">, H. (2022) ‘A Guide on What Are Microservices: Pros, Cons, Use Cases, and More’, </w:t>
+      </w:r>
+      <w:proofErr w:type="spellStart"/>
       <w:r>
         <w:rPr>
           <w:i/>
           <w:iCs/>
         </w:rPr>
-        <w:t>InfoQ</w:t>
-      </w:r>
-      <w:r>
-        <w:t>, available: https://www.infoq.com/articles/test-automation-ci-cd/ [accessed 12 Jun 2023].</w:t>
-      </w:r>
-    </w:p>
-    <w:p>
-      <w:pPr>
-        <w:pStyle w:val="Bibliography"/>
-      </w:pPr>
-      <w:r>
-        <w:t>Fischer, H. (2021) ‘Testing in microservice systems: a repository mining study on open-source systems using contract testing’.</w:t>
-      </w:r>
-    </w:p>
-    <w:p>
-      <w:pPr>
-        <w:pStyle w:val="Bibliography"/>
-      </w:pPr>
-      <w:r>
-        <w:t xml:space="preserve">Fong, G. (2022) Contract Test — Spring Cloud Contract vs PACT [online], </w:t>
-      </w:r>
+        <w:t>Simform</w:t>
+      </w:r>
+      <w:proofErr w:type="spellEnd"/>
       <w:r>
         <w:rPr>
           <w:i/>
           <w:iCs/>
         </w:rPr>
-        <w:t>Medium</w:t>
-      </w:r>
-      <w:r>
-        <w:t>, available: https://blog.devgenius.io/contract-test-spring-cloud-contract-vs-pact-420450f20429 [accessed 17 May 2023].</w:t>
+        <w:t xml:space="preserve"> - Product Engineering Company</w:t>
+      </w:r>
+      <w:r>
+        <w:t>, available: https://www.simform.com/blog/what-are-microservices/ [accessed 19 May 2023].</w:t>
       </w:r>
     </w:p>
     <w:p>
@@ -19828,25 +19815,33 @@
         <w:pStyle w:val="Bibliography"/>
       </w:pPr>
       <w:r>
-        <w:t>From Monolith to Microservices: A Dataflow-Driven Approach | IEEE Conference Publication | IEEE Xplore [online] (2023) available: https://ieeexplore.ieee.org/document/8305969 [accessed 27 Jun 2023].</w:t>
+        <w:t>Dockerized Pact Broker | Pact Docs [online] (2023) available: https://docs.pact.io/pact_broker/docker_images [accessed 21 Jul 2023].</w:t>
       </w:r>
     </w:p>
     <w:p>
       <w:pPr>
         <w:pStyle w:val="Bibliography"/>
       </w:pPr>
-      <w:r>
-        <w:t xml:space="preserve">Gluck, A. (2020) Introducing Domain-Oriented Microservice Architecture [online], </w:t>
-      </w:r>
+      <w:proofErr w:type="spellStart"/>
+      <w:r>
+        <w:lastRenderedPageBreak/>
+        <w:t>EBay</w:t>
+      </w:r>
+      <w:proofErr w:type="spellEnd"/>
+      <w:r>
+        <w:t xml:space="preserve"> and Lastminute.Com Adopt Contract Testing to Drive Architecture Evolution [online] (2023) </w:t>
+      </w:r>
+      <w:proofErr w:type="spellStart"/>
       <w:r>
         <w:rPr>
           <w:i/>
           <w:iCs/>
         </w:rPr>
-        <w:t>Uber Blog</w:t>
-      </w:r>
-      <w:r>
-        <w:t>, available: https://www.uber.com/en-VN/blog/microservice-architecture/ [accessed 27 Jun 2023].</w:t>
+        <w:t>InfoQ</w:t>
+      </w:r>
+      <w:proofErr w:type="spellEnd"/>
+      <w:r>
+        <w:t>, available: https://www.infoq.com/news/2023/05/ebay-contract-testing-evolution/ [accessed 3 Jun 2023].</w:t>
       </w:r>
     </w:p>
     <w:p>
@@ -19854,17 +19849,19 @@
         <w:pStyle w:val="Bibliography"/>
       </w:pPr>
       <w:r>
-        <w:t xml:space="preserve">Hasselbring, W. and Steinacker, G. (2017) ‘Microservice Architectures for Scalability, Agility and Reliability in E-Commerce’, in </w:t>
-      </w:r>
+        <w:t xml:space="preserve">Effective Test Automation Approaches for Modern CI/CD Pipelines [online] (2023) </w:t>
+      </w:r>
+      <w:proofErr w:type="spellStart"/>
       <w:r>
         <w:rPr>
           <w:i/>
           <w:iCs/>
         </w:rPr>
-        <w:t>2017 IEEE International Conference on Software Architecture Workshops (ICSAW)</w:t>
-      </w:r>
-      <w:r>
-        <w:t>, Presented at the 2017 IEEE International Conference on Software Architecture Workshops (ICSAW), Gothenburg, Sweden: IEEE, 243–246, available: https://doi.org/10.1109/ICSAW.2017.11.</w:t>
+        <w:t>InfoQ</w:t>
+      </w:r>
+      <w:proofErr w:type="spellEnd"/>
+      <w:r>
+        <w:t>, available: https://www.infoq.com/articles/test-automation-ci-cd/ [accessed 12 Jun 2023].</w:t>
       </w:r>
     </w:p>
     <w:p>
@@ -19872,17 +19869,25 @@
         <w:pStyle w:val="Bibliography"/>
       </w:pPr>
       <w:r>
-        <w:t xml:space="preserve">How Contract Tests Improve the Quality of Your Distributed Systems [online] (2023) </w:t>
+        <w:t>Fischer, H. (2021) ‘Testing in microservice systems: a repository mining study on open-source systems using contract testing’.</w:t>
+      </w:r>
+    </w:p>
+    <w:p>
+      <w:pPr>
+        <w:pStyle w:val="Bibliography"/>
+      </w:pPr>
+      <w:r>
+        <w:t xml:space="preserve">Fong, G. (2022) Contract Test — Spring Cloud Contract vs PACT [online], </w:t>
       </w:r>
       <w:r>
         <w:rPr>
           <w:i/>
           <w:iCs/>
         </w:rPr>
-        <w:t>InfoQ</w:t>
-      </w:r>
-      <w:r>
-        <w:t>, available: https://www.infoq.com/articles/contract-testing-spring-cloud-contract/ [accessed 17 May 2023].</w:t>
+        <w:t>Medium</w:t>
+      </w:r>
+      <w:r>
+        <w:t>, available: https://blog.devgenius.io/contract-test-spring-cloud-contract-vs-pact-420450f20429 [accessed 17 May 2023].</w:t>
       </w:r>
     </w:p>
     <w:p>
@@ -19890,43 +19895,56 @@
         <w:pStyle w:val="Bibliography"/>
       </w:pPr>
       <w:r>
-        <w:t xml:space="preserve">IDC: The Premier Global Market Intelligence Firm. [online] (2023) </w:t>
+        <w:t>From Monolith to Microservices: A Dataflow-Driven Approach | IEEE Conference Publication | IEEE Xplore [online] (2023) available: https://ieeexplore.ieee.org/document/8305969 [accessed 27 Jun 2023].</w:t>
+      </w:r>
+    </w:p>
+    <w:p>
+      <w:pPr>
+        <w:pStyle w:val="Bibliography"/>
+      </w:pPr>
+      <w:r>
+        <w:t xml:space="preserve">Gluck, A. (2020) Introducing Domain-Oriented Microservice Architecture [online], </w:t>
       </w:r>
       <w:r>
         <w:rPr>
           <w:i/>
           <w:iCs/>
         </w:rPr>
-        <w:t>IDC: The premier global market intelligence company</w:t>
-      </w:r>
-      <w:r>
-        <w:t>, available: https://www.idc.com/ [accessed 7 Jul 2023].</w:t>
+        <w:t>Uber Blog</w:t>
+      </w:r>
+      <w:r>
+        <w:t>, available: https://www.uber.com/en-VN/blog/microservice-architecture/ [accessed 27 Jun 2023].</w:t>
       </w:r>
     </w:p>
     <w:p>
       <w:pPr>
         <w:pStyle w:val="Bibliography"/>
       </w:pPr>
-      <w:r>
-        <w:t>Jokinen, O. (2020) ‘Software development using DevOps tools and CD pipelines : a case study’, available: https://helda.helsinki.fi/handle/10138/313590 [accessed 21 Jun 2023].</w:t>
-      </w:r>
-    </w:p>
-    <w:p>
-      <w:pPr>
-        <w:pStyle w:val="Bibliography"/>
-      </w:pPr>
-      <w:r>
-        <w:t xml:space="preserve">Keni, N.D. and Kak, A. (2020) ‘Adaptive Containerization for Microservices in Distributed Cloud Systems’, in </w:t>
+      <w:proofErr w:type="spellStart"/>
+      <w:r>
+        <w:t>Hasselbring</w:t>
+      </w:r>
+      <w:proofErr w:type="spellEnd"/>
+      <w:r>
+        <w:t xml:space="preserve">, W. and </w:t>
+      </w:r>
+      <w:proofErr w:type="spellStart"/>
+      <w:r>
+        <w:t>Steinacker</w:t>
+      </w:r>
+      <w:proofErr w:type="spellEnd"/>
+      <w:r>
+        <w:t xml:space="preserve">, G. (2017) ‘Microservice Architectures for Scalability, Agility and Reliability in E-Commerce’, in </w:t>
       </w:r>
       <w:r>
         <w:rPr>
           <w:i/>
           <w:iCs/>
         </w:rPr>
-        <w:t>2020 IEEE 17th Annual Consumer Communications &amp; Networking Conference (CCNC)</w:t>
-      </w:r>
-      <w:r>
-        <w:t>, Presented at the 2020 IEEE 17th Annual Consumer Communications &amp; Networking Conference (CCNC), Las Vegas, NV, USA: IEEE, 1–6, available: https://doi.org/10.1109/CCNC46108.2020.9045634.</w:t>
+        <w:t>2017 IEEE International Conference on Software Architecture Workshops (ICSAW)</w:t>
+      </w:r>
+      <w:r>
+        <w:t>, Presented at the 2017 IEEE International Conference on Software Architecture Workshops (ICSAW), Gothenburg, Sweden: IEEE, 243–246, available: https://doi.org/10.1109/ICSAW.2017.11.</w:t>
       </w:r>
     </w:p>
     <w:p>
@@ -19934,17 +19952,19 @@
         <w:pStyle w:val="Bibliography"/>
       </w:pPr>
       <w:r>
-        <w:t xml:space="preserve">Larrucea, X., Santamaria, I., Colomo-Palacios, R., and Ebert, C. (2018) ‘Microservices’, </w:t>
-      </w:r>
+        <w:t xml:space="preserve">How Contract Tests Improve the Quality of Your Distributed Systems [online] (2023) </w:t>
+      </w:r>
+      <w:proofErr w:type="spellStart"/>
       <w:r>
         <w:rPr>
           <w:i/>
           <w:iCs/>
         </w:rPr>
-        <w:t>IEEE Software</w:t>
-      </w:r>
-      <w:r>
-        <w:t>, 35(3), 96–100, available: https://doi.org/10.1109/MS.2018.2141030.</w:t>
+        <w:t>InfoQ</w:t>
+      </w:r>
+      <w:proofErr w:type="spellEnd"/>
+      <w:r>
+        <w:t>, available: https://www.infoq.com/articles/contract-testing-spring-cloud-contract/ [accessed 17 May 2023].</w:t>
       </w:r>
     </w:p>
     <w:p>
@@ -19952,25 +19972,17 @@
         <w:pStyle w:val="Bibliography"/>
       </w:pPr>
       <w:r>
-        <w:t>Lehvä, J. (2019) ‘Testing Integrations with Consumer-Driven Contract Tests’, available: https://helda.helsinki.fi/handle/10138/304680 [accessed 6 Jun 2023].</w:t>
-      </w:r>
-    </w:p>
-    <w:p>
-      <w:pPr>
-        <w:pStyle w:val="Bibliography"/>
-      </w:pPr>
-      <w:r>
-        <w:t xml:space="preserve">Lehvä, J., Mäkitalo, N., and Mikkonen, T. (2019) ‘Consumer-Driven Contract Tests for Microservices: A Case Study’, in Franch, X., Männistö, T. and Martínez-Fernández, S., eds., </w:t>
+        <w:t xml:space="preserve">IDC: The Premier Global Market Intelligence Firm. [online] (2023) </w:t>
       </w:r>
       <w:r>
         <w:rPr>
           <w:i/>
           <w:iCs/>
         </w:rPr>
-        <w:t>Product-Focused Software Process Improvement</w:t>
-      </w:r>
-      <w:r>
-        <w:t>, Lecture Notes in Computer Science, Cham: Springer International Publishing, 497–512, available: https://doi.org/10.1007/978-3-030-35333-9_35.</w:t>
+        <w:t>IDC: The premier global market intelligence company</w:t>
+      </w:r>
+      <w:r>
+        <w:t>, available: https://www.idc.com/ [accessed 7 Jul 2023].</w:t>
       </w:r>
     </w:p>
     <w:p>
@@ -19978,17 +19990,25 @@
         <w:pStyle w:val="Bibliography"/>
       </w:pPr>
       <w:r>
-        <w:t xml:space="preserve">Lewis, J. and Fowler, M. (2023) Microservices [online], </w:t>
+        <w:t>Introduction | Pact Docs [online] (2022) available: https://docs.pact.io/ [accessed 21 Jul 2023].</w:t>
+      </w:r>
+    </w:p>
+    <w:p>
+      <w:pPr>
+        <w:pStyle w:val="Bibliography"/>
+      </w:pPr>
+      <w:r>
+        <w:t xml:space="preserve">Jenkins User Documentation [online] (2023) </w:t>
       </w:r>
       <w:r>
         <w:rPr>
           <w:i/>
           <w:iCs/>
         </w:rPr>
-        <w:t>martinfowler.com</w:t>
-      </w:r>
-      <w:r>
-        <w:t>, available: https://martinfowler.com/articles/microservices.html [accessed 27 Jun 2023].</w:t>
+        <w:t>Jenkins User Documentation</w:t>
+      </w:r>
+      <w:r>
+        <w:t>, available: https://www.jenkins.io/doc/ [accessed 21 Jul 2023].</w:t>
       </w:r>
     </w:p>
     <w:p>
@@ -19996,7 +20016,15 @@
         <w:pStyle w:val="Bibliography"/>
       </w:pPr>
       <w:r>
-        <w:t>Lightstep [online] (2018) available: https://go.lightstep.com/global-microservices-trends-report-2018.html [accessed 7 Jul 2023].</w:t>
+        <w:t xml:space="preserve">Jokinen, O. (2020) ‘Software development using DevOps tools and CD </w:t>
+      </w:r>
+      <w:proofErr w:type="gramStart"/>
+      <w:r>
+        <w:t>pipelines :</w:t>
+      </w:r>
+      <w:proofErr w:type="gramEnd"/>
+      <w:r>
+        <w:t xml:space="preserve"> a case study’, available: https://helda.helsinki.fi/handle/10138/313590 [accessed 21 Jun 2023].</w:t>
       </w:r>
     </w:p>
     <w:p>
@@ -20004,51 +20032,116 @@
         <w:pStyle w:val="Bibliography"/>
       </w:pPr>
       <w:r>
-        <w:t xml:space="preserve">Mazlami, G., Cito, J., and Leitner, P. (2017) ‘Extraction of Microservices from Monolithic Software Architectures’, in </w:t>
+        <w:t xml:space="preserve">Keni, N.D. and Kak, A. (2020) ‘Adaptive Containerization for Microservices in Distributed Cloud Systems’, in </w:t>
       </w:r>
       <w:r>
         <w:rPr>
           <w:i/>
           <w:iCs/>
         </w:rPr>
-        <w:t>2017 IEEE International Conference on Web Services (ICWS)</w:t>
-      </w:r>
-      <w:r>
-        <w:t>, Presented at the 2017 IEEE International Conference on Web Services (ICWS), 524–531, available: https://doi.org/10.1109/ICWS.2017.61.</w:t>
+        <w:t>2020 IEEE 17th Annual Consumer Communications &amp; Networking Conference (CCNC)</w:t>
+      </w:r>
+      <w:r>
+        <w:t>, Presented at the 2020 IEEE 17th Annual Consumer Communications &amp; Networking Conference (CCNC), Las Vegas, NV, USA: IEEE, 1–6, available: https://doi.org/10.1109/CCNC46108.2020.9045634.</w:t>
       </w:r>
     </w:p>
     <w:p>
       <w:pPr>
         <w:pStyle w:val="Bibliography"/>
       </w:pPr>
-      <w:r>
-        <w:t xml:space="preserve">Microservices and Containers 101 - Learn All About Microservices [online] (2023) </w:t>
+      <w:proofErr w:type="spellStart"/>
+      <w:r>
+        <w:t>Larrucea</w:t>
+      </w:r>
+      <w:proofErr w:type="spellEnd"/>
+      <w:r>
+        <w:t xml:space="preserve">, X., Santamaria, I., </w:t>
+      </w:r>
+      <w:proofErr w:type="spellStart"/>
+      <w:r>
+        <w:t>Colomo</w:t>
+      </w:r>
+      <w:proofErr w:type="spellEnd"/>
+      <w:r>
+        <w:t xml:space="preserve">-Palacios, R., and Ebert, C. (2018) ‘Microservices’, </w:t>
       </w:r>
       <w:r>
         <w:rPr>
           <w:i/>
           <w:iCs/>
         </w:rPr>
-        <w:t>Avi Networks</w:t>
-      </w:r>
-      <w:r>
-        <w:t>, available: https://avinetworks.com/what-are-microservices-and-containers/ [accessed 13 Jun 2023].</w:t>
+        <w:t>IEEE Software</w:t>
+      </w:r>
+      <w:r>
+        <w:t>, 35(3), 96–100, available: https://doi.org/10.1109/MS.2018.2141030.</w:t>
       </w:r>
     </w:p>
     <w:p>
       <w:pPr>
         <w:pStyle w:val="Bibliography"/>
       </w:pPr>
+      <w:proofErr w:type="spellStart"/>
+      <w:r>
+        <w:t>Lehvä</w:t>
+      </w:r>
+      <w:proofErr w:type="spellEnd"/>
+      <w:r>
+        <w:t>, J. (2019) ‘Testing Integrations with Consumer-Driven Contract Tests’, available: https://helda.helsinki.fi/handle/10138/304680 [accessed 6 Jun 2023].</w:t>
+      </w:r>
+    </w:p>
+    <w:p>
+      <w:pPr>
+        <w:pStyle w:val="Bibliography"/>
+      </w:pPr>
+      <w:proofErr w:type="spellStart"/>
+      <w:r>
+        <w:t>Lehvä</w:t>
+      </w:r>
+      <w:proofErr w:type="spellEnd"/>
+      <w:r>
+        <w:t xml:space="preserve">, J., </w:t>
+      </w:r>
+      <w:proofErr w:type="spellStart"/>
+      <w:r>
+        <w:t>Mäkitalo</w:t>
+      </w:r>
+      <w:proofErr w:type="spellEnd"/>
+      <w:r>
+        <w:t xml:space="preserve">, N., and </w:t>
+      </w:r>
+      <w:proofErr w:type="spellStart"/>
+      <w:r>
+        <w:t>Mikkonen</w:t>
+      </w:r>
+      <w:proofErr w:type="spellEnd"/>
+      <w:r>
+        <w:t xml:space="preserve">, T. (2019) ‘Consumer-Driven Contract Tests for Microservices: A Case Study’, in </w:t>
+      </w:r>
+      <w:proofErr w:type="spellStart"/>
+      <w:r>
+        <w:t>Franch</w:t>
+      </w:r>
+      <w:proofErr w:type="spellEnd"/>
+      <w:r>
+        <w:t xml:space="preserve">, X., </w:t>
+      </w:r>
+      <w:proofErr w:type="spellStart"/>
+      <w:r>
+        <w:t>Männistö</w:t>
+      </w:r>
+      <w:proofErr w:type="spellEnd"/>
+      <w:r>
+        <w:t xml:space="preserve">, T. and Martínez-Fernández, S., eds., </w:t>
+      </w:r>
       <w:r>
         <w:rPr>
           <w:i/>
           <w:iCs/>
         </w:rPr>
-        <w:lastRenderedPageBreak/>
-        <w:t>Microservices at Netflix Scale: Principles, Tradeoffs &amp; Lessons Learned • R. Meshenberg • GOTO 2016</w:t>
-      </w:r>
-      <w:r>
-        <w:t xml:space="preserve"> [online] (2016) available: https://www.youtube.com/watch?v=57UK46qfBLY [accessed 27 Jun 2023].</w:t>
+        <w:t>Product-Focused Software Process Improvement</w:t>
+      </w:r>
+      <w:r>
+        <w:t>, Lecture Notes in Computer Science, Cham: Springer International Publishing, 497–512, available: https://doi.org/10.1007/978-3-030-35333-9_35.</w:t>
       </w:r>
     </w:p>
     <w:p>
@@ -20056,43 +20149,57 @@
         <w:pStyle w:val="Bibliography"/>
       </w:pPr>
       <w:r>
-        <w:t>Nagel, F. (n.d.) ‘Analysis of Consumer-driven contract tests with asynchronous communication between microservices’.</w:t>
-      </w:r>
-    </w:p>
-    <w:p>
-      <w:pPr>
-        <w:pStyle w:val="Bibliography"/>
-      </w:pPr>
-      <w:r>
-        <w:t xml:space="preserve">Newman, S. (2018) </w:t>
+        <w:t xml:space="preserve">Lewis, J. and Fowler, M. (2023) Microservices [online], </w:t>
       </w:r>
       <w:r>
         <w:rPr>
           <w:i/>
           <w:iCs/>
         </w:rPr>
-        <w:t>BUILDING MICROSERVICES : Designing Fine-Grained Systems</w:t>
-      </w:r>
-      <w:r>
-        <w:t>, O’Reilly Media, Inc.</w:t>
+        <w:t>martinfowler.com</w:t>
+      </w:r>
+      <w:r>
+        <w:t>, available: https://martinfowler.com/articles/microservices.html [accessed 27 Jun 2023].</w:t>
       </w:r>
     </w:p>
     <w:p>
       <w:pPr>
         <w:pStyle w:val="Bibliography"/>
       </w:pPr>
-      <w:r>
-        <w:t xml:space="preserve">Newman, S. (2019) </w:t>
+      <w:proofErr w:type="spellStart"/>
+      <w:r>
+        <w:t>Lightstep</w:t>
+      </w:r>
+      <w:proofErr w:type="spellEnd"/>
+      <w:r>
+        <w:t xml:space="preserve"> [online] (2018) available: https://go.lightstep.com/global-microservices-trends-report-2018.html [accessed 7 Jul 2023].</w:t>
+      </w:r>
+    </w:p>
+    <w:p>
+      <w:pPr>
+        <w:pStyle w:val="Bibliography"/>
+      </w:pPr>
+      <w:proofErr w:type="spellStart"/>
+      <w:r>
+        <w:t>Mazlami</w:t>
+      </w:r>
+      <w:proofErr w:type="spellEnd"/>
+      <w:r>
+        <w:t xml:space="preserve">, G., Cito, J., and Leitner, P. (2017) ‘Extraction of Microservices from Monolithic Software Architectures’, in </w:t>
       </w:r>
       <w:r>
         <w:rPr>
           <w:i/>
           <w:iCs/>
         </w:rPr>
-        <w:t>Monolith to Microservices : Evolutionary Patterns to Transform Your Monolith</w:t>
-      </w:r>
-      <w:r>
-        <w:t>, Sebastopol: O’Reilly Media, Inc.</w:t>
+        <w:t>2017 IEEE International Conference on Web Services (ICWS)</w:t>
+      </w:r>
+      <w:r>
+        <w:t xml:space="preserve">, Presented at </w:t>
+      </w:r>
+      <w:r>
+        <w:lastRenderedPageBreak/>
+        <w:t>the 2017 IEEE International Conference on Web Services (ICWS), 524–531, available: https://doi.org/10.1109/ICWS.2017.61.</w:t>
       </w:r>
     </w:p>
     <w:p>
@@ -20100,131 +20207,64 @@
         <w:pStyle w:val="Bibliography"/>
       </w:pPr>
       <w:r>
-        <w:t>Nyman, R. (n.d.) ‘Consumer-Driven Contract Testing: A Framework and Pilot Implementation’.</w:t>
-      </w:r>
-    </w:p>
-    <w:p>
-      <w:pPr>
-        <w:pStyle w:val="Bibliography"/>
-      </w:pPr>
-      <w:r>
-        <w:t>Oberoi, A. (2023) What Is Continuous Deployment in DevOps? [online], available: https://insights.daffodilsw.com/blog/what-is-continuous-deployment-in-devops [accessed 30 Jun 2023].</w:t>
-      </w:r>
-    </w:p>
-    <w:p>
-      <w:pPr>
-        <w:pStyle w:val="Bibliography"/>
-      </w:pPr>
-      <w:r>
-        <w:t xml:space="preserve">Pahl, C. (2015) ‘Containerization and the PaaS Cloud’, </w:t>
+        <w:t xml:space="preserve">Microservices and Containers 101 - Learn All About Microservices [online] (2023) </w:t>
       </w:r>
       <w:r>
         <w:rPr>
           <w:i/>
           <w:iCs/>
         </w:rPr>
-        <w:t>IEEE Cloud Computing</w:t>
-      </w:r>
-      <w:r>
-        <w:t>, 2(3), 24–31, available: https://doi.org/10.1109/MCC.2015.51.</w:t>
+        <w:t>Avi Networks</w:t>
+      </w:r>
+      <w:r>
+        <w:t>, available: https://avinetworks.com/what-are-microservices-and-containers/ [accessed 13 Jun 2023].</w:t>
       </w:r>
     </w:p>
     <w:p>
       <w:pPr>
         <w:pStyle w:val="Bibliography"/>
       </w:pPr>
-      <w:r>
-        <w:t xml:space="preserve">Saboor, A., Hassan, M.F., Akbar, R., Shah, S.N.M., Hassan, F., Magsi, S.A., and Siddiqui, M.A. (2022) ‘Containerized Microservices Orchestration and Provisioning in Cloud Computing: A Conceptual Framework and Future Perspectives’, </w:t>
-      </w:r>
       <w:r>
         <w:rPr>
           <w:i/>
           <w:iCs/>
         </w:rPr>
-        <w:t>Applied Sciences</w:t>
-      </w:r>
-      <w:r>
-        <w:t>, 12(12), 5793, available: https://doi.org/10.3390/app12125793.</w:t>
-      </w:r>
-    </w:p>
-    <w:p>
-      <w:pPr>
-        <w:pStyle w:val="Bibliography"/>
-      </w:pPr>
-      <w:r>
-        <w:t>Selleby, F. (n.d.) ‘Creating a Framework for Consumer-Driven Contract Testing of Java APIs’.</w:t>
-      </w:r>
-    </w:p>
-    <w:p>
-      <w:pPr>
-        <w:pStyle w:val="Bibliography"/>
-      </w:pPr>
-      <w:r>
-        <w:t xml:space="preserve">Singh, S. and Singh, N. (2016) ‘Containers &amp; Docker: Emerging roles &amp; future of Cloud technology’, in </w:t>
-      </w:r>
+        <w:t xml:space="preserve">Microservices at Netflix Scale: Principles, </w:t>
+      </w:r>
+      <w:proofErr w:type="spellStart"/>
       <w:r>
         <w:rPr>
           <w:i/>
           <w:iCs/>
         </w:rPr>
-        <w:t>2016 2nd International Conference on Applied and Theoretical Computing and Communication Technology (ICATccT)</w:t>
-      </w:r>
-      <w:r>
-        <w:t>, Presented at the 2016 2nd International Conference on Applied and Theoretical Computing and Communication Technology (iCATccT), Bangalore, India: IEEE, 804–807, available: https://doi.org/10.1109/ICATCCT.2016.7912109.</w:t>
-      </w:r>
-    </w:p>
-    <w:p>
-      <w:pPr>
-        <w:pStyle w:val="Bibliography"/>
-      </w:pPr>
-      <w:r>
-        <w:t xml:space="preserve">Soldani, J., Tamburri, D.A., and Van Den Heuvel, W.-J. (2018) ‘The pains and gains of microservices: A Systematic grey literature review’, </w:t>
-      </w:r>
+        <w:t>Tradeoffs</w:t>
+      </w:r>
+      <w:proofErr w:type="spellEnd"/>
       <w:r>
         <w:rPr>
           <w:i/>
           <w:iCs/>
         </w:rPr>
-        <w:t>Journal of Systems and Software</w:t>
-      </w:r>
-      <w:r>
-        <w:t>, 146, 215–232, available: https://doi.org/10.1016/j.jss.2018.09.082.</w:t>
-      </w:r>
-    </w:p>
-    <w:p>
-      <w:pPr>
-        <w:pStyle w:val="Bibliography"/>
-      </w:pPr>
-      <w:r>
-        <w:t xml:space="preserve">Testing Microservices - Contract Tests [online] (2023) </w:t>
-      </w:r>
+        <w:t xml:space="preserve"> &amp; Lessons Learned • R. </w:t>
+      </w:r>
+      <w:proofErr w:type="spellStart"/>
       <w:r>
         <w:rPr>
           <w:i/>
           <w:iCs/>
         </w:rPr>
-        <w:t>SoftwareMill</w:t>
-      </w:r>
-      <w:r>
-        <w:t>, available: https://softwaremill.com/testing-microservices-contract-tests/ [accessed 13 Jun 2023].</w:t>
-      </w:r>
-    </w:p>
-    <w:p>
-      <w:pPr>
-        <w:pStyle w:val="Bibliography"/>
-      </w:pPr>
-      <w:r>
-        <w:t xml:space="preserve">Testing Strategies in a Microservice Architecture [online] (2023) </w:t>
-      </w:r>
+        <w:t>Meshenberg</w:t>
+      </w:r>
+      <w:proofErr w:type="spellEnd"/>
       <w:r>
         <w:rPr>
           <w:i/>
           <w:iCs/>
         </w:rPr>
-        <w:t>martinfowler.com</w:t>
-      </w:r>
-      <w:r>
-        <w:t>, available: https://martinfowler.com/articles/microservice-testing/ [accessed 5 Jul 2023].</w:t>
+        <w:t xml:space="preserve"> • GOTO 2016</w:t>
+      </w:r>
+      <w:r>
+        <w:t xml:space="preserve"> [online] (2016) available: https://www.youtube.com/watch?v=57UK46qfBLY [accessed 27 Jun 2023].</w:t>
       </w:r>
     </w:p>
     <w:p>
@@ -20232,77 +20272,41 @@
         <w:pStyle w:val="Bibliography"/>
       </w:pPr>
       <w:r>
-        <w:t xml:space="preserve">‘The Role of Containers in Your Microservice Architecture’ (2021) </w:t>
+        <w:t>Nagel, F. (n.d.) ‘Analysis of Consumer-driven contract tests with asynchronous communication between microservices’.</w:t>
+      </w:r>
+    </w:p>
+    <w:p>
+      <w:pPr>
+        <w:pStyle w:val="Bibliography"/>
+      </w:pPr>
+      <w:r>
+        <w:t xml:space="preserve">Newman, S. (2018) </w:t>
       </w:r>
       <w:r>
         <w:rPr>
           <w:i/>
           <w:iCs/>
         </w:rPr>
-        <w:t>JFrog</w:t>
-      </w:r>
-      <w:r>
-        <w:t>, available: https://jfrog.com/devops-tools/article/role-of-containers-in-your-microservice-architecture/ [accessed 13 Jun 2023].</w:t>
-      </w:r>
-    </w:p>
-    <w:p>
-      <w:pPr>
-        <w:pStyle w:val="Bibliography"/>
-      </w:pPr>
-      <w:r>
-        <w:t>Victor, A. (2023) All You Need To Know About The DevOps CI/CD Pipeline [online], available: https://insights.daffodilsw.com/blog/devops-ci-cd-pipeline [accessed 5 Jul 2023].</w:t>
-      </w:r>
-    </w:p>
-    <w:p>
-      <w:pPr>
-        <w:pStyle w:val="Bibliography"/>
-      </w:pPr>
-      <w:r>
-        <w:t xml:space="preserve">Vocke, H. (2023) The Practical Test Pyramid [online], </w:t>
-      </w:r>
+        <w:t xml:space="preserve">BUILDING </w:t>
+      </w:r>
+      <w:proofErr w:type="gramStart"/>
       <w:r>
         <w:rPr>
           <w:i/>
           <w:iCs/>
         </w:rPr>
-        <w:t>martinfowler.com</w:t>
-      </w:r>
-      <w:r>
-        <w:t>, available: https://martinfowler.com/articles/practical-test-pyramid.html [accessed 4 Jul 2023].</w:t>
-      </w:r>
-    </w:p>
-    <w:p>
-      <w:pPr>
-        <w:pStyle w:val="Bibliography"/>
-      </w:pPr>
-      <w:r>
-        <w:t>Waseem, M., Liang, P., Márquez, G., and Di Salle, A. (2020) ‘Testing Microservices Architecture-Based Applications: A Systematic Mapping Study’, available: https://doi.org/10.1109/APSEC51365.2020.00020.</w:t>
-      </w:r>
-    </w:p>
-    <w:p>
-      <w:pPr>
-        <w:pStyle w:val="Bibliography"/>
-      </w:pPr>
-      <w:r>
-        <w:t>What Are Containerized Microservices? – DreamFactory Software- Blog [online] (2023) available: https://blog.dreamfactory.com/what-are-containerized-microservices/ [accessed 13 Jun 2023].</w:t>
-      </w:r>
-    </w:p>
-    <w:p>
-      <w:pPr>
-        <w:pStyle w:val="Bibliography"/>
-      </w:pPr>
-      <w:r>
-        <w:t xml:space="preserve">What Is a Container Deployment? | VMware Glossary [online] (2023) </w:t>
-      </w:r>
+        <w:t>MICROSERVICES :</w:t>
+      </w:r>
+      <w:proofErr w:type="gramEnd"/>
       <w:r>
         <w:rPr>
           <w:i/>
           <w:iCs/>
         </w:rPr>
-        <w:t>VMware</w:t>
-      </w:r>
-      <w:r>
-        <w:t>, available: https://www.vmware.com/topics/glossary/content/container-deployment.html [accessed 30 Jun 2023].</w:t>
+        <w:t xml:space="preserve"> Designing Fine-Grained Systems</w:t>
+      </w:r>
+      <w:r>
+        <w:t>, O’Reilly Media, Inc.</w:t>
       </w:r>
     </w:p>
     <w:p>
@@ -20310,40 +20314,466 @@
         <w:pStyle w:val="Bibliography"/>
       </w:pPr>
       <w:r>
-        <w:t xml:space="preserve">Wickramasinghe, S. (2023) The Role of Microservices in DevOps [online], </w:t>
+        <w:t xml:space="preserve">Newman, S. (2019) </w:t>
       </w:r>
       <w:r>
         <w:rPr>
           <w:i/>
           <w:iCs/>
         </w:rPr>
-        <w:t>BMC Blogs</w:t>
-      </w:r>
-      <w:r>
-        <w:t>, available: https://www.bmc.com/blogs/devops-microservices/ [accessed 12 Jun 2023].</w:t>
-      </w:r>
-    </w:p>
-    <w:p>
-      <w:pPr>
-        <w:pStyle w:val="Bibliography"/>
-      </w:pPr>
-      <w:r>
-        <w:t xml:space="preserve">Wu, C.-F., Ma, S.-P., Shau, A.-C., and Yeh, H.-W. (2022) ‘Testing for Event-Driven Microservices Based on Consumer-Driven Contracts and State Models’, in </w:t>
-      </w:r>
+        <w:t xml:space="preserve">Monolith to </w:t>
+      </w:r>
+      <w:proofErr w:type="gramStart"/>
       <w:r>
         <w:rPr>
           <w:i/>
           <w:iCs/>
         </w:rPr>
-        <w:t xml:space="preserve">2022 29th Asia-Pacific Software </w:t>
-      </w:r>
+        <w:t>Microservices :</w:t>
+      </w:r>
+      <w:proofErr w:type="gramEnd"/>
       <w:r>
         <w:rPr>
           <w:i/>
           <w:iCs/>
         </w:rPr>
+        <w:t xml:space="preserve"> Evolutionary Patterns to Transform Your Monolith</w:t>
+      </w:r>
+      <w:r>
+        <w:t>, Sebastopol: O’Reilly Media, Inc.</w:t>
+      </w:r>
+    </w:p>
+    <w:p>
+      <w:pPr>
+        <w:pStyle w:val="Bibliography"/>
+      </w:pPr>
+      <w:r>
+        <w:t>Nyman, R. (n.d.) ‘Consumer-Driven Contract Testing: A Framework and Pilot Implementation’.</w:t>
+      </w:r>
+    </w:p>
+    <w:p>
+      <w:pPr>
+        <w:pStyle w:val="Bibliography"/>
+      </w:pPr>
+      <w:r>
+        <w:t>Oberoi, A. (2023) What Is Continuous Deployment in DevOps? [online], available: https://insights.daffodilsw.com/blog/what-is-continuous-deployment-in-devops [accessed 30 Jun 2023].</w:t>
+      </w:r>
+    </w:p>
+    <w:p>
+      <w:pPr>
+        <w:pStyle w:val="Bibliography"/>
+      </w:pPr>
+      <w:r>
+        <w:t>Overview | Pact Docs [online] (2021) available: https://docs.pact.io/implementation_guides/jvm [accessed 21 Jul 2023].</w:t>
+      </w:r>
+    </w:p>
+    <w:p>
+      <w:pPr>
+        <w:pStyle w:val="Bibliography"/>
+      </w:pPr>
+      <w:r>
+        <w:t>Pact-Foundation/Pact-Workshop-</w:t>
+      </w:r>
+      <w:proofErr w:type="spellStart"/>
+      <w:r>
+        <w:t>Jvm</w:t>
+      </w:r>
+      <w:proofErr w:type="spellEnd"/>
+      <w:r>
+        <w:t>-Spring: Example Spring Boot Project for the Pact Workshop [online] (2023) available: https://github.com/pact-foundation/pact-workshop-jvm-spring/tree/main [accessed 21 Jul 2023].</w:t>
+      </w:r>
+    </w:p>
+    <w:p>
+      <w:pPr>
+        <w:pStyle w:val="Bibliography"/>
+      </w:pPr>
+      <w:proofErr w:type="spellStart"/>
+      <w:r>
+        <w:t>Pahl</w:t>
+      </w:r>
+      <w:proofErr w:type="spellEnd"/>
+      <w:r>
+        <w:t xml:space="preserve">, C. (2015) ‘Containerization and the PaaS Cloud’, </w:t>
+      </w:r>
+      <w:r>
+        <w:rPr>
+          <w:i/>
+          <w:iCs/>
+        </w:rPr>
+        <w:t>IEEE Cloud Computing</w:t>
+      </w:r>
+      <w:r>
+        <w:t>, 2(3), 24–31, available: https://doi.org/10.1109/MCC.2015.51.</w:t>
+      </w:r>
+    </w:p>
+    <w:p>
+      <w:pPr>
+        <w:pStyle w:val="Bibliography"/>
+      </w:pPr>
+      <w:r>
+        <w:t>README | Pact Docs [online] (2023) available: https://docs.pact.io/implementation_guides/jvm/readme [accessed 21 Jul 2023].</w:t>
+      </w:r>
+    </w:p>
+    <w:p>
+      <w:pPr>
+        <w:pStyle w:val="Bibliography"/>
+      </w:pPr>
+      <w:proofErr w:type="spellStart"/>
+      <w:r>
+        <w:t>Saboor</w:t>
+      </w:r>
+      <w:proofErr w:type="spellEnd"/>
+      <w:r>
+        <w:t xml:space="preserve">, A., Hassan, M.F., Akbar, R., Shah, S.N.M., Hassan, F., </w:t>
+      </w:r>
+      <w:proofErr w:type="spellStart"/>
+      <w:r>
+        <w:t>Magsi</w:t>
+      </w:r>
+      <w:proofErr w:type="spellEnd"/>
+      <w:r>
+        <w:t xml:space="preserve">, S.A., and Siddiqui, M.A. (2022) ‘Containerized Microservices Orchestration and Provisioning in Cloud Computing: A Conceptual Framework and Future Perspectives’, </w:t>
+      </w:r>
+      <w:r>
+        <w:rPr>
+          <w:i/>
+          <w:iCs/>
+        </w:rPr>
+        <w:t>Applied Sciences</w:t>
+      </w:r>
+      <w:r>
+        <w:t>, 12(12), 5793, available: https://doi.org/10.3390/app12125793.</w:t>
+      </w:r>
+    </w:p>
+    <w:p>
+      <w:pPr>
+        <w:pStyle w:val="Bibliography"/>
+      </w:pPr>
+      <w:proofErr w:type="spellStart"/>
+      <w:r>
+        <w:t>Selleby</w:t>
+      </w:r>
+      <w:proofErr w:type="spellEnd"/>
+      <w:r>
+        <w:t>, F. (n.d.) ‘Creating a Framework for Consumer-Driven Contract Testing of Java APIs’.</w:t>
+      </w:r>
+    </w:p>
+    <w:p>
+      <w:pPr>
+        <w:pStyle w:val="Bibliography"/>
+      </w:pPr>
+      <w:r>
+        <w:t>Sharing Pacts with the Pact Broker | Pact Docs [online] (2023) available: https://docs.pact.io/getting_started/sharing_pacts [accessed 21 Jul 2023].</w:t>
+      </w:r>
+    </w:p>
+    <w:p>
+      <w:pPr>
+        <w:pStyle w:val="Bibliography"/>
+      </w:pPr>
+      <w:r>
+        <w:t xml:space="preserve">Singh, S. and Singh, N. (2016) ‘Containers &amp; Docker: Emerging roles &amp; future of Cloud technology’, in </w:t>
+      </w:r>
+      <w:r>
+        <w:rPr>
+          <w:i/>
+          <w:iCs/>
+        </w:rPr>
+        <w:t>2016 2nd International Conference on Applied and Theoretical Computing and Communication Technology (</w:t>
+      </w:r>
+      <w:proofErr w:type="spellStart"/>
+      <w:r>
+        <w:rPr>
+          <w:i/>
+          <w:iCs/>
+        </w:rPr>
+        <w:t>ICATccT</w:t>
+      </w:r>
+      <w:proofErr w:type="spellEnd"/>
+      <w:r>
+        <w:rPr>
+          <w:i/>
+          <w:iCs/>
+        </w:rPr>
+        <w:t>)</w:t>
+      </w:r>
+      <w:r>
+        <w:t>, Presented at the 2016 2nd International Conference on Applied and Theoretical Computing and Communication Technology (</w:t>
+      </w:r>
+      <w:proofErr w:type="spellStart"/>
+      <w:r>
+        <w:t>iCATccT</w:t>
+      </w:r>
+      <w:proofErr w:type="spellEnd"/>
+      <w:r>
+        <w:t>), Bangalore, India: IEEE, 804–807, available: https://doi.org/10.1109/ICATCCT.2016.7912109.</w:t>
+      </w:r>
+    </w:p>
+    <w:p>
+      <w:pPr>
+        <w:pStyle w:val="Bibliography"/>
+      </w:pPr>
+      <w:proofErr w:type="spellStart"/>
+      <w:r>
+        <w:t>Soldani</w:t>
+      </w:r>
+      <w:proofErr w:type="spellEnd"/>
+      <w:r>
+        <w:t xml:space="preserve">, J., </w:t>
+      </w:r>
+      <w:proofErr w:type="spellStart"/>
+      <w:r>
+        <w:t>Tamburri</w:t>
+      </w:r>
+      <w:proofErr w:type="spellEnd"/>
+      <w:r>
+        <w:t xml:space="preserve">, D.A., and Van Den Heuvel, W.-J. (2018) ‘The pains and gains of microservices: A Systematic grey literature review’, </w:t>
+      </w:r>
+      <w:r>
+        <w:rPr>
+          <w:i/>
+          <w:iCs/>
+        </w:rPr>
+        <w:t>Journal of Systems and Software</w:t>
+      </w:r>
+      <w:r>
+        <w:t>, 146, 215–232, available: https://doi.org/10.1016/j.jss.2018.09.082.</w:t>
+      </w:r>
+    </w:p>
+    <w:p>
+      <w:pPr>
+        <w:pStyle w:val="Bibliography"/>
+      </w:pPr>
+      <w:r>
+        <w:t xml:space="preserve">Testing Microservices - Contract Tests [online] (2023) </w:t>
+      </w:r>
+      <w:proofErr w:type="spellStart"/>
+      <w:r>
+        <w:rPr>
+          <w:i/>
+          <w:iCs/>
+        </w:rPr>
+        <w:t>SoftwareMill</w:t>
+      </w:r>
+      <w:proofErr w:type="spellEnd"/>
+      <w:r>
+        <w:t>, available: https://softwaremill.com/testing-microservices-contract-tests/ [accessed 13 Jun 2023].</w:t>
+      </w:r>
+    </w:p>
+    <w:p>
+      <w:pPr>
+        <w:pStyle w:val="Bibliography"/>
+      </w:pPr>
+      <w:r>
+        <w:t xml:space="preserve">Testing Strategies in a Microservice Architecture [online] (2023) </w:t>
+      </w:r>
+      <w:r>
+        <w:rPr>
+          <w:i/>
+          <w:iCs/>
+        </w:rPr>
+        <w:t>martinfowler.com</w:t>
+      </w:r>
+      <w:r>
+        <w:t>, available: https://martinfowler.com/articles/microservice-testing/ [accessed 5 Jul 2023].</w:t>
+      </w:r>
+    </w:p>
+    <w:p>
+      <w:pPr>
+        <w:pStyle w:val="Bibliography"/>
+      </w:pPr>
+      <w:r>
+        <w:t xml:space="preserve">‘The Role of Containers in Your Microservice Architecture’ (2021) </w:t>
+      </w:r>
+      <w:proofErr w:type="spellStart"/>
+      <w:r>
+        <w:rPr>
+          <w:i/>
+          <w:iCs/>
+        </w:rPr>
+        <w:t>JFrog</w:t>
+      </w:r>
+      <w:proofErr w:type="spellEnd"/>
+      <w:r>
+        <w:t>, available: https://jfrog.com/devops-tools/article/role-of-containers-in-your-microservice-architecture/ [accessed 13 Jun 2023].</w:t>
+      </w:r>
+    </w:p>
+    <w:p>
+      <w:pPr>
+        <w:pStyle w:val="Bibliography"/>
+      </w:pPr>
+      <w:proofErr w:type="spellStart"/>
+      <w:r>
+        <w:t>Thirion</w:t>
+      </w:r>
+      <w:proofErr w:type="spellEnd"/>
+      <w:r>
+        <w:t xml:space="preserve">, Y. (2019) Pact </w:t>
+      </w:r>
+      <w:proofErr w:type="gramStart"/>
+      <w:r>
+        <w:t>Broker :</w:t>
+      </w:r>
+      <w:proofErr w:type="gramEnd"/>
+      <w:r>
+        <w:t xml:space="preserve"> The Missing Piece of Your Consumer-Driven Contract Approach (Part 3/3) [online], </w:t>
+      </w:r>
+      <w:proofErr w:type="spellStart"/>
+      <w:r>
+        <w:rPr>
+          <w:i/>
+          <w:iCs/>
+        </w:rPr>
+        <w:t>AgilePartner</w:t>
+      </w:r>
+      <w:proofErr w:type="spellEnd"/>
+      <w:r>
+        <w:t>, available: https://www.agilepartner.net/en/pact-broker-the-missing-piece-of-your-consumer-driven-contract-approach-part-3/ [accessed 21 Jul 2023].</w:t>
+      </w:r>
+    </w:p>
+    <w:p>
+      <w:pPr>
+        <w:pStyle w:val="Bibliography"/>
+      </w:pPr>
+      <w:r>
         <w:lastRenderedPageBreak/>
-        <w:t>Engineering Conference (APSEC)</w:t>
+        <w:t xml:space="preserve">Victor, A. (2023) All You Need </w:t>
+      </w:r>
+      <w:proofErr w:type="gramStart"/>
+      <w:r>
+        <w:t>To</w:t>
+      </w:r>
+      <w:proofErr w:type="gramEnd"/>
+      <w:r>
+        <w:t xml:space="preserve"> Know About The DevOps CI/CD Pipeline [online], available: https://insights.daffodilsw.com/blog/devops-ci-cd-pipeline [accessed 5 Jul 2023].</w:t>
+      </w:r>
+    </w:p>
+    <w:p>
+      <w:pPr>
+        <w:pStyle w:val="Bibliography"/>
+      </w:pPr>
+      <w:proofErr w:type="spellStart"/>
+      <w:r>
+        <w:t>Vocke</w:t>
+      </w:r>
+      <w:proofErr w:type="spellEnd"/>
+      <w:r>
+        <w:t xml:space="preserve">, H. (2023) The Practical Test Pyramid [online], </w:t>
+      </w:r>
+      <w:r>
+        <w:rPr>
+          <w:i/>
+          <w:iCs/>
+        </w:rPr>
+        <w:t>martinfowler.com</w:t>
+      </w:r>
+      <w:r>
+        <w:t>, available: https://martinfowler.com/articles/practical-test-pyramid.html [accessed 4 Jul 2023].</w:t>
+      </w:r>
+    </w:p>
+    <w:p>
+      <w:pPr>
+        <w:pStyle w:val="Bibliography"/>
+      </w:pPr>
+      <w:r>
+        <w:t>Waseem, M., Liang, P., Márquez, G., and Di Salle, A. (2020) ‘Testing Microservices Architecture-Based Applications: A Systematic Mapping Study’, available: https://doi.org/10.1109/APSEC51365.2020.00020.</w:t>
+      </w:r>
+    </w:p>
+    <w:p>
+      <w:pPr>
+        <w:pStyle w:val="Bibliography"/>
+      </w:pPr>
+      <w:r>
+        <w:t xml:space="preserve">What Are Containerized Microservices? – </w:t>
+      </w:r>
+      <w:proofErr w:type="spellStart"/>
+      <w:r>
+        <w:t>DreamFactory</w:t>
+      </w:r>
+      <w:proofErr w:type="spellEnd"/>
+      <w:r>
+        <w:t xml:space="preserve"> Software- Blog [online] (2023) available: https://blog.dreamfactory.com/what-are-containerized-microservices/ [accessed 13 Jun 2023].</w:t>
+      </w:r>
+    </w:p>
+    <w:p>
+      <w:pPr>
+        <w:pStyle w:val="Bibliography"/>
+      </w:pPr>
+      <w:r>
+        <w:t xml:space="preserve">What Is a Container Deployment? | VMware Glossary [online] (2023) </w:t>
+      </w:r>
+      <w:r>
+        <w:rPr>
+          <w:i/>
+          <w:iCs/>
+        </w:rPr>
+        <w:t>VMware</w:t>
+      </w:r>
+      <w:r>
+        <w:t>, available: https://www.vmware.com/topics/glossary/content/container-deployment.html [accessed 30 Jun 2023].</w:t>
+      </w:r>
+    </w:p>
+    <w:p>
+      <w:pPr>
+        <w:pStyle w:val="Bibliography"/>
+      </w:pPr>
+      <w:r>
+        <w:t xml:space="preserve">What Is Docker? | AWS [online] (2023) </w:t>
+      </w:r>
+      <w:r>
+        <w:rPr>
+          <w:i/>
+          <w:iCs/>
+        </w:rPr>
+        <w:t>Amazon Web Services, Inc.</w:t>
+      </w:r>
+      <w:r>
+        <w:t>, available: https://aws.amazon.com/docker/ [accessed 21 Jul 2023].</w:t>
+      </w:r>
+    </w:p>
+    <w:p>
+      <w:pPr>
+        <w:pStyle w:val="Bibliography"/>
+      </w:pPr>
+      <w:proofErr w:type="spellStart"/>
+      <w:r>
+        <w:t>Wickramasinghe</w:t>
+      </w:r>
+      <w:proofErr w:type="spellEnd"/>
+      <w:r>
+        <w:t xml:space="preserve">, S. (2023) The Role of Microservices in DevOps [online], </w:t>
+      </w:r>
+      <w:r>
+        <w:rPr>
+          <w:i/>
+          <w:iCs/>
+        </w:rPr>
+        <w:t>BMC Blogs</w:t>
+      </w:r>
+      <w:r>
+        <w:t>, available: https://www.bmc.com/blogs/devops-microservices/ [accessed 12 Jun 2023].</w:t>
+      </w:r>
+    </w:p>
+    <w:p>
+      <w:pPr>
+        <w:pStyle w:val="Bibliography"/>
+      </w:pPr>
+      <w:r>
+        <w:t xml:space="preserve">Wu, C.-F., Ma, S.-P., </w:t>
+      </w:r>
+      <w:proofErr w:type="spellStart"/>
+      <w:r>
+        <w:t>Shau</w:t>
+      </w:r>
+      <w:proofErr w:type="spellEnd"/>
+      <w:r>
+        <w:t xml:space="preserve">, A.-C., and Yeh, H.-W. (2022) ‘Testing for Event-Driven Microservices Based on Consumer-Driven Contracts and State Models’, in </w:t>
+      </w:r>
+      <w:r>
+        <w:rPr>
+          <w:i/>
+          <w:iCs/>
+        </w:rPr>
+        <w:t>2022 29th Asia-Pacific Software Engineering Conference (APSEC)</w:t>
       </w:r>
       <w:r>
         <w:t>, Presented at the 2022 29th Asia-Pacific Software Engineering Conference (APSEC), Japan: IEEE, 467–471, available: https://doi.org/10.1109/APSEC57359.2022.00064.</w:t>
@@ -20437,12 +20867,12 @@
       <w:pPr>
         <w:pStyle w:val="Heading1"/>
       </w:pPr>
-      <w:bookmarkStart w:id="67" w:name="_Toc139958141"/>
+      <w:bookmarkStart w:id="60" w:name="_Toc140838301"/>
       <w:r>
         <w:lastRenderedPageBreak/>
         <w:t>Appendices</w:t>
       </w:r>
-      <w:bookmarkEnd w:id="67"/>
+      <w:bookmarkEnd w:id="60"/>
     </w:p>
     <w:p>
       <w:pPr>
@@ -20463,7 +20893,7 @@
       <w:pPr>
         <w:pStyle w:val="Heading1"/>
       </w:pPr>
-      <w:bookmarkStart w:id="68" w:name="_Toc139958142"/>
+      <w:bookmarkStart w:id="61" w:name="_Toc140838302"/>
       <w:r>
         <w:lastRenderedPageBreak/>
         <w:t xml:space="preserve">Appendix </w:t>
@@ -20477,7 +20907,7 @@
       <w:r>
         <w:t xml:space="preserve"> Location</w:t>
       </w:r>
-      <w:bookmarkEnd w:id="68"/>
+      <w:bookmarkEnd w:id="61"/>
     </w:p>
     <w:p/>
     <w:p>
@@ -20492,7 +20922,7 @@
       </w:r>
     </w:p>
     <w:p>
-      <w:hyperlink r:id="rId12" w:history="1">
+      <w:hyperlink r:id="rId16" w:history="1">
         <w:r>
           <w:rPr>
             <w:rStyle w:val="Hyperlink"/>
@@ -20503,7 +20933,7 @@
     </w:p>
     <w:p/>
     <w:sectPr>
-      <w:footerReference w:type="default" r:id="rId13"/>
+      <w:footerReference w:type="default" r:id="rId17"/>
       <w:pgSz w:w="11906" w:h="16838"/>
       <w:pgMar w:top="1440" w:right="1440" w:bottom="1440" w:left="1440" w:header="708" w:footer="708" w:gutter="0"/>
       <w:pgNumType w:start="1"/>
@@ -20687,6 +21117,92 @@
 <file path=word/numbering.xml><?xml version="1.0" encoding="utf-8"?>
 <w:numbering xmlns:wpc="http://schemas.microsoft.com/office/word/2010/wordprocessingCanvas" xmlns:cx="http://schemas.microsoft.com/office/drawing/2014/chartex" xmlns:cx1="http://schemas.microsoft.com/office/drawing/2015/9/8/chartex" xmlns:cx2="http://schemas.microsoft.com/office/drawing/2015/10/21/chartex" xmlns:cx3="http://schemas.microsoft.com/office/drawing/2016/5/9/chartex" xmlns:cx4="http://schemas.microsoft.com/office/drawing/2016/5/10/chartex" xmlns:cx5="http://schemas.microsoft.com/office/drawing/2016/5/11/chartex" xmlns:cx6="http://schemas.microsoft.com/office/drawing/2016/5/12/chartex" xmlns:cx7="http://schemas.microsoft.com/office/drawing/2016/5/13/chartex" xmlns:cx8="http://schemas.microsoft.com/office/drawing/2016/5/14/chartex" xmlns:mc="http://schemas.openxmlformats.org/markup-compatibility/2006" xmlns:aink="http://schemas.microsoft.com/office/drawing/2016/ink" xmlns:am3d="http://schemas.microsoft.com/office/drawing/2017/model3d" xmlns:o="urn:schemas-microsoft-com:office:office" xmlns:oel="http://schemas.microsoft.com/office/2019/extlst" xmlns:r="http://schemas.openxmlformats.org/officeDocument/2006/relationships" xmlns:m="http://schemas.openxmlformats.org/officeDocument/2006/math" xmlns:v="urn:schemas-microsoft-com:vml" xmlns:wp14="http://schemas.microsoft.com/office/word/2010/wordprocessingDrawing" xmlns:wp="http://schemas.openxmlformats.org/drawingml/2006/wordprocessingDrawing" xmlns:w10="urn:schemas-microsoft-com:office:word" xmlns:w="http://schemas.openxmlformats.org/wordprocessingml/2006/main" xmlns:w14="http://schemas.microsoft.com/office/word/2010/wordml" xmlns:w15="http://schemas.microsoft.com/office/word/2012/wordml" xmlns:w16cex="http://schemas.microsoft.com/office/word/2018/wordml/cex" xmlns:w16cid="http://schemas.microsoft.com/office/word/2016/wordml/cid" xmlns:w16="http://schemas.microsoft.com/office/word/2018/wordml" xmlns:w16sdtdh="http://schemas.microsoft.com/office/word/2020/wordml/sdtdatahash" xmlns:w16se="http://schemas.microsoft.com/office/word/2015/wordml/symex" xmlns:wpg="http://schemas.microsoft.com/office/word/2010/wordprocessingGroup" xmlns:wpi="http://schemas.microsoft.com/office/word/2010/wordprocessingInk" xmlns:wne="http://schemas.microsoft.com/office/word/2006/wordml" xmlns:wps="http://schemas.microsoft.com/office/word/2010/wordprocessingShape" mc:Ignorable="w14 w15 w16se w16cid w16 w16cex w16sdtdh wp14">
   <w:abstractNum w:abstractNumId="0" w15:restartNumberingAfterBreak="0">
+    <w:nsid w:val="09EA7809"/>
+    <w:multiLevelType w:val="hybridMultilevel"/>
+    <w:tmpl w:val="829E6862"/>
+    <w:lvl w:ilvl="0" w:tplc="4009000F">
+      <w:start w:val="1"/>
+      <w:numFmt w:val="decimal"/>
+      <w:lvlText w:val="%1."/>
+      <w:lvlJc w:val="left"/>
+      <w:pPr>
+        <w:ind w:left="720" w:hanging="360"/>
+      </w:pPr>
+    </w:lvl>
+    <w:lvl w:ilvl="1" w:tplc="40090019" w:tentative="1">
+      <w:start w:val="1"/>
+      <w:numFmt w:val="lowerLetter"/>
+      <w:lvlText w:val="%2."/>
+      <w:lvlJc w:val="left"/>
+      <w:pPr>
+        <w:ind w:left="1440" w:hanging="360"/>
+      </w:pPr>
+    </w:lvl>
+    <w:lvl w:ilvl="2" w:tplc="4009001B" w:tentative="1">
+      <w:start w:val="1"/>
+      <w:numFmt w:val="lowerRoman"/>
+      <w:lvlText w:val="%3."/>
+      <w:lvlJc w:val="right"/>
+      <w:pPr>
+        <w:ind w:left="2160" w:hanging="180"/>
+      </w:pPr>
+    </w:lvl>
+    <w:lvl w:ilvl="3" w:tplc="4009000F" w:tentative="1">
+      <w:start w:val="1"/>
+      <w:numFmt w:val="decimal"/>
+      <w:lvlText w:val="%4."/>
+      <w:lvlJc w:val="left"/>
+      <w:pPr>
+        <w:ind w:left="2880" w:hanging="360"/>
+      </w:pPr>
+    </w:lvl>
+    <w:lvl w:ilvl="4" w:tplc="40090019" w:tentative="1">
+      <w:start w:val="1"/>
+      <w:numFmt w:val="lowerLetter"/>
+      <w:lvlText w:val="%5."/>
+      <w:lvlJc w:val="left"/>
+      <w:pPr>
+        <w:ind w:left="3600" w:hanging="360"/>
+      </w:pPr>
+    </w:lvl>
+    <w:lvl w:ilvl="5" w:tplc="4009001B" w:tentative="1">
+      <w:start w:val="1"/>
+      <w:numFmt w:val="lowerRoman"/>
+      <w:lvlText w:val="%6."/>
+      <w:lvlJc w:val="right"/>
+      <w:pPr>
+        <w:ind w:left="4320" w:hanging="180"/>
+      </w:pPr>
+    </w:lvl>
+    <w:lvl w:ilvl="6" w:tplc="4009000F" w:tentative="1">
+      <w:start w:val="1"/>
+      <w:numFmt w:val="decimal"/>
+      <w:lvlText w:val="%7."/>
+      <w:lvlJc w:val="left"/>
+      <w:pPr>
+        <w:ind w:left="5040" w:hanging="360"/>
+      </w:pPr>
+    </w:lvl>
+    <w:lvl w:ilvl="7" w:tplc="40090019" w:tentative="1">
+      <w:start w:val="1"/>
+      <w:numFmt w:val="lowerLetter"/>
+      <w:lvlText w:val="%8."/>
+      <w:lvlJc w:val="left"/>
+      <w:pPr>
+        <w:ind w:left="5760" w:hanging="360"/>
+      </w:pPr>
+    </w:lvl>
+    <w:lvl w:ilvl="8" w:tplc="4009001B" w:tentative="1">
+      <w:start w:val="1"/>
+      <w:numFmt w:val="lowerRoman"/>
+      <w:lvlText w:val="%9."/>
+      <w:lvlJc w:val="right"/>
+      <w:pPr>
+        <w:ind w:left="6480" w:hanging="180"/>
+      </w:pPr>
+    </w:lvl>
+  </w:abstractNum>
+  <w:abstractNum w:abstractNumId="1" w15:restartNumberingAfterBreak="0">
     <w:nsid w:val="0B016475"/>
     <w:multiLevelType w:val="multilevel"/>
     <w:tmpl w:val="18090025"/>
@@ -20781,7 +21297,7 @@
       </w:pPr>
     </w:lvl>
   </w:abstractNum>
-  <w:abstractNum w:abstractNumId="1" w15:restartNumberingAfterBreak="0">
+  <w:abstractNum w:abstractNumId="2" w15:restartNumberingAfterBreak="0">
     <w:nsid w:val="0DC91136"/>
     <w:multiLevelType w:val="multilevel"/>
     <w:tmpl w:val="1809001F"/>
@@ -20867,7 +21383,7 @@
       </w:pPr>
     </w:lvl>
   </w:abstractNum>
-  <w:abstractNum w:abstractNumId="2" w15:restartNumberingAfterBreak="0">
+  <w:abstractNum w:abstractNumId="3" w15:restartNumberingAfterBreak="0">
     <w:nsid w:val="0F3C2482"/>
     <w:multiLevelType w:val="hybridMultilevel"/>
     <w:tmpl w:val="482AEC84"/>
@@ -20956,7 +21472,7 @@
       </w:pPr>
     </w:lvl>
   </w:abstractNum>
-  <w:abstractNum w:abstractNumId="3" w15:restartNumberingAfterBreak="0">
+  <w:abstractNum w:abstractNumId="4" w15:restartNumberingAfterBreak="0">
     <w:nsid w:val="17A95F8C"/>
     <w:multiLevelType w:val="multilevel"/>
     <w:tmpl w:val="1809001F"/>
@@ -21042,7 +21558,7 @@
       </w:pPr>
     </w:lvl>
   </w:abstractNum>
-  <w:abstractNum w:abstractNumId="4" w15:restartNumberingAfterBreak="0">
+  <w:abstractNum w:abstractNumId="5" w15:restartNumberingAfterBreak="0">
     <w:nsid w:val="192A1224"/>
     <w:multiLevelType w:val="multilevel"/>
     <w:tmpl w:val="1809001F"/>
@@ -21128,7 +21644,7 @@
       </w:pPr>
     </w:lvl>
   </w:abstractNum>
-  <w:abstractNum w:abstractNumId="5" w15:restartNumberingAfterBreak="0">
+  <w:abstractNum w:abstractNumId="6" w15:restartNumberingAfterBreak="0">
     <w:nsid w:val="1D82344D"/>
     <w:multiLevelType w:val="multilevel"/>
     <w:tmpl w:val="42A63998"/>
@@ -21241,7 +21757,7 @@
       </w:rPr>
     </w:lvl>
   </w:abstractNum>
-  <w:abstractNum w:abstractNumId="6" w15:restartNumberingAfterBreak="0">
+  <w:abstractNum w:abstractNumId="7" w15:restartNumberingAfterBreak="0">
     <w:nsid w:val="210F64D0"/>
     <w:multiLevelType w:val="hybridMultilevel"/>
     <w:tmpl w:val="7A6639DA"/>
@@ -21354,7 +21870,7 @@
       </w:rPr>
     </w:lvl>
   </w:abstractNum>
-  <w:abstractNum w:abstractNumId="7" w15:restartNumberingAfterBreak="0">
+  <w:abstractNum w:abstractNumId="8" w15:restartNumberingAfterBreak="0">
     <w:nsid w:val="24952DE9"/>
     <w:multiLevelType w:val="multilevel"/>
     <w:tmpl w:val="1809001F"/>
@@ -21440,7 +21956,7 @@
       </w:pPr>
     </w:lvl>
   </w:abstractNum>
-  <w:abstractNum w:abstractNumId="8" w15:restartNumberingAfterBreak="0">
+  <w:abstractNum w:abstractNumId="9" w15:restartNumberingAfterBreak="0">
     <w:nsid w:val="31C20F72"/>
     <w:multiLevelType w:val="multilevel"/>
     <w:tmpl w:val="42A63998"/>
@@ -21553,7 +22069,7 @@
       </w:rPr>
     </w:lvl>
   </w:abstractNum>
-  <w:abstractNum w:abstractNumId="9" w15:restartNumberingAfterBreak="0">
+  <w:abstractNum w:abstractNumId="10" w15:restartNumberingAfterBreak="0">
     <w:nsid w:val="3C27653E"/>
     <w:multiLevelType w:val="multilevel"/>
     <w:tmpl w:val="1809001F"/>
@@ -21639,7 +22155,7 @@
       </w:pPr>
     </w:lvl>
   </w:abstractNum>
-  <w:abstractNum w:abstractNumId="10" w15:restartNumberingAfterBreak="0">
+  <w:abstractNum w:abstractNumId="11" w15:restartNumberingAfterBreak="0">
     <w:nsid w:val="483F539D"/>
     <w:multiLevelType w:val="multilevel"/>
     <w:tmpl w:val="1809001F"/>
@@ -21725,7 +22241,7 @@
       </w:pPr>
     </w:lvl>
   </w:abstractNum>
-  <w:abstractNum w:abstractNumId="11" w15:restartNumberingAfterBreak="0">
+  <w:abstractNum w:abstractNumId="12" w15:restartNumberingAfterBreak="0">
     <w:nsid w:val="55986312"/>
     <w:multiLevelType w:val="hybridMultilevel"/>
     <w:tmpl w:val="037CEE50"/>
@@ -21811,7 +22327,7 @@
       </w:pPr>
     </w:lvl>
   </w:abstractNum>
-  <w:abstractNum w:abstractNumId="12" w15:restartNumberingAfterBreak="0">
+  <w:abstractNum w:abstractNumId="13" w15:restartNumberingAfterBreak="0">
     <w:nsid w:val="57D843FE"/>
     <w:multiLevelType w:val="multilevel"/>
     <w:tmpl w:val="1809001F"/>
@@ -21897,7 +22413,7 @@
       </w:pPr>
     </w:lvl>
   </w:abstractNum>
-  <w:abstractNum w:abstractNumId="13" w15:restartNumberingAfterBreak="0">
+  <w:abstractNum w:abstractNumId="14" w15:restartNumberingAfterBreak="0">
     <w:nsid w:val="596E17BB"/>
     <w:multiLevelType w:val="multilevel"/>
     <w:tmpl w:val="1809001F"/>
@@ -21983,7 +22499,7 @@
       </w:pPr>
     </w:lvl>
   </w:abstractNum>
-  <w:abstractNum w:abstractNumId="14" w15:restartNumberingAfterBreak="0">
+  <w:abstractNum w:abstractNumId="15" w15:restartNumberingAfterBreak="0">
     <w:nsid w:val="62FF0E61"/>
     <w:multiLevelType w:val="multilevel"/>
     <w:tmpl w:val="1809001F"/>
@@ -22069,7 +22585,7 @@
       </w:pPr>
     </w:lvl>
   </w:abstractNum>
-  <w:abstractNum w:abstractNumId="15" w15:restartNumberingAfterBreak="0">
+  <w:abstractNum w:abstractNumId="16" w15:restartNumberingAfterBreak="0">
     <w:nsid w:val="76E157EA"/>
     <w:multiLevelType w:val="multilevel"/>
     <w:tmpl w:val="42A63998"/>
@@ -22182,7 +22698,7 @@
       </w:rPr>
     </w:lvl>
   </w:abstractNum>
-  <w:abstractNum w:abstractNumId="16" w15:restartNumberingAfterBreak="0">
+  <w:abstractNum w:abstractNumId="17" w15:restartNumberingAfterBreak="0">
     <w:nsid w:val="76F72D90"/>
     <w:multiLevelType w:val="multilevel"/>
     <w:tmpl w:val="1809001F"/>
@@ -22269,58 +22785,58 @@
     </w:lvl>
   </w:abstractNum>
   <w:num w:numId="1" w16cid:durableId="1660621350">
+    <w:abstractNumId w:val="9"/>
+  </w:num>
+  <w:num w:numId="2" w16cid:durableId="609630693">
+    <w:abstractNumId w:val="7"/>
+  </w:num>
+  <w:num w:numId="3" w16cid:durableId="1163551699">
+    <w:abstractNumId w:val="13"/>
+  </w:num>
+  <w:num w:numId="4" w16cid:durableId="1395855208">
+    <w:abstractNumId w:val="15"/>
+  </w:num>
+  <w:num w:numId="5" w16cid:durableId="1079593070">
+    <w:abstractNumId w:val="14"/>
+  </w:num>
+  <w:num w:numId="6" w16cid:durableId="929504932">
+    <w:abstractNumId w:val="11"/>
+  </w:num>
+  <w:num w:numId="7" w16cid:durableId="1201744224">
+    <w:abstractNumId w:val="17"/>
+  </w:num>
+  <w:num w:numId="8" w16cid:durableId="1905138549">
     <w:abstractNumId w:val="8"/>
   </w:num>
-  <w:num w:numId="2" w16cid:durableId="609630693">
+  <w:num w:numId="9" w16cid:durableId="449979097">
+    <w:abstractNumId w:val="5"/>
+  </w:num>
+  <w:num w:numId="10" w16cid:durableId="256452689">
+    <w:abstractNumId w:val="16"/>
+  </w:num>
+  <w:num w:numId="11" w16cid:durableId="1526210188">
+    <w:abstractNumId w:val="2"/>
+  </w:num>
+  <w:num w:numId="12" w16cid:durableId="790897908">
+    <w:abstractNumId w:val="10"/>
+  </w:num>
+  <w:num w:numId="13" w16cid:durableId="1806703652">
+    <w:abstractNumId w:val="4"/>
+  </w:num>
+  <w:num w:numId="14" w16cid:durableId="179859249">
+    <w:abstractNumId w:val="1"/>
+  </w:num>
+  <w:num w:numId="15" w16cid:durableId="943150325">
     <w:abstractNumId w:val="6"/>
   </w:num>
-  <w:num w:numId="3" w16cid:durableId="1163551699">
+  <w:num w:numId="16" w16cid:durableId="1999838922">
     <w:abstractNumId w:val="12"/>
   </w:num>
-  <w:num w:numId="4" w16cid:durableId="1395855208">
-    <w:abstractNumId w:val="14"/>
-  </w:num>
-  <w:num w:numId="5" w16cid:durableId="1079593070">
-    <w:abstractNumId w:val="13"/>
-  </w:num>
-  <w:num w:numId="6" w16cid:durableId="929504932">
-    <w:abstractNumId w:val="10"/>
-  </w:num>
-  <w:num w:numId="7" w16cid:durableId="1201744224">
-    <w:abstractNumId w:val="16"/>
-  </w:num>
-  <w:num w:numId="8" w16cid:durableId="1905138549">
-    <w:abstractNumId w:val="7"/>
-  </w:num>
-  <w:num w:numId="9" w16cid:durableId="449979097">
-    <w:abstractNumId w:val="4"/>
-  </w:num>
-  <w:num w:numId="10" w16cid:durableId="256452689">
-    <w:abstractNumId w:val="15"/>
-  </w:num>
-  <w:num w:numId="11" w16cid:durableId="1526210188">
-    <w:abstractNumId w:val="1"/>
-  </w:num>
-  <w:num w:numId="12" w16cid:durableId="790897908">
-    <w:abstractNumId w:val="9"/>
-  </w:num>
-  <w:num w:numId="13" w16cid:durableId="1806703652">
+  <w:num w:numId="17" w16cid:durableId="51465607">
     <w:abstractNumId w:val="3"/>
   </w:num>
-  <w:num w:numId="14" w16cid:durableId="179859249">
-    <w:abstractNumId w:val="0"/>
-  </w:num>
-  <w:num w:numId="15" w16cid:durableId="943150325">
-    <w:abstractNumId w:val="5"/>
-  </w:num>
-  <w:num w:numId="16" w16cid:durableId="1999838922">
-    <w:abstractNumId w:val="11"/>
-  </w:num>
-  <w:num w:numId="17" w16cid:durableId="51465607">
-    <w:abstractNumId w:val="2"/>
-  </w:num>
   <w:num w:numId="18" w16cid:durableId="189343245">
-    <w:abstractNumId w:val="0"/>
+    <w:abstractNumId w:val="1"/>
     <w:lvlOverride w:ilvl="0">
       <w:startOverride w:val="2"/>
     </w:lvlOverride>
@@ -22332,7 +22848,7 @@
     </w:lvlOverride>
   </w:num>
   <w:num w:numId="19" w16cid:durableId="1306543725">
-    <w:abstractNumId w:val="0"/>
+    <w:abstractNumId w:val="1"/>
     <w:lvlOverride w:ilvl="0">
       <w:startOverride w:val="2"/>
     </w:lvlOverride>
@@ -22342,6 +22858,9 @@
     <w:lvlOverride w:ilvl="2">
       <w:startOverride w:val="1"/>
     </w:lvlOverride>
+  </w:num>
+  <w:num w:numId="20" w16cid:durableId="924455826">
+    <w:abstractNumId w:val="0"/>
   </w:num>
 </w:numbering>
 </file>
@@ -22989,7 +23508,6 @@
   <w:style w:type="character" w:default="1" w:styleId="DefaultParagraphFont">
     <w:name w:val="Default Paragraph Font"/>
     <w:uiPriority w:val="1"/>
-    <w:semiHidden/>
     <w:unhideWhenUsed/>
   </w:style>
   <w:style w:type="table" w:default="1" w:styleId="TableNormal">

--- a/L00171183_Dissertation.docx
+++ b/L00171183_Dissertation.docx
@@ -13138,15 +13138,15 @@
           <w:highlight w:val="yellow"/>
         </w:rPr>
       </w:pPr>
-      <w:bookmarkStart w:id="27" w:name="_Hlk137549015"/>
-      <w:bookmarkStart w:id="28" w:name="_Toc140838270"/>
+      <w:bookmarkStart w:id="27" w:name="_Toc140838270"/>
+      <w:bookmarkStart w:id="28" w:name="_Hlk137549015"/>
       <w:r>
         <w:rPr>
           <w:highlight w:val="yellow"/>
         </w:rPr>
         <w:t>Microservice Architecture Enables DevOps</w:t>
       </w:r>
-      <w:bookmarkEnd w:id="28"/>
+      <w:bookmarkEnd w:id="27"/>
     </w:p>
     <w:p>
       <w:pPr>
@@ -14234,7 +14234,7 @@
         </w:rPr>
       </w:pPr>
       <w:bookmarkStart w:id="29" w:name="_Toc140838271"/>
-      <w:bookmarkEnd w:id="27"/>
+      <w:bookmarkEnd w:id="28"/>
       <w:r>
         <w:rPr>
           <w:highlight w:val="yellow"/>
@@ -16403,27 +16403,15 @@
           <w:numId w:val="3"/>
         </w:numPr>
         <w:ind w:left="567" w:hanging="567"/>
-        <w:rPr>
-          <w:highlight w:val="yellow"/>
-        </w:rPr>
       </w:pPr>
       <w:bookmarkStart w:id="33" w:name="_Toc140838274"/>
       <w:r>
-        <w:rPr>
-          <w:highlight w:val="yellow"/>
-        </w:rPr>
         <w:lastRenderedPageBreak/>
-        <w:t>Design Introduction</w:t>
+        <w:t xml:space="preserve">Design </w:t>
       </w:r>
       <w:bookmarkEnd w:id="33"/>
     </w:p>
-    <w:p>
-      <w:pPr>
-        <w:rPr>
-          <w:highlight w:val="yellow"/>
-        </w:rPr>
-      </w:pPr>
-    </w:p>
+    <w:p/>
     <w:p>
       <w:pPr>
         <w:spacing w:line="360" w:lineRule="auto"/>
@@ -16431,14 +16419,12 @@
         <w:rPr>
           <w:sz w:val="24"/>
           <w:szCs w:val="24"/>
-          <w:highlight w:val="yellow"/>
-        </w:rPr>
-      </w:pPr>
-      <w:r>
-        <w:rPr>
-          <w:sz w:val="24"/>
-          <w:szCs w:val="24"/>
-          <w:highlight w:val="yellow"/>
+        </w:rPr>
+      </w:pPr>
+      <w:r>
+        <w:rPr>
+          <w:sz w:val="24"/>
+          <w:szCs w:val="24"/>
         </w:rPr>
         <w:t xml:space="preserve">The system design adopts a </w:t>
       </w:r>
@@ -16446,7 +16432,6 @@
         <w:rPr>
           <w:sz w:val="24"/>
           <w:szCs w:val="24"/>
-          <w:highlight w:val="yellow"/>
         </w:rPr>
         <w:t>simplified</w:t>
       </w:r>
@@ -16454,7 +16439,6 @@
         <w:rPr>
           <w:sz w:val="24"/>
           <w:szCs w:val="24"/>
-          <w:highlight w:val="yellow"/>
         </w:rPr>
         <w:t xml:space="preserve"> pipeline methodology using Jenkins for CI/CD workflows. The pipeline integrates the Pact contract test framework, Pact Broker for centralized contract management, and Docker Compose for containerized test environments. The main goal of this design is to </w:t>
       </w:r>
@@ -16462,7 +16446,6 @@
         <w:rPr>
           <w:sz w:val="24"/>
           <w:szCs w:val="24"/>
-          <w:highlight w:val="yellow"/>
         </w:rPr>
         <w:t xml:space="preserve">create </w:t>
       </w:r>
@@ -16470,7 +16453,6 @@
         <w:rPr>
           <w:sz w:val="24"/>
           <w:szCs w:val="24"/>
-          <w:highlight w:val="yellow"/>
         </w:rPr>
         <w:t>the Pact contract test framework, Pact Broker, and Docker Compose</w:t>
       </w:r>
@@ -16478,7 +16460,6 @@
         <w:rPr>
           <w:sz w:val="24"/>
           <w:szCs w:val="24"/>
-          <w:highlight w:val="yellow"/>
         </w:rPr>
         <w:t xml:space="preserve"> and integrate </w:t>
       </w:r>
@@ -16486,23 +16467,13 @@
         <w:rPr>
           <w:sz w:val="24"/>
           <w:szCs w:val="24"/>
-          <w:highlight w:val="yellow"/>
-        </w:rPr>
-        <w:t xml:space="preserve">these </w:t>
-      </w:r>
-      <w:r>
-        <w:rPr>
-          <w:sz w:val="24"/>
-          <w:szCs w:val="24"/>
-          <w:highlight w:val="yellow"/>
-        </w:rPr>
-        <w:t>within</w:t>
-      </w:r>
-      <w:r>
-        <w:rPr>
-          <w:sz w:val="24"/>
-          <w:szCs w:val="24"/>
-          <w:highlight w:val="yellow"/>
+        </w:rPr>
+        <w:t>these within</w:t>
+      </w:r>
+      <w:r>
+        <w:rPr>
+          <w:sz w:val="24"/>
+          <w:szCs w:val="24"/>
         </w:rPr>
         <w:t xml:space="preserve"> the Jenkins CI/CD workflow. The pipeline automates contract tests, generates detailed test reports, and leverages Docker Compose to create isolated and reproducible test environments.</w:t>
       </w:r>
@@ -16514,306 +16485,21 @@
         <w:rPr>
           <w:sz w:val="24"/>
           <w:szCs w:val="24"/>
-          <w:highlight w:val="yellow"/>
-        </w:rPr>
-      </w:pPr>
-      <w:r>
-        <w:rPr>
-          <w:sz w:val="24"/>
-          <w:szCs w:val="24"/>
-          <w:highlight w:val="yellow"/>
-        </w:rPr>
-        <w:t>Insert image…**</w:t>
-      </w:r>
-    </w:p>
-    <w:p>
-      <w:pPr>
-        <w:pStyle w:val="Heading2"/>
-        <w:numPr>
-          <w:ilvl w:val="0"/>
-          <w:numId w:val="0"/>
-        </w:numPr>
-        <w:rPr>
-          <w:highlight w:val="yellow"/>
-        </w:rPr>
-      </w:pPr>
+        </w:rPr>
+      </w:pPr>
+    </w:p>
+    <w:p>
       <w:bookmarkStart w:id="34" w:name="_Toc140838275"/>
       <w:r>
         <w:rPr>
-          <w:highlight w:val="yellow"/>
-        </w:rPr>
-        <w:t xml:space="preserve">3.1. </w:t>
-      </w:r>
-      <w:r>
-        <w:rPr>
-          <w:highlight w:val="yellow"/>
-        </w:rPr>
-        <w:t>PACT Contract Test Framework</w:t>
-      </w:r>
-      <w:bookmarkEnd w:id="34"/>
-    </w:p>
-    <w:p>
-      <w:pPr>
-        <w:rPr>
-          <w:highlight w:val="yellow"/>
-        </w:rPr>
-      </w:pPr>
-    </w:p>
-    <w:p>
-      <w:pPr>
-        <w:spacing w:line="360" w:lineRule="auto"/>
-        <w:jc w:val="both"/>
-        <w:rPr>
-          <w:sz w:val="24"/>
-          <w:szCs w:val="24"/>
-        </w:rPr>
-      </w:pPr>
-      <w:r>
-        <w:rPr>
-          <w:sz w:val="24"/>
-          <w:szCs w:val="24"/>
-        </w:rPr>
-        <w:t>Pact is a code-first tool designed for testing HTTP and message integrations through contract tests</w:t>
-      </w:r>
-      <w:r>
-        <w:rPr>
-          <w:sz w:val="24"/>
-          <w:szCs w:val="24"/>
-        </w:rPr>
-        <w:t xml:space="preserve"> </w:t>
-      </w:r>
-      <w:r>
-        <w:rPr>
-          <w:sz w:val="24"/>
-          <w:szCs w:val="24"/>
-        </w:rPr>
-        <w:fldChar w:fldCharType="begin"/>
-      </w:r>
-      <w:r>
-        <w:rPr>
-          <w:sz w:val="24"/>
-          <w:szCs w:val="24"/>
-        </w:rPr>
-        <w:instrText xml:space="preserve"> ADDIN ZOTERO_ITEM CSL_CITATION {"citationID":"AmNfv133","properties":{"formattedCitation":"(\\uc0\\u8216{}Introduction | Pact Docs\\uc0\\u8217{} 2022)","plainCitation":"(‘Introduction | Pact Docs’ 2022)","noteIndex":0},"citationItems":[{"id":290,"uris":["http://zotero.org/users/11645733/items/UTTTWC5B"],"itemData":{"id":290,"type":"webpage","abstract":"Fast and reliable testing for your APIs and microservices during development. Safety during deployment.","language":"en","title":"Introduction | Pact Docs","URL":"https://docs.pact.io/","accessed":{"date-parts":[["2023",7,21]]},"issued":{"date-parts":[["2022",8,30]]}}}],"schema":"https://github.com/citation-style-language/schema/raw/master/csl-citation.json"} </w:instrText>
-      </w:r>
-      <w:r>
-        <w:rPr>
-          <w:sz w:val="24"/>
-          <w:szCs w:val="24"/>
-        </w:rPr>
-        <w:fldChar w:fldCharType="separate"/>
-      </w:r>
-      <w:r>
-        <w:rPr>
-          <w:rFonts w:ascii="Calibri" w:hAnsi="Calibri" w:cs="Calibri"/>
-          <w:sz w:val="24"/>
-          <w:szCs w:val="24"/>
-        </w:rPr>
-        <w:t>(‘Introduction | Pact Docs’ 2022)</w:t>
-      </w:r>
-      <w:r>
-        <w:rPr>
-          <w:sz w:val="24"/>
-          <w:szCs w:val="24"/>
-        </w:rPr>
-        <w:fldChar w:fldCharType="end"/>
-      </w:r>
-      <w:r>
-        <w:rPr>
-          <w:sz w:val="24"/>
-          <w:szCs w:val="24"/>
-        </w:rPr>
-        <w:t>. These contract tests are employed to verify that the inter-application messages adhere to a mutually agreed-upon understanding documented in a contract.</w:t>
-      </w:r>
-      <w:r>
-        <w:rPr>
-          <w:sz w:val="24"/>
-          <w:szCs w:val="24"/>
-        </w:rPr>
-        <w:t xml:space="preserve"> </w:t>
-      </w:r>
-    </w:p>
-    <w:p>
-      <w:pPr>
-        <w:spacing w:line="360" w:lineRule="auto"/>
-        <w:jc w:val="both"/>
-        <w:rPr>
-          <w:sz w:val="24"/>
-          <w:szCs w:val="24"/>
-        </w:rPr>
-      </w:pPr>
-      <w:r>
-        <w:rPr>
-          <w:sz w:val="24"/>
-          <w:szCs w:val="24"/>
-        </w:rPr>
-        <w:t>Before deploying an application to production, it is crucial to ensure its seamless interaction with other integrated applications. Traditionally, this is achieved by running integration tests with "live" deployed applications. While these tests provide confidence for a successful release, they also come with certain drawbacks. Integration tests introduce dependencies, leading to potential complexities, slower feedback cycles, higher susceptibility to breaking, and increased maintenance efforts.</w:t>
-      </w:r>
-    </w:p>
-    <w:p>
-      <w:pPr>
-        <w:spacing w:line="360" w:lineRule="auto"/>
-        <w:jc w:val="both"/>
-        <w:rPr>
-          <w:sz w:val="24"/>
-          <w:szCs w:val="24"/>
-        </w:rPr>
-      </w:pPr>
-      <w:r>
-        <w:rPr>
-          <w:sz w:val="24"/>
-          <w:szCs w:val="24"/>
-        </w:rPr>
-        <w:t xml:space="preserve">When employing isolated tests, we test each side of an integration point by using simulated versions of the other applications involved. This approach results in two separate sets of tests that run independently, providing rapid feedback, stability, and ease of maintenance. However, the drawback is that these tests do not offer the confidence needed for a release. The reason being that there is no guarantee that the </w:t>
-      </w:r>
-      <w:r>
-        <w:rPr>
-          <w:sz w:val="24"/>
-          <w:szCs w:val="24"/>
-        </w:rPr>
-        <w:t>behaviour</w:t>
-      </w:r>
-      <w:r>
-        <w:rPr>
-          <w:sz w:val="24"/>
-          <w:szCs w:val="24"/>
-        </w:rPr>
-        <w:t xml:space="preserve"> of the simulated applications accurately reflects that of the real ones.</w:t>
-      </w:r>
-    </w:p>
-    <w:p>
-      <w:pPr>
-        <w:pStyle w:val="Heading3"/>
-        <w:numPr>
-          <w:ilvl w:val="0"/>
-          <w:numId w:val="0"/>
-        </w:numPr>
-      </w:pPr>
-      <w:bookmarkStart w:id="35" w:name="_Toc140838276"/>
-      <w:r>
-        <w:lastRenderedPageBreak/>
-        <w:t xml:space="preserve">3.1.1 </w:t>
-      </w:r>
-      <w:r>
-        <w:t>PACT Flow</w:t>
-      </w:r>
-      <w:bookmarkEnd w:id="35"/>
-    </w:p>
-    <w:p>
-      <w:pPr>
-        <w:spacing w:line="360" w:lineRule="auto"/>
-        <w:jc w:val="both"/>
-        <w:rPr>
-          <w:sz w:val="24"/>
-          <w:szCs w:val="24"/>
-        </w:rPr>
-      </w:pPr>
-    </w:p>
-    <w:p>
-      <w:pPr>
-        <w:spacing w:line="360" w:lineRule="auto"/>
-        <w:jc w:val="both"/>
-        <w:rPr>
-          <w:sz w:val="24"/>
-          <w:szCs w:val="24"/>
-        </w:rPr>
-      </w:pPr>
-      <w:r>
-        <w:rPr>
-          <w:sz w:val="24"/>
-          <w:szCs w:val="24"/>
-        </w:rPr>
-        <w:t xml:space="preserve">Pact effectively addresses the challenge of synchronizing two sets of tests by utilizing a "contract" </w:t>
-      </w:r>
-      <w:r>
-        <w:rPr>
-          <w:sz w:val="24"/>
-          <w:szCs w:val="24"/>
-        </w:rPr>
-        <w:t>known as the “</w:t>
-      </w:r>
-      <w:r>
-        <w:rPr>
-          <w:sz w:val="24"/>
-          <w:szCs w:val="24"/>
-        </w:rPr>
-        <w:t>pact." This contract acts as a mutual agreement between the consumer and the provider.</w:t>
-      </w:r>
-      <w:r>
-        <w:rPr>
-          <w:sz w:val="24"/>
-          <w:szCs w:val="24"/>
-        </w:rPr>
-        <w:t xml:space="preserve"> </w:t>
-      </w:r>
-      <w:r>
-        <w:rPr>
-          <w:sz w:val="24"/>
-          <w:szCs w:val="24"/>
-        </w:rPr>
-        <w:t xml:space="preserve">During the consumer tests, every request sent to a Pact mock provider is recorded into the contract file, along with the expected response for each request. After creating a Pact, a simulated consumer replays each request made against the actual provider and then compares the real responses with the expected ones. This verification process ensures that the </w:t>
-      </w:r>
-      <w:r>
-        <w:rPr>
-          <w:sz w:val="24"/>
-          <w:szCs w:val="24"/>
-        </w:rPr>
-        <w:t>behaviour</w:t>
-      </w:r>
-      <w:r>
-        <w:rPr>
-          <w:sz w:val="24"/>
-          <w:szCs w:val="24"/>
-        </w:rPr>
-        <w:t xml:space="preserve"> of the simulated applications aligns with that of the real applications.</w:t>
-      </w:r>
-      <w:r>
-        <w:rPr>
-          <w:sz w:val="24"/>
-          <w:szCs w:val="24"/>
-        </w:rPr>
-        <w:t xml:space="preserve"> </w:t>
-      </w:r>
-      <w:r>
-        <w:rPr>
-          <w:sz w:val="24"/>
-          <w:szCs w:val="24"/>
-        </w:rPr>
-        <w:t>When the actual and expected responses match, it confirms that the simulated applications behave identically to the real ones.</w:t>
-      </w:r>
-      <w:r>
-        <w:rPr>
-          <w:sz w:val="24"/>
-          <w:szCs w:val="24"/>
-        </w:rPr>
-        <w:t xml:space="preserve"> </w:t>
-      </w:r>
-      <w:r>
-        <w:rPr>
-          <w:sz w:val="24"/>
-          <w:szCs w:val="24"/>
-        </w:rPr>
-        <w:t>Consequently, Pact helps ensure that integration between the applications functions reliably and as intended in the production environment.</w:t>
-      </w:r>
-    </w:p>
-    <w:p>
-      <w:pPr>
-        <w:spacing w:line="360" w:lineRule="auto"/>
-        <w:jc w:val="both"/>
-        <w:rPr>
-          <w:sz w:val="24"/>
-          <w:szCs w:val="24"/>
-        </w:rPr>
-      </w:pPr>
-      <w:r>
-        <w:rPr>
-          <w:noProof/>
+          <w:sz w:val="24"/>
+          <w:szCs w:val="24"/>
         </w:rPr>
         <w:drawing>
-          <wp:inline distT="0" distB="0" distL="0" distR="0" wp14:anchorId="6FB4C03B" wp14:editId="15230148">
-            <wp:extent cx="5731510" cy="4274820"/>
-            <wp:effectExtent l="0" t="0" r="2540" b="0"/>
-            <wp:docPr id="1234333031" name="Picture 1" descr="How Pact works preview"/>
+          <wp:inline distT="0" distB="0" distL="0" distR="0" wp14:anchorId="2D3F8D37" wp14:editId="6BFD5811">
+            <wp:extent cx="5731510" cy="2355850"/>
+            <wp:effectExtent l="0" t="0" r="2540" b="6350"/>
+            <wp:docPr id="2052199180" name="Picture 1"/>
             <wp:cNvGraphicFramePr>
               <a:graphicFrameLocks xmlns:a="http://schemas.openxmlformats.org/drawingml/2006/main" noChangeAspect="1"/>
             </wp:cNvGraphicFramePr>
@@ -16821,430 +16507,11 @@
               <a:graphicData uri="http://schemas.openxmlformats.org/drawingml/2006/picture">
                 <pic:pic xmlns:pic="http://schemas.openxmlformats.org/drawingml/2006/picture">
                   <pic:nvPicPr>
-                    <pic:cNvPr id="0" name="Picture 1" descr="How Pact works preview"/>
-                    <pic:cNvPicPr>
-                      <a:picLocks noChangeAspect="1" noChangeArrowheads="1"/>
-                    </pic:cNvPicPr>
-                  </pic:nvPicPr>
-                  <pic:blipFill>
-                    <a:blip r:embed="rId10" cstate="print">
-                      <a:extLst>
-                        <a:ext uri="{28A0092B-C50C-407E-A947-70E740481C1C}">
-                          <a14:useLocalDpi xmlns:a14="http://schemas.microsoft.com/office/drawing/2010/main" val="0"/>
-                        </a:ext>
-                      </a:extLst>
-                    </a:blip>
-                    <a:srcRect/>
-                    <a:stretch>
-                      <a:fillRect/>
-                    </a:stretch>
-                  </pic:blipFill>
-                  <pic:spPr bwMode="auto">
-                    <a:xfrm>
-                      <a:off x="0" y="0"/>
-                      <a:ext cx="5731510" cy="4274820"/>
-                    </a:xfrm>
-                    <a:prstGeom prst="rect">
-                      <a:avLst/>
-                    </a:prstGeom>
-                    <a:noFill/>
-                    <a:ln>
-                      <a:noFill/>
-                    </a:ln>
-                  </pic:spPr>
-                </pic:pic>
-              </a:graphicData>
-            </a:graphic>
-          </wp:inline>
-        </w:drawing>
-      </w:r>
-    </w:p>
-    <w:p>
-      <w:pPr>
-        <w:spacing w:line="360" w:lineRule="auto"/>
-        <w:jc w:val="both"/>
-        <w:rPr>
-          <w:sz w:val="24"/>
-          <w:szCs w:val="24"/>
-        </w:rPr>
-      </w:pPr>
-      <w:r>
-        <w:rPr>
-          <w:sz w:val="24"/>
-          <w:szCs w:val="24"/>
-          <w:highlight w:val="yellow"/>
-        </w:rPr>
-        <w:t>Insert your image….</w:t>
-      </w:r>
-    </w:p>
-    <w:p>
-      <w:pPr>
-        <w:spacing w:line="360" w:lineRule="auto"/>
-        <w:jc w:val="both"/>
-        <w:rPr>
-          <w:sz w:val="24"/>
-          <w:szCs w:val="24"/>
-        </w:rPr>
-      </w:pPr>
-      <w:r>
-        <w:rPr>
-          <w:sz w:val="24"/>
-          <w:szCs w:val="24"/>
-        </w:rPr>
-        <w:lastRenderedPageBreak/>
-        <w:t xml:space="preserve">Thus, </w:t>
-      </w:r>
-      <w:r>
-        <w:rPr>
-          <w:sz w:val="24"/>
-          <w:szCs w:val="24"/>
-        </w:rPr>
-        <w:t xml:space="preserve">Pact provides a powerful testing solution that offers numerous benefits for integration testing. The use of contracts ensures that tests run independently, reducing dependencies and complexities. Swift feedback is achieved through rapid verification of simulated requests against real providers, enabling prompt issue detection. The stability of tests is enhanced by comparing actual responses with expected ones, minimizing false positives and negatives. The clear and well-documented contracts facilitate easy maintenance, simplifying future updates and modifications. Pact </w:t>
-      </w:r>
-      <w:r>
-        <w:rPr>
-          <w:sz w:val="24"/>
-          <w:szCs w:val="24"/>
-        </w:rPr>
-        <w:t>instils</w:t>
-      </w:r>
-      <w:r>
-        <w:rPr>
-          <w:sz w:val="24"/>
-          <w:szCs w:val="24"/>
-        </w:rPr>
-        <w:t xml:space="preserve"> confidence in the release process by guaranteeing that the simulated applications behave identically to their real counterparts, ensuring seamless communication and reliable integration in real-life scenarios.</w:t>
-      </w:r>
-    </w:p>
-    <w:p>
-      <w:pPr>
-        <w:pStyle w:val="Heading3"/>
-        <w:numPr>
-          <w:ilvl w:val="0"/>
-          <w:numId w:val="0"/>
-        </w:numPr>
-      </w:pPr>
-      <w:bookmarkStart w:id="36" w:name="_Toc140838277"/>
-      <w:r>
-        <w:t xml:space="preserve">3.1.2 </w:t>
-      </w:r>
-      <w:r>
-        <w:t>Pact Broker</w:t>
-      </w:r>
-      <w:r>
-        <w:t xml:space="preserve"> and </w:t>
-      </w:r>
-      <w:r>
-        <w:t>CI/CD integration</w:t>
-      </w:r>
-      <w:bookmarkEnd w:id="36"/>
-    </w:p>
-    <w:p/>
-    <w:p>
-      <w:pPr>
-        <w:spacing w:line="360" w:lineRule="auto"/>
-        <w:rPr>
-          <w:sz w:val="24"/>
-          <w:szCs w:val="24"/>
-        </w:rPr>
-      </w:pPr>
-      <w:r>
-        <w:rPr>
-          <w:sz w:val="24"/>
-          <w:szCs w:val="24"/>
-        </w:rPr>
-        <w:t>Once contract tests are established, an efficient process for managing contract testing becomes essential, and this is where the Pact Broker</w:t>
-      </w:r>
-      <w:r>
-        <w:rPr>
-          <w:sz w:val="24"/>
-          <w:szCs w:val="24"/>
-        </w:rPr>
-        <w:t xml:space="preserve"> comes to picture. </w:t>
-      </w:r>
-      <w:r>
-        <w:rPr>
-          <w:sz w:val="24"/>
-          <w:szCs w:val="24"/>
-        </w:rPr>
-        <w:t>The Pact Broker is a tool designed for sharing consumer-driven contracts and verification results among different applications</w:t>
-      </w:r>
-      <w:r>
-        <w:rPr>
-          <w:sz w:val="24"/>
-          <w:szCs w:val="24"/>
-        </w:rPr>
-        <w:t xml:space="preserve"> </w:t>
-      </w:r>
-      <w:r>
-        <w:rPr>
-          <w:sz w:val="24"/>
-          <w:szCs w:val="24"/>
-        </w:rPr>
-        <w:fldChar w:fldCharType="begin"/>
-      </w:r>
-      <w:r>
-        <w:rPr>
-          <w:sz w:val="24"/>
-          <w:szCs w:val="24"/>
-        </w:rPr>
-        <w:instrText xml:space="preserve"> ADDIN ZOTERO_ITEM CSL_CITATION {"citationID":"3vYGwXw0","properties":{"formattedCitation":"(Thirion 2019)","plainCitation":"(Thirion 2019)","noteIndex":0},"citationItems":[{"id":294,"uris":["http://zotero.org/users/11645733/items/Q9DF8ZAM"],"itemData":{"id":294,"type":"webpage","abstract":"Pact Broker is an application for sharing consumer driven contracts and verification results. Learn to use it to improve the testing of your micro-services!","container-title":"AgilePartner","language":"en-GB","title":"Pact broker : the missing piece of your Consumer-Driven Contract approach (Part 3/3)","title-short":"Pact broker","URL":"https://www.agilepartner.net/en/pact-broker-the-missing-piece-of-your-consumer-driven-contract-approach-part-3/","author":[{"family":"Thirion","given":"Yoan"}],"accessed":{"date-parts":[["2023",7,21]]},"issued":{"date-parts":[["2019",8,27]]}}}],"schema":"https://github.com/citation-style-language/schema/raw/master/csl-citation.json"} </w:instrText>
-      </w:r>
-      <w:r>
-        <w:rPr>
-          <w:sz w:val="24"/>
-          <w:szCs w:val="24"/>
-        </w:rPr>
-        <w:fldChar w:fldCharType="separate"/>
-      </w:r>
-      <w:r>
-        <w:rPr>
-          <w:rFonts w:ascii="Calibri" w:hAnsi="Calibri" w:cs="Calibri"/>
-          <w:sz w:val="24"/>
-        </w:rPr>
-        <w:t>(</w:t>
-      </w:r>
-      <w:proofErr w:type="spellStart"/>
-      <w:r>
-        <w:rPr>
-          <w:rFonts w:ascii="Calibri" w:hAnsi="Calibri" w:cs="Calibri"/>
-          <w:sz w:val="24"/>
-        </w:rPr>
-        <w:t>Thirion</w:t>
-      </w:r>
-      <w:proofErr w:type="spellEnd"/>
-      <w:r>
-        <w:rPr>
-          <w:rFonts w:ascii="Calibri" w:hAnsi="Calibri" w:cs="Calibri"/>
-          <w:sz w:val="24"/>
-        </w:rPr>
-        <w:t xml:space="preserve"> 2019)</w:t>
-      </w:r>
-      <w:r>
-        <w:rPr>
-          <w:sz w:val="24"/>
-          <w:szCs w:val="24"/>
-        </w:rPr>
-        <w:fldChar w:fldCharType="end"/>
-      </w:r>
-      <w:r>
-        <w:rPr>
-          <w:sz w:val="24"/>
-          <w:szCs w:val="24"/>
-        </w:rPr>
-        <w:t xml:space="preserve">. </w:t>
-      </w:r>
-      <w:r>
-        <w:rPr>
-          <w:sz w:val="24"/>
-          <w:szCs w:val="24"/>
-        </w:rPr>
-        <w:t>The Pact Broker streamlines contract testing by enabling teams to share and collaborate on contracts, manage them across branches and environments, orchestrate builds for safe deployment, and seamlessly integrate into existing processes and tooling</w:t>
-      </w:r>
-      <w:r>
-        <w:rPr>
-          <w:sz w:val="24"/>
-          <w:szCs w:val="24"/>
-        </w:rPr>
-        <w:t xml:space="preserve"> </w:t>
-      </w:r>
-      <w:r>
-        <w:rPr>
-          <w:sz w:val="24"/>
-          <w:szCs w:val="24"/>
-        </w:rPr>
-        <w:fldChar w:fldCharType="begin"/>
-      </w:r>
-      <w:r>
-        <w:rPr>
-          <w:sz w:val="24"/>
-          <w:szCs w:val="24"/>
-        </w:rPr>
-        <w:instrText xml:space="preserve"> ADDIN ZOTERO_ITEM CSL_CITATION {"citationID":"UHmK9edC","properties":{"formattedCitation":"(\\uc0\\u8216{}Sharing Pacts with the Pact Broker | Pact Docs\\uc0\\u8217{} 2023)","plainCitation":"(‘Sharing Pacts with the Pact Broker | Pact Docs’ 2023)","noteIndex":0},"citationItems":[{"id":292,"uris":["http://zotero.org/users/11645733/items/W9J8Y6RF"],"itemData":{"id":292,"type":"webpage","abstract":"The consumer CI generates pact files during the execution of its isolated tests. The provider CI generates verification results during the execution of its isolated tests. These artifacts need to be shared between the projects.","language":"en","title":"Sharing Pacts with the Pact Broker | Pact Docs","URL":"https://docs.pact.io/getting_started/sharing_pacts","accessed":{"date-parts":[["2023",7,21]]},"issued":{"date-parts":[["2023",1,26]]}}}],"schema":"https://github.com/citation-style-language/schema/raw/master/csl-citation.json"} </w:instrText>
-      </w:r>
-      <w:r>
-        <w:rPr>
-          <w:sz w:val="24"/>
-          <w:szCs w:val="24"/>
-        </w:rPr>
-        <w:fldChar w:fldCharType="separate"/>
-      </w:r>
-      <w:r>
-        <w:rPr>
-          <w:rFonts w:ascii="Calibri" w:hAnsi="Calibri" w:cs="Calibri"/>
-          <w:sz w:val="24"/>
-          <w:szCs w:val="24"/>
-        </w:rPr>
-        <w:t>(‘Sharing Pacts with the Pact Broker | Pact Docs’ 2023)</w:t>
-      </w:r>
-      <w:r>
-        <w:rPr>
-          <w:sz w:val="24"/>
-          <w:szCs w:val="24"/>
-        </w:rPr>
-        <w:fldChar w:fldCharType="end"/>
-      </w:r>
-      <w:r>
-        <w:rPr>
-          <w:sz w:val="24"/>
-          <w:szCs w:val="24"/>
-        </w:rPr>
-        <w:t>. It serves as a central hub for efficient contract management, ensuring reliable integrations throughout the development and deployment lifecycle.</w:t>
-      </w:r>
-      <w:r>
-        <w:rPr>
-          <w:sz w:val="24"/>
-          <w:szCs w:val="24"/>
-        </w:rPr>
-        <w:t xml:space="preserve"> Therefore, </w:t>
-      </w:r>
-      <w:r>
-        <w:rPr>
-          <w:sz w:val="24"/>
-          <w:szCs w:val="24"/>
-        </w:rPr>
-        <w:t>Pact Broker facilitates integration and automation of contract testing within your CI/CD release pipelines.</w:t>
-      </w:r>
-      <w:r>
-        <w:rPr>
-          <w:sz w:val="24"/>
-          <w:szCs w:val="24"/>
-        </w:rPr>
-        <w:t xml:space="preserve"> </w:t>
-      </w:r>
-    </w:p>
-    <w:p>
-      <w:pPr>
-        <w:pStyle w:val="Heading3"/>
-        <w:numPr>
-          <w:ilvl w:val="0"/>
-          <w:numId w:val="0"/>
-        </w:numPr>
-      </w:pPr>
-      <w:bookmarkStart w:id="37" w:name="_Toc140838278"/>
-      <w:r>
-        <w:t>3.1.3 PACT JVM</w:t>
-      </w:r>
-      <w:bookmarkEnd w:id="37"/>
-    </w:p>
-    <w:p/>
-    <w:p>
-      <w:r>
-        <w:fldChar w:fldCharType="begin"/>
-      </w:r>
-      <w:r>
-        <w:instrText xml:space="preserve"> ADDIN ZOTERO_ITEM CSL_CITATION {"citationID":"1rUUrKFh","properties":{"formattedCitation":"(\\uc0\\u8216{}pact-foundation/pact-workshop-jvm-spring: Example Spring Boot project for the Pact workshop\\uc0\\u8217{} 2023)","plainCitation":"(‘pact-foundation/pact-workshop-jvm-spring: Example Spring Boot project for the Pact workshop’ 2023)","noteIndex":0},"citationItems":[{"id":296,"uris":["http://zotero.org/users/11645733/items/EIDVN5X8"],"itemData":{"id":296,"type":"webpage","title":"pact-foundation/pact-workshop-jvm-spring: Example Spring Boot project for the Pact workshop","URL":"https://github.com/pact-foundation/pact-workshop-jvm-spring/tree/main","accessed":{"date-parts":[["2023",7,21]]}}}],"schema":"https://github.com/citation-style-language/schema/raw/master/csl-citation.json"} </w:instrText>
-      </w:r>
-      <w:r>
-        <w:fldChar w:fldCharType="separate"/>
-      </w:r>
-      <w:r>
-        <w:rPr>
-          <w:rFonts w:ascii="Calibri" w:hAnsi="Calibri" w:cs="Calibri"/>
-          <w:szCs w:val="24"/>
-        </w:rPr>
-        <w:t>(‘pact-foundation/pact-workshop-</w:t>
-      </w:r>
-      <w:proofErr w:type="spellStart"/>
-      <w:r>
-        <w:rPr>
-          <w:rFonts w:ascii="Calibri" w:hAnsi="Calibri" w:cs="Calibri"/>
-          <w:szCs w:val="24"/>
-        </w:rPr>
-        <w:t>jvm</w:t>
-      </w:r>
-      <w:proofErr w:type="spellEnd"/>
-      <w:r>
-        <w:rPr>
-          <w:rFonts w:ascii="Calibri" w:hAnsi="Calibri" w:cs="Calibri"/>
-          <w:szCs w:val="24"/>
-        </w:rPr>
-        <w:t>-spring: Example Spring Boot project for the Pact workshop’ 2023)</w:t>
-      </w:r>
-      <w:r>
-        <w:fldChar w:fldCharType="end"/>
-      </w:r>
-    </w:p>
-    <w:p>
-      <w:r>
-        <w:fldChar w:fldCharType="begin"/>
-      </w:r>
-      <w:r>
-        <w:instrText xml:space="preserve"> ADDIN ZOTERO_ITEM CSL_CITATION {"citationID":"KfFYZgqr","properties":{"formattedCitation":"(\\uc0\\u8216{}Overview | Pact Docs\\uc0\\u8217{} 2021)","plainCitation":"(‘Overview | Pact Docs’ 2021)","noteIndex":0},"citationItems":[{"id":298,"uris":["http://zotero.org/users/11645733/items/JKJXXYXH"],"itemData":{"id":298,"type":"webpage","abstract":"Pact JVM is currently compliant to Pact Specification Version 3.0.","language":"en","title":"Overview | Pact Docs","URL":"https://docs.pact.io/implementation_guides/jvm","accessed":{"date-parts":[["2023",7,21]]},"issued":{"date-parts":[["2021",4,19]]}}}],"schema":"https://github.com/citation-style-language/schema/raw/master/csl-citation.json"} </w:instrText>
-      </w:r>
-      <w:r>
-        <w:fldChar w:fldCharType="separate"/>
-      </w:r>
-      <w:r>
-        <w:rPr>
-          <w:rFonts w:ascii="Calibri" w:hAnsi="Calibri" w:cs="Calibri"/>
-          <w:szCs w:val="24"/>
-        </w:rPr>
-        <w:t>(‘Overview | Pact Docs’ 2021)</w:t>
-      </w:r>
-      <w:r>
-        <w:fldChar w:fldCharType="end"/>
-      </w:r>
-      <w:r>
-        <w:t xml:space="preserve">  </w:t>
-      </w:r>
-    </w:p>
-    <w:p>
-      <w:r>
-        <w:t xml:space="preserve"> </w:t>
-      </w:r>
-      <w:r>
-        <w:fldChar w:fldCharType="begin"/>
-      </w:r>
-      <w:r>
-        <w:instrText xml:space="preserve"> ADDIN ZOTERO_ITEM CSL_CITATION {"citationID":"WXEoHDxr","properties":{"formattedCitation":"(\\uc0\\u8216{}README | Pact Docs\\uc0\\u8217{} 2023)","plainCitation":"(‘README | Pact Docs’ 2023)","noteIndex":0},"citationItems":[{"id":300,"uris":["http://zotero.org/users/11645733/items/CYFCAIXN"],"itemData":{"id":300,"type":"webpage","abstract":"Pact-JVM Build","language":"en","title":"README | Pact Docs","URL":"https://docs.pact.io/implementation_guides/jvm/readme","accessed":{"date-parts":[["2023",7,21]]},"issued":{"date-parts":[["2023",6,26]]}}}],"schema":"https://github.com/citation-style-language/schema/raw/master/csl-citation.json"} </w:instrText>
-      </w:r>
-      <w:r>
-        <w:fldChar w:fldCharType="separate"/>
-      </w:r>
-      <w:r>
-        <w:rPr>
-          <w:rFonts w:ascii="Calibri" w:hAnsi="Calibri" w:cs="Calibri"/>
-          <w:szCs w:val="24"/>
-        </w:rPr>
-        <w:t>(‘README | Pact Docs’ 2023)</w:t>
-      </w:r>
-      <w:r>
-        <w:fldChar w:fldCharType="end"/>
-      </w:r>
-    </w:p>
-    <w:p>
-      <w:r>
-        <w:rPr>
-          <w:noProof/>
-        </w:rPr>
-        <w:lastRenderedPageBreak/>
-        <w:drawing>
-          <wp:inline distT="0" distB="0" distL="0" distR="0" wp14:anchorId="271CC8C5" wp14:editId="7C5CAC04">
-            <wp:extent cx="5731510" cy="4115435"/>
-            <wp:effectExtent l="0" t="0" r="2540" b="0"/>
-            <wp:docPr id="1304743894" name="Graphic 3"/>
-            <wp:cNvGraphicFramePr>
-              <a:graphicFrameLocks xmlns:a="http://schemas.openxmlformats.org/drawingml/2006/main" noChangeAspect="1"/>
-            </wp:cNvGraphicFramePr>
-            <a:graphic xmlns:a="http://schemas.openxmlformats.org/drawingml/2006/main">
-              <a:graphicData uri="http://schemas.openxmlformats.org/drawingml/2006/picture">
-                <pic:pic xmlns:pic="http://schemas.openxmlformats.org/drawingml/2006/picture">
-                  <pic:nvPicPr>
-                    <pic:cNvPr id="1304743894" name="Graphic 1304743894"/>
+                    <pic:cNvPr id="2052199180" name=""/>
                     <pic:cNvPicPr/>
                   </pic:nvPicPr>
                   <pic:blipFill>
-                    <a:blip r:embed="rId11">
-                      <a:extLst>
-                        <a:ext uri="{28A0092B-C50C-407E-A947-70E740481C1C}">
-                          <a14:useLocalDpi xmlns:a14="http://schemas.microsoft.com/office/drawing/2010/main" val="0"/>
-                        </a:ext>
-                        <a:ext uri="{96DAC541-7B7A-43D3-8B79-37D633B846F1}">
-                          <asvg:svgBlip xmlns:asvg="http://schemas.microsoft.com/office/drawing/2016/SVG/main" r:embed="rId12"/>
-                        </a:ext>
-                      </a:extLst>
-                    </a:blip>
+                    <a:blip r:embed="rId10"/>
                     <a:stretch>
                       <a:fillRect/>
                     </a:stretch>
@@ -17252,7 +16519,7 @@
                   <pic:spPr>
                     <a:xfrm>
                       <a:off x="0" y="0"/>
-                      <a:ext cx="5731510" cy="4115435"/>
+                      <a:ext cx="5731510" cy="2355850"/>
                     </a:xfrm>
                     <a:prstGeom prst="rect">
                       <a:avLst/>
@@ -17265,14 +16532,822 @@
         </w:drawing>
       </w:r>
     </w:p>
+    <w:p/>
+    <w:p>
+      <w:pPr>
+        <w:pStyle w:val="Heading3"/>
+        <w:numPr>
+          <w:ilvl w:val="0"/>
+          <w:numId w:val="0"/>
+        </w:numPr>
+      </w:pPr>
+      <w:r>
+        <w:t xml:space="preserve">3.1. </w:t>
+      </w:r>
+      <w:r>
+        <w:t>PACT Contract Test Framework</w:t>
+      </w:r>
+      <w:bookmarkEnd w:id="34"/>
+    </w:p>
+    <w:p>
+      <w:pPr>
+        <w:rPr>
+          <w:highlight w:val="yellow"/>
+        </w:rPr>
+      </w:pPr>
+    </w:p>
     <w:p>
       <w:pPr>
         <w:spacing w:line="360" w:lineRule="auto"/>
-        <w:rPr>
-          <w:sz w:val="24"/>
-          <w:szCs w:val="24"/>
-        </w:rPr>
-      </w:pPr>
+        <w:jc w:val="both"/>
+        <w:rPr>
+          <w:sz w:val="24"/>
+          <w:szCs w:val="24"/>
+        </w:rPr>
+      </w:pPr>
+      <w:r>
+        <w:rPr>
+          <w:sz w:val="24"/>
+          <w:szCs w:val="24"/>
+        </w:rPr>
+        <w:t>Pact is a code-first tool designed for testing HTTP and message integrations through contract tests</w:t>
+      </w:r>
+      <w:r>
+        <w:rPr>
+          <w:sz w:val="24"/>
+          <w:szCs w:val="24"/>
+        </w:rPr>
+        <w:t xml:space="preserve"> </w:t>
+      </w:r>
+      <w:r>
+        <w:rPr>
+          <w:sz w:val="24"/>
+          <w:szCs w:val="24"/>
+        </w:rPr>
+        <w:fldChar w:fldCharType="begin"/>
+      </w:r>
+      <w:r>
+        <w:rPr>
+          <w:sz w:val="24"/>
+          <w:szCs w:val="24"/>
+        </w:rPr>
+        <w:instrText xml:space="preserve"> ADDIN ZOTERO_ITEM CSL_CITATION {"citationID":"AmNfv133","properties":{"formattedCitation":"(\\uc0\\u8216{}Introduction | Pact Docs\\uc0\\u8217{} 2022)","plainCitation":"(‘Introduction | Pact Docs’ 2022)","noteIndex":0},"citationItems":[{"id":290,"uris":["http://zotero.org/users/11645733/items/UTTTWC5B"],"itemData":{"id":290,"type":"webpage","abstract":"Fast and reliable testing for your APIs and microservices during development. Safety during deployment.","language":"en","title":"Introduction | Pact Docs","URL":"https://docs.pact.io/","accessed":{"date-parts":[["2023",7,21]]},"issued":{"date-parts":[["2022",8,30]]}}}],"schema":"https://github.com/citation-style-language/schema/raw/master/csl-citation.json"} </w:instrText>
+      </w:r>
+      <w:r>
+        <w:rPr>
+          <w:sz w:val="24"/>
+          <w:szCs w:val="24"/>
+        </w:rPr>
+        <w:fldChar w:fldCharType="separate"/>
+      </w:r>
+      <w:r>
+        <w:rPr>
+          <w:rFonts w:ascii="Calibri" w:hAnsi="Calibri" w:cs="Calibri"/>
+          <w:sz w:val="24"/>
+          <w:szCs w:val="24"/>
+        </w:rPr>
+        <w:t>(‘Introduction | Pact Docs’ 2022)</w:t>
+      </w:r>
+      <w:r>
+        <w:rPr>
+          <w:sz w:val="24"/>
+          <w:szCs w:val="24"/>
+        </w:rPr>
+        <w:fldChar w:fldCharType="end"/>
+      </w:r>
+      <w:r>
+        <w:rPr>
+          <w:sz w:val="24"/>
+          <w:szCs w:val="24"/>
+        </w:rPr>
+        <w:t xml:space="preserve">. These contract tests are employed to verify that the inter-application messages adhere to a mutually agreed-upon understanding documented in a contract. </w:t>
+      </w:r>
+    </w:p>
+    <w:p>
+      <w:pPr>
+        <w:spacing w:line="360" w:lineRule="auto"/>
+        <w:jc w:val="both"/>
+        <w:rPr>
+          <w:sz w:val="24"/>
+          <w:szCs w:val="24"/>
+        </w:rPr>
+      </w:pPr>
+      <w:r>
+        <w:rPr>
+          <w:sz w:val="24"/>
+          <w:szCs w:val="24"/>
+        </w:rPr>
+        <w:t xml:space="preserve">Before deploying an application to production, it is crucial to ensure its seamless interaction with other integrated applications. Traditionally, this is achieved by running integration tests with "live" deployed applications. While these tests provide confidence for a successful release, they also come with certain drawbacks. Integration tests introduce dependencies, </w:t>
+      </w:r>
+      <w:r>
+        <w:rPr>
+          <w:sz w:val="24"/>
+          <w:szCs w:val="24"/>
+        </w:rPr>
+        <w:lastRenderedPageBreak/>
+        <w:t>leading to potential complexities, slower feedback cycles, higher susceptibility to breaking, and increased maintenance efforts.</w:t>
+      </w:r>
+    </w:p>
+    <w:p>
+      <w:pPr>
+        <w:spacing w:line="360" w:lineRule="auto"/>
+        <w:jc w:val="both"/>
+        <w:rPr>
+          <w:sz w:val="24"/>
+          <w:szCs w:val="24"/>
+        </w:rPr>
+      </w:pPr>
+      <w:r>
+        <w:rPr>
+          <w:sz w:val="24"/>
+          <w:szCs w:val="24"/>
+        </w:rPr>
+        <w:t>When employing isolated tests, we test each side of an integration point by using simulated versions of the other applications involved. This approach results in two separate sets of tests that run independently, providing rapid feedback, stability, and ease of maintenance. However, the drawback is that these tests do not offer the confidence needed for a release. The reason being that there is no guarantee that the behaviour of the simulated applications accurately reflects that of the real ones.</w:t>
+      </w:r>
+    </w:p>
+    <w:p>
+      <w:pPr>
+        <w:pStyle w:val="Heading3"/>
+        <w:numPr>
+          <w:ilvl w:val="0"/>
+          <w:numId w:val="0"/>
+        </w:numPr>
+      </w:pPr>
+      <w:bookmarkStart w:id="35" w:name="_Toc140838276"/>
+      <w:r>
+        <w:t xml:space="preserve">3.1.1 </w:t>
+      </w:r>
+      <w:r>
+        <w:t>PACT Flow</w:t>
+      </w:r>
+      <w:bookmarkEnd w:id="35"/>
+    </w:p>
+    <w:p>
+      <w:pPr>
+        <w:spacing w:line="360" w:lineRule="auto"/>
+        <w:jc w:val="both"/>
+        <w:rPr>
+          <w:sz w:val="24"/>
+          <w:szCs w:val="24"/>
+        </w:rPr>
+      </w:pPr>
+    </w:p>
+    <w:p>
+      <w:pPr>
+        <w:spacing w:line="360" w:lineRule="auto"/>
+        <w:jc w:val="both"/>
+        <w:rPr>
+          <w:sz w:val="24"/>
+          <w:szCs w:val="24"/>
+        </w:rPr>
+      </w:pPr>
+      <w:r>
+        <w:rPr>
+          <w:sz w:val="24"/>
+          <w:szCs w:val="24"/>
+        </w:rPr>
+        <w:drawing>
+          <wp:inline distT="0" distB="0" distL="0" distR="0" wp14:anchorId="1A1C22E4" wp14:editId="772EB76D">
+            <wp:extent cx="5731510" cy="2870835"/>
+            <wp:effectExtent l="0" t="0" r="2540" b="5715"/>
+            <wp:docPr id="1879324799" name="Picture 1"/>
+            <wp:cNvGraphicFramePr>
+              <a:graphicFrameLocks xmlns:a="http://schemas.openxmlformats.org/drawingml/2006/main" noChangeAspect="1"/>
+            </wp:cNvGraphicFramePr>
+            <a:graphic xmlns:a="http://schemas.openxmlformats.org/drawingml/2006/main">
+              <a:graphicData uri="http://schemas.openxmlformats.org/drawingml/2006/picture">
+                <pic:pic xmlns:pic="http://schemas.openxmlformats.org/drawingml/2006/picture">
+                  <pic:nvPicPr>
+                    <pic:cNvPr id="1879324799" name=""/>
+                    <pic:cNvPicPr/>
+                  </pic:nvPicPr>
+                  <pic:blipFill>
+                    <a:blip r:embed="rId11"/>
+                    <a:stretch>
+                      <a:fillRect/>
+                    </a:stretch>
+                  </pic:blipFill>
+                  <pic:spPr>
+                    <a:xfrm>
+                      <a:off x="0" y="0"/>
+                      <a:ext cx="5731510" cy="2870835"/>
+                    </a:xfrm>
+                    <a:prstGeom prst="rect">
+                      <a:avLst/>
+                    </a:prstGeom>
+                  </pic:spPr>
+                </pic:pic>
+              </a:graphicData>
+            </a:graphic>
+          </wp:inline>
+        </w:drawing>
+      </w:r>
+    </w:p>
+    <w:p>
+      <w:pPr>
+        <w:spacing w:line="360" w:lineRule="auto"/>
+        <w:jc w:val="both"/>
+        <w:rPr>
+          <w:sz w:val="24"/>
+          <w:szCs w:val="24"/>
+        </w:rPr>
+      </w:pPr>
+      <w:r>
+        <w:rPr>
+          <w:sz w:val="24"/>
+          <w:szCs w:val="24"/>
+        </w:rPr>
+        <w:t xml:space="preserve">Pact effectively addresses the challenge of synchronizing two sets of tests by utilizing a "contract" </w:t>
+      </w:r>
+      <w:r>
+        <w:rPr>
+          <w:sz w:val="24"/>
+          <w:szCs w:val="24"/>
+        </w:rPr>
+        <w:t>known as the “</w:t>
+      </w:r>
+      <w:r>
+        <w:rPr>
+          <w:sz w:val="24"/>
+          <w:szCs w:val="24"/>
+        </w:rPr>
+        <w:t>pact." This contract acts as a mutual agreement between the consumer and the provider.</w:t>
+      </w:r>
+      <w:r>
+        <w:rPr>
+          <w:sz w:val="24"/>
+          <w:szCs w:val="24"/>
+        </w:rPr>
+        <w:t xml:space="preserve"> </w:t>
+      </w:r>
+      <w:r>
+        <w:rPr>
+          <w:sz w:val="24"/>
+          <w:szCs w:val="24"/>
+        </w:rPr>
+        <w:t>During the consumer tests, every request sent to a Pact mock provider is recorded into the contract file, along with the expected response for each request. After creating a Pact, a simulated consumer replays each request made against the actual provider and then compares the real responses with the expected ones. This verification process ensures that the behaviour of the simulated applications aligns with that of the real applications.</w:t>
+      </w:r>
+      <w:r>
+        <w:rPr>
+          <w:sz w:val="24"/>
+          <w:szCs w:val="24"/>
+        </w:rPr>
+        <w:t xml:space="preserve"> </w:t>
+      </w:r>
+      <w:r>
+        <w:rPr>
+          <w:sz w:val="24"/>
+          <w:szCs w:val="24"/>
+        </w:rPr>
+        <w:t>When the actual and expected responses match, it confirms that the simulated applications behave identically to the real ones.</w:t>
+      </w:r>
+      <w:r>
+        <w:rPr>
+          <w:sz w:val="24"/>
+          <w:szCs w:val="24"/>
+        </w:rPr>
+        <w:t xml:space="preserve"> </w:t>
+      </w:r>
+      <w:r>
+        <w:rPr>
+          <w:sz w:val="24"/>
+          <w:szCs w:val="24"/>
+        </w:rPr>
+        <w:t xml:space="preserve">Consequently, Pact helps ensure that </w:t>
+      </w:r>
+      <w:r>
+        <w:rPr>
+          <w:sz w:val="24"/>
+          <w:szCs w:val="24"/>
+        </w:rPr>
+        <w:lastRenderedPageBreak/>
+        <w:t>integration between the applications functions reliably and as intended in the production environment.</w:t>
+      </w:r>
+    </w:p>
+    <w:p>
+      <w:pPr>
+        <w:spacing w:line="360" w:lineRule="auto"/>
+        <w:jc w:val="both"/>
+        <w:rPr>
+          <w:sz w:val="24"/>
+          <w:szCs w:val="24"/>
+        </w:rPr>
+      </w:pPr>
+      <w:r>
+        <w:rPr>
+          <w:sz w:val="24"/>
+          <w:szCs w:val="24"/>
+        </w:rPr>
+        <w:t xml:space="preserve">Thus, </w:t>
+      </w:r>
+      <w:r>
+        <w:rPr>
+          <w:sz w:val="24"/>
+          <w:szCs w:val="24"/>
+        </w:rPr>
+        <w:t xml:space="preserve">Pact provides a powerful testing solution that offers numerous benefits for integration testing. The use of contracts ensures that tests run independently, reducing dependencies and complexities. Swift feedback is achieved through rapid verification of simulated requests against real providers, enabling prompt issue detection. The stability of tests is enhanced by comparing actual responses with expected ones, minimizing false positives and negatives. The clear and well-documented contracts facilitate easy maintenance, simplifying future updates and modifications. Pact </w:t>
+      </w:r>
+      <w:r>
+        <w:rPr>
+          <w:sz w:val="24"/>
+          <w:szCs w:val="24"/>
+        </w:rPr>
+        <w:t>instils</w:t>
+      </w:r>
+      <w:r>
+        <w:rPr>
+          <w:sz w:val="24"/>
+          <w:szCs w:val="24"/>
+        </w:rPr>
+        <w:t xml:space="preserve"> confidence in the release process by guaranteeing that the simulated applications behave identically to their real counterparts, ensuring seamless communication and reliable integration in real-life scenarios.</w:t>
+      </w:r>
+    </w:p>
+    <w:p>
+      <w:pPr>
+        <w:pStyle w:val="Heading3"/>
+        <w:numPr>
+          <w:ilvl w:val="0"/>
+          <w:numId w:val="0"/>
+        </w:numPr>
+      </w:pPr>
+      <w:bookmarkStart w:id="36" w:name="_Toc140838277"/>
+      <w:r>
+        <w:t>3.1.2</w:t>
+      </w:r>
+      <w:r>
+        <w:t xml:space="preserve">. </w:t>
+      </w:r>
+      <w:r>
+        <w:t xml:space="preserve"> PACT</w:t>
+      </w:r>
+      <w:r>
+        <w:t xml:space="preserve"> Broker</w:t>
+      </w:r>
+      <w:r>
+        <w:t xml:space="preserve"> </w:t>
+      </w:r>
+      <w:bookmarkEnd w:id="36"/>
+    </w:p>
+    <w:p/>
+    <w:p>
+      <w:pPr>
+        <w:spacing w:line="360" w:lineRule="auto"/>
+        <w:rPr>
+          <w:sz w:val="24"/>
+          <w:szCs w:val="24"/>
+        </w:rPr>
+      </w:pPr>
+      <w:r>
+        <w:rPr>
+          <w:sz w:val="24"/>
+          <w:szCs w:val="24"/>
+        </w:rPr>
+        <w:t>Once contract tests are established, an efficient process for managing contract testing becomes essential, and this is where the Pact Broker</w:t>
+      </w:r>
+      <w:r>
+        <w:rPr>
+          <w:sz w:val="24"/>
+          <w:szCs w:val="24"/>
+        </w:rPr>
+        <w:t xml:space="preserve"> comes to picture. </w:t>
+      </w:r>
+      <w:r>
+        <w:rPr>
+          <w:sz w:val="24"/>
+          <w:szCs w:val="24"/>
+        </w:rPr>
+        <w:t>The Pact Broker is a tool designed for sharing consumer-driven contracts and verification results among different applications</w:t>
+      </w:r>
+      <w:r>
+        <w:rPr>
+          <w:sz w:val="24"/>
+          <w:szCs w:val="24"/>
+        </w:rPr>
+        <w:t xml:space="preserve"> </w:t>
+      </w:r>
+      <w:r>
+        <w:rPr>
+          <w:sz w:val="24"/>
+          <w:szCs w:val="24"/>
+        </w:rPr>
+        <w:fldChar w:fldCharType="begin"/>
+      </w:r>
+      <w:r>
+        <w:rPr>
+          <w:sz w:val="24"/>
+          <w:szCs w:val="24"/>
+        </w:rPr>
+        <w:instrText xml:space="preserve"> ADDIN ZOTERO_ITEM CSL_CITATION {"citationID":"3vYGwXw0","properties":{"formattedCitation":"(Thirion 2019)","plainCitation":"(Thirion 2019)","noteIndex":0},"citationItems":[{"id":294,"uris":["http://zotero.org/users/11645733/items/Q9DF8ZAM"],"itemData":{"id":294,"type":"webpage","abstract":"Pact Broker is an application for sharing consumer driven contracts and verification results. Learn to use it to improve the testing of your micro-services!","container-title":"AgilePartner","language":"en-GB","title":"Pact broker : the missing piece of your Consumer-Driven Contract approach (Part 3/3)","title-short":"Pact broker","URL":"https://www.agilepartner.net/en/pact-broker-the-missing-piece-of-your-consumer-driven-contract-approach-part-3/","author":[{"family":"Thirion","given":"Yoan"}],"accessed":{"date-parts":[["2023",7,21]]},"issued":{"date-parts":[["2019",8,27]]}}}],"schema":"https://github.com/citation-style-language/schema/raw/master/csl-citation.json"} </w:instrText>
+      </w:r>
+      <w:r>
+        <w:rPr>
+          <w:sz w:val="24"/>
+          <w:szCs w:val="24"/>
+        </w:rPr>
+        <w:fldChar w:fldCharType="separate"/>
+      </w:r>
+      <w:r>
+        <w:rPr>
+          <w:rFonts w:ascii="Calibri" w:hAnsi="Calibri" w:cs="Calibri"/>
+          <w:sz w:val="24"/>
+        </w:rPr>
+        <w:t>(Thirion 2019)</w:t>
+      </w:r>
+      <w:r>
+        <w:rPr>
+          <w:sz w:val="24"/>
+          <w:szCs w:val="24"/>
+        </w:rPr>
+        <w:fldChar w:fldCharType="end"/>
+      </w:r>
+      <w:r>
+        <w:rPr>
+          <w:sz w:val="24"/>
+          <w:szCs w:val="24"/>
+        </w:rPr>
+        <w:t xml:space="preserve">. </w:t>
+      </w:r>
+      <w:r>
+        <w:rPr>
+          <w:sz w:val="24"/>
+          <w:szCs w:val="24"/>
+        </w:rPr>
+        <w:t>The Pact Broker streamlines contract testing by enabling teams to share and collaborate on contracts, manage them across branches and environments, orchestrate builds for safe deployment, and seamlessly integrate into existing processes and tooling</w:t>
+      </w:r>
+      <w:r>
+        <w:rPr>
+          <w:sz w:val="24"/>
+          <w:szCs w:val="24"/>
+        </w:rPr>
+        <w:t xml:space="preserve"> </w:t>
+      </w:r>
+      <w:r>
+        <w:rPr>
+          <w:sz w:val="24"/>
+          <w:szCs w:val="24"/>
+        </w:rPr>
+        <w:fldChar w:fldCharType="begin"/>
+      </w:r>
+      <w:r>
+        <w:rPr>
+          <w:sz w:val="24"/>
+          <w:szCs w:val="24"/>
+        </w:rPr>
+        <w:instrText xml:space="preserve"> ADDIN ZOTERO_ITEM CSL_CITATION {"citationID":"UHmK9edC","properties":{"formattedCitation":"(\\uc0\\u8216{}Sharing Pacts with the Pact Broker | Pact Docs\\uc0\\u8217{} 2023)","plainCitation":"(‘Sharing Pacts with the Pact Broker | Pact Docs’ 2023)","noteIndex":0},"citationItems":[{"id":292,"uris":["http://zotero.org/users/11645733/items/W9J8Y6RF"],"itemData":{"id":292,"type":"webpage","abstract":"The consumer CI generates pact files during the execution of its isolated tests. The provider CI generates verification results during the execution of its isolated tests. These artifacts need to be shared between the projects.","language":"en","title":"Sharing Pacts with the Pact Broker | Pact Docs","URL":"https://docs.pact.io/getting_started/sharing_pacts","accessed":{"date-parts":[["2023",7,21]]},"issued":{"date-parts":[["2023",1,26]]}}}],"schema":"https://github.com/citation-style-language/schema/raw/master/csl-citation.json"} </w:instrText>
+      </w:r>
+      <w:r>
+        <w:rPr>
+          <w:sz w:val="24"/>
+          <w:szCs w:val="24"/>
+        </w:rPr>
+        <w:fldChar w:fldCharType="separate"/>
+      </w:r>
+      <w:r>
+        <w:rPr>
+          <w:rFonts w:ascii="Calibri" w:hAnsi="Calibri" w:cs="Calibri"/>
+          <w:sz w:val="24"/>
+          <w:szCs w:val="24"/>
+        </w:rPr>
+        <w:t>(‘Sharing Pacts with the Pact Broker | Pact Docs’ 2023)</w:t>
+      </w:r>
+      <w:r>
+        <w:rPr>
+          <w:sz w:val="24"/>
+          <w:szCs w:val="24"/>
+        </w:rPr>
+        <w:fldChar w:fldCharType="end"/>
+      </w:r>
+      <w:r>
+        <w:rPr>
+          <w:sz w:val="24"/>
+          <w:szCs w:val="24"/>
+        </w:rPr>
+        <w:t>. It serves as a central hub for efficient contract management, ensuring reliable integrations throughout the development and deployment lifecycle.</w:t>
+      </w:r>
+      <w:r>
+        <w:rPr>
+          <w:sz w:val="24"/>
+          <w:szCs w:val="24"/>
+        </w:rPr>
+        <w:t xml:space="preserve"> Therefore, </w:t>
+      </w:r>
+      <w:r>
+        <w:rPr>
+          <w:sz w:val="24"/>
+          <w:szCs w:val="24"/>
+        </w:rPr>
+        <w:t>Pact Broker facilitates integration and automation of contract testing within your CI/CD release pipelines.</w:t>
+      </w:r>
+      <w:r>
+        <w:rPr>
+          <w:sz w:val="24"/>
+          <w:szCs w:val="24"/>
+        </w:rPr>
+        <w:t xml:space="preserve"> </w:t>
+      </w:r>
+    </w:p>
+    <w:p>
+      <w:pPr>
+        <w:pStyle w:val="Heading3"/>
+        <w:numPr>
+          <w:ilvl w:val="0"/>
+          <w:numId w:val="0"/>
+        </w:numPr>
+      </w:pPr>
+      <w:bookmarkStart w:id="37" w:name="_Toc140838278"/>
+      <w:r>
+        <w:t>3.1.3</w:t>
+      </w:r>
+      <w:r>
+        <w:t xml:space="preserve">. </w:t>
+      </w:r>
+      <w:r>
+        <w:t xml:space="preserve"> PACT</w:t>
+      </w:r>
+      <w:r>
+        <w:t xml:space="preserve"> JVM</w:t>
+      </w:r>
+      <w:bookmarkEnd w:id="37"/>
+    </w:p>
+    <w:p/>
+    <w:p>
+      <w:pPr>
+        <w:spacing w:line="360" w:lineRule="auto"/>
+        <w:rPr>
+          <w:sz w:val="24"/>
+          <w:szCs w:val="24"/>
+        </w:rPr>
+      </w:pPr>
+      <w:r>
+        <w:rPr>
+          <w:sz w:val="24"/>
+          <w:szCs w:val="24"/>
+        </w:rPr>
+        <w:t>Pact JVM is a set of libraries and tools that enable Consumer-Driven Contract Testing (CDCT) for JVM-based applications</w:t>
+      </w:r>
+      <w:r>
+        <w:rPr>
+          <w:sz w:val="24"/>
+          <w:szCs w:val="24"/>
+        </w:rPr>
+        <w:t xml:space="preserve"> </w:t>
+      </w:r>
+      <w:r>
+        <w:rPr>
+          <w:sz w:val="24"/>
+          <w:szCs w:val="24"/>
+        </w:rPr>
+        <w:fldChar w:fldCharType="begin"/>
+      </w:r>
+      <w:r>
+        <w:rPr>
+          <w:sz w:val="24"/>
+          <w:szCs w:val="24"/>
+        </w:rPr>
+        <w:instrText xml:space="preserve"> ADDIN ZOTERO_ITEM CSL_CITATION {"citationID":"KfFYZgqr","properties":{"formattedCitation":"(\\uc0\\u8216{}Overview | Pact Docs\\uc0\\u8217{} 2021)","plainCitation":"(‘Overview | Pact Docs’ 2021)","noteIndex":0},"citationItems":[{"id":298,"uris":["http://zotero.org/users/11645733/items/JKJXXYXH"],"itemData":{"id":298,"type":"webpage","abstract":"Pact JVM is currently compliant to Pact Specification Version 3.0.","language":"en","title":"Overview | Pact Docs","URL":"https://docs.pact.io/implementation_guides/jvm","accessed":{"date-parts":[["2023",7,21]]},"issued":{"date-parts":[["2021",4,19]]}}}],"schema":"https://github.com/citation-style-language/schema/raw/master/csl-citation.json"} </w:instrText>
+      </w:r>
+      <w:r>
+        <w:rPr>
+          <w:sz w:val="24"/>
+          <w:szCs w:val="24"/>
+        </w:rPr>
+        <w:fldChar w:fldCharType="separate"/>
+      </w:r>
+      <w:r>
+        <w:rPr>
+          <w:sz w:val="24"/>
+          <w:szCs w:val="24"/>
+        </w:rPr>
+        <w:t>(‘Overview | Pact Docs’ 2021)</w:t>
+      </w:r>
+      <w:r>
+        <w:rPr>
+          <w:sz w:val="24"/>
+          <w:szCs w:val="24"/>
+        </w:rPr>
+        <w:fldChar w:fldCharType="end"/>
+      </w:r>
+      <w:r>
+        <w:rPr>
+          <w:sz w:val="24"/>
+          <w:szCs w:val="24"/>
+        </w:rPr>
+        <w:t xml:space="preserve">. </w:t>
+      </w:r>
+      <w:r>
+        <w:rPr>
+          <w:sz w:val="24"/>
+          <w:szCs w:val="24"/>
+        </w:rPr>
+        <w:t>Pact JVM libraries and tools easily integrate into CI/CD pipelines, automating the verification process.</w:t>
+      </w:r>
+    </w:p>
+    <w:p>
+      <w:pPr>
+        <w:spacing w:line="360" w:lineRule="auto"/>
+        <w:rPr>
+          <w:sz w:val="24"/>
+          <w:szCs w:val="24"/>
+        </w:rPr>
+      </w:pPr>
+      <w:r>
+        <w:rPr>
+          <w:sz w:val="24"/>
+          <w:szCs w:val="24"/>
+        </w:rPr>
+        <w:t>The main components of Pact JVM include:</w:t>
+      </w:r>
+    </w:p>
+    <w:p>
+      <w:pPr>
+        <w:pStyle w:val="ListParagraph"/>
+        <w:numPr>
+          <w:ilvl w:val="0"/>
+          <w:numId w:val="23"/>
+        </w:numPr>
+        <w:spacing w:line="360" w:lineRule="auto"/>
+        <w:rPr>
+          <w:sz w:val="24"/>
+          <w:szCs w:val="24"/>
+        </w:rPr>
+      </w:pPr>
+      <w:r>
+        <w:rPr>
+          <w:b/>
+          <w:bCs/>
+          <w:sz w:val="24"/>
+          <w:szCs w:val="24"/>
+        </w:rPr>
+        <w:lastRenderedPageBreak/>
+        <w:t>Pact JVM Libraries:</w:t>
+      </w:r>
+      <w:r>
+        <w:rPr>
+          <w:sz w:val="24"/>
+          <w:szCs w:val="24"/>
+        </w:rPr>
+        <w:t xml:space="preserve"> </w:t>
+      </w:r>
+      <w:r>
+        <w:rPr>
+          <w:sz w:val="24"/>
+          <w:szCs w:val="24"/>
+        </w:rPr>
+        <w:t>Pact JVM provides client and server libraries for different JVM languages (e.g., Java, Kotlin, Scala) that allow developers to create and verify contracts between consumers and providers.</w:t>
+      </w:r>
+      <w:r>
+        <w:rPr>
+          <w:sz w:val="24"/>
+          <w:szCs w:val="24"/>
+        </w:rPr>
+        <w:t xml:space="preserve"> </w:t>
+      </w:r>
+      <w:r>
+        <w:rPr>
+          <w:sz w:val="24"/>
+          <w:szCs w:val="24"/>
+        </w:rPr>
+        <w:t>The client library is used in consumer applications to define the expected interactions with the provider, generate Pact contract files, and communicate with the Pact Broker to publish the contracts.</w:t>
+      </w:r>
+      <w:r>
+        <w:rPr>
+          <w:sz w:val="24"/>
+          <w:szCs w:val="24"/>
+        </w:rPr>
+        <w:t xml:space="preserve"> </w:t>
+      </w:r>
+      <w:r>
+        <w:rPr>
+          <w:sz w:val="24"/>
+          <w:szCs w:val="24"/>
+        </w:rPr>
+        <w:t xml:space="preserve">The server library is used in the provider applications to verify the contracts against the actual </w:t>
+      </w:r>
+      <w:r>
+        <w:rPr>
+          <w:sz w:val="24"/>
+          <w:szCs w:val="24"/>
+        </w:rPr>
+        <w:t>behaviour</w:t>
+      </w:r>
+      <w:r>
+        <w:rPr>
+          <w:sz w:val="24"/>
+          <w:szCs w:val="24"/>
+        </w:rPr>
+        <w:t xml:space="preserve"> of the API endpoints.</w:t>
+      </w:r>
+    </w:p>
+    <w:p>
+      <w:pPr>
+        <w:pStyle w:val="ListParagraph"/>
+        <w:numPr>
+          <w:ilvl w:val="0"/>
+          <w:numId w:val="23"/>
+        </w:numPr>
+        <w:spacing w:line="360" w:lineRule="auto"/>
+        <w:rPr>
+          <w:sz w:val="24"/>
+          <w:szCs w:val="24"/>
+        </w:rPr>
+      </w:pPr>
+      <w:r>
+        <w:rPr>
+          <w:b/>
+          <w:bCs/>
+          <w:sz w:val="24"/>
+          <w:szCs w:val="24"/>
+        </w:rPr>
+        <w:t>Pact Broker Client:</w:t>
+      </w:r>
+      <w:r>
+        <w:rPr>
+          <w:sz w:val="24"/>
+          <w:szCs w:val="24"/>
+        </w:rPr>
+        <w:t xml:space="preserve"> </w:t>
+      </w:r>
+      <w:r>
+        <w:rPr>
+          <w:sz w:val="24"/>
+          <w:szCs w:val="24"/>
+        </w:rPr>
+        <w:t>Pact JVM includes a Pact Broker client that allows applications to interact with a Pact Broker instance, a central repository for storing and sharing contracts between different services.</w:t>
+      </w:r>
+    </w:p>
+    <w:p>
+      <w:pPr>
+        <w:pStyle w:val="ListParagraph"/>
+        <w:numPr>
+          <w:ilvl w:val="0"/>
+          <w:numId w:val="23"/>
+        </w:numPr>
+        <w:spacing w:line="360" w:lineRule="auto"/>
+        <w:rPr>
+          <w:sz w:val="24"/>
+          <w:szCs w:val="24"/>
+        </w:rPr>
+      </w:pPr>
+      <w:r>
+        <w:rPr>
+          <w:b/>
+          <w:bCs/>
+          <w:sz w:val="24"/>
+          <w:szCs w:val="24"/>
+        </w:rPr>
+        <w:t>Pact Gradle Plugin:</w:t>
+      </w:r>
+      <w:r>
+        <w:rPr>
+          <w:sz w:val="24"/>
+          <w:szCs w:val="24"/>
+        </w:rPr>
+        <w:t xml:space="preserve"> </w:t>
+      </w:r>
+      <w:r>
+        <w:rPr>
+          <w:sz w:val="24"/>
+          <w:szCs w:val="24"/>
+        </w:rPr>
+        <w:t>Pact JVM provides a Gradle plugin that simplifies the integration of Pact with Gradle-based projects. It allows running Pact tests and publishing contracts to the Pact Broker directly from the build process.</w:t>
+      </w:r>
+    </w:p>
+    <w:p>
+      <w:pPr>
+        <w:pStyle w:val="ListParagraph"/>
+        <w:numPr>
+          <w:ilvl w:val="0"/>
+          <w:numId w:val="23"/>
+        </w:numPr>
+        <w:spacing w:line="360" w:lineRule="auto"/>
+        <w:rPr>
+          <w:sz w:val="24"/>
+          <w:szCs w:val="24"/>
+        </w:rPr>
+      </w:pPr>
+      <w:r>
+        <w:rPr>
+          <w:b/>
+          <w:bCs/>
+          <w:sz w:val="24"/>
+          <w:szCs w:val="24"/>
+        </w:rPr>
+        <w:t>Pact Standalone Verifier:</w:t>
+      </w:r>
+      <w:r>
+        <w:rPr>
+          <w:sz w:val="24"/>
+          <w:szCs w:val="24"/>
+        </w:rPr>
+        <w:t xml:space="preserve"> </w:t>
+      </w:r>
+      <w:r>
+        <w:rPr>
+          <w:sz w:val="24"/>
+          <w:szCs w:val="24"/>
+        </w:rPr>
+        <w:t>Pact JVM also includes a standalone verifier tool that can be used to verify contracts without running a provider application. It is useful for running verification checks during the CI/CD process without the need to deploy the actual provider service.</w:t>
+      </w:r>
     </w:p>
     <w:p>
       <w:pPr>
@@ -17287,25 +17362,19 @@
       </w:pPr>
       <w:bookmarkStart w:id="38" w:name="_Toc140838279"/>
       <w:r>
-        <w:rPr>
-          <w:highlight w:val="yellow"/>
-        </w:rPr>
         <w:t>3.</w:t>
       </w:r>
       <w:r>
-        <w:rPr>
-          <w:highlight w:val="yellow"/>
-        </w:rPr>
         <w:t>2</w:t>
       </w:r>
       <w:r>
-        <w:rPr>
-          <w:highlight w:val="yellow"/>
-        </w:rPr>
         <w:t xml:space="preserve">. </w:t>
       </w:r>
       <w:r>
-        <w:t>Dockerized Pact Broker</w:t>
+        <w:t>Dockerized</w:t>
+      </w:r>
+      <w:r>
+        <w:t xml:space="preserve"> Pact Broker</w:t>
       </w:r>
       <w:bookmarkEnd w:id="38"/>
       <w:r>
@@ -17657,50 +17726,19 @@
       </w:pPr>
       <w:bookmarkStart w:id="40" w:name="_Toc140838281"/>
       <w:r>
-        <w:rPr>
-          <w:highlight w:val="yellow"/>
-        </w:rPr>
         <w:t>3.</w:t>
       </w:r>
       <w:r>
-        <w:rPr>
-          <w:highlight w:val="yellow"/>
-        </w:rPr>
         <w:t>3</w:t>
       </w:r>
       <w:r>
-        <w:rPr>
-          <w:highlight w:val="yellow"/>
-        </w:rPr>
         <w:t xml:space="preserve">. </w:t>
       </w:r>
       <w:r>
-        <w:rPr>
-          <w:highlight w:val="yellow"/>
-        </w:rPr>
-        <w:t xml:space="preserve">Jenkins </w:t>
-      </w:r>
-      <w:r>
-        <w:rPr>
-          <w:highlight w:val="yellow"/>
-        </w:rPr>
-        <w:t>CI/CD</w:t>
-      </w:r>
-      <w:r>
-        <w:rPr>
-          <w:highlight w:val="yellow"/>
-        </w:rPr>
-        <w:t>s</w:t>
-      </w:r>
-      <w:r>
-        <w:rPr>
-          <w:highlight w:val="yellow"/>
-        </w:rPr>
-        <w:t xml:space="preserve"> Pipeline</w:t>
+        <w:t>Jenkins CI/CD Pipeline</w:t>
       </w:r>
       <w:bookmarkEnd w:id="40"/>
     </w:p>
-    <w:p/>
     <w:p/>
     <w:p>
       <w:pPr>
@@ -17785,16 +17823,6 @@
         </w:rPr>
         <w:t>is a collection of plugins that enables the implementation and integration of continuous delivery pipelines within the Jenkins automation server. These plugins provide robust support for defining and managing complex, end-to-end delivery pipelines, streamlining the process of building, testing, and deploying software in a continuous and automated manner.</w:t>
       </w:r>
-    </w:p>
-    <w:p>
-      <w:pPr>
-        <w:spacing w:line="360" w:lineRule="auto"/>
-        <w:jc w:val="both"/>
-        <w:rPr>
-          <w:sz w:val="24"/>
-          <w:szCs w:val="24"/>
-        </w:rPr>
-      </w:pPr>
     </w:p>
     <w:p>
       <w:pPr>
@@ -17970,140 +17998,12 @@
         </w:rPr>
         <w:t>By integrating the Pact Broker with Jenkins, teams can ensure that their applications adhere to the agreed-upon contracts, promoting better collaboration between teams and enhancing the reliability and confidence of application releases</w:t>
       </w:r>
-    </w:p>
-    <w:p>
-      <w:pPr>
-        <w:spacing w:line="360" w:lineRule="auto"/>
-        <w:jc w:val="both"/>
-      </w:pPr>
-    </w:p>
-    <w:p>
-      <w:pPr>
-        <w:spacing w:line="360" w:lineRule="auto"/>
-        <w:jc w:val="both"/>
-      </w:pPr>
-    </w:p>
-    <w:p>
-      <w:pPr>
-        <w:spacing w:line="360" w:lineRule="auto"/>
-        <w:jc w:val="both"/>
-      </w:pPr>
-    </w:p>
-    <w:p/>
-    <w:p/>
-    <w:p/>
-    <w:p/>
-    <w:p>
-      <w:r>
-        <w:rPr>
-          <w:noProof/>
-        </w:rPr>
-        <w:drawing>
-          <wp:inline distT="0" distB="0" distL="0" distR="0" wp14:anchorId="1F577FE5" wp14:editId="2FF42B57">
-            <wp:extent cx="5731510" cy="807720"/>
-            <wp:effectExtent l="0" t="0" r="2540" b="0"/>
-            <wp:docPr id="819921922" name="Picture 4" descr="CI Workflow of Consumer in Jenkins"/>
-            <wp:cNvGraphicFramePr>
-              <a:graphicFrameLocks xmlns:a="http://schemas.openxmlformats.org/drawingml/2006/main" noChangeAspect="1"/>
-            </wp:cNvGraphicFramePr>
-            <a:graphic xmlns:a="http://schemas.openxmlformats.org/drawingml/2006/main">
-              <a:graphicData uri="http://schemas.openxmlformats.org/drawingml/2006/picture">
-                <pic:pic xmlns:pic="http://schemas.openxmlformats.org/drawingml/2006/picture">
-                  <pic:nvPicPr>
-                    <pic:cNvPr id="0" name="Picture 8" descr="CI Workflow of Consumer in Jenkins"/>
-                    <pic:cNvPicPr>
-                      <a:picLocks noChangeAspect="1" noChangeArrowheads="1"/>
-                    </pic:cNvPicPr>
-                  </pic:nvPicPr>
-                  <pic:blipFill>
-                    <a:blip r:embed="rId13">
-                      <a:extLst>
-                        <a:ext uri="{28A0092B-C50C-407E-A947-70E740481C1C}">
-                          <a14:useLocalDpi xmlns:a14="http://schemas.microsoft.com/office/drawing/2010/main" val="0"/>
-                        </a:ext>
-                      </a:extLst>
-                    </a:blip>
-                    <a:srcRect/>
-                    <a:stretch>
-                      <a:fillRect/>
-                    </a:stretch>
-                  </pic:blipFill>
-                  <pic:spPr bwMode="auto">
-                    <a:xfrm>
-                      <a:off x="0" y="0"/>
-                      <a:ext cx="5731510" cy="807720"/>
-                    </a:xfrm>
-                    <a:prstGeom prst="rect">
-                      <a:avLst/>
-                    </a:prstGeom>
-                    <a:noFill/>
-                    <a:ln>
-                      <a:noFill/>
-                    </a:ln>
-                  </pic:spPr>
-                </pic:pic>
-              </a:graphicData>
-            </a:graphic>
-          </wp:inline>
-        </w:drawing>
-      </w:r>
-    </w:p>
-    <w:p/>
-    <w:p/>
-    <w:p/>
-    <w:p>
-      <w:r>
-        <w:rPr>
-          <w:noProof/>
-        </w:rPr>
-        <w:drawing>
-          <wp:inline distT="0" distB="0" distL="0" distR="0" wp14:anchorId="68938BA3" wp14:editId="672EA5D2">
-            <wp:extent cx="5731510" cy="1127125"/>
-            <wp:effectExtent l="0" t="0" r="2540" b="0"/>
-            <wp:docPr id="1850208543" name="Picture 5" descr="CI Workflow of Provider in Jenkins"/>
-            <wp:cNvGraphicFramePr>
-              <a:graphicFrameLocks xmlns:a="http://schemas.openxmlformats.org/drawingml/2006/main" noChangeAspect="1"/>
-            </wp:cNvGraphicFramePr>
-            <a:graphic xmlns:a="http://schemas.openxmlformats.org/drawingml/2006/main">
-              <a:graphicData uri="http://schemas.openxmlformats.org/drawingml/2006/picture">
-                <pic:pic xmlns:pic="http://schemas.openxmlformats.org/drawingml/2006/picture">
-                  <pic:nvPicPr>
-                    <pic:cNvPr id="0" name="Picture 10" descr="CI Workflow of Provider in Jenkins"/>
-                    <pic:cNvPicPr>
-                      <a:picLocks noChangeAspect="1" noChangeArrowheads="1"/>
-                    </pic:cNvPicPr>
-                  </pic:nvPicPr>
-                  <pic:blipFill>
-                    <a:blip r:embed="rId14">
-                      <a:extLst>
-                        <a:ext uri="{28A0092B-C50C-407E-A947-70E740481C1C}">
-                          <a14:useLocalDpi xmlns:a14="http://schemas.microsoft.com/office/drawing/2010/main" val="0"/>
-                        </a:ext>
-                      </a:extLst>
-                    </a:blip>
-                    <a:srcRect/>
-                    <a:stretch>
-                      <a:fillRect/>
-                    </a:stretch>
-                  </pic:blipFill>
-                  <pic:spPr bwMode="auto">
-                    <a:xfrm>
-                      <a:off x="0" y="0"/>
-                      <a:ext cx="5731510" cy="1127125"/>
-                    </a:xfrm>
-                    <a:prstGeom prst="rect">
-                      <a:avLst/>
-                    </a:prstGeom>
-                    <a:noFill/>
-                    <a:ln>
-                      <a:noFill/>
-                    </a:ln>
-                  </pic:spPr>
-                </pic:pic>
-              </a:graphicData>
-            </a:graphic>
-          </wp:inline>
-        </w:drawing>
+      <w:r>
+        <w:rPr>
+          <w:sz w:val="24"/>
+          <w:szCs w:val="24"/>
+        </w:rPr>
+        <w:t>.</w:t>
       </w:r>
     </w:p>
     <w:p>
@@ -18117,6 +18017,7 @@
       </w:pPr>
       <w:bookmarkStart w:id="41" w:name="_Toc140838282"/>
       <w:r>
+        <w:lastRenderedPageBreak/>
         <w:t>Implementation</w:t>
       </w:r>
       <w:bookmarkEnd w:id="41"/>
@@ -18287,7 +18188,6 @@
       </w:pPr>
       <w:bookmarkStart w:id="42" w:name="_Toc140838283"/>
       <w:r>
-        <w:lastRenderedPageBreak/>
         <w:t>Some Title with keyword from RQ</w:t>
       </w:r>
       <w:bookmarkEnd w:id="42"/>
@@ -18532,7 +18432,7 @@
                     </pic:cNvPicPr>
                   </pic:nvPicPr>
                   <pic:blipFill>
-                    <a:blip r:embed="rId15">
+                    <a:blip r:embed="rId12">
                       <a:extLst>
                         <a:ext uri="{28A0092B-C50C-407E-A947-70E740481C1C}">
                           <a14:useLocalDpi xmlns:a14="http://schemas.microsoft.com/office/drawing/2010/main" val="0"/>
@@ -19490,23 +19390,7 @@
         <w:pStyle w:val="Bibliography"/>
       </w:pPr>
       <w:r>
-        <w:t>Agrawal, P. and Rawat, N. (2019) ‘</w:t>
-      </w:r>
-      <w:proofErr w:type="spellStart"/>
-      <w:r>
-        <w:t>Devops</w:t>
-      </w:r>
-      <w:proofErr w:type="spellEnd"/>
-      <w:r>
-        <w:t xml:space="preserve">, A New Approach </w:t>
-      </w:r>
-      <w:proofErr w:type="gramStart"/>
-      <w:r>
-        <w:t>To</w:t>
-      </w:r>
-      <w:proofErr w:type="gramEnd"/>
-      <w:r>
-        <w:t xml:space="preserve"> Cloud Development &amp; Testing’, in </w:t>
+        <w:t xml:space="preserve">Agrawal, P. and Rawat, N. (2019) ‘Devops, A New Approach To Cloud Development &amp; Testing’, in </w:t>
       </w:r>
       <w:r>
         <w:rPr>
@@ -19524,15 +19408,7 @@
         <w:pStyle w:val="Bibliography"/>
       </w:pPr>
       <w:r>
-        <w:t xml:space="preserve">Amrit, A., Akhil, P., Pranjal, Raj N, R., and </w:t>
-      </w:r>
-      <w:proofErr w:type="spellStart"/>
-      <w:r>
-        <w:t>Shylaja</w:t>
-      </w:r>
-      <w:proofErr w:type="spellEnd"/>
-      <w:r>
-        <w:t xml:space="preserve">, B. (n.d.) ‘Microservices Evolving DevOps Pipeline’, </w:t>
+        <w:t xml:space="preserve">Amrit, A., Akhil, P., Pranjal, Raj N, R., and Shylaja, B. (n.d.) ‘Microservices Evolving DevOps Pipeline’, </w:t>
       </w:r>
       <w:r>
         <w:rPr>
@@ -19575,81 +19451,64 @@
           <w:i/>
           <w:iCs/>
         </w:rPr>
-        <w:t xml:space="preserve">2022 48th </w:t>
-      </w:r>
-      <w:proofErr w:type="spellStart"/>
+        <w:t>2022 48th Euromicro Conference on Software Engineering and Advanced Applications (SEAA)</w:t>
+      </w:r>
+      <w:r>
+        <w:t>, Presented at the 2022 48th Euromicro Conference on Software Engineering and Advanced Applications (SEAA), Gran Canaria, Spain: IEEE, 92–99, available: https://doi.org/10.1109/SEAA56994.2022.00022.</w:t>
+      </w:r>
+    </w:p>
+    <w:p>
+      <w:pPr>
+        <w:pStyle w:val="Bibliography"/>
+      </w:pPr>
+      <w:r>
+        <w:t xml:space="preserve">Balalaie, A., Heydarnoori, A., and Jamshidi, P. (2016) ‘Microservices Architecture Enables DevOps: Migration to a Cloud-Native Architecture’, </w:t>
+      </w:r>
       <w:r>
         <w:rPr>
           <w:i/>
           <w:iCs/>
         </w:rPr>
-        <w:t>Euromicro</w:t>
-      </w:r>
-      <w:proofErr w:type="spellEnd"/>
+        <w:t>IEEE Software</w:t>
+      </w:r>
+      <w:r>
+        <w:t>, 33(3), 42–52, available: https://doi.org/10.1109/MS.2016.64.</w:t>
+      </w:r>
+    </w:p>
+    <w:p>
+      <w:pPr>
+        <w:pStyle w:val="Bibliography"/>
+      </w:pPr>
+      <w:r>
+        <w:t xml:space="preserve">Bass, L., Weber, I., and Zhu, L. (2015) </w:t>
+      </w:r>
       <w:r>
         <w:rPr>
           <w:i/>
           <w:iCs/>
         </w:rPr>
-        <w:t xml:space="preserve"> Conference on Software Engineering and Advanced Applications (SEAA)</w:t>
-      </w:r>
-      <w:r>
-        <w:t xml:space="preserve">, Presented at the 2022 48th </w:t>
-      </w:r>
-      <w:proofErr w:type="spellStart"/>
-      <w:r>
-        <w:t>Euromicro</w:t>
-      </w:r>
-      <w:proofErr w:type="spellEnd"/>
-      <w:r>
-        <w:t xml:space="preserve"> Conference on Software Engineering and Advanced Applications (SEAA), Gran </w:t>
-      </w:r>
-      <w:proofErr w:type="spellStart"/>
-      <w:r>
-        <w:t>Canaria</w:t>
-      </w:r>
-      <w:proofErr w:type="spellEnd"/>
-      <w:r>
-        <w:t>, Spain: IEEE, 92–99, available: https://doi.org/10.1109/SEAA56994.2022.00022.</w:t>
+        <w:t>A Software Architect’s Perspective, 2015.</w:t>
+      </w:r>
+      <w:r>
+        <w:t>, Addison-Wesley Professional.</w:t>
       </w:r>
     </w:p>
     <w:p>
       <w:pPr>
         <w:pStyle w:val="Bibliography"/>
       </w:pPr>
-      <w:proofErr w:type="spellStart"/>
-      <w:r>
-        <w:t>Balalaie</w:t>
-      </w:r>
-      <w:proofErr w:type="spellEnd"/>
-      <w:r>
-        <w:t xml:space="preserve">, A., </w:t>
-      </w:r>
-      <w:proofErr w:type="spellStart"/>
-      <w:r>
-        <w:t>Heydarnoori</w:t>
-      </w:r>
-      <w:proofErr w:type="spellEnd"/>
-      <w:r>
-        <w:t xml:space="preserve">, A., and </w:t>
-      </w:r>
-      <w:proofErr w:type="spellStart"/>
-      <w:r>
-        <w:t>Jamshidi</w:t>
-      </w:r>
-      <w:proofErr w:type="spellEnd"/>
-      <w:r>
-        <w:t xml:space="preserve">, P. (2016) ‘Microservices Architecture Enables DevOps: Migration to a Cloud-Native Architecture’, </w:t>
+      <w:r>
+        <w:t xml:space="preserve">Cito, J., Leitner, P., Fritz, T., and Gall, H.C. (2015) ‘The making of cloud applications: an empirical study on software development for the cloud’, in </w:t>
       </w:r>
       <w:r>
         <w:rPr>
           <w:i/>
           <w:iCs/>
         </w:rPr>
-        <w:t>IEEE Software</w:t>
-      </w:r>
-      <w:r>
-        <w:t>, 33(3), 42–52, available: https://doi.org/10.1109/MS.2016.64.</w:t>
+        <w:t>Proceedings of the 2015 10th Joint Meeting on Foundations of Software Engineering</w:t>
+      </w:r>
+      <w:r>
+        <w:t>, ESEC/FSE 2015, New York, NY, USA: Association for Computing Machinery, 393–403, available: https://doi.org/10.1145/2786805.2786826.</w:t>
       </w:r>
     </w:p>
     <w:p>
@@ -19657,17 +19516,17 @@
         <w:pStyle w:val="Bibliography"/>
       </w:pPr>
       <w:r>
-        <w:t xml:space="preserve">Bass, L., Weber, I., and Zhu, L. (2015) </w:t>
+        <w:t xml:space="preserve">Consumer-Driven Contracts: A Service Evolution Pattern [online] (2023) </w:t>
       </w:r>
       <w:r>
         <w:rPr>
           <w:i/>
           <w:iCs/>
         </w:rPr>
-        <w:t>A Software Architect’s Perspective, 2015.</w:t>
-      </w:r>
-      <w:r>
-        <w:t>, Addison-Wesley Professional.</w:t>
+        <w:t>martinfowler.com</w:t>
+      </w:r>
+      <w:r>
+        <w:t>, available: https://martinfowler.com/articles/consumerDrivenContracts.html [accessed 23 Jun 2023].</w:t>
       </w:r>
     </w:p>
     <w:p>
@@ -19675,17 +19534,25 @@
         <w:pStyle w:val="Bibliography"/>
       </w:pPr>
       <w:r>
-        <w:t xml:space="preserve">Cito, J., Leitner, P., Fritz, T., and Gall, H.C. (2015) ‘The making of cloud applications: an empirical study on software development for the cloud’, in </w:t>
+        <w:t>Dai, G., Bai, X., Wang, Y., and Dai, F. (2007) ‘Contract-Based Testing for Web Services’.</w:t>
+      </w:r>
+    </w:p>
+    <w:p>
+      <w:pPr>
+        <w:pStyle w:val="Bibliography"/>
+      </w:pPr>
+      <w:r>
+        <w:t xml:space="preserve">De Lauretis, L. (2019) ‘From Monolithic Architecture to Microservices Architecture’, in </w:t>
       </w:r>
       <w:r>
         <w:rPr>
           <w:i/>
           <w:iCs/>
         </w:rPr>
-        <w:t>Proceedings of the 2015 10th Joint Meeting on Foundations of Software Engineering</w:t>
-      </w:r>
-      <w:r>
-        <w:t>, ESEC/FSE 2015, New York, NY, USA: Association for Computing Machinery, 393–403, available: https://doi.org/10.1145/2786805.2786826.</w:t>
+        <w:t>2019 IEEE International Symposium on Software Reliability Engineering Workshops (ISSREW)</w:t>
+      </w:r>
+      <w:r>
+        <w:t>, Presented at the 2019 IEEE International Symposium on Software Reliability Engineering Workshops (ISSREW), Berlin, Germany: IEEE, 93–96, available: https://doi.org/10.1109/ISSREW.2019.00050.</w:t>
       </w:r>
     </w:p>
     <w:p>
@@ -19693,17 +19560,17 @@
         <w:pStyle w:val="Bibliography"/>
       </w:pPr>
       <w:r>
-        <w:t xml:space="preserve">Consumer-Driven Contracts: A Service Evolution Pattern [online] (2023) </w:t>
+        <w:t xml:space="preserve">‘Design, monitoring, and testing of microservices systems: The practitioners’ perspective’ (2021) </w:t>
       </w:r>
       <w:r>
         <w:rPr>
           <w:i/>
           <w:iCs/>
         </w:rPr>
-        <w:t>martinfowler.com</w:t>
-      </w:r>
-      <w:r>
-        <w:t>, available: https://martinfowler.com/articles/consumerDrivenContracts.html [accessed 23 Jun 2023].</w:t>
+        <w:t>Journal of Systems and Software</w:t>
+      </w:r>
+      <w:r>
+        <w:t>, 182, 111061, available: https://doi.org/10.1016/j.jss.2021.111061.</w:t>
       </w:r>
     </w:p>
     <w:p>
@@ -19711,33 +19578,17 @@
         <w:pStyle w:val="Bibliography"/>
       </w:pPr>
       <w:r>
-        <w:t>Dai, G., Bai, X., Wang, Y., and Dai, F. (2007) ‘Contract-Based Testing for Web Services’.</w:t>
-      </w:r>
-    </w:p>
-    <w:p>
-      <w:pPr>
-        <w:pStyle w:val="Bibliography"/>
-      </w:pPr>
-      <w:r>
-        <w:t xml:space="preserve">De </w:t>
-      </w:r>
-      <w:proofErr w:type="spellStart"/>
-      <w:r>
-        <w:t>Lauretis</w:t>
-      </w:r>
-      <w:proofErr w:type="spellEnd"/>
-      <w:r>
-        <w:t xml:space="preserve">, L. (2019) ‘From Monolithic Architecture to Microservices Architecture’, in </w:t>
+        <w:t xml:space="preserve">DevOps for Microservices - Creating Change Together [online] (2021) </w:t>
       </w:r>
       <w:r>
         <w:rPr>
           <w:i/>
           <w:iCs/>
         </w:rPr>
-        <w:t>2019 IEEE International Symposium on Software Reliability Engineering Workshops (ISSREW)</w:t>
-      </w:r>
-      <w:r>
-        <w:t>, Presented at the 2019 IEEE International Symposium on Software Reliability Engineering Workshops (ISSREW), Berlin, Germany: IEEE, 93–96, available: https://doi.org/10.1109/ISSREW.2019.00050.</w:t>
+        <w:t>softwebsolutions</w:t>
+      </w:r>
+      <w:r>
+        <w:t>, available: https://www.softwebsolutions.com/resources/devops-and-microservices.html [accessed 12 Jun 2023].</w:t>
       </w:r>
     </w:p>
     <w:p>
@@ -19745,17 +19596,17 @@
         <w:pStyle w:val="Bibliography"/>
       </w:pPr>
       <w:r>
-        <w:t xml:space="preserve">‘Design, monitoring, and testing of microservices systems: The practitioners’ perspective’ (2021) </w:t>
+        <w:t xml:space="preserve">Dhaduk, H. (2022) ‘A Guide on What Are Microservices: Pros, Cons, Use Cases, and More’, </w:t>
       </w:r>
       <w:r>
         <w:rPr>
           <w:i/>
           <w:iCs/>
         </w:rPr>
-        <w:t>Journal of Systems and Software</w:t>
-      </w:r>
-      <w:r>
-        <w:t>, 182, 111061, available: https://doi.org/10.1016/j.jss.2021.111061.</w:t>
+        <w:t>Simform - Product Engineering Company</w:t>
+      </w:r>
+      <w:r>
+        <w:t>, available: https://www.simform.com/blog/what-are-microservices/ [accessed 19 May 2023].</w:t>
       </w:r>
     </w:p>
     <w:p>
@@ -19763,51 +19614,70 @@
         <w:pStyle w:val="Bibliography"/>
       </w:pPr>
       <w:r>
-        <w:t xml:space="preserve">DevOps for Microservices - Creating Change Together [online] (2021) </w:t>
-      </w:r>
-      <w:proofErr w:type="spellStart"/>
+        <w:t>Dockerized Pact Broker | Pact Docs [online] (2023) available: https://docs.pact.io/pact_broker/docker_images [accessed 21 Jul 2023].</w:t>
+      </w:r>
+    </w:p>
+    <w:p>
+      <w:pPr>
+        <w:pStyle w:val="Bibliography"/>
+      </w:pPr>
+      <w:r>
+        <w:lastRenderedPageBreak/>
+        <w:t xml:space="preserve">EBay and Lastminute.Com Adopt Contract Testing to Drive Architecture Evolution [online] (2023) </w:t>
+      </w:r>
       <w:r>
         <w:rPr>
           <w:i/>
           <w:iCs/>
         </w:rPr>
-        <w:t>softwebsolutions</w:t>
-      </w:r>
-      <w:proofErr w:type="spellEnd"/>
-      <w:r>
-        <w:t>, available: https://www.softwebsolutions.com/resources/devops-and-microservices.html [accessed 12 Jun 2023].</w:t>
+        <w:t>InfoQ</w:t>
+      </w:r>
+      <w:r>
+        <w:t>, available: https://www.infoq.com/news/2023/05/ebay-contract-testing-evolution/ [accessed 3 Jun 2023].</w:t>
       </w:r>
     </w:p>
     <w:p>
       <w:pPr>
         <w:pStyle w:val="Bibliography"/>
       </w:pPr>
-      <w:proofErr w:type="spellStart"/>
-      <w:r>
-        <w:t>Dhaduk</w:t>
-      </w:r>
-      <w:proofErr w:type="spellEnd"/>
-      <w:r>
-        <w:t xml:space="preserve">, H. (2022) ‘A Guide on What Are Microservices: Pros, Cons, Use Cases, and More’, </w:t>
-      </w:r>
-      <w:proofErr w:type="spellStart"/>
+      <w:r>
+        <w:t xml:space="preserve">Effective Test Automation Approaches for Modern CI/CD Pipelines [online] (2023) </w:t>
+      </w:r>
       <w:r>
         <w:rPr>
           <w:i/>
           <w:iCs/>
         </w:rPr>
-        <w:t>Simform</w:t>
-      </w:r>
-      <w:proofErr w:type="spellEnd"/>
+        <w:t>InfoQ</w:t>
+      </w:r>
+      <w:r>
+        <w:t>, available: https://www.infoq.com/articles/test-automation-ci-cd/ [accessed 12 Jun 2023].</w:t>
+      </w:r>
+    </w:p>
+    <w:p>
+      <w:pPr>
+        <w:pStyle w:val="Bibliography"/>
+      </w:pPr>
+      <w:r>
+        <w:t>Fischer, H. (2021) ‘Testing in microservice systems: a repository mining study on open-source systems using contract testing’.</w:t>
+      </w:r>
+    </w:p>
+    <w:p>
+      <w:pPr>
+        <w:pStyle w:val="Bibliography"/>
+      </w:pPr>
+      <w:r>
+        <w:t xml:space="preserve">Fong, G. (2022) Contract Test — Spring Cloud Contract vs PACT [online], </w:t>
+      </w:r>
       <w:r>
         <w:rPr>
           <w:i/>
           <w:iCs/>
         </w:rPr>
-        <w:t xml:space="preserve"> - Product Engineering Company</w:t>
-      </w:r>
-      <w:r>
-        <w:t>, available: https://www.simform.com/blog/what-are-microservices/ [accessed 19 May 2023].</w:t>
+        <w:t>Medium</w:t>
+      </w:r>
+      <w:r>
+        <w:t>, available: https://blog.devgenius.io/contract-test-spring-cloud-contract-vs-pact-420450f20429 [accessed 17 May 2023].</w:t>
       </w:r>
     </w:p>
     <w:p>
@@ -19815,33 +19685,25 @@
         <w:pStyle w:val="Bibliography"/>
       </w:pPr>
       <w:r>
-        <w:t>Dockerized Pact Broker | Pact Docs [online] (2023) available: https://docs.pact.io/pact_broker/docker_images [accessed 21 Jul 2023].</w:t>
+        <w:t>From Monolith to Microservices: A Dataflow-Driven Approach | IEEE Conference Publication | IEEE Xplore [online] (2023) available: https://ieeexplore.ieee.org/document/8305969 [accessed 27 Jun 2023].</w:t>
       </w:r>
     </w:p>
     <w:p>
       <w:pPr>
         <w:pStyle w:val="Bibliography"/>
       </w:pPr>
-      <w:proofErr w:type="spellStart"/>
-      <w:r>
-        <w:lastRenderedPageBreak/>
-        <w:t>EBay</w:t>
-      </w:r>
-      <w:proofErr w:type="spellEnd"/>
-      <w:r>
-        <w:t xml:space="preserve"> and Lastminute.Com Adopt Contract Testing to Drive Architecture Evolution [online] (2023) </w:t>
-      </w:r>
-      <w:proofErr w:type="spellStart"/>
+      <w:r>
+        <w:t xml:space="preserve">Gluck, A. (2020) Introducing Domain-Oriented Microservice Architecture [online], </w:t>
+      </w:r>
       <w:r>
         <w:rPr>
           <w:i/>
           <w:iCs/>
         </w:rPr>
-        <w:t>InfoQ</w:t>
-      </w:r>
-      <w:proofErr w:type="spellEnd"/>
-      <w:r>
-        <w:t>, available: https://www.infoq.com/news/2023/05/ebay-contract-testing-evolution/ [accessed 3 Jun 2023].</w:t>
+        <w:t>Uber Blog</w:t>
+      </w:r>
+      <w:r>
+        <w:t>, available: https://www.uber.com/en-VN/blog/microservice-architecture/ [accessed 27 Jun 2023].</w:t>
       </w:r>
     </w:p>
     <w:p>
@@ -19849,19 +19711,17 @@
         <w:pStyle w:val="Bibliography"/>
       </w:pPr>
       <w:r>
-        <w:t xml:space="preserve">Effective Test Automation Approaches for Modern CI/CD Pipelines [online] (2023) </w:t>
-      </w:r>
-      <w:proofErr w:type="spellStart"/>
+        <w:t xml:space="preserve">Hasselbring, W. and Steinacker, G. (2017) ‘Microservice Architectures for Scalability, Agility and Reliability in E-Commerce’, in </w:t>
+      </w:r>
       <w:r>
         <w:rPr>
           <w:i/>
           <w:iCs/>
         </w:rPr>
-        <w:t>InfoQ</w:t>
-      </w:r>
-      <w:proofErr w:type="spellEnd"/>
-      <w:r>
-        <w:t>, available: https://www.infoq.com/articles/test-automation-ci-cd/ [accessed 12 Jun 2023].</w:t>
+        <w:t>2017 IEEE International Conference on Software Architecture Workshops (ICSAW)</w:t>
+      </w:r>
+      <w:r>
+        <w:t>, Presented at the 2017 IEEE International Conference on Software Architecture Workshops (ICSAW), Gothenburg, Sweden: IEEE, 243–246, available: https://doi.org/10.1109/ICSAW.2017.11.</w:t>
       </w:r>
     </w:p>
     <w:p>
@@ -19869,25 +19729,17 @@
         <w:pStyle w:val="Bibliography"/>
       </w:pPr>
       <w:r>
-        <w:t>Fischer, H. (2021) ‘Testing in microservice systems: a repository mining study on open-source systems using contract testing’.</w:t>
-      </w:r>
-    </w:p>
-    <w:p>
-      <w:pPr>
-        <w:pStyle w:val="Bibliography"/>
-      </w:pPr>
-      <w:r>
-        <w:t xml:space="preserve">Fong, G. (2022) Contract Test — Spring Cloud Contract vs PACT [online], </w:t>
+        <w:t xml:space="preserve">How Contract Tests Improve the Quality of Your Distributed Systems [online] (2023) </w:t>
       </w:r>
       <w:r>
         <w:rPr>
           <w:i/>
           <w:iCs/>
         </w:rPr>
-        <w:t>Medium</w:t>
-      </w:r>
-      <w:r>
-        <w:t>, available: https://blog.devgenius.io/contract-test-spring-cloud-contract-vs-pact-420450f20429 [accessed 17 May 2023].</w:t>
+        <w:t>InfoQ</w:t>
+      </w:r>
+      <w:r>
+        <w:t>, available: https://www.infoq.com/articles/contract-testing-spring-cloud-contract/ [accessed 17 May 2023].</w:t>
       </w:r>
     </w:p>
     <w:p>
@@ -19895,56 +19747,43 @@
         <w:pStyle w:val="Bibliography"/>
       </w:pPr>
       <w:r>
-        <w:t>From Monolith to Microservices: A Dataflow-Driven Approach | IEEE Conference Publication | IEEE Xplore [online] (2023) available: https://ieeexplore.ieee.org/document/8305969 [accessed 27 Jun 2023].</w:t>
-      </w:r>
-    </w:p>
-    <w:p>
-      <w:pPr>
-        <w:pStyle w:val="Bibliography"/>
-      </w:pPr>
-      <w:r>
-        <w:t xml:space="preserve">Gluck, A. (2020) Introducing Domain-Oriented Microservice Architecture [online], </w:t>
+        <w:t xml:space="preserve">IDC: The Premier Global Market Intelligence Firm. [online] (2023) </w:t>
       </w:r>
       <w:r>
         <w:rPr>
           <w:i/>
           <w:iCs/>
         </w:rPr>
-        <w:t>Uber Blog</w:t>
-      </w:r>
-      <w:r>
-        <w:t>, available: https://www.uber.com/en-VN/blog/microservice-architecture/ [accessed 27 Jun 2023].</w:t>
+        <w:t>IDC: The premier global market intelligence company</w:t>
+      </w:r>
+      <w:r>
+        <w:t>, available: https://www.idc.com/ [accessed 7 Jul 2023].</w:t>
       </w:r>
     </w:p>
     <w:p>
       <w:pPr>
         <w:pStyle w:val="Bibliography"/>
       </w:pPr>
-      <w:proofErr w:type="spellStart"/>
-      <w:r>
-        <w:t>Hasselbring</w:t>
-      </w:r>
-      <w:proofErr w:type="spellEnd"/>
-      <w:r>
-        <w:t xml:space="preserve">, W. and </w:t>
-      </w:r>
-      <w:proofErr w:type="spellStart"/>
-      <w:r>
-        <w:t>Steinacker</w:t>
-      </w:r>
-      <w:proofErr w:type="spellEnd"/>
-      <w:r>
-        <w:t xml:space="preserve">, G. (2017) ‘Microservice Architectures for Scalability, Agility and Reliability in E-Commerce’, in </w:t>
+      <w:r>
+        <w:t>Introduction | Pact Docs [online] (2022) available: https://docs.pact.io/ [accessed 21 Jul 2023].</w:t>
+      </w:r>
+    </w:p>
+    <w:p>
+      <w:pPr>
+        <w:pStyle w:val="Bibliography"/>
+      </w:pPr>
+      <w:r>
+        <w:t xml:space="preserve">Jenkins User Documentation [online] (2023) </w:t>
       </w:r>
       <w:r>
         <w:rPr>
           <w:i/>
           <w:iCs/>
         </w:rPr>
-        <w:t>2017 IEEE International Conference on Software Architecture Workshops (ICSAW)</w:t>
-      </w:r>
-      <w:r>
-        <w:t>, Presented at the 2017 IEEE International Conference on Software Architecture Workshops (ICSAW), Gothenburg, Sweden: IEEE, 243–246, available: https://doi.org/10.1109/ICSAW.2017.11.</w:t>
+        <w:t>Jenkins User Documentation</w:t>
+      </w:r>
+      <w:r>
+        <w:t>, available: https://www.jenkins.io/doc/ [accessed 21 Jul 2023].</w:t>
       </w:r>
     </w:p>
     <w:p>
@@ -19952,19 +19791,25 @@
         <w:pStyle w:val="Bibliography"/>
       </w:pPr>
       <w:r>
-        <w:t xml:space="preserve">How Contract Tests Improve the Quality of Your Distributed Systems [online] (2023) </w:t>
-      </w:r>
-      <w:proofErr w:type="spellStart"/>
+        <w:t>Jokinen, O. (2020) ‘Software development using DevOps tools and CD pipelines : a case study’, available: https://helda.helsinki.fi/handle/10138/313590 [accessed 21 Jun 2023].</w:t>
+      </w:r>
+    </w:p>
+    <w:p>
+      <w:pPr>
+        <w:pStyle w:val="Bibliography"/>
+      </w:pPr>
+      <w:r>
+        <w:t xml:space="preserve">Keni, N.D. and Kak, A. (2020) ‘Adaptive Containerization for Microservices in Distributed Cloud Systems’, in </w:t>
+      </w:r>
       <w:r>
         <w:rPr>
           <w:i/>
           <w:iCs/>
         </w:rPr>
-        <w:t>InfoQ</w:t>
-      </w:r>
-      <w:proofErr w:type="spellEnd"/>
-      <w:r>
-        <w:t>, available: https://www.infoq.com/articles/contract-testing-spring-cloud-contract/ [accessed 17 May 2023].</w:t>
+        <w:t>2020 IEEE 17th Annual Consumer Communications &amp; Networking Conference (CCNC)</w:t>
+      </w:r>
+      <w:r>
+        <w:t>, Presented at the 2020 IEEE 17th Annual Consumer Communications &amp; Networking Conference (CCNC), Las Vegas, NV, USA: IEEE, 1–6, available: https://doi.org/10.1109/CCNC46108.2020.9045634.</w:t>
       </w:r>
     </w:p>
     <w:p>
@@ -19972,17 +19817,17 @@
         <w:pStyle w:val="Bibliography"/>
       </w:pPr>
       <w:r>
-        <w:t xml:space="preserve">IDC: The Premier Global Market Intelligence Firm. [online] (2023) </w:t>
+        <w:t xml:space="preserve">Larrucea, X., Santamaria, I., Colomo-Palacios, R., and Ebert, C. (2018) ‘Microservices’, </w:t>
       </w:r>
       <w:r>
         <w:rPr>
           <w:i/>
           <w:iCs/>
         </w:rPr>
-        <w:t>IDC: The premier global market intelligence company</w:t>
-      </w:r>
-      <w:r>
-        <w:t>, available: https://www.idc.com/ [accessed 7 Jul 2023].</w:t>
+        <w:t>IEEE Software</w:t>
+      </w:r>
+      <w:r>
+        <w:t>, 35(3), 96–100, available: https://doi.org/10.1109/MS.2018.2141030.</w:t>
       </w:r>
     </w:p>
     <w:p>
@@ -19990,7 +19835,7 @@
         <w:pStyle w:val="Bibliography"/>
       </w:pPr>
       <w:r>
-        <w:t>Introduction | Pact Docs [online] (2022) available: https://docs.pact.io/ [accessed 21 Jul 2023].</w:t>
+        <w:t>Lehvä, J. (2019) ‘Testing Integrations with Consumer-Driven Contract Tests’, available: https://helda.helsinki.fi/handle/10138/304680 [accessed 6 Jun 2023].</w:t>
       </w:r>
     </w:p>
     <w:p>
@@ -19998,17 +19843,17 @@
         <w:pStyle w:val="Bibliography"/>
       </w:pPr>
       <w:r>
-        <w:t xml:space="preserve">Jenkins User Documentation [online] (2023) </w:t>
+        <w:t xml:space="preserve">Lehvä, J., Mäkitalo, N., and Mikkonen, T. (2019) ‘Consumer-Driven Contract Tests for Microservices: A Case Study’, in Franch, X., Männistö, T. and Martínez-Fernández, S., eds., </w:t>
       </w:r>
       <w:r>
         <w:rPr>
           <w:i/>
           <w:iCs/>
         </w:rPr>
-        <w:t>Jenkins User Documentation</w:t>
-      </w:r>
-      <w:r>
-        <w:t>, available: https://www.jenkins.io/doc/ [accessed 21 Jul 2023].</w:t>
+        <w:t>Product-Focused Software Process Improvement</w:t>
+      </w:r>
+      <w:r>
+        <w:t>, Lecture Notes in Computer Science, Cham: Springer International Publishing, 497–512, available: https://doi.org/10.1007/978-3-030-35333-9_35.</w:t>
       </w:r>
     </w:p>
     <w:p>
@@ -20016,190 +19861,106 @@
         <w:pStyle w:val="Bibliography"/>
       </w:pPr>
       <w:r>
-        <w:t xml:space="preserve">Jokinen, O. (2020) ‘Software development using DevOps tools and CD </w:t>
-      </w:r>
-      <w:proofErr w:type="gramStart"/>
-      <w:r>
-        <w:t>pipelines :</w:t>
-      </w:r>
-      <w:proofErr w:type="gramEnd"/>
-      <w:r>
-        <w:t xml:space="preserve"> a case study’, available: https://helda.helsinki.fi/handle/10138/313590 [accessed 21 Jun 2023].</w:t>
-      </w:r>
-    </w:p>
-    <w:p>
-      <w:pPr>
-        <w:pStyle w:val="Bibliography"/>
-      </w:pPr>
-      <w:r>
-        <w:t xml:space="preserve">Keni, N.D. and Kak, A. (2020) ‘Adaptive Containerization for Microservices in Distributed Cloud Systems’, in </w:t>
+        <w:t xml:space="preserve">Lewis, J. and Fowler, M. (2023) Microservices [online], </w:t>
       </w:r>
       <w:r>
         <w:rPr>
           <w:i/>
           <w:iCs/>
         </w:rPr>
-        <w:t>2020 IEEE 17th Annual Consumer Communications &amp; Networking Conference (CCNC)</w:t>
-      </w:r>
-      <w:r>
-        <w:t>, Presented at the 2020 IEEE 17th Annual Consumer Communications &amp; Networking Conference (CCNC), Las Vegas, NV, USA: IEEE, 1–6, available: https://doi.org/10.1109/CCNC46108.2020.9045634.</w:t>
+        <w:t>martinfowler.com</w:t>
+      </w:r>
+      <w:r>
+        <w:t>, available: https://martinfowler.com/articles/microservices.html [accessed 27 Jun 2023].</w:t>
       </w:r>
     </w:p>
     <w:p>
       <w:pPr>
         <w:pStyle w:val="Bibliography"/>
       </w:pPr>
-      <w:proofErr w:type="spellStart"/>
-      <w:r>
-        <w:t>Larrucea</w:t>
-      </w:r>
-      <w:proofErr w:type="spellEnd"/>
-      <w:r>
-        <w:t xml:space="preserve">, X., Santamaria, I., </w:t>
-      </w:r>
-      <w:proofErr w:type="spellStart"/>
-      <w:r>
-        <w:t>Colomo</w:t>
-      </w:r>
-      <w:proofErr w:type="spellEnd"/>
-      <w:r>
-        <w:t xml:space="preserve">-Palacios, R., and Ebert, C. (2018) ‘Microservices’, </w:t>
+      <w:r>
+        <w:t>Lightstep [online] (2018) available: https://go.lightstep.com/global-microservices-trends-report-2018.html [accessed 7 Jul 2023].</w:t>
+      </w:r>
+    </w:p>
+    <w:p>
+      <w:pPr>
+        <w:pStyle w:val="Bibliography"/>
+      </w:pPr>
+      <w:r>
+        <w:t xml:space="preserve">Mazlami, G., Cito, J., and Leitner, P. (2017) ‘Extraction of Microservices from Monolithic Software Architectures’, in </w:t>
       </w:r>
       <w:r>
         <w:rPr>
           <w:i/>
           <w:iCs/>
         </w:rPr>
-        <w:t>IEEE Software</w:t>
-      </w:r>
-      <w:r>
-        <w:t>, 35(3), 96–100, available: https://doi.org/10.1109/MS.2018.2141030.</w:t>
+        <w:t>2017 IEEE International Conference on Web Services (ICWS)</w:t>
+      </w:r>
+      <w:r>
+        <w:t xml:space="preserve">, Presented at </w:t>
+      </w:r>
+      <w:r>
+        <w:lastRenderedPageBreak/>
+        <w:t>the 2017 IEEE International Conference on Web Services (ICWS), 524–531, available: https://doi.org/10.1109/ICWS.2017.61.</w:t>
       </w:r>
     </w:p>
     <w:p>
       <w:pPr>
         <w:pStyle w:val="Bibliography"/>
       </w:pPr>
-      <w:proofErr w:type="spellStart"/>
-      <w:r>
-        <w:t>Lehvä</w:t>
-      </w:r>
-      <w:proofErr w:type="spellEnd"/>
-      <w:r>
-        <w:t>, J. (2019) ‘Testing Integrations with Consumer-Driven Contract Tests’, available: https://helda.helsinki.fi/handle/10138/304680 [accessed 6 Jun 2023].</w:t>
-      </w:r>
-    </w:p>
-    <w:p>
-      <w:pPr>
-        <w:pStyle w:val="Bibliography"/>
-      </w:pPr>
-      <w:proofErr w:type="spellStart"/>
-      <w:r>
-        <w:t>Lehvä</w:t>
-      </w:r>
-      <w:proofErr w:type="spellEnd"/>
-      <w:r>
-        <w:t xml:space="preserve">, J., </w:t>
-      </w:r>
-      <w:proofErr w:type="spellStart"/>
-      <w:r>
-        <w:t>Mäkitalo</w:t>
-      </w:r>
-      <w:proofErr w:type="spellEnd"/>
-      <w:r>
-        <w:t xml:space="preserve">, N., and </w:t>
-      </w:r>
-      <w:proofErr w:type="spellStart"/>
-      <w:r>
-        <w:t>Mikkonen</w:t>
-      </w:r>
-      <w:proofErr w:type="spellEnd"/>
-      <w:r>
-        <w:t xml:space="preserve">, T. (2019) ‘Consumer-Driven Contract Tests for Microservices: A Case Study’, in </w:t>
-      </w:r>
-      <w:proofErr w:type="spellStart"/>
-      <w:r>
-        <w:t>Franch</w:t>
-      </w:r>
-      <w:proofErr w:type="spellEnd"/>
-      <w:r>
-        <w:t xml:space="preserve">, X., </w:t>
-      </w:r>
-      <w:proofErr w:type="spellStart"/>
-      <w:r>
-        <w:t>Männistö</w:t>
-      </w:r>
-      <w:proofErr w:type="spellEnd"/>
-      <w:r>
-        <w:t xml:space="preserve">, T. and Martínez-Fernández, S., eds., </w:t>
+      <w:r>
+        <w:t xml:space="preserve">Microservices and Containers 101 - Learn All About Microservices [online] (2023) </w:t>
       </w:r>
       <w:r>
         <w:rPr>
           <w:i/>
           <w:iCs/>
         </w:rPr>
-        <w:t>Product-Focused Software Process Improvement</w:t>
-      </w:r>
-      <w:r>
-        <w:t>, Lecture Notes in Computer Science, Cham: Springer International Publishing, 497–512, available: https://doi.org/10.1007/978-3-030-35333-9_35.</w:t>
+        <w:t>Avi Networks</w:t>
+      </w:r>
+      <w:r>
+        <w:t>, available: https://avinetworks.com/what-are-microservices-and-containers/ [accessed 13 Jun 2023].</w:t>
       </w:r>
     </w:p>
     <w:p>
       <w:pPr>
         <w:pStyle w:val="Bibliography"/>
       </w:pPr>
-      <w:r>
-        <w:t xml:space="preserve">Lewis, J. and Fowler, M. (2023) Microservices [online], </w:t>
-      </w:r>
       <w:r>
         <w:rPr>
           <w:i/>
           <w:iCs/>
         </w:rPr>
-        <w:t>martinfowler.com</w:t>
-      </w:r>
-      <w:r>
-        <w:t>, available: https://martinfowler.com/articles/microservices.html [accessed 27 Jun 2023].</w:t>
+        <w:t>Microservices at Netflix Scale: Principles, Tradeoffs &amp; Lessons Learned • R. Meshenberg • GOTO 2016</w:t>
+      </w:r>
+      <w:r>
+        <w:t xml:space="preserve"> [online] (2016) available: https://www.youtube.com/watch?v=57UK46qfBLY [accessed 27 Jun 2023].</w:t>
       </w:r>
     </w:p>
     <w:p>
       <w:pPr>
         <w:pStyle w:val="Bibliography"/>
       </w:pPr>
-      <w:proofErr w:type="spellStart"/>
-      <w:r>
-        <w:t>Lightstep</w:t>
-      </w:r>
-      <w:proofErr w:type="spellEnd"/>
-      <w:r>
-        <w:t xml:space="preserve"> [online] (2018) available: https://go.lightstep.com/global-microservices-trends-report-2018.html [accessed 7 Jul 2023].</w:t>
+      <w:r>
+        <w:t>Nagel, F. (n.d.) ‘Analysis of Consumer-driven contract tests with asynchronous communication between microservices’.</w:t>
       </w:r>
     </w:p>
     <w:p>
       <w:pPr>
         <w:pStyle w:val="Bibliography"/>
       </w:pPr>
-      <w:proofErr w:type="spellStart"/>
-      <w:r>
-        <w:t>Mazlami</w:t>
-      </w:r>
-      <w:proofErr w:type="spellEnd"/>
-      <w:r>
-        <w:t xml:space="preserve">, G., Cito, J., and Leitner, P. (2017) ‘Extraction of Microservices from Monolithic Software Architectures’, in </w:t>
+      <w:r>
+        <w:t xml:space="preserve">Newman, S. (2018) </w:t>
       </w:r>
       <w:r>
         <w:rPr>
           <w:i/>
           <w:iCs/>
         </w:rPr>
-        <w:t>2017 IEEE International Conference on Web Services (ICWS)</w:t>
-      </w:r>
-      <w:r>
-        <w:t xml:space="preserve">, Presented at </w:t>
-      </w:r>
-      <w:r>
-        <w:lastRenderedPageBreak/>
-        <w:t>the 2017 IEEE International Conference on Web Services (ICWS), 524–531, available: https://doi.org/10.1109/ICWS.2017.61.</w:t>
+        <w:t>BUILDING MICROSERVICES : Designing Fine-Grained Systems</w:t>
+      </w:r>
+      <w:r>
+        <w:t>, O’Reilly Media, Inc.</w:t>
       </w:r>
     </w:p>
     <w:p>
@@ -20207,64 +19968,163 @@
         <w:pStyle w:val="Bibliography"/>
       </w:pPr>
       <w:r>
-        <w:t xml:space="preserve">Microservices and Containers 101 - Learn All About Microservices [online] (2023) </w:t>
+        <w:t xml:space="preserve">Newman, S. (2019) </w:t>
       </w:r>
       <w:r>
         <w:rPr>
           <w:i/>
           <w:iCs/>
         </w:rPr>
-        <w:t>Avi Networks</w:t>
-      </w:r>
-      <w:r>
-        <w:t>, available: https://avinetworks.com/what-are-microservices-and-containers/ [accessed 13 Jun 2023].</w:t>
+        <w:t>Monolith to Microservices : Evolutionary Patterns to Transform Your Monolith</w:t>
+      </w:r>
+      <w:r>
+        <w:t>, Sebastopol: O’Reilly Media, Inc.</w:t>
       </w:r>
     </w:p>
     <w:p>
       <w:pPr>
         <w:pStyle w:val="Bibliography"/>
       </w:pPr>
+      <w:r>
+        <w:t>Nyman, R. (n.d.) ‘Consumer-Driven Contract Testing: A Framework and Pilot Implementation’.</w:t>
+      </w:r>
+    </w:p>
+    <w:p>
+      <w:pPr>
+        <w:pStyle w:val="Bibliography"/>
+      </w:pPr>
+      <w:r>
+        <w:t>Oberoi, A. (2023) What Is Continuous Deployment in DevOps? [online], available: https://insights.daffodilsw.com/blog/what-is-continuous-deployment-in-devops [accessed 30 Jun 2023].</w:t>
+      </w:r>
+    </w:p>
+    <w:p>
+      <w:pPr>
+        <w:pStyle w:val="Bibliography"/>
+      </w:pPr>
+      <w:r>
+        <w:t>Overview | Pact Docs [online] (2021) available: https://docs.pact.io/implementation_guides/jvm [accessed 21 Jul 2023].</w:t>
+      </w:r>
+    </w:p>
+    <w:p>
+      <w:pPr>
+        <w:pStyle w:val="Bibliography"/>
+      </w:pPr>
+      <w:r>
+        <w:t>Pact-Foundation/Pact-Workshop-Jvm-Spring: Example Spring Boot Project for the Pact Workshop [online] (2023) available: https://github.com/pact-foundation/pact-workshop-jvm-spring/tree/main [accessed 21 Jul 2023].</w:t>
+      </w:r>
+    </w:p>
+    <w:p>
+      <w:pPr>
+        <w:pStyle w:val="Bibliography"/>
+      </w:pPr>
+      <w:r>
+        <w:t xml:space="preserve">Pahl, C. (2015) ‘Containerization and the PaaS Cloud’, </w:t>
+      </w:r>
       <w:r>
         <w:rPr>
           <w:i/>
           <w:iCs/>
         </w:rPr>
-        <w:t xml:space="preserve">Microservices at Netflix Scale: Principles, </w:t>
-      </w:r>
-      <w:proofErr w:type="spellStart"/>
+        <w:t>IEEE Cloud Computing</w:t>
+      </w:r>
+      <w:r>
+        <w:t>, 2(3), 24–31, available: https://doi.org/10.1109/MCC.2015.51.</w:t>
+      </w:r>
+    </w:p>
+    <w:p>
+      <w:pPr>
+        <w:pStyle w:val="Bibliography"/>
+      </w:pPr>
+      <w:r>
+        <w:t>README | Pact Docs [online] (2023) available: https://docs.pact.io/implementation_guides/jvm/readme [accessed 21 Jul 2023].</w:t>
+      </w:r>
+    </w:p>
+    <w:p>
+      <w:pPr>
+        <w:pStyle w:val="Bibliography"/>
+      </w:pPr>
+      <w:r>
+        <w:t xml:space="preserve">Saboor, A., Hassan, M.F., Akbar, R., Shah, S.N.M., Hassan, F., Magsi, S.A., and Siddiqui, M.A. (2022) ‘Containerized Microservices Orchestration and Provisioning in Cloud Computing: A Conceptual Framework and Future Perspectives’, </w:t>
+      </w:r>
       <w:r>
         <w:rPr>
           <w:i/>
           <w:iCs/>
         </w:rPr>
-        <w:t>Tradeoffs</w:t>
-      </w:r>
-      <w:proofErr w:type="spellEnd"/>
+        <w:t>Applied Sciences</w:t>
+      </w:r>
+      <w:r>
+        <w:t>, 12(12), 5793, available: https://doi.org/10.3390/app12125793.</w:t>
+      </w:r>
+    </w:p>
+    <w:p>
+      <w:pPr>
+        <w:pStyle w:val="Bibliography"/>
+      </w:pPr>
+      <w:r>
+        <w:t>Selleby, F. (n.d.) ‘Creating a Framework for Consumer-Driven Contract Testing of Java APIs’.</w:t>
+      </w:r>
+    </w:p>
+    <w:p>
+      <w:pPr>
+        <w:pStyle w:val="Bibliography"/>
+      </w:pPr>
+      <w:r>
+        <w:t>Sharing Pacts with the Pact Broker | Pact Docs [online] (2023) available: https://docs.pact.io/getting_started/sharing_pacts [accessed 21 Jul 2023].</w:t>
+      </w:r>
+    </w:p>
+    <w:p>
+      <w:pPr>
+        <w:pStyle w:val="Bibliography"/>
+      </w:pPr>
+      <w:r>
+        <w:t xml:space="preserve">Singh, S. and Singh, N. (2016) ‘Containers &amp; Docker: Emerging roles &amp; future of Cloud technology’, in </w:t>
+      </w:r>
       <w:r>
         <w:rPr>
           <w:i/>
           <w:iCs/>
         </w:rPr>
-        <w:t xml:space="preserve"> &amp; Lessons Learned • R. </w:t>
-      </w:r>
-      <w:proofErr w:type="spellStart"/>
+        <w:t>2016 2nd International Conference on Applied and Theoretical Computing and Communication Technology (ICATccT)</w:t>
+      </w:r>
+      <w:r>
+        <w:t>, Presented at the 2016 2nd International Conference on Applied and Theoretical Computing and Communication Technology (iCATccT), Bangalore, India: IEEE, 804–807, available: https://doi.org/10.1109/ICATCCT.2016.7912109.</w:t>
+      </w:r>
+    </w:p>
+    <w:p>
+      <w:pPr>
+        <w:pStyle w:val="Bibliography"/>
+      </w:pPr>
+      <w:r>
+        <w:t xml:space="preserve">Soldani, J., Tamburri, D.A., and Van Den Heuvel, W.-J. (2018) ‘The pains and gains of microservices: A Systematic grey literature review’, </w:t>
+      </w:r>
       <w:r>
         <w:rPr>
           <w:i/>
           <w:iCs/>
         </w:rPr>
-        <w:t>Meshenberg</w:t>
-      </w:r>
-      <w:proofErr w:type="spellEnd"/>
+        <w:t>Journal of Systems and Software</w:t>
+      </w:r>
+      <w:r>
+        <w:t>, 146, 215–232, available: https://doi.org/10.1016/j.jss.2018.09.082.</w:t>
+      </w:r>
+    </w:p>
+    <w:p>
+      <w:pPr>
+        <w:pStyle w:val="Bibliography"/>
+      </w:pPr>
+      <w:r>
+        <w:t xml:space="preserve">Testing Microservices - Contract Tests [online] (2023) </w:t>
+      </w:r>
       <w:r>
         <w:rPr>
           <w:i/>
           <w:iCs/>
         </w:rPr>
-        <w:t xml:space="preserve"> • GOTO 2016</w:t>
-      </w:r>
-      <w:r>
-        <w:t xml:space="preserve"> [online] (2016) available: https://www.youtube.com/watch?v=57UK46qfBLY [accessed 27 Jun 2023].</w:t>
+        <w:t>SoftwareMill</w:t>
+      </w:r>
+      <w:r>
+        <w:t>, available: https://softwaremill.com/testing-microservices-contract-tests/ [accessed 13 Jun 2023].</w:t>
       </w:r>
     </w:p>
     <w:p>
@@ -20272,41 +20132,53 @@
         <w:pStyle w:val="Bibliography"/>
       </w:pPr>
       <w:r>
-        <w:t>Nagel, F. (n.d.) ‘Analysis of Consumer-driven contract tests with asynchronous communication between microservices’.</w:t>
-      </w:r>
-    </w:p>
-    <w:p>
-      <w:pPr>
-        <w:pStyle w:val="Bibliography"/>
-      </w:pPr>
-      <w:r>
-        <w:t xml:space="preserve">Newman, S. (2018) </w:t>
+        <w:t xml:space="preserve">Testing Strategies in a Microservice Architecture [online] (2023) </w:t>
       </w:r>
       <w:r>
         <w:rPr>
           <w:i/>
           <w:iCs/>
         </w:rPr>
-        <w:t xml:space="preserve">BUILDING </w:t>
-      </w:r>
-      <w:proofErr w:type="gramStart"/>
+        <w:t>martinfowler.com</w:t>
+      </w:r>
+      <w:r>
+        <w:t>, available: https://martinfowler.com/articles/microservice-testing/ [accessed 5 Jul 2023].</w:t>
+      </w:r>
+    </w:p>
+    <w:p>
+      <w:pPr>
+        <w:pStyle w:val="Bibliography"/>
+      </w:pPr>
+      <w:r>
+        <w:t xml:space="preserve">‘The Role of Containers in Your Microservice Architecture’ (2021) </w:t>
+      </w:r>
       <w:r>
         <w:rPr>
           <w:i/>
           <w:iCs/>
         </w:rPr>
-        <w:t>MICROSERVICES :</w:t>
-      </w:r>
-      <w:proofErr w:type="gramEnd"/>
+        <w:t>JFrog</w:t>
+      </w:r>
+      <w:r>
+        <w:t>, available: https://jfrog.com/devops-tools/article/role-of-containers-in-your-microservice-architecture/ [accessed 13 Jun 2023].</w:t>
+      </w:r>
+    </w:p>
+    <w:p>
+      <w:pPr>
+        <w:pStyle w:val="Bibliography"/>
+      </w:pPr>
+      <w:r>
+        <w:t xml:space="preserve">Thirion, Y. (2019) Pact Broker : The Missing Piece of Your Consumer-Driven Contract Approach (Part 3/3) [online], </w:t>
+      </w:r>
       <w:r>
         <w:rPr>
           <w:i/>
           <w:iCs/>
         </w:rPr>
-        <w:t xml:space="preserve"> Designing Fine-Grained Systems</w:t>
-      </w:r>
-      <w:r>
-        <w:t>, O’Reilly Media, Inc.</w:t>
+        <w:t>AgilePartner</w:t>
+      </w:r>
+      <w:r>
+        <w:t>, available: https://www.agilepartner.net/en/pact-broker-the-missing-piece-of-your-consumer-driven-contract-approach-part-3/ [accessed 21 Jul 2023].</w:t>
       </w:r>
     </w:p>
     <w:p>
@@ -20314,33 +20186,78 @@
         <w:pStyle w:val="Bibliography"/>
       </w:pPr>
       <w:r>
-        <w:t xml:space="preserve">Newman, S. (2019) </w:t>
+        <w:lastRenderedPageBreak/>
+        <w:t>Victor, A. (2023) All You Need To Know About The DevOps CI/CD Pipeline [online], available: https://insights.daffodilsw.com/blog/devops-ci-cd-pipeline [accessed 5 Jul 2023].</w:t>
+      </w:r>
+    </w:p>
+    <w:p>
+      <w:pPr>
+        <w:pStyle w:val="Bibliography"/>
+      </w:pPr>
+      <w:r>
+        <w:t xml:space="preserve">Vocke, H. (2023) The Practical Test Pyramid [online], </w:t>
       </w:r>
       <w:r>
         <w:rPr>
           <w:i/>
           <w:iCs/>
         </w:rPr>
-        <w:t xml:space="preserve">Monolith to </w:t>
-      </w:r>
-      <w:proofErr w:type="gramStart"/>
+        <w:t>martinfowler.com</w:t>
+      </w:r>
+      <w:r>
+        <w:t>, available: https://martinfowler.com/articles/practical-test-pyramid.html [accessed 4 Jul 2023].</w:t>
+      </w:r>
+    </w:p>
+    <w:p>
+      <w:pPr>
+        <w:pStyle w:val="Bibliography"/>
+      </w:pPr>
+      <w:r>
+        <w:t>Waseem, M., Liang, P., Márquez, G., and Di Salle, A. (2020) ‘Testing Microservices Architecture-Based Applications: A Systematic Mapping Study’, available: https://doi.org/10.1109/APSEC51365.2020.00020.</w:t>
+      </w:r>
+    </w:p>
+    <w:p>
+      <w:pPr>
+        <w:pStyle w:val="Bibliography"/>
+      </w:pPr>
+      <w:r>
+        <w:t>What Are Containerized Microservices? – DreamFactory Software- Blog [online] (2023) available: https://blog.dreamfactory.com/what-are-containerized-microservices/ [accessed 13 Jun 2023].</w:t>
+      </w:r>
+    </w:p>
+    <w:p>
+      <w:pPr>
+        <w:pStyle w:val="Bibliography"/>
+      </w:pPr>
+      <w:r>
+        <w:t xml:space="preserve">What Is a Container Deployment? | VMware Glossary [online] (2023) </w:t>
+      </w:r>
       <w:r>
         <w:rPr>
           <w:i/>
           <w:iCs/>
         </w:rPr>
-        <w:t>Microservices :</w:t>
-      </w:r>
-      <w:proofErr w:type="gramEnd"/>
+        <w:t>VMware</w:t>
+      </w:r>
+      <w:r>
+        <w:t>, available: https://www.vmware.com/topics/glossary/content/container-deployment.html [accessed 30 Jun 2023].</w:t>
+      </w:r>
+    </w:p>
+    <w:p>
+      <w:pPr>
+        <w:pStyle w:val="Bibliography"/>
+      </w:pPr>
+      <w:r>
+        <w:t xml:space="preserve">What Is Docker? | AWS [online] (2023) </w:t>
+      </w:r>
       <w:r>
         <w:rPr>
           <w:i/>
           <w:iCs/>
         </w:rPr>
-        <w:t xml:space="preserve"> Evolutionary Patterns to Transform Your Monolith</w:t>
-      </w:r>
-      <w:r>
-        <w:t>, Sebastopol: O’Reilly Media, Inc.</w:t>
+        <w:t>Amazon Web Services, Inc.</w:t>
+      </w:r>
+      <w:r>
+        <w:t>, available: https://aws.amazon.com/docker/ [accessed 21 Jul 2023].</w:t>
       </w:r>
     </w:p>
     <w:p>
@@ -20348,62 +20265,17 @@
         <w:pStyle w:val="Bibliography"/>
       </w:pPr>
       <w:r>
-        <w:t>Nyman, R. (n.d.) ‘Consumer-Driven Contract Testing: A Framework and Pilot Implementation’.</w:t>
-      </w:r>
-    </w:p>
-    <w:p>
-      <w:pPr>
-        <w:pStyle w:val="Bibliography"/>
-      </w:pPr>
-      <w:r>
-        <w:t>Oberoi, A. (2023) What Is Continuous Deployment in DevOps? [online], available: https://insights.daffodilsw.com/blog/what-is-continuous-deployment-in-devops [accessed 30 Jun 2023].</w:t>
-      </w:r>
-    </w:p>
-    <w:p>
-      <w:pPr>
-        <w:pStyle w:val="Bibliography"/>
-      </w:pPr>
-      <w:r>
-        <w:t>Overview | Pact Docs [online] (2021) available: https://docs.pact.io/implementation_guides/jvm [accessed 21 Jul 2023].</w:t>
-      </w:r>
-    </w:p>
-    <w:p>
-      <w:pPr>
-        <w:pStyle w:val="Bibliography"/>
-      </w:pPr>
-      <w:r>
-        <w:t>Pact-Foundation/Pact-Workshop-</w:t>
-      </w:r>
-      <w:proofErr w:type="spellStart"/>
-      <w:r>
-        <w:t>Jvm</w:t>
-      </w:r>
-      <w:proofErr w:type="spellEnd"/>
-      <w:r>
-        <w:t>-Spring: Example Spring Boot Project for the Pact Workshop [online] (2023) available: https://github.com/pact-foundation/pact-workshop-jvm-spring/tree/main [accessed 21 Jul 2023].</w:t>
-      </w:r>
-    </w:p>
-    <w:p>
-      <w:pPr>
-        <w:pStyle w:val="Bibliography"/>
-      </w:pPr>
-      <w:proofErr w:type="spellStart"/>
-      <w:r>
-        <w:t>Pahl</w:t>
-      </w:r>
-      <w:proofErr w:type="spellEnd"/>
-      <w:r>
-        <w:t xml:space="preserve">, C. (2015) ‘Containerization and the PaaS Cloud’, </w:t>
+        <w:t xml:space="preserve">Wickramasinghe, S. (2023) The Role of Microservices in DevOps [online], </w:t>
       </w:r>
       <w:r>
         <w:rPr>
           <w:i/>
           <w:iCs/>
         </w:rPr>
-        <w:t>IEEE Cloud Computing</w:t>
-      </w:r>
-      <w:r>
-        <w:t>, 2(3), 24–31, available: https://doi.org/10.1109/MCC.2015.51.</w:t>
+        <w:t>BMC Blogs</w:t>
+      </w:r>
+      <w:r>
+        <w:t>, available: https://www.bmc.com/blogs/devops-microservices/ [accessed 12 Jun 2023].</w:t>
       </w:r>
     </w:p>
     <w:p>
@@ -20411,362 +20283,7 @@
         <w:pStyle w:val="Bibliography"/>
       </w:pPr>
       <w:r>
-        <w:t>README | Pact Docs [online] (2023) available: https://docs.pact.io/implementation_guides/jvm/readme [accessed 21 Jul 2023].</w:t>
-      </w:r>
-    </w:p>
-    <w:p>
-      <w:pPr>
-        <w:pStyle w:val="Bibliography"/>
-      </w:pPr>
-      <w:proofErr w:type="spellStart"/>
-      <w:r>
-        <w:t>Saboor</w:t>
-      </w:r>
-      <w:proofErr w:type="spellEnd"/>
-      <w:r>
-        <w:t xml:space="preserve">, A., Hassan, M.F., Akbar, R., Shah, S.N.M., Hassan, F., </w:t>
-      </w:r>
-      <w:proofErr w:type="spellStart"/>
-      <w:r>
-        <w:t>Magsi</w:t>
-      </w:r>
-      <w:proofErr w:type="spellEnd"/>
-      <w:r>
-        <w:t xml:space="preserve">, S.A., and Siddiqui, M.A. (2022) ‘Containerized Microservices Orchestration and Provisioning in Cloud Computing: A Conceptual Framework and Future Perspectives’, </w:t>
-      </w:r>
-      <w:r>
-        <w:rPr>
-          <w:i/>
-          <w:iCs/>
-        </w:rPr>
-        <w:t>Applied Sciences</w:t>
-      </w:r>
-      <w:r>
-        <w:t>, 12(12), 5793, available: https://doi.org/10.3390/app12125793.</w:t>
-      </w:r>
-    </w:p>
-    <w:p>
-      <w:pPr>
-        <w:pStyle w:val="Bibliography"/>
-      </w:pPr>
-      <w:proofErr w:type="spellStart"/>
-      <w:r>
-        <w:t>Selleby</w:t>
-      </w:r>
-      <w:proofErr w:type="spellEnd"/>
-      <w:r>
-        <w:t>, F. (n.d.) ‘Creating a Framework for Consumer-Driven Contract Testing of Java APIs’.</w:t>
-      </w:r>
-    </w:p>
-    <w:p>
-      <w:pPr>
-        <w:pStyle w:val="Bibliography"/>
-      </w:pPr>
-      <w:r>
-        <w:t>Sharing Pacts with the Pact Broker | Pact Docs [online] (2023) available: https://docs.pact.io/getting_started/sharing_pacts [accessed 21 Jul 2023].</w:t>
-      </w:r>
-    </w:p>
-    <w:p>
-      <w:pPr>
-        <w:pStyle w:val="Bibliography"/>
-      </w:pPr>
-      <w:r>
-        <w:t xml:space="preserve">Singh, S. and Singh, N. (2016) ‘Containers &amp; Docker: Emerging roles &amp; future of Cloud technology’, in </w:t>
-      </w:r>
-      <w:r>
-        <w:rPr>
-          <w:i/>
-          <w:iCs/>
-        </w:rPr>
-        <w:t>2016 2nd International Conference on Applied and Theoretical Computing and Communication Technology (</w:t>
-      </w:r>
-      <w:proofErr w:type="spellStart"/>
-      <w:r>
-        <w:rPr>
-          <w:i/>
-          <w:iCs/>
-        </w:rPr>
-        <w:t>ICATccT</w:t>
-      </w:r>
-      <w:proofErr w:type="spellEnd"/>
-      <w:r>
-        <w:rPr>
-          <w:i/>
-          <w:iCs/>
-        </w:rPr>
-        <w:t>)</w:t>
-      </w:r>
-      <w:r>
-        <w:t>, Presented at the 2016 2nd International Conference on Applied and Theoretical Computing and Communication Technology (</w:t>
-      </w:r>
-      <w:proofErr w:type="spellStart"/>
-      <w:r>
-        <w:t>iCATccT</w:t>
-      </w:r>
-      <w:proofErr w:type="spellEnd"/>
-      <w:r>
-        <w:t>), Bangalore, India: IEEE, 804–807, available: https://doi.org/10.1109/ICATCCT.2016.7912109.</w:t>
-      </w:r>
-    </w:p>
-    <w:p>
-      <w:pPr>
-        <w:pStyle w:val="Bibliography"/>
-      </w:pPr>
-      <w:proofErr w:type="spellStart"/>
-      <w:r>
-        <w:t>Soldani</w:t>
-      </w:r>
-      <w:proofErr w:type="spellEnd"/>
-      <w:r>
-        <w:t xml:space="preserve">, J., </w:t>
-      </w:r>
-      <w:proofErr w:type="spellStart"/>
-      <w:r>
-        <w:t>Tamburri</w:t>
-      </w:r>
-      <w:proofErr w:type="spellEnd"/>
-      <w:r>
-        <w:t xml:space="preserve">, D.A., and Van Den Heuvel, W.-J. (2018) ‘The pains and gains of microservices: A Systematic grey literature review’, </w:t>
-      </w:r>
-      <w:r>
-        <w:rPr>
-          <w:i/>
-          <w:iCs/>
-        </w:rPr>
-        <w:t>Journal of Systems and Software</w:t>
-      </w:r>
-      <w:r>
-        <w:t>, 146, 215–232, available: https://doi.org/10.1016/j.jss.2018.09.082.</w:t>
-      </w:r>
-    </w:p>
-    <w:p>
-      <w:pPr>
-        <w:pStyle w:val="Bibliography"/>
-      </w:pPr>
-      <w:r>
-        <w:t xml:space="preserve">Testing Microservices - Contract Tests [online] (2023) </w:t>
-      </w:r>
-      <w:proofErr w:type="spellStart"/>
-      <w:r>
-        <w:rPr>
-          <w:i/>
-          <w:iCs/>
-        </w:rPr>
-        <w:t>SoftwareMill</w:t>
-      </w:r>
-      <w:proofErr w:type="spellEnd"/>
-      <w:r>
-        <w:t>, available: https://softwaremill.com/testing-microservices-contract-tests/ [accessed 13 Jun 2023].</w:t>
-      </w:r>
-    </w:p>
-    <w:p>
-      <w:pPr>
-        <w:pStyle w:val="Bibliography"/>
-      </w:pPr>
-      <w:r>
-        <w:t xml:space="preserve">Testing Strategies in a Microservice Architecture [online] (2023) </w:t>
-      </w:r>
-      <w:r>
-        <w:rPr>
-          <w:i/>
-          <w:iCs/>
-        </w:rPr>
-        <w:t>martinfowler.com</w:t>
-      </w:r>
-      <w:r>
-        <w:t>, available: https://martinfowler.com/articles/microservice-testing/ [accessed 5 Jul 2023].</w:t>
-      </w:r>
-    </w:p>
-    <w:p>
-      <w:pPr>
-        <w:pStyle w:val="Bibliography"/>
-      </w:pPr>
-      <w:r>
-        <w:t xml:space="preserve">‘The Role of Containers in Your Microservice Architecture’ (2021) </w:t>
-      </w:r>
-      <w:proofErr w:type="spellStart"/>
-      <w:r>
-        <w:rPr>
-          <w:i/>
-          <w:iCs/>
-        </w:rPr>
-        <w:t>JFrog</w:t>
-      </w:r>
-      <w:proofErr w:type="spellEnd"/>
-      <w:r>
-        <w:t>, available: https://jfrog.com/devops-tools/article/role-of-containers-in-your-microservice-architecture/ [accessed 13 Jun 2023].</w:t>
-      </w:r>
-    </w:p>
-    <w:p>
-      <w:pPr>
-        <w:pStyle w:val="Bibliography"/>
-      </w:pPr>
-      <w:proofErr w:type="spellStart"/>
-      <w:r>
-        <w:t>Thirion</w:t>
-      </w:r>
-      <w:proofErr w:type="spellEnd"/>
-      <w:r>
-        <w:t xml:space="preserve">, Y. (2019) Pact </w:t>
-      </w:r>
-      <w:proofErr w:type="gramStart"/>
-      <w:r>
-        <w:t>Broker :</w:t>
-      </w:r>
-      <w:proofErr w:type="gramEnd"/>
-      <w:r>
-        <w:t xml:space="preserve"> The Missing Piece of Your Consumer-Driven Contract Approach (Part 3/3) [online], </w:t>
-      </w:r>
-      <w:proofErr w:type="spellStart"/>
-      <w:r>
-        <w:rPr>
-          <w:i/>
-          <w:iCs/>
-        </w:rPr>
-        <w:t>AgilePartner</w:t>
-      </w:r>
-      <w:proofErr w:type="spellEnd"/>
-      <w:r>
-        <w:t>, available: https://www.agilepartner.net/en/pact-broker-the-missing-piece-of-your-consumer-driven-contract-approach-part-3/ [accessed 21 Jul 2023].</w:t>
-      </w:r>
-    </w:p>
-    <w:p>
-      <w:pPr>
-        <w:pStyle w:val="Bibliography"/>
-      </w:pPr>
-      <w:r>
-        <w:lastRenderedPageBreak/>
-        <w:t xml:space="preserve">Victor, A. (2023) All You Need </w:t>
-      </w:r>
-      <w:proofErr w:type="gramStart"/>
-      <w:r>
-        <w:t>To</w:t>
-      </w:r>
-      <w:proofErr w:type="gramEnd"/>
-      <w:r>
-        <w:t xml:space="preserve"> Know About The DevOps CI/CD Pipeline [online], available: https://insights.daffodilsw.com/blog/devops-ci-cd-pipeline [accessed 5 Jul 2023].</w:t>
-      </w:r>
-    </w:p>
-    <w:p>
-      <w:pPr>
-        <w:pStyle w:val="Bibliography"/>
-      </w:pPr>
-      <w:proofErr w:type="spellStart"/>
-      <w:r>
-        <w:t>Vocke</w:t>
-      </w:r>
-      <w:proofErr w:type="spellEnd"/>
-      <w:r>
-        <w:t xml:space="preserve">, H. (2023) The Practical Test Pyramid [online], </w:t>
-      </w:r>
-      <w:r>
-        <w:rPr>
-          <w:i/>
-          <w:iCs/>
-        </w:rPr>
-        <w:t>martinfowler.com</w:t>
-      </w:r>
-      <w:r>
-        <w:t>, available: https://martinfowler.com/articles/practical-test-pyramid.html [accessed 4 Jul 2023].</w:t>
-      </w:r>
-    </w:p>
-    <w:p>
-      <w:pPr>
-        <w:pStyle w:val="Bibliography"/>
-      </w:pPr>
-      <w:r>
-        <w:t>Waseem, M., Liang, P., Márquez, G., and Di Salle, A. (2020) ‘Testing Microservices Architecture-Based Applications: A Systematic Mapping Study’, available: https://doi.org/10.1109/APSEC51365.2020.00020.</w:t>
-      </w:r>
-    </w:p>
-    <w:p>
-      <w:pPr>
-        <w:pStyle w:val="Bibliography"/>
-      </w:pPr>
-      <w:r>
-        <w:t xml:space="preserve">What Are Containerized Microservices? – </w:t>
-      </w:r>
-      <w:proofErr w:type="spellStart"/>
-      <w:r>
-        <w:t>DreamFactory</w:t>
-      </w:r>
-      <w:proofErr w:type="spellEnd"/>
-      <w:r>
-        <w:t xml:space="preserve"> Software- Blog [online] (2023) available: https://blog.dreamfactory.com/what-are-containerized-microservices/ [accessed 13 Jun 2023].</w:t>
-      </w:r>
-    </w:p>
-    <w:p>
-      <w:pPr>
-        <w:pStyle w:val="Bibliography"/>
-      </w:pPr>
-      <w:r>
-        <w:t xml:space="preserve">What Is a Container Deployment? | VMware Glossary [online] (2023) </w:t>
-      </w:r>
-      <w:r>
-        <w:rPr>
-          <w:i/>
-          <w:iCs/>
-        </w:rPr>
-        <w:t>VMware</w:t>
-      </w:r>
-      <w:r>
-        <w:t>, available: https://www.vmware.com/topics/glossary/content/container-deployment.html [accessed 30 Jun 2023].</w:t>
-      </w:r>
-    </w:p>
-    <w:p>
-      <w:pPr>
-        <w:pStyle w:val="Bibliography"/>
-      </w:pPr>
-      <w:r>
-        <w:t xml:space="preserve">What Is Docker? | AWS [online] (2023) </w:t>
-      </w:r>
-      <w:r>
-        <w:rPr>
-          <w:i/>
-          <w:iCs/>
-        </w:rPr>
-        <w:t>Amazon Web Services, Inc.</w:t>
-      </w:r>
-      <w:r>
-        <w:t>, available: https://aws.amazon.com/docker/ [accessed 21 Jul 2023].</w:t>
-      </w:r>
-    </w:p>
-    <w:p>
-      <w:pPr>
-        <w:pStyle w:val="Bibliography"/>
-      </w:pPr>
-      <w:proofErr w:type="spellStart"/>
-      <w:r>
-        <w:t>Wickramasinghe</w:t>
-      </w:r>
-      <w:proofErr w:type="spellEnd"/>
-      <w:r>
-        <w:t xml:space="preserve">, S. (2023) The Role of Microservices in DevOps [online], </w:t>
-      </w:r>
-      <w:r>
-        <w:rPr>
-          <w:i/>
-          <w:iCs/>
-        </w:rPr>
-        <w:t>BMC Blogs</w:t>
-      </w:r>
-      <w:r>
-        <w:t>, available: https://www.bmc.com/blogs/devops-microservices/ [accessed 12 Jun 2023].</w:t>
-      </w:r>
-    </w:p>
-    <w:p>
-      <w:pPr>
-        <w:pStyle w:val="Bibliography"/>
-      </w:pPr>
-      <w:r>
-        <w:t xml:space="preserve">Wu, C.-F., Ma, S.-P., </w:t>
-      </w:r>
-      <w:proofErr w:type="spellStart"/>
-      <w:r>
-        <w:t>Shau</w:t>
-      </w:r>
-      <w:proofErr w:type="spellEnd"/>
-      <w:r>
-        <w:t xml:space="preserve">, A.-C., and Yeh, H.-W. (2022) ‘Testing for Event-Driven Microservices Based on Consumer-Driven Contracts and State Models’, in </w:t>
+        <w:t xml:space="preserve">Wu, C.-F., Ma, S.-P., Shau, A.-C., and Yeh, H.-W. (2022) ‘Testing for Event-Driven Microservices Based on Consumer-Driven Contracts and State Models’, in </w:t>
       </w:r>
       <w:r>
         <w:rPr>
@@ -20922,7 +20439,7 @@
       </w:r>
     </w:p>
     <w:p>
-      <w:hyperlink r:id="rId16" w:history="1">
+      <w:hyperlink r:id="rId13" w:history="1">
         <w:r>
           <w:rPr>
             <w:rStyle w:val="Hyperlink"/>
@@ -20933,7 +20450,7 @@
     </w:p>
     <w:p/>
     <w:sectPr>
-      <w:footerReference w:type="default" r:id="rId17"/>
+      <w:footerReference w:type="default" r:id="rId14"/>
       <w:pgSz w:w="11906" w:h="16838"/>
       <w:pgMar w:top="1440" w:right="1440" w:bottom="1440" w:left="1440" w:header="708" w:footer="708" w:gutter="0"/>
       <w:pgNumType w:start="1"/>
@@ -21384,6 +20901,119 @@
     </w:lvl>
   </w:abstractNum>
   <w:abstractNum w:abstractNumId="3" w15:restartNumberingAfterBreak="0">
+    <w:nsid w:val="0ED66A93"/>
+    <w:multiLevelType w:val="hybridMultilevel"/>
+    <w:tmpl w:val="9C18D744"/>
+    <w:lvl w:ilvl="0" w:tplc="40090001">
+      <w:start w:val="1"/>
+      <w:numFmt w:val="bullet"/>
+      <w:lvlText w:val=""/>
+      <w:lvlJc w:val="left"/>
+      <w:pPr>
+        <w:ind w:left="720" w:hanging="360"/>
+      </w:pPr>
+      <w:rPr>
+        <w:rFonts w:ascii="Symbol" w:hAnsi="Symbol" w:hint="default"/>
+      </w:rPr>
+    </w:lvl>
+    <w:lvl w:ilvl="1" w:tplc="40090003" w:tentative="1">
+      <w:start w:val="1"/>
+      <w:numFmt w:val="bullet"/>
+      <w:lvlText w:val="o"/>
+      <w:lvlJc w:val="left"/>
+      <w:pPr>
+        <w:ind w:left="1440" w:hanging="360"/>
+      </w:pPr>
+      <w:rPr>
+        <w:rFonts w:ascii="Courier New" w:hAnsi="Courier New" w:cs="Courier New" w:hint="default"/>
+      </w:rPr>
+    </w:lvl>
+    <w:lvl w:ilvl="2" w:tplc="40090005" w:tentative="1">
+      <w:start w:val="1"/>
+      <w:numFmt w:val="bullet"/>
+      <w:lvlText w:val=""/>
+      <w:lvlJc w:val="left"/>
+      <w:pPr>
+        <w:ind w:left="2160" w:hanging="360"/>
+      </w:pPr>
+      <w:rPr>
+        <w:rFonts w:ascii="Wingdings" w:hAnsi="Wingdings" w:hint="default"/>
+      </w:rPr>
+    </w:lvl>
+    <w:lvl w:ilvl="3" w:tplc="40090001" w:tentative="1">
+      <w:start w:val="1"/>
+      <w:numFmt w:val="bullet"/>
+      <w:lvlText w:val=""/>
+      <w:lvlJc w:val="left"/>
+      <w:pPr>
+        <w:ind w:left="2880" w:hanging="360"/>
+      </w:pPr>
+      <w:rPr>
+        <w:rFonts w:ascii="Symbol" w:hAnsi="Symbol" w:hint="default"/>
+      </w:rPr>
+    </w:lvl>
+    <w:lvl w:ilvl="4" w:tplc="40090003" w:tentative="1">
+      <w:start w:val="1"/>
+      <w:numFmt w:val="bullet"/>
+      <w:lvlText w:val="o"/>
+      <w:lvlJc w:val="left"/>
+      <w:pPr>
+        <w:ind w:left="3600" w:hanging="360"/>
+      </w:pPr>
+      <w:rPr>
+        <w:rFonts w:ascii="Courier New" w:hAnsi="Courier New" w:cs="Courier New" w:hint="default"/>
+      </w:rPr>
+    </w:lvl>
+    <w:lvl w:ilvl="5" w:tplc="40090005" w:tentative="1">
+      <w:start w:val="1"/>
+      <w:numFmt w:val="bullet"/>
+      <w:lvlText w:val=""/>
+      <w:lvlJc w:val="left"/>
+      <w:pPr>
+        <w:ind w:left="4320" w:hanging="360"/>
+      </w:pPr>
+      <w:rPr>
+        <w:rFonts w:ascii="Wingdings" w:hAnsi="Wingdings" w:hint="default"/>
+      </w:rPr>
+    </w:lvl>
+    <w:lvl w:ilvl="6" w:tplc="40090001" w:tentative="1">
+      <w:start w:val="1"/>
+      <w:numFmt w:val="bullet"/>
+      <w:lvlText w:val=""/>
+      <w:lvlJc w:val="left"/>
+      <w:pPr>
+        <w:ind w:left="5040" w:hanging="360"/>
+      </w:pPr>
+      <w:rPr>
+        <w:rFonts w:ascii="Symbol" w:hAnsi="Symbol" w:hint="default"/>
+      </w:rPr>
+    </w:lvl>
+    <w:lvl w:ilvl="7" w:tplc="40090003" w:tentative="1">
+      <w:start w:val="1"/>
+      <w:numFmt w:val="bullet"/>
+      <w:lvlText w:val="o"/>
+      <w:lvlJc w:val="left"/>
+      <w:pPr>
+        <w:ind w:left="5760" w:hanging="360"/>
+      </w:pPr>
+      <w:rPr>
+        <w:rFonts w:ascii="Courier New" w:hAnsi="Courier New" w:cs="Courier New" w:hint="default"/>
+      </w:rPr>
+    </w:lvl>
+    <w:lvl w:ilvl="8" w:tplc="40090005" w:tentative="1">
+      <w:start w:val="1"/>
+      <w:numFmt w:val="bullet"/>
+      <w:lvlText w:val=""/>
+      <w:lvlJc w:val="left"/>
+      <w:pPr>
+        <w:ind w:left="6480" w:hanging="360"/>
+      </w:pPr>
+      <w:rPr>
+        <w:rFonts w:ascii="Wingdings" w:hAnsi="Wingdings" w:hint="default"/>
+      </w:rPr>
+    </w:lvl>
+  </w:abstractNum>
+  <w:abstractNum w:abstractNumId="4" w15:restartNumberingAfterBreak="0">
     <w:nsid w:val="0F3C2482"/>
     <w:multiLevelType w:val="hybridMultilevel"/>
     <w:tmpl w:val="482AEC84"/>
@@ -21472,7 +21102,7 @@
       </w:pPr>
     </w:lvl>
   </w:abstractNum>
-  <w:abstractNum w:abstractNumId="4" w15:restartNumberingAfterBreak="0">
+  <w:abstractNum w:abstractNumId="5" w15:restartNumberingAfterBreak="0">
     <w:nsid w:val="17A95F8C"/>
     <w:multiLevelType w:val="multilevel"/>
     <w:tmpl w:val="1809001F"/>
@@ -21558,7 +21188,7 @@
       </w:pPr>
     </w:lvl>
   </w:abstractNum>
-  <w:abstractNum w:abstractNumId="5" w15:restartNumberingAfterBreak="0">
+  <w:abstractNum w:abstractNumId="6" w15:restartNumberingAfterBreak="0">
     <w:nsid w:val="192A1224"/>
     <w:multiLevelType w:val="multilevel"/>
     <w:tmpl w:val="1809001F"/>
@@ -21644,7 +21274,7 @@
       </w:pPr>
     </w:lvl>
   </w:abstractNum>
-  <w:abstractNum w:abstractNumId="6" w15:restartNumberingAfterBreak="0">
+  <w:abstractNum w:abstractNumId="7" w15:restartNumberingAfterBreak="0">
     <w:nsid w:val="1D82344D"/>
     <w:multiLevelType w:val="multilevel"/>
     <w:tmpl w:val="42A63998"/>
@@ -21757,7 +21387,7 @@
       </w:rPr>
     </w:lvl>
   </w:abstractNum>
-  <w:abstractNum w:abstractNumId="7" w15:restartNumberingAfterBreak="0">
+  <w:abstractNum w:abstractNumId="8" w15:restartNumberingAfterBreak="0">
     <w:nsid w:val="210F64D0"/>
     <w:multiLevelType w:val="hybridMultilevel"/>
     <w:tmpl w:val="7A6639DA"/>
@@ -21870,7 +21500,7 @@
       </w:rPr>
     </w:lvl>
   </w:abstractNum>
-  <w:abstractNum w:abstractNumId="8" w15:restartNumberingAfterBreak="0">
+  <w:abstractNum w:abstractNumId="9" w15:restartNumberingAfterBreak="0">
     <w:nsid w:val="24952DE9"/>
     <w:multiLevelType w:val="multilevel"/>
     <w:tmpl w:val="1809001F"/>
@@ -21956,7 +21586,7 @@
       </w:pPr>
     </w:lvl>
   </w:abstractNum>
-  <w:abstractNum w:abstractNumId="9" w15:restartNumberingAfterBreak="0">
+  <w:abstractNum w:abstractNumId="10" w15:restartNumberingAfterBreak="0">
     <w:nsid w:val="31C20F72"/>
     <w:multiLevelType w:val="multilevel"/>
     <w:tmpl w:val="42A63998"/>
@@ -22069,7 +21699,7 @@
       </w:rPr>
     </w:lvl>
   </w:abstractNum>
-  <w:abstractNum w:abstractNumId="10" w15:restartNumberingAfterBreak="0">
+  <w:abstractNum w:abstractNumId="11" w15:restartNumberingAfterBreak="0">
     <w:nsid w:val="3C27653E"/>
     <w:multiLevelType w:val="multilevel"/>
     <w:tmpl w:val="1809001F"/>
@@ -22155,7 +21785,7 @@
       </w:pPr>
     </w:lvl>
   </w:abstractNum>
-  <w:abstractNum w:abstractNumId="11" w15:restartNumberingAfterBreak="0">
+  <w:abstractNum w:abstractNumId="12" w15:restartNumberingAfterBreak="0">
     <w:nsid w:val="483F539D"/>
     <w:multiLevelType w:val="multilevel"/>
     <w:tmpl w:val="1809001F"/>
@@ -22241,7 +21871,7 @@
       </w:pPr>
     </w:lvl>
   </w:abstractNum>
-  <w:abstractNum w:abstractNumId="12" w15:restartNumberingAfterBreak="0">
+  <w:abstractNum w:abstractNumId="13" w15:restartNumberingAfterBreak="0">
     <w:nsid w:val="55986312"/>
     <w:multiLevelType w:val="hybridMultilevel"/>
     <w:tmpl w:val="037CEE50"/>
@@ -22327,7 +21957,7 @@
       </w:pPr>
     </w:lvl>
   </w:abstractNum>
-  <w:abstractNum w:abstractNumId="13" w15:restartNumberingAfterBreak="0">
+  <w:abstractNum w:abstractNumId="14" w15:restartNumberingAfterBreak="0">
     <w:nsid w:val="57D843FE"/>
     <w:multiLevelType w:val="multilevel"/>
     <w:tmpl w:val="1809001F"/>
@@ -22413,7 +22043,7 @@
       </w:pPr>
     </w:lvl>
   </w:abstractNum>
-  <w:abstractNum w:abstractNumId="14" w15:restartNumberingAfterBreak="0">
+  <w:abstractNum w:abstractNumId="15" w15:restartNumberingAfterBreak="0">
     <w:nsid w:val="596E17BB"/>
     <w:multiLevelType w:val="multilevel"/>
     <w:tmpl w:val="1809001F"/>
@@ -22499,7 +22129,93 @@
       </w:pPr>
     </w:lvl>
   </w:abstractNum>
-  <w:abstractNum w:abstractNumId="15" w15:restartNumberingAfterBreak="0">
+  <w:abstractNum w:abstractNumId="16" w15:restartNumberingAfterBreak="0">
+    <w:nsid w:val="5EFF22FC"/>
+    <w:multiLevelType w:val="hybridMultilevel"/>
+    <w:tmpl w:val="BA0CE462"/>
+    <w:lvl w:ilvl="0" w:tplc="4009000F">
+      <w:start w:val="1"/>
+      <w:numFmt w:val="decimal"/>
+      <w:lvlText w:val="%1."/>
+      <w:lvlJc w:val="left"/>
+      <w:pPr>
+        <w:ind w:left="720" w:hanging="360"/>
+      </w:pPr>
+    </w:lvl>
+    <w:lvl w:ilvl="1" w:tplc="40090019" w:tentative="1">
+      <w:start w:val="1"/>
+      <w:numFmt w:val="lowerLetter"/>
+      <w:lvlText w:val="%2."/>
+      <w:lvlJc w:val="left"/>
+      <w:pPr>
+        <w:ind w:left="1440" w:hanging="360"/>
+      </w:pPr>
+    </w:lvl>
+    <w:lvl w:ilvl="2" w:tplc="4009001B" w:tentative="1">
+      <w:start w:val="1"/>
+      <w:numFmt w:val="lowerRoman"/>
+      <w:lvlText w:val="%3."/>
+      <w:lvlJc w:val="right"/>
+      <w:pPr>
+        <w:ind w:left="2160" w:hanging="180"/>
+      </w:pPr>
+    </w:lvl>
+    <w:lvl w:ilvl="3" w:tplc="4009000F" w:tentative="1">
+      <w:start w:val="1"/>
+      <w:numFmt w:val="decimal"/>
+      <w:lvlText w:val="%4."/>
+      <w:lvlJc w:val="left"/>
+      <w:pPr>
+        <w:ind w:left="2880" w:hanging="360"/>
+      </w:pPr>
+    </w:lvl>
+    <w:lvl w:ilvl="4" w:tplc="40090019" w:tentative="1">
+      <w:start w:val="1"/>
+      <w:numFmt w:val="lowerLetter"/>
+      <w:lvlText w:val="%5."/>
+      <w:lvlJc w:val="left"/>
+      <w:pPr>
+        <w:ind w:left="3600" w:hanging="360"/>
+      </w:pPr>
+    </w:lvl>
+    <w:lvl w:ilvl="5" w:tplc="4009001B" w:tentative="1">
+      <w:start w:val="1"/>
+      <w:numFmt w:val="lowerRoman"/>
+      <w:lvlText w:val="%6."/>
+      <w:lvlJc w:val="right"/>
+      <w:pPr>
+        <w:ind w:left="4320" w:hanging="180"/>
+      </w:pPr>
+    </w:lvl>
+    <w:lvl w:ilvl="6" w:tplc="4009000F" w:tentative="1">
+      <w:start w:val="1"/>
+      <w:numFmt w:val="decimal"/>
+      <w:lvlText w:val="%7."/>
+      <w:lvlJc w:val="left"/>
+      <w:pPr>
+        <w:ind w:left="5040" w:hanging="360"/>
+      </w:pPr>
+    </w:lvl>
+    <w:lvl w:ilvl="7" w:tplc="40090019" w:tentative="1">
+      <w:start w:val="1"/>
+      <w:numFmt w:val="lowerLetter"/>
+      <w:lvlText w:val="%8."/>
+      <w:lvlJc w:val="left"/>
+      <w:pPr>
+        <w:ind w:left="5760" w:hanging="360"/>
+      </w:pPr>
+    </w:lvl>
+    <w:lvl w:ilvl="8" w:tplc="4009001B" w:tentative="1">
+      <w:start w:val="1"/>
+      <w:numFmt w:val="lowerRoman"/>
+      <w:lvlText w:val="%9."/>
+      <w:lvlJc w:val="right"/>
+      <w:pPr>
+        <w:ind w:left="6480" w:hanging="180"/>
+      </w:pPr>
+    </w:lvl>
+  </w:abstractNum>
+  <w:abstractNum w:abstractNumId="17" w15:restartNumberingAfterBreak="0">
     <w:nsid w:val="62FF0E61"/>
     <w:multiLevelType w:val="multilevel"/>
     <w:tmpl w:val="1809001F"/>
@@ -22585,7 +22301,93 @@
       </w:pPr>
     </w:lvl>
   </w:abstractNum>
-  <w:abstractNum w:abstractNumId="16" w15:restartNumberingAfterBreak="0">
+  <w:abstractNum w:abstractNumId="18" w15:restartNumberingAfterBreak="0">
+    <w:nsid w:val="74925004"/>
+    <w:multiLevelType w:val="hybridMultilevel"/>
+    <w:tmpl w:val="FB08195E"/>
+    <w:lvl w:ilvl="0" w:tplc="4009000F">
+      <w:start w:val="1"/>
+      <w:numFmt w:val="decimal"/>
+      <w:lvlText w:val="%1."/>
+      <w:lvlJc w:val="left"/>
+      <w:pPr>
+        <w:ind w:left="720" w:hanging="360"/>
+      </w:pPr>
+    </w:lvl>
+    <w:lvl w:ilvl="1" w:tplc="40090019" w:tentative="1">
+      <w:start w:val="1"/>
+      <w:numFmt w:val="lowerLetter"/>
+      <w:lvlText w:val="%2."/>
+      <w:lvlJc w:val="left"/>
+      <w:pPr>
+        <w:ind w:left="1440" w:hanging="360"/>
+      </w:pPr>
+    </w:lvl>
+    <w:lvl w:ilvl="2" w:tplc="4009001B" w:tentative="1">
+      <w:start w:val="1"/>
+      <w:numFmt w:val="lowerRoman"/>
+      <w:lvlText w:val="%3."/>
+      <w:lvlJc w:val="right"/>
+      <w:pPr>
+        <w:ind w:left="2160" w:hanging="180"/>
+      </w:pPr>
+    </w:lvl>
+    <w:lvl w:ilvl="3" w:tplc="4009000F" w:tentative="1">
+      <w:start w:val="1"/>
+      <w:numFmt w:val="decimal"/>
+      <w:lvlText w:val="%4."/>
+      <w:lvlJc w:val="left"/>
+      <w:pPr>
+        <w:ind w:left="2880" w:hanging="360"/>
+      </w:pPr>
+    </w:lvl>
+    <w:lvl w:ilvl="4" w:tplc="40090019" w:tentative="1">
+      <w:start w:val="1"/>
+      <w:numFmt w:val="lowerLetter"/>
+      <w:lvlText w:val="%5."/>
+      <w:lvlJc w:val="left"/>
+      <w:pPr>
+        <w:ind w:left="3600" w:hanging="360"/>
+      </w:pPr>
+    </w:lvl>
+    <w:lvl w:ilvl="5" w:tplc="4009001B" w:tentative="1">
+      <w:start w:val="1"/>
+      <w:numFmt w:val="lowerRoman"/>
+      <w:lvlText w:val="%6."/>
+      <w:lvlJc w:val="right"/>
+      <w:pPr>
+        <w:ind w:left="4320" w:hanging="180"/>
+      </w:pPr>
+    </w:lvl>
+    <w:lvl w:ilvl="6" w:tplc="4009000F" w:tentative="1">
+      <w:start w:val="1"/>
+      <w:numFmt w:val="decimal"/>
+      <w:lvlText w:val="%7."/>
+      <w:lvlJc w:val="left"/>
+      <w:pPr>
+        <w:ind w:left="5040" w:hanging="360"/>
+      </w:pPr>
+    </w:lvl>
+    <w:lvl w:ilvl="7" w:tplc="40090019" w:tentative="1">
+      <w:start w:val="1"/>
+      <w:numFmt w:val="lowerLetter"/>
+      <w:lvlText w:val="%8."/>
+      <w:lvlJc w:val="left"/>
+      <w:pPr>
+        <w:ind w:left="5760" w:hanging="360"/>
+      </w:pPr>
+    </w:lvl>
+    <w:lvl w:ilvl="8" w:tplc="4009001B" w:tentative="1">
+      <w:start w:val="1"/>
+      <w:numFmt w:val="lowerRoman"/>
+      <w:lvlText w:val="%9."/>
+      <w:lvlJc w:val="right"/>
+      <w:pPr>
+        <w:ind w:left="6480" w:hanging="180"/>
+      </w:pPr>
+    </w:lvl>
+  </w:abstractNum>
+  <w:abstractNum w:abstractNumId="19" w15:restartNumberingAfterBreak="0">
     <w:nsid w:val="76E157EA"/>
     <w:multiLevelType w:val="multilevel"/>
     <w:tmpl w:val="42A63998"/>
@@ -22698,7 +22500,7 @@
       </w:rPr>
     </w:lvl>
   </w:abstractNum>
-  <w:abstractNum w:abstractNumId="17" w15:restartNumberingAfterBreak="0">
+  <w:abstractNum w:abstractNumId="20" w15:restartNumberingAfterBreak="0">
     <w:nsid w:val="76F72D90"/>
     <w:multiLevelType w:val="multilevel"/>
     <w:tmpl w:val="1809001F"/>
@@ -22785,55 +22587,55 @@
     </w:lvl>
   </w:abstractNum>
   <w:num w:numId="1" w16cid:durableId="1660621350">
+    <w:abstractNumId w:val="10"/>
+  </w:num>
+  <w:num w:numId="2" w16cid:durableId="609630693">
+    <w:abstractNumId w:val="8"/>
+  </w:num>
+  <w:num w:numId="3" w16cid:durableId="1163551699">
+    <w:abstractNumId w:val="14"/>
+  </w:num>
+  <w:num w:numId="4" w16cid:durableId="1395855208">
+    <w:abstractNumId w:val="17"/>
+  </w:num>
+  <w:num w:numId="5" w16cid:durableId="1079593070">
+    <w:abstractNumId w:val="15"/>
+  </w:num>
+  <w:num w:numId="6" w16cid:durableId="929504932">
+    <w:abstractNumId w:val="12"/>
+  </w:num>
+  <w:num w:numId="7" w16cid:durableId="1201744224">
+    <w:abstractNumId w:val="20"/>
+  </w:num>
+  <w:num w:numId="8" w16cid:durableId="1905138549">
     <w:abstractNumId w:val="9"/>
   </w:num>
-  <w:num w:numId="2" w16cid:durableId="609630693">
-    <w:abstractNumId w:val="7"/>
-  </w:num>
-  <w:num w:numId="3" w16cid:durableId="1163551699">
-    <w:abstractNumId w:val="13"/>
-  </w:num>
-  <w:num w:numId="4" w16cid:durableId="1395855208">
-    <w:abstractNumId w:val="15"/>
-  </w:num>
-  <w:num w:numId="5" w16cid:durableId="1079593070">
-    <w:abstractNumId w:val="14"/>
-  </w:num>
-  <w:num w:numId="6" w16cid:durableId="929504932">
-    <w:abstractNumId w:val="11"/>
-  </w:num>
-  <w:num w:numId="7" w16cid:durableId="1201744224">
-    <w:abstractNumId w:val="17"/>
-  </w:num>
-  <w:num w:numId="8" w16cid:durableId="1905138549">
-    <w:abstractNumId w:val="8"/>
-  </w:num>
   <w:num w:numId="9" w16cid:durableId="449979097">
-    <w:abstractNumId w:val="5"/>
+    <w:abstractNumId w:val="6"/>
   </w:num>
   <w:num w:numId="10" w16cid:durableId="256452689">
-    <w:abstractNumId w:val="16"/>
+    <w:abstractNumId w:val="19"/>
   </w:num>
   <w:num w:numId="11" w16cid:durableId="1526210188">
     <w:abstractNumId w:val="2"/>
   </w:num>
   <w:num w:numId="12" w16cid:durableId="790897908">
-    <w:abstractNumId w:val="10"/>
+    <w:abstractNumId w:val="11"/>
   </w:num>
   <w:num w:numId="13" w16cid:durableId="1806703652">
-    <w:abstractNumId w:val="4"/>
+    <w:abstractNumId w:val="5"/>
   </w:num>
   <w:num w:numId="14" w16cid:durableId="179859249">
     <w:abstractNumId w:val="1"/>
   </w:num>
   <w:num w:numId="15" w16cid:durableId="943150325">
-    <w:abstractNumId w:val="6"/>
+    <w:abstractNumId w:val="7"/>
   </w:num>
   <w:num w:numId="16" w16cid:durableId="1999838922">
-    <w:abstractNumId w:val="12"/>
+    <w:abstractNumId w:val="13"/>
   </w:num>
   <w:num w:numId="17" w16cid:durableId="51465607">
-    <w:abstractNumId w:val="3"/>
+    <w:abstractNumId w:val="4"/>
   </w:num>
   <w:num w:numId="18" w16cid:durableId="189343245">
     <w:abstractNumId w:val="1"/>
@@ -22861,6 +22663,15 @@
   </w:num>
   <w:num w:numId="20" w16cid:durableId="924455826">
     <w:abstractNumId w:val="0"/>
+  </w:num>
+  <w:num w:numId="21" w16cid:durableId="675500324">
+    <w:abstractNumId w:val="3"/>
+  </w:num>
+  <w:num w:numId="22" w16cid:durableId="519392744">
+    <w:abstractNumId w:val="18"/>
+  </w:num>
+  <w:num w:numId="23" w16cid:durableId="588583281">
+    <w:abstractNumId w:val="16"/>
   </w:num>
 </w:numbering>
 </file>
@@ -23508,6 +23319,7 @@
   <w:style w:type="character" w:default="1" w:styleId="DefaultParagraphFont">
     <w:name w:val="Default Paragraph Font"/>
     <w:uiPriority w:val="1"/>
+    <w:semiHidden/>
     <w:unhideWhenUsed/>
   </w:style>
   <w:style w:type="table" w:default="1" w:styleId="TableNormal">
